--- a/名词/科学/生物学.docx
+++ b/名词/科学/生物学.docx
@@ -1,6 +1,6 @@
 
 <file path=word/document.xml><?xml version="1.0" encoding="utf-8"?>
-<w:document xmlns:wpc="http://schemas.microsoft.com/office/word/2010/wordprocessingCanvas" xmlns:mo="http://schemas.microsoft.com/office/mac/office/2008/main" xmlns:mc="http://schemas.openxmlformats.org/markup-compatibility/2006" xmlns:mv="urn:schemas-microsoft-com:mac:vml" xmlns:o="urn:schemas-microsoft-com:office:office" xmlns:r="http://schemas.openxmlformats.org/officeDocument/2006/relationships" xmlns:m="http://schemas.openxmlformats.org/officeDocument/2006/math" xmlns:v="urn:schemas-microsoft-com:vml" xmlns:wp14="http://schemas.microsoft.com/office/word/2010/wordprocessingDrawing" xmlns:wp="http://schemas.openxmlformats.org/drawingml/2006/wordprocessingDrawing" xmlns:w10="urn:schemas-microsoft-com:office:word" xmlns:w="http://schemas.openxmlformats.org/wordprocessingml/2006/main" xmlns:w14="http://schemas.microsoft.com/office/word/2010/wordml" xmlns:wpg="http://schemas.microsoft.com/office/word/2010/wordprocessingGroup" xmlns:wpi="http://schemas.microsoft.com/office/word/2010/wordprocessingInk" xmlns:wne="http://schemas.microsoft.com/office/word/2006/wordml" xmlns:wps="http://schemas.microsoft.com/office/word/2010/wordprocessingShape" mc:Ignorable="w14 wp14">
+<w:document xmlns:wpc="http://schemas.microsoft.com/office/word/2010/wordprocessingCanvas" xmlns:cx="http://schemas.microsoft.com/office/drawing/2014/chartex" xmlns:cx1="http://schemas.microsoft.com/office/drawing/2015/9/8/chartex" xmlns:cx2="http://schemas.microsoft.com/office/drawing/2015/10/21/chartex" xmlns:cx3="http://schemas.microsoft.com/office/drawing/2016/5/9/chartex" xmlns:cx4="http://schemas.microsoft.com/office/drawing/2016/5/10/chartex" xmlns:cx5="http://schemas.microsoft.com/office/drawing/2016/5/11/chartex" xmlns:cx6="http://schemas.microsoft.com/office/drawing/2016/5/12/chartex" xmlns:cx7="http://schemas.microsoft.com/office/drawing/2016/5/13/chartex" xmlns:cx8="http://schemas.microsoft.com/office/drawing/2016/5/14/chartex" xmlns:mc="http://schemas.openxmlformats.org/markup-compatibility/2006" xmlns:aink="http://schemas.microsoft.com/office/drawing/2016/ink" xmlns:am3d="http://schemas.microsoft.com/office/drawing/2017/model3d" xmlns:o="urn:schemas-microsoft-com:office:office" xmlns:r="http://schemas.openxmlformats.org/officeDocument/2006/relationships" xmlns:m="http://schemas.openxmlformats.org/officeDocument/2006/math" xmlns:v="urn:schemas-microsoft-com:vml" xmlns:wp14="http://schemas.microsoft.com/office/word/2010/wordprocessingDrawing" xmlns:wp="http://schemas.openxmlformats.org/drawingml/2006/wordprocessingDrawing" xmlns:w10="urn:schemas-microsoft-com:office:word" xmlns:w="http://schemas.openxmlformats.org/wordprocessingml/2006/main" xmlns:w14="http://schemas.microsoft.com/office/word/2010/wordml" xmlns:w15="http://schemas.microsoft.com/office/word/2012/wordml" xmlns:w16cid="http://schemas.microsoft.com/office/word/2016/wordml/cid" xmlns:w16se="http://schemas.microsoft.com/office/word/2015/wordml/symex" xmlns:wpg="http://schemas.microsoft.com/office/word/2010/wordprocessingGroup" xmlns:wpi="http://schemas.microsoft.com/office/word/2010/wordprocessingInk" xmlns:wne="http://schemas.microsoft.com/office/word/2006/wordml" xmlns:wps="http://schemas.microsoft.com/office/word/2010/wordprocessingShape" mc:Ignorable="w14 w15 w16se w16cid wp14">
   <w:body>
     <w:p>
       <w:pPr>
@@ -2833,6 +2833,36 @@
       </w:r>
     </w:p>
     <w:p>
+      <w:pPr>
+        <w:rPr>
+          <w:rFonts w:hint="eastAsia"/>
+        </w:rPr>
+      </w:pPr>
+      <w:r>
+        <w:tab/>
+      </w:r>
+      <w:r>
+        <w:rPr>
+          <w:rFonts w:hint="eastAsia"/>
+        </w:rPr>
+        <w:t>eyeb</w:t>
+      </w:r>
+      <w:r>
+        <w:t>row</w:t>
+      </w:r>
+      <w:r>
+        <w:t xml:space="preserve"> [ˈaɪbraʊ]</w:t>
+      </w:r>
+      <w:r>
+        <w:rPr>
+          <w:rFonts w:hint="eastAsia"/>
+        </w:rPr>
+        <w:t>眉毛</w:t>
+      </w:r>
+      <w:bookmarkStart w:id="0" w:name="_GoBack"/>
+      <w:bookmarkEnd w:id="0"/>
+    </w:p>
+    <w:p>
       <w:r>
         <w:rPr>
           <w:rFonts w:hint="eastAsia"/>
@@ -2986,6 +3016,7 @@
         <w:rPr>
           <w:rFonts w:hint="eastAsia"/>
         </w:rPr>
+        <w:lastRenderedPageBreak/>
         <w:tab/>
         <w:t>throat</w:t>
       </w:r>
@@ -4406,7 +4437,6 @@
       </w:r>
     </w:p>
     <w:p>
-      <w:bookmarkStart w:id="0" w:name="_GoBack"/>
       <w:r>
         <w:rPr>
           <w:rFonts w:hint="eastAsia"/>
@@ -4429,7 +4459,6 @@
         <w:t>血</w:t>
       </w:r>
     </w:p>
-    <w:bookmarkEnd w:id="0"/>
     <w:p>
       <w:r>
         <w:rPr>
@@ -4673,6 +4702,7 @@
         <w:rPr>
           <w:rFonts w:hint="eastAsia"/>
         </w:rPr>
+        <w:lastRenderedPageBreak/>
         <w:tab/>
       </w:r>
       <w:r>
@@ -5037,7 +5067,7 @@
 </file>
 
 <file path=word/endnotes.xml><?xml version="1.0" encoding="utf-8"?>
-<w:endnotes xmlns:wpc="http://schemas.microsoft.com/office/word/2010/wordprocessingCanvas" xmlns:mo="http://schemas.microsoft.com/office/mac/office/2008/main" xmlns:mc="http://schemas.openxmlformats.org/markup-compatibility/2006" xmlns:mv="urn:schemas-microsoft-com:mac:vml" xmlns:o="urn:schemas-microsoft-com:office:office" xmlns:r="http://schemas.openxmlformats.org/officeDocument/2006/relationships" xmlns:m="http://schemas.openxmlformats.org/officeDocument/2006/math" xmlns:v="urn:schemas-microsoft-com:vml" xmlns:wp14="http://schemas.microsoft.com/office/word/2010/wordprocessingDrawing" xmlns:wp="http://schemas.openxmlformats.org/drawingml/2006/wordprocessingDrawing" xmlns:w10="urn:schemas-microsoft-com:office:word" xmlns:w="http://schemas.openxmlformats.org/wordprocessingml/2006/main" xmlns:w14="http://schemas.microsoft.com/office/word/2010/wordml" xmlns:wpg="http://schemas.microsoft.com/office/word/2010/wordprocessingGroup" xmlns:wpi="http://schemas.microsoft.com/office/word/2010/wordprocessingInk" xmlns:wne="http://schemas.microsoft.com/office/word/2006/wordml" xmlns:wps="http://schemas.microsoft.com/office/word/2010/wordprocessingShape" mc:Ignorable="w14 wp14">
+<w:endnotes xmlns:wpc="http://schemas.microsoft.com/office/word/2010/wordprocessingCanvas" xmlns:cx="http://schemas.microsoft.com/office/drawing/2014/chartex" xmlns:cx1="http://schemas.microsoft.com/office/drawing/2015/9/8/chartex" xmlns:cx2="http://schemas.microsoft.com/office/drawing/2015/10/21/chartex" xmlns:cx3="http://schemas.microsoft.com/office/drawing/2016/5/9/chartex" xmlns:cx4="http://schemas.microsoft.com/office/drawing/2016/5/10/chartex" xmlns:cx5="http://schemas.microsoft.com/office/drawing/2016/5/11/chartex" xmlns:cx6="http://schemas.microsoft.com/office/drawing/2016/5/12/chartex" xmlns:cx7="http://schemas.microsoft.com/office/drawing/2016/5/13/chartex" xmlns:cx8="http://schemas.microsoft.com/office/drawing/2016/5/14/chartex" xmlns:mc="http://schemas.openxmlformats.org/markup-compatibility/2006" xmlns:aink="http://schemas.microsoft.com/office/drawing/2016/ink" xmlns:am3d="http://schemas.microsoft.com/office/drawing/2017/model3d" xmlns:o="urn:schemas-microsoft-com:office:office" xmlns:r="http://schemas.openxmlformats.org/officeDocument/2006/relationships" xmlns:m="http://schemas.openxmlformats.org/officeDocument/2006/math" xmlns:v="urn:schemas-microsoft-com:vml" xmlns:wp14="http://schemas.microsoft.com/office/word/2010/wordprocessingDrawing" xmlns:wp="http://schemas.openxmlformats.org/drawingml/2006/wordprocessingDrawing" xmlns:w10="urn:schemas-microsoft-com:office:word" xmlns:w="http://schemas.openxmlformats.org/wordprocessingml/2006/main" xmlns:w14="http://schemas.microsoft.com/office/word/2010/wordml" xmlns:w15="http://schemas.microsoft.com/office/word/2012/wordml" xmlns:w16cid="http://schemas.microsoft.com/office/word/2016/wordml/cid" xmlns:w16se="http://schemas.microsoft.com/office/word/2015/wordml/symex" xmlns:wpg="http://schemas.microsoft.com/office/word/2010/wordprocessingGroup" xmlns:wpi="http://schemas.microsoft.com/office/word/2010/wordprocessingInk" xmlns:wne="http://schemas.microsoft.com/office/word/2006/wordml" xmlns:wps="http://schemas.microsoft.com/office/word/2010/wordprocessingShape" mc:Ignorable="w14 w15 w16se w16cid wp14">
   <w:endnote w:type="separator" w:id="-1">
     <w:p>
       <w:r>
@@ -5056,7 +5086,7 @@
 </file>
 
 <file path=word/footnotes.xml><?xml version="1.0" encoding="utf-8"?>
-<w:footnotes xmlns:wpc="http://schemas.microsoft.com/office/word/2010/wordprocessingCanvas" xmlns:mo="http://schemas.microsoft.com/office/mac/office/2008/main" xmlns:mc="http://schemas.openxmlformats.org/markup-compatibility/2006" xmlns:mv="urn:schemas-microsoft-com:mac:vml" xmlns:o="urn:schemas-microsoft-com:office:office" xmlns:r="http://schemas.openxmlformats.org/officeDocument/2006/relationships" xmlns:m="http://schemas.openxmlformats.org/officeDocument/2006/math" xmlns:v="urn:schemas-microsoft-com:vml" xmlns:wp14="http://schemas.microsoft.com/office/word/2010/wordprocessingDrawing" xmlns:wp="http://schemas.openxmlformats.org/drawingml/2006/wordprocessingDrawing" xmlns:w10="urn:schemas-microsoft-com:office:word" xmlns:w="http://schemas.openxmlformats.org/wordprocessingml/2006/main" xmlns:w14="http://schemas.microsoft.com/office/word/2010/wordml" xmlns:wpg="http://schemas.microsoft.com/office/word/2010/wordprocessingGroup" xmlns:wpi="http://schemas.microsoft.com/office/word/2010/wordprocessingInk" xmlns:wne="http://schemas.microsoft.com/office/word/2006/wordml" xmlns:wps="http://schemas.microsoft.com/office/word/2010/wordprocessingShape" mc:Ignorable="w14 wp14">
+<w:footnotes xmlns:wpc="http://schemas.microsoft.com/office/word/2010/wordprocessingCanvas" xmlns:cx="http://schemas.microsoft.com/office/drawing/2014/chartex" xmlns:cx1="http://schemas.microsoft.com/office/drawing/2015/9/8/chartex" xmlns:cx2="http://schemas.microsoft.com/office/drawing/2015/10/21/chartex" xmlns:cx3="http://schemas.microsoft.com/office/drawing/2016/5/9/chartex" xmlns:cx4="http://schemas.microsoft.com/office/drawing/2016/5/10/chartex" xmlns:cx5="http://schemas.microsoft.com/office/drawing/2016/5/11/chartex" xmlns:cx6="http://schemas.microsoft.com/office/drawing/2016/5/12/chartex" xmlns:cx7="http://schemas.microsoft.com/office/drawing/2016/5/13/chartex" xmlns:cx8="http://schemas.microsoft.com/office/drawing/2016/5/14/chartex" xmlns:mc="http://schemas.openxmlformats.org/markup-compatibility/2006" xmlns:aink="http://schemas.microsoft.com/office/drawing/2016/ink" xmlns:am3d="http://schemas.microsoft.com/office/drawing/2017/model3d" xmlns:o="urn:schemas-microsoft-com:office:office" xmlns:r="http://schemas.openxmlformats.org/officeDocument/2006/relationships" xmlns:m="http://schemas.openxmlformats.org/officeDocument/2006/math" xmlns:v="urn:schemas-microsoft-com:vml" xmlns:wp14="http://schemas.microsoft.com/office/word/2010/wordprocessingDrawing" xmlns:wp="http://schemas.openxmlformats.org/drawingml/2006/wordprocessingDrawing" xmlns:w10="urn:schemas-microsoft-com:office:word" xmlns:w="http://schemas.openxmlformats.org/wordprocessingml/2006/main" xmlns:w14="http://schemas.microsoft.com/office/word/2010/wordml" xmlns:w15="http://schemas.microsoft.com/office/word/2012/wordml" xmlns:w16cid="http://schemas.microsoft.com/office/word/2016/wordml/cid" xmlns:w16se="http://schemas.microsoft.com/office/word/2015/wordml/symex" xmlns:wpg="http://schemas.microsoft.com/office/word/2010/wordprocessingGroup" xmlns:wpi="http://schemas.microsoft.com/office/word/2010/wordprocessingInk" xmlns:wne="http://schemas.microsoft.com/office/word/2006/wordml" xmlns:wps="http://schemas.microsoft.com/office/word/2010/wordprocessingShape" mc:Ignorable="w14 w15 w16se w16cid wp14">
   <w:footnote w:type="separator" w:id="-1">
     <w:p>
       <w:r>
@@ -5075,7 +5105,7 @@
 </file>
 
 <file path=word/styles.xml><?xml version="1.0" encoding="utf-8"?>
-<w:styles xmlns:mc="http://schemas.openxmlformats.org/markup-compatibility/2006" xmlns:r="http://schemas.openxmlformats.org/officeDocument/2006/relationships" xmlns:w="http://schemas.openxmlformats.org/wordprocessingml/2006/main" xmlns:w14="http://schemas.microsoft.com/office/word/2010/wordml" mc:Ignorable="w14">
+<w:styles xmlns:mc="http://schemas.openxmlformats.org/markup-compatibility/2006" xmlns:r="http://schemas.openxmlformats.org/officeDocument/2006/relationships" xmlns:w="http://schemas.openxmlformats.org/wordprocessingml/2006/main" xmlns:w14="http://schemas.microsoft.com/office/word/2010/wordml" xmlns:w15="http://schemas.microsoft.com/office/word/2012/wordml" xmlns:w16cid="http://schemas.microsoft.com/office/word/2016/wordml/cid" xmlns:w16se="http://schemas.microsoft.com/office/word/2015/wordml/symex" mc:Ignorable="w14 w15 w16se w16cid">
   <w:docDefaults>
     <w:rPrDefault>
       <w:rPr>
@@ -5088,144 +5118,377 @@
     </w:rPrDefault>
     <w:pPrDefault/>
   </w:docDefaults>
-  <w:latentStyles w:defLockedState="0" w:defUIPriority="99" w:defSemiHidden="1" w:defUnhideWhenUsed="1" w:defQFormat="0" w:count="276">
-    <w:lsdException w:name="Normal" w:semiHidden="0" w:uiPriority="0" w:unhideWhenUsed="0" w:qFormat="1"/>
-    <w:lsdException w:name="heading 1" w:semiHidden="0" w:uiPriority="9" w:unhideWhenUsed="0" w:qFormat="1"/>
-    <w:lsdException w:name="heading 2" w:uiPriority="9" w:qFormat="1"/>
-    <w:lsdException w:name="heading 3" w:uiPriority="9" w:qFormat="1"/>
-    <w:lsdException w:name="heading 4" w:uiPriority="9" w:qFormat="1"/>
-    <w:lsdException w:name="heading 5" w:uiPriority="9" w:qFormat="1"/>
-    <w:lsdException w:name="heading 6" w:uiPriority="9" w:qFormat="1"/>
-    <w:lsdException w:name="heading 7" w:uiPriority="9" w:qFormat="1"/>
-    <w:lsdException w:name="heading 8" w:uiPriority="9" w:qFormat="1"/>
-    <w:lsdException w:name="heading 9" w:uiPriority="9" w:qFormat="1"/>
-    <w:lsdException w:name="toc 1" w:uiPriority="39"/>
-    <w:lsdException w:name="toc 2" w:uiPriority="39"/>
-    <w:lsdException w:name="toc 3" w:uiPriority="39"/>
-    <w:lsdException w:name="toc 4" w:uiPriority="39"/>
-    <w:lsdException w:name="toc 5" w:uiPriority="39"/>
-    <w:lsdException w:name="toc 6" w:uiPriority="39"/>
-    <w:lsdException w:name="toc 7" w:uiPriority="39"/>
-    <w:lsdException w:name="toc 8" w:uiPriority="39"/>
-    <w:lsdException w:name="toc 9" w:uiPriority="39"/>
-    <w:lsdException w:name="caption" w:uiPriority="35" w:qFormat="1"/>
-    <w:lsdException w:name="Title" w:semiHidden="0" w:uiPriority="10" w:unhideWhenUsed="0" w:qFormat="1"/>
-    <w:lsdException w:name="Default Paragraph Font" w:uiPriority="1"/>
-    <w:lsdException w:name="Subtitle" w:semiHidden="0" w:uiPriority="11" w:unhideWhenUsed="0" w:qFormat="1"/>
-    <w:lsdException w:name="Strong" w:semiHidden="0" w:uiPriority="22" w:unhideWhenUsed="0" w:qFormat="1"/>
-    <w:lsdException w:name="Emphasis" w:semiHidden="0" w:uiPriority="20" w:unhideWhenUsed="0" w:qFormat="1"/>
-    <w:lsdException w:name="Table Grid" w:semiHidden="0" w:uiPriority="59" w:unhideWhenUsed="0"/>
-    <w:lsdException w:name="Placeholder Text" w:unhideWhenUsed="0"/>
-    <w:lsdException w:name="No Spacing" w:semiHidden="0" w:uiPriority="1" w:unhideWhenUsed="0" w:qFormat="1"/>
-    <w:lsdException w:name="Light Shading" w:semiHidden="0" w:uiPriority="60" w:unhideWhenUsed="0"/>
-    <w:lsdException w:name="Light List" w:semiHidden="0" w:uiPriority="61" w:unhideWhenUsed="0"/>
-    <w:lsdException w:name="Light Grid" w:semiHidden="0" w:uiPriority="62" w:unhideWhenUsed="0"/>
-    <w:lsdException w:name="Medium Shading 1" w:semiHidden="0" w:uiPriority="63" w:unhideWhenUsed="0"/>
-    <w:lsdException w:name="Medium Shading 2" w:semiHidden="0" w:uiPriority="64" w:unhideWhenUsed="0"/>
-    <w:lsdException w:name="Medium List 1" w:semiHidden="0" w:uiPriority="65" w:unhideWhenUsed="0"/>
-    <w:lsdException w:name="Medium List 2" w:semiHidden="0" w:uiPriority="66" w:unhideWhenUsed="0"/>
-    <w:lsdException w:name="Medium Grid 1" w:semiHidden="0" w:uiPriority="67" w:unhideWhenUsed="0"/>
-    <w:lsdException w:name="Medium Grid 2" w:semiHidden="0" w:uiPriority="68" w:unhideWhenUsed="0"/>
-    <w:lsdException w:name="Medium Grid 3" w:semiHidden="0" w:uiPriority="69" w:unhideWhenUsed="0"/>
-    <w:lsdException w:name="Dark List" w:semiHidden="0" w:uiPriority="70" w:unhideWhenUsed="0"/>
-    <w:lsdException w:name="Colorful Shading" w:semiHidden="0" w:uiPriority="71" w:unhideWhenUsed="0"/>
-    <w:lsdException w:name="Colorful List" w:semiHidden="0" w:uiPriority="72" w:unhideWhenUsed="0"/>
-    <w:lsdException w:name="Colorful Grid" w:semiHidden="0" w:uiPriority="73" w:unhideWhenUsed="0"/>
-    <w:lsdException w:name="Light Shading Accent 1" w:semiHidden="0" w:uiPriority="60" w:unhideWhenUsed="0"/>
-    <w:lsdException w:name="Light List Accent 1" w:semiHidden="0" w:uiPriority="61" w:unhideWhenUsed="0"/>
-    <w:lsdException w:name="Light Grid Accent 1" w:semiHidden="0" w:uiPriority="62" w:unhideWhenUsed="0"/>
-    <w:lsdException w:name="Medium Shading 1 Accent 1" w:semiHidden="0" w:uiPriority="63" w:unhideWhenUsed="0"/>
-    <w:lsdException w:name="Medium Shading 2 Accent 1" w:semiHidden="0" w:uiPriority="64" w:unhideWhenUsed="0"/>
-    <w:lsdException w:name="Medium List 1 Accent 1" w:semiHidden="0" w:uiPriority="65" w:unhideWhenUsed="0"/>
-    <w:lsdException w:name="Revision" w:unhideWhenUsed="0"/>
-    <w:lsdException w:name="List Paragraph" w:semiHidden="0" w:uiPriority="34" w:unhideWhenUsed="0" w:qFormat="1"/>
-    <w:lsdException w:name="Quote" w:semiHidden="0" w:uiPriority="29" w:unhideWhenUsed="0" w:qFormat="1"/>
-    <w:lsdException w:name="Intense Quote" w:semiHidden="0" w:uiPriority="30" w:unhideWhenUsed="0" w:qFormat="1"/>
-    <w:lsdException w:name="Medium List 2 Accent 1" w:semiHidden="0" w:uiPriority="66" w:unhideWhenUsed="0"/>
-    <w:lsdException w:name="Medium Grid 1 Accent 1" w:semiHidden="0" w:uiPriority="67" w:unhideWhenUsed="0"/>
-    <w:lsdException w:name="Medium Grid 2 Accent 1" w:semiHidden="0" w:uiPriority="68" w:unhideWhenUsed="0"/>
-    <w:lsdException w:name="Medium Grid 3 Accent 1" w:semiHidden="0" w:uiPriority="69" w:unhideWhenUsed="0"/>
-    <w:lsdException w:name="Dark List Accent 1" w:semiHidden="0" w:uiPriority="70" w:unhideWhenUsed="0"/>
-    <w:lsdException w:name="Colorful Shading Accent 1" w:semiHidden="0" w:uiPriority="71" w:unhideWhenUsed="0"/>
-    <w:lsdException w:name="Colorful List Accent 1" w:semiHidden="0" w:uiPriority="72" w:unhideWhenUsed="0"/>
-    <w:lsdException w:name="Colorful Grid Accent 1" w:semiHidden="0" w:uiPriority="73" w:unhideWhenUsed="0"/>
-    <w:lsdException w:name="Light Shading Accent 2" w:semiHidden="0" w:uiPriority="60" w:unhideWhenUsed="0"/>
-    <w:lsdException w:name="Light List Accent 2" w:semiHidden="0" w:uiPriority="61" w:unhideWhenUsed="0"/>
-    <w:lsdException w:name="Light Grid Accent 2" w:semiHidden="0" w:uiPriority="62" w:unhideWhenUsed="0"/>
-    <w:lsdException w:name="Medium Shading 1 Accent 2" w:semiHidden="0" w:uiPriority="63" w:unhideWhenUsed="0"/>
-    <w:lsdException w:name="Medium Shading 2 Accent 2" w:semiHidden="0" w:uiPriority="64" w:unhideWhenUsed="0"/>
-    <w:lsdException w:name="Medium List 1 Accent 2" w:semiHidden="0" w:uiPriority="65" w:unhideWhenUsed="0"/>
-    <w:lsdException w:name="Medium List 2 Accent 2" w:semiHidden="0" w:uiPriority="66" w:unhideWhenUsed="0"/>
-    <w:lsdException w:name="Medium Grid 1 Accent 2" w:semiHidden="0" w:uiPriority="67" w:unhideWhenUsed="0"/>
-    <w:lsdException w:name="Medium Grid 2 Accent 2" w:semiHidden="0" w:uiPriority="68" w:unhideWhenUsed="0"/>
-    <w:lsdException w:name="Medium Grid 3 Accent 2" w:semiHidden="0" w:uiPriority="69" w:unhideWhenUsed="0"/>
-    <w:lsdException w:name="Dark List Accent 2" w:semiHidden="0" w:uiPriority="70" w:unhideWhenUsed="0"/>
-    <w:lsdException w:name="Colorful Shading Accent 2" w:semiHidden="0" w:uiPriority="71" w:unhideWhenUsed="0"/>
-    <w:lsdException w:name="Colorful List Accent 2" w:semiHidden="0" w:uiPriority="72" w:unhideWhenUsed="0"/>
-    <w:lsdException w:name="Colorful Grid Accent 2" w:semiHidden="0" w:uiPriority="73" w:unhideWhenUsed="0"/>
-    <w:lsdException w:name="Light Shading Accent 3" w:semiHidden="0" w:uiPriority="60" w:unhideWhenUsed="0"/>
-    <w:lsdException w:name="Light List Accent 3" w:semiHidden="0" w:uiPriority="61" w:unhideWhenUsed="0"/>
-    <w:lsdException w:name="Light Grid Accent 3" w:semiHidden="0" w:uiPriority="62" w:unhideWhenUsed="0"/>
-    <w:lsdException w:name="Medium Shading 1 Accent 3" w:semiHidden="0" w:uiPriority="63" w:unhideWhenUsed="0"/>
-    <w:lsdException w:name="Medium Shading 2 Accent 3" w:semiHidden="0" w:uiPriority="64" w:unhideWhenUsed="0"/>
-    <w:lsdException w:name="Medium List 1 Accent 3" w:semiHidden="0" w:uiPriority="65" w:unhideWhenUsed="0"/>
-    <w:lsdException w:name="Medium List 2 Accent 3" w:semiHidden="0" w:uiPriority="66" w:unhideWhenUsed="0"/>
-    <w:lsdException w:name="Medium Grid 1 Accent 3" w:semiHidden="0" w:uiPriority="67" w:unhideWhenUsed="0"/>
-    <w:lsdException w:name="Medium Grid 2 Accent 3" w:semiHidden="0" w:uiPriority="68" w:unhideWhenUsed="0"/>
-    <w:lsdException w:name="Medium Grid 3 Accent 3" w:semiHidden="0" w:uiPriority="69" w:unhideWhenUsed="0"/>
-    <w:lsdException w:name="Dark List Accent 3" w:semiHidden="0" w:uiPriority="70" w:unhideWhenUsed="0"/>
-    <w:lsdException w:name="Colorful Shading Accent 3" w:semiHidden="0" w:uiPriority="71" w:unhideWhenUsed="0"/>
-    <w:lsdException w:name="Colorful List Accent 3" w:semiHidden="0" w:uiPriority="72" w:unhideWhenUsed="0"/>
-    <w:lsdException w:name="Colorful Grid Accent 3" w:semiHidden="0" w:uiPriority="73" w:unhideWhenUsed="0"/>
-    <w:lsdException w:name="Light Shading Accent 4" w:semiHidden="0" w:uiPriority="60" w:unhideWhenUsed="0"/>
-    <w:lsdException w:name="Light List Accent 4" w:semiHidden="0" w:uiPriority="61" w:unhideWhenUsed="0"/>
-    <w:lsdException w:name="Light Grid Accent 4" w:semiHidden="0" w:uiPriority="62" w:unhideWhenUsed="0"/>
-    <w:lsdException w:name="Medium Shading 1 Accent 4" w:semiHidden="0" w:uiPriority="63" w:unhideWhenUsed="0"/>
-    <w:lsdException w:name="Medium Shading 2 Accent 4" w:semiHidden="0" w:uiPriority="64" w:unhideWhenUsed="0"/>
-    <w:lsdException w:name="Medium List 1 Accent 4" w:semiHidden="0" w:uiPriority="65" w:unhideWhenUsed="0"/>
-    <w:lsdException w:name="Medium List 2 Accent 4" w:semiHidden="0" w:uiPriority="66" w:unhideWhenUsed="0"/>
-    <w:lsdException w:name="Medium Grid 1 Accent 4" w:semiHidden="0" w:uiPriority="67" w:unhideWhenUsed="0"/>
-    <w:lsdException w:name="Medium Grid 2 Accent 4" w:semiHidden="0" w:uiPriority="68" w:unhideWhenUsed="0"/>
-    <w:lsdException w:name="Medium Grid 3 Accent 4" w:semiHidden="0" w:uiPriority="69" w:unhideWhenUsed="0"/>
-    <w:lsdException w:name="Dark List Accent 4" w:semiHidden="0" w:uiPriority="70" w:unhideWhenUsed="0"/>
-    <w:lsdException w:name="Colorful Shading Accent 4" w:semiHidden="0" w:uiPriority="71" w:unhideWhenUsed="0"/>
-    <w:lsdException w:name="Colorful List Accent 4" w:semiHidden="0" w:uiPriority="72" w:unhideWhenUsed="0"/>
-    <w:lsdException w:name="Colorful Grid Accent 4" w:semiHidden="0" w:uiPriority="73" w:unhideWhenUsed="0"/>
-    <w:lsdException w:name="Light Shading Accent 5" w:semiHidden="0" w:uiPriority="60" w:unhideWhenUsed="0"/>
-    <w:lsdException w:name="Light List Accent 5" w:semiHidden="0" w:uiPriority="61" w:unhideWhenUsed="0"/>
-    <w:lsdException w:name="Light Grid Accent 5" w:semiHidden="0" w:uiPriority="62" w:unhideWhenUsed="0"/>
-    <w:lsdException w:name="Medium Shading 1 Accent 5" w:semiHidden="0" w:uiPriority="63" w:unhideWhenUsed="0"/>
-    <w:lsdException w:name="Medium Shading 2 Accent 5" w:semiHidden="0" w:uiPriority="64" w:unhideWhenUsed="0"/>
-    <w:lsdException w:name="Medium List 1 Accent 5" w:semiHidden="0" w:uiPriority="65" w:unhideWhenUsed="0"/>
-    <w:lsdException w:name="Medium List 2 Accent 5" w:semiHidden="0" w:uiPriority="66" w:unhideWhenUsed="0"/>
-    <w:lsdException w:name="Medium Grid 1 Accent 5" w:semiHidden="0" w:uiPriority="67" w:unhideWhenUsed="0"/>
-    <w:lsdException w:name="Medium Grid 2 Accent 5" w:semiHidden="0" w:uiPriority="68" w:unhideWhenUsed="0"/>
-    <w:lsdException w:name="Medium Grid 3 Accent 5" w:semiHidden="0" w:uiPriority="69" w:unhideWhenUsed="0"/>
-    <w:lsdException w:name="Dark List Accent 5" w:semiHidden="0" w:uiPriority="70" w:unhideWhenUsed="0"/>
-    <w:lsdException w:name="Colorful Shading Accent 5" w:semiHidden="0" w:uiPriority="71" w:unhideWhenUsed="0"/>
-    <w:lsdException w:name="Colorful List Accent 5" w:semiHidden="0" w:uiPriority="72" w:unhideWhenUsed="0"/>
-    <w:lsdException w:name="Colorful Grid Accent 5" w:semiHidden="0" w:uiPriority="73" w:unhideWhenUsed="0"/>
-    <w:lsdException w:name="Light Shading Accent 6" w:semiHidden="0" w:uiPriority="60" w:unhideWhenUsed="0"/>
-    <w:lsdException w:name="Light List Accent 6" w:semiHidden="0" w:uiPriority="61" w:unhideWhenUsed="0"/>
-    <w:lsdException w:name="Light Grid Accent 6" w:semiHidden="0" w:uiPriority="62" w:unhideWhenUsed="0"/>
-    <w:lsdException w:name="Medium Shading 1 Accent 6" w:semiHidden="0" w:uiPriority="63" w:unhideWhenUsed="0"/>
-    <w:lsdException w:name="Medium Shading 2 Accent 6" w:semiHidden="0" w:uiPriority="64" w:unhideWhenUsed="0"/>
-    <w:lsdException w:name="Medium List 1 Accent 6" w:semiHidden="0" w:uiPriority="65" w:unhideWhenUsed="0"/>
-    <w:lsdException w:name="Medium List 2 Accent 6" w:semiHidden="0" w:uiPriority="66" w:unhideWhenUsed="0"/>
-    <w:lsdException w:name="Medium Grid 1 Accent 6" w:semiHidden="0" w:uiPriority="67" w:unhideWhenUsed="0"/>
-    <w:lsdException w:name="Medium Grid 2 Accent 6" w:semiHidden="0" w:uiPriority="68" w:unhideWhenUsed="0"/>
-    <w:lsdException w:name="Medium Grid 3 Accent 6" w:semiHidden="0" w:uiPriority="69" w:unhideWhenUsed="0"/>
-    <w:lsdException w:name="Dark List Accent 6" w:semiHidden="0" w:uiPriority="70" w:unhideWhenUsed="0"/>
-    <w:lsdException w:name="Colorful Shading Accent 6" w:semiHidden="0" w:uiPriority="71" w:unhideWhenUsed="0"/>
-    <w:lsdException w:name="Colorful List Accent 6" w:semiHidden="0" w:uiPriority="72" w:unhideWhenUsed="0"/>
-    <w:lsdException w:name="Colorful Grid Accent 6" w:semiHidden="0" w:uiPriority="73" w:unhideWhenUsed="0"/>
-    <w:lsdException w:name="Subtle Emphasis" w:semiHidden="0" w:uiPriority="19" w:unhideWhenUsed="0" w:qFormat="1"/>
-    <w:lsdException w:name="Intense Emphasis" w:semiHidden="0" w:uiPriority="21" w:unhideWhenUsed="0" w:qFormat="1"/>
-    <w:lsdException w:name="Subtle Reference" w:semiHidden="0" w:uiPriority="31" w:unhideWhenUsed="0" w:qFormat="1"/>
-    <w:lsdException w:name="Intense Reference" w:semiHidden="0" w:uiPriority="32" w:unhideWhenUsed="0" w:qFormat="1"/>
-    <w:lsdException w:name="Book Title" w:semiHidden="0" w:uiPriority="33" w:unhideWhenUsed="0" w:qFormat="1"/>
-    <w:lsdException w:name="Bibliography" w:uiPriority="37"/>
-    <w:lsdException w:name="TOC Heading" w:uiPriority="39" w:qFormat="1"/>
+  <w:latentStyles w:defLockedState="0" w:defUIPriority="99" w:defSemiHidden="0" w:defUnhideWhenUsed="0" w:defQFormat="0" w:count="375">
+    <w:lsdException w:name="Normal" w:uiPriority="0" w:qFormat="1"/>
+    <w:lsdException w:name="heading 1" w:uiPriority="9" w:qFormat="1"/>
+    <w:lsdException w:name="heading 2" w:semiHidden="1" w:uiPriority="9" w:unhideWhenUsed="1" w:qFormat="1"/>
+    <w:lsdException w:name="heading 3" w:semiHidden="1" w:uiPriority="9" w:unhideWhenUsed="1" w:qFormat="1"/>
+    <w:lsdException w:name="heading 4" w:semiHidden="1" w:uiPriority="9" w:unhideWhenUsed="1" w:qFormat="1"/>
+    <w:lsdException w:name="heading 5" w:semiHidden="1" w:uiPriority="9" w:unhideWhenUsed="1" w:qFormat="1"/>
+    <w:lsdException w:name="heading 6" w:semiHidden="1" w:uiPriority="9" w:unhideWhenUsed="1" w:qFormat="1"/>
+    <w:lsdException w:name="heading 7" w:semiHidden="1" w:uiPriority="9" w:unhideWhenUsed="1" w:qFormat="1"/>
+    <w:lsdException w:name="heading 8" w:semiHidden="1" w:uiPriority="9" w:unhideWhenUsed="1" w:qFormat="1"/>
+    <w:lsdException w:name="heading 9" w:semiHidden="1" w:uiPriority="9" w:unhideWhenUsed="1" w:qFormat="1"/>
+    <w:lsdException w:name="index 1" w:semiHidden="1" w:unhideWhenUsed="1"/>
+    <w:lsdException w:name="index 2" w:semiHidden="1" w:unhideWhenUsed="1"/>
+    <w:lsdException w:name="index 3" w:semiHidden="1" w:unhideWhenUsed="1"/>
+    <w:lsdException w:name="index 4" w:semiHidden="1" w:unhideWhenUsed="1"/>
+    <w:lsdException w:name="index 5" w:semiHidden="1" w:unhideWhenUsed="1"/>
+    <w:lsdException w:name="index 6" w:semiHidden="1" w:unhideWhenUsed="1"/>
+    <w:lsdException w:name="index 7" w:semiHidden="1" w:unhideWhenUsed="1"/>
+    <w:lsdException w:name="index 8" w:semiHidden="1" w:unhideWhenUsed="1"/>
+    <w:lsdException w:name="index 9" w:semiHidden="1" w:unhideWhenUsed="1"/>
+    <w:lsdException w:name="toc 1" w:semiHidden="1" w:uiPriority="39" w:unhideWhenUsed="1"/>
+    <w:lsdException w:name="toc 2" w:semiHidden="1" w:uiPriority="39" w:unhideWhenUsed="1"/>
+    <w:lsdException w:name="toc 3" w:semiHidden="1" w:uiPriority="39" w:unhideWhenUsed="1"/>
+    <w:lsdException w:name="toc 4" w:semiHidden="1" w:uiPriority="39" w:unhideWhenUsed="1"/>
+    <w:lsdException w:name="toc 5" w:semiHidden="1" w:uiPriority="39" w:unhideWhenUsed="1"/>
+    <w:lsdException w:name="toc 6" w:semiHidden="1" w:uiPriority="39" w:unhideWhenUsed="1"/>
+    <w:lsdException w:name="toc 7" w:semiHidden="1" w:uiPriority="39" w:unhideWhenUsed="1"/>
+    <w:lsdException w:name="toc 8" w:semiHidden="1" w:uiPriority="39" w:unhideWhenUsed="1"/>
+    <w:lsdException w:name="toc 9" w:semiHidden="1" w:uiPriority="39" w:unhideWhenUsed="1"/>
+    <w:lsdException w:name="Normal Indent" w:semiHidden="1" w:unhideWhenUsed="1"/>
+    <w:lsdException w:name="footnote text" w:semiHidden="1" w:unhideWhenUsed="1"/>
+    <w:lsdException w:name="annotation text" w:semiHidden="1" w:unhideWhenUsed="1"/>
+    <w:lsdException w:name="header" w:semiHidden="1" w:unhideWhenUsed="1"/>
+    <w:lsdException w:name="footer" w:semiHidden="1" w:unhideWhenUsed="1"/>
+    <w:lsdException w:name="index heading" w:semiHidden="1" w:unhideWhenUsed="1"/>
+    <w:lsdException w:name="caption" w:semiHidden="1" w:uiPriority="35" w:unhideWhenUsed="1" w:qFormat="1"/>
+    <w:lsdException w:name="table of figures" w:semiHidden="1" w:unhideWhenUsed="1"/>
+    <w:lsdException w:name="envelope address" w:semiHidden="1" w:unhideWhenUsed="1"/>
+    <w:lsdException w:name="envelope return" w:semiHidden="1" w:unhideWhenUsed="1"/>
+    <w:lsdException w:name="footnote reference" w:semiHidden="1" w:unhideWhenUsed="1"/>
+    <w:lsdException w:name="annotation reference" w:semiHidden="1" w:unhideWhenUsed="1"/>
+    <w:lsdException w:name="line number" w:semiHidden="1" w:unhideWhenUsed="1"/>
+    <w:lsdException w:name="page number" w:semiHidden="1" w:unhideWhenUsed="1"/>
+    <w:lsdException w:name="endnote reference" w:semiHidden="1" w:unhideWhenUsed="1"/>
+    <w:lsdException w:name="endnote text" w:semiHidden="1" w:unhideWhenUsed="1"/>
+    <w:lsdException w:name="table of authorities" w:semiHidden="1" w:unhideWhenUsed="1"/>
+    <w:lsdException w:name="macro" w:semiHidden="1" w:unhideWhenUsed="1"/>
+    <w:lsdException w:name="toa heading" w:semiHidden="1" w:unhideWhenUsed="1"/>
+    <w:lsdException w:name="List" w:semiHidden="1" w:unhideWhenUsed="1"/>
+    <w:lsdException w:name="List Bullet" w:semiHidden="1" w:unhideWhenUsed="1"/>
+    <w:lsdException w:name="List Number" w:semiHidden="1" w:unhideWhenUsed="1"/>
+    <w:lsdException w:name="List 2" w:semiHidden="1" w:unhideWhenUsed="1"/>
+    <w:lsdException w:name="List 3" w:semiHidden="1" w:unhideWhenUsed="1"/>
+    <w:lsdException w:name="List 4" w:semiHidden="1" w:unhideWhenUsed="1"/>
+    <w:lsdException w:name="List 5" w:semiHidden="1" w:unhideWhenUsed="1"/>
+    <w:lsdException w:name="List Bullet 2" w:semiHidden="1" w:unhideWhenUsed="1"/>
+    <w:lsdException w:name="List Bullet 3" w:semiHidden="1" w:unhideWhenUsed="1"/>
+    <w:lsdException w:name="List Bullet 4" w:semiHidden="1" w:unhideWhenUsed="1"/>
+    <w:lsdException w:name="List Bullet 5" w:semiHidden="1" w:unhideWhenUsed="1"/>
+    <w:lsdException w:name="List Number 2" w:semiHidden="1" w:unhideWhenUsed="1"/>
+    <w:lsdException w:name="List Number 3" w:semiHidden="1" w:unhideWhenUsed="1"/>
+    <w:lsdException w:name="List Number 4" w:semiHidden="1" w:unhideWhenUsed="1"/>
+    <w:lsdException w:name="List Number 5" w:semiHidden="1" w:unhideWhenUsed="1"/>
+    <w:lsdException w:name="Title" w:uiPriority="10" w:qFormat="1"/>
+    <w:lsdException w:name="Closing" w:semiHidden="1" w:unhideWhenUsed="1"/>
+    <w:lsdException w:name="Signature" w:semiHidden="1" w:unhideWhenUsed="1"/>
+    <w:lsdException w:name="Default Paragraph Font" w:semiHidden="1" w:uiPriority="1" w:unhideWhenUsed="1"/>
+    <w:lsdException w:name="Body Text" w:semiHidden="1" w:unhideWhenUsed="1"/>
+    <w:lsdException w:name="Body Text Indent" w:semiHidden="1" w:unhideWhenUsed="1"/>
+    <w:lsdException w:name="List Continue" w:semiHidden="1" w:unhideWhenUsed="1"/>
+    <w:lsdException w:name="List Continue 2" w:semiHidden="1" w:unhideWhenUsed="1"/>
+    <w:lsdException w:name="List Continue 3" w:semiHidden="1" w:unhideWhenUsed="1"/>
+    <w:lsdException w:name="List Continue 4" w:semiHidden="1" w:unhideWhenUsed="1"/>
+    <w:lsdException w:name="List Continue 5" w:semiHidden="1" w:unhideWhenUsed="1"/>
+    <w:lsdException w:name="Message Header" w:semiHidden="1" w:unhideWhenUsed="1"/>
+    <w:lsdException w:name="Subtitle" w:uiPriority="11" w:qFormat="1"/>
+    <w:lsdException w:name="Salutation" w:semiHidden="1" w:unhideWhenUsed="1"/>
+    <w:lsdException w:name="Date" w:semiHidden="1" w:unhideWhenUsed="1"/>
+    <w:lsdException w:name="Body Text First Indent" w:semiHidden="1" w:unhideWhenUsed="1"/>
+    <w:lsdException w:name="Body Text First Indent 2" w:semiHidden="1" w:unhideWhenUsed="1"/>
+    <w:lsdException w:name="Note Heading" w:semiHidden="1" w:unhideWhenUsed="1"/>
+    <w:lsdException w:name="Body Text 2" w:semiHidden="1" w:unhideWhenUsed="1"/>
+    <w:lsdException w:name="Body Text 3" w:semiHidden="1" w:unhideWhenUsed="1"/>
+    <w:lsdException w:name="Body Text Indent 2" w:semiHidden="1" w:unhideWhenUsed="1"/>
+    <w:lsdException w:name="Body Text Indent 3" w:semiHidden="1" w:unhideWhenUsed="1"/>
+    <w:lsdException w:name="Block Text" w:semiHidden="1" w:unhideWhenUsed="1"/>
+    <w:lsdException w:name="Hyperlink" w:semiHidden="1" w:unhideWhenUsed="1"/>
+    <w:lsdException w:name="FollowedHyperlink" w:semiHidden="1" w:unhideWhenUsed="1"/>
+    <w:lsdException w:name="Strong" w:uiPriority="22" w:qFormat="1"/>
+    <w:lsdException w:name="Emphasis" w:uiPriority="20" w:qFormat="1"/>
+    <w:lsdException w:name="Document Map" w:semiHidden="1" w:unhideWhenUsed="1"/>
+    <w:lsdException w:name="Plain Text" w:semiHidden="1" w:unhideWhenUsed="1"/>
+    <w:lsdException w:name="E-mail Signature" w:semiHidden="1" w:unhideWhenUsed="1"/>
+    <w:lsdException w:name="HTML Top of Form" w:semiHidden="1" w:unhideWhenUsed="1"/>
+    <w:lsdException w:name="HTML Bottom of Form" w:semiHidden="1" w:unhideWhenUsed="1"/>
+    <w:lsdException w:name="Normal (Web)" w:semiHidden="1" w:unhideWhenUsed="1"/>
+    <w:lsdException w:name="HTML Acronym" w:semiHidden="1" w:unhideWhenUsed="1"/>
+    <w:lsdException w:name="HTML Address" w:semiHidden="1" w:unhideWhenUsed="1"/>
+    <w:lsdException w:name="HTML Cite" w:semiHidden="1" w:unhideWhenUsed="1"/>
+    <w:lsdException w:name="HTML Code" w:semiHidden="1" w:unhideWhenUsed="1"/>
+    <w:lsdException w:name="HTML Definition" w:semiHidden="1" w:unhideWhenUsed="1"/>
+    <w:lsdException w:name="HTML Keyboard" w:semiHidden="1" w:unhideWhenUsed="1"/>
+    <w:lsdException w:name="HTML Preformatted" w:semiHidden="1" w:unhideWhenUsed="1"/>
+    <w:lsdException w:name="HTML Sample" w:semiHidden="1" w:unhideWhenUsed="1"/>
+    <w:lsdException w:name="HTML Typewriter" w:semiHidden="1" w:unhideWhenUsed="1"/>
+    <w:lsdException w:name="HTML Variable" w:semiHidden="1" w:unhideWhenUsed="1"/>
+    <w:lsdException w:name="Normal Table" w:semiHidden="1" w:unhideWhenUsed="1"/>
+    <w:lsdException w:name="annotation subject" w:semiHidden="1" w:unhideWhenUsed="1"/>
+    <w:lsdException w:name="No List" w:semiHidden="1" w:unhideWhenUsed="1"/>
+    <w:lsdException w:name="Outline List 1" w:semiHidden="1" w:unhideWhenUsed="1"/>
+    <w:lsdException w:name="Outline List 2" w:semiHidden="1" w:unhideWhenUsed="1"/>
+    <w:lsdException w:name="Outline List 3" w:semiHidden="1" w:unhideWhenUsed="1"/>
+    <w:lsdException w:name="Table Simple 1" w:semiHidden="1" w:unhideWhenUsed="1"/>
+    <w:lsdException w:name="Table Simple 2" w:semiHidden="1" w:unhideWhenUsed="1"/>
+    <w:lsdException w:name="Table Simple 3" w:semiHidden="1" w:unhideWhenUsed="1"/>
+    <w:lsdException w:name="Table Classic 1" w:semiHidden="1" w:unhideWhenUsed="1"/>
+    <w:lsdException w:name="Table Classic 2" w:semiHidden="1" w:unhideWhenUsed="1"/>
+    <w:lsdException w:name="Table Classic 3" w:semiHidden="1" w:unhideWhenUsed="1"/>
+    <w:lsdException w:name="Table Classic 4" w:semiHidden="1" w:unhideWhenUsed="1"/>
+    <w:lsdException w:name="Table Colorful 1" w:semiHidden="1" w:unhideWhenUsed="1"/>
+    <w:lsdException w:name="Table Colorful 2" w:semiHidden="1" w:unhideWhenUsed="1"/>
+    <w:lsdException w:name="Table Colorful 3" w:semiHidden="1" w:unhideWhenUsed="1"/>
+    <w:lsdException w:name="Table Columns 1" w:semiHidden="1" w:unhideWhenUsed="1"/>
+    <w:lsdException w:name="Table Columns 2" w:semiHidden="1" w:unhideWhenUsed="1"/>
+    <w:lsdException w:name="Table Columns 3" w:semiHidden="1" w:unhideWhenUsed="1"/>
+    <w:lsdException w:name="Table Columns 4" w:semiHidden="1" w:unhideWhenUsed="1"/>
+    <w:lsdException w:name="Table Columns 5" w:semiHidden="1" w:unhideWhenUsed="1"/>
+    <w:lsdException w:name="Table Grid 1" w:semiHidden="1" w:unhideWhenUsed="1"/>
+    <w:lsdException w:name="Table Grid 2" w:semiHidden="1" w:unhideWhenUsed="1"/>
+    <w:lsdException w:name="Table Grid 3" w:semiHidden="1" w:unhideWhenUsed="1"/>
+    <w:lsdException w:name="Table Grid 4" w:semiHidden="1" w:unhideWhenUsed="1"/>
+    <w:lsdException w:name="Table Grid 5" w:semiHidden="1" w:unhideWhenUsed="1"/>
+    <w:lsdException w:name="Table Grid 6" w:semiHidden="1" w:unhideWhenUsed="1"/>
+    <w:lsdException w:name="Table Grid 7" w:semiHidden="1" w:unhideWhenUsed="1"/>
+    <w:lsdException w:name="Table Grid 8" w:semiHidden="1" w:unhideWhenUsed="1"/>
+    <w:lsdException w:name="Table List 1" w:semiHidden="1" w:unhideWhenUsed="1"/>
+    <w:lsdException w:name="Table List 2" w:semiHidden="1" w:unhideWhenUsed="1"/>
+    <w:lsdException w:name="Table List 3" w:semiHidden="1" w:unhideWhenUsed="1"/>
+    <w:lsdException w:name="Table List 4" w:semiHidden="1" w:unhideWhenUsed="1"/>
+    <w:lsdException w:name="Table List 5" w:semiHidden="1" w:unhideWhenUsed="1"/>
+    <w:lsdException w:name="Table List 6" w:semiHidden="1" w:unhideWhenUsed="1"/>
+    <w:lsdException w:name="Table List 7" w:semiHidden="1" w:unhideWhenUsed="1"/>
+    <w:lsdException w:name="Table List 8" w:semiHidden="1" w:unhideWhenUsed="1"/>
+    <w:lsdException w:name="Table 3D effects 1" w:semiHidden="1" w:unhideWhenUsed="1"/>
+    <w:lsdException w:name="Table 3D effects 2" w:semiHidden="1" w:unhideWhenUsed="1"/>
+    <w:lsdException w:name="Table 3D effects 3" w:semiHidden="1" w:unhideWhenUsed="1"/>
+    <w:lsdException w:name="Table Contemporary" w:semiHidden="1" w:unhideWhenUsed="1"/>
+    <w:lsdException w:name="Table Elegant" w:semiHidden="1" w:unhideWhenUsed="1"/>
+    <w:lsdException w:name="Table Professional" w:semiHidden="1" w:unhideWhenUsed="1"/>
+    <w:lsdException w:name="Table Subtle 1" w:semiHidden="1" w:unhideWhenUsed="1"/>
+    <w:lsdException w:name="Table Subtle 2" w:semiHidden="1" w:unhideWhenUsed="1"/>
+    <w:lsdException w:name="Table Web 1" w:semiHidden="1" w:unhideWhenUsed="1"/>
+    <w:lsdException w:name="Table Web 2" w:semiHidden="1" w:unhideWhenUsed="1"/>
+    <w:lsdException w:name="Table Web 3" w:semiHidden="1" w:unhideWhenUsed="1"/>
+    <w:lsdException w:name="Balloon Text" w:semiHidden="1" w:unhideWhenUsed="1"/>
+    <w:lsdException w:name="Table Grid" w:uiPriority="59"/>
+    <w:lsdException w:name="Table Theme" w:semiHidden="1" w:unhideWhenUsed="1"/>
+    <w:lsdException w:name="Placeholder Text" w:semiHidden="1"/>
+    <w:lsdException w:name="No Spacing" w:uiPriority="1" w:qFormat="1"/>
+    <w:lsdException w:name="Light Shading" w:uiPriority="60"/>
+    <w:lsdException w:name="Light List" w:uiPriority="61"/>
+    <w:lsdException w:name="Light Grid" w:uiPriority="62"/>
+    <w:lsdException w:name="Medium Shading 1" w:uiPriority="63"/>
+    <w:lsdException w:name="Medium Shading 2" w:uiPriority="64"/>
+    <w:lsdException w:name="Medium List 1" w:uiPriority="65"/>
+    <w:lsdException w:name="Medium List 2" w:uiPriority="66"/>
+    <w:lsdException w:name="Medium Grid 1" w:uiPriority="67"/>
+    <w:lsdException w:name="Medium Grid 2" w:uiPriority="68"/>
+    <w:lsdException w:name="Medium Grid 3" w:uiPriority="69"/>
+    <w:lsdException w:name="Dark List" w:uiPriority="70"/>
+    <w:lsdException w:name="Colorful Shading" w:uiPriority="71"/>
+    <w:lsdException w:name="Colorful List" w:uiPriority="72"/>
+    <w:lsdException w:name="Colorful Grid" w:uiPriority="73"/>
+    <w:lsdException w:name="Light Shading Accent 1" w:uiPriority="60"/>
+    <w:lsdException w:name="Light List Accent 1" w:uiPriority="61"/>
+    <w:lsdException w:name="Light Grid Accent 1" w:uiPriority="62"/>
+    <w:lsdException w:name="Medium Shading 1 Accent 1" w:uiPriority="63"/>
+    <w:lsdException w:name="Medium Shading 2 Accent 1" w:uiPriority="64"/>
+    <w:lsdException w:name="Medium List 1 Accent 1" w:uiPriority="65"/>
+    <w:lsdException w:name="Revision" w:semiHidden="1"/>
+    <w:lsdException w:name="List Paragraph" w:uiPriority="34" w:qFormat="1"/>
+    <w:lsdException w:name="Quote" w:uiPriority="29" w:qFormat="1"/>
+    <w:lsdException w:name="Intense Quote" w:uiPriority="30" w:qFormat="1"/>
+    <w:lsdException w:name="Medium List 2 Accent 1" w:uiPriority="66"/>
+    <w:lsdException w:name="Medium Grid 1 Accent 1" w:uiPriority="67"/>
+    <w:lsdException w:name="Medium Grid 2 Accent 1" w:uiPriority="68"/>
+    <w:lsdException w:name="Medium Grid 3 Accent 1" w:uiPriority="69"/>
+    <w:lsdException w:name="Dark List Accent 1" w:uiPriority="70"/>
+    <w:lsdException w:name="Colorful Shading Accent 1" w:uiPriority="71"/>
+    <w:lsdException w:name="Colorful List Accent 1" w:uiPriority="72"/>
+    <w:lsdException w:name="Colorful Grid Accent 1" w:uiPriority="73"/>
+    <w:lsdException w:name="Light Shading Accent 2" w:uiPriority="60"/>
+    <w:lsdException w:name="Light List Accent 2" w:uiPriority="61"/>
+    <w:lsdException w:name="Light Grid Accent 2" w:uiPriority="62"/>
+    <w:lsdException w:name="Medium Shading 1 Accent 2" w:uiPriority="63"/>
+    <w:lsdException w:name="Medium Shading 2 Accent 2" w:uiPriority="64"/>
+    <w:lsdException w:name="Medium List 1 Accent 2" w:uiPriority="65"/>
+    <w:lsdException w:name="Medium List 2 Accent 2" w:uiPriority="66"/>
+    <w:lsdException w:name="Medium Grid 1 Accent 2" w:uiPriority="67"/>
+    <w:lsdException w:name="Medium Grid 2 Accent 2" w:uiPriority="68"/>
+    <w:lsdException w:name="Medium Grid 3 Accent 2" w:uiPriority="69"/>
+    <w:lsdException w:name="Dark List Accent 2" w:uiPriority="70"/>
+    <w:lsdException w:name="Colorful Shading Accent 2" w:uiPriority="71"/>
+    <w:lsdException w:name="Colorful List Accent 2" w:uiPriority="72"/>
+    <w:lsdException w:name="Colorful Grid Accent 2" w:uiPriority="73"/>
+    <w:lsdException w:name="Light Shading Accent 3" w:uiPriority="60"/>
+    <w:lsdException w:name="Light List Accent 3" w:uiPriority="61"/>
+    <w:lsdException w:name="Light Grid Accent 3" w:uiPriority="62"/>
+    <w:lsdException w:name="Medium Shading 1 Accent 3" w:uiPriority="63"/>
+    <w:lsdException w:name="Medium Shading 2 Accent 3" w:uiPriority="64"/>
+    <w:lsdException w:name="Medium List 1 Accent 3" w:uiPriority="65"/>
+    <w:lsdException w:name="Medium List 2 Accent 3" w:uiPriority="66"/>
+    <w:lsdException w:name="Medium Grid 1 Accent 3" w:uiPriority="67"/>
+    <w:lsdException w:name="Medium Grid 2 Accent 3" w:uiPriority="68"/>
+    <w:lsdException w:name="Medium Grid 3 Accent 3" w:uiPriority="69"/>
+    <w:lsdException w:name="Dark List Accent 3" w:uiPriority="70"/>
+    <w:lsdException w:name="Colorful Shading Accent 3" w:uiPriority="71"/>
+    <w:lsdException w:name="Colorful List Accent 3" w:uiPriority="72"/>
+    <w:lsdException w:name="Colorful Grid Accent 3" w:uiPriority="73"/>
+    <w:lsdException w:name="Light Shading Accent 4" w:uiPriority="60"/>
+    <w:lsdException w:name="Light List Accent 4" w:uiPriority="61"/>
+    <w:lsdException w:name="Light Grid Accent 4" w:uiPriority="62"/>
+    <w:lsdException w:name="Medium Shading 1 Accent 4" w:uiPriority="63"/>
+    <w:lsdException w:name="Medium Shading 2 Accent 4" w:uiPriority="64"/>
+    <w:lsdException w:name="Medium List 1 Accent 4" w:uiPriority="65"/>
+    <w:lsdException w:name="Medium List 2 Accent 4" w:uiPriority="66"/>
+    <w:lsdException w:name="Medium Grid 1 Accent 4" w:uiPriority="67"/>
+    <w:lsdException w:name="Medium Grid 2 Accent 4" w:uiPriority="68"/>
+    <w:lsdException w:name="Medium Grid 3 Accent 4" w:uiPriority="69"/>
+    <w:lsdException w:name="Dark List Accent 4" w:uiPriority="70"/>
+    <w:lsdException w:name="Colorful Shading Accent 4" w:uiPriority="71"/>
+    <w:lsdException w:name="Colorful List Accent 4" w:uiPriority="72"/>
+    <w:lsdException w:name="Colorful Grid Accent 4" w:uiPriority="73"/>
+    <w:lsdException w:name="Light Shading Accent 5" w:uiPriority="60"/>
+    <w:lsdException w:name="Light List Accent 5" w:uiPriority="61"/>
+    <w:lsdException w:name="Light Grid Accent 5" w:uiPriority="62"/>
+    <w:lsdException w:name="Medium Shading 1 Accent 5" w:uiPriority="63"/>
+    <w:lsdException w:name="Medium Shading 2 Accent 5" w:uiPriority="64"/>
+    <w:lsdException w:name="Medium List 1 Accent 5" w:uiPriority="65"/>
+    <w:lsdException w:name="Medium List 2 Accent 5" w:uiPriority="66"/>
+    <w:lsdException w:name="Medium Grid 1 Accent 5" w:uiPriority="67"/>
+    <w:lsdException w:name="Medium Grid 2 Accent 5" w:uiPriority="68"/>
+    <w:lsdException w:name="Medium Grid 3 Accent 5" w:uiPriority="69"/>
+    <w:lsdException w:name="Dark List Accent 5" w:uiPriority="70"/>
+    <w:lsdException w:name="Colorful Shading Accent 5" w:uiPriority="71"/>
+    <w:lsdException w:name="Colorful List Accent 5" w:uiPriority="72"/>
+    <w:lsdException w:name="Colorful Grid Accent 5" w:uiPriority="73"/>
+    <w:lsdException w:name="Light Shading Accent 6" w:uiPriority="60"/>
+    <w:lsdException w:name="Light List Accent 6" w:uiPriority="61"/>
+    <w:lsdException w:name="Light Grid Accent 6" w:uiPriority="62"/>
+    <w:lsdException w:name="Medium Shading 1 Accent 6" w:uiPriority="63"/>
+    <w:lsdException w:name="Medium Shading 2 Accent 6" w:uiPriority="64"/>
+    <w:lsdException w:name="Medium List 1 Accent 6" w:uiPriority="65"/>
+    <w:lsdException w:name="Medium List 2 Accent 6" w:uiPriority="66"/>
+    <w:lsdException w:name="Medium Grid 1 Accent 6" w:uiPriority="67"/>
+    <w:lsdException w:name="Medium Grid 2 Accent 6" w:uiPriority="68"/>
+    <w:lsdException w:name="Medium Grid 3 Accent 6" w:uiPriority="69"/>
+    <w:lsdException w:name="Dark List Accent 6" w:uiPriority="70"/>
+    <w:lsdException w:name="Colorful Shading Accent 6" w:uiPriority="71"/>
+    <w:lsdException w:name="Colorful List Accent 6" w:uiPriority="72"/>
+    <w:lsdException w:name="Colorful Grid Accent 6" w:uiPriority="73"/>
+    <w:lsdException w:name="Subtle Emphasis" w:uiPriority="19" w:qFormat="1"/>
+    <w:lsdException w:name="Intense Emphasis" w:uiPriority="21" w:qFormat="1"/>
+    <w:lsdException w:name="Subtle Reference" w:uiPriority="31" w:qFormat="1"/>
+    <w:lsdException w:name="Intense Reference" w:uiPriority="32" w:qFormat="1"/>
+    <w:lsdException w:name="Book Title" w:uiPriority="33" w:qFormat="1"/>
+    <w:lsdException w:name="Bibliography" w:semiHidden="1" w:uiPriority="37" w:unhideWhenUsed="1"/>
+    <w:lsdException w:name="TOC Heading" w:semiHidden="1" w:uiPriority="39" w:unhideWhenUsed="1" w:qFormat="1"/>
+    <w:lsdException w:name="Grid Table Light" w:semiHidden="1" w:unhideWhenUsed="1"/>
+    <w:lsdException w:name="Grid Table 1 Light" w:semiHidden="1" w:unhideWhenUsed="1"/>
+    <w:lsdException w:name="Grid Table 2" w:semiHidden="1" w:unhideWhenUsed="1"/>
+    <w:lsdException w:name="Grid Table 3" w:semiHidden="1" w:unhideWhenUsed="1"/>
+    <w:lsdException w:name="Grid Table 4" w:uiPriority="49"/>
+    <w:lsdException w:name="Grid Table 5 Dark" w:uiPriority="50"/>
+    <w:lsdException w:name="Grid Table 6 Colorful" w:uiPriority="51"/>
+    <w:lsdException w:name="Grid Table 7 Colorful" w:uiPriority="52"/>
+    <w:lsdException w:name="Grid Table 1 Light Accent 1" w:uiPriority="46"/>
+    <w:lsdException w:name="Grid Table 2 Accent 1" w:uiPriority="47"/>
+    <w:lsdException w:name="Grid Table 3 Accent 1" w:uiPriority="48"/>
+    <w:lsdException w:name="Grid Table 4 Accent 1" w:uiPriority="49"/>
+    <w:lsdException w:name="Grid Table 5 Dark Accent 1" w:uiPriority="50"/>
+    <w:lsdException w:name="Grid Table 6 Colorful Accent 1" w:uiPriority="51"/>
+    <w:lsdException w:name="Grid Table 7 Colorful Accent 1" w:uiPriority="52"/>
+    <w:lsdException w:name="Grid Table 1 Light Accent 2" w:uiPriority="46"/>
+    <w:lsdException w:name="Grid Table 2 Accent 2" w:uiPriority="47"/>
+    <w:lsdException w:name="Grid Table 3 Accent 2" w:uiPriority="48"/>
+    <w:lsdException w:name="Grid Table 4 Accent 2" w:uiPriority="49"/>
+    <w:lsdException w:name="Grid Table 5 Dark Accent 2" w:uiPriority="50"/>
+    <w:lsdException w:name="Grid Table 6 Colorful Accent 2" w:uiPriority="51"/>
+    <w:lsdException w:name="Grid Table 7 Colorful Accent 2" w:uiPriority="52"/>
+    <w:lsdException w:name="Grid Table 1 Light Accent 3" w:uiPriority="46"/>
+    <w:lsdException w:name="Grid Table 2 Accent 3" w:uiPriority="47"/>
+    <w:lsdException w:name="Grid Table 3 Accent 3" w:uiPriority="48"/>
+    <w:lsdException w:name="Grid Table 4 Accent 3" w:uiPriority="49"/>
+    <w:lsdException w:name="Grid Table 5 Dark Accent 3" w:uiPriority="50"/>
+    <w:lsdException w:name="Grid Table 6 Colorful Accent 3" w:uiPriority="51"/>
+    <w:lsdException w:name="Grid Table 7 Colorful Accent 3" w:uiPriority="52"/>
+    <w:lsdException w:name="Grid Table 1 Light Accent 4" w:uiPriority="46"/>
+    <w:lsdException w:name="Grid Table 2 Accent 4" w:uiPriority="47"/>
+    <w:lsdException w:name="Grid Table 3 Accent 4" w:uiPriority="48"/>
+    <w:lsdException w:name="Grid Table 4 Accent 4" w:uiPriority="49"/>
+    <w:lsdException w:name="Grid Table 5 Dark Accent 4" w:uiPriority="50"/>
+    <w:lsdException w:name="Grid Table 6 Colorful Accent 4" w:uiPriority="51"/>
+    <w:lsdException w:name="Grid Table 7 Colorful Accent 4" w:uiPriority="52"/>
+    <w:lsdException w:name="Grid Table 1 Light Accent 5" w:uiPriority="46"/>
+    <w:lsdException w:name="Grid Table 2 Accent 5" w:uiPriority="47"/>
+    <w:lsdException w:name="Grid Table 3 Accent 5" w:uiPriority="48"/>
+    <w:lsdException w:name="Grid Table 4 Accent 5" w:uiPriority="49"/>
+    <w:lsdException w:name="Grid Table 5 Dark Accent 5" w:uiPriority="50"/>
+    <w:lsdException w:name="Grid Table 6 Colorful Accent 5" w:uiPriority="51"/>
+    <w:lsdException w:name="Grid Table 7 Colorful Accent 5" w:uiPriority="52"/>
+    <w:lsdException w:name="Grid Table 1 Light Accent 6" w:uiPriority="46"/>
+    <w:lsdException w:name="Grid Table 2 Accent 6" w:uiPriority="47"/>
+    <w:lsdException w:name="Grid Table 3 Accent 6" w:uiPriority="48"/>
+    <w:lsdException w:name="Grid Table 4 Accent 6" w:uiPriority="49"/>
+    <w:lsdException w:name="Grid Table 5 Dark Accent 6" w:uiPriority="50"/>
+    <w:lsdException w:name="Grid Table 6 Colorful Accent 6" w:uiPriority="51"/>
+    <w:lsdException w:name="Grid Table 7 Colorful Accent 6" w:uiPriority="52"/>
+    <w:lsdException w:name="List Table 1 Light" w:uiPriority="46"/>
+    <w:lsdException w:name="List Table 2" w:uiPriority="47"/>
+    <w:lsdException w:name="List Table 3" w:uiPriority="48"/>
+    <w:lsdException w:name="List Table 4" w:uiPriority="49"/>
+    <w:lsdException w:name="List Table 5 Dark" w:uiPriority="50"/>
+    <w:lsdException w:name="List Table 6 Colorful" w:uiPriority="51"/>
+    <w:lsdException w:name="List Table 7 Colorful" w:uiPriority="52"/>
+    <w:lsdException w:name="List Table 1 Light Accent 1" w:uiPriority="46"/>
+    <w:lsdException w:name="List Table 2 Accent 1" w:uiPriority="47"/>
+    <w:lsdException w:name="List Table 3 Accent 1" w:uiPriority="48"/>
+    <w:lsdException w:name="List Table 4 Accent 1" w:uiPriority="49"/>
+    <w:lsdException w:name="List Table 5 Dark Accent 1" w:uiPriority="50"/>
+    <w:lsdException w:name="List Table 6 Colorful Accent 1" w:uiPriority="51"/>
+    <w:lsdException w:name="List Table 7 Colorful Accent 1" w:uiPriority="52"/>
+    <w:lsdException w:name="List Table 1 Light Accent 2" w:uiPriority="46"/>
+    <w:lsdException w:name="List Table 2 Accent 2" w:uiPriority="47"/>
+    <w:lsdException w:name="List Table 3 Accent 2" w:uiPriority="48"/>
+    <w:lsdException w:name="List Table 4 Accent 2" w:uiPriority="49"/>
+    <w:lsdException w:name="List Table 5 Dark Accent 2" w:uiPriority="50"/>
+    <w:lsdException w:name="List Table 6 Colorful Accent 2" w:uiPriority="51"/>
+    <w:lsdException w:name="List Table 7 Colorful Accent 2" w:uiPriority="52"/>
+    <w:lsdException w:name="List Table 1 Light Accent 3" w:uiPriority="46"/>
+    <w:lsdException w:name="List Table 2 Accent 3" w:uiPriority="47"/>
+    <w:lsdException w:name="List Table 3 Accent 3" w:uiPriority="48"/>
+    <w:lsdException w:name="List Table 4 Accent 3" w:uiPriority="49"/>
+    <w:lsdException w:name="List Table 5 Dark Accent 3" w:uiPriority="50"/>
+    <w:lsdException w:name="List Table 6 Colorful Accent 3" w:uiPriority="51"/>
+    <w:lsdException w:name="List Table 7 Colorful Accent 3" w:uiPriority="52"/>
+    <w:lsdException w:name="List Table 1 Light Accent 4" w:uiPriority="46"/>
+    <w:lsdException w:name="List Table 2 Accent 4" w:uiPriority="47"/>
+    <w:lsdException w:name="List Table 3 Accent 4" w:uiPriority="48"/>
+    <w:lsdException w:name="List Table 4 Accent 4" w:uiPriority="49"/>
+    <w:lsdException w:name="List Table 5 Dark Accent 4" w:uiPriority="50"/>
+    <w:lsdException w:name="List Table 6 Colorful Accent 4" w:uiPriority="51"/>
+    <w:lsdException w:name="List Table 7 Colorful Accent 4" w:uiPriority="52"/>
+    <w:lsdException w:name="List Table 1 Light Accent 5" w:uiPriority="46"/>
+    <w:lsdException w:name="List Table 2 Accent 5" w:uiPriority="47"/>
+    <w:lsdException w:name="List Table 3 Accent 5" w:uiPriority="48"/>
+    <w:lsdException w:name="List Table 4 Accent 5" w:uiPriority="49"/>
+    <w:lsdException w:name="List Table 5 Dark Accent 5" w:uiPriority="50"/>
+    <w:lsdException w:name="List Table 6 Colorful Accent 5" w:uiPriority="51"/>
+    <w:lsdException w:name="List Table 7 Colorful Accent 5" w:uiPriority="52"/>
+    <w:lsdException w:name="List Table 1 Light Accent 6" w:uiPriority="46"/>
+    <w:lsdException w:name="List Table 2 Accent 6" w:uiPriority="47"/>
+    <w:lsdException w:name="List Table 3 Accent 6" w:uiPriority="48"/>
+    <w:lsdException w:name="List Table 4 Accent 6" w:uiPriority="49"/>
+    <w:lsdException w:name="List Table 5 Dark Accent 6" w:uiPriority="50"/>
+    <w:lsdException w:name="List Table 6 Colorful Accent 6" w:uiPriority="51"/>
+    <w:lsdException w:name="List Table 7 Colorful Accent 6" w:uiPriority="52"/>
+    <w:lsdException w:name="Mention" w:semiHidden="1" w:unhideWhenUsed="1"/>
+    <w:lsdException w:name="Smart Hyperlink" w:semiHidden="1" w:unhideWhenUsed="1"/>
+    <w:lsdException w:name="Hashtag" w:semiHidden="1" w:unhideWhenUsed="1"/>
+    <w:lsdException w:name="Unresolved Mention" w:semiHidden="1" w:unhideWhenUsed="1"/>
   </w:latentStyles>
   <w:style w:type="paragraph" w:default="1" w:styleId="a">
     <w:name w:val="Normal"/>
@@ -5286,7 +5549,7 @@
     </w:rPr>
   </w:style>
   <w:style w:type="character" w:customStyle="1" w:styleId="a4">
-    <w:name w:val="页眉字符"/>
+    <w:name w:val="页眉 字符"/>
     <w:basedOn w:val="a0"/>
     <w:link w:val="a3"/>
     <w:uiPriority w:val="99"/>
@@ -5317,7 +5580,7 @@
     </w:rPr>
   </w:style>
   <w:style w:type="character" w:customStyle="1" w:styleId="a6">
-    <w:name w:val="页脚字符"/>
+    <w:name w:val="页脚 字符"/>
     <w:basedOn w:val="a0"/>
     <w:link w:val="a5"/>
     <w:uiPriority w:val="99"/>
@@ -5338,296 +5601,7 @@
       <w:u w:val="single"/>
     </w:rPr>
   </w:style>
-  <w:style w:type="character" w:styleId="FollowedHyperlink">
-    <w:name w:val="FollowedHyperlink"/>
-    <w:basedOn w:val="a0"/>
-    <w:uiPriority w:val="99"/>
-    <w:semiHidden/>
-    <w:unhideWhenUsed/>
-    <w:rsid w:val="00166ED0"/>
-    <w:rPr>
-      <w:color w:val="800080" w:themeColor="followedHyperlink"/>
-      <w:u w:val="single"/>
-    </w:rPr>
-  </w:style>
-  <w:style w:type="character" w:customStyle="1" w:styleId="apple-converted-space">
-    <w:name w:val="apple-converted-space"/>
-    <w:basedOn w:val="a0"/>
-    <w:rsid w:val="00F37B8A"/>
-  </w:style>
-  <w:style w:type="character" w:customStyle="1" w:styleId="high-light">
-    <w:name w:val="high-light"/>
-    <w:basedOn w:val="a0"/>
-    <w:rsid w:val="00F37B8A"/>
-  </w:style>
-</w:styles>
-</file>
-
-<file path=word/stylesWithEffects.xml><?xml version="1.0" encoding="utf-8"?>
-<w:styles xmlns:wpc="http://schemas.microsoft.com/office/word/2010/wordprocessingCanvas" xmlns:mo="http://schemas.microsoft.com/office/mac/office/2008/main" xmlns:mc="http://schemas.openxmlformats.org/markup-compatibility/2006" xmlns:mv="urn:schemas-microsoft-com:mac:vml" xmlns:o="urn:schemas-microsoft-com:office:office" xmlns:r="http://schemas.openxmlformats.org/officeDocument/2006/relationships" xmlns:m="http://schemas.openxmlformats.org/officeDocument/2006/math" xmlns:v="urn:schemas-microsoft-com:vml" xmlns:wp14="http://schemas.microsoft.com/office/word/2010/wordprocessingDrawing" xmlns:wp="http://schemas.openxmlformats.org/drawingml/2006/wordprocessingDrawing" xmlns:w10="urn:schemas-microsoft-com:office:word" xmlns:w="http://schemas.openxmlformats.org/wordprocessingml/2006/main" xmlns:w14="http://schemas.microsoft.com/office/word/2010/wordml" xmlns:wpg="http://schemas.microsoft.com/office/word/2010/wordprocessingGroup" xmlns:wpi="http://schemas.microsoft.com/office/word/2010/wordprocessingInk" xmlns:wne="http://schemas.microsoft.com/office/word/2006/wordml" xmlns:wps="http://schemas.microsoft.com/office/word/2010/wordprocessingShape" mc:Ignorable="w14 wp14">
-  <w:docDefaults>
-    <w:rPrDefault>
-      <w:rPr>
-        <w:rFonts w:ascii="Times New Roman" w:eastAsia="宋体" w:hAnsi="Times New Roman" w:cs="宋体"/>
-        <w:kern w:val="2"/>
-        <w:sz w:val="21"/>
-        <w:szCs w:val="21"/>
-        <w:lang w:val="en-US" w:eastAsia="zh-CN" w:bidi="ar-SA"/>
-      </w:rPr>
-    </w:rPrDefault>
-    <w:pPrDefault/>
-  </w:docDefaults>
-  <w:latentStyles w:defLockedState="0" w:defUIPriority="99" w:defSemiHidden="1" w:defUnhideWhenUsed="1" w:defQFormat="0" w:count="276">
-    <w:lsdException w:name="Normal" w:semiHidden="0" w:uiPriority="0" w:unhideWhenUsed="0" w:qFormat="1"/>
-    <w:lsdException w:name="heading 1" w:semiHidden="0" w:uiPriority="9" w:unhideWhenUsed="0" w:qFormat="1"/>
-    <w:lsdException w:name="heading 2" w:uiPriority="9" w:qFormat="1"/>
-    <w:lsdException w:name="heading 3" w:uiPriority="9" w:qFormat="1"/>
-    <w:lsdException w:name="heading 4" w:uiPriority="9" w:qFormat="1"/>
-    <w:lsdException w:name="heading 5" w:uiPriority="9" w:qFormat="1"/>
-    <w:lsdException w:name="heading 6" w:uiPriority="9" w:qFormat="1"/>
-    <w:lsdException w:name="heading 7" w:uiPriority="9" w:qFormat="1"/>
-    <w:lsdException w:name="heading 8" w:uiPriority="9" w:qFormat="1"/>
-    <w:lsdException w:name="heading 9" w:uiPriority="9" w:qFormat="1"/>
-    <w:lsdException w:name="toc 1" w:uiPriority="39"/>
-    <w:lsdException w:name="toc 2" w:uiPriority="39"/>
-    <w:lsdException w:name="toc 3" w:uiPriority="39"/>
-    <w:lsdException w:name="toc 4" w:uiPriority="39"/>
-    <w:lsdException w:name="toc 5" w:uiPriority="39"/>
-    <w:lsdException w:name="toc 6" w:uiPriority="39"/>
-    <w:lsdException w:name="toc 7" w:uiPriority="39"/>
-    <w:lsdException w:name="toc 8" w:uiPriority="39"/>
-    <w:lsdException w:name="toc 9" w:uiPriority="39"/>
-    <w:lsdException w:name="caption" w:uiPriority="35" w:qFormat="1"/>
-    <w:lsdException w:name="Title" w:semiHidden="0" w:uiPriority="10" w:unhideWhenUsed="0" w:qFormat="1"/>
-    <w:lsdException w:name="Default Paragraph Font" w:uiPriority="1"/>
-    <w:lsdException w:name="Subtitle" w:semiHidden="0" w:uiPriority="11" w:unhideWhenUsed="0" w:qFormat="1"/>
-    <w:lsdException w:name="Strong" w:semiHidden="0" w:uiPriority="22" w:unhideWhenUsed="0" w:qFormat="1"/>
-    <w:lsdException w:name="Emphasis" w:semiHidden="0" w:uiPriority="20" w:unhideWhenUsed="0" w:qFormat="1"/>
-    <w:lsdException w:name="Table Grid" w:semiHidden="0" w:uiPriority="59" w:unhideWhenUsed="0"/>
-    <w:lsdException w:name="Placeholder Text" w:unhideWhenUsed="0"/>
-    <w:lsdException w:name="No Spacing" w:semiHidden="0" w:uiPriority="1" w:unhideWhenUsed="0" w:qFormat="1"/>
-    <w:lsdException w:name="Light Shading" w:semiHidden="0" w:uiPriority="60" w:unhideWhenUsed="0"/>
-    <w:lsdException w:name="Light List" w:semiHidden="0" w:uiPriority="61" w:unhideWhenUsed="0"/>
-    <w:lsdException w:name="Light Grid" w:semiHidden="0" w:uiPriority="62" w:unhideWhenUsed="0"/>
-    <w:lsdException w:name="Medium Shading 1" w:semiHidden="0" w:uiPriority="63" w:unhideWhenUsed="0"/>
-    <w:lsdException w:name="Medium Shading 2" w:semiHidden="0" w:uiPriority="64" w:unhideWhenUsed="0"/>
-    <w:lsdException w:name="Medium List 1" w:semiHidden="0" w:uiPriority="65" w:unhideWhenUsed="0"/>
-    <w:lsdException w:name="Medium List 2" w:semiHidden="0" w:uiPriority="66" w:unhideWhenUsed="0"/>
-    <w:lsdException w:name="Medium Grid 1" w:semiHidden="0" w:uiPriority="67" w:unhideWhenUsed="0"/>
-    <w:lsdException w:name="Medium Grid 2" w:semiHidden="0" w:uiPriority="68" w:unhideWhenUsed="0"/>
-    <w:lsdException w:name="Medium Grid 3" w:semiHidden="0" w:uiPriority="69" w:unhideWhenUsed="0"/>
-    <w:lsdException w:name="Dark List" w:semiHidden="0" w:uiPriority="70" w:unhideWhenUsed="0"/>
-    <w:lsdException w:name="Colorful Shading" w:semiHidden="0" w:uiPriority="71" w:unhideWhenUsed="0"/>
-    <w:lsdException w:name="Colorful List" w:semiHidden="0" w:uiPriority="72" w:unhideWhenUsed="0"/>
-    <w:lsdException w:name="Colorful Grid" w:semiHidden="0" w:uiPriority="73" w:unhideWhenUsed="0"/>
-    <w:lsdException w:name="Light Shading Accent 1" w:semiHidden="0" w:uiPriority="60" w:unhideWhenUsed="0"/>
-    <w:lsdException w:name="Light List Accent 1" w:semiHidden="0" w:uiPriority="61" w:unhideWhenUsed="0"/>
-    <w:lsdException w:name="Light Grid Accent 1" w:semiHidden="0" w:uiPriority="62" w:unhideWhenUsed="0"/>
-    <w:lsdException w:name="Medium Shading 1 Accent 1" w:semiHidden="0" w:uiPriority="63" w:unhideWhenUsed="0"/>
-    <w:lsdException w:name="Medium Shading 2 Accent 1" w:semiHidden="0" w:uiPriority="64" w:unhideWhenUsed="0"/>
-    <w:lsdException w:name="Medium List 1 Accent 1" w:semiHidden="0" w:uiPriority="65" w:unhideWhenUsed="0"/>
-    <w:lsdException w:name="Revision" w:unhideWhenUsed="0"/>
-    <w:lsdException w:name="List Paragraph" w:semiHidden="0" w:uiPriority="34" w:unhideWhenUsed="0" w:qFormat="1"/>
-    <w:lsdException w:name="Quote" w:semiHidden="0" w:uiPriority="29" w:unhideWhenUsed="0" w:qFormat="1"/>
-    <w:lsdException w:name="Intense Quote" w:semiHidden="0" w:uiPriority="30" w:unhideWhenUsed="0" w:qFormat="1"/>
-    <w:lsdException w:name="Medium List 2 Accent 1" w:semiHidden="0" w:uiPriority="66" w:unhideWhenUsed="0"/>
-    <w:lsdException w:name="Medium Grid 1 Accent 1" w:semiHidden="0" w:uiPriority="67" w:unhideWhenUsed="0"/>
-    <w:lsdException w:name="Medium Grid 2 Accent 1" w:semiHidden="0" w:uiPriority="68" w:unhideWhenUsed="0"/>
-    <w:lsdException w:name="Medium Grid 3 Accent 1" w:semiHidden="0" w:uiPriority="69" w:unhideWhenUsed="0"/>
-    <w:lsdException w:name="Dark List Accent 1" w:semiHidden="0" w:uiPriority="70" w:unhideWhenUsed="0"/>
-    <w:lsdException w:name="Colorful Shading Accent 1" w:semiHidden="0" w:uiPriority="71" w:unhideWhenUsed="0"/>
-    <w:lsdException w:name="Colorful List Accent 1" w:semiHidden="0" w:uiPriority="72" w:unhideWhenUsed="0"/>
-    <w:lsdException w:name="Colorful Grid Accent 1" w:semiHidden="0" w:uiPriority="73" w:unhideWhenUsed="0"/>
-    <w:lsdException w:name="Light Shading Accent 2" w:semiHidden="0" w:uiPriority="60" w:unhideWhenUsed="0"/>
-    <w:lsdException w:name="Light List Accent 2" w:semiHidden="0" w:uiPriority="61" w:unhideWhenUsed="0"/>
-    <w:lsdException w:name="Light Grid Accent 2" w:semiHidden="0" w:uiPriority="62" w:unhideWhenUsed="0"/>
-    <w:lsdException w:name="Medium Shading 1 Accent 2" w:semiHidden="0" w:uiPriority="63" w:unhideWhenUsed="0"/>
-    <w:lsdException w:name="Medium Shading 2 Accent 2" w:semiHidden="0" w:uiPriority="64" w:unhideWhenUsed="0"/>
-    <w:lsdException w:name="Medium List 1 Accent 2" w:semiHidden="0" w:uiPriority="65" w:unhideWhenUsed="0"/>
-    <w:lsdException w:name="Medium List 2 Accent 2" w:semiHidden="0" w:uiPriority="66" w:unhideWhenUsed="0"/>
-    <w:lsdException w:name="Medium Grid 1 Accent 2" w:semiHidden="0" w:uiPriority="67" w:unhideWhenUsed="0"/>
-    <w:lsdException w:name="Medium Grid 2 Accent 2" w:semiHidden="0" w:uiPriority="68" w:unhideWhenUsed="0"/>
-    <w:lsdException w:name="Medium Grid 3 Accent 2" w:semiHidden="0" w:uiPriority="69" w:unhideWhenUsed="0"/>
-    <w:lsdException w:name="Dark List Accent 2" w:semiHidden="0" w:uiPriority="70" w:unhideWhenUsed="0"/>
-    <w:lsdException w:name="Colorful Shading Accent 2" w:semiHidden="0" w:uiPriority="71" w:unhideWhenUsed="0"/>
-    <w:lsdException w:name="Colorful List Accent 2" w:semiHidden="0" w:uiPriority="72" w:unhideWhenUsed="0"/>
-    <w:lsdException w:name="Colorful Grid Accent 2" w:semiHidden="0" w:uiPriority="73" w:unhideWhenUsed="0"/>
-    <w:lsdException w:name="Light Shading Accent 3" w:semiHidden="0" w:uiPriority="60" w:unhideWhenUsed="0"/>
-    <w:lsdException w:name="Light List Accent 3" w:semiHidden="0" w:uiPriority="61" w:unhideWhenUsed="0"/>
-    <w:lsdException w:name="Light Grid Accent 3" w:semiHidden="0" w:uiPriority="62" w:unhideWhenUsed="0"/>
-    <w:lsdException w:name="Medium Shading 1 Accent 3" w:semiHidden="0" w:uiPriority="63" w:unhideWhenUsed="0"/>
-    <w:lsdException w:name="Medium Shading 2 Accent 3" w:semiHidden="0" w:uiPriority="64" w:unhideWhenUsed="0"/>
-    <w:lsdException w:name="Medium List 1 Accent 3" w:semiHidden="0" w:uiPriority="65" w:unhideWhenUsed="0"/>
-    <w:lsdException w:name="Medium List 2 Accent 3" w:semiHidden="0" w:uiPriority="66" w:unhideWhenUsed="0"/>
-    <w:lsdException w:name="Medium Grid 1 Accent 3" w:semiHidden="0" w:uiPriority="67" w:unhideWhenUsed="0"/>
-    <w:lsdException w:name="Medium Grid 2 Accent 3" w:semiHidden="0" w:uiPriority="68" w:unhideWhenUsed="0"/>
-    <w:lsdException w:name="Medium Grid 3 Accent 3" w:semiHidden="0" w:uiPriority="69" w:unhideWhenUsed="0"/>
-    <w:lsdException w:name="Dark List Accent 3" w:semiHidden="0" w:uiPriority="70" w:unhideWhenUsed="0"/>
-    <w:lsdException w:name="Colorful Shading Accent 3" w:semiHidden="0" w:uiPriority="71" w:unhideWhenUsed="0"/>
-    <w:lsdException w:name="Colorful List Accent 3" w:semiHidden="0" w:uiPriority="72" w:unhideWhenUsed="0"/>
-    <w:lsdException w:name="Colorful Grid Accent 3" w:semiHidden="0" w:uiPriority="73" w:unhideWhenUsed="0"/>
-    <w:lsdException w:name="Light Shading Accent 4" w:semiHidden="0" w:uiPriority="60" w:unhideWhenUsed="0"/>
-    <w:lsdException w:name="Light List Accent 4" w:semiHidden="0" w:uiPriority="61" w:unhideWhenUsed="0"/>
-    <w:lsdException w:name="Light Grid Accent 4" w:semiHidden="0" w:uiPriority="62" w:unhideWhenUsed="0"/>
-    <w:lsdException w:name="Medium Shading 1 Accent 4" w:semiHidden="0" w:uiPriority="63" w:unhideWhenUsed="0"/>
-    <w:lsdException w:name="Medium Shading 2 Accent 4" w:semiHidden="0" w:uiPriority="64" w:unhideWhenUsed="0"/>
-    <w:lsdException w:name="Medium List 1 Accent 4" w:semiHidden="0" w:uiPriority="65" w:unhideWhenUsed="0"/>
-    <w:lsdException w:name="Medium List 2 Accent 4" w:semiHidden="0" w:uiPriority="66" w:unhideWhenUsed="0"/>
-    <w:lsdException w:name="Medium Grid 1 Accent 4" w:semiHidden="0" w:uiPriority="67" w:unhideWhenUsed="0"/>
-    <w:lsdException w:name="Medium Grid 2 Accent 4" w:semiHidden="0" w:uiPriority="68" w:unhideWhenUsed="0"/>
-    <w:lsdException w:name="Medium Grid 3 Accent 4" w:semiHidden="0" w:uiPriority="69" w:unhideWhenUsed="0"/>
-    <w:lsdException w:name="Dark List Accent 4" w:semiHidden="0" w:uiPriority="70" w:unhideWhenUsed="0"/>
-    <w:lsdException w:name="Colorful Shading Accent 4" w:semiHidden="0" w:uiPriority="71" w:unhideWhenUsed="0"/>
-    <w:lsdException w:name="Colorful List Accent 4" w:semiHidden="0" w:uiPriority="72" w:unhideWhenUsed="0"/>
-    <w:lsdException w:name="Colorful Grid Accent 4" w:semiHidden="0" w:uiPriority="73" w:unhideWhenUsed="0"/>
-    <w:lsdException w:name="Light Shading Accent 5" w:semiHidden="0" w:uiPriority="60" w:unhideWhenUsed="0"/>
-    <w:lsdException w:name="Light List Accent 5" w:semiHidden="0" w:uiPriority="61" w:unhideWhenUsed="0"/>
-    <w:lsdException w:name="Light Grid Accent 5" w:semiHidden="0" w:uiPriority="62" w:unhideWhenUsed="0"/>
-    <w:lsdException w:name="Medium Shading 1 Accent 5" w:semiHidden="0" w:uiPriority="63" w:unhideWhenUsed="0"/>
-    <w:lsdException w:name="Medium Shading 2 Accent 5" w:semiHidden="0" w:uiPriority="64" w:unhideWhenUsed="0"/>
-    <w:lsdException w:name="Medium List 1 Accent 5" w:semiHidden="0" w:uiPriority="65" w:unhideWhenUsed="0"/>
-    <w:lsdException w:name="Medium List 2 Accent 5" w:semiHidden="0" w:uiPriority="66" w:unhideWhenUsed="0"/>
-    <w:lsdException w:name="Medium Grid 1 Accent 5" w:semiHidden="0" w:uiPriority="67" w:unhideWhenUsed="0"/>
-    <w:lsdException w:name="Medium Grid 2 Accent 5" w:semiHidden="0" w:uiPriority="68" w:unhideWhenUsed="0"/>
-    <w:lsdException w:name="Medium Grid 3 Accent 5" w:semiHidden="0" w:uiPriority="69" w:unhideWhenUsed="0"/>
-    <w:lsdException w:name="Dark List Accent 5" w:semiHidden="0" w:uiPriority="70" w:unhideWhenUsed="0"/>
-    <w:lsdException w:name="Colorful Shading Accent 5" w:semiHidden="0" w:uiPriority="71" w:unhideWhenUsed="0"/>
-    <w:lsdException w:name="Colorful List Accent 5" w:semiHidden="0" w:uiPriority="72" w:unhideWhenUsed="0"/>
-    <w:lsdException w:name="Colorful Grid Accent 5" w:semiHidden="0" w:uiPriority="73" w:unhideWhenUsed="0"/>
-    <w:lsdException w:name="Light Shading Accent 6" w:semiHidden="0" w:uiPriority="60" w:unhideWhenUsed="0"/>
-    <w:lsdException w:name="Light List Accent 6" w:semiHidden="0" w:uiPriority="61" w:unhideWhenUsed="0"/>
-    <w:lsdException w:name="Light Grid Accent 6" w:semiHidden="0" w:uiPriority="62" w:unhideWhenUsed="0"/>
-    <w:lsdException w:name="Medium Shading 1 Accent 6" w:semiHidden="0" w:uiPriority="63" w:unhideWhenUsed="0"/>
-    <w:lsdException w:name="Medium Shading 2 Accent 6" w:semiHidden="0" w:uiPriority="64" w:unhideWhenUsed="0"/>
-    <w:lsdException w:name="Medium List 1 Accent 6" w:semiHidden="0" w:uiPriority="65" w:unhideWhenUsed="0"/>
-    <w:lsdException w:name="Medium List 2 Accent 6" w:semiHidden="0" w:uiPriority="66" w:unhideWhenUsed="0"/>
-    <w:lsdException w:name="Medium Grid 1 Accent 6" w:semiHidden="0" w:uiPriority="67" w:unhideWhenUsed="0"/>
-    <w:lsdException w:name="Medium Grid 2 Accent 6" w:semiHidden="0" w:uiPriority="68" w:unhideWhenUsed="0"/>
-    <w:lsdException w:name="Medium Grid 3 Accent 6" w:semiHidden="0" w:uiPriority="69" w:unhideWhenUsed="0"/>
-    <w:lsdException w:name="Dark List Accent 6" w:semiHidden="0" w:uiPriority="70" w:unhideWhenUsed="0"/>
-    <w:lsdException w:name="Colorful Shading Accent 6" w:semiHidden="0" w:uiPriority="71" w:unhideWhenUsed="0"/>
-    <w:lsdException w:name="Colorful List Accent 6" w:semiHidden="0" w:uiPriority="72" w:unhideWhenUsed="0"/>
-    <w:lsdException w:name="Colorful Grid Accent 6" w:semiHidden="0" w:uiPriority="73" w:unhideWhenUsed="0"/>
-    <w:lsdException w:name="Subtle Emphasis" w:semiHidden="0" w:uiPriority="19" w:unhideWhenUsed="0" w:qFormat="1"/>
-    <w:lsdException w:name="Intense Emphasis" w:semiHidden="0" w:uiPriority="21" w:unhideWhenUsed="0" w:qFormat="1"/>
-    <w:lsdException w:name="Subtle Reference" w:semiHidden="0" w:uiPriority="31" w:unhideWhenUsed="0" w:qFormat="1"/>
-    <w:lsdException w:name="Intense Reference" w:semiHidden="0" w:uiPriority="32" w:unhideWhenUsed="0" w:qFormat="1"/>
-    <w:lsdException w:name="Book Title" w:semiHidden="0" w:uiPriority="33" w:unhideWhenUsed="0" w:qFormat="1"/>
-    <w:lsdException w:name="Bibliography" w:uiPriority="37"/>
-    <w:lsdException w:name="TOC Heading" w:uiPriority="39" w:qFormat="1"/>
-  </w:latentStyles>
-  <w:style w:type="paragraph" w:default="1" w:styleId="a">
-    <w:name w:val="Normal"/>
-    <w:qFormat/>
-    <w:pPr>
-      <w:widowControl w:val="0"/>
-      <w:jc w:val="both"/>
-    </w:pPr>
-  </w:style>
-  <w:style w:type="character" w:default="1" w:styleId="a0">
-    <w:name w:val="Default Paragraph Font"/>
-    <w:uiPriority w:val="1"/>
-    <w:semiHidden/>
-    <w:unhideWhenUsed/>
-  </w:style>
-  <w:style w:type="table" w:default="1" w:styleId="a1">
-    <w:name w:val="Normal Table"/>
-    <w:uiPriority w:val="99"/>
-    <w:semiHidden/>
-    <w:unhideWhenUsed/>
-    <w:tblPr>
-      <w:tblInd w:w="0" w:type="dxa"/>
-      <w:tblCellMar>
-        <w:top w:w="0" w:type="dxa"/>
-        <w:left w:w="108" w:type="dxa"/>
-        <w:bottom w:w="0" w:type="dxa"/>
-        <w:right w:w="108" w:type="dxa"/>
-      </w:tblCellMar>
-    </w:tblPr>
-  </w:style>
-  <w:style w:type="numbering" w:default="1" w:styleId="a2">
-    <w:name w:val="No List"/>
-    <w:uiPriority w:val="99"/>
-    <w:semiHidden/>
-    <w:unhideWhenUsed/>
-  </w:style>
-  <w:style w:type="paragraph" w:styleId="a3">
-    <w:name w:val="header"/>
-    <w:basedOn w:val="a"/>
-    <w:link w:val="a4"/>
-    <w:uiPriority w:val="99"/>
-    <w:unhideWhenUsed/>
-    <w:rsid w:val="004A20C6"/>
-    <w:pPr>
-      <w:pBdr>
-        <w:bottom w:val="single" w:sz="6" w:space="1" w:color="auto"/>
-      </w:pBdr>
-      <w:tabs>
-        <w:tab w:val="center" w:pos="4153"/>
-        <w:tab w:val="right" w:pos="8306"/>
-      </w:tabs>
-      <w:snapToGrid w:val="0"/>
-      <w:jc w:val="center"/>
-    </w:pPr>
-    <w:rPr>
-      <w:sz w:val="18"/>
-      <w:szCs w:val="18"/>
-    </w:rPr>
-  </w:style>
-  <w:style w:type="character" w:customStyle="1" w:styleId="a4">
-    <w:name w:val="页眉字符"/>
-    <w:basedOn w:val="a0"/>
-    <w:link w:val="a3"/>
-    <w:uiPriority w:val="99"/>
-    <w:rsid w:val="004A20C6"/>
-    <w:rPr>
-      <w:sz w:val="18"/>
-      <w:szCs w:val="18"/>
-    </w:rPr>
-  </w:style>
-  <w:style w:type="paragraph" w:styleId="a5">
-    <w:name w:val="footer"/>
-    <w:basedOn w:val="a"/>
-    <w:link w:val="a6"/>
-    <w:uiPriority w:val="99"/>
-    <w:unhideWhenUsed/>
-    <w:rsid w:val="004A20C6"/>
-    <w:pPr>
-      <w:tabs>
-        <w:tab w:val="center" w:pos="4153"/>
-        <w:tab w:val="right" w:pos="8306"/>
-      </w:tabs>
-      <w:snapToGrid w:val="0"/>
-      <w:jc w:val="left"/>
-    </w:pPr>
-    <w:rPr>
-      <w:sz w:val="18"/>
-      <w:szCs w:val="18"/>
-    </w:rPr>
-  </w:style>
-  <w:style w:type="character" w:customStyle="1" w:styleId="a6">
-    <w:name w:val="页脚字符"/>
-    <w:basedOn w:val="a0"/>
-    <w:link w:val="a5"/>
-    <w:uiPriority w:val="99"/>
-    <w:rsid w:val="004A20C6"/>
-    <w:rPr>
-      <w:sz w:val="18"/>
-      <w:szCs w:val="18"/>
-    </w:rPr>
-  </w:style>
-  <w:style w:type="character" w:styleId="a7">
-    <w:name w:val="Hyperlink"/>
-    <w:basedOn w:val="a0"/>
-    <w:uiPriority w:val="99"/>
-    <w:unhideWhenUsed/>
-    <w:rsid w:val="00166ED0"/>
-    <w:rPr>
-      <w:color w:val="0000FF" w:themeColor="hyperlink"/>
-      <w:u w:val="single"/>
-    </w:rPr>
-  </w:style>
-  <w:style w:type="character" w:styleId="FollowedHyperlink">
+  <w:style w:type="character" w:styleId="a8">
     <w:name w:val="FollowedHyperlink"/>
     <w:basedOn w:val="a0"/>
     <w:uiPriority w:val="99"/>

--- a/名词/科学/生物学.docx
+++ b/名词/科学/生物学.docx
@@ -2833,6 +2833,444 @@
       </w:r>
     </w:p>
     <w:p>
+      <w:r>
+        <w:tab/>
+      </w:r>
+      <w:r>
+        <w:rPr>
+          <w:rFonts w:hint="eastAsia"/>
+        </w:rPr>
+        <w:t>eyeb</w:t>
+      </w:r>
+      <w:r>
+        <w:t>row</w:t>
+      </w:r>
+      <w:r>
+        <w:t xml:space="preserve"> [ˈaɪbraʊ]</w:t>
+      </w:r>
+      <w:r>
+        <w:rPr>
+          <w:rFonts w:hint="eastAsia"/>
+        </w:rPr>
+        <w:t>眉毛</w:t>
+      </w:r>
+    </w:p>
+    <w:p>
+      <w:r>
+        <w:rPr>
+          <w:rFonts w:hint="eastAsia"/>
+        </w:rPr>
+        <w:tab/>
+        <w:t>face</w:t>
+      </w:r>
+      <w:r>
+        <w:t xml:space="preserve"> [feɪs]</w:t>
+      </w:r>
+      <w:r>
+        <w:rPr>
+          <w:rFonts w:hint="eastAsia"/>
+          <w:color w:val="4BACC6" w:themeColor="accent5"/>
+        </w:rPr>
+        <w:t>脸</w:t>
+      </w:r>
+      <w:r>
+        <w:rPr>
+          <w:rFonts w:hint="eastAsia"/>
+        </w:rPr>
+        <w:t>/</w:t>
+      </w:r>
+      <w:r>
+        <w:rPr>
+          <w:rFonts w:hint="eastAsia"/>
+        </w:rPr>
+        <w:t>面貌</w:t>
+      </w:r>
+    </w:p>
+    <w:p>
+      <w:r>
+        <w:rPr>
+          <w:rFonts w:hint="eastAsia"/>
+        </w:rPr>
+        <w:tab/>
+        <w:t>jaw</w:t>
+      </w:r>
+      <w:r>
+        <w:t xml:space="preserve"> [dʒɔ:]</w:t>
+      </w:r>
+      <w:r>
+        <w:rPr>
+          <w:rFonts w:hint="eastAsia"/>
+        </w:rPr>
+        <w:t>下巴</w:t>
+      </w:r>
+    </w:p>
+    <w:p>
+      <w:r>
+        <w:rPr>
+          <w:rFonts w:hint="eastAsia"/>
+        </w:rPr>
+        <w:tab/>
+        <w:t>lip</w:t>
+      </w:r>
+      <w:r>
+        <w:t xml:space="preserve"> [lɪp]</w:t>
+      </w:r>
+      <w:r>
+        <w:rPr>
+          <w:rFonts w:hint="eastAsia"/>
+        </w:rPr>
+        <w:t>嘴唇</w:t>
+      </w:r>
+    </w:p>
+    <w:p>
+      <w:r>
+        <w:rPr>
+          <w:rFonts w:hint="eastAsia"/>
+        </w:rPr>
+        <w:tab/>
+      </w:r>
+      <w:r>
+        <w:rPr>
+          <w:rFonts w:hint="eastAsia"/>
+        </w:rPr>
+        <w:t>mouth</w:t>
+      </w:r>
+      <w:r>
+        <w:t xml:space="preserve"> [maʊθ]</w:t>
+      </w:r>
+      <w:r>
+        <w:rPr>
+          <w:rFonts w:hint="eastAsia"/>
+        </w:rPr>
+        <w:t>口</w:t>
+      </w:r>
+    </w:p>
+    <w:p>
+      <w:r>
+        <w:rPr>
+          <w:rFonts w:hint="eastAsia"/>
+        </w:rPr>
+        <w:tab/>
+      </w:r>
+      <w:r>
+        <w:rPr>
+          <w:rFonts w:hint="eastAsia"/>
+        </w:rPr>
+        <w:t>neck</w:t>
+      </w:r>
+      <w:r>
+        <w:t xml:space="preserve"> [nek]</w:t>
+      </w:r>
+      <w:r>
+        <w:rPr>
+          <w:rFonts w:hint="eastAsia"/>
+        </w:rPr>
+        <w:t>脖子</w:t>
+      </w:r>
+    </w:p>
+    <w:p>
+      <w:r>
+        <w:rPr>
+          <w:rFonts w:hint="eastAsia"/>
+        </w:rPr>
+        <w:tab/>
+      </w:r>
+      <w:r>
+        <w:rPr>
+          <w:rFonts w:hint="eastAsia"/>
+        </w:rPr>
+        <w:t>nose</w:t>
+      </w:r>
+      <w:r>
+        <w:t xml:space="preserve"> [nəʊz]</w:t>
+      </w:r>
+      <w:r>
+        <w:rPr>
+          <w:rFonts w:hint="eastAsia"/>
+          <w:color w:val="4BACC6" w:themeColor="accent5"/>
+        </w:rPr>
+        <w:t>鼻子</w:t>
+      </w:r>
+      <w:r>
+        <w:rPr>
+          <w:rFonts w:hint="eastAsia"/>
+        </w:rPr>
+        <w:t>/</w:t>
+      </w:r>
+      <w:r>
+        <w:rPr>
+          <w:rFonts w:hint="eastAsia"/>
+        </w:rPr>
+        <w:t>嗅觉</w:t>
+      </w:r>
+    </w:p>
+    <w:p>
+      <w:r>
+        <w:rPr>
+          <w:rFonts w:hint="eastAsia"/>
+        </w:rPr>
+        <w:lastRenderedPageBreak/>
+        <w:tab/>
+        <w:t>throat</w:t>
+      </w:r>
+      <w:r>
+        <w:t xml:space="preserve"> [θrəʊt]</w:t>
+      </w:r>
+      <w:r>
+        <w:rPr>
+          <w:rFonts w:hint="eastAsia"/>
+        </w:rPr>
+        <w:t>咽喉</w:t>
+      </w:r>
+    </w:p>
+    <w:p>
+      <w:r>
+        <w:rPr>
+          <w:rFonts w:hint="eastAsia"/>
+        </w:rPr>
+        <w:tab/>
+        <w:t>tooth</w:t>
+      </w:r>
+      <w:r>
+        <w:t xml:space="preserve"> </w:t>
+      </w:r>
+      <w:r>
+        <w:rPr>
+          <w:rFonts w:hint="eastAsia"/>
+        </w:rPr>
+        <w:t>*</w:t>
+      </w:r>
+      <w:r>
+        <w:t>[tu:θ]</w:t>
+      </w:r>
+      <w:r>
+        <w:rPr>
+          <w:rFonts w:hint="eastAsia"/>
+          <w:color w:val="4BACC6" w:themeColor="accent5"/>
+        </w:rPr>
+        <w:t>牙齿</w:t>
+      </w:r>
+    </w:p>
+    <w:p>
+      <w:r>
+        <w:rPr>
+          <w:rFonts w:hint="eastAsia"/>
+        </w:rPr>
+        <w:tab/>
+        <w:t>tongue</w:t>
+      </w:r>
+      <w:r>
+        <w:t xml:space="preserve"> [tʌŋ]</w:t>
+      </w:r>
+      <w:r>
+        <w:rPr>
+          <w:rFonts w:hint="eastAsia"/>
+        </w:rPr>
+        <w:t>舌头</w:t>
+      </w:r>
+    </w:p>
+    <w:p>
+      <w:r>
+        <w:rPr>
+          <w:rFonts w:hint="eastAsia"/>
+          <w:color w:val="F79646" w:themeColor="accent6"/>
+        </w:rPr>
+        <w:t>肢</w:t>
+      </w:r>
+      <w:r>
+        <w:rPr>
+          <w:rFonts w:hint="eastAsia"/>
+        </w:rPr>
+        <w:tab/>
+      </w:r>
+      <w:r>
+        <w:rPr>
+          <w:rFonts w:hint="eastAsia"/>
+        </w:rPr>
+        <w:t>ankle</w:t>
+      </w:r>
+      <w:r>
+        <w:t xml:space="preserve"> [ˈæŋkl]</w:t>
+      </w:r>
+      <w:r>
+        <w:rPr>
+          <w:rFonts w:hint="eastAsia"/>
+        </w:rPr>
+        <w:t>脚踝</w:t>
+      </w:r>
+    </w:p>
+    <w:p>
+      <w:r>
+        <w:rPr>
+          <w:rFonts w:hint="eastAsia"/>
+        </w:rPr>
+        <w:tab/>
+      </w:r>
+      <w:r>
+        <w:rPr>
+          <w:rFonts w:hint="eastAsia"/>
+        </w:rPr>
+        <w:t>arm</w:t>
+      </w:r>
+      <w:r>
+        <w:rPr>
+          <w:rFonts w:hint="eastAsia"/>
+        </w:rPr>
+        <w:t xml:space="preserve"> [</w:t>
+      </w:r>
+      <w:r>
+        <w:rPr>
+          <w:rFonts w:hint="eastAsia"/>
+        </w:rPr>
+        <w:t>ɑ</w:t>
+      </w:r>
+      <w:r>
+        <w:rPr>
+          <w:rFonts w:hint="eastAsia"/>
+        </w:rPr>
+        <w:t>:rm]</w:t>
+      </w:r>
+      <w:r>
+        <w:rPr>
+          <w:rFonts w:hint="eastAsia"/>
+          <w:color w:val="4BACC6" w:themeColor="accent5"/>
+        </w:rPr>
+        <w:t>手臂</w:t>
+      </w:r>
+      <w:r>
+        <w:rPr>
+          <w:rFonts w:hint="eastAsia"/>
+        </w:rPr>
+        <w:t>/</w:t>
+      </w:r>
+      <w:r>
+        <w:rPr>
+          <w:rFonts w:hint="eastAsia"/>
+        </w:rPr>
+        <w:t>臂部</w:t>
+      </w:r>
+      <w:r>
+        <w:rPr>
+          <w:rFonts w:hint="eastAsia"/>
+        </w:rPr>
+        <w:t>/</w:t>
+      </w:r>
+      <w:r>
+        <w:rPr>
+          <w:rFonts w:hint="eastAsia"/>
+        </w:rPr>
+        <w:t>军种</w:t>
+      </w:r>
+    </w:p>
+    <w:p>
+      <w:r>
+        <w:rPr>
+          <w:rFonts w:hint="eastAsia"/>
+        </w:rPr>
+        <w:tab/>
+      </w:r>
+      <w:r>
+        <w:rPr>
+          <w:rFonts w:hint="eastAsia"/>
+        </w:rPr>
+        <w:t>digit</w:t>
+      </w:r>
+      <w:r>
+        <w:t xml:space="preserve"> [ˈdɪdʒɪt]</w:t>
+      </w:r>
+      <w:r>
+        <w:rPr>
+          <w:rFonts w:hint="eastAsia"/>
+        </w:rPr>
+        <w:t>数字</w:t>
+      </w:r>
+      <w:r>
+        <w:rPr>
+          <w:rFonts w:hint="eastAsia"/>
+        </w:rPr>
+        <w:t>(0~9)</w:t>
+      </w:r>
+      <w:r>
+        <w:rPr>
+          <w:rFonts w:hint="eastAsia"/>
+        </w:rPr>
+        <w:t>/</w:t>
+      </w:r>
+      <w:r>
+        <w:rPr>
+          <w:rFonts w:hint="eastAsia"/>
+          <w:color w:val="4BACC6" w:themeColor="accent5"/>
+        </w:rPr>
+        <w:t>手</w:t>
+      </w:r>
+      <w:r>
+        <w:rPr>
+          <w:rFonts w:hint="eastAsia"/>
+          <w:color w:val="4BACC6" w:themeColor="accent5"/>
+        </w:rPr>
+        <w:t>,</w:t>
+      </w:r>
+      <w:r>
+        <w:rPr>
+          <w:rFonts w:hint="eastAsia"/>
+          <w:color w:val="4BACC6" w:themeColor="accent5"/>
+        </w:rPr>
+        <w:t>脚指</w:t>
+      </w:r>
+    </w:p>
+    <w:p>
+      <w:r>
+        <w:rPr>
+          <w:rFonts w:hint="eastAsia"/>
+        </w:rPr>
+        <w:tab/>
+      </w:r>
+      <w:r>
+        <w:rPr>
+          <w:rFonts w:hint="eastAsia"/>
+        </w:rPr>
+        <w:t>elbow</w:t>
+      </w:r>
+      <w:r>
+        <w:t xml:space="preserve"> [ˈelbəʊ]</w:t>
+      </w:r>
+      <w:r>
+        <w:rPr>
+          <w:rFonts w:hint="eastAsia"/>
+        </w:rPr>
+        <w:t>肘部</w:t>
+      </w:r>
+    </w:p>
+    <w:p>
+      <w:r>
+        <w:rPr>
+          <w:rFonts w:hint="eastAsia"/>
+        </w:rPr>
+        <w:tab/>
+      </w:r>
+      <w:r>
+        <w:rPr>
+          <w:rFonts w:hint="eastAsia"/>
+        </w:rPr>
+        <w:t>finger</w:t>
+      </w:r>
+      <w:r>
+        <w:t xml:space="preserve"> [ˈfɪŋgə</w:t>
+      </w:r>
+      <w:r>
+        <w:t>r</w:t>
+      </w:r>
+      <w:r>
+        <w:t>]</w:t>
+      </w:r>
+      <w:r>
+        <w:rPr>
+          <w:rFonts w:hint="eastAsia"/>
+        </w:rPr>
+        <w:t>手指</w:t>
+      </w:r>
+    </w:p>
+    <w:p>
       <w:pPr>
         <w:rPr>
           <w:rFonts w:hint="eastAsia"/>
@@ -2842,440 +3280,16 @@
         <w:tab/>
       </w:r>
       <w:r>
-        <w:rPr>
-          <w:rFonts w:hint="eastAsia"/>
-        </w:rPr>
-        <w:t>eyeb</w:t>
-      </w:r>
-      <w:r>
-        <w:t>row</w:t>
-      </w:r>
-      <w:r>
-        <w:t xml:space="preserve"> [ˈaɪbraʊ]</w:t>
-      </w:r>
-      <w:r>
-        <w:rPr>
-          <w:rFonts w:hint="eastAsia"/>
-        </w:rPr>
-        <w:t>眉毛</w:t>
+        <w:t>fingernail [ˈfɪŋgəneɪl]</w:t>
+      </w:r>
+      <w:r>
+        <w:rPr>
+          <w:rFonts w:hint="eastAsia"/>
+        </w:rPr>
+        <w:t>指甲</w:t>
       </w:r>
       <w:bookmarkStart w:id="0" w:name="_GoBack"/>
       <w:bookmarkEnd w:id="0"/>
-    </w:p>
-    <w:p>
-      <w:r>
-        <w:rPr>
-          <w:rFonts w:hint="eastAsia"/>
-        </w:rPr>
-        <w:tab/>
-        <w:t>face</w:t>
-      </w:r>
-      <w:r>
-        <w:t xml:space="preserve"> [feɪs]</w:t>
-      </w:r>
-      <w:r>
-        <w:rPr>
-          <w:rFonts w:hint="eastAsia"/>
-          <w:color w:val="4BACC6" w:themeColor="accent5"/>
-        </w:rPr>
-        <w:t>脸</w:t>
-      </w:r>
-      <w:r>
-        <w:rPr>
-          <w:rFonts w:hint="eastAsia"/>
-        </w:rPr>
-        <w:t>/</w:t>
-      </w:r>
-      <w:r>
-        <w:rPr>
-          <w:rFonts w:hint="eastAsia"/>
-        </w:rPr>
-        <w:t>面貌</w:t>
-      </w:r>
-    </w:p>
-    <w:p>
-      <w:r>
-        <w:rPr>
-          <w:rFonts w:hint="eastAsia"/>
-        </w:rPr>
-        <w:tab/>
-        <w:t>jaw</w:t>
-      </w:r>
-      <w:r>
-        <w:t xml:space="preserve"> [dʒɔ:]</w:t>
-      </w:r>
-      <w:r>
-        <w:rPr>
-          <w:rFonts w:hint="eastAsia"/>
-        </w:rPr>
-        <w:t>下巴</w:t>
-      </w:r>
-    </w:p>
-    <w:p>
-      <w:r>
-        <w:rPr>
-          <w:rFonts w:hint="eastAsia"/>
-        </w:rPr>
-        <w:tab/>
-        <w:t>lip</w:t>
-      </w:r>
-      <w:r>
-        <w:t xml:space="preserve"> [lɪp]</w:t>
-      </w:r>
-      <w:r>
-        <w:rPr>
-          <w:rFonts w:hint="eastAsia"/>
-        </w:rPr>
-        <w:t>嘴唇</w:t>
-      </w:r>
-    </w:p>
-    <w:p>
-      <w:r>
-        <w:rPr>
-          <w:rFonts w:hint="eastAsia"/>
-        </w:rPr>
-        <w:tab/>
-      </w:r>
-      <w:r>
-        <w:rPr>
-          <w:rFonts w:hint="eastAsia"/>
-        </w:rPr>
-        <w:t>mouth</w:t>
-      </w:r>
-      <w:r>
-        <w:t xml:space="preserve"> [maʊθ]</w:t>
-      </w:r>
-      <w:r>
-        <w:rPr>
-          <w:rFonts w:hint="eastAsia"/>
-        </w:rPr>
-        <w:t>口</w:t>
-      </w:r>
-    </w:p>
-    <w:p>
-      <w:r>
-        <w:rPr>
-          <w:rFonts w:hint="eastAsia"/>
-        </w:rPr>
-        <w:tab/>
-      </w:r>
-      <w:r>
-        <w:rPr>
-          <w:rFonts w:hint="eastAsia"/>
-        </w:rPr>
-        <w:t>neck</w:t>
-      </w:r>
-      <w:r>
-        <w:t xml:space="preserve"> [nek]</w:t>
-      </w:r>
-      <w:r>
-        <w:rPr>
-          <w:rFonts w:hint="eastAsia"/>
-        </w:rPr>
-        <w:t>脖子</w:t>
-      </w:r>
-    </w:p>
-    <w:p>
-      <w:r>
-        <w:rPr>
-          <w:rFonts w:hint="eastAsia"/>
-        </w:rPr>
-        <w:tab/>
-      </w:r>
-      <w:r>
-        <w:rPr>
-          <w:rFonts w:hint="eastAsia"/>
-        </w:rPr>
-        <w:t>nose</w:t>
-      </w:r>
-      <w:r>
-        <w:t xml:space="preserve"> [nəʊz]</w:t>
-      </w:r>
-      <w:r>
-        <w:rPr>
-          <w:rFonts w:hint="eastAsia"/>
-          <w:color w:val="4BACC6" w:themeColor="accent5"/>
-        </w:rPr>
-        <w:t>鼻子</w:t>
-      </w:r>
-      <w:r>
-        <w:rPr>
-          <w:rFonts w:hint="eastAsia"/>
-        </w:rPr>
-        <w:t>/</w:t>
-      </w:r>
-      <w:r>
-        <w:rPr>
-          <w:rFonts w:hint="eastAsia"/>
-        </w:rPr>
-        <w:t>嗅觉</w:t>
-      </w:r>
-    </w:p>
-    <w:p>
-      <w:r>
-        <w:rPr>
-          <w:rFonts w:hint="eastAsia"/>
-        </w:rPr>
-        <w:lastRenderedPageBreak/>
-        <w:tab/>
-        <w:t>throat</w:t>
-      </w:r>
-      <w:r>
-        <w:t xml:space="preserve"> [θrəʊt]</w:t>
-      </w:r>
-      <w:r>
-        <w:rPr>
-          <w:rFonts w:hint="eastAsia"/>
-        </w:rPr>
-        <w:t>咽喉</w:t>
-      </w:r>
-    </w:p>
-    <w:p>
-      <w:r>
-        <w:rPr>
-          <w:rFonts w:hint="eastAsia"/>
-        </w:rPr>
-        <w:tab/>
-        <w:t>tooth</w:t>
-      </w:r>
-      <w:r>
-        <w:t xml:space="preserve"> </w:t>
-      </w:r>
-      <w:r>
-        <w:rPr>
-          <w:rFonts w:hint="eastAsia"/>
-        </w:rPr>
-        <w:t>*</w:t>
-      </w:r>
-      <w:r>
-        <w:t>[tu:θ]</w:t>
-      </w:r>
-      <w:r>
-        <w:rPr>
-          <w:rFonts w:hint="eastAsia"/>
-          <w:color w:val="4BACC6" w:themeColor="accent5"/>
-        </w:rPr>
-        <w:t>牙齿</w:t>
-      </w:r>
-    </w:p>
-    <w:p>
-      <w:r>
-        <w:rPr>
-          <w:rFonts w:hint="eastAsia"/>
-        </w:rPr>
-        <w:tab/>
-        <w:t>tongue</w:t>
-      </w:r>
-      <w:r>
-        <w:t xml:space="preserve"> [tʌŋ]</w:t>
-      </w:r>
-      <w:r>
-        <w:rPr>
-          <w:rFonts w:hint="eastAsia"/>
-        </w:rPr>
-        <w:t>舌头</w:t>
-      </w:r>
-    </w:p>
-    <w:p>
-      <w:r>
-        <w:rPr>
-          <w:rFonts w:hint="eastAsia"/>
-          <w:color w:val="F79646" w:themeColor="accent6"/>
-        </w:rPr>
-        <w:t>肢</w:t>
-      </w:r>
-      <w:r>
-        <w:rPr>
-          <w:rFonts w:hint="eastAsia"/>
-        </w:rPr>
-        <w:tab/>
-      </w:r>
-      <w:r>
-        <w:rPr>
-          <w:rFonts w:hint="eastAsia"/>
-        </w:rPr>
-        <w:t>ankle</w:t>
-      </w:r>
-      <w:r>
-        <w:t xml:space="preserve"> [ˈæŋkl]</w:t>
-      </w:r>
-      <w:r>
-        <w:rPr>
-          <w:rFonts w:hint="eastAsia"/>
-        </w:rPr>
-        <w:t>脚踝</w:t>
-      </w:r>
-    </w:p>
-    <w:p>
-      <w:r>
-        <w:rPr>
-          <w:rFonts w:hint="eastAsia"/>
-        </w:rPr>
-        <w:tab/>
-      </w:r>
-      <w:r>
-        <w:rPr>
-          <w:rFonts w:hint="eastAsia"/>
-        </w:rPr>
-        <w:t>arm</w:t>
-      </w:r>
-      <w:r>
-        <w:rPr>
-          <w:rFonts w:hint="eastAsia"/>
-        </w:rPr>
-        <w:t xml:space="preserve"> [</w:t>
-      </w:r>
-      <w:r>
-        <w:rPr>
-          <w:rFonts w:hint="eastAsia"/>
-        </w:rPr>
-        <w:t>ɑ</w:t>
-      </w:r>
-      <w:r>
-        <w:rPr>
-          <w:rFonts w:hint="eastAsia"/>
-        </w:rPr>
-        <w:t>:rm]</w:t>
-      </w:r>
-      <w:r>
-        <w:rPr>
-          <w:rFonts w:hint="eastAsia"/>
-          <w:color w:val="4BACC6" w:themeColor="accent5"/>
-        </w:rPr>
-        <w:t>手臂</w:t>
-      </w:r>
-      <w:r>
-        <w:rPr>
-          <w:rFonts w:hint="eastAsia"/>
-        </w:rPr>
-        <w:t>/</w:t>
-      </w:r>
-      <w:r>
-        <w:rPr>
-          <w:rFonts w:hint="eastAsia"/>
-        </w:rPr>
-        <w:t>臂部</w:t>
-      </w:r>
-      <w:r>
-        <w:rPr>
-          <w:rFonts w:hint="eastAsia"/>
-        </w:rPr>
-        <w:t>/</w:t>
-      </w:r>
-      <w:r>
-        <w:rPr>
-          <w:rFonts w:hint="eastAsia"/>
-        </w:rPr>
-        <w:t>军种</w:t>
-      </w:r>
-    </w:p>
-    <w:p>
-      <w:r>
-        <w:rPr>
-          <w:rFonts w:hint="eastAsia"/>
-        </w:rPr>
-        <w:tab/>
-      </w:r>
-      <w:r>
-        <w:rPr>
-          <w:rFonts w:hint="eastAsia"/>
-        </w:rPr>
-        <w:t>digit</w:t>
-      </w:r>
-      <w:r>
-        <w:t xml:space="preserve"> [ˈdɪdʒɪt]</w:t>
-      </w:r>
-      <w:r>
-        <w:rPr>
-          <w:rFonts w:hint="eastAsia"/>
-        </w:rPr>
-        <w:t>数字</w:t>
-      </w:r>
-      <w:r>
-        <w:rPr>
-          <w:rFonts w:hint="eastAsia"/>
-        </w:rPr>
-        <w:t>(0~9)</w:t>
-      </w:r>
-      <w:r>
-        <w:rPr>
-          <w:rFonts w:hint="eastAsia"/>
-        </w:rPr>
-        <w:t>/</w:t>
-      </w:r>
-      <w:r>
-        <w:rPr>
-          <w:rFonts w:hint="eastAsia"/>
-          <w:color w:val="4BACC6" w:themeColor="accent5"/>
-        </w:rPr>
-        <w:t>手</w:t>
-      </w:r>
-      <w:r>
-        <w:rPr>
-          <w:rFonts w:hint="eastAsia"/>
-          <w:color w:val="4BACC6" w:themeColor="accent5"/>
-        </w:rPr>
-        <w:t>,</w:t>
-      </w:r>
-      <w:r>
-        <w:rPr>
-          <w:rFonts w:hint="eastAsia"/>
-          <w:color w:val="4BACC6" w:themeColor="accent5"/>
-        </w:rPr>
-        <w:t>脚指</w:t>
-      </w:r>
-    </w:p>
-    <w:p>
-      <w:r>
-        <w:rPr>
-          <w:rFonts w:hint="eastAsia"/>
-        </w:rPr>
-        <w:tab/>
-      </w:r>
-      <w:r>
-        <w:rPr>
-          <w:rFonts w:hint="eastAsia"/>
-        </w:rPr>
-        <w:t>elbow</w:t>
-      </w:r>
-      <w:r>
-        <w:t xml:space="preserve"> [ˈelbəʊ]</w:t>
-      </w:r>
-      <w:r>
-        <w:rPr>
-          <w:rFonts w:hint="eastAsia"/>
-        </w:rPr>
-        <w:t>肘部</w:t>
-      </w:r>
-    </w:p>
-    <w:p>
-      <w:r>
-        <w:rPr>
-          <w:rFonts w:hint="eastAsia"/>
-        </w:rPr>
-        <w:tab/>
-      </w:r>
-      <w:r>
-        <w:rPr>
-          <w:rFonts w:hint="eastAsia"/>
-        </w:rPr>
-        <w:t>finger</w:t>
-      </w:r>
-      <w:r>
-        <w:t xml:space="preserve"> [ˈfɪŋgə</w:t>
-      </w:r>
-      <w:r>
-        <w:t>r</w:t>
-      </w:r>
-      <w:r>
-        <w:t>]</w:t>
-      </w:r>
-      <w:r>
-        <w:rPr>
-          <w:rFonts w:hint="eastAsia"/>
-        </w:rPr>
-        <w:t>手指</w:t>
-      </w:r>
     </w:p>
     <w:p>
       <w:r>
@@ -4630,6 +4644,7 @@
         <w:rPr>
           <w:rFonts w:hint="eastAsia"/>
         </w:rPr>
+        <w:lastRenderedPageBreak/>
         <w:tab/>
       </w:r>
       <w:r>
@@ -4702,7 +4717,6 @@
         <w:rPr>
           <w:rFonts w:hint="eastAsia"/>
         </w:rPr>
-        <w:lastRenderedPageBreak/>
         <w:tab/>
       </w:r>
       <w:r>
@@ -5386,10 +5400,6 @@
     <w:lsdException w:name="Book Title" w:uiPriority="33" w:qFormat="1"/>
     <w:lsdException w:name="Bibliography" w:semiHidden="1" w:uiPriority="37" w:unhideWhenUsed="1"/>
     <w:lsdException w:name="TOC Heading" w:semiHidden="1" w:uiPriority="39" w:unhideWhenUsed="1" w:qFormat="1"/>
-    <w:lsdException w:name="Grid Table Light" w:semiHidden="1" w:unhideWhenUsed="1"/>
-    <w:lsdException w:name="Grid Table 1 Light" w:semiHidden="1" w:unhideWhenUsed="1"/>
-    <w:lsdException w:name="Grid Table 2" w:semiHidden="1" w:unhideWhenUsed="1"/>
-    <w:lsdException w:name="Grid Table 3" w:semiHidden="1" w:unhideWhenUsed="1"/>
     <w:lsdException w:name="Grid Table 4" w:uiPriority="49"/>
     <w:lsdException w:name="Grid Table 5 Dark" w:uiPriority="50"/>
     <w:lsdException w:name="Grid Table 6 Colorful" w:uiPriority="51"/>

--- a/名词/科学/生物学.docx
+++ b/名词/科学/生物学.docx
@@ -2745,6 +2745,36 @@
         <w:tab/>
       </w:r>
       <w:r>
+        <w:t>fringe</w:t>
+      </w:r>
+      <w:r>
+        <w:t xml:space="preserve"> [frɪndʒ]</w:t>
+      </w:r>
+      <w:r>
+        <w:rPr>
+          <w:rFonts w:hint="eastAsia"/>
+        </w:rPr>
+        <w:t>外围</w:t>
+      </w:r>
+      <w:r>
+        <w:rPr>
+          <w:rFonts w:hint="eastAsia"/>
+        </w:rPr>
+        <w:t>/</w:t>
+      </w:r>
+      <w:r>
+        <w:rPr>
+          <w:rFonts w:hint="eastAsia"/>
+          <w:color w:val="4BACC6" w:themeColor="accent5"/>
+        </w:rPr>
+        <w:t>刘海</w:t>
+      </w:r>
+    </w:p>
+    <w:p>
+      <w:r>
+        <w:tab/>
+      </w:r>
+      <w:r>
         <w:rPr>
           <w:rFonts w:hint="eastAsia"/>
         </w:rPr>
@@ -2973,6 +3003,7 @@
         <w:rPr>
           <w:rFonts w:hint="eastAsia"/>
         </w:rPr>
+        <w:lastRenderedPageBreak/>
         <w:tab/>
       </w:r>
       <w:r>
@@ -3009,7 +3040,6 @@
         <w:rPr>
           <w:rFonts w:hint="eastAsia"/>
         </w:rPr>
-        <w:lastRenderedPageBreak/>
         <w:tab/>
         <w:t>throat</w:t>
       </w:r>
@@ -3271,11 +3301,6 @@
       </w:r>
     </w:p>
     <w:p>
-      <w:pPr>
-        <w:rPr>
-          <w:rFonts w:hint="eastAsia"/>
-        </w:rPr>
-      </w:pPr>
       <w:r>
         <w:tab/>
       </w:r>
@@ -3288,8 +3313,6 @@
         </w:rPr>
         <w:t>指甲</w:t>
       </w:r>
-      <w:bookmarkStart w:id="0" w:name="_GoBack"/>
-      <w:bookmarkEnd w:id="0"/>
     </w:p>
     <w:p>
       <w:r>
@@ -4621,6 +4644,7 @@
         <w:rPr>
           <w:rFonts w:hint="eastAsia"/>
         </w:rPr>
+        <w:lastRenderedPageBreak/>
         <w:tab/>
       </w:r>
       <w:r>
@@ -4640,11 +4664,50 @@
       </w:r>
     </w:p>
     <w:p>
-      <w:r>
-        <w:rPr>
-          <w:rFonts w:hint="eastAsia"/>
-        </w:rPr>
-        <w:lastRenderedPageBreak/>
+      <w:pPr>
+        <w:rPr>
+          <w:rFonts w:hint="eastAsia"/>
+        </w:rPr>
+      </w:pPr>
+      <w:r>
+        <w:rPr>
+          <w:rFonts w:hint="eastAsia"/>
+        </w:rPr>
+        <w:tab/>
+      </w:r>
+      <w:r>
+        <w:rPr>
+          <w:rFonts w:hint="eastAsia"/>
+        </w:rPr>
+        <w:t>gut</w:t>
+      </w:r>
+      <w:r>
+        <w:t xml:space="preserve"> [gʌt]</w:t>
+      </w:r>
+      <w:bookmarkStart w:id="0" w:name="_GoBack"/>
+      <w:r>
+        <w:rPr>
+          <w:rFonts w:hint="eastAsia"/>
+          <w:color w:val="4BACC6" w:themeColor="accent5"/>
+        </w:rPr>
+        <w:t>内脏</w:t>
+      </w:r>
+      <w:bookmarkEnd w:id="0"/>
+      <w:r>
+        <w:rPr>
+          <w:rFonts w:hint="eastAsia"/>
+        </w:rPr>
+        <w:t>/</w:t>
+      </w:r>
+      <w:r>
+        <w:rPr>
+          <w:rFonts w:hint="eastAsia"/>
+        </w:rPr>
+        <w:t>胆量</w:t>
+      </w:r>
+    </w:p>
+    <w:p>
+      <w:r>
         <w:tab/>
       </w:r>
       <w:r>

--- a/名词/科学/生物学.docx
+++ b/名词/科学/生物学.docx
@@ -991,6 +991,25 @@
         <w:tab/>
       </w:r>
       <w:r>
+        <w:t>habitat</w:t>
+      </w:r>
+      <w:r>
+        <w:t xml:space="preserve"> [ˈhæbɪtæt]</w:t>
+      </w:r>
+      <w:r>
+        <w:rPr>
+          <w:rFonts w:hint="eastAsia"/>
+        </w:rPr>
+        <w:t>栖息地</w:t>
+      </w:r>
+      <w:bookmarkStart w:id="0" w:name="_GoBack"/>
+      <w:bookmarkEnd w:id="0"/>
+    </w:p>
+    <w:p>
+      <w:r>
+        <w:tab/>
+      </w:r>
+      <w:r>
         <w:rPr>
           <w:rFonts w:hint="eastAsia"/>
         </w:rPr>
@@ -1438,6 +1457,7 @@
         <w:rPr>
           <w:rFonts w:hint="eastAsia"/>
         </w:rPr>
+        <w:lastRenderedPageBreak/>
         <w:tab/>
       </w:r>
       <w:r>
@@ -1468,6 +1488,1517 @@
         <w:rPr>
           <w:rFonts w:hint="eastAsia"/>
         </w:rPr>
+        <w:tab/>
+      </w:r>
+      <w:r>
+        <w:rPr>
+          <w:rFonts w:hint="eastAsia"/>
+        </w:rPr>
+        <w:t>gum</w:t>
+      </w:r>
+      <w:r>
+        <w:t xml:space="preserve"> [gʌm]</w:t>
+      </w:r>
+      <w:r>
+        <w:rPr>
+          <w:rFonts w:hint="eastAsia"/>
+        </w:rPr>
+        <w:t>口香糖</w:t>
+      </w:r>
+      <w:r>
+        <w:rPr>
+          <w:rFonts w:hint="eastAsia"/>
+        </w:rPr>
+        <w:t>/</w:t>
+      </w:r>
+      <w:r>
+        <w:rPr>
+          <w:rFonts w:hint="eastAsia"/>
+          <w:color w:val="4BACC6" w:themeColor="accent5"/>
+        </w:rPr>
+        <w:t>树胶</w:t>
+      </w:r>
+    </w:p>
+    <w:p>
+      <w:r>
+        <w:rPr>
+          <w:rFonts w:hint="eastAsia"/>
+        </w:rPr>
+        <w:tab/>
+      </w:r>
+      <w:r>
+        <w:rPr>
+          <w:rFonts w:hint="eastAsia"/>
+        </w:rPr>
+        <w:t xml:space="preserve">leaf </w:t>
+      </w:r>
+      <w:r>
+        <w:t>[lif]</w:t>
+      </w:r>
+      <w:r>
+        <w:rPr>
+          <w:rFonts w:hint="eastAsia"/>
+          <w:color w:val="4BACC6" w:themeColor="accent5"/>
+        </w:rPr>
+        <w:t>叶子</w:t>
+      </w:r>
+      <w:r>
+        <w:rPr>
+          <w:rFonts w:hint="eastAsia"/>
+        </w:rPr>
+        <w:t>/</w:t>
+      </w:r>
+      <w:r>
+        <w:rPr>
+          <w:rFonts w:hint="eastAsia"/>
+        </w:rPr>
+        <w:t>页</w:t>
+      </w:r>
+      <w:r>
+        <w:rPr>
+          <w:rFonts w:hint="eastAsia"/>
+        </w:rPr>
+        <w:t>/</w:t>
+      </w:r>
+      <w:r>
+        <w:t>金属薄片</w:t>
+      </w:r>
+    </w:p>
+    <w:p>
+      <w:r>
+        <w:rPr>
+          <w:rFonts w:hint="eastAsia"/>
+        </w:rPr>
+        <w:tab/>
+      </w:r>
+      <w:r>
+        <w:rPr>
+          <w:rFonts w:hint="eastAsia"/>
+        </w:rPr>
+        <w:t>limb</w:t>
+      </w:r>
+      <w:r>
+        <w:t xml:space="preserve"> [lɪm]</w:t>
+      </w:r>
+      <w:r>
+        <w:rPr>
+          <w:rFonts w:hint="eastAsia"/>
+        </w:rPr>
+        <w:t>肢</w:t>
+      </w:r>
+      <w:r>
+        <w:rPr>
+          <w:rFonts w:hint="eastAsia"/>
+        </w:rPr>
+        <w:t>/</w:t>
+      </w:r>
+      <w:r>
+        <w:rPr>
+          <w:rFonts w:hint="eastAsia"/>
+          <w:color w:val="4BACC6" w:themeColor="accent5"/>
+        </w:rPr>
+        <w:t>枝干</w:t>
+      </w:r>
+    </w:p>
+    <w:p>
+      <w:r>
+        <w:rPr>
+          <w:rFonts w:hint="eastAsia"/>
+        </w:rPr>
+        <w:tab/>
+      </w:r>
+      <w:r>
+        <w:rPr>
+          <w:rFonts w:hint="eastAsia"/>
+        </w:rPr>
+        <w:t>root</w:t>
+      </w:r>
+      <w:r>
+        <w:t xml:space="preserve"> [ru:t]</w:t>
+      </w:r>
+      <w:r>
+        <w:rPr>
+          <w:rFonts w:hint="eastAsia"/>
+          <w:color w:val="4BACC6" w:themeColor="accent5"/>
+        </w:rPr>
+        <w:t>根</w:t>
+      </w:r>
+      <w:r>
+        <w:rPr>
+          <w:rFonts w:hint="eastAsia"/>
+        </w:rPr>
+        <w:t>/</w:t>
+      </w:r>
+      <w:r>
+        <w:rPr>
+          <w:rFonts w:hint="eastAsia"/>
+        </w:rPr>
+        <w:t>根源</w:t>
+      </w:r>
+    </w:p>
+    <w:p>
+      <w:r>
+        <w:rPr>
+          <w:rFonts w:hint="eastAsia"/>
+        </w:rPr>
+        <w:tab/>
+      </w:r>
+      <w:r>
+        <w:rPr>
+          <w:rFonts w:hint="eastAsia"/>
+        </w:rPr>
+        <w:t>seed</w:t>
+      </w:r>
+      <w:r>
+        <w:t xml:space="preserve"> [si:d]</w:t>
+      </w:r>
+      <w:r>
+        <w:rPr>
+          <w:rFonts w:hint="eastAsia"/>
+        </w:rPr>
+        <w:t>种子</w:t>
+      </w:r>
+    </w:p>
+    <w:p>
+      <w:r>
+        <w:rPr>
+          <w:rFonts w:hint="eastAsia"/>
+        </w:rPr>
+        <w:tab/>
+        <w:t>shoot</w:t>
+      </w:r>
+      <w:r>
+        <w:t xml:space="preserve"> [ʃu:t]</w:t>
+      </w:r>
+      <w:r>
+        <w:rPr>
+          <w:rFonts w:hint="eastAsia"/>
+        </w:rPr>
+        <w:t>射</w:t>
+      </w:r>
+      <w:r>
+        <w:rPr>
+          <w:rFonts w:hint="eastAsia"/>
+        </w:rPr>
+        <w:t>/</w:t>
+      </w:r>
+      <w:r>
+        <w:rPr>
+          <w:rFonts w:hint="eastAsia"/>
+          <w:color w:val="4BACC6" w:themeColor="accent5"/>
+        </w:rPr>
+        <w:t>嫩芽</w:t>
+      </w:r>
+    </w:p>
+    <w:p>
+      <w:r>
+        <w:rPr>
+          <w:rFonts w:hint="eastAsia"/>
+        </w:rPr>
+        <w:tab/>
+        <w:t>stem</w:t>
+      </w:r>
+      <w:r>
+        <w:t xml:space="preserve"> [stem]</w:t>
+      </w:r>
+      <w:r>
+        <w:rPr>
+          <w:rFonts w:hint="eastAsia"/>
+        </w:rPr>
+        <w:t>茎</w:t>
+      </w:r>
+    </w:p>
+    <w:p>
+      <w:r>
+        <w:rPr>
+          <w:rFonts w:hint="eastAsia"/>
+        </w:rPr>
+        <w:tab/>
+        <w:t>sting</w:t>
+      </w:r>
+      <w:r>
+        <w:t xml:space="preserve"> [stɪŋ]</w:t>
+      </w:r>
+      <w:r>
+        <w:rPr>
+          <w:rFonts w:hint="eastAsia"/>
+        </w:rPr>
+        <w:t>刺</w:t>
+      </w:r>
+    </w:p>
+    <w:p>
+      <w:r>
+        <w:rPr>
+          <w:rFonts w:hint="eastAsia"/>
+        </w:rPr>
+        <w:tab/>
+      </w:r>
+      <w:r>
+        <w:rPr>
+          <w:rFonts w:hint="eastAsia"/>
+        </w:rPr>
+        <w:t xml:space="preserve">trunk </w:t>
+      </w:r>
+      <w:r>
+        <w:t>[trʌŋk]</w:t>
+      </w:r>
+      <w:r>
+        <w:rPr>
+          <w:rFonts w:hint="eastAsia"/>
+          <w:color w:val="4BACC6" w:themeColor="accent5"/>
+        </w:rPr>
+        <w:t>树干</w:t>
+      </w:r>
+      <w:r>
+        <w:rPr>
+          <w:rFonts w:hint="eastAsia"/>
+        </w:rPr>
+        <w:t>/</w:t>
+      </w:r>
+      <w:r>
+        <w:rPr>
+          <w:rFonts w:hint="eastAsia"/>
+        </w:rPr>
+        <w:t>象鼻</w:t>
+      </w:r>
+      <w:r>
+        <w:rPr>
+          <w:rFonts w:hint="eastAsia"/>
+        </w:rPr>
+        <w:t>/</w:t>
+      </w:r>
+      <w:r>
+        <w:rPr>
+          <w:rFonts w:hint="eastAsia"/>
+        </w:rPr>
+        <w:t>大箱子</w:t>
+      </w:r>
+      <w:r>
+        <w:rPr>
+          <w:rFonts w:hint="eastAsia"/>
+        </w:rPr>
+        <w:t>/</w:t>
+      </w:r>
+      <w:r>
+        <w:rPr>
+          <w:rFonts w:hint="eastAsia"/>
+        </w:rPr>
+        <w:t>后背箱</w:t>
+      </w:r>
+      <w:r>
+        <w:rPr>
+          <w:rFonts w:hint="eastAsia"/>
+        </w:rPr>
+        <w:t>(</w:t>
+      </w:r>
+      <w:r>
+        <w:rPr>
+          <w:rFonts w:hint="eastAsia"/>
+        </w:rPr>
+        <w:t>车</w:t>
+      </w:r>
+      <w:r>
+        <w:rPr>
+          <w:rFonts w:hint="eastAsia"/>
+        </w:rPr>
+        <w:t>)</w:t>
+      </w:r>
+    </w:p>
+    <w:p>
+      <w:pPr>
+        <w:rPr>
+          <w:b/>
+        </w:rPr>
+      </w:pPr>
+      <w:r>
+        <w:rPr>
+          <w:rFonts w:hint="eastAsia"/>
+          <w:b/>
+        </w:rPr>
+        <w:t>2</w:t>
+      </w:r>
+      <w:r>
+        <w:rPr>
+          <w:rFonts w:hint="eastAsia"/>
+          <w:b/>
+        </w:rPr>
+        <w:t>高等</w:t>
+      </w:r>
+      <w:r>
+        <w:rPr>
+          <w:rFonts w:hint="eastAsia"/>
+          <w:b/>
+        </w:rPr>
+        <w:t>动物</w:t>
+      </w:r>
+    </w:p>
+    <w:p>
+      <w:pPr>
+        <w:rPr>
+          <w:color w:val="C0504D" w:themeColor="accent2"/>
+        </w:rPr>
+      </w:pPr>
+      <w:r>
+        <w:rPr>
+          <w:rFonts w:hint="eastAsia"/>
+          <w:color w:val="C0504D" w:themeColor="accent2"/>
+        </w:rPr>
+        <w:tab/>
+      </w:r>
+      <w:r>
+        <w:rPr>
+          <w:rFonts w:hint="eastAsia"/>
+          <w:color w:val="C0504D" w:themeColor="accent2"/>
+        </w:rPr>
+        <w:t>动物</w:t>
+      </w:r>
+    </w:p>
+    <w:p>
+      <w:r>
+        <w:rPr>
+          <w:rFonts w:hint="eastAsia"/>
+        </w:rPr>
+        <w:tab/>
+      </w:r>
+      <w:r>
+        <w:rPr>
+          <w:rFonts w:hint="eastAsia"/>
+        </w:rPr>
+        <w:t>antenna</w:t>
+      </w:r>
+      <w:r>
+        <w:t xml:space="preserve"> [ænˈtenə]</w:t>
+      </w:r>
+      <w:r>
+        <w:rPr>
+          <w:rFonts w:hint="eastAsia"/>
+          <w:color w:val="4BACC6" w:themeColor="accent5"/>
+        </w:rPr>
+        <w:t>触角</w:t>
+      </w:r>
+      <w:r>
+        <w:rPr>
+          <w:rFonts w:hint="eastAsia"/>
+        </w:rPr>
+        <w:t>/</w:t>
+      </w:r>
+      <w:r>
+        <w:rPr>
+          <w:rFonts w:hint="eastAsia"/>
+        </w:rPr>
+        <w:t>天线</w:t>
+      </w:r>
+    </w:p>
+    <w:p>
+      <w:r>
+        <w:rPr>
+          <w:rFonts w:hint="eastAsia"/>
+        </w:rPr>
+        <w:tab/>
+        <w:t xml:space="preserve">body </w:t>
+      </w:r>
+      <w:r>
+        <w:t>[ˈbɒdi]</w:t>
+      </w:r>
+      <w:r>
+        <w:rPr>
+          <w:rFonts w:hint="eastAsia"/>
+          <w:color w:val="4BACC6" w:themeColor="accent5"/>
+        </w:rPr>
+        <w:t>身</w:t>
+      </w:r>
+      <w:r>
+        <w:rPr>
+          <w:rFonts w:hint="eastAsia"/>
+          <w:color w:val="4BACC6" w:themeColor="accent5"/>
+        </w:rPr>
+        <w:t>,</w:t>
+      </w:r>
+      <w:r>
+        <w:rPr>
+          <w:rFonts w:hint="eastAsia"/>
+          <w:color w:val="4BACC6" w:themeColor="accent5"/>
+        </w:rPr>
+        <w:t>尸体</w:t>
+      </w:r>
+      <w:r>
+        <w:rPr>
+          <w:rFonts w:hint="eastAsia"/>
+        </w:rPr>
+        <w:t>/</w:t>
+      </w:r>
+      <w:r>
+        <w:rPr>
+          <w:rFonts w:hint="eastAsia"/>
+        </w:rPr>
+        <w:t>主体</w:t>
+      </w:r>
+      <w:r>
+        <w:rPr>
+          <w:rFonts w:hint="eastAsia"/>
+        </w:rPr>
+        <w:t>/</w:t>
+      </w:r>
+      <w:r>
+        <w:rPr>
+          <w:rFonts w:hint="eastAsia"/>
+        </w:rPr>
+        <w:t>团体</w:t>
+      </w:r>
+    </w:p>
+    <w:p>
+      <w:r>
+        <w:rPr>
+          <w:rFonts w:hint="eastAsia"/>
+        </w:rPr>
+        <w:tab/>
+      </w:r>
+      <w:r>
+        <w:rPr>
+          <w:rFonts w:hint="eastAsia"/>
+        </w:rPr>
+        <w:t>claw</w:t>
+      </w:r>
+      <w:r>
+        <w:t xml:space="preserve"> [klɔ:]</w:t>
+      </w:r>
+      <w:r>
+        <w:rPr>
+          <w:rFonts w:hint="eastAsia"/>
+        </w:rPr>
+        <w:t>爪</w:t>
+      </w:r>
+      <w:r>
+        <w:rPr>
+          <w:rFonts w:hint="eastAsia"/>
+        </w:rPr>
+        <w:t>,</w:t>
+      </w:r>
+      <w:r>
+        <w:rPr>
+          <w:rFonts w:hint="eastAsia"/>
+        </w:rPr>
+        <w:t>钳</w:t>
+      </w:r>
+    </w:p>
+    <w:p>
+      <w:r>
+        <w:rPr>
+          <w:rFonts w:hint="eastAsia"/>
+        </w:rPr>
+        <w:tab/>
+      </w:r>
+      <w:r>
+        <w:rPr>
+          <w:rFonts w:hint="eastAsia"/>
+        </w:rPr>
+        <w:t>comb</w:t>
+      </w:r>
+      <w:r>
+        <w:t xml:space="preserve"> [kəʊm]</w:t>
+      </w:r>
+      <w:r>
+        <w:rPr>
+          <w:rFonts w:hint="eastAsia"/>
+        </w:rPr>
+        <w:t>梳子</w:t>
+      </w:r>
+      <w:r>
+        <w:rPr>
+          <w:rFonts w:hint="eastAsia"/>
+        </w:rPr>
+        <w:t>/</w:t>
+      </w:r>
+      <w:r>
+        <w:rPr>
+          <w:rFonts w:hint="eastAsia"/>
+        </w:rPr>
+        <w:t>梳理</w:t>
+      </w:r>
+      <w:r>
+        <w:rPr>
+          <w:rFonts w:hint="eastAsia"/>
+        </w:rPr>
+        <w:t>/</w:t>
+      </w:r>
+      <w:r>
+        <w:rPr>
+          <w:rFonts w:hint="eastAsia"/>
+          <w:color w:val="4BACC6" w:themeColor="accent5"/>
+        </w:rPr>
+        <w:t>鸡冠</w:t>
+      </w:r>
+    </w:p>
+    <w:p>
+      <w:r>
+        <w:rPr>
+          <w:rFonts w:hint="eastAsia"/>
+        </w:rPr>
+        <w:tab/>
+      </w:r>
+      <w:r>
+        <w:t>feather</w:t>
+      </w:r>
+      <w:r>
+        <w:t xml:space="preserve"> [ˈfeðə</w:t>
+      </w:r>
+      <w:r>
+        <w:t>r</w:t>
+      </w:r>
+      <w:r>
+        <w:t>]</w:t>
+      </w:r>
+      <w:r>
+        <w:rPr>
+          <w:rFonts w:hint="eastAsia"/>
+        </w:rPr>
+        <w:t>羽毛</w:t>
+      </w:r>
+    </w:p>
+    <w:p>
+      <w:r>
+        <w:rPr>
+          <w:rFonts w:hint="eastAsia"/>
+        </w:rPr>
+        <w:tab/>
+      </w:r>
+      <w:r>
+        <w:t>fur [fɜ</w:t>
+      </w:r>
+      <w:r>
+        <w:t>:r</w:t>
+      </w:r>
+      <w:r>
+        <w:t>]</w:t>
+      </w:r>
+      <w:r>
+        <w:rPr>
+          <w:rFonts w:hint="eastAsia"/>
+        </w:rPr>
+        <w:t>毛皮</w:t>
+      </w:r>
+    </w:p>
+    <w:p>
+      <w:r>
+        <w:rPr>
+          <w:rFonts w:hint="eastAsia"/>
+        </w:rPr>
+        <w:tab/>
+      </w:r>
+      <w:r>
+        <w:rPr>
+          <w:rFonts w:hint="eastAsia"/>
+        </w:rPr>
+        <w:t>hoof</w:t>
+      </w:r>
+      <w:r>
+        <w:t xml:space="preserve"> [hu:f]</w:t>
+      </w:r>
+      <w:r>
+        <w:rPr>
+          <w:rFonts w:hint="eastAsia"/>
+        </w:rPr>
+        <w:t>蹄</w:t>
+      </w:r>
+      <w:r>
+        <w:rPr>
+          <w:rFonts w:hint="eastAsia"/>
+        </w:rPr>
+        <w:t>/</w:t>
+      </w:r>
+      <w:r>
+        <w:rPr>
+          <w:rFonts w:hint="eastAsia"/>
+        </w:rPr>
+        <w:t>脚丫子</w:t>
+      </w:r>
+    </w:p>
+    <w:p>
+      <w:r>
+        <w:rPr>
+          <w:rFonts w:hint="eastAsia"/>
+        </w:rPr>
+        <w:tab/>
+      </w:r>
+      <w:r>
+        <w:rPr>
+          <w:rFonts w:hint="eastAsia"/>
+        </w:rPr>
+        <w:t>horn</w:t>
+      </w:r>
+      <w:r>
+        <w:t xml:space="preserve"> [hɔ:n]</w:t>
+      </w:r>
+      <w:r>
+        <w:rPr>
+          <w:rFonts w:hint="eastAsia"/>
+          <w:color w:val="4BACC6" w:themeColor="accent5"/>
+        </w:rPr>
+        <w:t>角</w:t>
+      </w:r>
+      <w:r>
+        <w:rPr>
+          <w:rFonts w:hint="eastAsia"/>
+        </w:rPr>
+        <w:t>/</w:t>
+      </w:r>
+      <w:r>
+        <w:rPr>
+          <w:rFonts w:hint="eastAsia"/>
+        </w:rPr>
+        <w:t>号角</w:t>
+      </w:r>
+    </w:p>
+    <w:p>
+      <w:r>
+        <w:rPr>
+          <w:rFonts w:hint="eastAsia"/>
+        </w:rPr>
+        <w:tab/>
+      </w:r>
+      <w:r>
+        <w:rPr>
+          <w:rFonts w:hint="eastAsia"/>
+        </w:rPr>
+        <w:t>limb</w:t>
+      </w:r>
+      <w:r>
+        <w:t xml:space="preserve"> [lɪm]</w:t>
+      </w:r>
+      <w:r>
+        <w:rPr>
+          <w:rFonts w:hint="eastAsia"/>
+          <w:color w:val="4BACC6" w:themeColor="accent5"/>
+        </w:rPr>
+        <w:t>肢</w:t>
+      </w:r>
+      <w:r>
+        <w:rPr>
+          <w:rFonts w:hint="eastAsia"/>
+        </w:rPr>
+        <w:t>/</w:t>
+      </w:r>
+      <w:r>
+        <w:rPr>
+          <w:rFonts w:hint="eastAsia"/>
+        </w:rPr>
+        <w:t>枝干</w:t>
+      </w:r>
+    </w:p>
+    <w:p>
+      <w:r>
+        <w:rPr>
+          <w:rFonts w:hint="eastAsia"/>
+        </w:rPr>
+        <w:tab/>
+      </w:r>
+      <w:r>
+        <w:rPr>
+          <w:rFonts w:hint="eastAsia"/>
+        </w:rPr>
+        <w:t>paw</w:t>
+      </w:r>
+      <w:r>
+        <w:t xml:space="preserve"> [pɔ:]</w:t>
+      </w:r>
+      <w:r>
+        <w:rPr>
+          <w:rFonts w:hint="eastAsia"/>
+        </w:rPr>
+        <w:t>爪子</w:t>
+      </w:r>
+    </w:p>
+    <w:p>
+      <w:r>
+        <w:rPr>
+          <w:rFonts w:hint="eastAsia"/>
+        </w:rPr>
+        <w:tab/>
+      </w:r>
+      <w:r>
+        <w:rPr>
+          <w:rFonts w:hint="eastAsia"/>
+        </w:rPr>
+        <w:t>pincer</w:t>
+      </w:r>
+      <w:r>
+        <w:t xml:space="preserve"> [ˈpɪnsə</w:t>
+      </w:r>
+      <w:r>
+        <w:t>r</w:t>
+      </w:r>
+      <w:r>
+        <w:t>]</w:t>
+      </w:r>
+      <w:r>
+        <w:rPr>
+          <w:rFonts w:hint="eastAsia"/>
+        </w:rPr>
+        <w:t>鳌</w:t>
+      </w:r>
+      <w:r>
+        <w:rPr>
+          <w:rFonts w:hint="eastAsia"/>
+        </w:rPr>
+        <w:t>(</w:t>
+      </w:r>
+      <w:r>
+        <w:rPr>
+          <w:rFonts w:hint="eastAsia"/>
+        </w:rPr>
+        <w:t>动物的大夹子</w:t>
+      </w:r>
+      <w:r>
+        <w:rPr>
+          <w:rFonts w:hint="eastAsia"/>
+        </w:rPr>
+        <w:t>)</w:t>
+      </w:r>
+    </w:p>
+    <w:p>
+      <w:r>
+        <w:rPr>
+          <w:rFonts w:hint="eastAsia"/>
+        </w:rPr>
+        <w:tab/>
+        <w:t>scale</w:t>
+      </w:r>
+      <w:r>
+        <w:t xml:space="preserve"> [skeɪl]</w:t>
+      </w:r>
+      <w:r>
+        <w:rPr>
+          <w:rFonts w:hint="eastAsia"/>
+        </w:rPr>
+        <w:t>刻度</w:t>
+      </w:r>
+      <w:r>
+        <w:rPr>
+          <w:rFonts w:hint="eastAsia"/>
+        </w:rPr>
+        <w:t>,</w:t>
+      </w:r>
+      <w:r>
+        <w:rPr>
+          <w:rFonts w:hint="eastAsia"/>
+        </w:rPr>
+        <w:t>比例</w:t>
+      </w:r>
+      <w:r>
+        <w:rPr>
+          <w:rFonts w:hint="eastAsia"/>
+        </w:rPr>
+        <w:t>/</w:t>
+      </w:r>
+      <w:r>
+        <w:rPr>
+          <w:rFonts w:hint="eastAsia"/>
+        </w:rPr>
+        <w:t>规模</w:t>
+      </w:r>
+      <w:r>
+        <w:rPr>
+          <w:rFonts w:hint="eastAsia"/>
+        </w:rPr>
+        <w:t>,</w:t>
+      </w:r>
+      <w:r>
+        <w:rPr>
+          <w:rFonts w:hint="eastAsia"/>
+        </w:rPr>
+        <w:t>等级</w:t>
+      </w:r>
+      <w:r>
+        <w:rPr>
+          <w:rFonts w:hint="eastAsia"/>
+        </w:rPr>
+        <w:t>/</w:t>
+      </w:r>
+      <w:r>
+        <w:rPr>
+          <w:rFonts w:hint="eastAsia"/>
+        </w:rPr>
+        <w:t>秤</w:t>
+      </w:r>
+      <w:r>
+        <w:rPr>
+          <w:rFonts w:hint="eastAsia"/>
+        </w:rPr>
+        <w:t>/</w:t>
+      </w:r>
+      <w:r>
+        <w:rPr>
+          <w:rFonts w:hint="eastAsia"/>
+          <w:color w:val="4BACC6" w:themeColor="accent5"/>
+        </w:rPr>
+        <w:t>鱼鳞</w:t>
+      </w:r>
+    </w:p>
+    <w:p>
+      <w:r>
+        <w:rPr>
+          <w:rFonts w:hint="eastAsia"/>
+        </w:rPr>
+        <w:tab/>
+        <w:t xml:space="preserve">tail </w:t>
+      </w:r>
+      <w:r>
+        <w:t>[teɪl]</w:t>
+      </w:r>
+      <w:r>
+        <w:rPr>
+          <w:rFonts w:hint="eastAsia"/>
+          <w:color w:val="4BACC6" w:themeColor="accent5"/>
+        </w:rPr>
+        <w:t>尾巴</w:t>
+      </w:r>
+      <w:r>
+        <w:rPr>
+          <w:rFonts w:hint="eastAsia"/>
+        </w:rPr>
+        <w:t>/</w:t>
+      </w:r>
+      <w:r>
+        <w:rPr>
+          <w:rFonts w:hint="eastAsia"/>
+        </w:rPr>
+        <w:t>尾部</w:t>
+      </w:r>
+    </w:p>
+    <w:p>
+      <w:r>
+        <w:rPr>
+          <w:rFonts w:hint="eastAsia"/>
+        </w:rPr>
+        <w:tab/>
+        <w:t xml:space="preserve">trunk </w:t>
+      </w:r>
+      <w:r>
+        <w:t>[trʌŋk]</w:t>
+      </w:r>
+      <w:r>
+        <w:rPr>
+          <w:rFonts w:hint="eastAsia"/>
+        </w:rPr>
+        <w:t>树干</w:t>
+      </w:r>
+      <w:r>
+        <w:rPr>
+          <w:rFonts w:hint="eastAsia"/>
+        </w:rPr>
+        <w:t>/</w:t>
+      </w:r>
+      <w:r>
+        <w:rPr>
+          <w:rFonts w:hint="eastAsia"/>
+          <w:color w:val="4BACC6" w:themeColor="accent5"/>
+        </w:rPr>
+        <w:t>象鼻</w:t>
+      </w:r>
+      <w:r>
+        <w:rPr>
+          <w:rFonts w:hint="eastAsia"/>
+        </w:rPr>
+        <w:t>/</w:t>
+      </w:r>
+      <w:r>
+        <w:rPr>
+          <w:rFonts w:hint="eastAsia"/>
+        </w:rPr>
+        <w:t>大箱子</w:t>
+      </w:r>
+      <w:r>
+        <w:rPr>
+          <w:rFonts w:hint="eastAsia"/>
+        </w:rPr>
+        <w:t>/</w:t>
+      </w:r>
+      <w:r>
+        <w:rPr>
+          <w:rFonts w:hint="eastAsia"/>
+        </w:rPr>
+        <w:t>后背箱</w:t>
+      </w:r>
+      <w:r>
+        <w:rPr>
+          <w:rFonts w:hint="eastAsia"/>
+        </w:rPr>
+        <w:t>(</w:t>
+      </w:r>
+      <w:r>
+        <w:rPr>
+          <w:rFonts w:hint="eastAsia"/>
+        </w:rPr>
+        <w:t>车</w:t>
+      </w:r>
+      <w:r>
+        <w:rPr>
+          <w:rFonts w:hint="eastAsia"/>
+        </w:rPr>
+        <w:t>)</w:t>
+      </w:r>
+    </w:p>
+    <w:p>
+      <w:r>
+        <w:rPr>
+          <w:rFonts w:hint="eastAsia"/>
+        </w:rPr>
+        <w:tab/>
+      </w:r>
+      <w:r>
+        <w:t>wing [wɪŋ]</w:t>
+      </w:r>
+      <w:r>
+        <w:rPr>
+          <w:rFonts w:hint="eastAsia"/>
+        </w:rPr>
+        <w:t>翅膀</w:t>
+      </w:r>
+    </w:p>
+    <w:p>
+      <w:pPr>
+        <w:rPr>
+          <w:color w:val="C0504D" w:themeColor="accent2"/>
+        </w:rPr>
+      </w:pPr>
+      <w:r>
+        <w:rPr>
+          <w:rFonts w:hint="eastAsia"/>
+          <w:color w:val="C0504D" w:themeColor="accent2"/>
+        </w:rPr>
+        <w:tab/>
+      </w:r>
+      <w:r>
+        <w:rPr>
+          <w:rFonts w:hint="eastAsia"/>
+          <w:color w:val="C0504D" w:themeColor="accent2"/>
+        </w:rPr>
+        <w:t>人</w:t>
+      </w:r>
+    </w:p>
+    <w:p>
+      <w:r>
+        <w:rPr>
+          <w:rFonts w:hint="eastAsia"/>
+          <w:color w:val="F79646" w:themeColor="accent6"/>
+        </w:rPr>
+        <w:t>头</w:t>
+      </w:r>
+      <w:r>
+        <w:rPr>
+          <w:rFonts w:hint="eastAsia"/>
+        </w:rPr>
+        <w:tab/>
+      </w:r>
+      <w:r>
+        <w:rPr>
+          <w:rFonts w:hint="eastAsia"/>
+        </w:rPr>
+        <w:t>beard</w:t>
+      </w:r>
+      <w:r>
+        <w:t xml:space="preserve"> [bɪəd]</w:t>
+      </w:r>
+      <w:r>
+        <w:rPr>
+          <w:rFonts w:hint="eastAsia"/>
+        </w:rPr>
+        <w:t>胡须</w:t>
+      </w:r>
+    </w:p>
+    <w:p>
+      <w:r>
+        <w:rPr>
+          <w:rFonts w:hint="eastAsia"/>
+        </w:rPr>
+        <w:tab/>
+      </w:r>
+      <w:r>
+        <w:rPr>
+          <w:rFonts w:hint="eastAsia"/>
+        </w:rPr>
+        <w:t>brain</w:t>
+      </w:r>
+      <w:r>
+        <w:t xml:space="preserve"> [breɪn]</w:t>
+      </w:r>
+      <w:r>
+        <w:rPr>
+          <w:rFonts w:hint="eastAsia"/>
+        </w:rPr>
+        <w:t>脑子</w:t>
+      </w:r>
+      <w:r>
+        <w:rPr>
+          <w:rFonts w:hint="eastAsia"/>
+        </w:rPr>
+        <w:t>,</w:t>
+      </w:r>
+      <w:r>
+        <w:rPr>
+          <w:rFonts w:hint="eastAsia"/>
+        </w:rPr>
+        <w:t>脑髓</w:t>
+      </w:r>
+      <w:r>
+        <w:rPr>
+          <w:rFonts w:hint="eastAsia"/>
+        </w:rPr>
+        <w:tab/>
+      </w:r>
+      <w:r>
+        <w:rPr>
+          <w:rFonts w:hint="eastAsia"/>
+        </w:rPr>
+        <w:tab/>
+      </w:r>
+      <w:r>
+        <w:rPr>
+          <w:rFonts w:hint="eastAsia"/>
+        </w:rPr>
+        <w:tab/>
+      </w:r>
+      <w:r>
+        <w:rPr>
+          <w:rFonts w:hint="eastAsia"/>
+        </w:rPr>
+        <w:tab/>
+      </w:r>
+      <w:r>
+        <w:rPr>
+          <w:rFonts w:hint="eastAsia"/>
+        </w:rPr>
+        <w:tab/>
+      </w:r>
+      <w:r>
+        <w:rPr>
+          <w:rFonts w:hint="eastAsia"/>
+        </w:rPr>
+        <w:tab/>
+      </w:r>
+      <w:r>
+        <w:rPr>
+          <w:rFonts w:hint="eastAsia"/>
+          <w:color w:val="0000FF"/>
+        </w:rPr>
+        <w:t>强调脑袋内核</w:t>
+      </w:r>
+    </w:p>
+    <w:p>
+      <w:r>
+        <w:rPr>
+          <w:rFonts w:hint="eastAsia"/>
+        </w:rPr>
+        <w:tab/>
+      </w:r>
+      <w:r>
+        <w:rPr>
+          <w:rFonts w:hint="eastAsia"/>
+        </w:rPr>
+        <w:t>brow</w:t>
+      </w:r>
+      <w:r>
+        <w:t xml:space="preserve"> [braʊ]</w:t>
+      </w:r>
+      <w:r>
+        <w:rPr>
+          <w:rFonts w:hint="eastAsia"/>
+        </w:rPr>
+        <w:t>眉</w:t>
+      </w:r>
+      <w:r>
+        <w:rPr>
+          <w:rFonts w:hint="eastAsia"/>
+        </w:rPr>
+        <w:t>/</w:t>
+      </w:r>
+      <w:r>
+        <w:rPr>
+          <w:rFonts w:hint="eastAsia"/>
+        </w:rPr>
+        <w:t>前额</w:t>
+      </w:r>
+    </w:p>
+    <w:p>
+      <w:r>
+        <w:rPr>
+          <w:rFonts w:hint="eastAsia"/>
+        </w:rPr>
+        <w:tab/>
+      </w:r>
+      <w:r>
+        <w:rPr>
+          <w:rFonts w:hint="eastAsia"/>
+        </w:rPr>
+        <w:t>chin</w:t>
+      </w:r>
+      <w:r>
+        <w:t xml:space="preserve"> [tʃɪn]</w:t>
+      </w:r>
+      <w:r>
+        <w:rPr>
+          <w:rFonts w:hint="eastAsia"/>
+        </w:rPr>
+        <w:t>下巴尖</w:t>
+      </w:r>
+    </w:p>
+    <w:p>
+      <w:r>
+        <w:rPr>
+          <w:rFonts w:hint="eastAsia"/>
+        </w:rPr>
+        <w:tab/>
+      </w:r>
+      <w:r>
+        <w:rPr>
+          <w:rFonts w:hint="eastAsia"/>
+        </w:rPr>
+        <w:t>head</w:t>
+      </w:r>
+      <w:r>
+        <w:t xml:space="preserve"> </w:t>
+      </w:r>
+      <w:r>
+        <w:t>[hed]</w:t>
+      </w:r>
+      <w:r>
+        <w:rPr>
+          <w:rFonts w:hint="eastAsia"/>
+          <w:color w:val="4BACC6" w:themeColor="accent5"/>
+        </w:rPr>
+        <w:t>头</w:t>
+      </w:r>
+      <w:r>
+        <w:rPr>
+          <w:rFonts w:hint="eastAsia"/>
+        </w:rPr>
+        <w:t>/</w:t>
+      </w:r>
+      <w:r>
+        <w:rPr>
+          <w:rFonts w:hint="eastAsia"/>
+        </w:rPr>
+        <w:t>顶端</w:t>
+      </w:r>
+      <w:r>
+        <w:rPr>
+          <w:rFonts w:hint="eastAsia"/>
+        </w:rPr>
+        <w:t>/</w:t>
+      </w:r>
+      <w:r>
+        <w:rPr>
+          <w:rFonts w:hint="eastAsia"/>
+        </w:rPr>
+        <w:t>领导</w:t>
+      </w:r>
+      <w:r>
+        <w:rPr>
+          <w:rFonts w:hint="eastAsia"/>
+        </w:rPr>
+        <w:tab/>
+      </w:r>
+      <w:r>
+        <w:rPr>
+          <w:rFonts w:hint="eastAsia"/>
+        </w:rPr>
+        <w:tab/>
+      </w:r>
+      <w:r>
+        <w:rPr>
+          <w:rFonts w:hint="eastAsia"/>
+        </w:rPr>
+        <w:tab/>
+      </w:r>
+      <w:r>
+        <w:rPr>
+          <w:rFonts w:hint="eastAsia"/>
+        </w:rPr>
+        <w:tab/>
+      </w:r>
+      <w:r>
+        <w:rPr>
+          <w:rFonts w:hint="eastAsia"/>
+        </w:rPr>
+        <w:tab/>
+      </w:r>
+      <w:r>
+        <w:rPr>
+          <w:rFonts w:hint="eastAsia"/>
+        </w:rPr>
+        <w:tab/>
+      </w:r>
+      <w:r>
+        <w:rPr>
+          <w:rFonts w:hint="eastAsia"/>
+          <w:color w:val="0000FF"/>
+        </w:rPr>
+        <w:t>强调脑袋外壳</w:t>
+      </w:r>
+    </w:p>
+    <w:p>
+      <w:r>
+        <w:rPr>
+          <w:rFonts w:hint="eastAsia"/>
+        </w:rPr>
+        <w:tab/>
+      </w:r>
+      <w:r>
+        <w:t>forehead</w:t>
+      </w:r>
+      <w:r>
+        <w:t xml:space="preserve"> [ˈfɔ:hed]</w:t>
+      </w:r>
+      <w:r>
+        <w:rPr>
+          <w:rFonts w:hint="eastAsia"/>
+        </w:rPr>
+        <w:t>额头</w:t>
+      </w:r>
+    </w:p>
+    <w:p>
+      <w:r>
+        <w:rPr>
+          <w:rFonts w:hint="eastAsia"/>
+        </w:rPr>
+        <w:tab/>
+      </w:r>
+      <w:r>
+        <w:t>fringe</w:t>
+      </w:r>
+      <w:r>
+        <w:t xml:space="preserve"> [frɪndʒ]</w:t>
+      </w:r>
+      <w:r>
+        <w:rPr>
+          <w:rFonts w:hint="eastAsia"/>
+        </w:rPr>
+        <w:t>外围</w:t>
+      </w:r>
+      <w:r>
+        <w:rPr>
+          <w:rFonts w:hint="eastAsia"/>
+        </w:rPr>
+        <w:t>/</w:t>
+      </w:r>
+      <w:r>
+        <w:rPr>
+          <w:rFonts w:hint="eastAsia"/>
+          <w:color w:val="4BACC6" w:themeColor="accent5"/>
+        </w:rPr>
+        <w:t>刘海</w:t>
+      </w:r>
+    </w:p>
+    <w:p>
+      <w:r>
+        <w:tab/>
+      </w:r>
+      <w:r>
+        <w:rPr>
+          <w:rFonts w:hint="eastAsia"/>
+        </w:rPr>
+        <w:t>bridge of nose</w:t>
+      </w:r>
+      <w:r>
+        <w:rPr>
+          <w:rFonts w:hint="eastAsia"/>
+        </w:rPr>
+        <w:t>鼻梁</w:t>
+      </w:r>
+    </w:p>
+    <w:p>
+      <w:r>
+        <w:rPr>
+          <w:rFonts w:hint="eastAsia"/>
+        </w:rPr>
+        <w:tab/>
+      </w:r>
+      <w:r>
+        <w:rPr>
+          <w:rFonts w:hint="eastAsia"/>
+        </w:rPr>
+        <w:t xml:space="preserve">cheek </w:t>
+      </w:r>
+      <w:r>
+        <w:t>[tʃi:k]</w:t>
+      </w:r>
+      <w:r>
+        <w:rPr>
+          <w:rFonts w:hint="eastAsia"/>
+        </w:rPr>
+        <w:t>脸颊</w:t>
+      </w:r>
+    </w:p>
+    <w:p>
+      <w:r>
+        <w:rPr>
+          <w:rFonts w:hint="eastAsia"/>
+        </w:rPr>
+        <w:tab/>
+      </w:r>
+      <w:r>
+        <w:rPr>
+          <w:rFonts w:hint="eastAsia"/>
+        </w:rPr>
+        <w:t>ear</w:t>
+      </w:r>
+      <w:r>
+        <w:t xml:space="preserve"> [ɪə</w:t>
+      </w:r>
+      <w:r>
+        <w:t>r</w:t>
+      </w:r>
+      <w:r>
+        <w:t>]</w:t>
+      </w:r>
+      <w:r>
+        <w:rPr>
+          <w:rFonts w:hint="eastAsia"/>
+        </w:rPr>
+        <w:t>耳朵</w:t>
+      </w:r>
+    </w:p>
+    <w:p>
+      <w:r>
+        <w:rPr>
+          <w:rFonts w:hint="eastAsia"/>
+        </w:rPr>
+        <w:tab/>
+      </w:r>
+      <w:r>
+        <w:rPr>
+          <w:rFonts w:hint="eastAsia"/>
+        </w:rPr>
+        <w:t>eye</w:t>
+      </w:r>
+      <w:r>
+        <w:t xml:space="preserve"> [aɪ]</w:t>
+      </w:r>
+      <w:r>
+        <w:rPr>
+          <w:rFonts w:hint="eastAsia"/>
+        </w:rPr>
+        <w:t>眼睛</w:t>
+      </w:r>
+    </w:p>
+    <w:p>
+      <w:r>
+        <w:tab/>
+      </w:r>
+      <w:r>
+        <w:rPr>
+          <w:rFonts w:hint="eastAsia"/>
+        </w:rPr>
+        <w:t>eyeb</w:t>
+      </w:r>
+      <w:r>
+        <w:t>row</w:t>
+      </w:r>
+      <w:r>
+        <w:t xml:space="preserve"> [ˈaɪbraʊ]</w:t>
+      </w:r>
+      <w:r>
+        <w:rPr>
+          <w:rFonts w:hint="eastAsia"/>
+        </w:rPr>
+        <w:t>眉毛</w:t>
+      </w:r>
+    </w:p>
+    <w:p>
+      <w:r>
+        <w:rPr>
+          <w:rFonts w:hint="eastAsia"/>
+        </w:rPr>
+        <w:tab/>
+        <w:t>face</w:t>
+      </w:r>
+      <w:r>
+        <w:t xml:space="preserve"> [feɪs]</w:t>
+      </w:r>
+      <w:r>
+        <w:rPr>
+          <w:rFonts w:hint="eastAsia"/>
+          <w:color w:val="4BACC6" w:themeColor="accent5"/>
+        </w:rPr>
+        <w:t>脸</w:t>
+      </w:r>
+      <w:r>
+        <w:rPr>
+          <w:rFonts w:hint="eastAsia"/>
+        </w:rPr>
+        <w:t>/</w:t>
+      </w:r>
+      <w:r>
+        <w:rPr>
+          <w:rFonts w:hint="eastAsia"/>
+        </w:rPr>
+        <w:t>面貌</w:t>
+      </w:r>
+    </w:p>
+    <w:p>
+      <w:r>
+        <w:rPr>
+          <w:rFonts w:hint="eastAsia"/>
+        </w:rPr>
+        <w:tab/>
+        <w:t>jaw</w:t>
+      </w:r>
+      <w:r>
+        <w:t xml:space="preserve"> [dʒɔ:]</w:t>
+      </w:r>
+      <w:r>
+        <w:rPr>
+          <w:rFonts w:hint="eastAsia"/>
+        </w:rPr>
+        <w:t>下巴</w:t>
+      </w:r>
+    </w:p>
+    <w:p>
+      <w:r>
+        <w:rPr>
+          <w:rFonts w:hint="eastAsia"/>
+        </w:rPr>
+        <w:tab/>
+        <w:t>lip</w:t>
+      </w:r>
+      <w:r>
+        <w:t xml:space="preserve"> [lɪp]</w:t>
+      </w:r>
+      <w:r>
+        <w:rPr>
+          <w:rFonts w:hint="eastAsia"/>
+        </w:rPr>
+        <w:t>嘴唇</w:t>
+      </w:r>
+    </w:p>
+    <w:p>
+      <w:r>
+        <w:rPr>
+          <w:rFonts w:hint="eastAsia"/>
+        </w:rPr>
+        <w:tab/>
+      </w:r>
+      <w:r>
+        <w:rPr>
+          <w:rFonts w:hint="eastAsia"/>
+        </w:rPr>
+        <w:t>mouth</w:t>
+      </w:r>
+      <w:r>
+        <w:t xml:space="preserve"> [maʊθ]</w:t>
+      </w:r>
+      <w:r>
+        <w:rPr>
+          <w:rFonts w:hint="eastAsia"/>
+        </w:rPr>
+        <w:t>口</w:t>
+      </w:r>
+    </w:p>
+    <w:p>
+      <w:r>
+        <w:rPr>
+          <w:rFonts w:hint="eastAsia"/>
+        </w:rPr>
         <w:lastRenderedPageBreak/>
         <w:tab/>
       </w:r>
@@ -1475,1517 +3006,6 @@
         <w:rPr>
           <w:rFonts w:hint="eastAsia"/>
         </w:rPr>
-        <w:t>gum</w:t>
-      </w:r>
-      <w:r>
-        <w:t xml:space="preserve"> [gʌm]</w:t>
-      </w:r>
-      <w:r>
-        <w:rPr>
-          <w:rFonts w:hint="eastAsia"/>
-        </w:rPr>
-        <w:t>口香糖</w:t>
-      </w:r>
-      <w:r>
-        <w:rPr>
-          <w:rFonts w:hint="eastAsia"/>
-        </w:rPr>
-        <w:t>/</w:t>
-      </w:r>
-      <w:r>
-        <w:rPr>
-          <w:rFonts w:hint="eastAsia"/>
-          <w:color w:val="4BACC6" w:themeColor="accent5"/>
-        </w:rPr>
-        <w:t>树胶</w:t>
-      </w:r>
-    </w:p>
-    <w:p>
-      <w:r>
-        <w:rPr>
-          <w:rFonts w:hint="eastAsia"/>
-        </w:rPr>
-        <w:tab/>
-      </w:r>
-      <w:r>
-        <w:rPr>
-          <w:rFonts w:hint="eastAsia"/>
-        </w:rPr>
-        <w:t xml:space="preserve">leaf </w:t>
-      </w:r>
-      <w:r>
-        <w:t>[lif]</w:t>
-      </w:r>
-      <w:r>
-        <w:rPr>
-          <w:rFonts w:hint="eastAsia"/>
-          <w:color w:val="4BACC6" w:themeColor="accent5"/>
-        </w:rPr>
-        <w:t>叶子</w:t>
-      </w:r>
-      <w:r>
-        <w:rPr>
-          <w:rFonts w:hint="eastAsia"/>
-        </w:rPr>
-        <w:t>/</w:t>
-      </w:r>
-      <w:r>
-        <w:rPr>
-          <w:rFonts w:hint="eastAsia"/>
-        </w:rPr>
-        <w:t>页</w:t>
-      </w:r>
-      <w:r>
-        <w:rPr>
-          <w:rFonts w:hint="eastAsia"/>
-        </w:rPr>
-        <w:t>/</w:t>
-      </w:r>
-      <w:r>
-        <w:t>金属薄片</w:t>
-      </w:r>
-    </w:p>
-    <w:p>
-      <w:r>
-        <w:rPr>
-          <w:rFonts w:hint="eastAsia"/>
-        </w:rPr>
-        <w:tab/>
-      </w:r>
-      <w:r>
-        <w:rPr>
-          <w:rFonts w:hint="eastAsia"/>
-        </w:rPr>
-        <w:t>limb</w:t>
-      </w:r>
-      <w:r>
-        <w:t xml:space="preserve"> [lɪm]</w:t>
-      </w:r>
-      <w:r>
-        <w:rPr>
-          <w:rFonts w:hint="eastAsia"/>
-        </w:rPr>
-        <w:t>肢</w:t>
-      </w:r>
-      <w:r>
-        <w:rPr>
-          <w:rFonts w:hint="eastAsia"/>
-        </w:rPr>
-        <w:t>/</w:t>
-      </w:r>
-      <w:r>
-        <w:rPr>
-          <w:rFonts w:hint="eastAsia"/>
-          <w:color w:val="4BACC6" w:themeColor="accent5"/>
-        </w:rPr>
-        <w:t>枝干</w:t>
-      </w:r>
-    </w:p>
-    <w:p>
-      <w:r>
-        <w:rPr>
-          <w:rFonts w:hint="eastAsia"/>
-        </w:rPr>
-        <w:tab/>
-      </w:r>
-      <w:r>
-        <w:rPr>
-          <w:rFonts w:hint="eastAsia"/>
-        </w:rPr>
-        <w:t>root</w:t>
-      </w:r>
-      <w:r>
-        <w:t xml:space="preserve"> [ru:t]</w:t>
-      </w:r>
-      <w:r>
-        <w:rPr>
-          <w:rFonts w:hint="eastAsia"/>
-          <w:color w:val="4BACC6" w:themeColor="accent5"/>
-        </w:rPr>
-        <w:t>根</w:t>
-      </w:r>
-      <w:r>
-        <w:rPr>
-          <w:rFonts w:hint="eastAsia"/>
-        </w:rPr>
-        <w:t>/</w:t>
-      </w:r>
-      <w:r>
-        <w:rPr>
-          <w:rFonts w:hint="eastAsia"/>
-        </w:rPr>
-        <w:t>根源</w:t>
-      </w:r>
-    </w:p>
-    <w:p>
-      <w:r>
-        <w:rPr>
-          <w:rFonts w:hint="eastAsia"/>
-        </w:rPr>
-        <w:tab/>
-      </w:r>
-      <w:r>
-        <w:rPr>
-          <w:rFonts w:hint="eastAsia"/>
-        </w:rPr>
-        <w:t>seed</w:t>
-      </w:r>
-      <w:r>
-        <w:t xml:space="preserve"> [si:d]</w:t>
-      </w:r>
-      <w:r>
-        <w:rPr>
-          <w:rFonts w:hint="eastAsia"/>
-        </w:rPr>
-        <w:t>种子</w:t>
-      </w:r>
-    </w:p>
-    <w:p>
-      <w:r>
-        <w:rPr>
-          <w:rFonts w:hint="eastAsia"/>
-        </w:rPr>
-        <w:tab/>
-        <w:t>shoot</w:t>
-      </w:r>
-      <w:r>
-        <w:t xml:space="preserve"> [ʃu:t]</w:t>
-      </w:r>
-      <w:r>
-        <w:rPr>
-          <w:rFonts w:hint="eastAsia"/>
-        </w:rPr>
-        <w:t>射</w:t>
-      </w:r>
-      <w:r>
-        <w:rPr>
-          <w:rFonts w:hint="eastAsia"/>
-        </w:rPr>
-        <w:t>/</w:t>
-      </w:r>
-      <w:r>
-        <w:rPr>
-          <w:rFonts w:hint="eastAsia"/>
-          <w:color w:val="4BACC6" w:themeColor="accent5"/>
-        </w:rPr>
-        <w:t>嫩芽</w:t>
-      </w:r>
-    </w:p>
-    <w:p>
-      <w:r>
-        <w:rPr>
-          <w:rFonts w:hint="eastAsia"/>
-        </w:rPr>
-        <w:tab/>
-        <w:t>stem</w:t>
-      </w:r>
-      <w:r>
-        <w:t xml:space="preserve"> [stem]</w:t>
-      </w:r>
-      <w:r>
-        <w:rPr>
-          <w:rFonts w:hint="eastAsia"/>
-        </w:rPr>
-        <w:t>茎</w:t>
-      </w:r>
-    </w:p>
-    <w:p>
-      <w:r>
-        <w:rPr>
-          <w:rFonts w:hint="eastAsia"/>
-        </w:rPr>
-        <w:tab/>
-        <w:t>sting</w:t>
-      </w:r>
-      <w:r>
-        <w:t xml:space="preserve"> [stɪŋ]</w:t>
-      </w:r>
-      <w:r>
-        <w:rPr>
-          <w:rFonts w:hint="eastAsia"/>
-        </w:rPr>
-        <w:t>刺</w:t>
-      </w:r>
-    </w:p>
-    <w:p>
-      <w:r>
-        <w:rPr>
-          <w:rFonts w:hint="eastAsia"/>
-        </w:rPr>
-        <w:tab/>
-      </w:r>
-      <w:r>
-        <w:rPr>
-          <w:rFonts w:hint="eastAsia"/>
-        </w:rPr>
-        <w:t xml:space="preserve">trunk </w:t>
-      </w:r>
-      <w:r>
-        <w:t>[trʌŋk]</w:t>
-      </w:r>
-      <w:r>
-        <w:rPr>
-          <w:rFonts w:hint="eastAsia"/>
-          <w:color w:val="4BACC6" w:themeColor="accent5"/>
-        </w:rPr>
-        <w:t>树干</w:t>
-      </w:r>
-      <w:r>
-        <w:rPr>
-          <w:rFonts w:hint="eastAsia"/>
-        </w:rPr>
-        <w:t>/</w:t>
-      </w:r>
-      <w:r>
-        <w:rPr>
-          <w:rFonts w:hint="eastAsia"/>
-        </w:rPr>
-        <w:t>象鼻</w:t>
-      </w:r>
-      <w:r>
-        <w:rPr>
-          <w:rFonts w:hint="eastAsia"/>
-        </w:rPr>
-        <w:t>/</w:t>
-      </w:r>
-      <w:r>
-        <w:rPr>
-          <w:rFonts w:hint="eastAsia"/>
-        </w:rPr>
-        <w:t>大箱子</w:t>
-      </w:r>
-      <w:r>
-        <w:rPr>
-          <w:rFonts w:hint="eastAsia"/>
-        </w:rPr>
-        <w:t>/</w:t>
-      </w:r>
-      <w:r>
-        <w:rPr>
-          <w:rFonts w:hint="eastAsia"/>
-        </w:rPr>
-        <w:t>后背箱</w:t>
-      </w:r>
-      <w:r>
-        <w:rPr>
-          <w:rFonts w:hint="eastAsia"/>
-        </w:rPr>
-        <w:t>(</w:t>
-      </w:r>
-      <w:r>
-        <w:rPr>
-          <w:rFonts w:hint="eastAsia"/>
-        </w:rPr>
-        <w:t>车</w:t>
-      </w:r>
-      <w:r>
-        <w:rPr>
-          <w:rFonts w:hint="eastAsia"/>
-        </w:rPr>
-        <w:t>)</w:t>
-      </w:r>
-    </w:p>
-    <w:p>
-      <w:pPr>
-        <w:rPr>
-          <w:b/>
-        </w:rPr>
-      </w:pPr>
-      <w:r>
-        <w:rPr>
-          <w:rFonts w:hint="eastAsia"/>
-          <w:b/>
-        </w:rPr>
-        <w:t>2</w:t>
-      </w:r>
-      <w:r>
-        <w:rPr>
-          <w:rFonts w:hint="eastAsia"/>
-          <w:b/>
-        </w:rPr>
-        <w:t>高等</w:t>
-      </w:r>
-      <w:r>
-        <w:rPr>
-          <w:rFonts w:hint="eastAsia"/>
-          <w:b/>
-        </w:rPr>
-        <w:t>动物</w:t>
-      </w:r>
-    </w:p>
-    <w:p>
-      <w:pPr>
-        <w:rPr>
-          <w:color w:val="C0504D" w:themeColor="accent2"/>
-        </w:rPr>
-      </w:pPr>
-      <w:r>
-        <w:rPr>
-          <w:rFonts w:hint="eastAsia"/>
-          <w:color w:val="C0504D" w:themeColor="accent2"/>
-        </w:rPr>
-        <w:tab/>
-      </w:r>
-      <w:r>
-        <w:rPr>
-          <w:rFonts w:hint="eastAsia"/>
-          <w:color w:val="C0504D" w:themeColor="accent2"/>
-        </w:rPr>
-        <w:t>动物</w:t>
-      </w:r>
-    </w:p>
-    <w:p>
-      <w:r>
-        <w:rPr>
-          <w:rFonts w:hint="eastAsia"/>
-        </w:rPr>
-        <w:tab/>
-      </w:r>
-      <w:r>
-        <w:rPr>
-          <w:rFonts w:hint="eastAsia"/>
-        </w:rPr>
-        <w:t>antenna</w:t>
-      </w:r>
-      <w:r>
-        <w:t xml:space="preserve"> [ænˈtenə]</w:t>
-      </w:r>
-      <w:r>
-        <w:rPr>
-          <w:rFonts w:hint="eastAsia"/>
-          <w:color w:val="4BACC6" w:themeColor="accent5"/>
-        </w:rPr>
-        <w:t>触角</w:t>
-      </w:r>
-      <w:r>
-        <w:rPr>
-          <w:rFonts w:hint="eastAsia"/>
-        </w:rPr>
-        <w:t>/</w:t>
-      </w:r>
-      <w:r>
-        <w:rPr>
-          <w:rFonts w:hint="eastAsia"/>
-        </w:rPr>
-        <w:t>天线</w:t>
-      </w:r>
-    </w:p>
-    <w:p>
-      <w:r>
-        <w:rPr>
-          <w:rFonts w:hint="eastAsia"/>
-        </w:rPr>
-        <w:tab/>
-        <w:t xml:space="preserve">body </w:t>
-      </w:r>
-      <w:r>
-        <w:t>[ˈbɒdi]</w:t>
-      </w:r>
-      <w:r>
-        <w:rPr>
-          <w:rFonts w:hint="eastAsia"/>
-          <w:color w:val="4BACC6" w:themeColor="accent5"/>
-        </w:rPr>
-        <w:t>身</w:t>
-      </w:r>
-      <w:r>
-        <w:rPr>
-          <w:rFonts w:hint="eastAsia"/>
-          <w:color w:val="4BACC6" w:themeColor="accent5"/>
-        </w:rPr>
-        <w:t>,</w:t>
-      </w:r>
-      <w:r>
-        <w:rPr>
-          <w:rFonts w:hint="eastAsia"/>
-          <w:color w:val="4BACC6" w:themeColor="accent5"/>
-        </w:rPr>
-        <w:t>尸体</w:t>
-      </w:r>
-      <w:r>
-        <w:rPr>
-          <w:rFonts w:hint="eastAsia"/>
-        </w:rPr>
-        <w:t>/</w:t>
-      </w:r>
-      <w:r>
-        <w:rPr>
-          <w:rFonts w:hint="eastAsia"/>
-        </w:rPr>
-        <w:t>主体</w:t>
-      </w:r>
-      <w:r>
-        <w:rPr>
-          <w:rFonts w:hint="eastAsia"/>
-        </w:rPr>
-        <w:t>/</w:t>
-      </w:r>
-      <w:r>
-        <w:rPr>
-          <w:rFonts w:hint="eastAsia"/>
-        </w:rPr>
-        <w:t>团体</w:t>
-      </w:r>
-    </w:p>
-    <w:p>
-      <w:r>
-        <w:rPr>
-          <w:rFonts w:hint="eastAsia"/>
-        </w:rPr>
-        <w:tab/>
-      </w:r>
-      <w:r>
-        <w:rPr>
-          <w:rFonts w:hint="eastAsia"/>
-        </w:rPr>
-        <w:t>claw</w:t>
-      </w:r>
-      <w:r>
-        <w:t xml:space="preserve"> [klɔ:]</w:t>
-      </w:r>
-      <w:r>
-        <w:rPr>
-          <w:rFonts w:hint="eastAsia"/>
-        </w:rPr>
-        <w:t>爪</w:t>
-      </w:r>
-      <w:r>
-        <w:rPr>
-          <w:rFonts w:hint="eastAsia"/>
-        </w:rPr>
-        <w:t>,</w:t>
-      </w:r>
-      <w:r>
-        <w:rPr>
-          <w:rFonts w:hint="eastAsia"/>
-        </w:rPr>
-        <w:t>钳</w:t>
-      </w:r>
-    </w:p>
-    <w:p>
-      <w:r>
-        <w:rPr>
-          <w:rFonts w:hint="eastAsia"/>
-        </w:rPr>
-        <w:tab/>
-      </w:r>
-      <w:r>
-        <w:rPr>
-          <w:rFonts w:hint="eastAsia"/>
-        </w:rPr>
-        <w:t>comb</w:t>
-      </w:r>
-      <w:r>
-        <w:t xml:space="preserve"> [kəʊm]</w:t>
-      </w:r>
-      <w:r>
-        <w:rPr>
-          <w:rFonts w:hint="eastAsia"/>
-        </w:rPr>
-        <w:t>梳子</w:t>
-      </w:r>
-      <w:r>
-        <w:rPr>
-          <w:rFonts w:hint="eastAsia"/>
-        </w:rPr>
-        <w:t>/</w:t>
-      </w:r>
-      <w:r>
-        <w:rPr>
-          <w:rFonts w:hint="eastAsia"/>
-        </w:rPr>
-        <w:t>梳理</w:t>
-      </w:r>
-      <w:r>
-        <w:rPr>
-          <w:rFonts w:hint="eastAsia"/>
-        </w:rPr>
-        <w:t>/</w:t>
-      </w:r>
-      <w:r>
-        <w:rPr>
-          <w:rFonts w:hint="eastAsia"/>
-          <w:color w:val="4BACC6" w:themeColor="accent5"/>
-        </w:rPr>
-        <w:t>鸡冠</w:t>
-      </w:r>
-    </w:p>
-    <w:p>
-      <w:r>
-        <w:rPr>
-          <w:rFonts w:hint="eastAsia"/>
-        </w:rPr>
-        <w:tab/>
-      </w:r>
-      <w:r>
-        <w:t>feather</w:t>
-      </w:r>
-      <w:r>
-        <w:t xml:space="preserve"> [ˈfeðə</w:t>
-      </w:r>
-      <w:r>
-        <w:t>r</w:t>
-      </w:r>
-      <w:r>
-        <w:t>]</w:t>
-      </w:r>
-      <w:r>
-        <w:rPr>
-          <w:rFonts w:hint="eastAsia"/>
-        </w:rPr>
-        <w:t>羽毛</w:t>
-      </w:r>
-    </w:p>
-    <w:p>
-      <w:r>
-        <w:rPr>
-          <w:rFonts w:hint="eastAsia"/>
-        </w:rPr>
-        <w:tab/>
-      </w:r>
-      <w:r>
-        <w:t>fur [fɜ</w:t>
-      </w:r>
-      <w:r>
-        <w:t>:r</w:t>
-      </w:r>
-      <w:r>
-        <w:t>]</w:t>
-      </w:r>
-      <w:r>
-        <w:rPr>
-          <w:rFonts w:hint="eastAsia"/>
-        </w:rPr>
-        <w:t>毛皮</w:t>
-      </w:r>
-    </w:p>
-    <w:p>
-      <w:r>
-        <w:rPr>
-          <w:rFonts w:hint="eastAsia"/>
-        </w:rPr>
-        <w:tab/>
-      </w:r>
-      <w:r>
-        <w:rPr>
-          <w:rFonts w:hint="eastAsia"/>
-        </w:rPr>
-        <w:t>hoof</w:t>
-      </w:r>
-      <w:r>
-        <w:t xml:space="preserve"> [hu:f]</w:t>
-      </w:r>
-      <w:r>
-        <w:rPr>
-          <w:rFonts w:hint="eastAsia"/>
-        </w:rPr>
-        <w:t>蹄</w:t>
-      </w:r>
-      <w:r>
-        <w:rPr>
-          <w:rFonts w:hint="eastAsia"/>
-        </w:rPr>
-        <w:t>/</w:t>
-      </w:r>
-      <w:r>
-        <w:rPr>
-          <w:rFonts w:hint="eastAsia"/>
-        </w:rPr>
-        <w:t>脚丫子</w:t>
-      </w:r>
-    </w:p>
-    <w:p>
-      <w:r>
-        <w:rPr>
-          <w:rFonts w:hint="eastAsia"/>
-        </w:rPr>
-        <w:tab/>
-      </w:r>
-      <w:r>
-        <w:rPr>
-          <w:rFonts w:hint="eastAsia"/>
-        </w:rPr>
-        <w:t>horn</w:t>
-      </w:r>
-      <w:r>
-        <w:t xml:space="preserve"> [hɔ:n]</w:t>
-      </w:r>
-      <w:r>
-        <w:rPr>
-          <w:rFonts w:hint="eastAsia"/>
-          <w:color w:val="4BACC6" w:themeColor="accent5"/>
-        </w:rPr>
-        <w:t>角</w:t>
-      </w:r>
-      <w:r>
-        <w:rPr>
-          <w:rFonts w:hint="eastAsia"/>
-        </w:rPr>
-        <w:t>/</w:t>
-      </w:r>
-      <w:r>
-        <w:rPr>
-          <w:rFonts w:hint="eastAsia"/>
-        </w:rPr>
-        <w:t>号角</w:t>
-      </w:r>
-    </w:p>
-    <w:p>
-      <w:r>
-        <w:rPr>
-          <w:rFonts w:hint="eastAsia"/>
-        </w:rPr>
-        <w:tab/>
-      </w:r>
-      <w:r>
-        <w:rPr>
-          <w:rFonts w:hint="eastAsia"/>
-        </w:rPr>
-        <w:t>limb</w:t>
-      </w:r>
-      <w:r>
-        <w:t xml:space="preserve"> [lɪm]</w:t>
-      </w:r>
-      <w:r>
-        <w:rPr>
-          <w:rFonts w:hint="eastAsia"/>
-          <w:color w:val="4BACC6" w:themeColor="accent5"/>
-        </w:rPr>
-        <w:t>肢</w:t>
-      </w:r>
-      <w:r>
-        <w:rPr>
-          <w:rFonts w:hint="eastAsia"/>
-        </w:rPr>
-        <w:t>/</w:t>
-      </w:r>
-      <w:r>
-        <w:rPr>
-          <w:rFonts w:hint="eastAsia"/>
-        </w:rPr>
-        <w:t>枝干</w:t>
-      </w:r>
-    </w:p>
-    <w:p>
-      <w:r>
-        <w:rPr>
-          <w:rFonts w:hint="eastAsia"/>
-        </w:rPr>
-        <w:tab/>
-      </w:r>
-      <w:r>
-        <w:rPr>
-          <w:rFonts w:hint="eastAsia"/>
-        </w:rPr>
-        <w:t>paw</w:t>
-      </w:r>
-      <w:r>
-        <w:t xml:space="preserve"> [pɔ:]</w:t>
-      </w:r>
-      <w:r>
-        <w:rPr>
-          <w:rFonts w:hint="eastAsia"/>
-        </w:rPr>
-        <w:t>爪子</w:t>
-      </w:r>
-    </w:p>
-    <w:p>
-      <w:r>
-        <w:rPr>
-          <w:rFonts w:hint="eastAsia"/>
-        </w:rPr>
-        <w:tab/>
-      </w:r>
-      <w:r>
-        <w:rPr>
-          <w:rFonts w:hint="eastAsia"/>
-        </w:rPr>
-        <w:t>pincer</w:t>
-      </w:r>
-      <w:r>
-        <w:t xml:space="preserve"> [ˈpɪnsə</w:t>
-      </w:r>
-      <w:r>
-        <w:t>r</w:t>
-      </w:r>
-      <w:r>
-        <w:t>]</w:t>
-      </w:r>
-      <w:r>
-        <w:rPr>
-          <w:rFonts w:hint="eastAsia"/>
-        </w:rPr>
-        <w:t>鳌</w:t>
-      </w:r>
-      <w:r>
-        <w:rPr>
-          <w:rFonts w:hint="eastAsia"/>
-        </w:rPr>
-        <w:t>(</w:t>
-      </w:r>
-      <w:r>
-        <w:rPr>
-          <w:rFonts w:hint="eastAsia"/>
-        </w:rPr>
-        <w:t>动物的大夹子</w:t>
-      </w:r>
-      <w:r>
-        <w:rPr>
-          <w:rFonts w:hint="eastAsia"/>
-        </w:rPr>
-        <w:t>)</w:t>
-      </w:r>
-    </w:p>
-    <w:p>
-      <w:r>
-        <w:rPr>
-          <w:rFonts w:hint="eastAsia"/>
-        </w:rPr>
-        <w:tab/>
-        <w:t>scale</w:t>
-      </w:r>
-      <w:r>
-        <w:t xml:space="preserve"> [skeɪl]</w:t>
-      </w:r>
-      <w:r>
-        <w:rPr>
-          <w:rFonts w:hint="eastAsia"/>
-        </w:rPr>
-        <w:t>刻度</w:t>
-      </w:r>
-      <w:r>
-        <w:rPr>
-          <w:rFonts w:hint="eastAsia"/>
-        </w:rPr>
-        <w:t>,</w:t>
-      </w:r>
-      <w:r>
-        <w:rPr>
-          <w:rFonts w:hint="eastAsia"/>
-        </w:rPr>
-        <w:t>比例</w:t>
-      </w:r>
-      <w:r>
-        <w:rPr>
-          <w:rFonts w:hint="eastAsia"/>
-        </w:rPr>
-        <w:t>/</w:t>
-      </w:r>
-      <w:r>
-        <w:rPr>
-          <w:rFonts w:hint="eastAsia"/>
-        </w:rPr>
-        <w:t>规模</w:t>
-      </w:r>
-      <w:r>
-        <w:rPr>
-          <w:rFonts w:hint="eastAsia"/>
-        </w:rPr>
-        <w:t>,</w:t>
-      </w:r>
-      <w:r>
-        <w:rPr>
-          <w:rFonts w:hint="eastAsia"/>
-        </w:rPr>
-        <w:t>等级</w:t>
-      </w:r>
-      <w:r>
-        <w:rPr>
-          <w:rFonts w:hint="eastAsia"/>
-        </w:rPr>
-        <w:t>/</w:t>
-      </w:r>
-      <w:r>
-        <w:rPr>
-          <w:rFonts w:hint="eastAsia"/>
-        </w:rPr>
-        <w:t>秤</w:t>
-      </w:r>
-      <w:r>
-        <w:rPr>
-          <w:rFonts w:hint="eastAsia"/>
-        </w:rPr>
-        <w:t>/</w:t>
-      </w:r>
-      <w:r>
-        <w:rPr>
-          <w:rFonts w:hint="eastAsia"/>
-          <w:color w:val="4BACC6" w:themeColor="accent5"/>
-        </w:rPr>
-        <w:t>鱼鳞</w:t>
-      </w:r>
-    </w:p>
-    <w:p>
-      <w:r>
-        <w:rPr>
-          <w:rFonts w:hint="eastAsia"/>
-        </w:rPr>
-        <w:tab/>
-        <w:t xml:space="preserve">tail </w:t>
-      </w:r>
-      <w:r>
-        <w:t>[teɪl]</w:t>
-      </w:r>
-      <w:r>
-        <w:rPr>
-          <w:rFonts w:hint="eastAsia"/>
-          <w:color w:val="4BACC6" w:themeColor="accent5"/>
-        </w:rPr>
-        <w:t>尾巴</w:t>
-      </w:r>
-      <w:r>
-        <w:rPr>
-          <w:rFonts w:hint="eastAsia"/>
-        </w:rPr>
-        <w:t>/</w:t>
-      </w:r>
-      <w:r>
-        <w:rPr>
-          <w:rFonts w:hint="eastAsia"/>
-        </w:rPr>
-        <w:t>尾部</w:t>
-      </w:r>
-    </w:p>
-    <w:p>
-      <w:r>
-        <w:rPr>
-          <w:rFonts w:hint="eastAsia"/>
-        </w:rPr>
-        <w:tab/>
-        <w:t xml:space="preserve">trunk </w:t>
-      </w:r>
-      <w:r>
-        <w:t>[trʌŋk]</w:t>
-      </w:r>
-      <w:r>
-        <w:rPr>
-          <w:rFonts w:hint="eastAsia"/>
-        </w:rPr>
-        <w:t>树干</w:t>
-      </w:r>
-      <w:r>
-        <w:rPr>
-          <w:rFonts w:hint="eastAsia"/>
-        </w:rPr>
-        <w:t>/</w:t>
-      </w:r>
-      <w:r>
-        <w:rPr>
-          <w:rFonts w:hint="eastAsia"/>
-          <w:color w:val="4BACC6" w:themeColor="accent5"/>
-        </w:rPr>
-        <w:t>象鼻</w:t>
-      </w:r>
-      <w:r>
-        <w:rPr>
-          <w:rFonts w:hint="eastAsia"/>
-        </w:rPr>
-        <w:t>/</w:t>
-      </w:r>
-      <w:r>
-        <w:rPr>
-          <w:rFonts w:hint="eastAsia"/>
-        </w:rPr>
-        <w:t>大箱子</w:t>
-      </w:r>
-      <w:r>
-        <w:rPr>
-          <w:rFonts w:hint="eastAsia"/>
-        </w:rPr>
-        <w:t>/</w:t>
-      </w:r>
-      <w:r>
-        <w:rPr>
-          <w:rFonts w:hint="eastAsia"/>
-        </w:rPr>
-        <w:t>后背箱</w:t>
-      </w:r>
-      <w:r>
-        <w:rPr>
-          <w:rFonts w:hint="eastAsia"/>
-        </w:rPr>
-        <w:t>(</w:t>
-      </w:r>
-      <w:r>
-        <w:rPr>
-          <w:rFonts w:hint="eastAsia"/>
-        </w:rPr>
-        <w:t>车</w:t>
-      </w:r>
-      <w:r>
-        <w:rPr>
-          <w:rFonts w:hint="eastAsia"/>
-        </w:rPr>
-        <w:t>)</w:t>
-      </w:r>
-    </w:p>
-    <w:p>
-      <w:r>
-        <w:rPr>
-          <w:rFonts w:hint="eastAsia"/>
-        </w:rPr>
-        <w:tab/>
-      </w:r>
-      <w:r>
-        <w:t>wing [wɪŋ]</w:t>
-      </w:r>
-      <w:r>
-        <w:rPr>
-          <w:rFonts w:hint="eastAsia"/>
-        </w:rPr>
-        <w:t>翅膀</w:t>
-      </w:r>
-    </w:p>
-    <w:p>
-      <w:pPr>
-        <w:rPr>
-          <w:color w:val="C0504D" w:themeColor="accent2"/>
-        </w:rPr>
-      </w:pPr>
-      <w:r>
-        <w:rPr>
-          <w:rFonts w:hint="eastAsia"/>
-          <w:color w:val="C0504D" w:themeColor="accent2"/>
-        </w:rPr>
-        <w:tab/>
-      </w:r>
-      <w:r>
-        <w:rPr>
-          <w:rFonts w:hint="eastAsia"/>
-          <w:color w:val="C0504D" w:themeColor="accent2"/>
-        </w:rPr>
-        <w:t>人</w:t>
-      </w:r>
-    </w:p>
-    <w:p>
-      <w:r>
-        <w:rPr>
-          <w:rFonts w:hint="eastAsia"/>
-          <w:color w:val="F79646" w:themeColor="accent6"/>
-        </w:rPr>
-        <w:t>头</w:t>
-      </w:r>
-      <w:r>
-        <w:rPr>
-          <w:rFonts w:hint="eastAsia"/>
-        </w:rPr>
-        <w:tab/>
-      </w:r>
-      <w:r>
-        <w:rPr>
-          <w:rFonts w:hint="eastAsia"/>
-        </w:rPr>
-        <w:t>beard</w:t>
-      </w:r>
-      <w:r>
-        <w:t xml:space="preserve"> [bɪəd]</w:t>
-      </w:r>
-      <w:r>
-        <w:rPr>
-          <w:rFonts w:hint="eastAsia"/>
-        </w:rPr>
-        <w:t>胡须</w:t>
-      </w:r>
-    </w:p>
-    <w:p>
-      <w:r>
-        <w:rPr>
-          <w:rFonts w:hint="eastAsia"/>
-        </w:rPr>
-        <w:tab/>
-      </w:r>
-      <w:r>
-        <w:rPr>
-          <w:rFonts w:hint="eastAsia"/>
-        </w:rPr>
-        <w:t>brain</w:t>
-      </w:r>
-      <w:r>
-        <w:t xml:space="preserve"> [breɪn]</w:t>
-      </w:r>
-      <w:r>
-        <w:rPr>
-          <w:rFonts w:hint="eastAsia"/>
-        </w:rPr>
-        <w:t>脑子</w:t>
-      </w:r>
-      <w:r>
-        <w:rPr>
-          <w:rFonts w:hint="eastAsia"/>
-        </w:rPr>
-        <w:t>,</w:t>
-      </w:r>
-      <w:r>
-        <w:rPr>
-          <w:rFonts w:hint="eastAsia"/>
-        </w:rPr>
-        <w:t>脑髓</w:t>
-      </w:r>
-      <w:r>
-        <w:rPr>
-          <w:rFonts w:hint="eastAsia"/>
-        </w:rPr>
-        <w:tab/>
-      </w:r>
-      <w:r>
-        <w:rPr>
-          <w:rFonts w:hint="eastAsia"/>
-        </w:rPr>
-        <w:tab/>
-      </w:r>
-      <w:r>
-        <w:rPr>
-          <w:rFonts w:hint="eastAsia"/>
-        </w:rPr>
-        <w:tab/>
-      </w:r>
-      <w:r>
-        <w:rPr>
-          <w:rFonts w:hint="eastAsia"/>
-        </w:rPr>
-        <w:tab/>
-      </w:r>
-      <w:r>
-        <w:rPr>
-          <w:rFonts w:hint="eastAsia"/>
-        </w:rPr>
-        <w:tab/>
-      </w:r>
-      <w:r>
-        <w:rPr>
-          <w:rFonts w:hint="eastAsia"/>
-        </w:rPr>
-        <w:tab/>
-      </w:r>
-      <w:r>
-        <w:rPr>
-          <w:rFonts w:hint="eastAsia"/>
-          <w:color w:val="0000FF"/>
-        </w:rPr>
-        <w:t>强调脑袋内核</w:t>
-      </w:r>
-    </w:p>
-    <w:p>
-      <w:r>
-        <w:rPr>
-          <w:rFonts w:hint="eastAsia"/>
-        </w:rPr>
-        <w:tab/>
-      </w:r>
-      <w:r>
-        <w:rPr>
-          <w:rFonts w:hint="eastAsia"/>
-        </w:rPr>
-        <w:t>brow</w:t>
-      </w:r>
-      <w:r>
-        <w:t xml:space="preserve"> [braʊ]</w:t>
-      </w:r>
-      <w:r>
-        <w:rPr>
-          <w:rFonts w:hint="eastAsia"/>
-        </w:rPr>
-        <w:t>眉</w:t>
-      </w:r>
-      <w:r>
-        <w:rPr>
-          <w:rFonts w:hint="eastAsia"/>
-        </w:rPr>
-        <w:t>/</w:t>
-      </w:r>
-      <w:r>
-        <w:rPr>
-          <w:rFonts w:hint="eastAsia"/>
-        </w:rPr>
-        <w:t>前额</w:t>
-      </w:r>
-    </w:p>
-    <w:p>
-      <w:r>
-        <w:rPr>
-          <w:rFonts w:hint="eastAsia"/>
-        </w:rPr>
-        <w:tab/>
-      </w:r>
-      <w:r>
-        <w:rPr>
-          <w:rFonts w:hint="eastAsia"/>
-        </w:rPr>
-        <w:t>chin</w:t>
-      </w:r>
-      <w:r>
-        <w:t xml:space="preserve"> [tʃɪn]</w:t>
-      </w:r>
-      <w:r>
-        <w:rPr>
-          <w:rFonts w:hint="eastAsia"/>
-        </w:rPr>
-        <w:t>下巴尖</w:t>
-      </w:r>
-    </w:p>
-    <w:p>
-      <w:r>
-        <w:rPr>
-          <w:rFonts w:hint="eastAsia"/>
-        </w:rPr>
-        <w:tab/>
-      </w:r>
-      <w:r>
-        <w:rPr>
-          <w:rFonts w:hint="eastAsia"/>
-        </w:rPr>
-        <w:t>head</w:t>
-      </w:r>
-      <w:r>
-        <w:t xml:space="preserve"> </w:t>
-      </w:r>
-      <w:r>
-        <w:t>[hed]</w:t>
-      </w:r>
-      <w:r>
-        <w:rPr>
-          <w:rFonts w:hint="eastAsia"/>
-          <w:color w:val="4BACC6" w:themeColor="accent5"/>
-        </w:rPr>
-        <w:t>头</w:t>
-      </w:r>
-      <w:r>
-        <w:rPr>
-          <w:rFonts w:hint="eastAsia"/>
-        </w:rPr>
-        <w:t>/</w:t>
-      </w:r>
-      <w:r>
-        <w:rPr>
-          <w:rFonts w:hint="eastAsia"/>
-        </w:rPr>
-        <w:t>顶端</w:t>
-      </w:r>
-      <w:r>
-        <w:rPr>
-          <w:rFonts w:hint="eastAsia"/>
-        </w:rPr>
-        <w:t>/</w:t>
-      </w:r>
-      <w:r>
-        <w:rPr>
-          <w:rFonts w:hint="eastAsia"/>
-        </w:rPr>
-        <w:t>领导</w:t>
-      </w:r>
-      <w:r>
-        <w:rPr>
-          <w:rFonts w:hint="eastAsia"/>
-        </w:rPr>
-        <w:tab/>
-      </w:r>
-      <w:r>
-        <w:rPr>
-          <w:rFonts w:hint="eastAsia"/>
-        </w:rPr>
-        <w:tab/>
-      </w:r>
-      <w:r>
-        <w:rPr>
-          <w:rFonts w:hint="eastAsia"/>
-        </w:rPr>
-        <w:tab/>
-      </w:r>
-      <w:r>
-        <w:rPr>
-          <w:rFonts w:hint="eastAsia"/>
-        </w:rPr>
-        <w:tab/>
-      </w:r>
-      <w:r>
-        <w:rPr>
-          <w:rFonts w:hint="eastAsia"/>
-        </w:rPr>
-        <w:tab/>
-      </w:r>
-      <w:r>
-        <w:rPr>
-          <w:rFonts w:hint="eastAsia"/>
-        </w:rPr>
-        <w:tab/>
-      </w:r>
-      <w:r>
-        <w:rPr>
-          <w:rFonts w:hint="eastAsia"/>
-          <w:color w:val="0000FF"/>
-        </w:rPr>
-        <w:t>强调脑袋外壳</w:t>
-      </w:r>
-    </w:p>
-    <w:p>
-      <w:r>
-        <w:rPr>
-          <w:rFonts w:hint="eastAsia"/>
-        </w:rPr>
-        <w:tab/>
-      </w:r>
-      <w:r>
-        <w:t>forehead</w:t>
-      </w:r>
-      <w:r>
-        <w:t xml:space="preserve"> [ˈfɔ:hed]</w:t>
-      </w:r>
-      <w:r>
-        <w:rPr>
-          <w:rFonts w:hint="eastAsia"/>
-        </w:rPr>
-        <w:t>额头</w:t>
-      </w:r>
-    </w:p>
-    <w:p>
-      <w:r>
-        <w:rPr>
-          <w:rFonts w:hint="eastAsia"/>
-        </w:rPr>
-        <w:tab/>
-      </w:r>
-      <w:r>
-        <w:t>fringe</w:t>
-      </w:r>
-      <w:r>
-        <w:t xml:space="preserve"> [frɪndʒ]</w:t>
-      </w:r>
-      <w:r>
-        <w:rPr>
-          <w:rFonts w:hint="eastAsia"/>
-        </w:rPr>
-        <w:t>外围</w:t>
-      </w:r>
-      <w:r>
-        <w:rPr>
-          <w:rFonts w:hint="eastAsia"/>
-        </w:rPr>
-        <w:t>/</w:t>
-      </w:r>
-      <w:r>
-        <w:rPr>
-          <w:rFonts w:hint="eastAsia"/>
-          <w:color w:val="4BACC6" w:themeColor="accent5"/>
-        </w:rPr>
-        <w:t>刘海</w:t>
-      </w:r>
-    </w:p>
-    <w:p>
-      <w:r>
-        <w:tab/>
-      </w:r>
-      <w:r>
-        <w:rPr>
-          <w:rFonts w:hint="eastAsia"/>
-        </w:rPr>
-        <w:t>bridge of nose</w:t>
-      </w:r>
-      <w:r>
-        <w:rPr>
-          <w:rFonts w:hint="eastAsia"/>
-        </w:rPr>
-        <w:t>鼻梁</w:t>
-      </w:r>
-    </w:p>
-    <w:p>
-      <w:r>
-        <w:rPr>
-          <w:rFonts w:hint="eastAsia"/>
-        </w:rPr>
-        <w:tab/>
-      </w:r>
-      <w:r>
-        <w:rPr>
-          <w:rFonts w:hint="eastAsia"/>
-        </w:rPr>
-        <w:t xml:space="preserve">cheek </w:t>
-      </w:r>
-      <w:r>
-        <w:t>[tʃi:k]</w:t>
-      </w:r>
-      <w:r>
-        <w:rPr>
-          <w:rFonts w:hint="eastAsia"/>
-        </w:rPr>
-        <w:t>脸颊</w:t>
-      </w:r>
-    </w:p>
-    <w:p>
-      <w:r>
-        <w:rPr>
-          <w:rFonts w:hint="eastAsia"/>
-        </w:rPr>
-        <w:tab/>
-      </w:r>
-      <w:r>
-        <w:rPr>
-          <w:rFonts w:hint="eastAsia"/>
-        </w:rPr>
-        <w:t>ear</w:t>
-      </w:r>
-      <w:r>
-        <w:t xml:space="preserve"> [ɪə</w:t>
-      </w:r>
-      <w:r>
-        <w:t>r</w:t>
-      </w:r>
-      <w:r>
-        <w:t>]</w:t>
-      </w:r>
-      <w:r>
-        <w:rPr>
-          <w:rFonts w:hint="eastAsia"/>
-        </w:rPr>
-        <w:t>耳朵</w:t>
-      </w:r>
-    </w:p>
-    <w:p>
-      <w:r>
-        <w:rPr>
-          <w:rFonts w:hint="eastAsia"/>
-        </w:rPr>
-        <w:tab/>
-      </w:r>
-      <w:r>
-        <w:rPr>
-          <w:rFonts w:hint="eastAsia"/>
-        </w:rPr>
-        <w:t>eye</w:t>
-      </w:r>
-      <w:r>
-        <w:t xml:space="preserve"> [aɪ]</w:t>
-      </w:r>
-      <w:r>
-        <w:rPr>
-          <w:rFonts w:hint="eastAsia"/>
-        </w:rPr>
-        <w:t>眼睛</w:t>
-      </w:r>
-    </w:p>
-    <w:p>
-      <w:r>
-        <w:tab/>
-      </w:r>
-      <w:r>
-        <w:rPr>
-          <w:rFonts w:hint="eastAsia"/>
-        </w:rPr>
-        <w:t>eyeb</w:t>
-      </w:r>
-      <w:r>
-        <w:t>row</w:t>
-      </w:r>
-      <w:r>
-        <w:t xml:space="preserve"> [ˈaɪbraʊ]</w:t>
-      </w:r>
-      <w:r>
-        <w:rPr>
-          <w:rFonts w:hint="eastAsia"/>
-        </w:rPr>
-        <w:t>眉毛</w:t>
-      </w:r>
-    </w:p>
-    <w:p>
-      <w:r>
-        <w:rPr>
-          <w:rFonts w:hint="eastAsia"/>
-        </w:rPr>
-        <w:tab/>
-        <w:t>face</w:t>
-      </w:r>
-      <w:r>
-        <w:t xml:space="preserve"> [feɪs]</w:t>
-      </w:r>
-      <w:r>
-        <w:rPr>
-          <w:rFonts w:hint="eastAsia"/>
-          <w:color w:val="4BACC6" w:themeColor="accent5"/>
-        </w:rPr>
-        <w:t>脸</w:t>
-      </w:r>
-      <w:r>
-        <w:rPr>
-          <w:rFonts w:hint="eastAsia"/>
-        </w:rPr>
-        <w:t>/</w:t>
-      </w:r>
-      <w:r>
-        <w:rPr>
-          <w:rFonts w:hint="eastAsia"/>
-        </w:rPr>
-        <w:t>面貌</w:t>
-      </w:r>
-    </w:p>
-    <w:p>
-      <w:r>
-        <w:rPr>
-          <w:rFonts w:hint="eastAsia"/>
-        </w:rPr>
-        <w:tab/>
-        <w:t>jaw</w:t>
-      </w:r>
-      <w:r>
-        <w:t xml:space="preserve"> [dʒɔ:]</w:t>
-      </w:r>
-      <w:r>
-        <w:rPr>
-          <w:rFonts w:hint="eastAsia"/>
-        </w:rPr>
-        <w:t>下巴</w:t>
-      </w:r>
-    </w:p>
-    <w:p>
-      <w:r>
-        <w:rPr>
-          <w:rFonts w:hint="eastAsia"/>
-        </w:rPr>
-        <w:tab/>
-        <w:t>lip</w:t>
-      </w:r>
-      <w:r>
-        <w:t xml:space="preserve"> [lɪp]</w:t>
-      </w:r>
-      <w:r>
-        <w:rPr>
-          <w:rFonts w:hint="eastAsia"/>
-        </w:rPr>
-        <w:t>嘴唇</w:t>
-      </w:r>
-    </w:p>
-    <w:p>
-      <w:r>
-        <w:rPr>
-          <w:rFonts w:hint="eastAsia"/>
-        </w:rPr>
-        <w:tab/>
-      </w:r>
-      <w:r>
-        <w:rPr>
-          <w:rFonts w:hint="eastAsia"/>
-        </w:rPr>
-        <w:t>mouth</w:t>
-      </w:r>
-      <w:r>
-        <w:t xml:space="preserve"> [maʊθ]</w:t>
-      </w:r>
-      <w:r>
-        <w:rPr>
-          <w:rFonts w:hint="eastAsia"/>
-        </w:rPr>
-        <w:t>口</w:t>
-      </w:r>
-    </w:p>
-    <w:p>
-      <w:r>
-        <w:rPr>
-          <w:rFonts w:hint="eastAsia"/>
-        </w:rPr>
-        <w:tab/>
-      </w:r>
-      <w:r>
-        <w:rPr>
-          <w:rFonts w:hint="eastAsia"/>
-        </w:rPr>
         <w:t>neck</w:t>
       </w:r>
       <w:r>
@@ -3003,7 +3023,6 @@
         <w:rPr>
           <w:rFonts w:hint="eastAsia"/>
         </w:rPr>
-        <w:lastRenderedPageBreak/>
         <w:tab/>
       </w:r>
       <w:r>
@@ -4624,6 +4643,7 @@
         <w:rPr>
           <w:rFonts w:hint="eastAsia"/>
         </w:rPr>
+        <w:lastRenderedPageBreak/>
         <w:tab/>
       </w:r>
       <w:r>
@@ -4644,7 +4664,6 @@
         <w:rPr>
           <w:rFonts w:hint="eastAsia"/>
         </w:rPr>
-        <w:lastRenderedPageBreak/>
         <w:tab/>
       </w:r>
       <w:r>
@@ -4664,11 +4683,6 @@
       </w:r>
     </w:p>
     <w:p>
-      <w:pPr>
-        <w:rPr>
-          <w:rFonts w:hint="eastAsia"/>
-        </w:rPr>
-      </w:pPr>
       <w:r>
         <w:rPr>
           <w:rFonts w:hint="eastAsia"/>
@@ -4684,7 +4698,6 @@
       <w:r>
         <w:t xml:space="preserve"> [gʌt]</w:t>
       </w:r>
-      <w:bookmarkStart w:id="0" w:name="_GoBack"/>
       <w:r>
         <w:rPr>
           <w:rFonts w:hint="eastAsia"/>
@@ -4692,7 +4705,6 @@
         </w:rPr>
         <w:t>内脏</w:t>
       </w:r>
-      <w:bookmarkEnd w:id="0"/>
       <w:r>
         <w:rPr>
           <w:rFonts w:hint="eastAsia"/>

--- a/名词/科学/生物学.docx
+++ b/名词/科学/生物学.docx
@@ -1002,8 +1002,6 @@
         </w:rPr>
         <w:t>栖息地</w:t>
       </w:r>
-      <w:bookmarkStart w:id="0" w:name="_GoBack"/>
-      <w:bookmarkEnd w:id="0"/>
     </w:p>
     <w:p>
       <w:r>
@@ -4788,10 +4786,40 @@
       </w:r>
     </w:p>
     <w:p>
-      <w:r>
-        <w:rPr>
-          <w:rFonts w:hint="eastAsia"/>
-        </w:rPr>
+      <w:pPr>
+        <w:rPr>
+          <w:rFonts w:hint="eastAsia"/>
+        </w:rPr>
+      </w:pPr>
+      <w:r>
+        <w:rPr>
+          <w:rFonts w:hint="eastAsia"/>
+        </w:rPr>
+        <w:tab/>
+      </w:r>
+      <w:r>
+        <w:rPr>
+          <w:rFonts w:hint="eastAsia"/>
+        </w:rPr>
+        <w:t>kid</w:t>
+      </w:r>
+      <w:r>
+        <w:t>ney</w:t>
+      </w:r>
+      <w:r>
+        <w:t xml:space="preserve"> [ˈkɪdni]</w:t>
+      </w:r>
+      <w:r>
+        <w:rPr>
+          <w:rFonts w:hint="eastAsia"/>
+        </w:rPr>
+        <w:t>肾脏</w:t>
+      </w:r>
+      <w:bookmarkStart w:id="0" w:name="_GoBack"/>
+      <w:bookmarkEnd w:id="0"/>
+    </w:p>
+    <w:p>
+      <w:r>
         <w:tab/>
       </w:r>
       <w:r>

--- a/名词/科学/生物学.docx
+++ b/名词/科学/生物学.docx
@@ -757,6 +757,28 @@
     <w:p>
       <w:pPr>
         <w:rPr>
+          <w:rFonts w:hint="eastAsia"/>
+        </w:rPr>
+      </w:pPr>
+      <w:r>
+        <w:tab/>
+        <w:t>nutrition</w:t>
+      </w:r>
+      <w:r>
+        <w:t xml:space="preserve"> [njuˈtrɪʃn]</w:t>
+      </w:r>
+      <w:r>
+        <w:rPr>
+          <w:rFonts w:hint="eastAsia"/>
+        </w:rPr>
+        <w:t>营养</w:t>
+      </w:r>
+      <w:bookmarkStart w:id="0" w:name="_GoBack"/>
+      <w:bookmarkEnd w:id="0"/>
+    </w:p>
+    <w:p>
+      <w:pPr>
+        <w:rPr>
           <w:color w:val="C0504D" w:themeColor="accent2"/>
         </w:rPr>
       </w:pPr>
@@ -1415,6 +1437,7 @@
         <w:rPr>
           <w:rFonts w:hint="eastAsia"/>
         </w:rPr>
+        <w:lastRenderedPageBreak/>
         <w:tab/>
         <w:t>branch</w:t>
       </w:r>
@@ -1455,1528 +1478,1528 @@
         <w:rPr>
           <w:rFonts w:hint="eastAsia"/>
         </w:rPr>
+        <w:tab/>
+      </w:r>
+      <w:r>
+        <w:t>bulb [bʌlb]</w:t>
+      </w:r>
+      <w:r>
+        <w:rPr>
+          <w:rFonts w:hint="eastAsia"/>
+        </w:rPr>
+        <w:t>电灯泡</w:t>
+      </w:r>
+      <w:r>
+        <w:rPr>
+          <w:rFonts w:hint="eastAsia"/>
+        </w:rPr>
+        <w:t>/</w:t>
+      </w:r>
+      <w:r>
+        <w:rPr>
+          <w:rFonts w:hint="eastAsia"/>
+          <w:color w:val="4BACC6" w:themeColor="accent5"/>
+        </w:rPr>
+        <w:t>球茎</w:t>
+      </w:r>
+    </w:p>
+    <w:p>
+      <w:r>
+        <w:rPr>
+          <w:rFonts w:hint="eastAsia"/>
+        </w:rPr>
+        <w:tab/>
+      </w:r>
+      <w:r>
+        <w:rPr>
+          <w:rFonts w:hint="eastAsia"/>
+        </w:rPr>
+        <w:t>gum</w:t>
+      </w:r>
+      <w:r>
+        <w:t xml:space="preserve"> [gʌm]</w:t>
+      </w:r>
+      <w:r>
+        <w:rPr>
+          <w:rFonts w:hint="eastAsia"/>
+        </w:rPr>
+        <w:t>口香糖</w:t>
+      </w:r>
+      <w:r>
+        <w:rPr>
+          <w:rFonts w:hint="eastAsia"/>
+        </w:rPr>
+        <w:t>/</w:t>
+      </w:r>
+      <w:r>
+        <w:rPr>
+          <w:rFonts w:hint="eastAsia"/>
+          <w:color w:val="4BACC6" w:themeColor="accent5"/>
+        </w:rPr>
+        <w:t>树胶</w:t>
+      </w:r>
+    </w:p>
+    <w:p>
+      <w:r>
+        <w:rPr>
+          <w:rFonts w:hint="eastAsia"/>
+        </w:rPr>
+        <w:tab/>
+      </w:r>
+      <w:r>
+        <w:rPr>
+          <w:rFonts w:hint="eastAsia"/>
+        </w:rPr>
+        <w:t xml:space="preserve">leaf </w:t>
+      </w:r>
+      <w:r>
+        <w:t>[lif]</w:t>
+      </w:r>
+      <w:r>
+        <w:rPr>
+          <w:rFonts w:hint="eastAsia"/>
+          <w:color w:val="4BACC6" w:themeColor="accent5"/>
+        </w:rPr>
+        <w:t>叶子</w:t>
+      </w:r>
+      <w:r>
+        <w:rPr>
+          <w:rFonts w:hint="eastAsia"/>
+        </w:rPr>
+        <w:t>/</w:t>
+      </w:r>
+      <w:r>
+        <w:rPr>
+          <w:rFonts w:hint="eastAsia"/>
+        </w:rPr>
+        <w:t>页</w:t>
+      </w:r>
+      <w:r>
+        <w:rPr>
+          <w:rFonts w:hint="eastAsia"/>
+        </w:rPr>
+        <w:t>/</w:t>
+      </w:r>
+      <w:r>
+        <w:t>金属薄片</w:t>
+      </w:r>
+    </w:p>
+    <w:p>
+      <w:r>
+        <w:rPr>
+          <w:rFonts w:hint="eastAsia"/>
+        </w:rPr>
+        <w:tab/>
+      </w:r>
+      <w:r>
+        <w:rPr>
+          <w:rFonts w:hint="eastAsia"/>
+        </w:rPr>
+        <w:t>limb</w:t>
+      </w:r>
+      <w:r>
+        <w:t xml:space="preserve"> [lɪm]</w:t>
+      </w:r>
+      <w:r>
+        <w:rPr>
+          <w:rFonts w:hint="eastAsia"/>
+        </w:rPr>
+        <w:t>肢</w:t>
+      </w:r>
+      <w:r>
+        <w:rPr>
+          <w:rFonts w:hint="eastAsia"/>
+        </w:rPr>
+        <w:t>/</w:t>
+      </w:r>
+      <w:r>
+        <w:rPr>
+          <w:rFonts w:hint="eastAsia"/>
+          <w:color w:val="4BACC6" w:themeColor="accent5"/>
+        </w:rPr>
+        <w:t>枝干</w:t>
+      </w:r>
+    </w:p>
+    <w:p>
+      <w:r>
+        <w:rPr>
+          <w:rFonts w:hint="eastAsia"/>
+        </w:rPr>
+        <w:tab/>
+      </w:r>
+      <w:r>
+        <w:rPr>
+          <w:rFonts w:hint="eastAsia"/>
+        </w:rPr>
+        <w:t>root</w:t>
+      </w:r>
+      <w:r>
+        <w:t xml:space="preserve"> [ru:t]</w:t>
+      </w:r>
+      <w:r>
+        <w:rPr>
+          <w:rFonts w:hint="eastAsia"/>
+          <w:color w:val="4BACC6" w:themeColor="accent5"/>
+        </w:rPr>
+        <w:t>根</w:t>
+      </w:r>
+      <w:r>
+        <w:rPr>
+          <w:rFonts w:hint="eastAsia"/>
+        </w:rPr>
+        <w:t>/</w:t>
+      </w:r>
+      <w:r>
+        <w:rPr>
+          <w:rFonts w:hint="eastAsia"/>
+        </w:rPr>
+        <w:t>根源</w:t>
+      </w:r>
+    </w:p>
+    <w:p>
+      <w:r>
+        <w:rPr>
+          <w:rFonts w:hint="eastAsia"/>
+        </w:rPr>
+        <w:tab/>
+      </w:r>
+      <w:r>
+        <w:rPr>
+          <w:rFonts w:hint="eastAsia"/>
+        </w:rPr>
+        <w:t>seed</w:t>
+      </w:r>
+      <w:r>
+        <w:t xml:space="preserve"> [si:d]</w:t>
+      </w:r>
+      <w:r>
+        <w:rPr>
+          <w:rFonts w:hint="eastAsia"/>
+        </w:rPr>
+        <w:t>种子</w:t>
+      </w:r>
+    </w:p>
+    <w:p>
+      <w:r>
+        <w:rPr>
+          <w:rFonts w:hint="eastAsia"/>
+        </w:rPr>
+        <w:tab/>
+        <w:t>shoot</w:t>
+      </w:r>
+      <w:r>
+        <w:t xml:space="preserve"> [ʃu:t]</w:t>
+      </w:r>
+      <w:r>
+        <w:rPr>
+          <w:rFonts w:hint="eastAsia"/>
+        </w:rPr>
+        <w:t>射</w:t>
+      </w:r>
+      <w:r>
+        <w:rPr>
+          <w:rFonts w:hint="eastAsia"/>
+        </w:rPr>
+        <w:t>/</w:t>
+      </w:r>
+      <w:r>
+        <w:rPr>
+          <w:rFonts w:hint="eastAsia"/>
+          <w:color w:val="4BACC6" w:themeColor="accent5"/>
+        </w:rPr>
+        <w:t>嫩芽</w:t>
+      </w:r>
+    </w:p>
+    <w:p>
+      <w:r>
+        <w:rPr>
+          <w:rFonts w:hint="eastAsia"/>
+        </w:rPr>
+        <w:tab/>
+        <w:t>stem</w:t>
+      </w:r>
+      <w:r>
+        <w:t xml:space="preserve"> [stem]</w:t>
+      </w:r>
+      <w:r>
+        <w:rPr>
+          <w:rFonts w:hint="eastAsia"/>
+        </w:rPr>
+        <w:t>茎</w:t>
+      </w:r>
+    </w:p>
+    <w:p>
+      <w:r>
+        <w:rPr>
+          <w:rFonts w:hint="eastAsia"/>
+        </w:rPr>
+        <w:tab/>
+        <w:t>sting</w:t>
+      </w:r>
+      <w:r>
+        <w:t xml:space="preserve"> [stɪŋ]</w:t>
+      </w:r>
+      <w:r>
+        <w:rPr>
+          <w:rFonts w:hint="eastAsia"/>
+        </w:rPr>
+        <w:t>刺</w:t>
+      </w:r>
+    </w:p>
+    <w:p>
+      <w:r>
+        <w:rPr>
+          <w:rFonts w:hint="eastAsia"/>
+        </w:rPr>
+        <w:tab/>
+      </w:r>
+      <w:r>
+        <w:rPr>
+          <w:rFonts w:hint="eastAsia"/>
+        </w:rPr>
+        <w:t xml:space="preserve">trunk </w:t>
+      </w:r>
+      <w:r>
+        <w:t>[trʌŋk]</w:t>
+      </w:r>
+      <w:r>
+        <w:rPr>
+          <w:rFonts w:hint="eastAsia"/>
+          <w:color w:val="4BACC6" w:themeColor="accent5"/>
+        </w:rPr>
+        <w:t>树干</w:t>
+      </w:r>
+      <w:r>
+        <w:rPr>
+          <w:rFonts w:hint="eastAsia"/>
+        </w:rPr>
+        <w:t>/</w:t>
+      </w:r>
+      <w:r>
+        <w:rPr>
+          <w:rFonts w:hint="eastAsia"/>
+        </w:rPr>
+        <w:t>象鼻</w:t>
+      </w:r>
+      <w:r>
+        <w:rPr>
+          <w:rFonts w:hint="eastAsia"/>
+        </w:rPr>
+        <w:t>/</w:t>
+      </w:r>
+      <w:r>
+        <w:rPr>
+          <w:rFonts w:hint="eastAsia"/>
+        </w:rPr>
+        <w:t>大箱子</w:t>
+      </w:r>
+      <w:r>
+        <w:rPr>
+          <w:rFonts w:hint="eastAsia"/>
+        </w:rPr>
+        <w:t>/</w:t>
+      </w:r>
+      <w:r>
+        <w:rPr>
+          <w:rFonts w:hint="eastAsia"/>
+        </w:rPr>
+        <w:t>后背箱</w:t>
+      </w:r>
+      <w:r>
+        <w:rPr>
+          <w:rFonts w:hint="eastAsia"/>
+        </w:rPr>
+        <w:t>(</w:t>
+      </w:r>
+      <w:r>
+        <w:rPr>
+          <w:rFonts w:hint="eastAsia"/>
+        </w:rPr>
+        <w:t>车</w:t>
+      </w:r>
+      <w:r>
+        <w:rPr>
+          <w:rFonts w:hint="eastAsia"/>
+        </w:rPr>
+        <w:t>)</w:t>
+      </w:r>
+    </w:p>
+    <w:p>
+      <w:pPr>
+        <w:rPr>
+          <w:b/>
+        </w:rPr>
+      </w:pPr>
+      <w:r>
+        <w:rPr>
+          <w:rFonts w:hint="eastAsia"/>
+          <w:b/>
+        </w:rPr>
+        <w:t>2</w:t>
+      </w:r>
+      <w:r>
+        <w:rPr>
+          <w:rFonts w:hint="eastAsia"/>
+          <w:b/>
+        </w:rPr>
+        <w:t>高等</w:t>
+      </w:r>
+      <w:r>
+        <w:rPr>
+          <w:rFonts w:hint="eastAsia"/>
+          <w:b/>
+        </w:rPr>
+        <w:t>动物</w:t>
+      </w:r>
+    </w:p>
+    <w:p>
+      <w:pPr>
+        <w:rPr>
+          <w:color w:val="C0504D" w:themeColor="accent2"/>
+        </w:rPr>
+      </w:pPr>
+      <w:r>
+        <w:rPr>
+          <w:rFonts w:hint="eastAsia"/>
+          <w:color w:val="C0504D" w:themeColor="accent2"/>
+        </w:rPr>
+        <w:tab/>
+      </w:r>
+      <w:r>
+        <w:rPr>
+          <w:rFonts w:hint="eastAsia"/>
+          <w:color w:val="C0504D" w:themeColor="accent2"/>
+        </w:rPr>
+        <w:t>动物</w:t>
+      </w:r>
+    </w:p>
+    <w:p>
+      <w:r>
+        <w:rPr>
+          <w:rFonts w:hint="eastAsia"/>
+        </w:rPr>
+        <w:tab/>
+      </w:r>
+      <w:r>
+        <w:rPr>
+          <w:rFonts w:hint="eastAsia"/>
+        </w:rPr>
+        <w:t>antenna</w:t>
+      </w:r>
+      <w:r>
+        <w:t xml:space="preserve"> [ænˈtenə]</w:t>
+      </w:r>
+      <w:r>
+        <w:rPr>
+          <w:rFonts w:hint="eastAsia"/>
+          <w:color w:val="4BACC6" w:themeColor="accent5"/>
+        </w:rPr>
+        <w:t>触角</w:t>
+      </w:r>
+      <w:r>
+        <w:rPr>
+          <w:rFonts w:hint="eastAsia"/>
+        </w:rPr>
+        <w:t>/</w:t>
+      </w:r>
+      <w:r>
+        <w:rPr>
+          <w:rFonts w:hint="eastAsia"/>
+        </w:rPr>
+        <w:t>天线</w:t>
+      </w:r>
+    </w:p>
+    <w:p>
+      <w:r>
+        <w:rPr>
+          <w:rFonts w:hint="eastAsia"/>
+        </w:rPr>
+        <w:tab/>
+        <w:t xml:space="preserve">body </w:t>
+      </w:r>
+      <w:r>
+        <w:t>[ˈbɒdi]</w:t>
+      </w:r>
+      <w:r>
+        <w:rPr>
+          <w:rFonts w:hint="eastAsia"/>
+          <w:color w:val="4BACC6" w:themeColor="accent5"/>
+        </w:rPr>
+        <w:t>身</w:t>
+      </w:r>
+      <w:r>
+        <w:rPr>
+          <w:rFonts w:hint="eastAsia"/>
+          <w:color w:val="4BACC6" w:themeColor="accent5"/>
+        </w:rPr>
+        <w:t>,</w:t>
+      </w:r>
+      <w:r>
+        <w:rPr>
+          <w:rFonts w:hint="eastAsia"/>
+          <w:color w:val="4BACC6" w:themeColor="accent5"/>
+        </w:rPr>
+        <w:t>尸体</w:t>
+      </w:r>
+      <w:r>
+        <w:rPr>
+          <w:rFonts w:hint="eastAsia"/>
+        </w:rPr>
+        <w:t>/</w:t>
+      </w:r>
+      <w:r>
+        <w:rPr>
+          <w:rFonts w:hint="eastAsia"/>
+        </w:rPr>
+        <w:t>主体</w:t>
+      </w:r>
+      <w:r>
+        <w:rPr>
+          <w:rFonts w:hint="eastAsia"/>
+        </w:rPr>
+        <w:t>/</w:t>
+      </w:r>
+      <w:r>
+        <w:rPr>
+          <w:rFonts w:hint="eastAsia"/>
+        </w:rPr>
+        <w:t>团体</w:t>
+      </w:r>
+    </w:p>
+    <w:p>
+      <w:r>
+        <w:rPr>
+          <w:rFonts w:hint="eastAsia"/>
+        </w:rPr>
+        <w:tab/>
+      </w:r>
+      <w:r>
+        <w:rPr>
+          <w:rFonts w:hint="eastAsia"/>
+        </w:rPr>
+        <w:t>claw</w:t>
+      </w:r>
+      <w:r>
+        <w:t xml:space="preserve"> [klɔ:]</w:t>
+      </w:r>
+      <w:r>
+        <w:rPr>
+          <w:rFonts w:hint="eastAsia"/>
+        </w:rPr>
+        <w:t>爪</w:t>
+      </w:r>
+      <w:r>
+        <w:rPr>
+          <w:rFonts w:hint="eastAsia"/>
+        </w:rPr>
+        <w:t>,</w:t>
+      </w:r>
+      <w:r>
+        <w:rPr>
+          <w:rFonts w:hint="eastAsia"/>
+        </w:rPr>
+        <w:t>钳</w:t>
+      </w:r>
+    </w:p>
+    <w:p>
+      <w:r>
+        <w:rPr>
+          <w:rFonts w:hint="eastAsia"/>
+        </w:rPr>
+        <w:tab/>
+      </w:r>
+      <w:r>
+        <w:rPr>
+          <w:rFonts w:hint="eastAsia"/>
+        </w:rPr>
+        <w:t>comb</w:t>
+      </w:r>
+      <w:r>
+        <w:t xml:space="preserve"> [kəʊm]</w:t>
+      </w:r>
+      <w:r>
+        <w:rPr>
+          <w:rFonts w:hint="eastAsia"/>
+        </w:rPr>
+        <w:t>梳子</w:t>
+      </w:r>
+      <w:r>
+        <w:rPr>
+          <w:rFonts w:hint="eastAsia"/>
+        </w:rPr>
+        <w:t>/</w:t>
+      </w:r>
+      <w:r>
+        <w:rPr>
+          <w:rFonts w:hint="eastAsia"/>
+        </w:rPr>
+        <w:t>梳理</w:t>
+      </w:r>
+      <w:r>
+        <w:rPr>
+          <w:rFonts w:hint="eastAsia"/>
+        </w:rPr>
+        <w:t>/</w:t>
+      </w:r>
+      <w:r>
+        <w:rPr>
+          <w:rFonts w:hint="eastAsia"/>
+          <w:color w:val="4BACC6" w:themeColor="accent5"/>
+        </w:rPr>
+        <w:t>鸡冠</w:t>
+      </w:r>
+    </w:p>
+    <w:p>
+      <w:r>
+        <w:rPr>
+          <w:rFonts w:hint="eastAsia"/>
+        </w:rPr>
+        <w:tab/>
+      </w:r>
+      <w:r>
+        <w:t>feather</w:t>
+      </w:r>
+      <w:r>
+        <w:t xml:space="preserve"> [ˈfeðə</w:t>
+      </w:r>
+      <w:r>
+        <w:t>r</w:t>
+      </w:r>
+      <w:r>
+        <w:t>]</w:t>
+      </w:r>
+      <w:r>
+        <w:rPr>
+          <w:rFonts w:hint="eastAsia"/>
+        </w:rPr>
+        <w:t>羽毛</w:t>
+      </w:r>
+    </w:p>
+    <w:p>
+      <w:r>
+        <w:rPr>
+          <w:rFonts w:hint="eastAsia"/>
+        </w:rPr>
+        <w:tab/>
+      </w:r>
+      <w:r>
+        <w:t>fur [fɜ</w:t>
+      </w:r>
+      <w:r>
+        <w:t>:r</w:t>
+      </w:r>
+      <w:r>
+        <w:t>]</w:t>
+      </w:r>
+      <w:r>
+        <w:rPr>
+          <w:rFonts w:hint="eastAsia"/>
+        </w:rPr>
+        <w:t>毛皮</w:t>
+      </w:r>
+    </w:p>
+    <w:p>
+      <w:r>
+        <w:rPr>
+          <w:rFonts w:hint="eastAsia"/>
+        </w:rPr>
+        <w:tab/>
+      </w:r>
+      <w:r>
+        <w:rPr>
+          <w:rFonts w:hint="eastAsia"/>
+        </w:rPr>
+        <w:t>hoof</w:t>
+      </w:r>
+      <w:r>
+        <w:t xml:space="preserve"> [hu:f]</w:t>
+      </w:r>
+      <w:r>
+        <w:rPr>
+          <w:rFonts w:hint="eastAsia"/>
+        </w:rPr>
+        <w:t>蹄</w:t>
+      </w:r>
+      <w:r>
+        <w:rPr>
+          <w:rFonts w:hint="eastAsia"/>
+        </w:rPr>
+        <w:t>/</w:t>
+      </w:r>
+      <w:r>
+        <w:rPr>
+          <w:rFonts w:hint="eastAsia"/>
+        </w:rPr>
+        <w:t>脚丫子</w:t>
+      </w:r>
+    </w:p>
+    <w:p>
+      <w:r>
+        <w:rPr>
+          <w:rFonts w:hint="eastAsia"/>
+        </w:rPr>
+        <w:tab/>
+      </w:r>
+      <w:r>
+        <w:rPr>
+          <w:rFonts w:hint="eastAsia"/>
+        </w:rPr>
+        <w:t>horn</w:t>
+      </w:r>
+      <w:r>
+        <w:t xml:space="preserve"> [hɔ:n]</w:t>
+      </w:r>
+      <w:r>
+        <w:rPr>
+          <w:rFonts w:hint="eastAsia"/>
+          <w:color w:val="4BACC6" w:themeColor="accent5"/>
+        </w:rPr>
+        <w:t>角</w:t>
+      </w:r>
+      <w:r>
+        <w:rPr>
+          <w:rFonts w:hint="eastAsia"/>
+        </w:rPr>
+        <w:t>/</w:t>
+      </w:r>
+      <w:r>
+        <w:rPr>
+          <w:rFonts w:hint="eastAsia"/>
+        </w:rPr>
+        <w:t>号角</w:t>
+      </w:r>
+    </w:p>
+    <w:p>
+      <w:r>
+        <w:rPr>
+          <w:rFonts w:hint="eastAsia"/>
+        </w:rPr>
+        <w:tab/>
+      </w:r>
+      <w:r>
+        <w:rPr>
+          <w:rFonts w:hint="eastAsia"/>
+        </w:rPr>
+        <w:t>limb</w:t>
+      </w:r>
+      <w:r>
+        <w:t xml:space="preserve"> [lɪm]</w:t>
+      </w:r>
+      <w:r>
+        <w:rPr>
+          <w:rFonts w:hint="eastAsia"/>
+          <w:color w:val="4BACC6" w:themeColor="accent5"/>
+        </w:rPr>
+        <w:t>肢</w:t>
+      </w:r>
+      <w:r>
+        <w:rPr>
+          <w:rFonts w:hint="eastAsia"/>
+        </w:rPr>
+        <w:t>/</w:t>
+      </w:r>
+      <w:r>
+        <w:rPr>
+          <w:rFonts w:hint="eastAsia"/>
+        </w:rPr>
+        <w:t>枝干</w:t>
+      </w:r>
+    </w:p>
+    <w:p>
+      <w:r>
+        <w:rPr>
+          <w:rFonts w:hint="eastAsia"/>
+        </w:rPr>
+        <w:tab/>
+      </w:r>
+      <w:r>
+        <w:rPr>
+          <w:rFonts w:hint="eastAsia"/>
+        </w:rPr>
+        <w:t>paw</w:t>
+      </w:r>
+      <w:r>
+        <w:t xml:space="preserve"> [pɔ:]</w:t>
+      </w:r>
+      <w:r>
+        <w:rPr>
+          <w:rFonts w:hint="eastAsia"/>
+        </w:rPr>
+        <w:t>爪子</w:t>
+      </w:r>
+    </w:p>
+    <w:p>
+      <w:r>
+        <w:rPr>
+          <w:rFonts w:hint="eastAsia"/>
+        </w:rPr>
+        <w:tab/>
+      </w:r>
+      <w:r>
+        <w:rPr>
+          <w:rFonts w:hint="eastAsia"/>
+        </w:rPr>
+        <w:t>pincer</w:t>
+      </w:r>
+      <w:r>
+        <w:t xml:space="preserve"> [ˈpɪnsə</w:t>
+      </w:r>
+      <w:r>
+        <w:t>r</w:t>
+      </w:r>
+      <w:r>
+        <w:t>]</w:t>
+      </w:r>
+      <w:r>
+        <w:rPr>
+          <w:rFonts w:hint="eastAsia"/>
+        </w:rPr>
+        <w:t>鳌</w:t>
+      </w:r>
+      <w:r>
+        <w:rPr>
+          <w:rFonts w:hint="eastAsia"/>
+        </w:rPr>
+        <w:t>(</w:t>
+      </w:r>
+      <w:r>
+        <w:rPr>
+          <w:rFonts w:hint="eastAsia"/>
+        </w:rPr>
+        <w:t>动物的大夹子</w:t>
+      </w:r>
+      <w:r>
+        <w:rPr>
+          <w:rFonts w:hint="eastAsia"/>
+        </w:rPr>
+        <w:t>)</w:t>
+      </w:r>
+    </w:p>
+    <w:p>
+      <w:r>
+        <w:rPr>
+          <w:rFonts w:hint="eastAsia"/>
+        </w:rPr>
+        <w:tab/>
+        <w:t>scale</w:t>
+      </w:r>
+      <w:r>
+        <w:t xml:space="preserve"> [skeɪl]</w:t>
+      </w:r>
+      <w:r>
+        <w:rPr>
+          <w:rFonts w:hint="eastAsia"/>
+        </w:rPr>
+        <w:t>刻度</w:t>
+      </w:r>
+      <w:r>
+        <w:rPr>
+          <w:rFonts w:hint="eastAsia"/>
+        </w:rPr>
+        <w:t>,</w:t>
+      </w:r>
+      <w:r>
+        <w:rPr>
+          <w:rFonts w:hint="eastAsia"/>
+        </w:rPr>
+        <w:t>比例</w:t>
+      </w:r>
+      <w:r>
+        <w:rPr>
+          <w:rFonts w:hint="eastAsia"/>
+        </w:rPr>
+        <w:t>/</w:t>
+      </w:r>
+      <w:r>
+        <w:rPr>
+          <w:rFonts w:hint="eastAsia"/>
+        </w:rPr>
+        <w:t>规模</w:t>
+      </w:r>
+      <w:r>
+        <w:rPr>
+          <w:rFonts w:hint="eastAsia"/>
+        </w:rPr>
+        <w:t>,</w:t>
+      </w:r>
+      <w:r>
+        <w:rPr>
+          <w:rFonts w:hint="eastAsia"/>
+        </w:rPr>
+        <w:t>等级</w:t>
+      </w:r>
+      <w:r>
+        <w:rPr>
+          <w:rFonts w:hint="eastAsia"/>
+        </w:rPr>
+        <w:t>/</w:t>
+      </w:r>
+      <w:r>
+        <w:rPr>
+          <w:rFonts w:hint="eastAsia"/>
+        </w:rPr>
+        <w:t>秤</w:t>
+      </w:r>
+      <w:r>
+        <w:rPr>
+          <w:rFonts w:hint="eastAsia"/>
+        </w:rPr>
+        <w:t>/</w:t>
+      </w:r>
+      <w:r>
+        <w:rPr>
+          <w:rFonts w:hint="eastAsia"/>
+          <w:color w:val="4BACC6" w:themeColor="accent5"/>
+        </w:rPr>
+        <w:t>鱼鳞</w:t>
+      </w:r>
+    </w:p>
+    <w:p>
+      <w:r>
+        <w:rPr>
+          <w:rFonts w:hint="eastAsia"/>
+        </w:rPr>
+        <w:tab/>
+        <w:t xml:space="preserve">tail </w:t>
+      </w:r>
+      <w:r>
+        <w:t>[teɪl]</w:t>
+      </w:r>
+      <w:r>
+        <w:rPr>
+          <w:rFonts w:hint="eastAsia"/>
+          <w:color w:val="4BACC6" w:themeColor="accent5"/>
+        </w:rPr>
+        <w:t>尾巴</w:t>
+      </w:r>
+      <w:r>
+        <w:rPr>
+          <w:rFonts w:hint="eastAsia"/>
+        </w:rPr>
+        <w:t>/</w:t>
+      </w:r>
+      <w:r>
+        <w:rPr>
+          <w:rFonts w:hint="eastAsia"/>
+        </w:rPr>
+        <w:t>尾部</w:t>
+      </w:r>
+    </w:p>
+    <w:p>
+      <w:r>
+        <w:rPr>
+          <w:rFonts w:hint="eastAsia"/>
+        </w:rPr>
+        <w:tab/>
+        <w:t xml:space="preserve">trunk </w:t>
+      </w:r>
+      <w:r>
+        <w:t>[trʌŋk]</w:t>
+      </w:r>
+      <w:r>
+        <w:rPr>
+          <w:rFonts w:hint="eastAsia"/>
+        </w:rPr>
+        <w:t>树干</w:t>
+      </w:r>
+      <w:r>
+        <w:rPr>
+          <w:rFonts w:hint="eastAsia"/>
+        </w:rPr>
+        <w:t>/</w:t>
+      </w:r>
+      <w:r>
+        <w:rPr>
+          <w:rFonts w:hint="eastAsia"/>
+          <w:color w:val="4BACC6" w:themeColor="accent5"/>
+        </w:rPr>
+        <w:t>象鼻</w:t>
+      </w:r>
+      <w:r>
+        <w:rPr>
+          <w:rFonts w:hint="eastAsia"/>
+        </w:rPr>
+        <w:t>/</w:t>
+      </w:r>
+      <w:r>
+        <w:rPr>
+          <w:rFonts w:hint="eastAsia"/>
+        </w:rPr>
+        <w:t>大箱子</w:t>
+      </w:r>
+      <w:r>
+        <w:rPr>
+          <w:rFonts w:hint="eastAsia"/>
+        </w:rPr>
+        <w:t>/</w:t>
+      </w:r>
+      <w:r>
+        <w:rPr>
+          <w:rFonts w:hint="eastAsia"/>
+        </w:rPr>
+        <w:t>后背箱</w:t>
+      </w:r>
+      <w:r>
+        <w:rPr>
+          <w:rFonts w:hint="eastAsia"/>
+        </w:rPr>
+        <w:t>(</w:t>
+      </w:r>
+      <w:r>
+        <w:rPr>
+          <w:rFonts w:hint="eastAsia"/>
+        </w:rPr>
+        <w:t>车</w:t>
+      </w:r>
+      <w:r>
+        <w:rPr>
+          <w:rFonts w:hint="eastAsia"/>
+        </w:rPr>
+        <w:t>)</w:t>
+      </w:r>
+    </w:p>
+    <w:p>
+      <w:r>
+        <w:rPr>
+          <w:rFonts w:hint="eastAsia"/>
+        </w:rPr>
+        <w:tab/>
+      </w:r>
+      <w:r>
+        <w:t>wing [wɪŋ]</w:t>
+      </w:r>
+      <w:r>
+        <w:rPr>
+          <w:rFonts w:hint="eastAsia"/>
+        </w:rPr>
+        <w:t>翅膀</w:t>
+      </w:r>
+    </w:p>
+    <w:p>
+      <w:pPr>
+        <w:rPr>
+          <w:color w:val="C0504D" w:themeColor="accent2"/>
+        </w:rPr>
+      </w:pPr>
+      <w:r>
+        <w:rPr>
+          <w:rFonts w:hint="eastAsia"/>
+          <w:color w:val="C0504D" w:themeColor="accent2"/>
+        </w:rPr>
+        <w:tab/>
+      </w:r>
+      <w:r>
+        <w:rPr>
+          <w:rFonts w:hint="eastAsia"/>
+          <w:color w:val="C0504D" w:themeColor="accent2"/>
+        </w:rPr>
+        <w:t>人</w:t>
+      </w:r>
+    </w:p>
+    <w:p>
+      <w:r>
+        <w:rPr>
+          <w:rFonts w:hint="eastAsia"/>
+          <w:color w:val="F79646" w:themeColor="accent6"/>
+        </w:rPr>
+        <w:t>头</w:t>
+      </w:r>
+      <w:r>
+        <w:rPr>
+          <w:rFonts w:hint="eastAsia"/>
+        </w:rPr>
+        <w:tab/>
+      </w:r>
+      <w:r>
+        <w:rPr>
+          <w:rFonts w:hint="eastAsia"/>
+        </w:rPr>
+        <w:t>beard</w:t>
+      </w:r>
+      <w:r>
+        <w:t xml:space="preserve"> [bɪəd]</w:t>
+      </w:r>
+      <w:r>
+        <w:rPr>
+          <w:rFonts w:hint="eastAsia"/>
+        </w:rPr>
+        <w:t>胡须</w:t>
+      </w:r>
+    </w:p>
+    <w:p>
+      <w:r>
+        <w:rPr>
+          <w:rFonts w:hint="eastAsia"/>
+        </w:rPr>
+        <w:tab/>
+      </w:r>
+      <w:r>
+        <w:rPr>
+          <w:rFonts w:hint="eastAsia"/>
+        </w:rPr>
+        <w:t>brain</w:t>
+      </w:r>
+      <w:r>
+        <w:t xml:space="preserve"> [breɪn]</w:t>
+      </w:r>
+      <w:r>
+        <w:rPr>
+          <w:rFonts w:hint="eastAsia"/>
+        </w:rPr>
+        <w:t>脑子</w:t>
+      </w:r>
+      <w:r>
+        <w:rPr>
+          <w:rFonts w:hint="eastAsia"/>
+        </w:rPr>
+        <w:t>,</w:t>
+      </w:r>
+      <w:r>
+        <w:rPr>
+          <w:rFonts w:hint="eastAsia"/>
+        </w:rPr>
+        <w:t>脑髓</w:t>
+      </w:r>
+      <w:r>
+        <w:rPr>
+          <w:rFonts w:hint="eastAsia"/>
+        </w:rPr>
+        <w:tab/>
+      </w:r>
+      <w:r>
+        <w:rPr>
+          <w:rFonts w:hint="eastAsia"/>
+        </w:rPr>
+        <w:tab/>
+      </w:r>
+      <w:r>
+        <w:rPr>
+          <w:rFonts w:hint="eastAsia"/>
+        </w:rPr>
+        <w:tab/>
+      </w:r>
+      <w:r>
+        <w:rPr>
+          <w:rFonts w:hint="eastAsia"/>
+        </w:rPr>
+        <w:tab/>
+      </w:r>
+      <w:r>
+        <w:rPr>
+          <w:rFonts w:hint="eastAsia"/>
+        </w:rPr>
+        <w:tab/>
+      </w:r>
+      <w:r>
+        <w:rPr>
+          <w:rFonts w:hint="eastAsia"/>
+        </w:rPr>
+        <w:tab/>
+      </w:r>
+      <w:r>
+        <w:rPr>
+          <w:rFonts w:hint="eastAsia"/>
+          <w:color w:val="0000FF"/>
+        </w:rPr>
+        <w:t>强调脑袋内核</w:t>
+      </w:r>
+    </w:p>
+    <w:p>
+      <w:r>
+        <w:rPr>
+          <w:rFonts w:hint="eastAsia"/>
+        </w:rPr>
+        <w:tab/>
+      </w:r>
+      <w:r>
+        <w:rPr>
+          <w:rFonts w:hint="eastAsia"/>
+        </w:rPr>
+        <w:t>brow</w:t>
+      </w:r>
+      <w:r>
+        <w:t xml:space="preserve"> [braʊ]</w:t>
+      </w:r>
+      <w:r>
+        <w:rPr>
+          <w:rFonts w:hint="eastAsia"/>
+        </w:rPr>
+        <w:t>眉</w:t>
+      </w:r>
+      <w:r>
+        <w:rPr>
+          <w:rFonts w:hint="eastAsia"/>
+        </w:rPr>
+        <w:t>/</w:t>
+      </w:r>
+      <w:r>
+        <w:rPr>
+          <w:rFonts w:hint="eastAsia"/>
+        </w:rPr>
+        <w:t>前额</w:t>
+      </w:r>
+    </w:p>
+    <w:p>
+      <w:r>
+        <w:rPr>
+          <w:rFonts w:hint="eastAsia"/>
+        </w:rPr>
+        <w:tab/>
+      </w:r>
+      <w:r>
+        <w:rPr>
+          <w:rFonts w:hint="eastAsia"/>
+        </w:rPr>
+        <w:t>chin</w:t>
+      </w:r>
+      <w:r>
+        <w:t xml:space="preserve"> [tʃɪn]</w:t>
+      </w:r>
+      <w:r>
+        <w:rPr>
+          <w:rFonts w:hint="eastAsia"/>
+        </w:rPr>
+        <w:t>下巴尖</w:t>
+      </w:r>
+    </w:p>
+    <w:p>
+      <w:r>
+        <w:rPr>
+          <w:rFonts w:hint="eastAsia"/>
+        </w:rPr>
+        <w:tab/>
+      </w:r>
+      <w:r>
+        <w:rPr>
+          <w:rFonts w:hint="eastAsia"/>
+        </w:rPr>
+        <w:t>head</w:t>
+      </w:r>
+      <w:r>
+        <w:t xml:space="preserve"> </w:t>
+      </w:r>
+      <w:r>
+        <w:t>[hed]</w:t>
+      </w:r>
+      <w:r>
+        <w:rPr>
+          <w:rFonts w:hint="eastAsia"/>
+          <w:color w:val="4BACC6" w:themeColor="accent5"/>
+        </w:rPr>
+        <w:t>头</w:t>
+      </w:r>
+      <w:r>
+        <w:rPr>
+          <w:rFonts w:hint="eastAsia"/>
+        </w:rPr>
+        <w:t>/</w:t>
+      </w:r>
+      <w:r>
+        <w:rPr>
+          <w:rFonts w:hint="eastAsia"/>
+        </w:rPr>
+        <w:t>顶端</w:t>
+      </w:r>
+      <w:r>
+        <w:rPr>
+          <w:rFonts w:hint="eastAsia"/>
+        </w:rPr>
+        <w:t>/</w:t>
+      </w:r>
+      <w:r>
+        <w:rPr>
+          <w:rFonts w:hint="eastAsia"/>
+        </w:rPr>
+        <w:t>领导</w:t>
+      </w:r>
+      <w:r>
+        <w:rPr>
+          <w:rFonts w:hint="eastAsia"/>
+        </w:rPr>
+        <w:tab/>
+      </w:r>
+      <w:r>
+        <w:rPr>
+          <w:rFonts w:hint="eastAsia"/>
+        </w:rPr>
+        <w:tab/>
+      </w:r>
+      <w:r>
+        <w:rPr>
+          <w:rFonts w:hint="eastAsia"/>
+        </w:rPr>
+        <w:tab/>
+      </w:r>
+      <w:r>
+        <w:rPr>
+          <w:rFonts w:hint="eastAsia"/>
+        </w:rPr>
+        <w:tab/>
+      </w:r>
+      <w:r>
+        <w:rPr>
+          <w:rFonts w:hint="eastAsia"/>
+        </w:rPr>
+        <w:tab/>
+      </w:r>
+      <w:r>
+        <w:rPr>
+          <w:rFonts w:hint="eastAsia"/>
+        </w:rPr>
+        <w:tab/>
+      </w:r>
+      <w:r>
+        <w:rPr>
+          <w:rFonts w:hint="eastAsia"/>
+          <w:color w:val="0000FF"/>
+        </w:rPr>
+        <w:t>强调脑袋外壳</w:t>
+      </w:r>
+    </w:p>
+    <w:p>
+      <w:r>
+        <w:rPr>
+          <w:rFonts w:hint="eastAsia"/>
+        </w:rPr>
+        <w:tab/>
+      </w:r>
+      <w:r>
+        <w:t>forehead</w:t>
+      </w:r>
+      <w:r>
+        <w:t xml:space="preserve"> [ˈfɔ:hed]</w:t>
+      </w:r>
+      <w:r>
+        <w:rPr>
+          <w:rFonts w:hint="eastAsia"/>
+        </w:rPr>
+        <w:t>额头</w:t>
+      </w:r>
+    </w:p>
+    <w:p>
+      <w:r>
+        <w:rPr>
+          <w:rFonts w:hint="eastAsia"/>
+        </w:rPr>
+        <w:tab/>
+      </w:r>
+      <w:r>
+        <w:t>fringe</w:t>
+      </w:r>
+      <w:r>
+        <w:t xml:space="preserve"> [frɪndʒ]</w:t>
+      </w:r>
+      <w:r>
+        <w:rPr>
+          <w:rFonts w:hint="eastAsia"/>
+        </w:rPr>
+        <w:t>外围</w:t>
+      </w:r>
+      <w:r>
+        <w:rPr>
+          <w:rFonts w:hint="eastAsia"/>
+        </w:rPr>
+        <w:t>/</w:t>
+      </w:r>
+      <w:r>
+        <w:rPr>
+          <w:rFonts w:hint="eastAsia"/>
+          <w:color w:val="4BACC6" w:themeColor="accent5"/>
+        </w:rPr>
+        <w:t>刘海</w:t>
+      </w:r>
+    </w:p>
+    <w:p>
+      <w:r>
+        <w:tab/>
+      </w:r>
+      <w:r>
+        <w:rPr>
+          <w:rFonts w:hint="eastAsia"/>
+        </w:rPr>
+        <w:t>bridge of nose</w:t>
+      </w:r>
+      <w:r>
+        <w:rPr>
+          <w:rFonts w:hint="eastAsia"/>
+        </w:rPr>
+        <w:t>鼻梁</w:t>
+      </w:r>
+    </w:p>
+    <w:p>
+      <w:r>
+        <w:rPr>
+          <w:rFonts w:hint="eastAsia"/>
+        </w:rPr>
+        <w:tab/>
+      </w:r>
+      <w:r>
+        <w:rPr>
+          <w:rFonts w:hint="eastAsia"/>
+        </w:rPr>
+        <w:t xml:space="preserve">cheek </w:t>
+      </w:r>
+      <w:r>
+        <w:t>[tʃi:k]</w:t>
+      </w:r>
+      <w:r>
+        <w:rPr>
+          <w:rFonts w:hint="eastAsia"/>
+        </w:rPr>
+        <w:t>脸颊</w:t>
+      </w:r>
+    </w:p>
+    <w:p>
+      <w:r>
+        <w:rPr>
+          <w:rFonts w:hint="eastAsia"/>
+        </w:rPr>
+        <w:tab/>
+      </w:r>
+      <w:r>
+        <w:rPr>
+          <w:rFonts w:hint="eastAsia"/>
+        </w:rPr>
+        <w:t>ear</w:t>
+      </w:r>
+      <w:r>
+        <w:t xml:space="preserve"> [ɪə</w:t>
+      </w:r>
+      <w:r>
+        <w:t>r</w:t>
+      </w:r>
+      <w:r>
+        <w:t>]</w:t>
+      </w:r>
+      <w:r>
+        <w:rPr>
+          <w:rFonts w:hint="eastAsia"/>
+        </w:rPr>
+        <w:t>耳朵</w:t>
+      </w:r>
+    </w:p>
+    <w:p>
+      <w:r>
+        <w:rPr>
+          <w:rFonts w:hint="eastAsia"/>
+        </w:rPr>
+        <w:tab/>
+      </w:r>
+      <w:r>
+        <w:rPr>
+          <w:rFonts w:hint="eastAsia"/>
+        </w:rPr>
+        <w:t>eye</w:t>
+      </w:r>
+      <w:r>
+        <w:t xml:space="preserve"> [aɪ]</w:t>
+      </w:r>
+      <w:r>
+        <w:rPr>
+          <w:rFonts w:hint="eastAsia"/>
+        </w:rPr>
+        <w:t>眼睛</w:t>
+      </w:r>
+    </w:p>
+    <w:p>
+      <w:r>
+        <w:tab/>
+      </w:r>
+      <w:r>
+        <w:rPr>
+          <w:rFonts w:hint="eastAsia"/>
+        </w:rPr>
+        <w:t>eyeb</w:t>
+      </w:r>
+      <w:r>
+        <w:t>row</w:t>
+      </w:r>
+      <w:r>
+        <w:t xml:space="preserve"> [ˈaɪbraʊ]</w:t>
+      </w:r>
+      <w:r>
+        <w:rPr>
+          <w:rFonts w:hint="eastAsia"/>
+        </w:rPr>
+        <w:t>眉毛</w:t>
+      </w:r>
+    </w:p>
+    <w:p>
+      <w:r>
+        <w:rPr>
+          <w:rFonts w:hint="eastAsia"/>
+        </w:rPr>
+        <w:tab/>
+        <w:t>face</w:t>
+      </w:r>
+      <w:r>
+        <w:t xml:space="preserve"> [feɪs]</w:t>
+      </w:r>
+      <w:r>
+        <w:rPr>
+          <w:rFonts w:hint="eastAsia"/>
+          <w:color w:val="4BACC6" w:themeColor="accent5"/>
+        </w:rPr>
+        <w:t>脸</w:t>
+      </w:r>
+      <w:r>
+        <w:rPr>
+          <w:rFonts w:hint="eastAsia"/>
+        </w:rPr>
+        <w:t>/</w:t>
+      </w:r>
+      <w:r>
+        <w:rPr>
+          <w:rFonts w:hint="eastAsia"/>
+        </w:rPr>
+        <w:t>面貌</w:t>
+      </w:r>
+    </w:p>
+    <w:p>
+      <w:r>
+        <w:rPr>
+          <w:rFonts w:hint="eastAsia"/>
+        </w:rPr>
+        <w:tab/>
+        <w:t>jaw</w:t>
+      </w:r>
+      <w:r>
+        <w:t xml:space="preserve"> [dʒɔ:]</w:t>
+      </w:r>
+      <w:r>
+        <w:rPr>
+          <w:rFonts w:hint="eastAsia"/>
+        </w:rPr>
+        <w:t>下巴</w:t>
+      </w:r>
+    </w:p>
+    <w:p>
+      <w:r>
+        <w:rPr>
+          <w:rFonts w:hint="eastAsia"/>
+        </w:rPr>
+        <w:tab/>
+        <w:t>lip</w:t>
+      </w:r>
+      <w:r>
+        <w:t xml:space="preserve"> [lɪp]</w:t>
+      </w:r>
+      <w:r>
+        <w:rPr>
+          <w:rFonts w:hint="eastAsia"/>
+        </w:rPr>
+        <w:t>嘴唇</w:t>
+      </w:r>
+    </w:p>
+    <w:p>
+      <w:r>
+        <w:rPr>
+          <w:rFonts w:hint="eastAsia"/>
+        </w:rPr>
         <w:lastRenderedPageBreak/>
         <w:tab/>
       </w:r>
       <w:r>
-        <w:t>bulb [bʌlb]</w:t>
-      </w:r>
-      <w:r>
-        <w:rPr>
-          <w:rFonts w:hint="eastAsia"/>
-        </w:rPr>
-        <w:t>电灯泡</w:t>
-      </w:r>
-      <w:r>
-        <w:rPr>
-          <w:rFonts w:hint="eastAsia"/>
-        </w:rPr>
-        <w:t>/</w:t>
-      </w:r>
-      <w:r>
-        <w:rPr>
-          <w:rFonts w:hint="eastAsia"/>
-          <w:color w:val="4BACC6" w:themeColor="accent5"/>
-        </w:rPr>
-        <w:t>球茎</w:t>
-      </w:r>
-    </w:p>
-    <w:p>
-      <w:r>
-        <w:rPr>
-          <w:rFonts w:hint="eastAsia"/>
-        </w:rPr>
-        <w:tab/>
-      </w:r>
-      <w:r>
-        <w:rPr>
-          <w:rFonts w:hint="eastAsia"/>
-        </w:rPr>
-        <w:t>gum</w:t>
-      </w:r>
-      <w:r>
-        <w:t xml:space="preserve"> [gʌm]</w:t>
-      </w:r>
-      <w:r>
-        <w:rPr>
-          <w:rFonts w:hint="eastAsia"/>
-        </w:rPr>
-        <w:t>口香糖</w:t>
-      </w:r>
-      <w:r>
-        <w:rPr>
-          <w:rFonts w:hint="eastAsia"/>
-        </w:rPr>
-        <w:t>/</w:t>
-      </w:r>
-      <w:r>
-        <w:rPr>
-          <w:rFonts w:hint="eastAsia"/>
-          <w:color w:val="4BACC6" w:themeColor="accent5"/>
-        </w:rPr>
-        <w:t>树胶</w:t>
-      </w:r>
-    </w:p>
-    <w:p>
-      <w:r>
-        <w:rPr>
-          <w:rFonts w:hint="eastAsia"/>
-        </w:rPr>
-        <w:tab/>
-      </w:r>
-      <w:r>
-        <w:rPr>
-          <w:rFonts w:hint="eastAsia"/>
-        </w:rPr>
-        <w:t xml:space="preserve">leaf </w:t>
-      </w:r>
-      <w:r>
-        <w:t>[lif]</w:t>
-      </w:r>
-      <w:r>
-        <w:rPr>
-          <w:rFonts w:hint="eastAsia"/>
-          <w:color w:val="4BACC6" w:themeColor="accent5"/>
-        </w:rPr>
-        <w:t>叶子</w:t>
-      </w:r>
-      <w:r>
-        <w:rPr>
-          <w:rFonts w:hint="eastAsia"/>
-        </w:rPr>
-        <w:t>/</w:t>
-      </w:r>
-      <w:r>
-        <w:rPr>
-          <w:rFonts w:hint="eastAsia"/>
-        </w:rPr>
-        <w:t>页</w:t>
-      </w:r>
-      <w:r>
-        <w:rPr>
-          <w:rFonts w:hint="eastAsia"/>
-        </w:rPr>
-        <w:t>/</w:t>
-      </w:r>
-      <w:r>
-        <w:t>金属薄片</w:t>
-      </w:r>
-    </w:p>
-    <w:p>
-      <w:r>
-        <w:rPr>
-          <w:rFonts w:hint="eastAsia"/>
-        </w:rPr>
-        <w:tab/>
-      </w:r>
-      <w:r>
-        <w:rPr>
-          <w:rFonts w:hint="eastAsia"/>
-        </w:rPr>
-        <w:t>limb</w:t>
-      </w:r>
-      <w:r>
-        <w:t xml:space="preserve"> [lɪm]</w:t>
-      </w:r>
-      <w:r>
-        <w:rPr>
-          <w:rFonts w:hint="eastAsia"/>
-        </w:rPr>
-        <w:t>肢</w:t>
-      </w:r>
-      <w:r>
-        <w:rPr>
-          <w:rFonts w:hint="eastAsia"/>
-        </w:rPr>
-        <w:t>/</w:t>
-      </w:r>
-      <w:r>
-        <w:rPr>
-          <w:rFonts w:hint="eastAsia"/>
-          <w:color w:val="4BACC6" w:themeColor="accent5"/>
-        </w:rPr>
-        <w:t>枝干</w:t>
-      </w:r>
-    </w:p>
-    <w:p>
-      <w:r>
-        <w:rPr>
-          <w:rFonts w:hint="eastAsia"/>
-        </w:rPr>
-        <w:tab/>
-      </w:r>
-      <w:r>
-        <w:rPr>
-          <w:rFonts w:hint="eastAsia"/>
-        </w:rPr>
-        <w:t>root</w:t>
-      </w:r>
-      <w:r>
-        <w:t xml:space="preserve"> [ru:t]</w:t>
-      </w:r>
-      <w:r>
-        <w:rPr>
-          <w:rFonts w:hint="eastAsia"/>
-          <w:color w:val="4BACC6" w:themeColor="accent5"/>
-        </w:rPr>
-        <w:t>根</w:t>
-      </w:r>
-      <w:r>
-        <w:rPr>
-          <w:rFonts w:hint="eastAsia"/>
-        </w:rPr>
-        <w:t>/</w:t>
-      </w:r>
-      <w:r>
-        <w:rPr>
-          <w:rFonts w:hint="eastAsia"/>
-        </w:rPr>
-        <w:t>根源</w:t>
-      </w:r>
-    </w:p>
-    <w:p>
-      <w:r>
-        <w:rPr>
-          <w:rFonts w:hint="eastAsia"/>
-        </w:rPr>
-        <w:tab/>
-      </w:r>
-      <w:r>
-        <w:rPr>
-          <w:rFonts w:hint="eastAsia"/>
-        </w:rPr>
-        <w:t>seed</w:t>
-      </w:r>
-      <w:r>
-        <w:t xml:space="preserve"> [si:d]</w:t>
-      </w:r>
-      <w:r>
-        <w:rPr>
-          <w:rFonts w:hint="eastAsia"/>
-        </w:rPr>
-        <w:t>种子</w:t>
-      </w:r>
-    </w:p>
-    <w:p>
-      <w:r>
-        <w:rPr>
-          <w:rFonts w:hint="eastAsia"/>
-        </w:rPr>
-        <w:tab/>
-        <w:t>shoot</w:t>
-      </w:r>
-      <w:r>
-        <w:t xml:space="preserve"> [ʃu:t]</w:t>
-      </w:r>
-      <w:r>
-        <w:rPr>
-          <w:rFonts w:hint="eastAsia"/>
-        </w:rPr>
-        <w:t>射</w:t>
-      </w:r>
-      <w:r>
-        <w:rPr>
-          <w:rFonts w:hint="eastAsia"/>
-        </w:rPr>
-        <w:t>/</w:t>
-      </w:r>
-      <w:r>
-        <w:rPr>
-          <w:rFonts w:hint="eastAsia"/>
-          <w:color w:val="4BACC6" w:themeColor="accent5"/>
-        </w:rPr>
-        <w:t>嫩芽</w:t>
-      </w:r>
-    </w:p>
-    <w:p>
-      <w:r>
-        <w:rPr>
-          <w:rFonts w:hint="eastAsia"/>
-        </w:rPr>
-        <w:tab/>
-        <w:t>stem</w:t>
-      </w:r>
-      <w:r>
-        <w:t xml:space="preserve"> [stem]</w:t>
-      </w:r>
-      <w:r>
-        <w:rPr>
-          <w:rFonts w:hint="eastAsia"/>
-        </w:rPr>
-        <w:t>茎</w:t>
-      </w:r>
-    </w:p>
-    <w:p>
-      <w:r>
-        <w:rPr>
-          <w:rFonts w:hint="eastAsia"/>
-        </w:rPr>
-        <w:tab/>
-        <w:t>sting</w:t>
-      </w:r>
-      <w:r>
-        <w:t xml:space="preserve"> [stɪŋ]</w:t>
-      </w:r>
-      <w:r>
-        <w:rPr>
-          <w:rFonts w:hint="eastAsia"/>
-        </w:rPr>
-        <w:t>刺</w:t>
-      </w:r>
-    </w:p>
-    <w:p>
-      <w:r>
-        <w:rPr>
-          <w:rFonts w:hint="eastAsia"/>
-        </w:rPr>
-        <w:tab/>
-      </w:r>
-      <w:r>
-        <w:rPr>
-          <w:rFonts w:hint="eastAsia"/>
-        </w:rPr>
-        <w:t xml:space="preserve">trunk </w:t>
-      </w:r>
-      <w:r>
-        <w:t>[trʌŋk]</w:t>
-      </w:r>
-      <w:r>
-        <w:rPr>
-          <w:rFonts w:hint="eastAsia"/>
-          <w:color w:val="4BACC6" w:themeColor="accent5"/>
-        </w:rPr>
-        <w:t>树干</w:t>
-      </w:r>
-      <w:r>
-        <w:rPr>
-          <w:rFonts w:hint="eastAsia"/>
-        </w:rPr>
-        <w:t>/</w:t>
-      </w:r>
-      <w:r>
-        <w:rPr>
-          <w:rFonts w:hint="eastAsia"/>
-        </w:rPr>
-        <w:t>象鼻</w:t>
-      </w:r>
-      <w:r>
-        <w:rPr>
-          <w:rFonts w:hint="eastAsia"/>
-        </w:rPr>
-        <w:t>/</w:t>
-      </w:r>
-      <w:r>
-        <w:rPr>
-          <w:rFonts w:hint="eastAsia"/>
-        </w:rPr>
-        <w:t>大箱子</w:t>
-      </w:r>
-      <w:r>
-        <w:rPr>
-          <w:rFonts w:hint="eastAsia"/>
-        </w:rPr>
-        <w:t>/</w:t>
-      </w:r>
-      <w:r>
-        <w:rPr>
-          <w:rFonts w:hint="eastAsia"/>
-        </w:rPr>
-        <w:t>后背箱</w:t>
-      </w:r>
-      <w:r>
-        <w:rPr>
-          <w:rFonts w:hint="eastAsia"/>
-        </w:rPr>
-        <w:t>(</w:t>
-      </w:r>
-      <w:r>
-        <w:rPr>
-          <w:rFonts w:hint="eastAsia"/>
-        </w:rPr>
-        <w:t>车</w:t>
-      </w:r>
-      <w:r>
-        <w:rPr>
-          <w:rFonts w:hint="eastAsia"/>
-        </w:rPr>
-        <w:t>)</w:t>
-      </w:r>
-    </w:p>
-    <w:p>
-      <w:pPr>
-        <w:rPr>
-          <w:b/>
-        </w:rPr>
-      </w:pPr>
-      <w:r>
-        <w:rPr>
-          <w:rFonts w:hint="eastAsia"/>
-          <w:b/>
-        </w:rPr>
-        <w:t>2</w:t>
-      </w:r>
-      <w:r>
-        <w:rPr>
-          <w:rFonts w:hint="eastAsia"/>
-          <w:b/>
-        </w:rPr>
-        <w:t>高等</w:t>
-      </w:r>
-      <w:r>
-        <w:rPr>
-          <w:rFonts w:hint="eastAsia"/>
-          <w:b/>
-        </w:rPr>
-        <w:t>动物</w:t>
-      </w:r>
-    </w:p>
-    <w:p>
-      <w:pPr>
-        <w:rPr>
-          <w:color w:val="C0504D" w:themeColor="accent2"/>
-        </w:rPr>
-      </w:pPr>
-      <w:r>
-        <w:rPr>
-          <w:rFonts w:hint="eastAsia"/>
-          <w:color w:val="C0504D" w:themeColor="accent2"/>
-        </w:rPr>
-        <w:tab/>
-      </w:r>
-      <w:r>
-        <w:rPr>
-          <w:rFonts w:hint="eastAsia"/>
-          <w:color w:val="C0504D" w:themeColor="accent2"/>
-        </w:rPr>
-        <w:t>动物</w:t>
-      </w:r>
-    </w:p>
-    <w:p>
-      <w:r>
-        <w:rPr>
-          <w:rFonts w:hint="eastAsia"/>
-        </w:rPr>
-        <w:tab/>
-      </w:r>
-      <w:r>
-        <w:rPr>
-          <w:rFonts w:hint="eastAsia"/>
-        </w:rPr>
-        <w:t>antenna</w:t>
-      </w:r>
-      <w:r>
-        <w:t xml:space="preserve"> [ænˈtenə]</w:t>
-      </w:r>
-      <w:r>
-        <w:rPr>
-          <w:rFonts w:hint="eastAsia"/>
-          <w:color w:val="4BACC6" w:themeColor="accent5"/>
-        </w:rPr>
-        <w:t>触角</w:t>
-      </w:r>
-      <w:r>
-        <w:rPr>
-          <w:rFonts w:hint="eastAsia"/>
-        </w:rPr>
-        <w:t>/</w:t>
-      </w:r>
-      <w:r>
-        <w:rPr>
-          <w:rFonts w:hint="eastAsia"/>
-        </w:rPr>
-        <w:t>天线</w:t>
-      </w:r>
-    </w:p>
-    <w:p>
-      <w:r>
-        <w:rPr>
-          <w:rFonts w:hint="eastAsia"/>
-        </w:rPr>
-        <w:tab/>
-        <w:t xml:space="preserve">body </w:t>
-      </w:r>
-      <w:r>
-        <w:t>[ˈbɒdi]</w:t>
-      </w:r>
-      <w:r>
-        <w:rPr>
-          <w:rFonts w:hint="eastAsia"/>
-          <w:color w:val="4BACC6" w:themeColor="accent5"/>
-        </w:rPr>
-        <w:t>身</w:t>
-      </w:r>
-      <w:r>
-        <w:rPr>
-          <w:rFonts w:hint="eastAsia"/>
-          <w:color w:val="4BACC6" w:themeColor="accent5"/>
-        </w:rPr>
-        <w:t>,</w:t>
-      </w:r>
-      <w:r>
-        <w:rPr>
-          <w:rFonts w:hint="eastAsia"/>
-          <w:color w:val="4BACC6" w:themeColor="accent5"/>
-        </w:rPr>
-        <w:t>尸体</w:t>
-      </w:r>
-      <w:r>
-        <w:rPr>
-          <w:rFonts w:hint="eastAsia"/>
-        </w:rPr>
-        <w:t>/</w:t>
-      </w:r>
-      <w:r>
-        <w:rPr>
-          <w:rFonts w:hint="eastAsia"/>
-        </w:rPr>
-        <w:t>主体</w:t>
-      </w:r>
-      <w:r>
-        <w:rPr>
-          <w:rFonts w:hint="eastAsia"/>
-        </w:rPr>
-        <w:t>/</w:t>
-      </w:r>
-      <w:r>
-        <w:rPr>
-          <w:rFonts w:hint="eastAsia"/>
-        </w:rPr>
-        <w:t>团体</w:t>
-      </w:r>
-    </w:p>
-    <w:p>
-      <w:r>
-        <w:rPr>
-          <w:rFonts w:hint="eastAsia"/>
-        </w:rPr>
-        <w:tab/>
-      </w:r>
-      <w:r>
-        <w:rPr>
-          <w:rFonts w:hint="eastAsia"/>
-        </w:rPr>
-        <w:t>claw</w:t>
-      </w:r>
-      <w:r>
-        <w:t xml:space="preserve"> [klɔ:]</w:t>
-      </w:r>
-      <w:r>
-        <w:rPr>
-          <w:rFonts w:hint="eastAsia"/>
-        </w:rPr>
-        <w:t>爪</w:t>
-      </w:r>
-      <w:r>
-        <w:rPr>
-          <w:rFonts w:hint="eastAsia"/>
-        </w:rPr>
-        <w:t>,</w:t>
-      </w:r>
-      <w:r>
-        <w:rPr>
-          <w:rFonts w:hint="eastAsia"/>
-        </w:rPr>
-        <w:t>钳</w:t>
-      </w:r>
-    </w:p>
-    <w:p>
-      <w:r>
-        <w:rPr>
-          <w:rFonts w:hint="eastAsia"/>
-        </w:rPr>
-        <w:tab/>
-      </w:r>
-      <w:r>
-        <w:rPr>
-          <w:rFonts w:hint="eastAsia"/>
-        </w:rPr>
-        <w:t>comb</w:t>
-      </w:r>
-      <w:r>
-        <w:t xml:space="preserve"> [kəʊm]</w:t>
-      </w:r>
-      <w:r>
-        <w:rPr>
-          <w:rFonts w:hint="eastAsia"/>
-        </w:rPr>
-        <w:t>梳子</w:t>
-      </w:r>
-      <w:r>
-        <w:rPr>
-          <w:rFonts w:hint="eastAsia"/>
-        </w:rPr>
-        <w:t>/</w:t>
-      </w:r>
-      <w:r>
-        <w:rPr>
-          <w:rFonts w:hint="eastAsia"/>
-        </w:rPr>
-        <w:t>梳理</w:t>
-      </w:r>
-      <w:r>
-        <w:rPr>
-          <w:rFonts w:hint="eastAsia"/>
-        </w:rPr>
-        <w:t>/</w:t>
-      </w:r>
-      <w:r>
-        <w:rPr>
-          <w:rFonts w:hint="eastAsia"/>
-          <w:color w:val="4BACC6" w:themeColor="accent5"/>
-        </w:rPr>
-        <w:t>鸡冠</w:t>
-      </w:r>
-    </w:p>
-    <w:p>
-      <w:r>
-        <w:rPr>
-          <w:rFonts w:hint="eastAsia"/>
-        </w:rPr>
-        <w:tab/>
-      </w:r>
-      <w:r>
-        <w:t>feather</w:t>
-      </w:r>
-      <w:r>
-        <w:t xml:space="preserve"> [ˈfeðə</w:t>
-      </w:r>
-      <w:r>
-        <w:t>r</w:t>
-      </w:r>
-      <w:r>
-        <w:t>]</w:t>
-      </w:r>
-      <w:r>
-        <w:rPr>
-          <w:rFonts w:hint="eastAsia"/>
-        </w:rPr>
-        <w:t>羽毛</w:t>
-      </w:r>
-    </w:p>
-    <w:p>
-      <w:r>
-        <w:rPr>
-          <w:rFonts w:hint="eastAsia"/>
-        </w:rPr>
-        <w:tab/>
-      </w:r>
-      <w:r>
-        <w:t>fur [fɜ</w:t>
-      </w:r>
-      <w:r>
-        <w:t>:r</w:t>
-      </w:r>
-      <w:r>
-        <w:t>]</w:t>
-      </w:r>
-      <w:r>
-        <w:rPr>
-          <w:rFonts w:hint="eastAsia"/>
-        </w:rPr>
-        <w:t>毛皮</w:t>
-      </w:r>
-    </w:p>
-    <w:p>
-      <w:r>
-        <w:rPr>
-          <w:rFonts w:hint="eastAsia"/>
-        </w:rPr>
-        <w:tab/>
-      </w:r>
-      <w:r>
-        <w:rPr>
-          <w:rFonts w:hint="eastAsia"/>
-        </w:rPr>
-        <w:t>hoof</w:t>
-      </w:r>
-      <w:r>
-        <w:t xml:space="preserve"> [hu:f]</w:t>
-      </w:r>
-      <w:r>
-        <w:rPr>
-          <w:rFonts w:hint="eastAsia"/>
-        </w:rPr>
-        <w:t>蹄</w:t>
-      </w:r>
-      <w:r>
-        <w:rPr>
-          <w:rFonts w:hint="eastAsia"/>
-        </w:rPr>
-        <w:t>/</w:t>
-      </w:r>
-      <w:r>
-        <w:rPr>
-          <w:rFonts w:hint="eastAsia"/>
-        </w:rPr>
-        <w:t>脚丫子</w:t>
-      </w:r>
-    </w:p>
-    <w:p>
-      <w:r>
-        <w:rPr>
-          <w:rFonts w:hint="eastAsia"/>
-        </w:rPr>
-        <w:tab/>
-      </w:r>
-      <w:r>
-        <w:rPr>
-          <w:rFonts w:hint="eastAsia"/>
-        </w:rPr>
-        <w:t>horn</w:t>
-      </w:r>
-      <w:r>
-        <w:t xml:space="preserve"> [hɔ:n]</w:t>
-      </w:r>
-      <w:r>
-        <w:rPr>
-          <w:rFonts w:hint="eastAsia"/>
-          <w:color w:val="4BACC6" w:themeColor="accent5"/>
-        </w:rPr>
-        <w:t>角</w:t>
-      </w:r>
-      <w:r>
-        <w:rPr>
-          <w:rFonts w:hint="eastAsia"/>
-        </w:rPr>
-        <w:t>/</w:t>
-      </w:r>
-      <w:r>
-        <w:rPr>
-          <w:rFonts w:hint="eastAsia"/>
-        </w:rPr>
-        <w:t>号角</w:t>
-      </w:r>
-    </w:p>
-    <w:p>
-      <w:r>
-        <w:rPr>
-          <w:rFonts w:hint="eastAsia"/>
-        </w:rPr>
-        <w:tab/>
-      </w:r>
-      <w:r>
-        <w:rPr>
-          <w:rFonts w:hint="eastAsia"/>
-        </w:rPr>
-        <w:t>limb</w:t>
-      </w:r>
-      <w:r>
-        <w:t xml:space="preserve"> [lɪm]</w:t>
-      </w:r>
-      <w:r>
-        <w:rPr>
-          <w:rFonts w:hint="eastAsia"/>
-          <w:color w:val="4BACC6" w:themeColor="accent5"/>
-        </w:rPr>
-        <w:t>肢</w:t>
-      </w:r>
-      <w:r>
-        <w:rPr>
-          <w:rFonts w:hint="eastAsia"/>
-        </w:rPr>
-        <w:t>/</w:t>
-      </w:r>
-      <w:r>
-        <w:rPr>
-          <w:rFonts w:hint="eastAsia"/>
-        </w:rPr>
-        <w:t>枝干</w:t>
-      </w:r>
-    </w:p>
-    <w:p>
-      <w:r>
-        <w:rPr>
-          <w:rFonts w:hint="eastAsia"/>
-        </w:rPr>
-        <w:tab/>
-      </w:r>
-      <w:r>
-        <w:rPr>
-          <w:rFonts w:hint="eastAsia"/>
-        </w:rPr>
-        <w:t>paw</w:t>
-      </w:r>
-      <w:r>
-        <w:t xml:space="preserve"> [pɔ:]</w:t>
-      </w:r>
-      <w:r>
-        <w:rPr>
-          <w:rFonts w:hint="eastAsia"/>
-        </w:rPr>
-        <w:t>爪子</w:t>
-      </w:r>
-    </w:p>
-    <w:p>
-      <w:r>
-        <w:rPr>
-          <w:rFonts w:hint="eastAsia"/>
-        </w:rPr>
-        <w:tab/>
-      </w:r>
-      <w:r>
-        <w:rPr>
-          <w:rFonts w:hint="eastAsia"/>
-        </w:rPr>
-        <w:t>pincer</w:t>
-      </w:r>
-      <w:r>
-        <w:t xml:space="preserve"> [ˈpɪnsə</w:t>
-      </w:r>
-      <w:r>
-        <w:t>r</w:t>
-      </w:r>
-      <w:r>
-        <w:t>]</w:t>
-      </w:r>
-      <w:r>
-        <w:rPr>
-          <w:rFonts w:hint="eastAsia"/>
-        </w:rPr>
-        <w:t>鳌</w:t>
-      </w:r>
-      <w:r>
-        <w:rPr>
-          <w:rFonts w:hint="eastAsia"/>
-        </w:rPr>
-        <w:t>(</w:t>
-      </w:r>
-      <w:r>
-        <w:rPr>
-          <w:rFonts w:hint="eastAsia"/>
-        </w:rPr>
-        <w:t>动物的大夹子</w:t>
-      </w:r>
-      <w:r>
-        <w:rPr>
-          <w:rFonts w:hint="eastAsia"/>
-        </w:rPr>
-        <w:t>)</w:t>
-      </w:r>
-    </w:p>
-    <w:p>
-      <w:r>
-        <w:rPr>
-          <w:rFonts w:hint="eastAsia"/>
-        </w:rPr>
-        <w:tab/>
-        <w:t>scale</w:t>
-      </w:r>
-      <w:r>
-        <w:t xml:space="preserve"> [skeɪl]</w:t>
-      </w:r>
-      <w:r>
-        <w:rPr>
-          <w:rFonts w:hint="eastAsia"/>
-        </w:rPr>
-        <w:t>刻度</w:t>
-      </w:r>
-      <w:r>
-        <w:rPr>
-          <w:rFonts w:hint="eastAsia"/>
-        </w:rPr>
-        <w:t>,</w:t>
-      </w:r>
-      <w:r>
-        <w:rPr>
-          <w:rFonts w:hint="eastAsia"/>
-        </w:rPr>
-        <w:t>比例</w:t>
-      </w:r>
-      <w:r>
-        <w:rPr>
-          <w:rFonts w:hint="eastAsia"/>
-        </w:rPr>
-        <w:t>/</w:t>
-      </w:r>
-      <w:r>
-        <w:rPr>
-          <w:rFonts w:hint="eastAsia"/>
-        </w:rPr>
-        <w:t>规模</w:t>
-      </w:r>
-      <w:r>
-        <w:rPr>
-          <w:rFonts w:hint="eastAsia"/>
-        </w:rPr>
-        <w:t>,</w:t>
-      </w:r>
-      <w:r>
-        <w:rPr>
-          <w:rFonts w:hint="eastAsia"/>
-        </w:rPr>
-        <w:t>等级</w:t>
-      </w:r>
-      <w:r>
-        <w:rPr>
-          <w:rFonts w:hint="eastAsia"/>
-        </w:rPr>
-        <w:t>/</w:t>
-      </w:r>
-      <w:r>
-        <w:rPr>
-          <w:rFonts w:hint="eastAsia"/>
-        </w:rPr>
-        <w:t>秤</w:t>
-      </w:r>
-      <w:r>
-        <w:rPr>
-          <w:rFonts w:hint="eastAsia"/>
-        </w:rPr>
-        <w:t>/</w:t>
-      </w:r>
-      <w:r>
-        <w:rPr>
-          <w:rFonts w:hint="eastAsia"/>
-          <w:color w:val="4BACC6" w:themeColor="accent5"/>
-        </w:rPr>
-        <w:t>鱼鳞</w:t>
-      </w:r>
-    </w:p>
-    <w:p>
-      <w:r>
-        <w:rPr>
-          <w:rFonts w:hint="eastAsia"/>
-        </w:rPr>
-        <w:tab/>
-        <w:t xml:space="preserve">tail </w:t>
-      </w:r>
-      <w:r>
-        <w:t>[teɪl]</w:t>
-      </w:r>
-      <w:r>
-        <w:rPr>
-          <w:rFonts w:hint="eastAsia"/>
-          <w:color w:val="4BACC6" w:themeColor="accent5"/>
-        </w:rPr>
-        <w:t>尾巴</w:t>
-      </w:r>
-      <w:r>
-        <w:rPr>
-          <w:rFonts w:hint="eastAsia"/>
-        </w:rPr>
-        <w:t>/</w:t>
-      </w:r>
-      <w:r>
-        <w:rPr>
-          <w:rFonts w:hint="eastAsia"/>
-        </w:rPr>
-        <w:t>尾部</w:t>
-      </w:r>
-    </w:p>
-    <w:p>
-      <w:r>
-        <w:rPr>
-          <w:rFonts w:hint="eastAsia"/>
-        </w:rPr>
-        <w:tab/>
-        <w:t xml:space="preserve">trunk </w:t>
-      </w:r>
-      <w:r>
-        <w:t>[trʌŋk]</w:t>
-      </w:r>
-      <w:r>
-        <w:rPr>
-          <w:rFonts w:hint="eastAsia"/>
-        </w:rPr>
-        <w:t>树干</w:t>
-      </w:r>
-      <w:r>
-        <w:rPr>
-          <w:rFonts w:hint="eastAsia"/>
-        </w:rPr>
-        <w:t>/</w:t>
-      </w:r>
-      <w:r>
-        <w:rPr>
-          <w:rFonts w:hint="eastAsia"/>
-          <w:color w:val="4BACC6" w:themeColor="accent5"/>
-        </w:rPr>
-        <w:t>象鼻</w:t>
-      </w:r>
-      <w:r>
-        <w:rPr>
-          <w:rFonts w:hint="eastAsia"/>
-        </w:rPr>
-        <w:t>/</w:t>
-      </w:r>
-      <w:r>
-        <w:rPr>
-          <w:rFonts w:hint="eastAsia"/>
-        </w:rPr>
-        <w:t>大箱子</w:t>
-      </w:r>
-      <w:r>
-        <w:rPr>
-          <w:rFonts w:hint="eastAsia"/>
-        </w:rPr>
-        <w:t>/</w:t>
-      </w:r>
-      <w:r>
-        <w:rPr>
-          <w:rFonts w:hint="eastAsia"/>
-        </w:rPr>
-        <w:t>后背箱</w:t>
-      </w:r>
-      <w:r>
-        <w:rPr>
-          <w:rFonts w:hint="eastAsia"/>
-        </w:rPr>
-        <w:t>(</w:t>
-      </w:r>
-      <w:r>
-        <w:rPr>
-          <w:rFonts w:hint="eastAsia"/>
-        </w:rPr>
-        <w:t>车</w:t>
-      </w:r>
-      <w:r>
-        <w:rPr>
-          <w:rFonts w:hint="eastAsia"/>
-        </w:rPr>
-        <w:t>)</w:t>
-      </w:r>
-    </w:p>
-    <w:p>
-      <w:r>
-        <w:rPr>
-          <w:rFonts w:hint="eastAsia"/>
-        </w:rPr>
-        <w:tab/>
-      </w:r>
-      <w:r>
-        <w:t>wing [wɪŋ]</w:t>
-      </w:r>
-      <w:r>
-        <w:rPr>
-          <w:rFonts w:hint="eastAsia"/>
-        </w:rPr>
-        <w:t>翅膀</w:t>
-      </w:r>
-    </w:p>
-    <w:p>
-      <w:pPr>
-        <w:rPr>
-          <w:color w:val="C0504D" w:themeColor="accent2"/>
-        </w:rPr>
-      </w:pPr>
-      <w:r>
-        <w:rPr>
-          <w:rFonts w:hint="eastAsia"/>
-          <w:color w:val="C0504D" w:themeColor="accent2"/>
-        </w:rPr>
-        <w:tab/>
-      </w:r>
-      <w:r>
-        <w:rPr>
-          <w:rFonts w:hint="eastAsia"/>
-          <w:color w:val="C0504D" w:themeColor="accent2"/>
-        </w:rPr>
-        <w:t>人</w:t>
-      </w:r>
-    </w:p>
-    <w:p>
-      <w:r>
-        <w:rPr>
-          <w:rFonts w:hint="eastAsia"/>
-          <w:color w:val="F79646" w:themeColor="accent6"/>
-        </w:rPr>
-        <w:t>头</w:t>
-      </w:r>
-      <w:r>
-        <w:rPr>
-          <w:rFonts w:hint="eastAsia"/>
-        </w:rPr>
-        <w:tab/>
-      </w:r>
-      <w:r>
-        <w:rPr>
-          <w:rFonts w:hint="eastAsia"/>
-        </w:rPr>
-        <w:t>beard</w:t>
-      </w:r>
-      <w:r>
-        <w:t xml:space="preserve"> [bɪəd]</w:t>
-      </w:r>
-      <w:r>
-        <w:rPr>
-          <w:rFonts w:hint="eastAsia"/>
-        </w:rPr>
-        <w:t>胡须</w:t>
-      </w:r>
-    </w:p>
-    <w:p>
-      <w:r>
-        <w:rPr>
-          <w:rFonts w:hint="eastAsia"/>
-        </w:rPr>
-        <w:tab/>
-      </w:r>
-      <w:r>
-        <w:rPr>
-          <w:rFonts w:hint="eastAsia"/>
-        </w:rPr>
-        <w:t>brain</w:t>
-      </w:r>
-      <w:r>
-        <w:t xml:space="preserve"> [breɪn]</w:t>
-      </w:r>
-      <w:r>
-        <w:rPr>
-          <w:rFonts w:hint="eastAsia"/>
-        </w:rPr>
-        <w:t>脑子</w:t>
-      </w:r>
-      <w:r>
-        <w:rPr>
-          <w:rFonts w:hint="eastAsia"/>
-        </w:rPr>
-        <w:t>,</w:t>
-      </w:r>
-      <w:r>
-        <w:rPr>
-          <w:rFonts w:hint="eastAsia"/>
-        </w:rPr>
-        <w:t>脑髓</w:t>
-      </w:r>
-      <w:r>
-        <w:rPr>
-          <w:rFonts w:hint="eastAsia"/>
-        </w:rPr>
-        <w:tab/>
-      </w:r>
-      <w:r>
-        <w:rPr>
-          <w:rFonts w:hint="eastAsia"/>
-        </w:rPr>
-        <w:tab/>
-      </w:r>
-      <w:r>
-        <w:rPr>
-          <w:rFonts w:hint="eastAsia"/>
-        </w:rPr>
-        <w:tab/>
-      </w:r>
-      <w:r>
-        <w:rPr>
-          <w:rFonts w:hint="eastAsia"/>
-        </w:rPr>
-        <w:tab/>
-      </w:r>
-      <w:r>
-        <w:rPr>
-          <w:rFonts w:hint="eastAsia"/>
-        </w:rPr>
-        <w:tab/>
-      </w:r>
-      <w:r>
-        <w:rPr>
-          <w:rFonts w:hint="eastAsia"/>
-        </w:rPr>
-        <w:tab/>
-      </w:r>
-      <w:r>
-        <w:rPr>
-          <w:rFonts w:hint="eastAsia"/>
-          <w:color w:val="0000FF"/>
-        </w:rPr>
-        <w:t>强调脑袋内核</w:t>
-      </w:r>
-    </w:p>
-    <w:p>
-      <w:r>
-        <w:rPr>
-          <w:rFonts w:hint="eastAsia"/>
-        </w:rPr>
-        <w:tab/>
-      </w:r>
-      <w:r>
-        <w:rPr>
-          <w:rFonts w:hint="eastAsia"/>
-        </w:rPr>
-        <w:t>brow</w:t>
-      </w:r>
-      <w:r>
-        <w:t xml:space="preserve"> [braʊ]</w:t>
-      </w:r>
-      <w:r>
-        <w:rPr>
-          <w:rFonts w:hint="eastAsia"/>
-        </w:rPr>
-        <w:t>眉</w:t>
-      </w:r>
-      <w:r>
-        <w:rPr>
-          <w:rFonts w:hint="eastAsia"/>
-        </w:rPr>
-        <w:t>/</w:t>
-      </w:r>
-      <w:r>
-        <w:rPr>
-          <w:rFonts w:hint="eastAsia"/>
-        </w:rPr>
-        <w:t>前额</w:t>
-      </w:r>
-    </w:p>
-    <w:p>
-      <w:r>
-        <w:rPr>
-          <w:rFonts w:hint="eastAsia"/>
-        </w:rPr>
-        <w:tab/>
-      </w:r>
-      <w:r>
-        <w:rPr>
-          <w:rFonts w:hint="eastAsia"/>
-        </w:rPr>
-        <w:t>chin</w:t>
-      </w:r>
-      <w:r>
-        <w:t xml:space="preserve"> [tʃɪn]</w:t>
-      </w:r>
-      <w:r>
-        <w:rPr>
-          <w:rFonts w:hint="eastAsia"/>
-        </w:rPr>
-        <w:t>下巴尖</w:t>
-      </w:r>
-    </w:p>
-    <w:p>
-      <w:r>
-        <w:rPr>
-          <w:rFonts w:hint="eastAsia"/>
-        </w:rPr>
-        <w:tab/>
-      </w:r>
-      <w:r>
-        <w:rPr>
-          <w:rFonts w:hint="eastAsia"/>
-        </w:rPr>
-        <w:t>head</w:t>
-      </w:r>
-      <w:r>
-        <w:t xml:space="preserve"> </w:t>
-      </w:r>
-      <w:r>
-        <w:t>[hed]</w:t>
-      </w:r>
-      <w:r>
-        <w:rPr>
-          <w:rFonts w:hint="eastAsia"/>
-          <w:color w:val="4BACC6" w:themeColor="accent5"/>
-        </w:rPr>
-        <w:t>头</w:t>
-      </w:r>
-      <w:r>
-        <w:rPr>
-          <w:rFonts w:hint="eastAsia"/>
-        </w:rPr>
-        <w:t>/</w:t>
-      </w:r>
-      <w:r>
-        <w:rPr>
-          <w:rFonts w:hint="eastAsia"/>
-        </w:rPr>
-        <w:t>顶端</w:t>
-      </w:r>
-      <w:r>
-        <w:rPr>
-          <w:rFonts w:hint="eastAsia"/>
-        </w:rPr>
-        <w:t>/</w:t>
-      </w:r>
-      <w:r>
-        <w:rPr>
-          <w:rFonts w:hint="eastAsia"/>
-        </w:rPr>
-        <w:t>领导</w:t>
-      </w:r>
-      <w:r>
-        <w:rPr>
-          <w:rFonts w:hint="eastAsia"/>
-        </w:rPr>
-        <w:tab/>
-      </w:r>
-      <w:r>
-        <w:rPr>
-          <w:rFonts w:hint="eastAsia"/>
-        </w:rPr>
-        <w:tab/>
-      </w:r>
-      <w:r>
-        <w:rPr>
-          <w:rFonts w:hint="eastAsia"/>
-        </w:rPr>
-        <w:tab/>
-      </w:r>
-      <w:r>
-        <w:rPr>
-          <w:rFonts w:hint="eastAsia"/>
-        </w:rPr>
-        <w:tab/>
-      </w:r>
-      <w:r>
-        <w:rPr>
-          <w:rFonts w:hint="eastAsia"/>
-        </w:rPr>
-        <w:tab/>
-      </w:r>
-      <w:r>
-        <w:rPr>
-          <w:rFonts w:hint="eastAsia"/>
-        </w:rPr>
-        <w:tab/>
-      </w:r>
-      <w:r>
-        <w:rPr>
-          <w:rFonts w:hint="eastAsia"/>
-          <w:color w:val="0000FF"/>
-        </w:rPr>
-        <w:t>强调脑袋外壳</w:t>
-      </w:r>
-    </w:p>
-    <w:p>
-      <w:r>
-        <w:rPr>
-          <w:rFonts w:hint="eastAsia"/>
-        </w:rPr>
-        <w:tab/>
-      </w:r>
-      <w:r>
-        <w:t>forehead</w:t>
-      </w:r>
-      <w:r>
-        <w:t xml:space="preserve"> [ˈfɔ:hed]</w:t>
-      </w:r>
-      <w:r>
-        <w:rPr>
-          <w:rFonts w:hint="eastAsia"/>
-        </w:rPr>
-        <w:t>额头</w:t>
-      </w:r>
-    </w:p>
-    <w:p>
-      <w:r>
-        <w:rPr>
-          <w:rFonts w:hint="eastAsia"/>
-        </w:rPr>
-        <w:tab/>
-      </w:r>
-      <w:r>
-        <w:t>fringe</w:t>
-      </w:r>
-      <w:r>
-        <w:t xml:space="preserve"> [frɪndʒ]</w:t>
-      </w:r>
-      <w:r>
-        <w:rPr>
-          <w:rFonts w:hint="eastAsia"/>
-        </w:rPr>
-        <w:t>外围</w:t>
-      </w:r>
-      <w:r>
-        <w:rPr>
-          <w:rFonts w:hint="eastAsia"/>
-        </w:rPr>
-        <w:t>/</w:t>
-      </w:r>
-      <w:r>
-        <w:rPr>
-          <w:rFonts w:hint="eastAsia"/>
-          <w:color w:val="4BACC6" w:themeColor="accent5"/>
-        </w:rPr>
-        <w:t>刘海</w:t>
-      </w:r>
-    </w:p>
-    <w:p>
-      <w:r>
-        <w:tab/>
-      </w:r>
-      <w:r>
-        <w:rPr>
-          <w:rFonts w:hint="eastAsia"/>
-        </w:rPr>
-        <w:t>bridge of nose</w:t>
-      </w:r>
-      <w:r>
-        <w:rPr>
-          <w:rFonts w:hint="eastAsia"/>
-        </w:rPr>
-        <w:t>鼻梁</w:t>
-      </w:r>
-    </w:p>
-    <w:p>
-      <w:r>
-        <w:rPr>
-          <w:rFonts w:hint="eastAsia"/>
-        </w:rPr>
-        <w:tab/>
-      </w:r>
-      <w:r>
-        <w:rPr>
-          <w:rFonts w:hint="eastAsia"/>
-        </w:rPr>
-        <w:t xml:space="preserve">cheek </w:t>
-      </w:r>
-      <w:r>
-        <w:t>[tʃi:k]</w:t>
-      </w:r>
-      <w:r>
-        <w:rPr>
-          <w:rFonts w:hint="eastAsia"/>
-        </w:rPr>
-        <w:t>脸颊</w:t>
-      </w:r>
-    </w:p>
-    <w:p>
-      <w:r>
-        <w:rPr>
-          <w:rFonts w:hint="eastAsia"/>
-        </w:rPr>
-        <w:tab/>
-      </w:r>
-      <w:r>
-        <w:rPr>
-          <w:rFonts w:hint="eastAsia"/>
-        </w:rPr>
-        <w:t>ear</w:t>
-      </w:r>
-      <w:r>
-        <w:t xml:space="preserve"> [ɪə</w:t>
-      </w:r>
-      <w:r>
-        <w:t>r</w:t>
-      </w:r>
-      <w:r>
-        <w:t>]</w:t>
-      </w:r>
-      <w:r>
-        <w:rPr>
-          <w:rFonts w:hint="eastAsia"/>
-        </w:rPr>
-        <w:t>耳朵</w:t>
-      </w:r>
-    </w:p>
-    <w:p>
-      <w:r>
-        <w:rPr>
-          <w:rFonts w:hint="eastAsia"/>
-        </w:rPr>
-        <w:tab/>
-      </w:r>
-      <w:r>
-        <w:rPr>
-          <w:rFonts w:hint="eastAsia"/>
-        </w:rPr>
-        <w:t>eye</w:t>
-      </w:r>
-      <w:r>
-        <w:t xml:space="preserve"> [aɪ]</w:t>
-      </w:r>
-      <w:r>
-        <w:rPr>
-          <w:rFonts w:hint="eastAsia"/>
-        </w:rPr>
-        <w:t>眼睛</w:t>
-      </w:r>
-    </w:p>
-    <w:p>
-      <w:r>
-        <w:tab/>
-      </w:r>
-      <w:r>
-        <w:rPr>
-          <w:rFonts w:hint="eastAsia"/>
-        </w:rPr>
-        <w:t>eyeb</w:t>
-      </w:r>
-      <w:r>
-        <w:t>row</w:t>
-      </w:r>
-      <w:r>
-        <w:t xml:space="preserve"> [ˈaɪbraʊ]</w:t>
-      </w:r>
-      <w:r>
-        <w:rPr>
-          <w:rFonts w:hint="eastAsia"/>
-        </w:rPr>
-        <w:t>眉毛</w:t>
-      </w:r>
-    </w:p>
-    <w:p>
-      <w:r>
-        <w:rPr>
-          <w:rFonts w:hint="eastAsia"/>
-        </w:rPr>
-        <w:tab/>
-        <w:t>face</w:t>
-      </w:r>
-      <w:r>
-        <w:t xml:space="preserve"> [feɪs]</w:t>
-      </w:r>
-      <w:r>
-        <w:rPr>
-          <w:rFonts w:hint="eastAsia"/>
-          <w:color w:val="4BACC6" w:themeColor="accent5"/>
-        </w:rPr>
-        <w:t>脸</w:t>
-      </w:r>
-      <w:r>
-        <w:rPr>
-          <w:rFonts w:hint="eastAsia"/>
-        </w:rPr>
-        <w:t>/</w:t>
-      </w:r>
-      <w:r>
-        <w:rPr>
-          <w:rFonts w:hint="eastAsia"/>
-        </w:rPr>
-        <w:t>面貌</w:t>
-      </w:r>
-    </w:p>
-    <w:p>
-      <w:r>
-        <w:rPr>
-          <w:rFonts w:hint="eastAsia"/>
-        </w:rPr>
-        <w:tab/>
-        <w:t>jaw</w:t>
-      </w:r>
-      <w:r>
-        <w:t xml:space="preserve"> [dʒɔ:]</w:t>
-      </w:r>
-      <w:r>
-        <w:rPr>
-          <w:rFonts w:hint="eastAsia"/>
-        </w:rPr>
-        <w:t>下巴</w:t>
-      </w:r>
-    </w:p>
-    <w:p>
-      <w:r>
-        <w:rPr>
-          <w:rFonts w:hint="eastAsia"/>
-        </w:rPr>
-        <w:tab/>
-        <w:t>lip</w:t>
-      </w:r>
-      <w:r>
-        <w:t xml:space="preserve"> [lɪp]</w:t>
-      </w:r>
-      <w:r>
-        <w:rPr>
-          <w:rFonts w:hint="eastAsia"/>
-        </w:rPr>
-        <w:t>嘴唇</w:t>
-      </w:r>
-    </w:p>
-    <w:p>
-      <w:r>
-        <w:rPr>
-          <w:rFonts w:hint="eastAsia"/>
-        </w:rPr>
-        <w:tab/>
-      </w:r>
-      <w:r>
         <w:rPr>
           <w:rFonts w:hint="eastAsia"/>
         </w:rPr>
@@ -2997,7 +3020,6 @@
         <w:rPr>
           <w:rFonts w:hint="eastAsia"/>
         </w:rPr>
-        <w:lastRenderedPageBreak/>
         <w:tab/>
       </w:r>
       <w:r>
@@ -4611,6 +4633,7 @@
         <w:rPr>
           <w:rFonts w:hint="eastAsia"/>
         </w:rPr>
+        <w:lastRenderedPageBreak/>
         <w:tab/>
       </w:r>
       <w:r>
@@ -4641,7 +4664,6 @@
         <w:rPr>
           <w:rFonts w:hint="eastAsia"/>
         </w:rPr>
-        <w:lastRenderedPageBreak/>
         <w:tab/>
       </w:r>
       <w:r>
@@ -4786,11 +4808,6 @@
       </w:r>
     </w:p>
     <w:p>
-      <w:pPr>
-        <w:rPr>
-          <w:rFonts w:hint="eastAsia"/>
-        </w:rPr>
-      </w:pPr>
       <w:r>
         <w:rPr>
           <w:rFonts w:hint="eastAsia"/>
@@ -4815,8 +4832,6 @@
         </w:rPr>
         <w:t>肾脏</w:t>
       </w:r>
-      <w:bookmarkStart w:id="0" w:name="_GoBack"/>
-      <w:bookmarkEnd w:id="0"/>
     </w:p>
     <w:p>
       <w:r>

--- a/名词/科学/生物学.docx
+++ b/名词/科学/生物学.docx
@@ -755,30 +755,1121 @@
       </w:r>
     </w:p>
     <w:p>
+      <w:r>
+        <w:tab/>
+        <w:t>nutrition</w:t>
+      </w:r>
+      <w:r>
+        <w:t xml:space="preserve"> [njuˈtrɪʃn]</w:t>
+      </w:r>
+      <w:r>
+        <w:rPr>
+          <w:rFonts w:hint="eastAsia"/>
+        </w:rPr>
+        <w:t>营养</w:t>
+      </w:r>
+    </w:p>
+    <w:p>
       <w:pPr>
         <w:rPr>
-          <w:rFonts w:hint="eastAsia"/>
+          <w:color w:val="C0504D" w:themeColor="accent2"/>
         </w:rPr>
       </w:pPr>
       <w:r>
-        <w:tab/>
-        <w:t>nutrition</w:t>
-      </w:r>
-      <w:r>
-        <w:t xml:space="preserve"> [njuˈtrɪʃn]</w:t>
-      </w:r>
-      <w:r>
-        <w:rPr>
-          <w:rFonts w:hint="eastAsia"/>
-        </w:rPr>
-        <w:t>营养</w:t>
+        <w:rPr>
+          <w:rFonts w:hint="eastAsia"/>
+          <w:color w:val="C0504D" w:themeColor="accent2"/>
+        </w:rPr>
+        <w:tab/>
+      </w:r>
+      <w:r>
+        <w:rPr>
+          <w:rFonts w:hint="eastAsia"/>
+          <w:color w:val="C0504D" w:themeColor="accent2"/>
+        </w:rPr>
+        <w:t>代谢</w:t>
+      </w:r>
+    </w:p>
+    <w:p>
+      <w:r>
+        <w:rPr>
+          <w:rFonts w:hint="eastAsia"/>
+        </w:rPr>
+        <w:tab/>
+        <w:t>droppings</w:t>
+      </w:r>
+      <w:r>
+        <w:t xml:space="preserve"> [ˈdrɒpɪŋz]</w:t>
+      </w:r>
+      <w:r>
+        <w:rPr>
+          <w:rFonts w:hint="eastAsia"/>
+        </w:rPr>
+        <w:t>动物粪便</w:t>
+      </w:r>
+    </w:p>
+    <w:p>
+      <w:r>
+        <w:rPr>
+          <w:rFonts w:hint="eastAsia"/>
+        </w:rPr>
+        <w:tab/>
+        <w:t>guano</w:t>
+      </w:r>
+      <w:r>
+        <w:t xml:space="preserve"> [ˈgw</w:t>
+      </w:r>
+      <w:r>
+        <w:rPr>
+          <w:rFonts w:hint="eastAsia"/>
+        </w:rPr>
+        <w:t>ɑ</w:t>
+      </w:r>
+      <w:r>
+        <w:t>:nəʊ]</w:t>
+      </w:r>
+      <w:r>
+        <w:rPr>
+          <w:rFonts w:hint="eastAsia"/>
+        </w:rPr>
+        <w:t>鸟粪</w:t>
+      </w:r>
+    </w:p>
+    <w:p>
+      <w:r>
+        <w:rPr>
+          <w:rFonts w:hint="eastAsia"/>
+        </w:rPr>
+        <w:tab/>
+      </w:r>
+      <w:r>
+        <w:rPr>
+          <w:rFonts w:hint="eastAsia"/>
+        </w:rPr>
+        <w:t>shit</w:t>
+      </w:r>
+      <w:r>
+        <w:t xml:space="preserve"> [ʃɪt]</w:t>
+      </w:r>
+      <w:r>
+        <w:rPr>
+          <w:rFonts w:hint="eastAsia"/>
+        </w:rPr>
+        <w:t>屎</w:t>
+      </w:r>
+    </w:p>
+    <w:p>
+      <w:r>
+        <w:rPr>
+          <w:rFonts w:hint="eastAsia"/>
+        </w:rPr>
+        <w:tab/>
+      </w:r>
+      <w:r>
+        <w:rPr>
+          <w:rFonts w:hint="eastAsia"/>
+        </w:rPr>
+        <w:t>sleep</w:t>
+      </w:r>
+      <w:r>
+        <w:t xml:space="preserve"> [sli:p]</w:t>
+      </w:r>
+      <w:r>
+        <w:rPr>
+          <w:rFonts w:hint="eastAsia"/>
+        </w:rPr>
+        <w:t>睡眠</w:t>
+      </w:r>
+      <w:r>
+        <w:rPr>
+          <w:rFonts w:hint="eastAsia"/>
+        </w:rPr>
+        <w:t>/</w:t>
+      </w:r>
+      <w:r>
+        <w:rPr>
+          <w:rFonts w:hint="eastAsia"/>
+          <w:color w:val="4BACC6" w:themeColor="accent5"/>
+        </w:rPr>
+        <w:t>眼屎</w:t>
+      </w:r>
+    </w:p>
+    <w:p>
+      <w:r>
+        <w:rPr>
+          <w:rFonts w:hint="eastAsia"/>
+        </w:rPr>
+        <w:tab/>
+      </w:r>
+      <w:r>
+        <w:rPr>
+          <w:rFonts w:hint="eastAsia"/>
+        </w:rPr>
+        <w:t>spit</w:t>
+      </w:r>
+      <w:r>
+        <w:t xml:space="preserve"> [spɪt]</w:t>
+      </w:r>
+      <w:r>
+        <w:rPr>
+          <w:rFonts w:hint="eastAsia"/>
+        </w:rPr>
+        <w:t>唾液</w:t>
+      </w:r>
+    </w:p>
+    <w:p>
+      <w:r>
+        <w:rPr>
+          <w:rFonts w:hint="eastAsia"/>
+        </w:rPr>
+        <w:tab/>
+        <w:t>sweat</w:t>
+      </w:r>
+      <w:r>
+        <w:t xml:space="preserve"> [swet]</w:t>
+      </w:r>
+      <w:r>
+        <w:rPr>
+          <w:rFonts w:hint="eastAsia"/>
+        </w:rPr>
+        <w:t>汗水</w:t>
+      </w:r>
+    </w:p>
+    <w:p>
+      <w:r>
+        <w:rPr>
+          <w:rFonts w:hint="eastAsia"/>
+        </w:rPr>
+        <w:tab/>
+      </w:r>
+      <w:r>
+        <w:rPr>
+          <w:rFonts w:hint="eastAsia"/>
+        </w:rPr>
+        <w:t>tear</w:t>
+      </w:r>
+      <w:r>
+        <w:t xml:space="preserve"> [teə</w:t>
+      </w:r>
+      <w:r>
+        <w:t>r</w:t>
+      </w:r>
+      <w:r>
+        <w:t>]</w:t>
+      </w:r>
+      <w:r>
+        <w:rPr>
+          <w:rFonts w:hint="eastAsia"/>
+          <w:color w:val="4BACC6" w:themeColor="accent5"/>
+        </w:rPr>
+        <w:t>眼泪</w:t>
+      </w:r>
+      <w:r>
+        <w:rPr>
+          <w:rFonts w:hint="eastAsia"/>
+        </w:rPr>
+        <w:t>/</w:t>
+      </w:r>
+      <w:r>
+        <w:rPr>
+          <w:rFonts w:hint="eastAsia"/>
+        </w:rPr>
+        <w:t>裂缝</w:t>
+      </w:r>
+    </w:p>
+    <w:p>
+      <w:pPr>
+        <w:rPr>
+          <w:color w:val="C0504D" w:themeColor="accent2"/>
+        </w:rPr>
+      </w:pPr>
+      <w:r>
+        <w:rPr>
+          <w:rFonts w:hint="eastAsia"/>
+          <w:color w:val="C0504D" w:themeColor="accent2"/>
+        </w:rPr>
+        <w:tab/>
+      </w:r>
+      <w:r>
+        <w:rPr>
+          <w:rFonts w:hint="eastAsia"/>
+          <w:color w:val="C0504D" w:themeColor="accent2"/>
+        </w:rPr>
+        <w:t>栖息地</w:t>
+      </w:r>
+    </w:p>
+    <w:p>
+      <w:r>
+        <w:rPr>
+          <w:rFonts w:hint="eastAsia"/>
+        </w:rPr>
+        <w:tab/>
+      </w:r>
+      <w:r>
+        <w:t>habitat</w:t>
+      </w:r>
+      <w:r>
+        <w:t xml:space="preserve"> [ˈhæbɪtæt]</w:t>
+      </w:r>
+      <w:r>
+        <w:rPr>
+          <w:rFonts w:hint="eastAsia"/>
+        </w:rPr>
+        <w:t>栖息地</w:t>
+      </w:r>
+    </w:p>
+    <w:p>
+      <w:r>
+        <w:tab/>
+      </w:r>
+      <w:r>
+        <w:rPr>
+          <w:rFonts w:hint="eastAsia"/>
+        </w:rPr>
+        <w:t>nest</w:t>
+      </w:r>
+      <w:r>
+        <w:t xml:space="preserve"> [nest]</w:t>
+      </w:r>
+      <w:r>
+        <w:rPr>
+          <w:rFonts w:hint="eastAsia"/>
+        </w:rPr>
+        <w:t>巢</w:t>
+      </w:r>
+      <w:r>
+        <w:rPr>
+          <w:rFonts w:hint="eastAsia"/>
+        </w:rPr>
+        <w:t>,</w:t>
+      </w:r>
+      <w:r>
+        <w:rPr>
+          <w:rFonts w:hint="eastAsia"/>
+        </w:rPr>
+        <w:t>窝</w:t>
+      </w:r>
+      <w:r>
+        <w:rPr>
+          <w:rFonts w:hint="eastAsia"/>
+        </w:rPr>
+        <w:t>,</w:t>
+      </w:r>
+      <w:r>
+        <w:rPr>
+          <w:rFonts w:hint="eastAsia"/>
+        </w:rPr>
+        <w:t>穴</w:t>
+      </w:r>
+    </w:p>
+    <w:p>
+      <w:pPr>
+        <w:rPr>
+          <w:b/>
+        </w:rPr>
+      </w:pPr>
+      <w:r>
+        <w:rPr>
+          <w:rFonts w:hint="eastAsia"/>
+          <w:b/>
+        </w:rPr>
+        <w:t>2</w:t>
+      </w:r>
+      <w:r>
+        <w:rPr>
+          <w:rFonts w:hint="eastAsia"/>
+          <w:b/>
+        </w:rPr>
+        <w:t>繁衍</w:t>
+      </w:r>
+      <w:r>
+        <w:rPr>
+          <w:rFonts w:hint="eastAsia"/>
+          <w:b/>
+        </w:rPr>
+        <w:t>相关</w:t>
+      </w:r>
+    </w:p>
+    <w:p>
+      <w:r>
+        <w:rPr>
+          <w:rFonts w:hint="eastAsia"/>
+        </w:rPr>
+        <w:tab/>
+      </w:r>
+      <w:r>
+        <w:rPr>
+          <w:rFonts w:hint="eastAsia"/>
+        </w:rPr>
+        <w:t>egg</w:t>
+      </w:r>
+      <w:r>
+        <w:t xml:space="preserve"> [eg]</w:t>
+      </w:r>
+      <w:r>
+        <w:rPr>
+          <w:rFonts w:hint="eastAsia"/>
+          <w:color w:val="4BACC6" w:themeColor="accent5"/>
+        </w:rPr>
+        <w:t>卵</w:t>
+      </w:r>
+      <w:r>
+        <w:rPr>
+          <w:rFonts w:hint="eastAsia"/>
+          <w:color w:val="4BACC6" w:themeColor="accent5"/>
+        </w:rPr>
+        <w:t>,</w:t>
+      </w:r>
+      <w:r>
+        <w:rPr>
+          <w:rFonts w:hint="eastAsia"/>
+          <w:color w:val="4BACC6" w:themeColor="accent5"/>
+        </w:rPr>
+        <w:t>蛋</w:t>
+      </w:r>
+      <w:r>
+        <w:rPr>
+          <w:rFonts w:hint="eastAsia"/>
+        </w:rPr>
+        <w:t>/</w:t>
+      </w:r>
+      <w:r>
+        <w:rPr>
+          <w:rFonts w:hint="eastAsia"/>
+        </w:rPr>
+        <w:t>鸡蛋</w:t>
+      </w:r>
+    </w:p>
+    <w:p>
+      <w:r>
+        <w:rPr>
+          <w:rFonts w:hint="eastAsia"/>
+        </w:rPr>
+        <w:tab/>
+      </w:r>
+      <w:r>
+        <w:rPr>
+          <w:rFonts w:hint="eastAsia"/>
+        </w:rPr>
+        <w:t>gene</w:t>
+      </w:r>
+      <w:r>
+        <w:t xml:space="preserve"> [dʒi:n]</w:t>
+      </w:r>
+      <w:r>
+        <w:rPr>
+          <w:rFonts w:hint="eastAsia"/>
+        </w:rPr>
+        <w:t>基因</w:t>
+      </w:r>
+    </w:p>
+    <w:p>
+      <w:r>
+        <w:rPr>
+          <w:rFonts w:hint="eastAsia"/>
+        </w:rPr>
+        <w:tab/>
+        <w:t>ovum</w:t>
+      </w:r>
+      <w:r>
+        <w:t xml:space="preserve"> </w:t>
+      </w:r>
+      <w:r>
+        <w:rPr>
+          <w:rFonts w:hint="eastAsia"/>
+        </w:rPr>
+        <w:t>*</w:t>
+      </w:r>
+      <w:r>
+        <w:t>[ˈəʊvəm]</w:t>
+      </w:r>
+      <w:r>
+        <w:rPr>
+          <w:rFonts w:hint="eastAsia"/>
+        </w:rPr>
+        <w:t>卵细胞</w:t>
+      </w:r>
+    </w:p>
+    <w:p>
+      <w:r>
+        <w:rPr>
+          <w:rFonts w:hint="eastAsia"/>
+        </w:rPr>
+        <w:tab/>
+        <w:t>roe</w:t>
+      </w:r>
+      <w:r>
+        <w:t xml:space="preserve"> [rəʊ]</w:t>
+      </w:r>
+      <w:r>
+        <w:rPr>
+          <w:rFonts w:hint="eastAsia"/>
+        </w:rPr>
+        <w:t>鱼卵</w:t>
+      </w:r>
+      <w:r>
+        <w:rPr>
+          <w:rFonts w:hint="eastAsia"/>
+        </w:rPr>
+        <w:t>/</w:t>
+      </w:r>
+      <w:r>
+        <w:rPr>
+          <w:rFonts w:hint="eastAsia"/>
+        </w:rPr>
+        <w:t>虾子</w:t>
+      </w:r>
+      <w:r>
+        <w:rPr>
+          <w:rFonts w:hint="eastAsia"/>
+        </w:rPr>
+        <w:t>/</w:t>
+      </w:r>
+      <w:r>
+        <w:rPr>
+          <w:rFonts w:hint="eastAsia"/>
+        </w:rPr>
+        <w:t>蟹膏</w:t>
+      </w:r>
+    </w:p>
+    <w:p>
+      <w:r>
+        <w:rPr>
+          <w:rFonts w:hint="eastAsia"/>
+        </w:rPr>
+        <w:tab/>
+        <w:t>her/that time of the month</w:t>
+      </w:r>
+      <w:r>
+        <w:rPr>
+          <w:rFonts w:hint="eastAsia"/>
+        </w:rPr>
+        <w:t>月事</w:t>
+      </w:r>
+      <w:r>
+        <w:rPr>
+          <w:rFonts w:hint="eastAsia"/>
+        </w:rPr>
+        <w:t>/</w:t>
+      </w:r>
+      <w:r>
+        <w:rPr>
+          <w:rFonts w:hint="eastAsia"/>
+        </w:rPr>
+        <w:t>例假</w:t>
+      </w:r>
+      <w:r>
+        <w:rPr>
+          <w:rFonts w:hint="eastAsia"/>
+        </w:rPr>
+        <w:t>(</w:t>
+      </w:r>
+      <w:r>
+        <w:rPr>
+          <w:rFonts w:hint="eastAsia"/>
+        </w:rPr>
+        <w:t>口</w:t>
+      </w:r>
+      <w:r>
+        <w:rPr>
+          <w:rFonts w:hint="eastAsia"/>
+        </w:rPr>
+        <w:t>)</w:t>
+      </w:r>
+    </w:p>
+    <w:p>
+      <w:pPr>
+        <w:rPr>
+          <w:b/>
+        </w:rPr>
+      </w:pPr>
+      <w:r>
+        <w:rPr>
+          <w:rFonts w:hint="eastAsia"/>
+          <w:b/>
+        </w:rPr>
+        <w:t>三</w:t>
+      </w:r>
+      <w:r>
+        <w:rPr>
+          <w:rFonts w:hint="eastAsia"/>
+          <w:b/>
+        </w:rPr>
+        <w:t>、</w:t>
+      </w:r>
+      <w:r>
+        <w:rPr>
+          <w:rFonts w:hint="eastAsia"/>
+          <w:b/>
+        </w:rPr>
+        <w:t>生物组织</w:t>
+      </w:r>
+    </w:p>
+    <w:p>
+      <w:pPr>
+        <w:rPr>
+          <w:b/>
+        </w:rPr>
+      </w:pPr>
+      <w:r>
+        <w:rPr>
+          <w:rFonts w:hint="eastAsia"/>
+          <w:b/>
+        </w:rPr>
+        <w:t>1</w:t>
+      </w:r>
+      <w:r>
+        <w:rPr>
+          <w:rFonts w:hint="eastAsia"/>
+          <w:b/>
+        </w:rPr>
+        <w:t>植物</w:t>
+      </w:r>
+    </w:p>
+    <w:p>
+      <w:r>
+        <w:rPr>
+          <w:rFonts w:hint="eastAsia"/>
+        </w:rPr>
+        <w:tab/>
+      </w:r>
+      <w:r>
+        <w:rPr>
+          <w:rFonts w:hint="eastAsia"/>
+        </w:rPr>
+        <w:t>bark</w:t>
+      </w:r>
+      <w:r>
+        <w:rPr>
+          <w:rFonts w:hint="eastAsia"/>
+        </w:rPr>
+        <w:t xml:space="preserve"> [b</w:t>
+      </w:r>
+      <w:r>
+        <w:rPr>
+          <w:rFonts w:hint="eastAsia"/>
+        </w:rPr>
+        <w:t>ɑ</w:t>
+      </w:r>
+      <w:r>
+        <w:rPr>
+          <w:rFonts w:hint="eastAsia"/>
+        </w:rPr>
+        <w:t>:k]</w:t>
+      </w:r>
+      <w:r>
+        <w:rPr>
+          <w:rFonts w:hint="eastAsia"/>
+        </w:rPr>
+        <w:t>犬吠</w:t>
+      </w:r>
+      <w:r>
+        <w:rPr>
+          <w:rFonts w:hint="eastAsia"/>
+        </w:rPr>
+        <w:t>/</w:t>
+      </w:r>
+      <w:r>
+        <w:rPr>
+          <w:rFonts w:hint="eastAsia"/>
+          <w:color w:val="4BACC6" w:themeColor="accent5"/>
+        </w:rPr>
+        <w:t>树皮</w:t>
+      </w:r>
+    </w:p>
+    <w:p>
+      <w:r>
+        <w:rPr>
+          <w:rFonts w:hint="eastAsia"/>
+        </w:rPr>
+        <w:tab/>
+      </w:r>
+      <w:r>
+        <w:rPr>
+          <w:rFonts w:hint="eastAsia"/>
+        </w:rPr>
+        <w:t>blade</w:t>
+      </w:r>
+      <w:r>
+        <w:t xml:space="preserve"> [bleɪd]</w:t>
+      </w:r>
+      <w:r>
+        <w:rPr>
+          <w:rFonts w:hint="eastAsia"/>
+        </w:rPr>
+        <w:t>刀片</w:t>
+      </w:r>
+      <w:r>
+        <w:rPr>
+          <w:rFonts w:hint="eastAsia"/>
+        </w:rPr>
+        <w:t>/</w:t>
+      </w:r>
+      <w:r>
+        <w:rPr>
+          <w:rFonts w:hint="eastAsia"/>
+        </w:rPr>
+        <w:t>浆叶</w:t>
+      </w:r>
+      <w:r>
+        <w:rPr>
+          <w:rFonts w:hint="eastAsia"/>
+        </w:rPr>
+        <w:t>/</w:t>
+      </w:r>
+      <w:r>
+        <w:rPr>
+          <w:rFonts w:hint="eastAsia"/>
+          <w:color w:val="4BACC6" w:themeColor="accent5"/>
+        </w:rPr>
+        <w:t>叶片</w:t>
+      </w:r>
+    </w:p>
+    <w:p>
+      <w:r>
+        <w:rPr>
+          <w:rFonts w:hint="eastAsia"/>
+        </w:rPr>
+        <w:lastRenderedPageBreak/>
+        <w:tab/>
+        <w:t>branch</w:t>
+      </w:r>
+      <w:r>
+        <w:t xml:space="preserve"> [br</w:t>
+      </w:r>
+      <w:r>
+        <w:rPr>
+          <w:rFonts w:hint="eastAsia"/>
+        </w:rPr>
+        <w:t>ɑ</w:t>
+      </w:r>
+      <w:r>
+        <w:t>:ntʃ]</w:t>
+      </w:r>
+      <w:r>
+        <w:rPr>
+          <w:rFonts w:hint="eastAsia"/>
+          <w:color w:val="4BACC6" w:themeColor="accent5"/>
+        </w:rPr>
+        <w:t>树枝</w:t>
+      </w:r>
+      <w:r>
+        <w:rPr>
+          <w:rFonts w:hint="eastAsia"/>
+        </w:rPr>
+        <w:t>/</w:t>
+      </w:r>
+      <w:r>
+        <w:rPr>
+          <w:rFonts w:hint="eastAsia"/>
+        </w:rPr>
+        <w:t>分支</w:t>
+      </w:r>
+    </w:p>
+    <w:p>
+      <w:r>
+        <w:rPr>
+          <w:rFonts w:hint="eastAsia"/>
+        </w:rPr>
+        <w:tab/>
+      </w:r>
+      <w:r>
+        <w:t>bulb [bʌlb]</w:t>
+      </w:r>
+      <w:r>
+        <w:rPr>
+          <w:rFonts w:hint="eastAsia"/>
+        </w:rPr>
+        <w:t>电灯泡</w:t>
+      </w:r>
+      <w:r>
+        <w:rPr>
+          <w:rFonts w:hint="eastAsia"/>
+        </w:rPr>
+        <w:t>/</w:t>
+      </w:r>
+      <w:r>
+        <w:rPr>
+          <w:rFonts w:hint="eastAsia"/>
+          <w:color w:val="4BACC6" w:themeColor="accent5"/>
+        </w:rPr>
+        <w:t>球茎</w:t>
+      </w:r>
+    </w:p>
+    <w:p>
+      <w:r>
+        <w:rPr>
+          <w:rFonts w:hint="eastAsia"/>
+        </w:rPr>
+        <w:tab/>
+      </w:r>
+      <w:r>
+        <w:rPr>
+          <w:rFonts w:hint="eastAsia"/>
+        </w:rPr>
+        <w:t>gum</w:t>
+      </w:r>
+      <w:r>
+        <w:t xml:space="preserve"> [gʌm]</w:t>
+      </w:r>
+      <w:r>
+        <w:rPr>
+          <w:rFonts w:hint="eastAsia"/>
+        </w:rPr>
+        <w:t>口香糖</w:t>
+      </w:r>
+      <w:r>
+        <w:rPr>
+          <w:rFonts w:hint="eastAsia"/>
+        </w:rPr>
+        <w:t>/</w:t>
+      </w:r>
+      <w:r>
+        <w:rPr>
+          <w:rFonts w:hint="eastAsia"/>
+          <w:color w:val="4BACC6" w:themeColor="accent5"/>
+        </w:rPr>
+        <w:t>树胶</w:t>
+      </w:r>
+    </w:p>
+    <w:p>
+      <w:r>
+        <w:rPr>
+          <w:rFonts w:hint="eastAsia"/>
+        </w:rPr>
+        <w:tab/>
+      </w:r>
+      <w:r>
+        <w:rPr>
+          <w:rFonts w:hint="eastAsia"/>
+        </w:rPr>
+        <w:t xml:space="preserve">leaf </w:t>
+      </w:r>
+      <w:r>
+        <w:t>[lif]</w:t>
+      </w:r>
+      <w:r>
+        <w:rPr>
+          <w:rFonts w:hint="eastAsia"/>
+          <w:color w:val="4BACC6" w:themeColor="accent5"/>
+        </w:rPr>
+        <w:t>叶子</w:t>
+      </w:r>
+      <w:r>
+        <w:rPr>
+          <w:rFonts w:hint="eastAsia"/>
+        </w:rPr>
+        <w:t>/</w:t>
+      </w:r>
+      <w:r>
+        <w:rPr>
+          <w:rFonts w:hint="eastAsia"/>
+        </w:rPr>
+        <w:t>页</w:t>
+      </w:r>
+      <w:r>
+        <w:rPr>
+          <w:rFonts w:hint="eastAsia"/>
+        </w:rPr>
+        <w:t>/</w:t>
+      </w:r>
+      <w:r>
+        <w:t>金属薄片</w:t>
+      </w:r>
+    </w:p>
+    <w:p>
+      <w:r>
+        <w:rPr>
+          <w:rFonts w:hint="eastAsia"/>
+        </w:rPr>
+        <w:tab/>
+      </w:r>
+      <w:r>
+        <w:rPr>
+          <w:rFonts w:hint="eastAsia"/>
+        </w:rPr>
+        <w:t>limb</w:t>
+      </w:r>
+      <w:r>
+        <w:t xml:space="preserve"> [lɪm]</w:t>
+      </w:r>
+      <w:r>
+        <w:rPr>
+          <w:rFonts w:hint="eastAsia"/>
+        </w:rPr>
+        <w:t>肢</w:t>
+      </w:r>
+      <w:r>
+        <w:rPr>
+          <w:rFonts w:hint="eastAsia"/>
+        </w:rPr>
+        <w:t>/</w:t>
+      </w:r>
+      <w:r>
+        <w:rPr>
+          <w:rFonts w:hint="eastAsia"/>
+          <w:color w:val="4BACC6" w:themeColor="accent5"/>
+        </w:rPr>
+        <w:t>枝干</w:t>
+      </w:r>
+    </w:p>
+    <w:p>
+      <w:r>
+        <w:rPr>
+          <w:rFonts w:hint="eastAsia"/>
+        </w:rPr>
+        <w:tab/>
+      </w:r>
+      <w:r>
+        <w:rPr>
+          <w:rFonts w:hint="eastAsia"/>
+        </w:rPr>
+        <w:t>peel</w:t>
+      </w:r>
+      <w:r>
+        <w:t xml:space="preserve"> [pi:l]</w:t>
+      </w:r>
+      <w:r>
+        <w:rPr>
+          <w:rFonts w:hint="eastAsia"/>
+        </w:rPr>
+        <w:t>果皮</w:t>
       </w:r>
       <w:bookmarkStart w:id="0" w:name="_GoBack"/>
       <w:bookmarkEnd w:id="0"/>
     </w:p>
     <w:p>
+      <w:r>
+        <w:tab/>
+      </w:r>
+      <w:r>
+        <w:rPr>
+          <w:rFonts w:hint="eastAsia"/>
+        </w:rPr>
+        <w:t>root</w:t>
+      </w:r>
+      <w:r>
+        <w:t xml:space="preserve"> [ru:t]</w:t>
+      </w:r>
+      <w:r>
+        <w:rPr>
+          <w:rFonts w:hint="eastAsia"/>
+          <w:color w:val="4BACC6" w:themeColor="accent5"/>
+        </w:rPr>
+        <w:t>根</w:t>
+      </w:r>
+      <w:r>
+        <w:rPr>
+          <w:rFonts w:hint="eastAsia"/>
+        </w:rPr>
+        <w:t>/</w:t>
+      </w:r>
+      <w:r>
+        <w:rPr>
+          <w:rFonts w:hint="eastAsia"/>
+        </w:rPr>
+        <w:t>根源</w:t>
+      </w:r>
+    </w:p>
+    <w:p>
+      <w:r>
+        <w:rPr>
+          <w:rFonts w:hint="eastAsia"/>
+        </w:rPr>
+        <w:tab/>
+      </w:r>
+      <w:r>
+        <w:rPr>
+          <w:rFonts w:hint="eastAsia"/>
+        </w:rPr>
+        <w:t>seed</w:t>
+      </w:r>
+      <w:r>
+        <w:t xml:space="preserve"> [si:d]</w:t>
+      </w:r>
+      <w:r>
+        <w:rPr>
+          <w:rFonts w:hint="eastAsia"/>
+        </w:rPr>
+        <w:t>种子</w:t>
+      </w:r>
+    </w:p>
+    <w:p>
+      <w:r>
+        <w:rPr>
+          <w:rFonts w:hint="eastAsia"/>
+        </w:rPr>
+        <w:tab/>
+        <w:t>shoot</w:t>
+      </w:r>
+      <w:r>
+        <w:t xml:space="preserve"> [ʃu:t]</w:t>
+      </w:r>
+      <w:r>
+        <w:rPr>
+          <w:rFonts w:hint="eastAsia"/>
+        </w:rPr>
+        <w:t>射</w:t>
+      </w:r>
+      <w:r>
+        <w:rPr>
+          <w:rFonts w:hint="eastAsia"/>
+        </w:rPr>
+        <w:t>/</w:t>
+      </w:r>
+      <w:r>
+        <w:rPr>
+          <w:rFonts w:hint="eastAsia"/>
+          <w:color w:val="4BACC6" w:themeColor="accent5"/>
+        </w:rPr>
+        <w:t>嫩芽</w:t>
+      </w:r>
+    </w:p>
+    <w:p>
+      <w:r>
+        <w:rPr>
+          <w:rFonts w:hint="eastAsia"/>
+        </w:rPr>
+        <w:tab/>
+        <w:t>stem</w:t>
+      </w:r>
+      <w:r>
+        <w:t xml:space="preserve"> [stem]</w:t>
+      </w:r>
+      <w:r>
+        <w:rPr>
+          <w:rFonts w:hint="eastAsia"/>
+        </w:rPr>
+        <w:t>茎</w:t>
+      </w:r>
+    </w:p>
+    <w:p>
+      <w:r>
+        <w:rPr>
+          <w:rFonts w:hint="eastAsia"/>
+        </w:rPr>
+        <w:tab/>
+        <w:t>sting</w:t>
+      </w:r>
+      <w:r>
+        <w:t xml:space="preserve"> [stɪŋ]</w:t>
+      </w:r>
+      <w:r>
+        <w:rPr>
+          <w:rFonts w:hint="eastAsia"/>
+        </w:rPr>
+        <w:t>刺</w:t>
+      </w:r>
+    </w:p>
+    <w:p>
+      <w:r>
+        <w:rPr>
+          <w:rFonts w:hint="eastAsia"/>
+        </w:rPr>
+        <w:tab/>
+      </w:r>
+      <w:r>
+        <w:rPr>
+          <w:rFonts w:hint="eastAsia"/>
+        </w:rPr>
+        <w:t xml:space="preserve">trunk </w:t>
+      </w:r>
+      <w:r>
+        <w:t>[trʌŋk]</w:t>
+      </w:r>
+      <w:r>
+        <w:rPr>
+          <w:rFonts w:hint="eastAsia"/>
+          <w:color w:val="4BACC6" w:themeColor="accent5"/>
+        </w:rPr>
+        <w:t>树干</w:t>
+      </w:r>
+      <w:r>
+        <w:rPr>
+          <w:rFonts w:hint="eastAsia"/>
+        </w:rPr>
+        <w:t>/</w:t>
+      </w:r>
+      <w:r>
+        <w:rPr>
+          <w:rFonts w:hint="eastAsia"/>
+        </w:rPr>
+        <w:t>象鼻</w:t>
+      </w:r>
+      <w:r>
+        <w:rPr>
+          <w:rFonts w:hint="eastAsia"/>
+        </w:rPr>
+        <w:t>/</w:t>
+      </w:r>
+      <w:r>
+        <w:rPr>
+          <w:rFonts w:hint="eastAsia"/>
+        </w:rPr>
+        <w:t>大箱子</w:t>
+      </w:r>
+      <w:r>
+        <w:rPr>
+          <w:rFonts w:hint="eastAsia"/>
+        </w:rPr>
+        <w:t>/</w:t>
+      </w:r>
+      <w:r>
+        <w:rPr>
+          <w:rFonts w:hint="eastAsia"/>
+        </w:rPr>
+        <w:t>后背箱</w:t>
+      </w:r>
+      <w:r>
+        <w:rPr>
+          <w:rFonts w:hint="eastAsia"/>
+        </w:rPr>
+        <w:t>(</w:t>
+      </w:r>
+      <w:r>
+        <w:rPr>
+          <w:rFonts w:hint="eastAsia"/>
+        </w:rPr>
+        <w:t>车</w:t>
+      </w:r>
+      <w:r>
+        <w:rPr>
+          <w:rFonts w:hint="eastAsia"/>
+        </w:rPr>
+        <w:t>)</w:t>
+      </w:r>
+    </w:p>
+    <w:p>
       <w:pPr>
         <w:rPr>
+          <w:b/>
+        </w:rPr>
+      </w:pPr>
+      <w:r>
+        <w:rPr>
+          <w:rFonts w:hint="eastAsia"/>
+          <w:b/>
+        </w:rPr>
+        <w:t>2</w:t>
+      </w:r>
+      <w:r>
+        <w:rPr>
+          <w:rFonts w:hint="eastAsia"/>
+          <w:b/>
+        </w:rPr>
+        <w:t>高等</w:t>
+      </w:r>
+      <w:r>
+        <w:rPr>
+          <w:rFonts w:hint="eastAsia"/>
+          <w:b/>
+        </w:rPr>
+        <w:t>动物</w:t>
+      </w:r>
+    </w:p>
+    <w:p>
+      <w:pPr>
+        <w:rPr>
           <w:color w:val="C0504D" w:themeColor="accent2"/>
         </w:rPr>
       </w:pPr>
@@ -794,169 +1885,197 @@
           <w:rFonts w:hint="eastAsia"/>
           <w:color w:val="C0504D" w:themeColor="accent2"/>
         </w:rPr>
-        <w:t>代谢</w:t>
-      </w:r>
-    </w:p>
-    <w:p>
-      <w:r>
-        <w:rPr>
-          <w:rFonts w:hint="eastAsia"/>
-        </w:rPr>
-        <w:tab/>
-        <w:t>droppings</w:t>
-      </w:r>
-      <w:r>
-        <w:t xml:space="preserve"> [ˈdrɒpɪŋz]</w:t>
-      </w:r>
-      <w:r>
-        <w:rPr>
-          <w:rFonts w:hint="eastAsia"/>
-        </w:rPr>
-        <w:t>动物粪便</w:t>
-      </w:r>
-    </w:p>
-    <w:p>
-      <w:r>
-        <w:rPr>
-          <w:rFonts w:hint="eastAsia"/>
-        </w:rPr>
-        <w:tab/>
-        <w:t>guano</w:t>
-      </w:r>
-      <w:r>
-        <w:t xml:space="preserve"> [ˈgw</w:t>
-      </w:r>
-      <w:r>
-        <w:rPr>
-          <w:rFonts w:hint="eastAsia"/>
-        </w:rPr>
-        <w:t>ɑ</w:t>
-      </w:r>
-      <w:r>
-        <w:t>:nəʊ]</w:t>
-      </w:r>
-      <w:r>
-        <w:rPr>
-          <w:rFonts w:hint="eastAsia"/>
-        </w:rPr>
-        <w:t>鸟粪</w:t>
-      </w:r>
-    </w:p>
-    <w:p>
-      <w:r>
-        <w:rPr>
-          <w:rFonts w:hint="eastAsia"/>
-        </w:rPr>
-        <w:tab/>
-      </w:r>
-      <w:r>
-        <w:rPr>
-          <w:rFonts w:hint="eastAsia"/>
-        </w:rPr>
-        <w:t>shit</w:t>
-      </w:r>
-      <w:r>
-        <w:t xml:space="preserve"> [ʃɪt]</w:t>
-      </w:r>
-      <w:r>
-        <w:rPr>
-          <w:rFonts w:hint="eastAsia"/>
-        </w:rPr>
-        <w:t>屎</w:t>
-      </w:r>
-    </w:p>
-    <w:p>
-      <w:r>
-        <w:rPr>
-          <w:rFonts w:hint="eastAsia"/>
-        </w:rPr>
-        <w:tab/>
-      </w:r>
-      <w:r>
-        <w:rPr>
-          <w:rFonts w:hint="eastAsia"/>
-        </w:rPr>
-        <w:t>sleep</w:t>
-      </w:r>
-      <w:r>
-        <w:t xml:space="preserve"> [sli:p]</w:t>
-      </w:r>
-      <w:r>
-        <w:rPr>
-          <w:rFonts w:hint="eastAsia"/>
-        </w:rPr>
-        <w:t>睡眠</w:t>
-      </w:r>
-      <w:r>
-        <w:rPr>
-          <w:rFonts w:hint="eastAsia"/>
-        </w:rPr>
-        <w:t>/</w:t>
-      </w:r>
-      <w:r>
-        <w:rPr>
-          <w:rFonts w:hint="eastAsia"/>
-          <w:color w:val="4BACC6" w:themeColor="accent5"/>
-        </w:rPr>
-        <w:t>眼屎</w:t>
-      </w:r>
-    </w:p>
-    <w:p>
-      <w:r>
-        <w:rPr>
-          <w:rFonts w:hint="eastAsia"/>
-        </w:rPr>
-        <w:tab/>
-      </w:r>
-      <w:r>
-        <w:rPr>
-          <w:rFonts w:hint="eastAsia"/>
-        </w:rPr>
-        <w:t>spit</w:t>
-      </w:r>
-      <w:r>
-        <w:t xml:space="preserve"> [spɪt]</w:t>
-      </w:r>
-      <w:r>
-        <w:rPr>
-          <w:rFonts w:hint="eastAsia"/>
-        </w:rPr>
-        <w:t>唾液</w:t>
-      </w:r>
-    </w:p>
-    <w:p>
-      <w:r>
-        <w:rPr>
-          <w:rFonts w:hint="eastAsia"/>
-        </w:rPr>
-        <w:tab/>
-        <w:t>sweat</w:t>
-      </w:r>
-      <w:r>
-        <w:t xml:space="preserve"> [swet]</w:t>
-      </w:r>
-      <w:r>
-        <w:rPr>
-          <w:rFonts w:hint="eastAsia"/>
-        </w:rPr>
-        <w:t>汗水</w:t>
-      </w:r>
-    </w:p>
-    <w:p>
-      <w:r>
-        <w:rPr>
-          <w:rFonts w:hint="eastAsia"/>
-        </w:rPr>
-        <w:tab/>
-      </w:r>
-      <w:r>
-        <w:rPr>
-          <w:rFonts w:hint="eastAsia"/>
-        </w:rPr>
-        <w:t>tear</w:t>
-      </w:r>
-      <w:r>
-        <w:t xml:space="preserve"> [teə</w:t>
+        <w:t>动物</w:t>
+      </w:r>
+    </w:p>
+    <w:p>
+      <w:r>
+        <w:rPr>
+          <w:rFonts w:hint="eastAsia"/>
+        </w:rPr>
+        <w:tab/>
+      </w:r>
+      <w:r>
+        <w:rPr>
+          <w:rFonts w:hint="eastAsia"/>
+        </w:rPr>
+        <w:t>antenna</w:t>
+      </w:r>
+      <w:r>
+        <w:t xml:space="preserve"> [ænˈtenə]</w:t>
+      </w:r>
+      <w:r>
+        <w:rPr>
+          <w:rFonts w:hint="eastAsia"/>
+          <w:color w:val="4BACC6" w:themeColor="accent5"/>
+        </w:rPr>
+        <w:t>触角</w:t>
+      </w:r>
+      <w:r>
+        <w:rPr>
+          <w:rFonts w:hint="eastAsia"/>
+        </w:rPr>
+        <w:t>/</w:t>
+      </w:r>
+      <w:r>
+        <w:rPr>
+          <w:rFonts w:hint="eastAsia"/>
+        </w:rPr>
+        <w:t>天线</w:t>
+      </w:r>
+    </w:p>
+    <w:p>
+      <w:r>
+        <w:rPr>
+          <w:rFonts w:hint="eastAsia"/>
+        </w:rPr>
+        <w:tab/>
+        <w:t xml:space="preserve">body </w:t>
+      </w:r>
+      <w:r>
+        <w:t>[ˈbɒdi]</w:t>
+      </w:r>
+      <w:r>
+        <w:rPr>
+          <w:rFonts w:hint="eastAsia"/>
+          <w:color w:val="4BACC6" w:themeColor="accent5"/>
+        </w:rPr>
+        <w:t>身</w:t>
+      </w:r>
+      <w:r>
+        <w:rPr>
+          <w:rFonts w:hint="eastAsia"/>
+          <w:color w:val="4BACC6" w:themeColor="accent5"/>
+        </w:rPr>
+        <w:t>,</w:t>
+      </w:r>
+      <w:r>
+        <w:rPr>
+          <w:rFonts w:hint="eastAsia"/>
+          <w:color w:val="4BACC6" w:themeColor="accent5"/>
+        </w:rPr>
+        <w:t>尸体</w:t>
+      </w:r>
+      <w:r>
+        <w:rPr>
+          <w:rFonts w:hint="eastAsia"/>
+        </w:rPr>
+        <w:t>/</w:t>
+      </w:r>
+      <w:r>
+        <w:rPr>
+          <w:rFonts w:hint="eastAsia"/>
+        </w:rPr>
+        <w:t>主体</w:t>
+      </w:r>
+      <w:r>
+        <w:rPr>
+          <w:rFonts w:hint="eastAsia"/>
+        </w:rPr>
+        <w:t>/</w:t>
+      </w:r>
+      <w:r>
+        <w:rPr>
+          <w:rFonts w:hint="eastAsia"/>
+        </w:rPr>
+        <w:t>团体</w:t>
+      </w:r>
+    </w:p>
+    <w:p>
+      <w:r>
+        <w:rPr>
+          <w:rFonts w:hint="eastAsia"/>
+        </w:rPr>
+        <w:tab/>
+      </w:r>
+      <w:r>
+        <w:rPr>
+          <w:rFonts w:hint="eastAsia"/>
+        </w:rPr>
+        <w:t>claw</w:t>
+      </w:r>
+      <w:r>
+        <w:t xml:space="preserve"> [klɔ:]</w:t>
+      </w:r>
+      <w:r>
+        <w:rPr>
+          <w:rFonts w:hint="eastAsia"/>
+        </w:rPr>
+        <w:t>爪</w:t>
+      </w:r>
+      <w:r>
+        <w:rPr>
+          <w:rFonts w:hint="eastAsia"/>
+        </w:rPr>
+        <w:t>,</w:t>
+      </w:r>
+      <w:r>
+        <w:rPr>
+          <w:rFonts w:hint="eastAsia"/>
+        </w:rPr>
+        <w:t>钳</w:t>
+      </w:r>
+    </w:p>
+    <w:p>
+      <w:r>
+        <w:rPr>
+          <w:rFonts w:hint="eastAsia"/>
+        </w:rPr>
+        <w:tab/>
+      </w:r>
+      <w:r>
+        <w:rPr>
+          <w:rFonts w:hint="eastAsia"/>
+        </w:rPr>
+        <w:t>comb</w:t>
+      </w:r>
+      <w:r>
+        <w:t xml:space="preserve"> [kəʊm]</w:t>
+      </w:r>
+      <w:r>
+        <w:rPr>
+          <w:rFonts w:hint="eastAsia"/>
+        </w:rPr>
+        <w:t>梳子</w:t>
+      </w:r>
+      <w:r>
+        <w:rPr>
+          <w:rFonts w:hint="eastAsia"/>
+        </w:rPr>
+        <w:t>/</w:t>
+      </w:r>
+      <w:r>
+        <w:rPr>
+          <w:rFonts w:hint="eastAsia"/>
+        </w:rPr>
+        <w:t>梳理</w:t>
+      </w:r>
+      <w:r>
+        <w:rPr>
+          <w:rFonts w:hint="eastAsia"/>
+        </w:rPr>
+        <w:t>/</w:t>
+      </w:r>
+      <w:r>
+        <w:rPr>
+          <w:rFonts w:hint="eastAsia"/>
+          <w:color w:val="4BACC6" w:themeColor="accent5"/>
+        </w:rPr>
+        <w:t>鸡冠</w:t>
+      </w:r>
+    </w:p>
+    <w:p>
+      <w:r>
+        <w:rPr>
+          <w:rFonts w:hint="eastAsia"/>
+        </w:rPr>
+        <w:tab/>
+      </w:r>
+      <w:r>
+        <w:t>feather</w:t>
+      </w:r>
+      <w:r>
+        <w:t xml:space="preserve"> [ˈfeðə</w:t>
       </w:r>
       <w:r>
         <w:t>r</w:t>
@@ -967,21 +2086,408 @@
       <w:r>
         <w:rPr>
           <w:rFonts w:hint="eastAsia"/>
-          <w:color w:val="4BACC6" w:themeColor="accent5"/>
-        </w:rPr>
-        <w:t>眼泪</w:t>
-      </w:r>
-      <w:r>
-        <w:rPr>
-          <w:rFonts w:hint="eastAsia"/>
-        </w:rPr>
-        <w:t>/</w:t>
-      </w:r>
-      <w:r>
-        <w:rPr>
-          <w:rFonts w:hint="eastAsia"/>
-        </w:rPr>
-        <w:t>裂缝</w:t>
+        </w:rPr>
+        <w:t>羽毛</w:t>
+      </w:r>
+    </w:p>
+    <w:p>
+      <w:r>
+        <w:rPr>
+          <w:rFonts w:hint="eastAsia"/>
+        </w:rPr>
+        <w:tab/>
+      </w:r>
+      <w:r>
+        <w:t>fur [fɜ</w:t>
+      </w:r>
+      <w:r>
+        <w:t>:r</w:t>
+      </w:r>
+      <w:r>
+        <w:t>]</w:t>
+      </w:r>
+      <w:r>
+        <w:rPr>
+          <w:rFonts w:hint="eastAsia"/>
+        </w:rPr>
+        <w:t>毛皮</w:t>
+      </w:r>
+    </w:p>
+    <w:p>
+      <w:r>
+        <w:rPr>
+          <w:rFonts w:hint="eastAsia"/>
+        </w:rPr>
+        <w:tab/>
+      </w:r>
+      <w:r>
+        <w:rPr>
+          <w:rFonts w:hint="eastAsia"/>
+        </w:rPr>
+        <w:t>hoof</w:t>
+      </w:r>
+      <w:r>
+        <w:t xml:space="preserve"> [hu:f]</w:t>
+      </w:r>
+      <w:r>
+        <w:rPr>
+          <w:rFonts w:hint="eastAsia"/>
+        </w:rPr>
+        <w:t>蹄</w:t>
+      </w:r>
+      <w:r>
+        <w:rPr>
+          <w:rFonts w:hint="eastAsia"/>
+        </w:rPr>
+        <w:t>/</w:t>
+      </w:r>
+      <w:r>
+        <w:rPr>
+          <w:rFonts w:hint="eastAsia"/>
+        </w:rPr>
+        <w:t>脚丫子</w:t>
+      </w:r>
+    </w:p>
+    <w:p>
+      <w:r>
+        <w:rPr>
+          <w:rFonts w:hint="eastAsia"/>
+        </w:rPr>
+        <w:tab/>
+      </w:r>
+      <w:r>
+        <w:rPr>
+          <w:rFonts w:hint="eastAsia"/>
+        </w:rPr>
+        <w:t>horn</w:t>
+      </w:r>
+      <w:r>
+        <w:t xml:space="preserve"> [hɔ:n]</w:t>
+      </w:r>
+      <w:r>
+        <w:rPr>
+          <w:rFonts w:hint="eastAsia"/>
+          <w:color w:val="4BACC6" w:themeColor="accent5"/>
+        </w:rPr>
+        <w:t>角</w:t>
+      </w:r>
+      <w:r>
+        <w:rPr>
+          <w:rFonts w:hint="eastAsia"/>
+        </w:rPr>
+        <w:t>/</w:t>
+      </w:r>
+      <w:r>
+        <w:rPr>
+          <w:rFonts w:hint="eastAsia"/>
+        </w:rPr>
+        <w:t>号角</w:t>
+      </w:r>
+    </w:p>
+    <w:p>
+      <w:r>
+        <w:rPr>
+          <w:rFonts w:hint="eastAsia"/>
+        </w:rPr>
+        <w:tab/>
+      </w:r>
+      <w:r>
+        <w:rPr>
+          <w:rFonts w:hint="eastAsia"/>
+        </w:rPr>
+        <w:t>limb</w:t>
+      </w:r>
+      <w:r>
+        <w:t xml:space="preserve"> [lɪm]</w:t>
+      </w:r>
+      <w:r>
+        <w:rPr>
+          <w:rFonts w:hint="eastAsia"/>
+          <w:color w:val="4BACC6" w:themeColor="accent5"/>
+        </w:rPr>
+        <w:t>肢</w:t>
+      </w:r>
+      <w:r>
+        <w:rPr>
+          <w:rFonts w:hint="eastAsia"/>
+        </w:rPr>
+        <w:t>/</w:t>
+      </w:r>
+      <w:r>
+        <w:rPr>
+          <w:rFonts w:hint="eastAsia"/>
+        </w:rPr>
+        <w:t>枝干</w:t>
+      </w:r>
+    </w:p>
+    <w:p>
+      <w:r>
+        <w:rPr>
+          <w:rFonts w:hint="eastAsia"/>
+        </w:rPr>
+        <w:tab/>
+      </w:r>
+      <w:r>
+        <w:rPr>
+          <w:rFonts w:hint="eastAsia"/>
+        </w:rPr>
+        <w:t>paw</w:t>
+      </w:r>
+      <w:r>
+        <w:t xml:space="preserve"> [pɔ:]</w:t>
+      </w:r>
+      <w:r>
+        <w:rPr>
+          <w:rFonts w:hint="eastAsia"/>
+        </w:rPr>
+        <w:t>爪子</w:t>
+      </w:r>
+    </w:p>
+    <w:p>
+      <w:r>
+        <w:rPr>
+          <w:rFonts w:hint="eastAsia"/>
+        </w:rPr>
+        <w:tab/>
+      </w:r>
+      <w:r>
+        <w:rPr>
+          <w:rFonts w:hint="eastAsia"/>
+        </w:rPr>
+        <w:t>pincer</w:t>
+      </w:r>
+      <w:r>
+        <w:t xml:space="preserve"> [ˈpɪnsə</w:t>
+      </w:r>
+      <w:r>
+        <w:t>r</w:t>
+      </w:r>
+      <w:r>
+        <w:t>]</w:t>
+      </w:r>
+      <w:r>
+        <w:rPr>
+          <w:rFonts w:hint="eastAsia"/>
+        </w:rPr>
+        <w:t>鳌</w:t>
+      </w:r>
+      <w:r>
+        <w:rPr>
+          <w:rFonts w:hint="eastAsia"/>
+        </w:rPr>
+        <w:t>(</w:t>
+      </w:r>
+      <w:r>
+        <w:rPr>
+          <w:rFonts w:hint="eastAsia"/>
+        </w:rPr>
+        <w:t>动物的大夹子</w:t>
+      </w:r>
+      <w:r>
+        <w:rPr>
+          <w:rFonts w:hint="eastAsia"/>
+        </w:rPr>
+        <w:t>)</w:t>
+      </w:r>
+    </w:p>
+    <w:p>
+      <w:r>
+        <w:rPr>
+          <w:rFonts w:hint="eastAsia"/>
+        </w:rPr>
+        <w:tab/>
+        <w:t>scale</w:t>
+      </w:r>
+      <w:r>
+        <w:t xml:space="preserve"> [skeɪl]</w:t>
+      </w:r>
+      <w:r>
+        <w:rPr>
+          <w:rFonts w:hint="eastAsia"/>
+        </w:rPr>
+        <w:t>刻度</w:t>
+      </w:r>
+      <w:r>
+        <w:rPr>
+          <w:rFonts w:hint="eastAsia"/>
+        </w:rPr>
+        <w:t>,</w:t>
+      </w:r>
+      <w:r>
+        <w:rPr>
+          <w:rFonts w:hint="eastAsia"/>
+        </w:rPr>
+        <w:t>比例</w:t>
+      </w:r>
+      <w:r>
+        <w:rPr>
+          <w:rFonts w:hint="eastAsia"/>
+        </w:rPr>
+        <w:t>/</w:t>
+      </w:r>
+      <w:r>
+        <w:rPr>
+          <w:rFonts w:hint="eastAsia"/>
+        </w:rPr>
+        <w:t>规模</w:t>
+      </w:r>
+      <w:r>
+        <w:rPr>
+          <w:rFonts w:hint="eastAsia"/>
+        </w:rPr>
+        <w:t>,</w:t>
+      </w:r>
+      <w:r>
+        <w:rPr>
+          <w:rFonts w:hint="eastAsia"/>
+        </w:rPr>
+        <w:t>等级</w:t>
+      </w:r>
+      <w:r>
+        <w:rPr>
+          <w:rFonts w:hint="eastAsia"/>
+        </w:rPr>
+        <w:t>/</w:t>
+      </w:r>
+      <w:r>
+        <w:rPr>
+          <w:rFonts w:hint="eastAsia"/>
+        </w:rPr>
+        <w:t>秤</w:t>
+      </w:r>
+      <w:r>
+        <w:rPr>
+          <w:rFonts w:hint="eastAsia"/>
+        </w:rPr>
+        <w:t>/</w:t>
+      </w:r>
+      <w:r>
+        <w:rPr>
+          <w:rFonts w:hint="eastAsia"/>
+          <w:color w:val="4BACC6" w:themeColor="accent5"/>
+        </w:rPr>
+        <w:t>鱼鳞</w:t>
+      </w:r>
+    </w:p>
+    <w:p>
+      <w:r>
+        <w:rPr>
+          <w:rFonts w:hint="eastAsia"/>
+        </w:rPr>
+        <w:tab/>
+        <w:t xml:space="preserve">tail </w:t>
+      </w:r>
+      <w:r>
+        <w:t>[teɪl]</w:t>
+      </w:r>
+      <w:r>
+        <w:rPr>
+          <w:rFonts w:hint="eastAsia"/>
+          <w:color w:val="4BACC6" w:themeColor="accent5"/>
+        </w:rPr>
+        <w:t>尾巴</w:t>
+      </w:r>
+      <w:r>
+        <w:rPr>
+          <w:rFonts w:hint="eastAsia"/>
+        </w:rPr>
+        <w:t>/</w:t>
+      </w:r>
+      <w:r>
+        <w:rPr>
+          <w:rFonts w:hint="eastAsia"/>
+        </w:rPr>
+        <w:t>尾部</w:t>
+      </w:r>
+    </w:p>
+    <w:p>
+      <w:r>
+        <w:rPr>
+          <w:rFonts w:hint="eastAsia"/>
+        </w:rPr>
+        <w:tab/>
+        <w:t xml:space="preserve">trunk </w:t>
+      </w:r>
+      <w:r>
+        <w:t>[trʌŋk]</w:t>
+      </w:r>
+      <w:r>
+        <w:rPr>
+          <w:rFonts w:hint="eastAsia"/>
+        </w:rPr>
+        <w:t>树干</w:t>
+      </w:r>
+      <w:r>
+        <w:rPr>
+          <w:rFonts w:hint="eastAsia"/>
+        </w:rPr>
+        <w:t>/</w:t>
+      </w:r>
+      <w:r>
+        <w:rPr>
+          <w:rFonts w:hint="eastAsia"/>
+          <w:color w:val="4BACC6" w:themeColor="accent5"/>
+        </w:rPr>
+        <w:t>象鼻</w:t>
+      </w:r>
+      <w:r>
+        <w:rPr>
+          <w:rFonts w:hint="eastAsia"/>
+        </w:rPr>
+        <w:t>/</w:t>
+      </w:r>
+      <w:r>
+        <w:rPr>
+          <w:rFonts w:hint="eastAsia"/>
+        </w:rPr>
+        <w:t>大箱子</w:t>
+      </w:r>
+      <w:r>
+        <w:rPr>
+          <w:rFonts w:hint="eastAsia"/>
+        </w:rPr>
+        <w:t>/</w:t>
+      </w:r>
+      <w:r>
+        <w:rPr>
+          <w:rFonts w:hint="eastAsia"/>
+        </w:rPr>
+        <w:t>后背箱</w:t>
+      </w:r>
+      <w:r>
+        <w:rPr>
+          <w:rFonts w:hint="eastAsia"/>
+        </w:rPr>
+        <w:t>(</w:t>
+      </w:r>
+      <w:r>
+        <w:rPr>
+          <w:rFonts w:hint="eastAsia"/>
+        </w:rPr>
+        <w:t>车</w:t>
+      </w:r>
+      <w:r>
+        <w:rPr>
+          <w:rFonts w:hint="eastAsia"/>
+        </w:rPr>
+        <w:t>)</w:t>
+      </w:r>
+    </w:p>
+    <w:p>
+      <w:r>
+        <w:rPr>
+          <w:rFonts w:hint="eastAsia"/>
+        </w:rPr>
+        <w:tab/>
+      </w:r>
+      <w:r>
+        <w:t>wing [wɪŋ]</w:t>
+      </w:r>
+      <w:r>
+        <w:rPr>
+          <w:rFonts w:hint="eastAsia"/>
+        </w:rPr>
+        <w:t>翅膀</w:t>
       </w:r>
     </w:p>
     <w:p>
@@ -1002,47 +2508,60 @@
           <w:rFonts w:hint="eastAsia"/>
           <w:color w:val="C0504D" w:themeColor="accent2"/>
         </w:rPr>
-        <w:t>栖息地</w:t>
-      </w:r>
-    </w:p>
-    <w:p>
-      <w:r>
-        <w:rPr>
-          <w:rFonts w:hint="eastAsia"/>
-        </w:rPr>
-        <w:tab/>
-      </w:r>
-      <w:r>
-        <w:t>habitat</w:t>
-      </w:r>
-      <w:r>
-        <w:t xml:space="preserve"> [ˈhæbɪtæt]</w:t>
-      </w:r>
-      <w:r>
-        <w:rPr>
-          <w:rFonts w:hint="eastAsia"/>
-        </w:rPr>
-        <w:t>栖息地</w:t>
-      </w:r>
-    </w:p>
-    <w:p>
-      <w:r>
-        <w:tab/>
-      </w:r>
-      <w:r>
-        <w:rPr>
-          <w:rFonts w:hint="eastAsia"/>
-        </w:rPr>
-        <w:t>nest</w:t>
-      </w:r>
-      <w:r>
-        <w:t xml:space="preserve"> [nest]</w:t>
-      </w:r>
-      <w:r>
-        <w:rPr>
-          <w:rFonts w:hint="eastAsia"/>
-        </w:rPr>
-        <w:t>巢</w:t>
+        <w:t>人</w:t>
+      </w:r>
+    </w:p>
+    <w:p>
+      <w:r>
+        <w:rPr>
+          <w:rFonts w:hint="eastAsia"/>
+          <w:color w:val="F79646" w:themeColor="accent6"/>
+        </w:rPr>
+        <w:t>头</w:t>
+      </w:r>
+      <w:r>
+        <w:rPr>
+          <w:rFonts w:hint="eastAsia"/>
+        </w:rPr>
+        <w:tab/>
+      </w:r>
+      <w:r>
+        <w:rPr>
+          <w:rFonts w:hint="eastAsia"/>
+        </w:rPr>
+        <w:t>beard</w:t>
+      </w:r>
+      <w:r>
+        <w:t xml:space="preserve"> [bɪəd]</w:t>
+      </w:r>
+      <w:r>
+        <w:rPr>
+          <w:rFonts w:hint="eastAsia"/>
+        </w:rPr>
+        <w:t>胡须</w:t>
+      </w:r>
+    </w:p>
+    <w:p>
+      <w:r>
+        <w:rPr>
+          <w:rFonts w:hint="eastAsia"/>
+        </w:rPr>
+        <w:tab/>
+      </w:r>
+      <w:r>
+        <w:rPr>
+          <w:rFonts w:hint="eastAsia"/>
+        </w:rPr>
+        <w:t>brain</w:t>
+      </w:r>
+      <w:r>
+        <w:t xml:space="preserve"> [breɪn]</w:t>
+      </w:r>
+      <w:r>
+        <w:rPr>
+          <w:rFonts w:hint="eastAsia"/>
+        </w:rPr>
+        <w:t>脑子</w:t>
       </w:r>
       <w:r>
         <w:rPr>
@@ -1054,382 +2573,419 @@
         <w:rPr>
           <w:rFonts w:hint="eastAsia"/>
         </w:rPr>
-        <w:t>窝</w:t>
-      </w:r>
-      <w:r>
-        <w:rPr>
-          <w:rFonts w:hint="eastAsia"/>
-        </w:rPr>
-        <w:t>,</w:t>
-      </w:r>
-      <w:r>
-        <w:rPr>
-          <w:rFonts w:hint="eastAsia"/>
-        </w:rPr>
-        <w:t>穴</w:t>
-      </w:r>
-    </w:p>
-    <w:p>
-      <w:pPr>
-        <w:rPr>
-          <w:b/>
-        </w:rPr>
-      </w:pPr>
-      <w:r>
-        <w:rPr>
-          <w:rFonts w:hint="eastAsia"/>
-          <w:b/>
-        </w:rPr>
-        <w:t>2</w:t>
-      </w:r>
-      <w:r>
-        <w:rPr>
-          <w:rFonts w:hint="eastAsia"/>
-          <w:b/>
-        </w:rPr>
-        <w:t>繁衍</w:t>
-      </w:r>
-      <w:r>
-        <w:rPr>
-          <w:rFonts w:hint="eastAsia"/>
-          <w:b/>
-        </w:rPr>
-        <w:t>相关</w:t>
-      </w:r>
-    </w:p>
-    <w:p>
-      <w:r>
-        <w:rPr>
-          <w:rFonts w:hint="eastAsia"/>
-        </w:rPr>
-        <w:tab/>
-      </w:r>
-      <w:r>
-        <w:rPr>
-          <w:rFonts w:hint="eastAsia"/>
-        </w:rPr>
-        <w:t>egg</w:t>
-      </w:r>
-      <w:r>
-        <w:t xml:space="preserve"> [eg]</w:t>
-      </w:r>
-      <w:r>
-        <w:rPr>
-          <w:rFonts w:hint="eastAsia"/>
-          <w:color w:val="4BACC6" w:themeColor="accent5"/>
-        </w:rPr>
-        <w:t>卵</w:t>
-      </w:r>
-      <w:r>
-        <w:rPr>
-          <w:rFonts w:hint="eastAsia"/>
-          <w:color w:val="4BACC6" w:themeColor="accent5"/>
-        </w:rPr>
-        <w:t>,</w:t>
-      </w:r>
-      <w:r>
-        <w:rPr>
-          <w:rFonts w:hint="eastAsia"/>
-          <w:color w:val="4BACC6" w:themeColor="accent5"/>
-        </w:rPr>
-        <w:t>蛋</w:t>
-      </w:r>
-      <w:r>
-        <w:rPr>
-          <w:rFonts w:hint="eastAsia"/>
-        </w:rPr>
-        <w:t>/</w:t>
-      </w:r>
-      <w:r>
-        <w:rPr>
-          <w:rFonts w:hint="eastAsia"/>
-        </w:rPr>
-        <w:t>鸡蛋</w:t>
-      </w:r>
-    </w:p>
-    <w:p>
-      <w:r>
-        <w:rPr>
-          <w:rFonts w:hint="eastAsia"/>
-        </w:rPr>
-        <w:tab/>
-      </w:r>
-      <w:r>
-        <w:rPr>
-          <w:rFonts w:hint="eastAsia"/>
-        </w:rPr>
-        <w:t>gene</w:t>
-      </w:r>
-      <w:r>
-        <w:t xml:space="preserve"> [dʒi:n]</w:t>
-      </w:r>
-      <w:r>
-        <w:rPr>
-          <w:rFonts w:hint="eastAsia"/>
-        </w:rPr>
-        <w:t>基因</w:t>
-      </w:r>
-    </w:p>
-    <w:p>
-      <w:r>
-        <w:rPr>
-          <w:rFonts w:hint="eastAsia"/>
-        </w:rPr>
-        <w:tab/>
-        <w:t>ovum</w:t>
+        <w:t>脑髓</w:t>
+      </w:r>
+      <w:r>
+        <w:rPr>
+          <w:rFonts w:hint="eastAsia"/>
+        </w:rPr>
+        <w:tab/>
+      </w:r>
+      <w:r>
+        <w:rPr>
+          <w:rFonts w:hint="eastAsia"/>
+        </w:rPr>
+        <w:tab/>
+      </w:r>
+      <w:r>
+        <w:rPr>
+          <w:rFonts w:hint="eastAsia"/>
+        </w:rPr>
+        <w:tab/>
+      </w:r>
+      <w:r>
+        <w:rPr>
+          <w:rFonts w:hint="eastAsia"/>
+        </w:rPr>
+        <w:tab/>
+      </w:r>
+      <w:r>
+        <w:rPr>
+          <w:rFonts w:hint="eastAsia"/>
+        </w:rPr>
+        <w:tab/>
+      </w:r>
+      <w:r>
+        <w:rPr>
+          <w:rFonts w:hint="eastAsia"/>
+        </w:rPr>
+        <w:tab/>
+      </w:r>
+      <w:r>
+        <w:rPr>
+          <w:rFonts w:hint="eastAsia"/>
+          <w:color w:val="0000FF"/>
+        </w:rPr>
+        <w:t>强调脑袋内核</w:t>
+      </w:r>
+    </w:p>
+    <w:p>
+      <w:r>
+        <w:rPr>
+          <w:rFonts w:hint="eastAsia"/>
+        </w:rPr>
+        <w:tab/>
+      </w:r>
+      <w:r>
+        <w:rPr>
+          <w:rFonts w:hint="eastAsia"/>
+        </w:rPr>
+        <w:t>brow</w:t>
+      </w:r>
+      <w:r>
+        <w:t xml:space="preserve"> [braʊ]</w:t>
+      </w:r>
+      <w:r>
+        <w:rPr>
+          <w:rFonts w:hint="eastAsia"/>
+        </w:rPr>
+        <w:t>眉</w:t>
+      </w:r>
+      <w:r>
+        <w:rPr>
+          <w:rFonts w:hint="eastAsia"/>
+        </w:rPr>
+        <w:t>/</w:t>
+      </w:r>
+      <w:r>
+        <w:rPr>
+          <w:rFonts w:hint="eastAsia"/>
+        </w:rPr>
+        <w:t>前额</w:t>
+      </w:r>
+    </w:p>
+    <w:p>
+      <w:r>
+        <w:rPr>
+          <w:rFonts w:hint="eastAsia"/>
+        </w:rPr>
+        <w:tab/>
+      </w:r>
+      <w:r>
+        <w:rPr>
+          <w:rFonts w:hint="eastAsia"/>
+        </w:rPr>
+        <w:t>chin</w:t>
+      </w:r>
+      <w:r>
+        <w:t xml:space="preserve"> [tʃɪn]</w:t>
+      </w:r>
+      <w:r>
+        <w:rPr>
+          <w:rFonts w:hint="eastAsia"/>
+        </w:rPr>
+        <w:t>下巴尖</w:t>
+      </w:r>
+    </w:p>
+    <w:p>
+      <w:r>
+        <w:rPr>
+          <w:rFonts w:hint="eastAsia"/>
+        </w:rPr>
+        <w:tab/>
+      </w:r>
+      <w:r>
+        <w:rPr>
+          <w:rFonts w:hint="eastAsia"/>
+        </w:rPr>
+        <w:t>head</w:t>
       </w:r>
       <w:r>
         <w:t xml:space="preserve"> </w:t>
       </w:r>
       <w:r>
-        <w:rPr>
-          <w:rFonts w:hint="eastAsia"/>
-        </w:rPr>
-        <w:t>*</w:t>
-      </w:r>
-      <w:r>
-        <w:t>[ˈəʊvəm]</w:t>
-      </w:r>
-      <w:r>
-        <w:rPr>
-          <w:rFonts w:hint="eastAsia"/>
-        </w:rPr>
-        <w:t>卵细胞</w:t>
-      </w:r>
-    </w:p>
-    <w:p>
-      <w:r>
-        <w:rPr>
-          <w:rFonts w:hint="eastAsia"/>
-        </w:rPr>
-        <w:tab/>
-        <w:t>roe</w:t>
-      </w:r>
-      <w:r>
-        <w:t xml:space="preserve"> [rəʊ]</w:t>
-      </w:r>
-      <w:r>
-        <w:rPr>
-          <w:rFonts w:hint="eastAsia"/>
-        </w:rPr>
-        <w:t>鱼卵</w:t>
-      </w:r>
-      <w:r>
-        <w:rPr>
-          <w:rFonts w:hint="eastAsia"/>
-        </w:rPr>
-        <w:t>/</w:t>
-      </w:r>
-      <w:r>
-        <w:rPr>
-          <w:rFonts w:hint="eastAsia"/>
-        </w:rPr>
-        <w:t>虾子</w:t>
-      </w:r>
-      <w:r>
-        <w:rPr>
-          <w:rFonts w:hint="eastAsia"/>
-        </w:rPr>
-        <w:t>/</w:t>
-      </w:r>
-      <w:r>
-        <w:rPr>
-          <w:rFonts w:hint="eastAsia"/>
-        </w:rPr>
-        <w:t>蟹膏</w:t>
-      </w:r>
-    </w:p>
-    <w:p>
-      <w:r>
-        <w:rPr>
-          <w:rFonts w:hint="eastAsia"/>
-        </w:rPr>
-        <w:tab/>
-        <w:t>her/that time of the month</w:t>
-      </w:r>
-      <w:r>
-        <w:rPr>
-          <w:rFonts w:hint="eastAsia"/>
-        </w:rPr>
-        <w:t>月事</w:t>
-      </w:r>
-      <w:r>
-        <w:rPr>
-          <w:rFonts w:hint="eastAsia"/>
-        </w:rPr>
-        <w:t>/</w:t>
-      </w:r>
-      <w:r>
-        <w:rPr>
-          <w:rFonts w:hint="eastAsia"/>
-        </w:rPr>
-        <w:t>例假</w:t>
-      </w:r>
-      <w:r>
-        <w:rPr>
-          <w:rFonts w:hint="eastAsia"/>
-        </w:rPr>
-        <w:t>(</w:t>
-      </w:r>
-      <w:r>
-        <w:rPr>
-          <w:rFonts w:hint="eastAsia"/>
-        </w:rPr>
-        <w:t>口</w:t>
-      </w:r>
-      <w:r>
-        <w:rPr>
-          <w:rFonts w:hint="eastAsia"/>
-        </w:rPr>
-        <w:t>)</w:t>
-      </w:r>
-    </w:p>
-    <w:p>
-      <w:pPr>
-        <w:rPr>
-          <w:b/>
-        </w:rPr>
-      </w:pPr>
-      <w:r>
-        <w:rPr>
-          <w:rFonts w:hint="eastAsia"/>
-          <w:b/>
-        </w:rPr>
-        <w:t>三</w:t>
-      </w:r>
-      <w:r>
-        <w:rPr>
-          <w:rFonts w:hint="eastAsia"/>
-          <w:b/>
-        </w:rPr>
-        <w:t>、</w:t>
-      </w:r>
-      <w:r>
-        <w:rPr>
-          <w:rFonts w:hint="eastAsia"/>
-          <w:b/>
-        </w:rPr>
-        <w:t>生物组织</w:t>
-      </w:r>
-    </w:p>
-    <w:p>
-      <w:pPr>
-        <w:rPr>
-          <w:b/>
-        </w:rPr>
-      </w:pPr>
-      <w:r>
-        <w:rPr>
-          <w:rFonts w:hint="eastAsia"/>
-          <w:b/>
-        </w:rPr>
-        <w:t>1</w:t>
-      </w:r>
-      <w:r>
-        <w:rPr>
-          <w:rFonts w:hint="eastAsia"/>
-          <w:b/>
-        </w:rPr>
-        <w:t>植物</w:t>
-      </w:r>
-    </w:p>
-    <w:p>
-      <w:r>
-        <w:rPr>
-          <w:rFonts w:hint="eastAsia"/>
-        </w:rPr>
-        <w:tab/>
-      </w:r>
-      <w:r>
-        <w:rPr>
-          <w:rFonts w:hint="eastAsia"/>
-        </w:rPr>
-        <w:t>bark</w:t>
-      </w:r>
-      <w:r>
-        <w:rPr>
-          <w:rFonts w:hint="eastAsia"/>
-        </w:rPr>
-        <w:t xml:space="preserve"> [b</w:t>
-      </w:r>
-      <w:r>
-        <w:rPr>
-          <w:rFonts w:hint="eastAsia"/>
-        </w:rPr>
-        <w:t>ɑ</w:t>
-      </w:r>
-      <w:r>
-        <w:rPr>
-          <w:rFonts w:hint="eastAsia"/>
-        </w:rPr>
-        <w:t>:k]</w:t>
-      </w:r>
-      <w:r>
-        <w:rPr>
-          <w:rFonts w:hint="eastAsia"/>
-        </w:rPr>
-        <w:t>犬吠</w:t>
-      </w:r>
-      <w:r>
-        <w:rPr>
-          <w:rFonts w:hint="eastAsia"/>
-        </w:rPr>
-        <w:t>/</w:t>
-      </w:r>
-      <w:r>
-        <w:rPr>
-          <w:rFonts w:hint="eastAsia"/>
-          <w:color w:val="4BACC6" w:themeColor="accent5"/>
-        </w:rPr>
-        <w:t>树皮</w:t>
-      </w:r>
-    </w:p>
-    <w:p>
-      <w:r>
-        <w:rPr>
-          <w:rFonts w:hint="eastAsia"/>
-        </w:rPr>
-        <w:tab/>
-      </w:r>
-      <w:r>
-        <w:rPr>
-          <w:rFonts w:hint="eastAsia"/>
-        </w:rPr>
-        <w:t>blade</w:t>
-      </w:r>
-      <w:r>
-        <w:t xml:space="preserve"> [bleɪd]</w:t>
-      </w:r>
-      <w:r>
-        <w:rPr>
-          <w:rFonts w:hint="eastAsia"/>
-        </w:rPr>
-        <w:t>刀片</w:t>
-      </w:r>
-      <w:r>
-        <w:rPr>
-          <w:rFonts w:hint="eastAsia"/>
-        </w:rPr>
-        <w:t>/</w:t>
-      </w:r>
-      <w:r>
-        <w:rPr>
-          <w:rFonts w:hint="eastAsia"/>
-        </w:rPr>
-        <w:t>浆叶</w:t>
-      </w:r>
-      <w:r>
-        <w:rPr>
-          <w:rFonts w:hint="eastAsia"/>
-        </w:rPr>
-        <w:t>/</w:t>
-      </w:r>
-      <w:r>
-        <w:rPr>
-          <w:rFonts w:hint="eastAsia"/>
-          <w:color w:val="4BACC6" w:themeColor="accent5"/>
-        </w:rPr>
-        <w:t>叶片</w:t>
+        <w:t>[hed]</w:t>
+      </w:r>
+      <w:r>
+        <w:rPr>
+          <w:rFonts w:hint="eastAsia"/>
+          <w:color w:val="4BACC6" w:themeColor="accent5"/>
+        </w:rPr>
+        <w:t>头</w:t>
+      </w:r>
+      <w:r>
+        <w:rPr>
+          <w:rFonts w:hint="eastAsia"/>
+        </w:rPr>
+        <w:t>/</w:t>
+      </w:r>
+      <w:r>
+        <w:rPr>
+          <w:rFonts w:hint="eastAsia"/>
+        </w:rPr>
+        <w:t>顶端</w:t>
+      </w:r>
+      <w:r>
+        <w:rPr>
+          <w:rFonts w:hint="eastAsia"/>
+        </w:rPr>
+        <w:t>/</w:t>
+      </w:r>
+      <w:r>
+        <w:rPr>
+          <w:rFonts w:hint="eastAsia"/>
+        </w:rPr>
+        <w:t>领导</w:t>
+      </w:r>
+      <w:r>
+        <w:rPr>
+          <w:rFonts w:hint="eastAsia"/>
+        </w:rPr>
+        <w:tab/>
+      </w:r>
+      <w:r>
+        <w:rPr>
+          <w:rFonts w:hint="eastAsia"/>
+        </w:rPr>
+        <w:tab/>
+      </w:r>
+      <w:r>
+        <w:rPr>
+          <w:rFonts w:hint="eastAsia"/>
+        </w:rPr>
+        <w:tab/>
+      </w:r>
+      <w:r>
+        <w:rPr>
+          <w:rFonts w:hint="eastAsia"/>
+        </w:rPr>
+        <w:tab/>
+      </w:r>
+      <w:r>
+        <w:rPr>
+          <w:rFonts w:hint="eastAsia"/>
+        </w:rPr>
+        <w:tab/>
+      </w:r>
+      <w:r>
+        <w:rPr>
+          <w:rFonts w:hint="eastAsia"/>
+        </w:rPr>
+        <w:tab/>
+      </w:r>
+      <w:r>
+        <w:rPr>
+          <w:rFonts w:hint="eastAsia"/>
+          <w:color w:val="0000FF"/>
+        </w:rPr>
+        <w:t>强调脑袋外壳</w:t>
+      </w:r>
+    </w:p>
+    <w:p>
+      <w:r>
+        <w:rPr>
+          <w:rFonts w:hint="eastAsia"/>
+        </w:rPr>
+        <w:tab/>
+      </w:r>
+      <w:r>
+        <w:t>forehead</w:t>
+      </w:r>
+      <w:r>
+        <w:t xml:space="preserve"> [ˈfɔ:hed]</w:t>
+      </w:r>
+      <w:r>
+        <w:rPr>
+          <w:rFonts w:hint="eastAsia"/>
+        </w:rPr>
+        <w:t>额头</w:t>
+      </w:r>
+    </w:p>
+    <w:p>
+      <w:r>
+        <w:rPr>
+          <w:rFonts w:hint="eastAsia"/>
+        </w:rPr>
+        <w:tab/>
+      </w:r>
+      <w:r>
+        <w:t>fringe</w:t>
+      </w:r>
+      <w:r>
+        <w:t xml:space="preserve"> [frɪndʒ]</w:t>
+      </w:r>
+      <w:r>
+        <w:rPr>
+          <w:rFonts w:hint="eastAsia"/>
+        </w:rPr>
+        <w:t>外围</w:t>
+      </w:r>
+      <w:r>
+        <w:rPr>
+          <w:rFonts w:hint="eastAsia"/>
+        </w:rPr>
+        <w:t>/</w:t>
+      </w:r>
+      <w:r>
+        <w:rPr>
+          <w:rFonts w:hint="eastAsia"/>
+          <w:color w:val="4BACC6" w:themeColor="accent5"/>
+        </w:rPr>
+        <w:t>刘海</w:t>
+      </w:r>
+    </w:p>
+    <w:p>
+      <w:r>
+        <w:tab/>
+      </w:r>
+      <w:r>
+        <w:rPr>
+          <w:rFonts w:hint="eastAsia"/>
+        </w:rPr>
+        <w:t>bridge of nose</w:t>
+      </w:r>
+      <w:r>
+        <w:rPr>
+          <w:rFonts w:hint="eastAsia"/>
+        </w:rPr>
+        <w:t>鼻梁</w:t>
+      </w:r>
+    </w:p>
+    <w:p>
+      <w:r>
+        <w:rPr>
+          <w:rFonts w:hint="eastAsia"/>
+        </w:rPr>
+        <w:tab/>
+      </w:r>
+      <w:r>
+        <w:rPr>
+          <w:rFonts w:hint="eastAsia"/>
+        </w:rPr>
+        <w:t xml:space="preserve">cheek </w:t>
+      </w:r>
+      <w:r>
+        <w:t>[tʃi:k]</w:t>
+      </w:r>
+      <w:r>
+        <w:rPr>
+          <w:rFonts w:hint="eastAsia"/>
+        </w:rPr>
+        <w:t>脸颊</w:t>
+      </w:r>
+    </w:p>
+    <w:p>
+      <w:r>
+        <w:rPr>
+          <w:rFonts w:hint="eastAsia"/>
+        </w:rPr>
+        <w:tab/>
+      </w:r>
+      <w:r>
+        <w:rPr>
+          <w:rFonts w:hint="eastAsia"/>
+        </w:rPr>
+        <w:t>ear</w:t>
+      </w:r>
+      <w:r>
+        <w:t xml:space="preserve"> [ɪə</w:t>
+      </w:r>
+      <w:r>
+        <w:t>r</w:t>
+      </w:r>
+      <w:r>
+        <w:t>]</w:t>
+      </w:r>
+      <w:r>
+        <w:rPr>
+          <w:rFonts w:hint="eastAsia"/>
+        </w:rPr>
+        <w:t>耳朵</w:t>
+      </w:r>
+    </w:p>
+    <w:p>
+      <w:r>
+        <w:rPr>
+          <w:rFonts w:hint="eastAsia"/>
+        </w:rPr>
+        <w:tab/>
+      </w:r>
+      <w:r>
+        <w:rPr>
+          <w:rFonts w:hint="eastAsia"/>
+        </w:rPr>
+        <w:t>eye</w:t>
+      </w:r>
+      <w:r>
+        <w:t xml:space="preserve"> [aɪ]</w:t>
+      </w:r>
+      <w:r>
+        <w:rPr>
+          <w:rFonts w:hint="eastAsia"/>
+        </w:rPr>
+        <w:t>眼睛</w:t>
+      </w:r>
+    </w:p>
+    <w:p>
+      <w:r>
+        <w:tab/>
+      </w:r>
+      <w:r>
+        <w:rPr>
+          <w:rFonts w:hint="eastAsia"/>
+        </w:rPr>
+        <w:t>eyeb</w:t>
+      </w:r>
+      <w:r>
+        <w:t>row</w:t>
+      </w:r>
+      <w:r>
+        <w:t xml:space="preserve"> [ˈaɪbraʊ]</w:t>
+      </w:r>
+      <w:r>
+        <w:rPr>
+          <w:rFonts w:hint="eastAsia"/>
+        </w:rPr>
+        <w:t>眉毛</w:t>
+      </w:r>
+    </w:p>
+    <w:p>
+      <w:r>
+        <w:rPr>
+          <w:rFonts w:hint="eastAsia"/>
+        </w:rPr>
+        <w:tab/>
+        <w:t>face</w:t>
+      </w:r>
+      <w:r>
+        <w:t xml:space="preserve"> [feɪs]</w:t>
+      </w:r>
+      <w:r>
+        <w:rPr>
+          <w:rFonts w:hint="eastAsia"/>
+          <w:color w:val="4BACC6" w:themeColor="accent5"/>
+        </w:rPr>
+        <w:t>脸</w:t>
+      </w:r>
+      <w:r>
+        <w:rPr>
+          <w:rFonts w:hint="eastAsia"/>
+        </w:rPr>
+        <w:t>/</w:t>
+      </w:r>
+      <w:r>
+        <w:rPr>
+          <w:rFonts w:hint="eastAsia"/>
+        </w:rPr>
+        <w:t>面貌</w:t>
+      </w:r>
+    </w:p>
+    <w:p>
+      <w:r>
+        <w:rPr>
+          <w:rFonts w:hint="eastAsia"/>
+        </w:rPr>
+        <w:tab/>
+        <w:t>jaw</w:t>
+      </w:r>
+      <w:r>
+        <w:t xml:space="preserve"> [dʒɔ:]</w:t>
+      </w:r>
+      <w:r>
+        <w:rPr>
+          <w:rFonts w:hint="eastAsia"/>
+        </w:rPr>
+        <w:t>下巴</w:t>
       </w:r>
     </w:p>
     <w:p>
@@ -1439,1546 +2995,6 @@
         </w:rPr>
         <w:lastRenderedPageBreak/>
         <w:tab/>
-        <w:t>branch</w:t>
-      </w:r>
-      <w:r>
-        <w:t xml:space="preserve"> [br</w:t>
-      </w:r>
-      <w:r>
-        <w:rPr>
-          <w:rFonts w:hint="eastAsia"/>
-        </w:rPr>
-        <w:t>ɑ</w:t>
-      </w:r>
-      <w:r>
-        <w:t>:ntʃ]</w:t>
-      </w:r>
-      <w:r>
-        <w:rPr>
-          <w:rFonts w:hint="eastAsia"/>
-          <w:color w:val="4BACC6" w:themeColor="accent5"/>
-        </w:rPr>
-        <w:t>树枝</w:t>
-      </w:r>
-      <w:r>
-        <w:rPr>
-          <w:rFonts w:hint="eastAsia"/>
-        </w:rPr>
-        <w:t>/</w:t>
-      </w:r>
-      <w:r>
-        <w:rPr>
-          <w:rFonts w:hint="eastAsia"/>
-        </w:rPr>
-        <w:t>分支</w:t>
-      </w:r>
-    </w:p>
-    <w:p>
-      <w:r>
-        <w:rPr>
-          <w:rFonts w:hint="eastAsia"/>
-        </w:rPr>
-        <w:tab/>
-      </w:r>
-      <w:r>
-        <w:t>bulb [bʌlb]</w:t>
-      </w:r>
-      <w:r>
-        <w:rPr>
-          <w:rFonts w:hint="eastAsia"/>
-        </w:rPr>
-        <w:t>电灯泡</w:t>
-      </w:r>
-      <w:r>
-        <w:rPr>
-          <w:rFonts w:hint="eastAsia"/>
-        </w:rPr>
-        <w:t>/</w:t>
-      </w:r>
-      <w:r>
-        <w:rPr>
-          <w:rFonts w:hint="eastAsia"/>
-          <w:color w:val="4BACC6" w:themeColor="accent5"/>
-        </w:rPr>
-        <w:t>球茎</w:t>
-      </w:r>
-    </w:p>
-    <w:p>
-      <w:r>
-        <w:rPr>
-          <w:rFonts w:hint="eastAsia"/>
-        </w:rPr>
-        <w:tab/>
-      </w:r>
-      <w:r>
-        <w:rPr>
-          <w:rFonts w:hint="eastAsia"/>
-        </w:rPr>
-        <w:t>gum</w:t>
-      </w:r>
-      <w:r>
-        <w:t xml:space="preserve"> [gʌm]</w:t>
-      </w:r>
-      <w:r>
-        <w:rPr>
-          <w:rFonts w:hint="eastAsia"/>
-        </w:rPr>
-        <w:t>口香糖</w:t>
-      </w:r>
-      <w:r>
-        <w:rPr>
-          <w:rFonts w:hint="eastAsia"/>
-        </w:rPr>
-        <w:t>/</w:t>
-      </w:r>
-      <w:r>
-        <w:rPr>
-          <w:rFonts w:hint="eastAsia"/>
-          <w:color w:val="4BACC6" w:themeColor="accent5"/>
-        </w:rPr>
-        <w:t>树胶</w:t>
-      </w:r>
-    </w:p>
-    <w:p>
-      <w:r>
-        <w:rPr>
-          <w:rFonts w:hint="eastAsia"/>
-        </w:rPr>
-        <w:tab/>
-      </w:r>
-      <w:r>
-        <w:rPr>
-          <w:rFonts w:hint="eastAsia"/>
-        </w:rPr>
-        <w:t xml:space="preserve">leaf </w:t>
-      </w:r>
-      <w:r>
-        <w:t>[lif]</w:t>
-      </w:r>
-      <w:r>
-        <w:rPr>
-          <w:rFonts w:hint="eastAsia"/>
-          <w:color w:val="4BACC6" w:themeColor="accent5"/>
-        </w:rPr>
-        <w:t>叶子</w:t>
-      </w:r>
-      <w:r>
-        <w:rPr>
-          <w:rFonts w:hint="eastAsia"/>
-        </w:rPr>
-        <w:t>/</w:t>
-      </w:r>
-      <w:r>
-        <w:rPr>
-          <w:rFonts w:hint="eastAsia"/>
-        </w:rPr>
-        <w:t>页</w:t>
-      </w:r>
-      <w:r>
-        <w:rPr>
-          <w:rFonts w:hint="eastAsia"/>
-        </w:rPr>
-        <w:t>/</w:t>
-      </w:r>
-      <w:r>
-        <w:t>金属薄片</w:t>
-      </w:r>
-    </w:p>
-    <w:p>
-      <w:r>
-        <w:rPr>
-          <w:rFonts w:hint="eastAsia"/>
-        </w:rPr>
-        <w:tab/>
-      </w:r>
-      <w:r>
-        <w:rPr>
-          <w:rFonts w:hint="eastAsia"/>
-        </w:rPr>
-        <w:t>limb</w:t>
-      </w:r>
-      <w:r>
-        <w:t xml:space="preserve"> [lɪm]</w:t>
-      </w:r>
-      <w:r>
-        <w:rPr>
-          <w:rFonts w:hint="eastAsia"/>
-        </w:rPr>
-        <w:t>肢</w:t>
-      </w:r>
-      <w:r>
-        <w:rPr>
-          <w:rFonts w:hint="eastAsia"/>
-        </w:rPr>
-        <w:t>/</w:t>
-      </w:r>
-      <w:r>
-        <w:rPr>
-          <w:rFonts w:hint="eastAsia"/>
-          <w:color w:val="4BACC6" w:themeColor="accent5"/>
-        </w:rPr>
-        <w:t>枝干</w:t>
-      </w:r>
-    </w:p>
-    <w:p>
-      <w:r>
-        <w:rPr>
-          <w:rFonts w:hint="eastAsia"/>
-        </w:rPr>
-        <w:tab/>
-      </w:r>
-      <w:r>
-        <w:rPr>
-          <w:rFonts w:hint="eastAsia"/>
-        </w:rPr>
-        <w:t>root</w:t>
-      </w:r>
-      <w:r>
-        <w:t xml:space="preserve"> [ru:t]</w:t>
-      </w:r>
-      <w:r>
-        <w:rPr>
-          <w:rFonts w:hint="eastAsia"/>
-          <w:color w:val="4BACC6" w:themeColor="accent5"/>
-        </w:rPr>
-        <w:t>根</w:t>
-      </w:r>
-      <w:r>
-        <w:rPr>
-          <w:rFonts w:hint="eastAsia"/>
-        </w:rPr>
-        <w:t>/</w:t>
-      </w:r>
-      <w:r>
-        <w:rPr>
-          <w:rFonts w:hint="eastAsia"/>
-        </w:rPr>
-        <w:t>根源</w:t>
-      </w:r>
-    </w:p>
-    <w:p>
-      <w:r>
-        <w:rPr>
-          <w:rFonts w:hint="eastAsia"/>
-        </w:rPr>
-        <w:tab/>
-      </w:r>
-      <w:r>
-        <w:rPr>
-          <w:rFonts w:hint="eastAsia"/>
-        </w:rPr>
-        <w:t>seed</w:t>
-      </w:r>
-      <w:r>
-        <w:t xml:space="preserve"> [si:d]</w:t>
-      </w:r>
-      <w:r>
-        <w:rPr>
-          <w:rFonts w:hint="eastAsia"/>
-        </w:rPr>
-        <w:t>种子</w:t>
-      </w:r>
-    </w:p>
-    <w:p>
-      <w:r>
-        <w:rPr>
-          <w:rFonts w:hint="eastAsia"/>
-        </w:rPr>
-        <w:tab/>
-        <w:t>shoot</w:t>
-      </w:r>
-      <w:r>
-        <w:t xml:space="preserve"> [ʃu:t]</w:t>
-      </w:r>
-      <w:r>
-        <w:rPr>
-          <w:rFonts w:hint="eastAsia"/>
-        </w:rPr>
-        <w:t>射</w:t>
-      </w:r>
-      <w:r>
-        <w:rPr>
-          <w:rFonts w:hint="eastAsia"/>
-        </w:rPr>
-        <w:t>/</w:t>
-      </w:r>
-      <w:r>
-        <w:rPr>
-          <w:rFonts w:hint="eastAsia"/>
-          <w:color w:val="4BACC6" w:themeColor="accent5"/>
-        </w:rPr>
-        <w:t>嫩芽</w:t>
-      </w:r>
-    </w:p>
-    <w:p>
-      <w:r>
-        <w:rPr>
-          <w:rFonts w:hint="eastAsia"/>
-        </w:rPr>
-        <w:tab/>
-        <w:t>stem</w:t>
-      </w:r>
-      <w:r>
-        <w:t xml:space="preserve"> [stem]</w:t>
-      </w:r>
-      <w:r>
-        <w:rPr>
-          <w:rFonts w:hint="eastAsia"/>
-        </w:rPr>
-        <w:t>茎</w:t>
-      </w:r>
-    </w:p>
-    <w:p>
-      <w:r>
-        <w:rPr>
-          <w:rFonts w:hint="eastAsia"/>
-        </w:rPr>
-        <w:tab/>
-        <w:t>sting</w:t>
-      </w:r>
-      <w:r>
-        <w:t xml:space="preserve"> [stɪŋ]</w:t>
-      </w:r>
-      <w:r>
-        <w:rPr>
-          <w:rFonts w:hint="eastAsia"/>
-        </w:rPr>
-        <w:t>刺</w:t>
-      </w:r>
-    </w:p>
-    <w:p>
-      <w:r>
-        <w:rPr>
-          <w:rFonts w:hint="eastAsia"/>
-        </w:rPr>
-        <w:tab/>
-      </w:r>
-      <w:r>
-        <w:rPr>
-          <w:rFonts w:hint="eastAsia"/>
-        </w:rPr>
-        <w:t xml:space="preserve">trunk </w:t>
-      </w:r>
-      <w:r>
-        <w:t>[trʌŋk]</w:t>
-      </w:r>
-      <w:r>
-        <w:rPr>
-          <w:rFonts w:hint="eastAsia"/>
-          <w:color w:val="4BACC6" w:themeColor="accent5"/>
-        </w:rPr>
-        <w:t>树干</w:t>
-      </w:r>
-      <w:r>
-        <w:rPr>
-          <w:rFonts w:hint="eastAsia"/>
-        </w:rPr>
-        <w:t>/</w:t>
-      </w:r>
-      <w:r>
-        <w:rPr>
-          <w:rFonts w:hint="eastAsia"/>
-        </w:rPr>
-        <w:t>象鼻</w:t>
-      </w:r>
-      <w:r>
-        <w:rPr>
-          <w:rFonts w:hint="eastAsia"/>
-        </w:rPr>
-        <w:t>/</w:t>
-      </w:r>
-      <w:r>
-        <w:rPr>
-          <w:rFonts w:hint="eastAsia"/>
-        </w:rPr>
-        <w:t>大箱子</w:t>
-      </w:r>
-      <w:r>
-        <w:rPr>
-          <w:rFonts w:hint="eastAsia"/>
-        </w:rPr>
-        <w:t>/</w:t>
-      </w:r>
-      <w:r>
-        <w:rPr>
-          <w:rFonts w:hint="eastAsia"/>
-        </w:rPr>
-        <w:t>后背箱</w:t>
-      </w:r>
-      <w:r>
-        <w:rPr>
-          <w:rFonts w:hint="eastAsia"/>
-        </w:rPr>
-        <w:t>(</w:t>
-      </w:r>
-      <w:r>
-        <w:rPr>
-          <w:rFonts w:hint="eastAsia"/>
-        </w:rPr>
-        <w:t>车</w:t>
-      </w:r>
-      <w:r>
-        <w:rPr>
-          <w:rFonts w:hint="eastAsia"/>
-        </w:rPr>
-        <w:t>)</w:t>
-      </w:r>
-    </w:p>
-    <w:p>
-      <w:pPr>
-        <w:rPr>
-          <w:b/>
-        </w:rPr>
-      </w:pPr>
-      <w:r>
-        <w:rPr>
-          <w:rFonts w:hint="eastAsia"/>
-          <w:b/>
-        </w:rPr>
-        <w:t>2</w:t>
-      </w:r>
-      <w:r>
-        <w:rPr>
-          <w:rFonts w:hint="eastAsia"/>
-          <w:b/>
-        </w:rPr>
-        <w:t>高等</w:t>
-      </w:r>
-      <w:r>
-        <w:rPr>
-          <w:rFonts w:hint="eastAsia"/>
-          <w:b/>
-        </w:rPr>
-        <w:t>动物</w:t>
-      </w:r>
-    </w:p>
-    <w:p>
-      <w:pPr>
-        <w:rPr>
-          <w:color w:val="C0504D" w:themeColor="accent2"/>
-        </w:rPr>
-      </w:pPr>
-      <w:r>
-        <w:rPr>
-          <w:rFonts w:hint="eastAsia"/>
-          <w:color w:val="C0504D" w:themeColor="accent2"/>
-        </w:rPr>
-        <w:tab/>
-      </w:r>
-      <w:r>
-        <w:rPr>
-          <w:rFonts w:hint="eastAsia"/>
-          <w:color w:val="C0504D" w:themeColor="accent2"/>
-        </w:rPr>
-        <w:t>动物</w:t>
-      </w:r>
-    </w:p>
-    <w:p>
-      <w:r>
-        <w:rPr>
-          <w:rFonts w:hint="eastAsia"/>
-        </w:rPr>
-        <w:tab/>
-      </w:r>
-      <w:r>
-        <w:rPr>
-          <w:rFonts w:hint="eastAsia"/>
-        </w:rPr>
-        <w:t>antenna</w:t>
-      </w:r>
-      <w:r>
-        <w:t xml:space="preserve"> [ænˈtenə]</w:t>
-      </w:r>
-      <w:r>
-        <w:rPr>
-          <w:rFonts w:hint="eastAsia"/>
-          <w:color w:val="4BACC6" w:themeColor="accent5"/>
-        </w:rPr>
-        <w:t>触角</w:t>
-      </w:r>
-      <w:r>
-        <w:rPr>
-          <w:rFonts w:hint="eastAsia"/>
-        </w:rPr>
-        <w:t>/</w:t>
-      </w:r>
-      <w:r>
-        <w:rPr>
-          <w:rFonts w:hint="eastAsia"/>
-        </w:rPr>
-        <w:t>天线</w:t>
-      </w:r>
-    </w:p>
-    <w:p>
-      <w:r>
-        <w:rPr>
-          <w:rFonts w:hint="eastAsia"/>
-        </w:rPr>
-        <w:tab/>
-        <w:t xml:space="preserve">body </w:t>
-      </w:r>
-      <w:r>
-        <w:t>[ˈbɒdi]</w:t>
-      </w:r>
-      <w:r>
-        <w:rPr>
-          <w:rFonts w:hint="eastAsia"/>
-          <w:color w:val="4BACC6" w:themeColor="accent5"/>
-        </w:rPr>
-        <w:t>身</w:t>
-      </w:r>
-      <w:r>
-        <w:rPr>
-          <w:rFonts w:hint="eastAsia"/>
-          <w:color w:val="4BACC6" w:themeColor="accent5"/>
-        </w:rPr>
-        <w:t>,</w:t>
-      </w:r>
-      <w:r>
-        <w:rPr>
-          <w:rFonts w:hint="eastAsia"/>
-          <w:color w:val="4BACC6" w:themeColor="accent5"/>
-        </w:rPr>
-        <w:t>尸体</w:t>
-      </w:r>
-      <w:r>
-        <w:rPr>
-          <w:rFonts w:hint="eastAsia"/>
-        </w:rPr>
-        <w:t>/</w:t>
-      </w:r>
-      <w:r>
-        <w:rPr>
-          <w:rFonts w:hint="eastAsia"/>
-        </w:rPr>
-        <w:t>主体</w:t>
-      </w:r>
-      <w:r>
-        <w:rPr>
-          <w:rFonts w:hint="eastAsia"/>
-        </w:rPr>
-        <w:t>/</w:t>
-      </w:r>
-      <w:r>
-        <w:rPr>
-          <w:rFonts w:hint="eastAsia"/>
-        </w:rPr>
-        <w:t>团体</w:t>
-      </w:r>
-    </w:p>
-    <w:p>
-      <w:r>
-        <w:rPr>
-          <w:rFonts w:hint="eastAsia"/>
-        </w:rPr>
-        <w:tab/>
-      </w:r>
-      <w:r>
-        <w:rPr>
-          <w:rFonts w:hint="eastAsia"/>
-        </w:rPr>
-        <w:t>claw</w:t>
-      </w:r>
-      <w:r>
-        <w:t xml:space="preserve"> [klɔ:]</w:t>
-      </w:r>
-      <w:r>
-        <w:rPr>
-          <w:rFonts w:hint="eastAsia"/>
-        </w:rPr>
-        <w:t>爪</w:t>
-      </w:r>
-      <w:r>
-        <w:rPr>
-          <w:rFonts w:hint="eastAsia"/>
-        </w:rPr>
-        <w:t>,</w:t>
-      </w:r>
-      <w:r>
-        <w:rPr>
-          <w:rFonts w:hint="eastAsia"/>
-        </w:rPr>
-        <w:t>钳</w:t>
-      </w:r>
-    </w:p>
-    <w:p>
-      <w:r>
-        <w:rPr>
-          <w:rFonts w:hint="eastAsia"/>
-        </w:rPr>
-        <w:tab/>
-      </w:r>
-      <w:r>
-        <w:rPr>
-          <w:rFonts w:hint="eastAsia"/>
-        </w:rPr>
-        <w:t>comb</w:t>
-      </w:r>
-      <w:r>
-        <w:t xml:space="preserve"> [kəʊm]</w:t>
-      </w:r>
-      <w:r>
-        <w:rPr>
-          <w:rFonts w:hint="eastAsia"/>
-        </w:rPr>
-        <w:t>梳子</w:t>
-      </w:r>
-      <w:r>
-        <w:rPr>
-          <w:rFonts w:hint="eastAsia"/>
-        </w:rPr>
-        <w:t>/</w:t>
-      </w:r>
-      <w:r>
-        <w:rPr>
-          <w:rFonts w:hint="eastAsia"/>
-        </w:rPr>
-        <w:t>梳理</w:t>
-      </w:r>
-      <w:r>
-        <w:rPr>
-          <w:rFonts w:hint="eastAsia"/>
-        </w:rPr>
-        <w:t>/</w:t>
-      </w:r>
-      <w:r>
-        <w:rPr>
-          <w:rFonts w:hint="eastAsia"/>
-          <w:color w:val="4BACC6" w:themeColor="accent5"/>
-        </w:rPr>
-        <w:t>鸡冠</w:t>
-      </w:r>
-    </w:p>
-    <w:p>
-      <w:r>
-        <w:rPr>
-          <w:rFonts w:hint="eastAsia"/>
-        </w:rPr>
-        <w:tab/>
-      </w:r>
-      <w:r>
-        <w:t>feather</w:t>
-      </w:r>
-      <w:r>
-        <w:t xml:space="preserve"> [ˈfeðə</w:t>
-      </w:r>
-      <w:r>
-        <w:t>r</w:t>
-      </w:r>
-      <w:r>
-        <w:t>]</w:t>
-      </w:r>
-      <w:r>
-        <w:rPr>
-          <w:rFonts w:hint="eastAsia"/>
-        </w:rPr>
-        <w:t>羽毛</w:t>
-      </w:r>
-    </w:p>
-    <w:p>
-      <w:r>
-        <w:rPr>
-          <w:rFonts w:hint="eastAsia"/>
-        </w:rPr>
-        <w:tab/>
-      </w:r>
-      <w:r>
-        <w:t>fur [fɜ</w:t>
-      </w:r>
-      <w:r>
-        <w:t>:r</w:t>
-      </w:r>
-      <w:r>
-        <w:t>]</w:t>
-      </w:r>
-      <w:r>
-        <w:rPr>
-          <w:rFonts w:hint="eastAsia"/>
-        </w:rPr>
-        <w:t>毛皮</w:t>
-      </w:r>
-    </w:p>
-    <w:p>
-      <w:r>
-        <w:rPr>
-          <w:rFonts w:hint="eastAsia"/>
-        </w:rPr>
-        <w:tab/>
-      </w:r>
-      <w:r>
-        <w:rPr>
-          <w:rFonts w:hint="eastAsia"/>
-        </w:rPr>
-        <w:t>hoof</w:t>
-      </w:r>
-      <w:r>
-        <w:t xml:space="preserve"> [hu:f]</w:t>
-      </w:r>
-      <w:r>
-        <w:rPr>
-          <w:rFonts w:hint="eastAsia"/>
-        </w:rPr>
-        <w:t>蹄</w:t>
-      </w:r>
-      <w:r>
-        <w:rPr>
-          <w:rFonts w:hint="eastAsia"/>
-        </w:rPr>
-        <w:t>/</w:t>
-      </w:r>
-      <w:r>
-        <w:rPr>
-          <w:rFonts w:hint="eastAsia"/>
-        </w:rPr>
-        <w:t>脚丫子</w:t>
-      </w:r>
-    </w:p>
-    <w:p>
-      <w:r>
-        <w:rPr>
-          <w:rFonts w:hint="eastAsia"/>
-        </w:rPr>
-        <w:tab/>
-      </w:r>
-      <w:r>
-        <w:rPr>
-          <w:rFonts w:hint="eastAsia"/>
-        </w:rPr>
-        <w:t>horn</w:t>
-      </w:r>
-      <w:r>
-        <w:t xml:space="preserve"> [hɔ:n]</w:t>
-      </w:r>
-      <w:r>
-        <w:rPr>
-          <w:rFonts w:hint="eastAsia"/>
-          <w:color w:val="4BACC6" w:themeColor="accent5"/>
-        </w:rPr>
-        <w:t>角</w:t>
-      </w:r>
-      <w:r>
-        <w:rPr>
-          <w:rFonts w:hint="eastAsia"/>
-        </w:rPr>
-        <w:t>/</w:t>
-      </w:r>
-      <w:r>
-        <w:rPr>
-          <w:rFonts w:hint="eastAsia"/>
-        </w:rPr>
-        <w:t>号角</w:t>
-      </w:r>
-    </w:p>
-    <w:p>
-      <w:r>
-        <w:rPr>
-          <w:rFonts w:hint="eastAsia"/>
-        </w:rPr>
-        <w:tab/>
-      </w:r>
-      <w:r>
-        <w:rPr>
-          <w:rFonts w:hint="eastAsia"/>
-        </w:rPr>
-        <w:t>limb</w:t>
-      </w:r>
-      <w:r>
-        <w:t xml:space="preserve"> [lɪm]</w:t>
-      </w:r>
-      <w:r>
-        <w:rPr>
-          <w:rFonts w:hint="eastAsia"/>
-          <w:color w:val="4BACC6" w:themeColor="accent5"/>
-        </w:rPr>
-        <w:t>肢</w:t>
-      </w:r>
-      <w:r>
-        <w:rPr>
-          <w:rFonts w:hint="eastAsia"/>
-        </w:rPr>
-        <w:t>/</w:t>
-      </w:r>
-      <w:r>
-        <w:rPr>
-          <w:rFonts w:hint="eastAsia"/>
-        </w:rPr>
-        <w:t>枝干</w:t>
-      </w:r>
-    </w:p>
-    <w:p>
-      <w:r>
-        <w:rPr>
-          <w:rFonts w:hint="eastAsia"/>
-        </w:rPr>
-        <w:tab/>
-      </w:r>
-      <w:r>
-        <w:rPr>
-          <w:rFonts w:hint="eastAsia"/>
-        </w:rPr>
-        <w:t>paw</w:t>
-      </w:r>
-      <w:r>
-        <w:t xml:space="preserve"> [pɔ:]</w:t>
-      </w:r>
-      <w:r>
-        <w:rPr>
-          <w:rFonts w:hint="eastAsia"/>
-        </w:rPr>
-        <w:t>爪子</w:t>
-      </w:r>
-    </w:p>
-    <w:p>
-      <w:r>
-        <w:rPr>
-          <w:rFonts w:hint="eastAsia"/>
-        </w:rPr>
-        <w:tab/>
-      </w:r>
-      <w:r>
-        <w:rPr>
-          <w:rFonts w:hint="eastAsia"/>
-        </w:rPr>
-        <w:t>pincer</w:t>
-      </w:r>
-      <w:r>
-        <w:t xml:space="preserve"> [ˈpɪnsə</w:t>
-      </w:r>
-      <w:r>
-        <w:t>r</w:t>
-      </w:r>
-      <w:r>
-        <w:t>]</w:t>
-      </w:r>
-      <w:r>
-        <w:rPr>
-          <w:rFonts w:hint="eastAsia"/>
-        </w:rPr>
-        <w:t>鳌</w:t>
-      </w:r>
-      <w:r>
-        <w:rPr>
-          <w:rFonts w:hint="eastAsia"/>
-        </w:rPr>
-        <w:t>(</w:t>
-      </w:r>
-      <w:r>
-        <w:rPr>
-          <w:rFonts w:hint="eastAsia"/>
-        </w:rPr>
-        <w:t>动物的大夹子</w:t>
-      </w:r>
-      <w:r>
-        <w:rPr>
-          <w:rFonts w:hint="eastAsia"/>
-        </w:rPr>
-        <w:t>)</w:t>
-      </w:r>
-    </w:p>
-    <w:p>
-      <w:r>
-        <w:rPr>
-          <w:rFonts w:hint="eastAsia"/>
-        </w:rPr>
-        <w:tab/>
-        <w:t>scale</w:t>
-      </w:r>
-      <w:r>
-        <w:t xml:space="preserve"> [skeɪl]</w:t>
-      </w:r>
-      <w:r>
-        <w:rPr>
-          <w:rFonts w:hint="eastAsia"/>
-        </w:rPr>
-        <w:t>刻度</w:t>
-      </w:r>
-      <w:r>
-        <w:rPr>
-          <w:rFonts w:hint="eastAsia"/>
-        </w:rPr>
-        <w:t>,</w:t>
-      </w:r>
-      <w:r>
-        <w:rPr>
-          <w:rFonts w:hint="eastAsia"/>
-        </w:rPr>
-        <w:t>比例</w:t>
-      </w:r>
-      <w:r>
-        <w:rPr>
-          <w:rFonts w:hint="eastAsia"/>
-        </w:rPr>
-        <w:t>/</w:t>
-      </w:r>
-      <w:r>
-        <w:rPr>
-          <w:rFonts w:hint="eastAsia"/>
-        </w:rPr>
-        <w:t>规模</w:t>
-      </w:r>
-      <w:r>
-        <w:rPr>
-          <w:rFonts w:hint="eastAsia"/>
-        </w:rPr>
-        <w:t>,</w:t>
-      </w:r>
-      <w:r>
-        <w:rPr>
-          <w:rFonts w:hint="eastAsia"/>
-        </w:rPr>
-        <w:t>等级</w:t>
-      </w:r>
-      <w:r>
-        <w:rPr>
-          <w:rFonts w:hint="eastAsia"/>
-        </w:rPr>
-        <w:t>/</w:t>
-      </w:r>
-      <w:r>
-        <w:rPr>
-          <w:rFonts w:hint="eastAsia"/>
-        </w:rPr>
-        <w:t>秤</w:t>
-      </w:r>
-      <w:r>
-        <w:rPr>
-          <w:rFonts w:hint="eastAsia"/>
-        </w:rPr>
-        <w:t>/</w:t>
-      </w:r>
-      <w:r>
-        <w:rPr>
-          <w:rFonts w:hint="eastAsia"/>
-          <w:color w:val="4BACC6" w:themeColor="accent5"/>
-        </w:rPr>
-        <w:t>鱼鳞</w:t>
-      </w:r>
-    </w:p>
-    <w:p>
-      <w:r>
-        <w:rPr>
-          <w:rFonts w:hint="eastAsia"/>
-        </w:rPr>
-        <w:tab/>
-        <w:t xml:space="preserve">tail </w:t>
-      </w:r>
-      <w:r>
-        <w:t>[teɪl]</w:t>
-      </w:r>
-      <w:r>
-        <w:rPr>
-          <w:rFonts w:hint="eastAsia"/>
-          <w:color w:val="4BACC6" w:themeColor="accent5"/>
-        </w:rPr>
-        <w:t>尾巴</w:t>
-      </w:r>
-      <w:r>
-        <w:rPr>
-          <w:rFonts w:hint="eastAsia"/>
-        </w:rPr>
-        <w:t>/</w:t>
-      </w:r>
-      <w:r>
-        <w:rPr>
-          <w:rFonts w:hint="eastAsia"/>
-        </w:rPr>
-        <w:t>尾部</w:t>
-      </w:r>
-    </w:p>
-    <w:p>
-      <w:r>
-        <w:rPr>
-          <w:rFonts w:hint="eastAsia"/>
-        </w:rPr>
-        <w:tab/>
-        <w:t xml:space="preserve">trunk </w:t>
-      </w:r>
-      <w:r>
-        <w:t>[trʌŋk]</w:t>
-      </w:r>
-      <w:r>
-        <w:rPr>
-          <w:rFonts w:hint="eastAsia"/>
-        </w:rPr>
-        <w:t>树干</w:t>
-      </w:r>
-      <w:r>
-        <w:rPr>
-          <w:rFonts w:hint="eastAsia"/>
-        </w:rPr>
-        <w:t>/</w:t>
-      </w:r>
-      <w:r>
-        <w:rPr>
-          <w:rFonts w:hint="eastAsia"/>
-          <w:color w:val="4BACC6" w:themeColor="accent5"/>
-        </w:rPr>
-        <w:t>象鼻</w:t>
-      </w:r>
-      <w:r>
-        <w:rPr>
-          <w:rFonts w:hint="eastAsia"/>
-        </w:rPr>
-        <w:t>/</w:t>
-      </w:r>
-      <w:r>
-        <w:rPr>
-          <w:rFonts w:hint="eastAsia"/>
-        </w:rPr>
-        <w:t>大箱子</w:t>
-      </w:r>
-      <w:r>
-        <w:rPr>
-          <w:rFonts w:hint="eastAsia"/>
-        </w:rPr>
-        <w:t>/</w:t>
-      </w:r>
-      <w:r>
-        <w:rPr>
-          <w:rFonts w:hint="eastAsia"/>
-        </w:rPr>
-        <w:t>后背箱</w:t>
-      </w:r>
-      <w:r>
-        <w:rPr>
-          <w:rFonts w:hint="eastAsia"/>
-        </w:rPr>
-        <w:t>(</w:t>
-      </w:r>
-      <w:r>
-        <w:rPr>
-          <w:rFonts w:hint="eastAsia"/>
-        </w:rPr>
-        <w:t>车</w:t>
-      </w:r>
-      <w:r>
-        <w:rPr>
-          <w:rFonts w:hint="eastAsia"/>
-        </w:rPr>
-        <w:t>)</w:t>
-      </w:r>
-    </w:p>
-    <w:p>
-      <w:r>
-        <w:rPr>
-          <w:rFonts w:hint="eastAsia"/>
-        </w:rPr>
-        <w:tab/>
-      </w:r>
-      <w:r>
-        <w:t>wing [wɪŋ]</w:t>
-      </w:r>
-      <w:r>
-        <w:rPr>
-          <w:rFonts w:hint="eastAsia"/>
-        </w:rPr>
-        <w:t>翅膀</w:t>
-      </w:r>
-    </w:p>
-    <w:p>
-      <w:pPr>
-        <w:rPr>
-          <w:color w:val="C0504D" w:themeColor="accent2"/>
-        </w:rPr>
-      </w:pPr>
-      <w:r>
-        <w:rPr>
-          <w:rFonts w:hint="eastAsia"/>
-          <w:color w:val="C0504D" w:themeColor="accent2"/>
-        </w:rPr>
-        <w:tab/>
-      </w:r>
-      <w:r>
-        <w:rPr>
-          <w:rFonts w:hint="eastAsia"/>
-          <w:color w:val="C0504D" w:themeColor="accent2"/>
-        </w:rPr>
-        <w:t>人</w:t>
-      </w:r>
-    </w:p>
-    <w:p>
-      <w:r>
-        <w:rPr>
-          <w:rFonts w:hint="eastAsia"/>
-          <w:color w:val="F79646" w:themeColor="accent6"/>
-        </w:rPr>
-        <w:t>头</w:t>
-      </w:r>
-      <w:r>
-        <w:rPr>
-          <w:rFonts w:hint="eastAsia"/>
-        </w:rPr>
-        <w:tab/>
-      </w:r>
-      <w:r>
-        <w:rPr>
-          <w:rFonts w:hint="eastAsia"/>
-        </w:rPr>
-        <w:t>beard</w:t>
-      </w:r>
-      <w:r>
-        <w:t xml:space="preserve"> [bɪəd]</w:t>
-      </w:r>
-      <w:r>
-        <w:rPr>
-          <w:rFonts w:hint="eastAsia"/>
-        </w:rPr>
-        <w:t>胡须</w:t>
-      </w:r>
-    </w:p>
-    <w:p>
-      <w:r>
-        <w:rPr>
-          <w:rFonts w:hint="eastAsia"/>
-        </w:rPr>
-        <w:tab/>
-      </w:r>
-      <w:r>
-        <w:rPr>
-          <w:rFonts w:hint="eastAsia"/>
-        </w:rPr>
-        <w:t>brain</w:t>
-      </w:r>
-      <w:r>
-        <w:t xml:space="preserve"> [breɪn]</w:t>
-      </w:r>
-      <w:r>
-        <w:rPr>
-          <w:rFonts w:hint="eastAsia"/>
-        </w:rPr>
-        <w:t>脑子</w:t>
-      </w:r>
-      <w:r>
-        <w:rPr>
-          <w:rFonts w:hint="eastAsia"/>
-        </w:rPr>
-        <w:t>,</w:t>
-      </w:r>
-      <w:r>
-        <w:rPr>
-          <w:rFonts w:hint="eastAsia"/>
-        </w:rPr>
-        <w:t>脑髓</w:t>
-      </w:r>
-      <w:r>
-        <w:rPr>
-          <w:rFonts w:hint="eastAsia"/>
-        </w:rPr>
-        <w:tab/>
-      </w:r>
-      <w:r>
-        <w:rPr>
-          <w:rFonts w:hint="eastAsia"/>
-        </w:rPr>
-        <w:tab/>
-      </w:r>
-      <w:r>
-        <w:rPr>
-          <w:rFonts w:hint="eastAsia"/>
-        </w:rPr>
-        <w:tab/>
-      </w:r>
-      <w:r>
-        <w:rPr>
-          <w:rFonts w:hint="eastAsia"/>
-        </w:rPr>
-        <w:tab/>
-      </w:r>
-      <w:r>
-        <w:rPr>
-          <w:rFonts w:hint="eastAsia"/>
-        </w:rPr>
-        <w:tab/>
-      </w:r>
-      <w:r>
-        <w:rPr>
-          <w:rFonts w:hint="eastAsia"/>
-        </w:rPr>
-        <w:tab/>
-      </w:r>
-      <w:r>
-        <w:rPr>
-          <w:rFonts w:hint="eastAsia"/>
-          <w:color w:val="0000FF"/>
-        </w:rPr>
-        <w:t>强调脑袋内核</w:t>
-      </w:r>
-    </w:p>
-    <w:p>
-      <w:r>
-        <w:rPr>
-          <w:rFonts w:hint="eastAsia"/>
-        </w:rPr>
-        <w:tab/>
-      </w:r>
-      <w:r>
-        <w:rPr>
-          <w:rFonts w:hint="eastAsia"/>
-        </w:rPr>
-        <w:t>brow</w:t>
-      </w:r>
-      <w:r>
-        <w:t xml:space="preserve"> [braʊ]</w:t>
-      </w:r>
-      <w:r>
-        <w:rPr>
-          <w:rFonts w:hint="eastAsia"/>
-        </w:rPr>
-        <w:t>眉</w:t>
-      </w:r>
-      <w:r>
-        <w:rPr>
-          <w:rFonts w:hint="eastAsia"/>
-        </w:rPr>
-        <w:t>/</w:t>
-      </w:r>
-      <w:r>
-        <w:rPr>
-          <w:rFonts w:hint="eastAsia"/>
-        </w:rPr>
-        <w:t>前额</w:t>
-      </w:r>
-    </w:p>
-    <w:p>
-      <w:r>
-        <w:rPr>
-          <w:rFonts w:hint="eastAsia"/>
-        </w:rPr>
-        <w:tab/>
-      </w:r>
-      <w:r>
-        <w:rPr>
-          <w:rFonts w:hint="eastAsia"/>
-        </w:rPr>
-        <w:t>chin</w:t>
-      </w:r>
-      <w:r>
-        <w:t xml:space="preserve"> [tʃɪn]</w:t>
-      </w:r>
-      <w:r>
-        <w:rPr>
-          <w:rFonts w:hint="eastAsia"/>
-        </w:rPr>
-        <w:t>下巴尖</w:t>
-      </w:r>
-    </w:p>
-    <w:p>
-      <w:r>
-        <w:rPr>
-          <w:rFonts w:hint="eastAsia"/>
-        </w:rPr>
-        <w:tab/>
-      </w:r>
-      <w:r>
-        <w:rPr>
-          <w:rFonts w:hint="eastAsia"/>
-        </w:rPr>
-        <w:t>head</w:t>
-      </w:r>
-      <w:r>
-        <w:t xml:space="preserve"> </w:t>
-      </w:r>
-      <w:r>
-        <w:t>[hed]</w:t>
-      </w:r>
-      <w:r>
-        <w:rPr>
-          <w:rFonts w:hint="eastAsia"/>
-          <w:color w:val="4BACC6" w:themeColor="accent5"/>
-        </w:rPr>
-        <w:t>头</w:t>
-      </w:r>
-      <w:r>
-        <w:rPr>
-          <w:rFonts w:hint="eastAsia"/>
-        </w:rPr>
-        <w:t>/</w:t>
-      </w:r>
-      <w:r>
-        <w:rPr>
-          <w:rFonts w:hint="eastAsia"/>
-        </w:rPr>
-        <w:t>顶端</w:t>
-      </w:r>
-      <w:r>
-        <w:rPr>
-          <w:rFonts w:hint="eastAsia"/>
-        </w:rPr>
-        <w:t>/</w:t>
-      </w:r>
-      <w:r>
-        <w:rPr>
-          <w:rFonts w:hint="eastAsia"/>
-        </w:rPr>
-        <w:t>领导</w:t>
-      </w:r>
-      <w:r>
-        <w:rPr>
-          <w:rFonts w:hint="eastAsia"/>
-        </w:rPr>
-        <w:tab/>
-      </w:r>
-      <w:r>
-        <w:rPr>
-          <w:rFonts w:hint="eastAsia"/>
-        </w:rPr>
-        <w:tab/>
-      </w:r>
-      <w:r>
-        <w:rPr>
-          <w:rFonts w:hint="eastAsia"/>
-        </w:rPr>
-        <w:tab/>
-      </w:r>
-      <w:r>
-        <w:rPr>
-          <w:rFonts w:hint="eastAsia"/>
-        </w:rPr>
-        <w:tab/>
-      </w:r>
-      <w:r>
-        <w:rPr>
-          <w:rFonts w:hint="eastAsia"/>
-        </w:rPr>
-        <w:tab/>
-      </w:r>
-      <w:r>
-        <w:rPr>
-          <w:rFonts w:hint="eastAsia"/>
-        </w:rPr>
-        <w:tab/>
-      </w:r>
-      <w:r>
-        <w:rPr>
-          <w:rFonts w:hint="eastAsia"/>
-          <w:color w:val="0000FF"/>
-        </w:rPr>
-        <w:t>强调脑袋外壳</w:t>
-      </w:r>
-    </w:p>
-    <w:p>
-      <w:r>
-        <w:rPr>
-          <w:rFonts w:hint="eastAsia"/>
-        </w:rPr>
-        <w:tab/>
-      </w:r>
-      <w:r>
-        <w:t>forehead</w:t>
-      </w:r>
-      <w:r>
-        <w:t xml:space="preserve"> [ˈfɔ:hed]</w:t>
-      </w:r>
-      <w:r>
-        <w:rPr>
-          <w:rFonts w:hint="eastAsia"/>
-        </w:rPr>
-        <w:t>额头</w:t>
-      </w:r>
-    </w:p>
-    <w:p>
-      <w:r>
-        <w:rPr>
-          <w:rFonts w:hint="eastAsia"/>
-        </w:rPr>
-        <w:tab/>
-      </w:r>
-      <w:r>
-        <w:t>fringe</w:t>
-      </w:r>
-      <w:r>
-        <w:t xml:space="preserve"> [frɪndʒ]</w:t>
-      </w:r>
-      <w:r>
-        <w:rPr>
-          <w:rFonts w:hint="eastAsia"/>
-        </w:rPr>
-        <w:t>外围</w:t>
-      </w:r>
-      <w:r>
-        <w:rPr>
-          <w:rFonts w:hint="eastAsia"/>
-        </w:rPr>
-        <w:t>/</w:t>
-      </w:r>
-      <w:r>
-        <w:rPr>
-          <w:rFonts w:hint="eastAsia"/>
-          <w:color w:val="4BACC6" w:themeColor="accent5"/>
-        </w:rPr>
-        <w:t>刘海</w:t>
-      </w:r>
-    </w:p>
-    <w:p>
-      <w:r>
-        <w:tab/>
-      </w:r>
-      <w:r>
-        <w:rPr>
-          <w:rFonts w:hint="eastAsia"/>
-        </w:rPr>
-        <w:t>bridge of nose</w:t>
-      </w:r>
-      <w:r>
-        <w:rPr>
-          <w:rFonts w:hint="eastAsia"/>
-        </w:rPr>
-        <w:t>鼻梁</w:t>
-      </w:r>
-    </w:p>
-    <w:p>
-      <w:r>
-        <w:rPr>
-          <w:rFonts w:hint="eastAsia"/>
-        </w:rPr>
-        <w:tab/>
-      </w:r>
-      <w:r>
-        <w:rPr>
-          <w:rFonts w:hint="eastAsia"/>
-        </w:rPr>
-        <w:t xml:space="preserve">cheek </w:t>
-      </w:r>
-      <w:r>
-        <w:t>[tʃi:k]</w:t>
-      </w:r>
-      <w:r>
-        <w:rPr>
-          <w:rFonts w:hint="eastAsia"/>
-        </w:rPr>
-        <w:t>脸颊</w:t>
-      </w:r>
-    </w:p>
-    <w:p>
-      <w:r>
-        <w:rPr>
-          <w:rFonts w:hint="eastAsia"/>
-        </w:rPr>
-        <w:tab/>
-      </w:r>
-      <w:r>
-        <w:rPr>
-          <w:rFonts w:hint="eastAsia"/>
-        </w:rPr>
-        <w:t>ear</w:t>
-      </w:r>
-      <w:r>
-        <w:t xml:space="preserve"> [ɪə</w:t>
-      </w:r>
-      <w:r>
-        <w:t>r</w:t>
-      </w:r>
-      <w:r>
-        <w:t>]</w:t>
-      </w:r>
-      <w:r>
-        <w:rPr>
-          <w:rFonts w:hint="eastAsia"/>
-        </w:rPr>
-        <w:t>耳朵</w:t>
-      </w:r>
-    </w:p>
-    <w:p>
-      <w:r>
-        <w:rPr>
-          <w:rFonts w:hint="eastAsia"/>
-        </w:rPr>
-        <w:tab/>
-      </w:r>
-      <w:r>
-        <w:rPr>
-          <w:rFonts w:hint="eastAsia"/>
-        </w:rPr>
-        <w:t>eye</w:t>
-      </w:r>
-      <w:r>
-        <w:t xml:space="preserve"> [aɪ]</w:t>
-      </w:r>
-      <w:r>
-        <w:rPr>
-          <w:rFonts w:hint="eastAsia"/>
-        </w:rPr>
-        <w:t>眼睛</w:t>
-      </w:r>
-    </w:p>
-    <w:p>
-      <w:r>
-        <w:tab/>
-      </w:r>
-      <w:r>
-        <w:rPr>
-          <w:rFonts w:hint="eastAsia"/>
-        </w:rPr>
-        <w:t>eyeb</w:t>
-      </w:r>
-      <w:r>
-        <w:t>row</w:t>
-      </w:r>
-      <w:r>
-        <w:t xml:space="preserve"> [ˈaɪbraʊ]</w:t>
-      </w:r>
-      <w:r>
-        <w:rPr>
-          <w:rFonts w:hint="eastAsia"/>
-        </w:rPr>
-        <w:t>眉毛</w:t>
-      </w:r>
-    </w:p>
-    <w:p>
-      <w:r>
-        <w:rPr>
-          <w:rFonts w:hint="eastAsia"/>
-        </w:rPr>
-        <w:tab/>
-        <w:t>face</w:t>
-      </w:r>
-      <w:r>
-        <w:t xml:space="preserve"> [feɪs]</w:t>
-      </w:r>
-      <w:r>
-        <w:rPr>
-          <w:rFonts w:hint="eastAsia"/>
-          <w:color w:val="4BACC6" w:themeColor="accent5"/>
-        </w:rPr>
-        <w:t>脸</w:t>
-      </w:r>
-      <w:r>
-        <w:rPr>
-          <w:rFonts w:hint="eastAsia"/>
-        </w:rPr>
-        <w:t>/</w:t>
-      </w:r>
-      <w:r>
-        <w:rPr>
-          <w:rFonts w:hint="eastAsia"/>
-        </w:rPr>
-        <w:t>面貌</w:t>
-      </w:r>
-    </w:p>
-    <w:p>
-      <w:r>
-        <w:rPr>
-          <w:rFonts w:hint="eastAsia"/>
-        </w:rPr>
-        <w:tab/>
-        <w:t>jaw</w:t>
-      </w:r>
-      <w:r>
-        <w:t xml:space="preserve"> [dʒɔ:]</w:t>
-      </w:r>
-      <w:r>
-        <w:rPr>
-          <w:rFonts w:hint="eastAsia"/>
-        </w:rPr>
-        <w:t>下巴</w:t>
-      </w:r>
-    </w:p>
-    <w:p>
-      <w:r>
-        <w:rPr>
-          <w:rFonts w:hint="eastAsia"/>
-        </w:rPr>
-        <w:tab/>
         <w:t>lip</w:t>
       </w:r>
       <w:r>
@@ -2996,7 +3012,6 @@
         <w:rPr>
           <w:rFonts w:hint="eastAsia"/>
         </w:rPr>
-        <w:lastRenderedPageBreak/>
         <w:tab/>
       </w:r>
       <w:r>
@@ -4586,6 +4601,7 @@
         <w:ind w:firstLine="420"/>
       </w:pPr>
       <w:r>
+        <w:lastRenderedPageBreak/>
         <w:t>chamber [ˈtʃeɪmbə</w:t>
       </w:r>
       <w:r>
@@ -4633,7 +4649,6 @@
         <w:rPr>
           <w:rFonts w:hint="eastAsia"/>
         </w:rPr>
-        <w:lastRenderedPageBreak/>
         <w:tab/>
       </w:r>
       <w:r>

--- a/名词/科学/生物学.docx
+++ b/名词/科学/生物学.docx
@@ -1635,8 +1635,6 @@
         </w:rPr>
         <w:t>果皮</w:t>
       </w:r>
-      <w:bookmarkStart w:id="0" w:name="_GoBack"/>
-      <w:bookmarkEnd w:id="0"/>
     </w:p>
     <w:p>
       <w:r>
@@ -5081,6 +5079,39 @@
         <w:rPr>
           <w:rFonts w:hint="eastAsia"/>
         </w:rPr>
+        <w:t>skeleton</w:t>
+      </w:r>
+      <w:r>
+        <w:t xml:space="preserve"> [ˈskelɪtn]</w:t>
+      </w:r>
+      <w:r>
+        <w:rPr>
+          <w:rFonts w:hint="eastAsia"/>
+          <w:color w:val="4BACC6" w:themeColor="accent5"/>
+        </w:rPr>
+        <w:t>骨架</w:t>
+      </w:r>
+      <w:r>
+        <w:rPr>
+          <w:rFonts w:hint="eastAsia"/>
+        </w:rPr>
+        <w:t>/</w:t>
+      </w:r>
+      <w:r>
+        <w:rPr>
+          <w:rFonts w:hint="eastAsia"/>
+        </w:rPr>
+        <w:t>梗概</w:t>
+      </w:r>
+    </w:p>
+    <w:p>
+      <w:r>
+        <w:tab/>
+      </w:r>
+      <w:r>
+        <w:rPr>
+          <w:rFonts w:hint="eastAsia"/>
+        </w:rPr>
         <w:t>skin</w:t>
       </w:r>
       <w:r>
@@ -5106,10 +5137,37 @@
       </w:r>
     </w:p>
     <w:p>
-      <w:r>
-        <w:rPr>
-          <w:rFonts w:hint="eastAsia"/>
-        </w:rPr>
+      <w:pPr>
+        <w:rPr>
+          <w:rFonts w:hint="eastAsia"/>
+        </w:rPr>
+      </w:pPr>
+      <w:r>
+        <w:rPr>
+          <w:rFonts w:hint="eastAsia"/>
+        </w:rPr>
+        <w:tab/>
+      </w:r>
+      <w:r>
+        <w:rPr>
+          <w:rFonts w:hint="eastAsia"/>
+        </w:rPr>
+        <w:t>skull</w:t>
+      </w:r>
+      <w:r>
+        <w:t xml:space="preserve"> [skʌl]</w:t>
+      </w:r>
+      <w:r>
+        <w:rPr>
+          <w:rFonts w:hint="eastAsia"/>
+        </w:rPr>
+        <w:t>脑壳</w:t>
+      </w:r>
+      <w:bookmarkStart w:id="0" w:name="_GoBack"/>
+      <w:bookmarkEnd w:id="0"/>
+    </w:p>
+    <w:p>
+      <w:r>
         <w:tab/>
       </w:r>
       <w:r>

--- a/名词/科学/生物学.docx
+++ b/名词/科学/生物学.docx
@@ -1747,6 +1747,88 @@
       </w:r>
     </w:p>
     <w:p>
+      <w:r>
+        <w:rPr>
+          <w:rFonts w:hint="eastAsia"/>
+        </w:rPr>
+        <w:tab/>
+      </w:r>
+      <w:r>
+        <w:rPr>
+          <w:rFonts w:hint="eastAsia"/>
+        </w:rPr>
+        <w:t>stalk</w:t>
+      </w:r>
+      <w:r>
+        <w:t xml:space="preserve"> [stɔ:k]</w:t>
+      </w:r>
+      <w:r>
+        <w:rPr>
+          <w:rFonts w:hint="eastAsia"/>
+          <w:color w:val="4BACC6" w:themeColor="accent5"/>
+        </w:rPr>
+        <w:t>茎</w:t>
+      </w:r>
+      <w:r>
+        <w:rPr>
+          <w:rFonts w:hint="eastAsia"/>
+          <w:color w:val="4BACC6" w:themeColor="accent5"/>
+        </w:rPr>
+        <w:t>,</w:t>
+      </w:r>
+      <w:r>
+        <w:rPr>
+          <w:rFonts w:hint="eastAsia"/>
+          <w:color w:val="4BACC6" w:themeColor="accent5"/>
+        </w:rPr>
+        <w:t>梗</w:t>
+      </w:r>
+      <w:r>
+        <w:rPr>
+          <w:rFonts w:hint="eastAsia"/>
+        </w:rPr>
+        <w:t>/</w:t>
+      </w:r>
+      <w:r>
+        <w:rPr>
+          <w:rFonts w:hint="eastAsia"/>
+        </w:rPr>
+        <w:t>跟踪</w:t>
+      </w:r>
+      <w:r>
+        <w:rPr>
+          <w:rFonts w:hint="eastAsia"/>
+        </w:rPr>
+        <w:t>/</w:t>
+      </w:r>
+      <w:r>
+        <w:rPr>
+          <w:rFonts w:hint="eastAsia"/>
+        </w:rPr>
+        <w:t>高视阔步</w:t>
+      </w:r>
+    </w:p>
+    <w:p>
+      <w:r>
+        <w:tab/>
+      </w:r>
+      <w:r>
+        <w:rPr>
+          <w:rFonts w:hint="eastAsia"/>
+        </w:rPr>
+        <w:t>stem</w:t>
+      </w:r>
+      <w:r>
+        <w:t xml:space="preserve"> [stem]</w:t>
+      </w:r>
+      <w:r>
+        <w:rPr>
+          <w:rFonts w:hint="eastAsia"/>
+        </w:rPr>
+        <w:t>茎</w:t>
+      </w:r>
+    </w:p>
+    <w:p>
       <w:pPr>
         <w:rPr>
           <w:rFonts w:hint="eastAsia"/>
@@ -1759,21 +1841,200 @@
         <w:tab/>
       </w:r>
       <w:r>
-        <w:rPr>
-          <w:rFonts w:hint="eastAsia"/>
-        </w:rPr>
-        <w:t>stalk</w:t>
-      </w:r>
-      <w:r>
-        <w:t xml:space="preserve"> [stɔ:k]</w:t>
+        <w:t>thorn</w:t>
+      </w:r>
+      <w:r>
+        <w:t xml:space="preserve"> [θɔ:n]</w:t>
+      </w:r>
+      <w:r>
+        <w:rPr>
+          <w:rFonts w:hint="eastAsia"/>
+        </w:rPr>
+        <w:t>荆棘</w:t>
       </w:r>
       <w:bookmarkStart w:id="0" w:name="_GoBack"/>
-      <w:r>
-        <w:rPr>
-          <w:rFonts w:hint="eastAsia"/>
-          <w:color w:val="4BACC6" w:themeColor="accent5"/>
-        </w:rPr>
-        <w:t>茎</w:t>
+      <w:bookmarkEnd w:id="0"/>
+    </w:p>
+    <w:p>
+      <w:r>
+        <w:rPr>
+          <w:rFonts w:hint="eastAsia"/>
+        </w:rPr>
+        <w:tab/>
+      </w:r>
+      <w:r>
+        <w:rPr>
+          <w:rFonts w:hint="eastAsia"/>
+        </w:rPr>
+        <w:t xml:space="preserve">trunk </w:t>
+      </w:r>
+      <w:r>
+        <w:t>[trʌŋk]</w:t>
+      </w:r>
+      <w:r>
+        <w:rPr>
+          <w:rFonts w:hint="eastAsia"/>
+          <w:color w:val="4BACC6" w:themeColor="accent5"/>
+        </w:rPr>
+        <w:t>树干</w:t>
+      </w:r>
+      <w:r>
+        <w:rPr>
+          <w:rFonts w:hint="eastAsia"/>
+        </w:rPr>
+        <w:t>/</w:t>
+      </w:r>
+      <w:r>
+        <w:rPr>
+          <w:rFonts w:hint="eastAsia"/>
+        </w:rPr>
+        <w:t>象鼻</w:t>
+      </w:r>
+      <w:r>
+        <w:rPr>
+          <w:rFonts w:hint="eastAsia"/>
+        </w:rPr>
+        <w:t>/</w:t>
+      </w:r>
+      <w:r>
+        <w:rPr>
+          <w:rFonts w:hint="eastAsia"/>
+        </w:rPr>
+        <w:t>大箱子</w:t>
+      </w:r>
+      <w:r>
+        <w:rPr>
+          <w:rFonts w:hint="eastAsia"/>
+        </w:rPr>
+        <w:t>/</w:t>
+      </w:r>
+      <w:r>
+        <w:rPr>
+          <w:rFonts w:hint="eastAsia"/>
+        </w:rPr>
+        <w:t>后背箱</w:t>
+      </w:r>
+      <w:r>
+        <w:rPr>
+          <w:rFonts w:hint="eastAsia"/>
+        </w:rPr>
+        <w:t>(</w:t>
+      </w:r>
+      <w:r>
+        <w:rPr>
+          <w:rFonts w:hint="eastAsia"/>
+        </w:rPr>
+        <w:t>车</w:t>
+      </w:r>
+      <w:r>
+        <w:rPr>
+          <w:rFonts w:hint="eastAsia"/>
+        </w:rPr>
+        <w:t>)</w:t>
+      </w:r>
+    </w:p>
+    <w:p>
+      <w:pPr>
+        <w:rPr>
+          <w:b/>
+        </w:rPr>
+      </w:pPr>
+      <w:r>
+        <w:rPr>
+          <w:rFonts w:hint="eastAsia"/>
+          <w:b/>
+        </w:rPr>
+        <w:t>2</w:t>
+      </w:r>
+      <w:r>
+        <w:rPr>
+          <w:rFonts w:hint="eastAsia"/>
+          <w:b/>
+        </w:rPr>
+        <w:t>高等</w:t>
+      </w:r>
+      <w:r>
+        <w:rPr>
+          <w:rFonts w:hint="eastAsia"/>
+          <w:b/>
+        </w:rPr>
+        <w:t>动物</w:t>
+      </w:r>
+    </w:p>
+    <w:p>
+      <w:pPr>
+        <w:rPr>
+          <w:color w:val="C0504D" w:themeColor="accent2"/>
+        </w:rPr>
+      </w:pPr>
+      <w:r>
+        <w:rPr>
+          <w:rFonts w:hint="eastAsia"/>
+          <w:color w:val="C0504D" w:themeColor="accent2"/>
+        </w:rPr>
+        <w:tab/>
+      </w:r>
+      <w:r>
+        <w:rPr>
+          <w:rFonts w:hint="eastAsia"/>
+          <w:color w:val="C0504D" w:themeColor="accent2"/>
+        </w:rPr>
+        <w:t>动物</w:t>
+      </w:r>
+    </w:p>
+    <w:p>
+      <w:r>
+        <w:rPr>
+          <w:rFonts w:hint="eastAsia"/>
+        </w:rPr>
+        <w:tab/>
+      </w:r>
+      <w:r>
+        <w:rPr>
+          <w:rFonts w:hint="eastAsia"/>
+        </w:rPr>
+        <w:t>antenna</w:t>
+      </w:r>
+      <w:r>
+        <w:t xml:space="preserve"> [ænˈtenə]</w:t>
+      </w:r>
+      <w:r>
+        <w:rPr>
+          <w:rFonts w:hint="eastAsia"/>
+          <w:color w:val="4BACC6" w:themeColor="accent5"/>
+        </w:rPr>
+        <w:t>触角</w:t>
+      </w:r>
+      <w:r>
+        <w:rPr>
+          <w:rFonts w:hint="eastAsia"/>
+        </w:rPr>
+        <w:t>/</w:t>
+      </w:r>
+      <w:r>
+        <w:rPr>
+          <w:rFonts w:hint="eastAsia"/>
+        </w:rPr>
+        <w:t>天线</w:t>
+      </w:r>
+    </w:p>
+    <w:p>
+      <w:r>
+        <w:rPr>
+          <w:rFonts w:hint="eastAsia"/>
+        </w:rPr>
+        <w:tab/>
+        <w:t xml:space="preserve">body </w:t>
+      </w:r>
+      <w:r>
+        <w:t>[ˈbɒdi]</w:t>
+      </w:r>
+      <w:r>
+        <w:rPr>
+          <w:rFonts w:hint="eastAsia"/>
+          <w:color w:val="4BACC6" w:themeColor="accent5"/>
+        </w:rPr>
+        <w:t>身</w:t>
       </w:r>
       <w:r>
         <w:rPr>
@@ -1787,83 +2048,517 @@
           <w:rFonts w:hint="eastAsia"/>
           <w:color w:val="4BACC6" w:themeColor="accent5"/>
         </w:rPr>
-        <w:t>梗</w:t>
-      </w:r>
-      <w:bookmarkEnd w:id="0"/>
-      <w:r>
-        <w:rPr>
-          <w:rFonts w:hint="eastAsia"/>
-        </w:rPr>
-        <w:t>/</w:t>
-      </w:r>
-      <w:r>
-        <w:rPr>
-          <w:rFonts w:hint="eastAsia"/>
-        </w:rPr>
-        <w:t>跟踪</w:t>
-      </w:r>
-      <w:r>
-        <w:rPr>
-          <w:rFonts w:hint="eastAsia"/>
-        </w:rPr>
-        <w:t>/</w:t>
-      </w:r>
-      <w:r>
-        <w:rPr>
-          <w:rFonts w:hint="eastAsia"/>
-        </w:rPr>
-        <w:t>高视阔步</w:t>
-      </w:r>
-    </w:p>
-    <w:p>
-      <w:r>
-        <w:tab/>
-      </w:r>
-      <w:r>
-        <w:rPr>
-          <w:rFonts w:hint="eastAsia"/>
-        </w:rPr>
-        <w:t>stem</w:t>
-      </w:r>
-      <w:r>
-        <w:t xml:space="preserve"> [stem]</w:t>
-      </w:r>
-      <w:r>
-        <w:rPr>
-          <w:rFonts w:hint="eastAsia"/>
-        </w:rPr>
-        <w:t>茎</w:t>
-      </w:r>
-    </w:p>
-    <w:p>
-      <w:r>
-        <w:rPr>
-          <w:rFonts w:hint="eastAsia"/>
-        </w:rPr>
-        <w:tab/>
-        <w:t>sting</w:t>
-      </w:r>
-      <w:r>
-        <w:t xml:space="preserve"> [stɪŋ]</w:t>
-      </w:r>
-      <w:r>
-        <w:rPr>
-          <w:rFonts w:hint="eastAsia"/>
+        <w:t>尸体</w:t>
+      </w:r>
+      <w:r>
+        <w:rPr>
+          <w:rFonts w:hint="eastAsia"/>
+        </w:rPr>
+        <w:t>/</w:t>
+      </w:r>
+      <w:r>
+        <w:rPr>
+          <w:rFonts w:hint="eastAsia"/>
+        </w:rPr>
+        <w:t>主体</w:t>
+      </w:r>
+      <w:r>
+        <w:rPr>
+          <w:rFonts w:hint="eastAsia"/>
+        </w:rPr>
+        <w:t>/</w:t>
+      </w:r>
+      <w:r>
+        <w:rPr>
+          <w:rFonts w:hint="eastAsia"/>
+        </w:rPr>
+        <w:t>团体</w:t>
+      </w:r>
+    </w:p>
+    <w:p>
+      <w:r>
+        <w:rPr>
+          <w:rFonts w:hint="eastAsia"/>
+        </w:rPr>
+        <w:tab/>
+      </w:r>
+      <w:r>
+        <w:rPr>
+          <w:rFonts w:hint="eastAsia"/>
+        </w:rPr>
+        <w:t>claw</w:t>
+      </w:r>
+      <w:r>
+        <w:t xml:space="preserve"> [klɔ:]</w:t>
+      </w:r>
+      <w:r>
+        <w:rPr>
+          <w:rFonts w:hint="eastAsia"/>
+        </w:rPr>
+        <w:t>爪</w:t>
+      </w:r>
+      <w:r>
+        <w:rPr>
+          <w:rFonts w:hint="eastAsia"/>
+        </w:rPr>
+        <w:t>,</w:t>
+      </w:r>
+      <w:r>
+        <w:rPr>
+          <w:rFonts w:hint="eastAsia"/>
+        </w:rPr>
+        <w:t>钳</w:t>
+      </w:r>
+    </w:p>
+    <w:p>
+      <w:r>
+        <w:rPr>
+          <w:rFonts w:hint="eastAsia"/>
+        </w:rPr>
+        <w:tab/>
+      </w:r>
+      <w:r>
+        <w:rPr>
+          <w:rFonts w:hint="eastAsia"/>
+        </w:rPr>
+        <w:t>comb</w:t>
+      </w:r>
+      <w:r>
+        <w:t xml:space="preserve"> [kəʊm]</w:t>
+      </w:r>
+      <w:r>
+        <w:rPr>
+          <w:rFonts w:hint="eastAsia"/>
+        </w:rPr>
+        <w:t>梳子</w:t>
+      </w:r>
+      <w:r>
+        <w:rPr>
+          <w:rFonts w:hint="eastAsia"/>
+        </w:rPr>
+        <w:t>/</w:t>
+      </w:r>
+      <w:r>
+        <w:rPr>
+          <w:rFonts w:hint="eastAsia"/>
+        </w:rPr>
+        <w:t>梳理</w:t>
+      </w:r>
+      <w:r>
+        <w:rPr>
+          <w:rFonts w:hint="eastAsia"/>
+        </w:rPr>
+        <w:t>/</w:t>
+      </w:r>
+      <w:r>
+        <w:rPr>
+          <w:rFonts w:hint="eastAsia"/>
+          <w:color w:val="4BACC6" w:themeColor="accent5"/>
+        </w:rPr>
+        <w:t>鸡冠</w:t>
+      </w:r>
+    </w:p>
+    <w:p>
+      <w:r>
+        <w:rPr>
+          <w:rFonts w:hint="eastAsia"/>
+        </w:rPr>
+        <w:tab/>
+      </w:r>
+      <w:r>
+        <w:t>feather</w:t>
+      </w:r>
+      <w:r>
+        <w:t xml:space="preserve"> [ˈfeðə</w:t>
+      </w:r>
+      <w:r>
+        <w:t>r</w:t>
+      </w:r>
+      <w:r>
+        <w:t>]</w:t>
+      </w:r>
+      <w:r>
+        <w:rPr>
+          <w:rFonts w:hint="eastAsia"/>
+        </w:rPr>
+        <w:t>羽毛</w:t>
+      </w:r>
+    </w:p>
+    <w:p>
+      <w:r>
+        <w:rPr>
+          <w:rFonts w:hint="eastAsia"/>
+        </w:rPr>
+        <w:tab/>
+      </w:r>
+      <w:r>
+        <w:t>fur [fɜ</w:t>
+      </w:r>
+      <w:r>
+        <w:t>:r</w:t>
+      </w:r>
+      <w:r>
+        <w:t>]</w:t>
+      </w:r>
+      <w:r>
+        <w:rPr>
+          <w:rFonts w:hint="eastAsia"/>
+        </w:rPr>
+        <w:t>毛皮</w:t>
+      </w:r>
+    </w:p>
+    <w:p>
+      <w:r>
+        <w:rPr>
+          <w:rFonts w:hint="eastAsia"/>
+        </w:rPr>
+        <w:tab/>
+      </w:r>
+      <w:r>
+        <w:rPr>
+          <w:rFonts w:hint="eastAsia"/>
+        </w:rPr>
+        <w:t>hoof</w:t>
+      </w:r>
+      <w:r>
+        <w:t xml:space="preserve"> [hu:f]</w:t>
+      </w:r>
+      <w:r>
+        <w:rPr>
+          <w:rFonts w:hint="eastAsia"/>
+        </w:rPr>
+        <w:t>蹄</w:t>
+      </w:r>
+      <w:r>
+        <w:rPr>
+          <w:rFonts w:hint="eastAsia"/>
+        </w:rPr>
+        <w:t>/</w:t>
+      </w:r>
+      <w:r>
+        <w:rPr>
+          <w:rFonts w:hint="eastAsia"/>
+        </w:rPr>
+        <w:t>脚丫子</w:t>
+      </w:r>
+    </w:p>
+    <w:p>
+      <w:r>
+        <w:rPr>
+          <w:rFonts w:hint="eastAsia"/>
+        </w:rPr>
+        <w:tab/>
+      </w:r>
+      <w:r>
+        <w:rPr>
+          <w:rFonts w:hint="eastAsia"/>
+        </w:rPr>
+        <w:t>horn</w:t>
+      </w:r>
+      <w:r>
+        <w:t xml:space="preserve"> [hɔ:n]</w:t>
+      </w:r>
+      <w:r>
+        <w:rPr>
+          <w:rFonts w:hint="eastAsia"/>
+          <w:color w:val="4BACC6" w:themeColor="accent5"/>
+        </w:rPr>
+        <w:t>角</w:t>
+      </w:r>
+      <w:r>
+        <w:rPr>
+          <w:rFonts w:hint="eastAsia"/>
+        </w:rPr>
+        <w:t>/</w:t>
+      </w:r>
+      <w:r>
+        <w:rPr>
+          <w:rFonts w:hint="eastAsia"/>
+        </w:rPr>
+        <w:t>号角</w:t>
+      </w:r>
+    </w:p>
+    <w:p>
+      <w:r>
+        <w:rPr>
+          <w:rFonts w:hint="eastAsia"/>
+        </w:rPr>
+        <w:tab/>
+      </w:r>
+      <w:r>
+        <w:rPr>
+          <w:rFonts w:hint="eastAsia"/>
+        </w:rPr>
+        <w:t>limb</w:t>
+      </w:r>
+      <w:r>
+        <w:t xml:space="preserve"> [lɪm]</w:t>
+      </w:r>
+      <w:r>
+        <w:rPr>
+          <w:rFonts w:hint="eastAsia"/>
+          <w:color w:val="4BACC6" w:themeColor="accent5"/>
+        </w:rPr>
+        <w:t>肢</w:t>
+      </w:r>
+      <w:r>
+        <w:rPr>
+          <w:rFonts w:hint="eastAsia"/>
+        </w:rPr>
+        <w:t>/</w:t>
+      </w:r>
+      <w:r>
+        <w:rPr>
+          <w:rFonts w:hint="eastAsia"/>
+        </w:rPr>
+        <w:t>枝干</w:t>
+      </w:r>
+    </w:p>
+    <w:p>
+      <w:r>
+        <w:rPr>
+          <w:rFonts w:hint="eastAsia"/>
+        </w:rPr>
+        <w:tab/>
+      </w:r>
+      <w:r>
+        <w:rPr>
+          <w:rFonts w:hint="eastAsia"/>
+        </w:rPr>
+        <w:t>paw</w:t>
+      </w:r>
+      <w:r>
+        <w:t xml:space="preserve"> [pɔ:]</w:t>
+      </w:r>
+      <w:r>
+        <w:rPr>
+          <w:rFonts w:hint="eastAsia"/>
+        </w:rPr>
+        <w:t>爪子</w:t>
+      </w:r>
+    </w:p>
+    <w:p>
+      <w:r>
+        <w:rPr>
+          <w:rFonts w:hint="eastAsia"/>
+        </w:rPr>
+        <w:tab/>
+      </w:r>
+      <w:r>
+        <w:rPr>
+          <w:rFonts w:hint="eastAsia"/>
+        </w:rPr>
+        <w:t>pincer</w:t>
+      </w:r>
+      <w:r>
+        <w:t xml:space="preserve"> [ˈpɪnsə</w:t>
+      </w:r>
+      <w:r>
+        <w:t>r</w:t>
+      </w:r>
+      <w:r>
+        <w:t>]</w:t>
+      </w:r>
+      <w:r>
+        <w:rPr>
+          <w:rFonts w:hint="eastAsia"/>
+        </w:rPr>
+        <w:t>鳌</w:t>
+      </w:r>
+      <w:r>
+        <w:rPr>
+          <w:rFonts w:hint="eastAsia"/>
+        </w:rPr>
+        <w:t>(</w:t>
+      </w:r>
+      <w:r>
+        <w:rPr>
+          <w:rFonts w:hint="eastAsia"/>
+        </w:rPr>
+        <w:t>动物的大夹子</w:t>
+      </w:r>
+      <w:r>
+        <w:rPr>
+          <w:rFonts w:hint="eastAsia"/>
+        </w:rPr>
+        <w:t>)</w:t>
+      </w:r>
+    </w:p>
+    <w:p>
+      <w:r>
+        <w:rPr>
+          <w:rFonts w:hint="eastAsia"/>
+        </w:rPr>
+        <w:tab/>
+        <w:t>scale</w:t>
+      </w:r>
+      <w:r>
+        <w:t xml:space="preserve"> [skeɪl]</w:t>
+      </w:r>
+      <w:r>
+        <w:rPr>
+          <w:rFonts w:hint="eastAsia"/>
+        </w:rPr>
+        <w:t>刻度</w:t>
+      </w:r>
+      <w:r>
+        <w:rPr>
+          <w:rFonts w:hint="eastAsia"/>
+        </w:rPr>
+        <w:t>,</w:t>
+      </w:r>
+      <w:r>
+        <w:rPr>
+          <w:rFonts w:hint="eastAsia"/>
+        </w:rPr>
+        <w:t>比例</w:t>
+      </w:r>
+      <w:r>
+        <w:rPr>
+          <w:rFonts w:hint="eastAsia"/>
+        </w:rPr>
+        <w:t>/</w:t>
+      </w:r>
+      <w:r>
+        <w:rPr>
+          <w:rFonts w:hint="eastAsia"/>
+        </w:rPr>
+        <w:t>规模</w:t>
+      </w:r>
+      <w:r>
+        <w:rPr>
+          <w:rFonts w:hint="eastAsia"/>
+        </w:rPr>
+        <w:t>,</w:t>
+      </w:r>
+      <w:r>
+        <w:rPr>
+          <w:rFonts w:hint="eastAsia"/>
+        </w:rPr>
+        <w:t>等级</w:t>
+      </w:r>
+      <w:r>
+        <w:rPr>
+          <w:rFonts w:hint="eastAsia"/>
+        </w:rPr>
+        <w:t>/</w:t>
+      </w:r>
+      <w:r>
+        <w:rPr>
+          <w:rFonts w:hint="eastAsia"/>
+        </w:rPr>
+        <w:t>秤</w:t>
+      </w:r>
+      <w:r>
+        <w:rPr>
+          <w:rFonts w:hint="eastAsia"/>
+        </w:rPr>
+        <w:t>/</w:t>
+      </w:r>
+      <w:r>
+        <w:rPr>
+          <w:rFonts w:hint="eastAsia"/>
+          <w:color w:val="4BACC6" w:themeColor="accent5"/>
+        </w:rPr>
+        <w:t>鱼鳞</w:t>
+      </w:r>
+    </w:p>
+    <w:p>
+      <w:r>
+        <w:rPr>
+          <w:rFonts w:hint="eastAsia"/>
+        </w:rPr>
+        <w:tab/>
+      </w:r>
+      <w:r>
+        <w:rPr>
+          <w:rFonts w:hint="eastAsia"/>
+        </w:rPr>
+        <w:t>spine</w:t>
+      </w:r>
+      <w:r>
+        <w:t xml:space="preserve"> [spaɪn]</w:t>
+      </w:r>
+      <w:r>
+        <w:rPr>
+          <w:rFonts w:hint="eastAsia"/>
+        </w:rPr>
+        <w:t>脊柱</w:t>
+      </w:r>
+      <w:r>
+        <w:rPr>
+          <w:rFonts w:hint="eastAsia"/>
+        </w:rPr>
+        <w:t>/</w:t>
+      </w:r>
+      <w:r>
+        <w:rPr>
+          <w:rFonts w:hint="eastAsia"/>
+          <w:color w:val="4BACC6" w:themeColor="accent5"/>
         </w:rPr>
         <w:t>刺</w:t>
       </w:r>
-    </w:p>
-    <w:p>
-      <w:r>
-        <w:rPr>
-          <w:rFonts w:hint="eastAsia"/>
-        </w:rPr>
-        <w:tab/>
-      </w:r>
-      <w:r>
-        <w:rPr>
-          <w:rFonts w:hint="eastAsia"/>
-        </w:rPr>
+      <w:r>
+        <w:rPr>
+          <w:rFonts w:hint="eastAsia"/>
+          <w:color w:val="4BACC6" w:themeColor="accent5"/>
+        </w:rPr>
+        <w:t>(</w:t>
+      </w:r>
+      <w:r>
+        <w:rPr>
+          <w:rFonts w:hint="eastAsia"/>
+          <w:color w:val="4BACC6" w:themeColor="accent5"/>
+        </w:rPr>
+        <w:t>动植物的</w:t>
+      </w:r>
+      <w:r>
+        <w:rPr>
+          <w:rFonts w:hint="eastAsia"/>
+          <w:color w:val="4BACC6" w:themeColor="accent5"/>
+        </w:rPr>
+        <w:t>)</w:t>
+      </w:r>
+    </w:p>
+    <w:p>
+      <w:r>
+        <w:tab/>
+      </w:r>
+      <w:r>
+        <w:rPr>
+          <w:rFonts w:hint="eastAsia"/>
+        </w:rPr>
+        <w:t xml:space="preserve">tail </w:t>
+      </w:r>
+      <w:r>
+        <w:t>[teɪl]</w:t>
+      </w:r>
+      <w:r>
+        <w:rPr>
+          <w:rFonts w:hint="eastAsia"/>
+          <w:color w:val="4BACC6" w:themeColor="accent5"/>
+        </w:rPr>
+        <w:t>尾巴</w:t>
+      </w:r>
+      <w:r>
+        <w:rPr>
+          <w:rFonts w:hint="eastAsia"/>
+        </w:rPr>
+        <w:t>/</w:t>
+      </w:r>
+      <w:r>
+        <w:rPr>
+          <w:rFonts w:hint="eastAsia"/>
+        </w:rPr>
+        <w:t>尾部</w:t>
+      </w:r>
+    </w:p>
+    <w:p>
+      <w:r>
+        <w:rPr>
+          <w:rFonts w:hint="eastAsia"/>
+        </w:rPr>
+        <w:tab/>
         <w:t xml:space="preserve">trunk </w:t>
       </w:r>
       <w:r>
@@ -1872,7 +2567,6 @@
       <w:r>
         <w:rPr>
           <w:rFonts w:hint="eastAsia"/>
-          <w:color w:val="4BACC6" w:themeColor="accent5"/>
         </w:rPr>
         <w:t>树干</w:t>
       </w:r>
@@ -1885,6 +2579,7 @@
       <w:r>
         <w:rPr>
           <w:rFonts w:hint="eastAsia"/>
+          <w:color w:val="4BACC6" w:themeColor="accent5"/>
         </w:rPr>
         <w:t>象鼻</w:t>
       </w:r>
@@ -1932,31 +2627,1934 @@
       </w:r>
     </w:p>
     <w:p>
+      <w:r>
+        <w:rPr>
+          <w:rFonts w:hint="eastAsia"/>
+        </w:rPr>
+        <w:tab/>
+      </w:r>
+      <w:r>
+        <w:t>wing [wɪŋ]</w:t>
+      </w:r>
+      <w:r>
+        <w:rPr>
+          <w:rFonts w:hint="eastAsia"/>
+        </w:rPr>
+        <w:t>翅膀</w:t>
+      </w:r>
+    </w:p>
+    <w:p>
       <w:pPr>
         <w:rPr>
+          <w:color w:val="C0504D" w:themeColor="accent2"/>
+        </w:rPr>
+      </w:pPr>
+      <w:r>
+        <w:rPr>
+          <w:rFonts w:hint="eastAsia"/>
+          <w:color w:val="C0504D" w:themeColor="accent2"/>
+        </w:rPr>
+        <w:tab/>
+      </w:r>
+      <w:r>
+        <w:rPr>
+          <w:rFonts w:hint="eastAsia"/>
+          <w:color w:val="C0504D" w:themeColor="accent2"/>
+        </w:rPr>
+        <w:t>人</w:t>
+      </w:r>
+    </w:p>
+    <w:p>
+      <w:r>
+        <w:rPr>
+          <w:rFonts w:hint="eastAsia"/>
+          <w:color w:val="F79646" w:themeColor="accent6"/>
+        </w:rPr>
+        <w:t>头</w:t>
+      </w:r>
+      <w:r>
+        <w:rPr>
+          <w:rFonts w:hint="eastAsia"/>
+        </w:rPr>
+        <w:tab/>
+      </w:r>
+      <w:r>
+        <w:rPr>
+          <w:rFonts w:hint="eastAsia"/>
+        </w:rPr>
+        <w:t>beard</w:t>
+      </w:r>
+      <w:r>
+        <w:t xml:space="preserve"> [bɪəd]</w:t>
+      </w:r>
+      <w:r>
+        <w:rPr>
+          <w:rFonts w:hint="eastAsia"/>
+        </w:rPr>
+        <w:t>胡须</w:t>
+      </w:r>
+    </w:p>
+    <w:p>
+      <w:r>
+        <w:rPr>
+          <w:rFonts w:hint="eastAsia"/>
+        </w:rPr>
+        <w:tab/>
+      </w:r>
+      <w:r>
+        <w:rPr>
+          <w:rFonts w:hint="eastAsia"/>
+        </w:rPr>
+        <w:t>brain</w:t>
+      </w:r>
+      <w:r>
+        <w:t xml:space="preserve"> [breɪn]</w:t>
+      </w:r>
+      <w:r>
+        <w:rPr>
+          <w:rFonts w:hint="eastAsia"/>
+        </w:rPr>
+        <w:t>脑子</w:t>
+      </w:r>
+      <w:r>
+        <w:rPr>
+          <w:rFonts w:hint="eastAsia"/>
+        </w:rPr>
+        <w:t>,</w:t>
+      </w:r>
+      <w:r>
+        <w:rPr>
+          <w:rFonts w:hint="eastAsia"/>
+        </w:rPr>
+        <w:t>脑髓</w:t>
+      </w:r>
+      <w:r>
+        <w:rPr>
+          <w:rFonts w:hint="eastAsia"/>
+        </w:rPr>
+        <w:tab/>
+      </w:r>
+      <w:r>
+        <w:rPr>
+          <w:rFonts w:hint="eastAsia"/>
+        </w:rPr>
+        <w:tab/>
+      </w:r>
+      <w:r>
+        <w:rPr>
+          <w:rFonts w:hint="eastAsia"/>
+        </w:rPr>
+        <w:tab/>
+      </w:r>
+      <w:r>
+        <w:rPr>
+          <w:rFonts w:hint="eastAsia"/>
+        </w:rPr>
+        <w:tab/>
+      </w:r>
+      <w:r>
+        <w:rPr>
+          <w:rFonts w:hint="eastAsia"/>
+        </w:rPr>
+        <w:tab/>
+      </w:r>
+      <w:r>
+        <w:rPr>
+          <w:rFonts w:hint="eastAsia"/>
+        </w:rPr>
+        <w:tab/>
+      </w:r>
+      <w:r>
+        <w:rPr>
+          <w:rFonts w:hint="eastAsia"/>
+          <w:color w:val="0000FF"/>
+        </w:rPr>
+        <w:t>强调脑袋内核</w:t>
+      </w:r>
+    </w:p>
+    <w:p>
+      <w:r>
+        <w:rPr>
+          <w:rFonts w:hint="eastAsia"/>
+        </w:rPr>
+        <w:tab/>
+      </w:r>
+      <w:r>
+        <w:rPr>
+          <w:rFonts w:hint="eastAsia"/>
+        </w:rPr>
+        <w:t>brow</w:t>
+      </w:r>
+      <w:r>
+        <w:t xml:space="preserve"> [braʊ]</w:t>
+      </w:r>
+      <w:r>
+        <w:rPr>
+          <w:rFonts w:hint="eastAsia"/>
+        </w:rPr>
+        <w:t>眉</w:t>
+      </w:r>
+      <w:r>
+        <w:rPr>
+          <w:rFonts w:hint="eastAsia"/>
+        </w:rPr>
+        <w:t>/</w:t>
+      </w:r>
+      <w:r>
+        <w:rPr>
+          <w:rFonts w:hint="eastAsia"/>
+        </w:rPr>
+        <w:t>前额</w:t>
+      </w:r>
+    </w:p>
+    <w:p>
+      <w:r>
+        <w:rPr>
+          <w:rFonts w:hint="eastAsia"/>
+        </w:rPr>
+        <w:tab/>
+      </w:r>
+      <w:r>
+        <w:rPr>
+          <w:rFonts w:hint="eastAsia"/>
+        </w:rPr>
+        <w:t>chin</w:t>
+      </w:r>
+      <w:r>
+        <w:t xml:space="preserve"> [tʃɪn]</w:t>
+      </w:r>
+      <w:r>
+        <w:rPr>
+          <w:rFonts w:hint="eastAsia"/>
+        </w:rPr>
+        <w:t>下巴尖</w:t>
+      </w:r>
+    </w:p>
+    <w:p>
+      <w:r>
+        <w:rPr>
+          <w:rFonts w:hint="eastAsia"/>
+        </w:rPr>
+        <w:tab/>
+      </w:r>
+      <w:r>
+        <w:rPr>
+          <w:rFonts w:hint="eastAsia"/>
+        </w:rPr>
+        <w:t>head</w:t>
+      </w:r>
+      <w:r>
+        <w:t xml:space="preserve"> </w:t>
+      </w:r>
+      <w:r>
+        <w:t>[hed]</w:t>
+      </w:r>
+      <w:r>
+        <w:rPr>
+          <w:rFonts w:hint="eastAsia"/>
+          <w:color w:val="4BACC6" w:themeColor="accent5"/>
+        </w:rPr>
+        <w:t>头</w:t>
+      </w:r>
+      <w:r>
+        <w:rPr>
+          <w:rFonts w:hint="eastAsia"/>
+        </w:rPr>
+        <w:t>/</w:t>
+      </w:r>
+      <w:r>
+        <w:rPr>
+          <w:rFonts w:hint="eastAsia"/>
+        </w:rPr>
+        <w:t>顶端</w:t>
+      </w:r>
+      <w:r>
+        <w:rPr>
+          <w:rFonts w:hint="eastAsia"/>
+        </w:rPr>
+        <w:t>/</w:t>
+      </w:r>
+      <w:r>
+        <w:rPr>
+          <w:rFonts w:hint="eastAsia"/>
+        </w:rPr>
+        <w:t>领导</w:t>
+      </w:r>
+      <w:r>
+        <w:rPr>
+          <w:rFonts w:hint="eastAsia"/>
+        </w:rPr>
+        <w:tab/>
+      </w:r>
+      <w:r>
+        <w:rPr>
+          <w:rFonts w:hint="eastAsia"/>
+        </w:rPr>
+        <w:tab/>
+      </w:r>
+      <w:r>
+        <w:rPr>
+          <w:rFonts w:hint="eastAsia"/>
+        </w:rPr>
+        <w:tab/>
+      </w:r>
+      <w:r>
+        <w:rPr>
+          <w:rFonts w:hint="eastAsia"/>
+        </w:rPr>
+        <w:tab/>
+      </w:r>
+      <w:r>
+        <w:rPr>
+          <w:rFonts w:hint="eastAsia"/>
+        </w:rPr>
+        <w:tab/>
+      </w:r>
+      <w:r>
+        <w:rPr>
+          <w:rFonts w:hint="eastAsia"/>
+        </w:rPr>
+        <w:tab/>
+      </w:r>
+      <w:r>
+        <w:rPr>
+          <w:rFonts w:hint="eastAsia"/>
+          <w:color w:val="0000FF"/>
+        </w:rPr>
+        <w:t>强调脑袋外壳</w:t>
+      </w:r>
+    </w:p>
+    <w:p>
+      <w:r>
+        <w:rPr>
+          <w:rFonts w:hint="eastAsia"/>
+        </w:rPr>
+        <w:tab/>
+      </w:r>
+      <w:r>
+        <w:t>forehead</w:t>
+      </w:r>
+      <w:r>
+        <w:t xml:space="preserve"> [ˈfɔ:hed]</w:t>
+      </w:r>
+      <w:r>
+        <w:rPr>
+          <w:rFonts w:hint="eastAsia"/>
+        </w:rPr>
+        <w:t>额头</w:t>
+      </w:r>
+    </w:p>
+    <w:p>
+      <w:r>
+        <w:rPr>
+          <w:rFonts w:hint="eastAsia"/>
+        </w:rPr>
+        <w:tab/>
+      </w:r>
+      <w:r>
+        <w:t>fringe</w:t>
+      </w:r>
+      <w:r>
+        <w:t xml:space="preserve"> [frɪndʒ]</w:t>
+      </w:r>
+      <w:r>
+        <w:rPr>
+          <w:rFonts w:hint="eastAsia"/>
+        </w:rPr>
+        <w:t>外围</w:t>
+      </w:r>
+      <w:r>
+        <w:rPr>
+          <w:rFonts w:hint="eastAsia"/>
+        </w:rPr>
+        <w:t>/</w:t>
+      </w:r>
+      <w:r>
+        <w:rPr>
+          <w:rFonts w:hint="eastAsia"/>
+          <w:color w:val="4BACC6" w:themeColor="accent5"/>
+        </w:rPr>
+        <w:t>刘海</w:t>
+      </w:r>
+    </w:p>
+    <w:p>
+      <w:r>
+        <w:tab/>
+      </w:r>
+      <w:r>
+        <w:rPr>
+          <w:rFonts w:hint="eastAsia"/>
+        </w:rPr>
+        <w:t>bridge of nose</w:t>
+      </w:r>
+      <w:r>
+        <w:rPr>
+          <w:rFonts w:hint="eastAsia"/>
+        </w:rPr>
+        <w:t>鼻梁</w:t>
+      </w:r>
+    </w:p>
+    <w:p>
+      <w:r>
+        <w:rPr>
+          <w:rFonts w:hint="eastAsia"/>
+        </w:rPr>
+        <w:tab/>
+      </w:r>
+      <w:r>
+        <w:rPr>
+          <w:rFonts w:hint="eastAsia"/>
+        </w:rPr>
+        <w:t xml:space="preserve">cheek </w:t>
+      </w:r>
+      <w:r>
+        <w:t>[tʃi:k]</w:t>
+      </w:r>
+      <w:r>
+        <w:rPr>
+          <w:rFonts w:hint="eastAsia"/>
+        </w:rPr>
+        <w:t>脸颊</w:t>
+      </w:r>
+    </w:p>
+    <w:p>
+      <w:r>
+        <w:rPr>
+          <w:rFonts w:hint="eastAsia"/>
+        </w:rPr>
+        <w:tab/>
+      </w:r>
+      <w:r>
+        <w:rPr>
+          <w:rFonts w:hint="eastAsia"/>
+        </w:rPr>
+        <w:t>ear</w:t>
+      </w:r>
+      <w:r>
+        <w:t xml:space="preserve"> [ɪə</w:t>
+      </w:r>
+      <w:r>
+        <w:t>r</w:t>
+      </w:r>
+      <w:r>
+        <w:t>]</w:t>
+      </w:r>
+      <w:r>
+        <w:rPr>
+          <w:rFonts w:hint="eastAsia"/>
+        </w:rPr>
+        <w:t>耳朵</w:t>
+      </w:r>
+    </w:p>
+    <w:p>
+      <w:r>
+        <w:rPr>
+          <w:rFonts w:hint="eastAsia"/>
+        </w:rPr>
+        <w:tab/>
+      </w:r>
+      <w:r>
+        <w:rPr>
+          <w:rFonts w:hint="eastAsia"/>
+        </w:rPr>
+        <w:t>eye</w:t>
+      </w:r>
+      <w:r>
+        <w:t xml:space="preserve"> [aɪ]</w:t>
+      </w:r>
+      <w:r>
+        <w:rPr>
+          <w:rFonts w:hint="eastAsia"/>
+        </w:rPr>
+        <w:t>眼睛</w:t>
+      </w:r>
+    </w:p>
+    <w:p>
+      <w:r>
+        <w:lastRenderedPageBreak/>
+        <w:tab/>
+      </w:r>
+      <w:r>
+        <w:rPr>
+          <w:rFonts w:hint="eastAsia"/>
+        </w:rPr>
+        <w:t>eyeb</w:t>
+      </w:r>
+      <w:r>
+        <w:t>row</w:t>
+      </w:r>
+      <w:r>
+        <w:t xml:space="preserve"> [ˈaɪbraʊ]</w:t>
+      </w:r>
+      <w:r>
+        <w:rPr>
+          <w:rFonts w:hint="eastAsia"/>
+        </w:rPr>
+        <w:t>眉毛</w:t>
+      </w:r>
+    </w:p>
+    <w:p>
+      <w:r>
+        <w:rPr>
+          <w:rFonts w:hint="eastAsia"/>
+        </w:rPr>
+        <w:tab/>
+        <w:t>face</w:t>
+      </w:r>
+      <w:r>
+        <w:t xml:space="preserve"> [feɪs]</w:t>
+      </w:r>
+      <w:r>
+        <w:rPr>
+          <w:rFonts w:hint="eastAsia"/>
+          <w:color w:val="4BACC6" w:themeColor="accent5"/>
+        </w:rPr>
+        <w:t>脸</w:t>
+      </w:r>
+      <w:r>
+        <w:rPr>
+          <w:rFonts w:hint="eastAsia"/>
+        </w:rPr>
+        <w:t>/</w:t>
+      </w:r>
+      <w:r>
+        <w:rPr>
+          <w:rFonts w:hint="eastAsia"/>
+        </w:rPr>
+        <w:t>面貌</w:t>
+      </w:r>
+    </w:p>
+    <w:p>
+      <w:r>
+        <w:rPr>
+          <w:rFonts w:hint="eastAsia"/>
+        </w:rPr>
+        <w:tab/>
+        <w:t>jaw</w:t>
+      </w:r>
+      <w:r>
+        <w:t xml:space="preserve"> [dʒɔ:]</w:t>
+      </w:r>
+      <w:r>
+        <w:rPr>
+          <w:rFonts w:hint="eastAsia"/>
+        </w:rPr>
+        <w:t>下巴</w:t>
+      </w:r>
+    </w:p>
+    <w:p>
+      <w:r>
+        <w:rPr>
+          <w:rFonts w:hint="eastAsia"/>
+        </w:rPr>
+        <w:tab/>
+        <w:t>lip</w:t>
+      </w:r>
+      <w:r>
+        <w:t xml:space="preserve"> [lɪp]</w:t>
+      </w:r>
+      <w:r>
+        <w:rPr>
+          <w:rFonts w:hint="eastAsia"/>
+        </w:rPr>
+        <w:t>嘴唇</w:t>
+      </w:r>
+    </w:p>
+    <w:p>
+      <w:r>
+        <w:rPr>
+          <w:rFonts w:hint="eastAsia"/>
+        </w:rPr>
+        <w:tab/>
+      </w:r>
+      <w:r>
+        <w:rPr>
+          <w:rFonts w:hint="eastAsia"/>
+        </w:rPr>
+        <w:t>mouth</w:t>
+      </w:r>
+      <w:r>
+        <w:t xml:space="preserve"> [maʊθ]</w:t>
+      </w:r>
+      <w:r>
+        <w:rPr>
+          <w:rFonts w:hint="eastAsia"/>
+        </w:rPr>
+        <w:t>口</w:t>
+      </w:r>
+    </w:p>
+    <w:p>
+      <w:r>
+        <w:rPr>
+          <w:rFonts w:hint="eastAsia"/>
+        </w:rPr>
+        <w:tab/>
+      </w:r>
+      <w:r>
+        <w:rPr>
+          <w:rFonts w:hint="eastAsia"/>
+        </w:rPr>
+        <w:t>neck</w:t>
+      </w:r>
+      <w:r>
+        <w:t xml:space="preserve"> [nek]</w:t>
+      </w:r>
+      <w:r>
+        <w:rPr>
+          <w:rFonts w:hint="eastAsia"/>
+        </w:rPr>
+        <w:t>脖子</w:t>
+      </w:r>
+    </w:p>
+    <w:p>
+      <w:r>
+        <w:rPr>
+          <w:rFonts w:hint="eastAsia"/>
+        </w:rPr>
+        <w:tab/>
+      </w:r>
+      <w:r>
+        <w:rPr>
+          <w:rFonts w:hint="eastAsia"/>
+        </w:rPr>
+        <w:t>nose</w:t>
+      </w:r>
+      <w:r>
+        <w:t xml:space="preserve"> [nəʊz]</w:t>
+      </w:r>
+      <w:r>
+        <w:rPr>
+          <w:rFonts w:hint="eastAsia"/>
+          <w:color w:val="4BACC6" w:themeColor="accent5"/>
+        </w:rPr>
+        <w:t>鼻子</w:t>
+      </w:r>
+      <w:r>
+        <w:rPr>
+          <w:rFonts w:hint="eastAsia"/>
+        </w:rPr>
+        <w:t>/</w:t>
+      </w:r>
+      <w:r>
+        <w:rPr>
+          <w:rFonts w:hint="eastAsia"/>
+        </w:rPr>
+        <w:t>嗅觉</w:t>
+      </w:r>
+    </w:p>
+    <w:p>
+      <w:r>
+        <w:rPr>
+          <w:rFonts w:hint="eastAsia"/>
+        </w:rPr>
+        <w:tab/>
+        <w:t>throat</w:t>
+      </w:r>
+      <w:r>
+        <w:t xml:space="preserve"> [θrəʊt]</w:t>
+      </w:r>
+      <w:r>
+        <w:rPr>
+          <w:rFonts w:hint="eastAsia"/>
+        </w:rPr>
+        <w:t>咽喉</w:t>
+      </w:r>
+    </w:p>
+    <w:p>
+      <w:r>
+        <w:rPr>
+          <w:rFonts w:hint="eastAsia"/>
+        </w:rPr>
+        <w:tab/>
+        <w:t>tooth</w:t>
+      </w:r>
+      <w:r>
+        <w:t xml:space="preserve"> </w:t>
+      </w:r>
+      <w:r>
+        <w:rPr>
+          <w:rFonts w:hint="eastAsia"/>
+        </w:rPr>
+        <w:t>*</w:t>
+      </w:r>
+      <w:r>
+        <w:t>[tu:θ]</w:t>
+      </w:r>
+      <w:r>
+        <w:rPr>
+          <w:rFonts w:hint="eastAsia"/>
+          <w:color w:val="4BACC6" w:themeColor="accent5"/>
+        </w:rPr>
+        <w:t>牙齿</w:t>
+      </w:r>
+    </w:p>
+    <w:p>
+      <w:r>
+        <w:rPr>
+          <w:rFonts w:hint="eastAsia"/>
+        </w:rPr>
+        <w:tab/>
+        <w:t>tongue</w:t>
+      </w:r>
+      <w:r>
+        <w:t xml:space="preserve"> [tʌŋ]</w:t>
+      </w:r>
+      <w:r>
+        <w:rPr>
+          <w:rFonts w:hint="eastAsia"/>
+        </w:rPr>
+        <w:t>舌头</w:t>
+      </w:r>
+    </w:p>
+    <w:p>
+      <w:r>
+        <w:rPr>
+          <w:rFonts w:hint="eastAsia"/>
+          <w:color w:val="F79646" w:themeColor="accent6"/>
+        </w:rPr>
+        <w:t>肢</w:t>
+      </w:r>
+      <w:r>
+        <w:rPr>
+          <w:rFonts w:hint="eastAsia"/>
+        </w:rPr>
+        <w:tab/>
+      </w:r>
+      <w:r>
+        <w:rPr>
+          <w:rFonts w:hint="eastAsia"/>
+        </w:rPr>
+        <w:t>ankle</w:t>
+      </w:r>
+      <w:r>
+        <w:t xml:space="preserve"> [ˈæŋkl]</w:t>
+      </w:r>
+      <w:r>
+        <w:rPr>
+          <w:rFonts w:hint="eastAsia"/>
+        </w:rPr>
+        <w:t>脚踝</w:t>
+      </w:r>
+    </w:p>
+    <w:p>
+      <w:r>
+        <w:rPr>
+          <w:rFonts w:hint="eastAsia"/>
+        </w:rPr>
+        <w:tab/>
+      </w:r>
+      <w:r>
+        <w:rPr>
+          <w:rFonts w:hint="eastAsia"/>
+        </w:rPr>
+        <w:t>arm</w:t>
+      </w:r>
+      <w:r>
+        <w:rPr>
+          <w:rFonts w:hint="eastAsia"/>
+        </w:rPr>
+        <w:t xml:space="preserve"> [</w:t>
+      </w:r>
+      <w:r>
+        <w:rPr>
+          <w:rFonts w:hint="eastAsia"/>
+        </w:rPr>
+        <w:t>ɑ</w:t>
+      </w:r>
+      <w:r>
+        <w:rPr>
+          <w:rFonts w:hint="eastAsia"/>
+        </w:rPr>
+        <w:t>:rm]</w:t>
+      </w:r>
+      <w:r>
+        <w:rPr>
+          <w:rFonts w:hint="eastAsia"/>
+          <w:color w:val="4BACC6" w:themeColor="accent5"/>
+        </w:rPr>
+        <w:t>手臂</w:t>
+      </w:r>
+      <w:r>
+        <w:rPr>
+          <w:rFonts w:hint="eastAsia"/>
+        </w:rPr>
+        <w:t>/</w:t>
+      </w:r>
+      <w:r>
+        <w:rPr>
+          <w:rFonts w:hint="eastAsia"/>
+        </w:rPr>
+        <w:t>臂部</w:t>
+      </w:r>
+      <w:r>
+        <w:rPr>
+          <w:rFonts w:hint="eastAsia"/>
+        </w:rPr>
+        <w:t>/</w:t>
+      </w:r>
+      <w:r>
+        <w:rPr>
+          <w:rFonts w:hint="eastAsia"/>
+        </w:rPr>
+        <w:t>军种</w:t>
+      </w:r>
+    </w:p>
+    <w:p>
+      <w:r>
+        <w:rPr>
+          <w:rFonts w:hint="eastAsia"/>
+        </w:rPr>
+        <w:tab/>
+      </w:r>
+      <w:r>
+        <w:rPr>
+          <w:rFonts w:hint="eastAsia"/>
+        </w:rPr>
+        <w:t>digit</w:t>
+      </w:r>
+      <w:r>
+        <w:t xml:space="preserve"> [ˈdɪdʒɪt]</w:t>
+      </w:r>
+      <w:r>
+        <w:rPr>
+          <w:rFonts w:hint="eastAsia"/>
+        </w:rPr>
+        <w:t>数字</w:t>
+      </w:r>
+      <w:r>
+        <w:rPr>
+          <w:rFonts w:hint="eastAsia"/>
+        </w:rPr>
+        <w:t>(0~9)</w:t>
+      </w:r>
+      <w:r>
+        <w:rPr>
+          <w:rFonts w:hint="eastAsia"/>
+        </w:rPr>
+        <w:t>/</w:t>
+      </w:r>
+      <w:r>
+        <w:rPr>
+          <w:rFonts w:hint="eastAsia"/>
+          <w:color w:val="4BACC6" w:themeColor="accent5"/>
+        </w:rPr>
+        <w:t>手</w:t>
+      </w:r>
+      <w:r>
+        <w:rPr>
+          <w:rFonts w:hint="eastAsia"/>
+          <w:color w:val="4BACC6" w:themeColor="accent5"/>
+        </w:rPr>
+        <w:t>,</w:t>
+      </w:r>
+      <w:r>
+        <w:rPr>
+          <w:rFonts w:hint="eastAsia"/>
+          <w:color w:val="4BACC6" w:themeColor="accent5"/>
+        </w:rPr>
+        <w:t>脚指</w:t>
+      </w:r>
+    </w:p>
+    <w:p>
+      <w:r>
+        <w:rPr>
+          <w:rFonts w:hint="eastAsia"/>
+        </w:rPr>
+        <w:tab/>
+      </w:r>
+      <w:r>
+        <w:rPr>
+          <w:rFonts w:hint="eastAsia"/>
+        </w:rPr>
+        <w:t>elbow</w:t>
+      </w:r>
+      <w:r>
+        <w:t xml:space="preserve"> [ˈelbəʊ]</w:t>
+      </w:r>
+      <w:r>
+        <w:rPr>
+          <w:rFonts w:hint="eastAsia"/>
+        </w:rPr>
+        <w:t>肘部</w:t>
+      </w:r>
+    </w:p>
+    <w:p>
+      <w:r>
+        <w:rPr>
+          <w:rFonts w:hint="eastAsia"/>
+        </w:rPr>
+        <w:tab/>
+      </w:r>
+      <w:r>
+        <w:rPr>
+          <w:rFonts w:hint="eastAsia"/>
+        </w:rPr>
+        <w:t>finger</w:t>
+      </w:r>
+      <w:r>
+        <w:t xml:space="preserve"> [ˈfɪŋgə</w:t>
+      </w:r>
+      <w:r>
+        <w:t>r</w:t>
+      </w:r>
+      <w:r>
+        <w:t>]</w:t>
+      </w:r>
+      <w:r>
+        <w:rPr>
+          <w:rFonts w:hint="eastAsia"/>
+        </w:rPr>
+        <w:t>手指</w:t>
+      </w:r>
+    </w:p>
+    <w:p>
+      <w:r>
+        <w:tab/>
+      </w:r>
+      <w:r>
+        <w:t>fingernail [ˈfɪŋgəneɪl]</w:t>
+      </w:r>
+      <w:r>
+        <w:rPr>
+          <w:rFonts w:hint="eastAsia"/>
+        </w:rPr>
+        <w:t>指甲</w:t>
+      </w:r>
+    </w:p>
+    <w:p>
+      <w:r>
+        <w:rPr>
+          <w:rFonts w:hint="eastAsia"/>
+        </w:rPr>
+        <w:tab/>
+        <w:t>fist</w:t>
+      </w:r>
+      <w:r>
+        <w:t xml:space="preserve"> [fɪst]</w:t>
+      </w:r>
+      <w:r>
+        <w:rPr>
+          <w:rFonts w:hint="eastAsia"/>
+        </w:rPr>
+        <w:t>拳头</w:t>
+      </w:r>
+    </w:p>
+    <w:p>
+      <w:r>
+        <w:rPr>
+          <w:rFonts w:hint="eastAsia"/>
+        </w:rPr>
+        <w:tab/>
+      </w:r>
+      <w:r>
+        <w:t>foot</w:t>
+      </w:r>
+      <w:r>
+        <w:rPr>
+          <w:rFonts w:hint="eastAsia"/>
+        </w:rPr>
+        <w:t xml:space="preserve"> *</w:t>
+      </w:r>
+      <w:r>
+        <w:t>[fʊ</w:t>
+      </w:r>
+      <w:r>
+        <w:t>t</w:t>
+      </w:r>
+      <w:r>
+        <w:rPr>
+          <w:rFonts w:hint="eastAsia"/>
+        </w:rPr>
+        <w:t>]</w:t>
+      </w:r>
+      <w:r>
+        <w:rPr>
+          <w:rFonts w:hint="eastAsia"/>
+          <w:color w:val="4BACC6" w:themeColor="accent5"/>
+        </w:rPr>
+        <w:t>脚</w:t>
+      </w:r>
+      <w:r>
+        <w:rPr>
+          <w:rFonts w:hint="eastAsia"/>
+        </w:rPr>
+        <w:t>/[</w:t>
+      </w:r>
+      <w:r>
+        <w:rPr>
+          <w:rFonts w:hint="eastAsia"/>
+          <w:color w:val="4BACC6" w:themeColor="accent5"/>
+        </w:rPr>
+        <w:t>蹄</w:t>
+      </w:r>
+      <w:r>
+        <w:rPr>
+          <w:rFonts w:hint="eastAsia"/>
+        </w:rPr>
+        <w:t>/</w:t>
+      </w:r>
+      <w:r>
+        <w:rPr>
+          <w:rFonts w:hint="eastAsia"/>
+          <w:color w:val="4BACC6" w:themeColor="accent5"/>
+        </w:rPr>
+        <w:t>爪</w:t>
+      </w:r>
+      <w:r>
+        <w:rPr>
+          <w:rFonts w:hint="eastAsia"/>
+        </w:rPr>
+        <w:t>]/</w:t>
+      </w:r>
+      <w:r>
+        <w:rPr>
+          <w:rFonts w:hint="eastAsia"/>
+        </w:rPr>
+        <w:t>下端</w:t>
+      </w:r>
+      <w:r>
+        <w:rPr>
+          <w:rFonts w:hint="eastAsia"/>
+        </w:rPr>
+        <w:t>/</w:t>
+      </w:r>
+      <w:r>
+        <w:rPr>
+          <w:rFonts w:hint="eastAsia"/>
+        </w:rPr>
+        <w:t>英尺</w:t>
+      </w:r>
+    </w:p>
+    <w:p>
+      <w:r>
+        <w:rPr>
+          <w:rFonts w:hint="eastAsia"/>
+        </w:rPr>
+        <w:tab/>
+      </w:r>
+      <w:r>
+        <w:rPr>
+          <w:rFonts w:hint="eastAsia"/>
+        </w:rPr>
+        <w:t>hand</w:t>
+      </w:r>
+      <w:r>
+        <w:t xml:space="preserve"> </w:t>
+      </w:r>
+      <w:r>
+        <w:t>[hænd]</w:t>
+      </w:r>
+      <w:r>
+        <w:rPr>
+          <w:rFonts w:hint="eastAsia"/>
+          <w:color w:val="4BACC6" w:themeColor="accent5"/>
+        </w:rPr>
+        <w:t>手</w:t>
+      </w:r>
+      <w:r>
+        <w:rPr>
+          <w:rFonts w:hint="eastAsia"/>
+        </w:rPr>
+        <w:t>/</w:t>
+      </w:r>
+      <w:r>
+        <w:rPr>
+          <w:rFonts w:hint="eastAsia"/>
+        </w:rPr>
+        <w:t>指针</w:t>
+      </w:r>
+      <w:r>
+        <w:rPr>
+          <w:rFonts w:hint="eastAsia"/>
+        </w:rPr>
+        <w:t>/</w:t>
+      </w:r>
+      <w:r>
+        <w:rPr>
+          <w:rFonts w:hint="eastAsia"/>
+        </w:rPr>
+        <w:t>手艺</w:t>
+      </w:r>
+      <w:r>
+        <w:rPr>
+          <w:rFonts w:hint="eastAsia"/>
+        </w:rPr>
+        <w:t>/</w:t>
+      </w:r>
+      <w:r>
+        <w:rPr>
+          <w:rFonts w:hint="eastAsia"/>
+        </w:rPr>
+        <w:t>帮助</w:t>
+      </w:r>
+    </w:p>
+    <w:p>
+      <w:r>
+        <w:rPr>
+          <w:rFonts w:hint="eastAsia"/>
+        </w:rPr>
+        <w:tab/>
+      </w:r>
+      <w:r>
+        <w:rPr>
+          <w:rFonts w:hint="eastAsia"/>
+        </w:rPr>
+        <w:t>heel</w:t>
+      </w:r>
+      <w:r>
+        <w:t xml:space="preserve"> [hi:l]</w:t>
+      </w:r>
+      <w:r>
+        <w:rPr>
+          <w:rFonts w:hint="eastAsia"/>
+        </w:rPr>
+        <w:t>脚后跟</w:t>
+      </w:r>
+    </w:p>
+    <w:p>
+      <w:r>
+        <w:rPr>
+          <w:rFonts w:hint="eastAsia"/>
+        </w:rPr>
+        <w:tab/>
+      </w:r>
+      <w:r>
+        <w:rPr>
+          <w:rFonts w:hint="eastAsia"/>
+        </w:rPr>
+        <w:t>knee</w:t>
+      </w:r>
+      <w:r>
+        <w:t xml:space="preserve"> [ni:]</w:t>
+      </w:r>
+      <w:r>
+        <w:rPr>
+          <w:rFonts w:hint="eastAsia"/>
+        </w:rPr>
+        <w:t>膝盖</w:t>
+      </w:r>
+    </w:p>
+    <w:p>
+      <w:r>
+        <w:rPr>
+          <w:rFonts w:hint="eastAsia"/>
+        </w:rPr>
+        <w:tab/>
+        <w:t>lap</w:t>
+      </w:r>
+      <w:r>
+        <w:t xml:space="preserve"> [læp]</w:t>
+      </w:r>
+      <w:r>
+        <w:rPr>
+          <w:rFonts w:hint="eastAsia"/>
+          <w:color w:val="4BACC6" w:themeColor="accent5"/>
+        </w:rPr>
+        <w:t>膝上</w:t>
+      </w:r>
+      <w:r>
+        <w:rPr>
+          <w:rFonts w:hint="eastAsia"/>
+          <w:color w:val="4BACC6" w:themeColor="accent5"/>
+        </w:rPr>
+        <w:t>(</w:t>
+      </w:r>
+      <w:r>
+        <w:rPr>
+          <w:rFonts w:hint="eastAsia"/>
+          <w:color w:val="4BACC6" w:themeColor="accent5"/>
+        </w:rPr>
+        <w:t>坐姿</w:t>
+      </w:r>
+      <w:r>
+        <w:rPr>
+          <w:rFonts w:hint="eastAsia"/>
+          <w:color w:val="4BACC6" w:themeColor="accent5"/>
+        </w:rPr>
+        <w:t>)</w:t>
+      </w:r>
+      <w:r>
+        <w:rPr>
+          <w:rFonts w:hint="eastAsia"/>
+        </w:rPr>
+        <w:t>/</w:t>
+      </w:r>
+      <w:r>
+        <w:rPr>
+          <w:rFonts w:hint="eastAsia"/>
+        </w:rPr>
+        <w:t>衣摆</w:t>
+      </w:r>
+      <w:r>
+        <w:rPr>
+          <w:rFonts w:hint="eastAsia"/>
+        </w:rPr>
+        <w:t>/</w:t>
+      </w:r>
+      <w:r>
+        <w:rPr>
+          <w:rFonts w:hint="eastAsia"/>
+        </w:rPr>
+        <w:t>跑道一圈</w:t>
+      </w:r>
+    </w:p>
+    <w:p>
+      <w:r>
+        <w:rPr>
+          <w:rFonts w:hint="eastAsia"/>
+        </w:rPr>
+        <w:tab/>
+        <w:t>leg</w:t>
+      </w:r>
+      <w:r>
+        <w:t xml:space="preserve"> [leg]</w:t>
+      </w:r>
+      <w:r>
+        <w:rPr>
+          <w:rFonts w:hint="eastAsia"/>
+        </w:rPr>
+        <w:t>腿</w:t>
+      </w:r>
+    </w:p>
+    <w:p>
+      <w:r>
+        <w:rPr>
+          <w:rFonts w:hint="eastAsia"/>
+        </w:rPr>
+        <w:tab/>
+        <w:t>palm</w:t>
+      </w:r>
+      <w:r>
+        <w:rPr>
+          <w:rFonts w:hint="eastAsia"/>
+        </w:rPr>
+        <w:t xml:space="preserve"> [p</w:t>
+      </w:r>
+      <w:r>
+        <w:rPr>
+          <w:rFonts w:hint="eastAsia"/>
+        </w:rPr>
+        <w:t>ɑ</w:t>
+      </w:r>
+      <w:r>
+        <w:rPr>
+          <w:rFonts w:hint="eastAsia"/>
+        </w:rPr>
+        <w:t>:m]</w:t>
+      </w:r>
+      <w:r>
+        <w:rPr>
+          <w:rFonts w:hint="eastAsia"/>
+          <w:color w:val="4BACC6" w:themeColor="accent5"/>
+        </w:rPr>
+        <w:t>手掌</w:t>
+      </w:r>
+      <w:r>
+        <w:rPr>
+          <w:rFonts w:hint="eastAsia"/>
+        </w:rPr>
+        <w:t>/</w:t>
+      </w:r>
+      <w:r>
+        <w:rPr>
+          <w:rFonts w:hint="eastAsia"/>
+        </w:rPr>
+        <w:t>棕榈树</w:t>
+      </w:r>
+    </w:p>
+    <w:p>
+      <w:r>
+        <w:rPr>
+          <w:rFonts w:hint="eastAsia"/>
+        </w:rPr>
+        <w:tab/>
+        <w:t>sole</w:t>
+      </w:r>
+      <w:r>
+        <w:t xml:space="preserve"> [səʊl]</w:t>
+      </w:r>
+      <w:r>
+        <w:rPr>
+          <w:rFonts w:hint="eastAsia"/>
+        </w:rPr>
+        <w:t>脚底</w:t>
+      </w:r>
+    </w:p>
+    <w:p>
+      <w:r>
+        <w:tab/>
+      </w:r>
+      <w:r>
+        <w:t>thigh [θaɪ]</w:t>
+      </w:r>
+      <w:r>
+        <w:rPr>
+          <w:rFonts w:hint="eastAsia"/>
+        </w:rPr>
+        <w:t>大腿</w:t>
+      </w:r>
+    </w:p>
+    <w:p>
+      <w:r>
+        <w:rPr>
+          <w:rFonts w:hint="eastAsia"/>
+        </w:rPr>
+        <w:tab/>
+        <w:t>thumb</w:t>
+      </w:r>
+      <w:r>
+        <w:t xml:space="preserve"> [θʌm]</w:t>
+      </w:r>
+      <w:r>
+        <w:rPr>
+          <w:rFonts w:hint="eastAsia"/>
+        </w:rPr>
+        <w:t>拇指</w:t>
+      </w:r>
+    </w:p>
+    <w:p>
+      <w:r>
+        <w:rPr>
+          <w:rFonts w:hint="eastAsia"/>
+        </w:rPr>
+        <w:tab/>
+        <w:t>wrist</w:t>
+      </w:r>
+      <w:r>
+        <w:t xml:space="preserve"> [rɪst]</w:t>
+      </w:r>
+      <w:r>
+        <w:rPr>
+          <w:rFonts w:hint="eastAsia"/>
+        </w:rPr>
+        <w:t>腕关节</w:t>
+      </w:r>
+    </w:p>
+    <w:p>
+      <w:pPr>
+        <w:rPr>
           <w:b/>
         </w:rPr>
       </w:pPr>
       <w:r>
         <w:rPr>
           <w:rFonts w:hint="eastAsia"/>
-          <w:b/>
-        </w:rPr>
-        <w:t>2</w:t>
-      </w:r>
-      <w:r>
-        <w:rPr>
-          <w:rFonts w:hint="eastAsia"/>
-          <w:b/>
-        </w:rPr>
-        <w:t>高等</w:t>
-      </w:r>
-      <w:r>
-        <w:rPr>
-          <w:rFonts w:hint="eastAsia"/>
-          <w:b/>
-        </w:rPr>
-        <w:t>动物</w:t>
+          <w:color w:val="F79646" w:themeColor="accent6"/>
+        </w:rPr>
+        <w:t>躯</w:t>
+      </w:r>
+      <w:r>
+        <w:rPr>
+          <w:rFonts w:hint="eastAsia"/>
+        </w:rPr>
+        <w:tab/>
+      </w:r>
+      <w:r>
+        <w:rPr>
+          <w:rFonts w:hint="eastAsia"/>
+        </w:rPr>
+        <w:t>abdomen</w:t>
+      </w:r>
+      <w:r>
+        <w:t xml:space="preserve"> [ˈæbdəmən]</w:t>
+      </w:r>
+      <w:r>
+        <w:rPr>
+          <w:rFonts w:hint="eastAsia"/>
+        </w:rPr>
+        <w:t>腹部</w:t>
+      </w:r>
+    </w:p>
+    <w:p>
+      <w:r>
+        <w:rPr>
+          <w:rFonts w:hint="eastAsia"/>
+        </w:rPr>
+        <w:tab/>
+      </w:r>
+      <w:r>
+        <w:rPr>
+          <w:rFonts w:hint="eastAsia"/>
+        </w:rPr>
+        <w:t>behind</w:t>
+      </w:r>
+      <w:r>
+        <w:t xml:space="preserve"> [bɪˈhaɪnd]</w:t>
+      </w:r>
+      <w:r>
+        <w:rPr>
+          <w:rFonts w:hint="eastAsia"/>
+        </w:rPr>
+        <w:t>屁股</w:t>
+      </w:r>
+      <w:r>
+        <w:rPr>
+          <w:rFonts w:hint="eastAsia"/>
+        </w:rPr>
+        <w:t>(</w:t>
+      </w:r>
+      <w:r>
+        <w:rPr>
+          <w:rFonts w:hint="eastAsia"/>
+        </w:rPr>
+        <w:t>口</w:t>
+      </w:r>
+      <w:r>
+        <w:rPr>
+          <w:rFonts w:hint="eastAsia"/>
+        </w:rPr>
+        <w:t>)</w:t>
+      </w:r>
+    </w:p>
+    <w:p>
+      <w:r>
+        <w:rPr>
+          <w:rFonts w:hint="eastAsia"/>
+        </w:rPr>
+        <w:tab/>
+      </w:r>
+      <w:r>
+        <w:rPr>
+          <w:rFonts w:hint="eastAsia"/>
+        </w:rPr>
+        <w:t>belly</w:t>
+      </w:r>
+      <w:r>
+        <w:t xml:space="preserve"> [ˈbeli]</w:t>
+      </w:r>
+      <w:r>
+        <w:rPr>
+          <w:rFonts w:hint="eastAsia"/>
+        </w:rPr>
+        <w:t>肚子</w:t>
+      </w:r>
+    </w:p>
+    <w:p>
+      <w:r>
+        <w:rPr>
+          <w:rFonts w:hint="eastAsia"/>
+        </w:rPr>
+        <w:tab/>
+      </w:r>
+      <w:r>
+        <w:rPr>
+          <w:rFonts w:hint="eastAsia"/>
+        </w:rPr>
+        <w:t>bosom</w:t>
+      </w:r>
+      <w:r>
+        <w:t xml:space="preserve"> [ˈbʊzəm]</w:t>
+      </w:r>
+      <w:r>
+        <w:rPr>
+          <w:rFonts w:hint="eastAsia"/>
+        </w:rPr>
+        <w:t>乳部</w:t>
+      </w:r>
+      <w:r>
+        <w:rPr>
+          <w:rFonts w:hint="eastAsia"/>
+        </w:rPr>
+        <w:tab/>
+      </w:r>
+      <w:r>
+        <w:rPr>
+          <w:rFonts w:hint="eastAsia"/>
+        </w:rPr>
+        <w:tab/>
+      </w:r>
+      <w:r>
+        <w:rPr>
+          <w:rFonts w:hint="eastAsia"/>
+        </w:rPr>
+        <w:tab/>
+      </w:r>
+      <w:r>
+        <w:rPr>
+          <w:rFonts w:hint="eastAsia"/>
+        </w:rPr>
+        <w:tab/>
+      </w:r>
+      <w:r>
+        <w:rPr>
+          <w:rFonts w:hint="eastAsia"/>
+        </w:rPr>
+        <w:tab/>
+      </w:r>
+      <w:r>
+        <w:rPr>
+          <w:rFonts w:hint="eastAsia"/>
+        </w:rPr>
+        <w:tab/>
+      </w:r>
+      <w:r>
+        <w:rPr>
+          <w:rFonts w:hint="eastAsia"/>
+          <w:color w:val="0000FF"/>
+        </w:rPr>
+        <w:t>男</w:t>
+      </w:r>
+      <w:r>
+        <w:rPr>
+          <w:rFonts w:hint="eastAsia"/>
+          <w:color w:val="0000FF"/>
+        </w:rPr>
+        <w:t>/</w:t>
+      </w:r>
+      <w:r>
+        <w:rPr>
+          <w:rFonts w:hint="eastAsia"/>
+          <w:color w:val="0000FF"/>
+        </w:rPr>
+        <w:t>女</w:t>
+      </w:r>
+      <w:r>
+        <w:rPr>
+          <w:rFonts w:hint="eastAsia"/>
+          <w:color w:val="0000FF"/>
+        </w:rPr>
+        <w:t>乳部</w:t>
+      </w:r>
+    </w:p>
+    <w:p>
+      <w:r>
+        <w:rPr>
+          <w:rFonts w:hint="eastAsia"/>
+        </w:rPr>
+        <w:tab/>
+      </w:r>
+      <w:r>
+        <w:t>breast</w:t>
+      </w:r>
+      <w:r>
+        <w:t xml:space="preserve"> [brest]</w:t>
+      </w:r>
+      <w:r>
+        <w:rPr>
+          <w:rFonts w:hint="eastAsia"/>
+        </w:rPr>
+        <w:t>乳房</w:t>
+      </w:r>
+      <w:r>
+        <w:rPr>
+          <w:rFonts w:hint="eastAsia"/>
+        </w:rPr>
+        <w:tab/>
+      </w:r>
+      <w:r>
+        <w:rPr>
+          <w:rFonts w:hint="eastAsia"/>
+        </w:rPr>
+        <w:tab/>
+      </w:r>
+      <w:r>
+        <w:rPr>
+          <w:rFonts w:hint="eastAsia"/>
+        </w:rPr>
+        <w:tab/>
+      </w:r>
+      <w:r>
+        <w:rPr>
+          <w:rFonts w:hint="eastAsia"/>
+        </w:rPr>
+        <w:tab/>
+      </w:r>
+      <w:r>
+        <w:rPr>
+          <w:rFonts w:hint="eastAsia"/>
+        </w:rPr>
+        <w:tab/>
+      </w:r>
+      <w:r>
+        <w:rPr>
+          <w:rFonts w:hint="eastAsia"/>
+        </w:rPr>
+        <w:tab/>
+      </w:r>
+      <w:r>
+        <w:rPr>
+          <w:rFonts w:hint="eastAsia"/>
+        </w:rPr>
+        <w:tab/>
+      </w:r>
+      <w:r>
+        <w:rPr>
+          <w:rFonts w:hint="eastAsia"/>
+          <w:color w:val="0000FF"/>
+        </w:rPr>
+        <w:t>女性乳房</w:t>
+      </w:r>
+    </w:p>
+    <w:p>
+      <w:r>
+        <w:rPr>
+          <w:rFonts w:hint="eastAsia"/>
+        </w:rPr>
+        <w:tab/>
+      </w:r>
+      <w:r>
+        <w:rPr>
+          <w:rFonts w:hint="eastAsia"/>
+        </w:rPr>
+        <w:t>calf</w:t>
+      </w:r>
+      <w:r>
+        <w:t xml:space="preserve"> </w:t>
+      </w:r>
+      <w:r>
+        <w:rPr>
+          <w:rFonts w:hint="eastAsia"/>
+        </w:rPr>
+        <w:t>[k</w:t>
+      </w:r>
+      <w:r>
+        <w:rPr>
+          <w:rFonts w:hint="eastAsia"/>
+        </w:rPr>
+        <w:t>ɑ</w:t>
+      </w:r>
+      <w:r>
+        <w:rPr>
+          <w:rFonts w:hint="eastAsia"/>
+        </w:rPr>
+        <w:t>:f]</w:t>
+      </w:r>
+      <w:r>
+        <w:rPr>
+          <w:rFonts w:hint="eastAsia"/>
+        </w:rPr>
+        <w:t>小牛</w:t>
+      </w:r>
+      <w:r>
+        <w:rPr>
+          <w:rFonts w:hint="eastAsia"/>
+        </w:rPr>
+        <w:t>/</w:t>
+      </w:r>
+      <w:r>
+        <w:rPr>
+          <w:rFonts w:hint="eastAsia"/>
+        </w:rPr>
+        <w:t>幼仔</w:t>
+      </w:r>
+      <w:r>
+        <w:rPr>
+          <w:rFonts w:hint="eastAsia"/>
+        </w:rPr>
+        <w:t>/</w:t>
+      </w:r>
+      <w:r>
+        <w:rPr>
+          <w:rFonts w:hint="eastAsia"/>
+        </w:rPr>
+        <w:t>小牛皮</w:t>
+      </w:r>
+      <w:r>
+        <w:rPr>
+          <w:rFonts w:hint="eastAsia"/>
+        </w:rPr>
+        <w:t>/</w:t>
+      </w:r>
+      <w:r>
+        <w:rPr>
+          <w:rFonts w:hint="eastAsia"/>
+          <w:color w:val="4BACC6" w:themeColor="accent5"/>
+        </w:rPr>
+        <w:t>腿肚</w:t>
+      </w:r>
+    </w:p>
+    <w:p>
+      <w:r>
+        <w:rPr>
+          <w:rFonts w:hint="eastAsia"/>
+        </w:rPr>
+        <w:tab/>
+        <w:t>chest</w:t>
+      </w:r>
+      <w:r>
+        <w:t xml:space="preserve"> [tʃest]</w:t>
+      </w:r>
+      <w:r>
+        <w:rPr>
+          <w:rFonts w:hint="eastAsia"/>
+          <w:color w:val="4BACC6" w:themeColor="accent5"/>
+        </w:rPr>
+        <w:t>胸部</w:t>
+      </w:r>
+      <w:r>
+        <w:rPr>
+          <w:rFonts w:hint="eastAsia"/>
+        </w:rPr>
+        <w:t>/</w:t>
+      </w:r>
+      <w:r>
+        <w:rPr>
+          <w:rFonts w:hint="eastAsia"/>
+        </w:rPr>
+        <w:t>箱子</w:t>
+      </w:r>
+      <w:r>
+        <w:rPr>
+          <w:rFonts w:hint="eastAsia"/>
+        </w:rPr>
+        <w:tab/>
+      </w:r>
+      <w:r>
+        <w:rPr>
+          <w:rFonts w:hint="eastAsia"/>
+        </w:rPr>
+        <w:tab/>
+      </w:r>
+      <w:r>
+        <w:rPr>
+          <w:rFonts w:hint="eastAsia"/>
+        </w:rPr>
+        <w:tab/>
+      </w:r>
+      <w:r>
+        <w:rPr>
+          <w:rFonts w:hint="eastAsia"/>
+        </w:rPr>
+        <w:tab/>
+      </w:r>
+      <w:r>
+        <w:rPr>
+          <w:rFonts w:hint="eastAsia"/>
+        </w:rPr>
+        <w:tab/>
+      </w:r>
+      <w:r>
+        <w:rPr>
+          <w:rFonts w:hint="eastAsia"/>
+        </w:rPr>
+        <w:tab/>
+      </w:r>
+      <w:r>
+        <w:rPr>
+          <w:rFonts w:hint="eastAsia"/>
+          <w:color w:val="0000FF"/>
+        </w:rPr>
+        <w:t>颈部和腹部之间</w:t>
+      </w:r>
+    </w:p>
+    <w:p>
+      <w:r>
+        <w:rPr>
+          <w:rFonts w:hint="eastAsia"/>
+        </w:rPr>
+        <w:tab/>
+      </w:r>
+      <w:r>
+        <w:rPr>
+          <w:rFonts w:hint="eastAsia"/>
+        </w:rPr>
+        <w:t>hair</w:t>
+      </w:r>
+      <w:r>
+        <w:rPr>
+          <w:rFonts w:hint="eastAsia"/>
+        </w:rPr>
+        <w:t xml:space="preserve"> </w:t>
+      </w:r>
+      <w:r>
+        <w:t>[heə</w:t>
+      </w:r>
+      <w:r>
+        <w:t>r</w:t>
+      </w:r>
+      <w:r>
+        <w:t>]</w:t>
+      </w:r>
+      <w:r>
+        <w:rPr>
+          <w:rFonts w:hint="eastAsia"/>
+        </w:rPr>
+        <w:t>毛</w:t>
+      </w:r>
+      <w:r>
+        <w:rPr>
+          <w:rFonts w:hint="eastAsia"/>
+        </w:rPr>
+        <w:t>/</w:t>
+      </w:r>
+      <w:r>
+        <w:rPr>
+          <w:rFonts w:hint="eastAsia"/>
+        </w:rPr>
+        <w:t>发</w:t>
+      </w:r>
+    </w:p>
+    <w:p>
+      <w:r>
+        <w:rPr>
+          <w:rFonts w:hint="eastAsia"/>
+        </w:rPr>
+        <w:tab/>
+      </w:r>
+      <w:r>
+        <w:rPr>
+          <w:rFonts w:hint="eastAsia"/>
+        </w:rPr>
+        <w:t>hip</w:t>
+      </w:r>
+      <w:r>
+        <w:t xml:space="preserve"> [hɪp]</w:t>
+      </w:r>
+      <w:r>
+        <w:rPr>
+          <w:rFonts w:hint="eastAsia"/>
+        </w:rPr>
+        <w:t>臀部</w:t>
+      </w:r>
+    </w:p>
+    <w:p>
+      <w:r>
+        <w:rPr>
+          <w:rFonts w:hint="eastAsia"/>
+        </w:rPr>
+        <w:tab/>
+      </w:r>
+      <w:r>
+        <w:rPr>
+          <w:rFonts w:hint="eastAsia"/>
+        </w:rPr>
+        <w:t>joint</w:t>
+      </w:r>
+      <w:r>
+        <w:t xml:space="preserve"> [dʒɔɪnt]</w:t>
+      </w:r>
+      <w:r>
+        <w:rPr>
+          <w:rFonts w:hint="eastAsia"/>
+        </w:rPr>
+        <w:t>接合处</w:t>
+      </w:r>
+      <w:r>
+        <w:rPr>
+          <w:rFonts w:hint="eastAsia"/>
+        </w:rPr>
+        <w:t>/</w:t>
+      </w:r>
+      <w:r>
+        <w:rPr>
+          <w:rFonts w:hint="eastAsia"/>
+          <w:color w:val="4BACC6" w:themeColor="accent5"/>
+        </w:rPr>
+        <w:t>关节</w:t>
+      </w:r>
+    </w:p>
+    <w:p>
+      <w:r>
+        <w:rPr>
+          <w:rFonts w:hint="eastAsia"/>
+        </w:rPr>
+        <w:tab/>
+      </w:r>
+      <w:r>
+        <w:rPr>
+          <w:rFonts w:hint="eastAsia"/>
+        </w:rPr>
+        <w:t>rib</w:t>
+      </w:r>
+      <w:r>
+        <w:t xml:space="preserve"> [rɪb]</w:t>
+      </w:r>
+      <w:r>
+        <w:rPr>
+          <w:rFonts w:hint="eastAsia"/>
+        </w:rPr>
+        <w:t>肋骨</w:t>
+      </w:r>
+    </w:p>
+    <w:p>
+      <w:r>
+        <w:rPr>
+          <w:rFonts w:hint="eastAsia"/>
+        </w:rPr>
+        <w:tab/>
+      </w:r>
+      <w:r>
+        <w:rPr>
+          <w:rFonts w:hint="eastAsia"/>
+        </w:rPr>
+        <w:t xml:space="preserve">shoulder </w:t>
+      </w:r>
+      <w:r>
+        <w:t>[ˈʃəʊldər]</w:t>
+      </w:r>
+      <w:r>
+        <w:rPr>
+          <w:rFonts w:hint="eastAsia"/>
+          <w:color w:val="4BACC6" w:themeColor="accent5"/>
+        </w:rPr>
+        <w:t>肩膀</w:t>
+      </w:r>
+      <w:r>
+        <w:rPr>
+          <w:rFonts w:hint="eastAsia"/>
+        </w:rPr>
+        <w:t>/</w:t>
+      </w:r>
+      <w:r>
+        <w:rPr>
+          <w:rFonts w:hint="eastAsia"/>
+        </w:rPr>
+        <w:t>肩部</w:t>
+      </w:r>
+      <w:r>
+        <w:rPr>
+          <w:rFonts w:hint="eastAsia"/>
+        </w:rPr>
+        <w:tab/>
+      </w:r>
+      <w:r>
+        <w:rPr>
+          <w:rFonts w:hint="eastAsia"/>
+        </w:rPr>
+        <w:tab/>
+      </w:r>
+      <w:r>
+        <w:rPr>
+          <w:rFonts w:hint="eastAsia"/>
+        </w:rPr>
+        <w:tab/>
+      </w:r>
+      <w:r>
+        <w:rPr>
+          <w:rFonts w:hint="eastAsia"/>
+        </w:rPr>
+        <w:tab/>
+      </w:r>
+      <w:r>
+        <w:rPr>
+          <w:rFonts w:hint="eastAsia"/>
+        </w:rPr>
+        <w:tab/>
+      </w:r>
+      <w:r>
+        <w:rPr>
+          <w:rFonts w:hint="eastAsia"/>
+          <w:color w:val="0000FF"/>
+        </w:rPr>
+        <w:t>肩膀有两个一般用复数</w:t>
+      </w:r>
+    </w:p>
+    <w:p>
+      <w:r>
+        <w:rPr>
+          <w:rFonts w:hint="eastAsia"/>
+        </w:rPr>
+        <w:tab/>
+        <w:t>waist</w:t>
+      </w:r>
+      <w:r>
+        <w:t xml:space="preserve"> [weɪst]</w:t>
+      </w:r>
+      <w:r>
+        <w:rPr>
+          <w:rFonts w:hint="eastAsia"/>
+        </w:rPr>
+        <w:t>腰</w:t>
       </w:r>
     </w:p>
     <w:p>
@@ -1977,1098 +4575,98 @@
           <w:rFonts w:hint="eastAsia"/>
           <w:color w:val="C0504D" w:themeColor="accent2"/>
         </w:rPr>
-        <w:t>动物</w:t>
-      </w:r>
-    </w:p>
-    <w:p>
-      <w:r>
-        <w:rPr>
-          <w:rFonts w:hint="eastAsia"/>
-        </w:rPr>
-        <w:tab/>
-      </w:r>
-      <w:r>
-        <w:rPr>
-          <w:rFonts w:hint="eastAsia"/>
-        </w:rPr>
-        <w:t>antenna</w:t>
-      </w:r>
-      <w:r>
-        <w:t xml:space="preserve"> [ænˈtenə]</w:t>
-      </w:r>
-      <w:r>
-        <w:rPr>
-          <w:rFonts w:hint="eastAsia"/>
-          <w:color w:val="4BACC6" w:themeColor="accent5"/>
-        </w:rPr>
-        <w:t>触角</w:t>
-      </w:r>
-      <w:r>
-        <w:rPr>
-          <w:rFonts w:hint="eastAsia"/>
-        </w:rPr>
-        <w:t>/</w:t>
-      </w:r>
-      <w:r>
-        <w:rPr>
-          <w:rFonts w:hint="eastAsia"/>
-        </w:rPr>
-        <w:t>天线</w:t>
-      </w:r>
-    </w:p>
-    <w:p>
-      <w:r>
-        <w:rPr>
-          <w:rFonts w:hint="eastAsia"/>
-        </w:rPr>
-        <w:tab/>
-        <w:t xml:space="preserve">body </w:t>
-      </w:r>
-      <w:r>
-        <w:t>[ˈbɒdi]</w:t>
-      </w:r>
-      <w:r>
-        <w:rPr>
-          <w:rFonts w:hint="eastAsia"/>
-          <w:color w:val="4BACC6" w:themeColor="accent5"/>
-        </w:rPr>
-        <w:t>身</w:t>
-      </w:r>
-      <w:r>
-        <w:rPr>
-          <w:rFonts w:hint="eastAsia"/>
-          <w:color w:val="4BACC6" w:themeColor="accent5"/>
-        </w:rPr>
-        <w:t>,</w:t>
-      </w:r>
-      <w:r>
-        <w:rPr>
-          <w:rFonts w:hint="eastAsia"/>
-          <w:color w:val="4BACC6" w:themeColor="accent5"/>
-        </w:rPr>
-        <w:t>尸体</w:t>
-      </w:r>
-      <w:r>
-        <w:rPr>
-          <w:rFonts w:hint="eastAsia"/>
-        </w:rPr>
-        <w:t>/</w:t>
-      </w:r>
-      <w:r>
-        <w:rPr>
-          <w:rFonts w:hint="eastAsia"/>
-        </w:rPr>
-        <w:t>主体</w:t>
-      </w:r>
-      <w:r>
-        <w:rPr>
-          <w:rFonts w:hint="eastAsia"/>
-        </w:rPr>
-        <w:t>/</w:t>
-      </w:r>
-      <w:r>
-        <w:rPr>
-          <w:rFonts w:hint="eastAsia"/>
-        </w:rPr>
-        <w:t>团体</w:t>
-      </w:r>
-    </w:p>
-    <w:p>
-      <w:r>
-        <w:rPr>
-          <w:rFonts w:hint="eastAsia"/>
-        </w:rPr>
-        <w:tab/>
-      </w:r>
-      <w:r>
-        <w:rPr>
-          <w:rFonts w:hint="eastAsia"/>
-        </w:rPr>
-        <w:t>claw</w:t>
-      </w:r>
-      <w:r>
-        <w:t xml:space="preserve"> [klɔ:]</w:t>
-      </w:r>
-      <w:r>
-        <w:rPr>
-          <w:rFonts w:hint="eastAsia"/>
-        </w:rPr>
-        <w:t>爪</w:t>
-      </w:r>
-      <w:r>
-        <w:rPr>
-          <w:rFonts w:hint="eastAsia"/>
-        </w:rPr>
-        <w:t>,</w:t>
-      </w:r>
-      <w:r>
-        <w:rPr>
-          <w:rFonts w:hint="eastAsia"/>
-        </w:rPr>
-        <w:t>钳</w:t>
-      </w:r>
-    </w:p>
-    <w:p>
-      <w:r>
-        <w:rPr>
-          <w:rFonts w:hint="eastAsia"/>
-        </w:rPr>
-        <w:tab/>
-      </w:r>
-      <w:r>
-        <w:rPr>
-          <w:rFonts w:hint="eastAsia"/>
-        </w:rPr>
-        <w:t>comb</w:t>
-      </w:r>
-      <w:r>
-        <w:t xml:space="preserve"> [kəʊm]</w:t>
-      </w:r>
-      <w:r>
-        <w:rPr>
-          <w:rFonts w:hint="eastAsia"/>
-        </w:rPr>
-        <w:t>梳子</w:t>
-      </w:r>
-      <w:r>
-        <w:rPr>
-          <w:rFonts w:hint="eastAsia"/>
-        </w:rPr>
-        <w:t>/</w:t>
-      </w:r>
-      <w:r>
-        <w:rPr>
-          <w:rFonts w:hint="eastAsia"/>
-        </w:rPr>
-        <w:t>梳理</w:t>
-      </w:r>
-      <w:r>
-        <w:rPr>
-          <w:rFonts w:hint="eastAsia"/>
-        </w:rPr>
-        <w:t>/</w:t>
-      </w:r>
-      <w:r>
-        <w:rPr>
-          <w:rFonts w:hint="eastAsia"/>
-          <w:color w:val="4BACC6" w:themeColor="accent5"/>
-        </w:rPr>
-        <w:t>鸡冠</w:t>
-      </w:r>
-    </w:p>
-    <w:p>
-      <w:r>
-        <w:rPr>
-          <w:rFonts w:hint="eastAsia"/>
-        </w:rPr>
-        <w:tab/>
-      </w:r>
-      <w:r>
-        <w:t>feather</w:t>
-      </w:r>
-      <w:r>
-        <w:t xml:space="preserve"> [ˈfeðə</w:t>
-      </w:r>
-      <w:r>
-        <w:t>r</w:t>
-      </w:r>
-      <w:r>
-        <w:t>]</w:t>
-      </w:r>
-      <w:r>
-        <w:rPr>
-          <w:rFonts w:hint="eastAsia"/>
-        </w:rPr>
-        <w:t>羽毛</w:t>
-      </w:r>
-    </w:p>
-    <w:p>
-      <w:r>
-        <w:rPr>
-          <w:rFonts w:hint="eastAsia"/>
-        </w:rPr>
-        <w:tab/>
-      </w:r>
-      <w:r>
-        <w:t>fur [fɜ</w:t>
-      </w:r>
-      <w:r>
-        <w:t>:r</w:t>
-      </w:r>
-      <w:r>
-        <w:t>]</w:t>
-      </w:r>
-      <w:r>
-        <w:rPr>
-          <w:rFonts w:hint="eastAsia"/>
-        </w:rPr>
-        <w:t>毛皮</w:t>
-      </w:r>
-    </w:p>
-    <w:p>
-      <w:r>
-        <w:rPr>
-          <w:rFonts w:hint="eastAsia"/>
-        </w:rPr>
-        <w:tab/>
-      </w:r>
-      <w:r>
-        <w:rPr>
-          <w:rFonts w:hint="eastAsia"/>
-        </w:rPr>
-        <w:t>hoof</w:t>
-      </w:r>
-      <w:r>
-        <w:t xml:space="preserve"> [hu:f]</w:t>
-      </w:r>
-      <w:r>
-        <w:rPr>
-          <w:rFonts w:hint="eastAsia"/>
-        </w:rPr>
-        <w:t>蹄</w:t>
-      </w:r>
-      <w:r>
-        <w:rPr>
-          <w:rFonts w:hint="eastAsia"/>
-        </w:rPr>
-        <w:t>/</w:t>
-      </w:r>
-      <w:r>
-        <w:rPr>
-          <w:rFonts w:hint="eastAsia"/>
-        </w:rPr>
-        <w:t>脚丫子</w:t>
-      </w:r>
-    </w:p>
-    <w:p>
-      <w:r>
-        <w:rPr>
-          <w:rFonts w:hint="eastAsia"/>
-        </w:rPr>
-        <w:tab/>
-      </w:r>
-      <w:r>
-        <w:rPr>
-          <w:rFonts w:hint="eastAsia"/>
-        </w:rPr>
-        <w:t>horn</w:t>
-      </w:r>
-      <w:r>
-        <w:t xml:space="preserve"> [hɔ:n]</w:t>
-      </w:r>
-      <w:r>
-        <w:rPr>
-          <w:rFonts w:hint="eastAsia"/>
-          <w:color w:val="4BACC6" w:themeColor="accent5"/>
-        </w:rPr>
-        <w:t>角</w:t>
-      </w:r>
-      <w:r>
-        <w:rPr>
-          <w:rFonts w:hint="eastAsia"/>
-        </w:rPr>
-        <w:t>/</w:t>
-      </w:r>
-      <w:r>
-        <w:rPr>
-          <w:rFonts w:hint="eastAsia"/>
-        </w:rPr>
-        <w:t>号角</w:t>
-      </w:r>
-    </w:p>
-    <w:p>
-      <w:r>
-        <w:rPr>
-          <w:rFonts w:hint="eastAsia"/>
-        </w:rPr>
-        <w:tab/>
-      </w:r>
-      <w:r>
-        <w:rPr>
-          <w:rFonts w:hint="eastAsia"/>
-        </w:rPr>
-        <w:t>limb</w:t>
-      </w:r>
-      <w:r>
-        <w:t xml:space="preserve"> [lɪm]</w:t>
-      </w:r>
-      <w:r>
-        <w:rPr>
-          <w:rFonts w:hint="eastAsia"/>
-          <w:color w:val="4BACC6" w:themeColor="accent5"/>
-        </w:rPr>
-        <w:t>肢</w:t>
-      </w:r>
-      <w:r>
-        <w:rPr>
-          <w:rFonts w:hint="eastAsia"/>
-        </w:rPr>
-        <w:t>/</w:t>
-      </w:r>
-      <w:r>
-        <w:rPr>
-          <w:rFonts w:hint="eastAsia"/>
-        </w:rPr>
-        <w:t>枝干</w:t>
-      </w:r>
-    </w:p>
-    <w:p>
-      <w:r>
-        <w:rPr>
-          <w:rFonts w:hint="eastAsia"/>
-        </w:rPr>
-        <w:tab/>
-      </w:r>
-      <w:r>
-        <w:rPr>
-          <w:rFonts w:hint="eastAsia"/>
-        </w:rPr>
-        <w:t>paw</w:t>
-      </w:r>
-      <w:r>
-        <w:t xml:space="preserve"> [pɔ:]</w:t>
-      </w:r>
-      <w:r>
-        <w:rPr>
-          <w:rFonts w:hint="eastAsia"/>
-        </w:rPr>
-        <w:t>爪子</w:t>
-      </w:r>
-    </w:p>
-    <w:p>
-      <w:r>
-        <w:rPr>
-          <w:rFonts w:hint="eastAsia"/>
-        </w:rPr>
-        <w:tab/>
-      </w:r>
-      <w:r>
-        <w:rPr>
-          <w:rFonts w:hint="eastAsia"/>
-        </w:rPr>
-        <w:t>pincer</w:t>
-      </w:r>
-      <w:r>
-        <w:t xml:space="preserve"> [ˈpɪnsə</w:t>
-      </w:r>
-      <w:r>
-        <w:t>r</w:t>
-      </w:r>
-      <w:r>
-        <w:t>]</w:t>
-      </w:r>
-      <w:r>
-        <w:rPr>
-          <w:rFonts w:hint="eastAsia"/>
-        </w:rPr>
-        <w:t>鳌</w:t>
-      </w:r>
-      <w:r>
-        <w:rPr>
-          <w:rFonts w:hint="eastAsia"/>
-        </w:rPr>
-        <w:t>(</w:t>
-      </w:r>
-      <w:r>
-        <w:rPr>
-          <w:rFonts w:hint="eastAsia"/>
-        </w:rPr>
-        <w:t>动物的大夹子</w:t>
-      </w:r>
-      <w:r>
-        <w:rPr>
-          <w:rFonts w:hint="eastAsia"/>
-        </w:rPr>
-        <w:t>)</w:t>
-      </w:r>
-    </w:p>
-    <w:p>
-      <w:r>
-        <w:rPr>
-          <w:rFonts w:hint="eastAsia"/>
-        </w:rPr>
-        <w:tab/>
-        <w:t>scale</w:t>
-      </w:r>
-      <w:r>
-        <w:t xml:space="preserve"> [skeɪl]</w:t>
-      </w:r>
-      <w:r>
-        <w:rPr>
-          <w:rFonts w:hint="eastAsia"/>
-        </w:rPr>
-        <w:t>刻度</w:t>
-      </w:r>
-      <w:r>
-        <w:rPr>
-          <w:rFonts w:hint="eastAsia"/>
-        </w:rPr>
-        <w:t>,</w:t>
-      </w:r>
-      <w:r>
-        <w:rPr>
-          <w:rFonts w:hint="eastAsia"/>
-        </w:rPr>
-        <w:t>比例</w:t>
-      </w:r>
-      <w:r>
-        <w:rPr>
-          <w:rFonts w:hint="eastAsia"/>
-        </w:rPr>
-        <w:t>/</w:t>
-      </w:r>
-      <w:r>
-        <w:rPr>
-          <w:rFonts w:hint="eastAsia"/>
-        </w:rPr>
-        <w:t>规模</w:t>
-      </w:r>
-      <w:r>
-        <w:rPr>
-          <w:rFonts w:hint="eastAsia"/>
-        </w:rPr>
-        <w:t>,</w:t>
-      </w:r>
-      <w:r>
-        <w:rPr>
-          <w:rFonts w:hint="eastAsia"/>
-        </w:rPr>
-        <w:t>等级</w:t>
-      </w:r>
-      <w:r>
-        <w:rPr>
-          <w:rFonts w:hint="eastAsia"/>
-        </w:rPr>
-        <w:t>/</w:t>
-      </w:r>
-      <w:r>
-        <w:rPr>
-          <w:rFonts w:hint="eastAsia"/>
-        </w:rPr>
-        <w:t>秤</w:t>
-      </w:r>
-      <w:r>
-        <w:rPr>
-          <w:rFonts w:hint="eastAsia"/>
-        </w:rPr>
-        <w:t>/</w:t>
-      </w:r>
-      <w:r>
-        <w:rPr>
-          <w:rFonts w:hint="eastAsia"/>
-          <w:color w:val="4BACC6" w:themeColor="accent5"/>
-        </w:rPr>
-        <w:t>鱼鳞</w:t>
-      </w:r>
-    </w:p>
-    <w:p>
-      <w:r>
-        <w:rPr>
-          <w:rFonts w:hint="eastAsia"/>
-        </w:rPr>
-        <w:tab/>
-      </w:r>
-      <w:r>
-        <w:rPr>
-          <w:rFonts w:hint="eastAsia"/>
-        </w:rPr>
-        <w:t>spine</w:t>
-      </w:r>
-      <w:r>
-        <w:t xml:space="preserve"> [spaɪn]</w:t>
-      </w:r>
-      <w:r>
-        <w:rPr>
-          <w:rFonts w:hint="eastAsia"/>
-        </w:rPr>
-        <w:t>脊柱</w:t>
-      </w:r>
-      <w:r>
-        <w:rPr>
-          <w:rFonts w:hint="eastAsia"/>
-        </w:rPr>
-        <w:t>/</w:t>
-      </w:r>
-      <w:r>
-        <w:rPr>
-          <w:rFonts w:hint="eastAsia"/>
-          <w:color w:val="4BACC6" w:themeColor="accent5"/>
-        </w:rPr>
-        <w:t>刺</w:t>
-      </w:r>
-      <w:r>
-        <w:rPr>
-          <w:rFonts w:hint="eastAsia"/>
-          <w:color w:val="4BACC6" w:themeColor="accent5"/>
-        </w:rPr>
-        <w:t>(</w:t>
-      </w:r>
-      <w:r>
-        <w:rPr>
-          <w:rFonts w:hint="eastAsia"/>
-          <w:color w:val="4BACC6" w:themeColor="accent5"/>
-        </w:rPr>
-        <w:t>动植物的</w:t>
-      </w:r>
-      <w:r>
-        <w:rPr>
-          <w:rFonts w:hint="eastAsia"/>
-          <w:color w:val="4BACC6" w:themeColor="accent5"/>
-        </w:rPr>
-        <w:t>)</w:t>
-      </w:r>
-    </w:p>
-    <w:p>
-      <w:r>
-        <w:tab/>
-      </w:r>
-      <w:r>
-        <w:rPr>
-          <w:rFonts w:hint="eastAsia"/>
-        </w:rPr>
-        <w:t xml:space="preserve">tail </w:t>
-      </w:r>
-      <w:r>
-        <w:t>[teɪl]</w:t>
-      </w:r>
-      <w:r>
-        <w:rPr>
-          <w:rFonts w:hint="eastAsia"/>
-          <w:color w:val="4BACC6" w:themeColor="accent5"/>
-        </w:rPr>
-        <w:t>尾巴</w:t>
-      </w:r>
-      <w:r>
-        <w:rPr>
-          <w:rFonts w:hint="eastAsia"/>
-        </w:rPr>
-        <w:t>/</w:t>
-      </w:r>
-      <w:r>
-        <w:rPr>
-          <w:rFonts w:hint="eastAsia"/>
-        </w:rPr>
-        <w:t>尾部</w:t>
-      </w:r>
-    </w:p>
-    <w:p>
-      <w:r>
-        <w:rPr>
-          <w:rFonts w:hint="eastAsia"/>
-        </w:rPr>
-        <w:tab/>
-        <w:t xml:space="preserve">trunk </w:t>
-      </w:r>
-      <w:r>
-        <w:t>[trʌŋk]</w:t>
-      </w:r>
-      <w:r>
-        <w:rPr>
-          <w:rFonts w:hint="eastAsia"/>
-        </w:rPr>
-        <w:t>树干</w:t>
-      </w:r>
-      <w:r>
-        <w:rPr>
-          <w:rFonts w:hint="eastAsia"/>
-        </w:rPr>
-        <w:t>/</w:t>
-      </w:r>
-      <w:r>
-        <w:rPr>
-          <w:rFonts w:hint="eastAsia"/>
-          <w:color w:val="4BACC6" w:themeColor="accent5"/>
-        </w:rPr>
-        <w:t>象鼻</w:t>
-      </w:r>
-      <w:r>
-        <w:rPr>
-          <w:rFonts w:hint="eastAsia"/>
-        </w:rPr>
-        <w:t>/</w:t>
-      </w:r>
-      <w:r>
-        <w:rPr>
-          <w:rFonts w:hint="eastAsia"/>
-        </w:rPr>
-        <w:t>大箱子</w:t>
-      </w:r>
-      <w:r>
-        <w:rPr>
-          <w:rFonts w:hint="eastAsia"/>
-        </w:rPr>
-        <w:t>/</w:t>
-      </w:r>
-      <w:r>
-        <w:rPr>
-          <w:rFonts w:hint="eastAsia"/>
-        </w:rPr>
-        <w:t>后背箱</w:t>
-      </w:r>
-      <w:r>
-        <w:rPr>
-          <w:rFonts w:hint="eastAsia"/>
-        </w:rPr>
-        <w:t>(</w:t>
-      </w:r>
-      <w:r>
-        <w:rPr>
-          <w:rFonts w:hint="eastAsia"/>
-        </w:rPr>
-        <w:t>车</w:t>
-      </w:r>
-      <w:r>
-        <w:rPr>
-          <w:rFonts w:hint="eastAsia"/>
-        </w:rPr>
-        <w:t>)</w:t>
-      </w:r>
-    </w:p>
-    <w:p>
-      <w:r>
-        <w:rPr>
-          <w:rFonts w:hint="eastAsia"/>
-        </w:rPr>
-        <w:tab/>
-      </w:r>
-      <w:r>
-        <w:t>wing [wɪŋ]</w:t>
-      </w:r>
-      <w:r>
-        <w:rPr>
-          <w:rFonts w:hint="eastAsia"/>
-        </w:rPr>
-        <w:t>翅膀</w:t>
-      </w:r>
-    </w:p>
-    <w:p>
-      <w:pPr>
-        <w:rPr>
-          <w:color w:val="C0504D" w:themeColor="accent2"/>
-        </w:rPr>
-      </w:pPr>
-      <w:r>
-        <w:rPr>
-          <w:rFonts w:hint="eastAsia"/>
-          <w:color w:val="C0504D" w:themeColor="accent2"/>
-        </w:rPr>
-        <w:tab/>
-      </w:r>
-      <w:r>
-        <w:rPr>
-          <w:rFonts w:hint="eastAsia"/>
-          <w:color w:val="C0504D" w:themeColor="accent2"/>
-        </w:rPr>
-        <w:t>人</w:t>
-      </w:r>
-    </w:p>
-    <w:p>
-      <w:r>
-        <w:rPr>
-          <w:rFonts w:hint="eastAsia"/>
-          <w:color w:val="F79646" w:themeColor="accent6"/>
-        </w:rPr>
-        <w:t>头</w:t>
-      </w:r>
-      <w:r>
-        <w:rPr>
-          <w:rFonts w:hint="eastAsia"/>
-        </w:rPr>
-        <w:tab/>
-      </w:r>
-      <w:r>
-        <w:rPr>
-          <w:rFonts w:hint="eastAsia"/>
-        </w:rPr>
-        <w:t>beard</w:t>
-      </w:r>
-      <w:r>
-        <w:t xml:space="preserve"> [bɪəd]</w:t>
-      </w:r>
-      <w:r>
-        <w:rPr>
-          <w:rFonts w:hint="eastAsia"/>
-        </w:rPr>
-        <w:t>胡须</w:t>
-      </w:r>
-    </w:p>
-    <w:p>
-      <w:r>
-        <w:rPr>
-          <w:rFonts w:hint="eastAsia"/>
-        </w:rPr>
-        <w:tab/>
-      </w:r>
-      <w:r>
-        <w:rPr>
-          <w:rFonts w:hint="eastAsia"/>
-        </w:rPr>
-        <w:t>brain</w:t>
-      </w:r>
-      <w:r>
-        <w:t xml:space="preserve"> [breɪn]</w:t>
-      </w:r>
-      <w:r>
-        <w:rPr>
-          <w:rFonts w:hint="eastAsia"/>
-        </w:rPr>
-        <w:t>脑子</w:t>
-      </w:r>
-      <w:r>
-        <w:rPr>
-          <w:rFonts w:hint="eastAsia"/>
-        </w:rPr>
-        <w:t>,</w:t>
-      </w:r>
-      <w:r>
-        <w:rPr>
-          <w:rFonts w:hint="eastAsia"/>
-        </w:rPr>
-        <w:t>脑髓</w:t>
-      </w:r>
-      <w:r>
-        <w:rPr>
-          <w:rFonts w:hint="eastAsia"/>
-        </w:rPr>
-        <w:tab/>
-      </w:r>
-      <w:r>
-        <w:rPr>
-          <w:rFonts w:hint="eastAsia"/>
-        </w:rPr>
-        <w:tab/>
-      </w:r>
-      <w:r>
-        <w:rPr>
-          <w:rFonts w:hint="eastAsia"/>
-        </w:rPr>
-        <w:tab/>
-      </w:r>
-      <w:r>
-        <w:rPr>
-          <w:rFonts w:hint="eastAsia"/>
-        </w:rPr>
-        <w:tab/>
-      </w:r>
-      <w:r>
-        <w:rPr>
-          <w:rFonts w:hint="eastAsia"/>
-        </w:rPr>
-        <w:tab/>
-      </w:r>
-      <w:r>
-        <w:rPr>
-          <w:rFonts w:hint="eastAsia"/>
-        </w:rPr>
-        <w:tab/>
-      </w:r>
-      <w:r>
-        <w:rPr>
-          <w:rFonts w:hint="eastAsia"/>
-          <w:color w:val="0000FF"/>
-        </w:rPr>
-        <w:t>强调脑袋内核</w:t>
-      </w:r>
-    </w:p>
-    <w:p>
-      <w:r>
-        <w:rPr>
-          <w:rFonts w:hint="eastAsia"/>
-        </w:rPr>
-        <w:tab/>
-      </w:r>
-      <w:r>
-        <w:rPr>
-          <w:rFonts w:hint="eastAsia"/>
-        </w:rPr>
-        <w:t>brow</w:t>
-      </w:r>
-      <w:r>
-        <w:t xml:space="preserve"> [braʊ]</w:t>
-      </w:r>
-      <w:r>
-        <w:rPr>
-          <w:rFonts w:hint="eastAsia"/>
-        </w:rPr>
-        <w:t>眉</w:t>
-      </w:r>
-      <w:r>
-        <w:rPr>
-          <w:rFonts w:hint="eastAsia"/>
-        </w:rPr>
-        <w:t>/</w:t>
-      </w:r>
-      <w:r>
-        <w:rPr>
-          <w:rFonts w:hint="eastAsia"/>
-        </w:rPr>
-        <w:t>前额</w:t>
-      </w:r>
-    </w:p>
-    <w:p>
-      <w:r>
-        <w:rPr>
-          <w:rFonts w:hint="eastAsia"/>
-        </w:rPr>
-        <w:tab/>
-      </w:r>
-      <w:r>
-        <w:rPr>
-          <w:rFonts w:hint="eastAsia"/>
-        </w:rPr>
-        <w:t>chin</w:t>
-      </w:r>
-      <w:r>
-        <w:t xml:space="preserve"> [tʃɪn]</w:t>
-      </w:r>
-      <w:r>
-        <w:rPr>
-          <w:rFonts w:hint="eastAsia"/>
-        </w:rPr>
-        <w:t>下巴尖</w:t>
-      </w:r>
-    </w:p>
-    <w:p>
-      <w:r>
-        <w:rPr>
-          <w:rFonts w:hint="eastAsia"/>
-        </w:rPr>
-        <w:tab/>
-      </w:r>
-      <w:r>
-        <w:rPr>
-          <w:rFonts w:hint="eastAsia"/>
-        </w:rPr>
-        <w:t>head</w:t>
-      </w:r>
-      <w:r>
-        <w:t xml:space="preserve"> </w:t>
-      </w:r>
-      <w:r>
-        <w:t>[hed]</w:t>
-      </w:r>
-      <w:r>
-        <w:rPr>
-          <w:rFonts w:hint="eastAsia"/>
-          <w:color w:val="4BACC6" w:themeColor="accent5"/>
-        </w:rPr>
-        <w:t>头</w:t>
-      </w:r>
-      <w:r>
-        <w:rPr>
-          <w:rFonts w:hint="eastAsia"/>
-        </w:rPr>
-        <w:t>/</w:t>
-      </w:r>
-      <w:r>
-        <w:rPr>
-          <w:rFonts w:hint="eastAsia"/>
-        </w:rPr>
-        <w:t>顶端</w:t>
-      </w:r>
-      <w:r>
-        <w:rPr>
-          <w:rFonts w:hint="eastAsia"/>
-        </w:rPr>
-        <w:t>/</w:t>
-      </w:r>
-      <w:r>
-        <w:rPr>
-          <w:rFonts w:hint="eastAsia"/>
-        </w:rPr>
-        <w:t>领导</w:t>
-      </w:r>
-      <w:r>
-        <w:rPr>
-          <w:rFonts w:hint="eastAsia"/>
-        </w:rPr>
-        <w:tab/>
-      </w:r>
-      <w:r>
-        <w:rPr>
-          <w:rFonts w:hint="eastAsia"/>
-        </w:rPr>
-        <w:tab/>
-      </w:r>
-      <w:r>
-        <w:rPr>
-          <w:rFonts w:hint="eastAsia"/>
-        </w:rPr>
-        <w:tab/>
-      </w:r>
-      <w:r>
-        <w:rPr>
-          <w:rFonts w:hint="eastAsia"/>
-        </w:rPr>
-        <w:tab/>
-      </w:r>
-      <w:r>
-        <w:rPr>
-          <w:rFonts w:hint="eastAsia"/>
-        </w:rPr>
-        <w:tab/>
-      </w:r>
-      <w:r>
-        <w:rPr>
-          <w:rFonts w:hint="eastAsia"/>
-        </w:rPr>
-        <w:tab/>
-      </w:r>
-      <w:r>
-        <w:rPr>
-          <w:rFonts w:hint="eastAsia"/>
-          <w:color w:val="0000FF"/>
-        </w:rPr>
-        <w:t>强调脑袋外壳</w:t>
-      </w:r>
-    </w:p>
-    <w:p>
-      <w:r>
-        <w:rPr>
-          <w:rFonts w:hint="eastAsia"/>
-        </w:rPr>
-        <w:tab/>
-      </w:r>
-      <w:r>
-        <w:t>forehead</w:t>
-      </w:r>
-      <w:r>
-        <w:t xml:space="preserve"> [ˈfɔ:hed]</w:t>
-      </w:r>
-      <w:r>
-        <w:rPr>
-          <w:rFonts w:hint="eastAsia"/>
-        </w:rPr>
-        <w:t>额头</w:t>
-      </w:r>
-    </w:p>
-    <w:p>
-      <w:r>
-        <w:rPr>
-          <w:rFonts w:hint="eastAsia"/>
-        </w:rPr>
-        <w:tab/>
-      </w:r>
-      <w:r>
-        <w:t>fringe</w:t>
-      </w:r>
-      <w:r>
-        <w:t xml:space="preserve"> [frɪndʒ]</w:t>
-      </w:r>
-      <w:r>
-        <w:rPr>
-          <w:rFonts w:hint="eastAsia"/>
-        </w:rPr>
-        <w:t>外围</w:t>
-      </w:r>
-      <w:r>
-        <w:rPr>
-          <w:rFonts w:hint="eastAsia"/>
-        </w:rPr>
-        <w:t>/</w:t>
-      </w:r>
-      <w:r>
-        <w:rPr>
-          <w:rFonts w:hint="eastAsia"/>
-          <w:color w:val="4BACC6" w:themeColor="accent5"/>
-        </w:rPr>
-        <w:t>刘海</w:t>
-      </w:r>
-    </w:p>
-    <w:p>
-      <w:r>
-        <w:tab/>
-      </w:r>
-      <w:r>
-        <w:rPr>
-          <w:rFonts w:hint="eastAsia"/>
-        </w:rPr>
-        <w:t>bridge of nose</w:t>
-      </w:r>
-      <w:r>
-        <w:rPr>
-          <w:rFonts w:hint="eastAsia"/>
-        </w:rPr>
-        <w:t>鼻梁</w:t>
-      </w:r>
-    </w:p>
-    <w:p>
-      <w:r>
-        <w:rPr>
-          <w:rFonts w:hint="eastAsia"/>
-        </w:rPr>
-        <w:tab/>
-      </w:r>
-      <w:r>
-        <w:rPr>
-          <w:rFonts w:hint="eastAsia"/>
-        </w:rPr>
-        <w:t xml:space="preserve">cheek </w:t>
-      </w:r>
-      <w:r>
-        <w:t>[tʃi:k]</w:t>
-      </w:r>
-      <w:r>
-        <w:rPr>
-          <w:rFonts w:hint="eastAsia"/>
-        </w:rPr>
-        <w:t>脸颊</w:t>
-      </w:r>
-    </w:p>
-    <w:p>
-      <w:r>
-        <w:rPr>
-          <w:rFonts w:hint="eastAsia"/>
-        </w:rPr>
-        <w:tab/>
-      </w:r>
-      <w:r>
-        <w:rPr>
-          <w:rFonts w:hint="eastAsia"/>
-        </w:rPr>
-        <w:t>ear</w:t>
-      </w:r>
-      <w:r>
-        <w:t xml:space="preserve"> [ɪə</w:t>
-      </w:r>
-      <w:r>
-        <w:t>r</w:t>
-      </w:r>
-      <w:r>
-        <w:t>]</w:t>
-      </w:r>
-      <w:r>
-        <w:rPr>
-          <w:rFonts w:hint="eastAsia"/>
-        </w:rPr>
-        <w:t>耳朵</w:t>
-      </w:r>
-    </w:p>
-    <w:p>
-      <w:r>
-        <w:rPr>
-          <w:rFonts w:hint="eastAsia"/>
-        </w:rPr>
-        <w:tab/>
-      </w:r>
-      <w:r>
-        <w:rPr>
-          <w:rFonts w:hint="eastAsia"/>
-        </w:rPr>
-        <w:t>eye</w:t>
-      </w:r>
-      <w:r>
-        <w:t xml:space="preserve"> [aɪ]</w:t>
-      </w:r>
-      <w:r>
-        <w:rPr>
-          <w:rFonts w:hint="eastAsia"/>
-        </w:rPr>
-        <w:t>眼睛</w:t>
-      </w:r>
-    </w:p>
-    <w:p>
-      <w:r>
+        <w:t>器官组织</w:t>
+      </w:r>
+    </w:p>
+    <w:p>
+      <w:r>
+        <w:rPr>
+          <w:rFonts w:hint="eastAsia"/>
+        </w:rPr>
+        <w:tab/>
+      </w:r>
+      <w:r>
+        <w:rPr>
+          <w:rFonts w:hint="eastAsia"/>
+        </w:rPr>
+        <w:t>apparatus</w:t>
+      </w:r>
+      <w:r>
+        <w:t xml:space="preserve"> [ˌæpəˈreɪtəs]</w:t>
+      </w:r>
+      <w:r>
+        <w:rPr>
+          <w:rFonts w:hint="eastAsia"/>
+        </w:rPr>
+        <w:t>装置</w:t>
+      </w:r>
+      <w:r>
+        <w:rPr>
+          <w:rFonts w:hint="eastAsia"/>
+        </w:rPr>
+        <w:t>/</w:t>
+      </w:r>
+      <w:r>
+        <w:rPr>
+          <w:rFonts w:hint="eastAsia"/>
+        </w:rPr>
+        <w:t>机构</w:t>
+      </w:r>
+      <w:r>
+        <w:rPr>
+          <w:rFonts w:hint="eastAsia"/>
+        </w:rPr>
+        <w:t>/</w:t>
+      </w:r>
+      <w:r>
+        <w:rPr>
+          <w:rFonts w:hint="eastAsia"/>
+          <w:color w:val="4BACC6" w:themeColor="accent5"/>
+        </w:rPr>
+        <w:t>器官</w:t>
+      </w:r>
+    </w:p>
+    <w:p>
+      <w:r>
+        <w:rPr>
+          <w:rFonts w:hint="eastAsia"/>
+        </w:rPr>
+        <w:tab/>
+      </w:r>
+      <w:r>
+        <w:rPr>
+          <w:rFonts w:hint="eastAsia"/>
+        </w:rPr>
+        <w:t>appendix</w:t>
+      </w:r>
+      <w:r>
+        <w:t xml:space="preserve"> [əˈpendɪks]</w:t>
+      </w:r>
+      <w:r>
+        <w:rPr>
+          <w:rFonts w:hint="eastAsia"/>
+        </w:rPr>
+        <w:t>附录</w:t>
+      </w:r>
+      <w:r>
+        <w:rPr>
+          <w:rFonts w:hint="eastAsia"/>
+        </w:rPr>
+        <w:t>/</w:t>
+      </w:r>
+      <w:r>
+        <w:rPr>
+          <w:rFonts w:hint="eastAsia"/>
+          <w:color w:val="4BACC6" w:themeColor="accent5"/>
+        </w:rPr>
+        <w:t>阑尾</w:t>
+      </w:r>
+    </w:p>
+    <w:p>
+      <w:r>
+        <w:rPr>
+          <w:rFonts w:hint="eastAsia"/>
+        </w:rPr>
         <w:lastRenderedPageBreak/>
         <w:tab/>
       </w:r>
@@ -3076,282 +4674,10 @@
         <w:rPr>
           <w:rFonts w:hint="eastAsia"/>
         </w:rPr>
-        <w:t>eyeb</w:t>
-      </w:r>
-      <w:r>
-        <w:t>row</w:t>
-      </w:r>
-      <w:r>
-        <w:t xml:space="preserve"> [ˈaɪbraʊ]</w:t>
-      </w:r>
-      <w:r>
-        <w:rPr>
-          <w:rFonts w:hint="eastAsia"/>
-        </w:rPr>
-        <w:t>眉毛</w:t>
-      </w:r>
-    </w:p>
-    <w:p>
-      <w:r>
-        <w:rPr>
-          <w:rFonts w:hint="eastAsia"/>
-        </w:rPr>
-        <w:tab/>
-        <w:t>face</w:t>
-      </w:r>
-      <w:r>
-        <w:t xml:space="preserve"> [feɪs]</w:t>
-      </w:r>
-      <w:r>
-        <w:rPr>
-          <w:rFonts w:hint="eastAsia"/>
-          <w:color w:val="4BACC6" w:themeColor="accent5"/>
-        </w:rPr>
-        <w:t>脸</w:t>
-      </w:r>
-      <w:r>
-        <w:rPr>
-          <w:rFonts w:hint="eastAsia"/>
-        </w:rPr>
-        <w:t>/</w:t>
-      </w:r>
-      <w:r>
-        <w:rPr>
-          <w:rFonts w:hint="eastAsia"/>
-        </w:rPr>
-        <w:t>面貌</w:t>
-      </w:r>
-    </w:p>
-    <w:p>
-      <w:r>
-        <w:rPr>
-          <w:rFonts w:hint="eastAsia"/>
-        </w:rPr>
-        <w:tab/>
-        <w:t>jaw</w:t>
-      </w:r>
-      <w:r>
-        <w:t xml:space="preserve"> [dʒɔ:]</w:t>
-      </w:r>
-      <w:r>
-        <w:rPr>
-          <w:rFonts w:hint="eastAsia"/>
-        </w:rPr>
-        <w:t>下巴</w:t>
-      </w:r>
-    </w:p>
-    <w:p>
-      <w:r>
-        <w:rPr>
-          <w:rFonts w:hint="eastAsia"/>
-        </w:rPr>
-        <w:tab/>
-        <w:t>lip</w:t>
-      </w:r>
-      <w:r>
-        <w:t xml:space="preserve"> [lɪp]</w:t>
-      </w:r>
-      <w:r>
-        <w:rPr>
-          <w:rFonts w:hint="eastAsia"/>
-        </w:rPr>
-        <w:t>嘴唇</w:t>
-      </w:r>
-    </w:p>
-    <w:p>
-      <w:r>
-        <w:rPr>
-          <w:rFonts w:hint="eastAsia"/>
-        </w:rPr>
-        <w:tab/>
-      </w:r>
-      <w:r>
-        <w:rPr>
-          <w:rFonts w:hint="eastAsia"/>
-        </w:rPr>
-        <w:t>mouth</w:t>
-      </w:r>
-      <w:r>
-        <w:t xml:space="preserve"> [maʊθ]</w:t>
-      </w:r>
-      <w:r>
-        <w:rPr>
-          <w:rFonts w:hint="eastAsia"/>
-        </w:rPr>
-        <w:t>口</w:t>
-      </w:r>
-    </w:p>
-    <w:p>
-      <w:r>
-        <w:rPr>
-          <w:rFonts w:hint="eastAsia"/>
-        </w:rPr>
-        <w:tab/>
-      </w:r>
-      <w:r>
-        <w:rPr>
-          <w:rFonts w:hint="eastAsia"/>
-        </w:rPr>
-        <w:t>neck</w:t>
-      </w:r>
-      <w:r>
-        <w:t xml:space="preserve"> [nek]</w:t>
-      </w:r>
-      <w:r>
-        <w:rPr>
-          <w:rFonts w:hint="eastAsia"/>
-        </w:rPr>
-        <w:t>脖子</w:t>
-      </w:r>
-    </w:p>
-    <w:p>
-      <w:r>
-        <w:rPr>
-          <w:rFonts w:hint="eastAsia"/>
-        </w:rPr>
-        <w:tab/>
-      </w:r>
-      <w:r>
-        <w:rPr>
-          <w:rFonts w:hint="eastAsia"/>
-        </w:rPr>
-        <w:t>nose</w:t>
-      </w:r>
-      <w:r>
-        <w:t xml:space="preserve"> [nəʊz]</w:t>
-      </w:r>
-      <w:r>
-        <w:rPr>
-          <w:rFonts w:hint="eastAsia"/>
-          <w:color w:val="4BACC6" w:themeColor="accent5"/>
-        </w:rPr>
-        <w:t>鼻子</w:t>
-      </w:r>
-      <w:r>
-        <w:rPr>
-          <w:rFonts w:hint="eastAsia"/>
-        </w:rPr>
-        <w:t>/</w:t>
-      </w:r>
-      <w:r>
-        <w:rPr>
-          <w:rFonts w:hint="eastAsia"/>
-        </w:rPr>
-        <w:t>嗅觉</w:t>
-      </w:r>
-    </w:p>
-    <w:p>
-      <w:r>
-        <w:rPr>
-          <w:rFonts w:hint="eastAsia"/>
-        </w:rPr>
-        <w:tab/>
-        <w:t>throat</w:t>
-      </w:r>
-      <w:r>
-        <w:t xml:space="preserve"> [θrəʊt]</w:t>
-      </w:r>
-      <w:r>
-        <w:rPr>
-          <w:rFonts w:hint="eastAsia"/>
-        </w:rPr>
-        <w:t>咽喉</w:t>
-      </w:r>
-    </w:p>
-    <w:p>
-      <w:r>
-        <w:rPr>
-          <w:rFonts w:hint="eastAsia"/>
-        </w:rPr>
-        <w:tab/>
-        <w:t>tooth</w:t>
-      </w:r>
-      <w:r>
-        <w:t xml:space="preserve"> </w:t>
-      </w:r>
-      <w:r>
-        <w:rPr>
-          <w:rFonts w:hint="eastAsia"/>
-        </w:rPr>
-        <w:t>*</w:t>
-      </w:r>
-      <w:r>
-        <w:t>[tu:θ]</w:t>
-      </w:r>
-      <w:r>
-        <w:rPr>
-          <w:rFonts w:hint="eastAsia"/>
-          <w:color w:val="4BACC6" w:themeColor="accent5"/>
-        </w:rPr>
-        <w:t>牙齿</w:t>
-      </w:r>
-    </w:p>
-    <w:p>
-      <w:r>
-        <w:rPr>
-          <w:rFonts w:hint="eastAsia"/>
-        </w:rPr>
-        <w:tab/>
-        <w:t>tongue</w:t>
-      </w:r>
-      <w:r>
-        <w:t xml:space="preserve"> [tʌŋ]</w:t>
-      </w:r>
-      <w:r>
-        <w:rPr>
-          <w:rFonts w:hint="eastAsia"/>
-        </w:rPr>
-        <w:t>舌头</w:t>
-      </w:r>
-    </w:p>
-    <w:p>
-      <w:r>
-        <w:rPr>
-          <w:rFonts w:hint="eastAsia"/>
-          <w:color w:val="F79646" w:themeColor="accent6"/>
-        </w:rPr>
-        <w:t>肢</w:t>
-      </w:r>
-      <w:r>
-        <w:rPr>
-          <w:rFonts w:hint="eastAsia"/>
-        </w:rPr>
-        <w:tab/>
-      </w:r>
-      <w:r>
-        <w:rPr>
-          <w:rFonts w:hint="eastAsia"/>
-        </w:rPr>
-        <w:t>ankle</w:t>
-      </w:r>
-      <w:r>
-        <w:t xml:space="preserve"> [ˈæŋkl]</w:t>
-      </w:r>
-      <w:r>
-        <w:rPr>
-          <w:rFonts w:hint="eastAsia"/>
-        </w:rPr>
-        <w:t>脚踝</w:t>
-      </w:r>
-    </w:p>
-    <w:p>
-      <w:r>
-        <w:rPr>
-          <w:rFonts w:hint="eastAsia"/>
-        </w:rPr>
-        <w:tab/>
-      </w:r>
-      <w:r>
-        <w:rPr>
-          <w:rFonts w:hint="eastAsia"/>
-        </w:rPr>
-        <w:t>arm</w:t>
-      </w:r>
-      <w:r>
-        <w:rPr>
-          <w:rFonts w:hint="eastAsia"/>
-        </w:rPr>
-        <w:t xml:space="preserve"> [</w:t>
+        <w:t>artery</w:t>
+      </w:r>
+      <w:r>
+        <w:t xml:space="preserve"> [ˈ</w:t>
       </w:r>
       <w:r>
         <w:rPr>
@@ -3360,1315 +4686,6 @@
         <w:t>ɑ</w:t>
       </w:r>
       <w:r>
-        <w:rPr>
-          <w:rFonts w:hint="eastAsia"/>
-        </w:rPr>
-        <w:t>:rm]</w:t>
-      </w:r>
-      <w:r>
-        <w:rPr>
-          <w:rFonts w:hint="eastAsia"/>
-          <w:color w:val="4BACC6" w:themeColor="accent5"/>
-        </w:rPr>
-        <w:t>手臂</w:t>
-      </w:r>
-      <w:r>
-        <w:rPr>
-          <w:rFonts w:hint="eastAsia"/>
-        </w:rPr>
-        <w:t>/</w:t>
-      </w:r>
-      <w:r>
-        <w:rPr>
-          <w:rFonts w:hint="eastAsia"/>
-        </w:rPr>
-        <w:t>臂部</w:t>
-      </w:r>
-      <w:r>
-        <w:rPr>
-          <w:rFonts w:hint="eastAsia"/>
-        </w:rPr>
-        <w:t>/</w:t>
-      </w:r>
-      <w:r>
-        <w:rPr>
-          <w:rFonts w:hint="eastAsia"/>
-        </w:rPr>
-        <w:t>军种</w:t>
-      </w:r>
-    </w:p>
-    <w:p>
-      <w:r>
-        <w:rPr>
-          <w:rFonts w:hint="eastAsia"/>
-        </w:rPr>
-        <w:tab/>
-      </w:r>
-      <w:r>
-        <w:rPr>
-          <w:rFonts w:hint="eastAsia"/>
-        </w:rPr>
-        <w:t>digit</w:t>
-      </w:r>
-      <w:r>
-        <w:t xml:space="preserve"> [ˈdɪdʒɪt]</w:t>
-      </w:r>
-      <w:r>
-        <w:rPr>
-          <w:rFonts w:hint="eastAsia"/>
-        </w:rPr>
-        <w:t>数字</w:t>
-      </w:r>
-      <w:r>
-        <w:rPr>
-          <w:rFonts w:hint="eastAsia"/>
-        </w:rPr>
-        <w:t>(0~9)</w:t>
-      </w:r>
-      <w:r>
-        <w:rPr>
-          <w:rFonts w:hint="eastAsia"/>
-        </w:rPr>
-        <w:t>/</w:t>
-      </w:r>
-      <w:r>
-        <w:rPr>
-          <w:rFonts w:hint="eastAsia"/>
-          <w:color w:val="4BACC6" w:themeColor="accent5"/>
-        </w:rPr>
-        <w:t>手</w:t>
-      </w:r>
-      <w:r>
-        <w:rPr>
-          <w:rFonts w:hint="eastAsia"/>
-          <w:color w:val="4BACC6" w:themeColor="accent5"/>
-        </w:rPr>
-        <w:t>,</w:t>
-      </w:r>
-      <w:r>
-        <w:rPr>
-          <w:rFonts w:hint="eastAsia"/>
-          <w:color w:val="4BACC6" w:themeColor="accent5"/>
-        </w:rPr>
-        <w:t>脚指</w:t>
-      </w:r>
-    </w:p>
-    <w:p>
-      <w:r>
-        <w:rPr>
-          <w:rFonts w:hint="eastAsia"/>
-        </w:rPr>
-        <w:tab/>
-      </w:r>
-      <w:r>
-        <w:rPr>
-          <w:rFonts w:hint="eastAsia"/>
-        </w:rPr>
-        <w:t>elbow</w:t>
-      </w:r>
-      <w:r>
-        <w:t xml:space="preserve"> [ˈelbəʊ]</w:t>
-      </w:r>
-      <w:r>
-        <w:rPr>
-          <w:rFonts w:hint="eastAsia"/>
-        </w:rPr>
-        <w:t>肘部</w:t>
-      </w:r>
-    </w:p>
-    <w:p>
-      <w:r>
-        <w:rPr>
-          <w:rFonts w:hint="eastAsia"/>
-        </w:rPr>
-        <w:tab/>
-      </w:r>
-      <w:r>
-        <w:rPr>
-          <w:rFonts w:hint="eastAsia"/>
-        </w:rPr>
-        <w:t>finger</w:t>
-      </w:r>
-      <w:r>
-        <w:t xml:space="preserve"> [ˈfɪŋgə</w:t>
-      </w:r>
-      <w:r>
-        <w:t>r</w:t>
-      </w:r>
-      <w:r>
-        <w:t>]</w:t>
-      </w:r>
-      <w:r>
-        <w:rPr>
-          <w:rFonts w:hint="eastAsia"/>
-        </w:rPr>
-        <w:t>手指</w:t>
-      </w:r>
-    </w:p>
-    <w:p>
-      <w:r>
-        <w:tab/>
-      </w:r>
-      <w:r>
-        <w:t>fingernail [ˈfɪŋgəneɪl]</w:t>
-      </w:r>
-      <w:r>
-        <w:rPr>
-          <w:rFonts w:hint="eastAsia"/>
-        </w:rPr>
-        <w:t>指甲</w:t>
-      </w:r>
-    </w:p>
-    <w:p>
-      <w:r>
-        <w:rPr>
-          <w:rFonts w:hint="eastAsia"/>
-        </w:rPr>
-        <w:tab/>
-        <w:t>fist</w:t>
-      </w:r>
-      <w:r>
-        <w:t xml:space="preserve"> [fɪst]</w:t>
-      </w:r>
-      <w:r>
-        <w:rPr>
-          <w:rFonts w:hint="eastAsia"/>
-        </w:rPr>
-        <w:t>拳头</w:t>
-      </w:r>
-    </w:p>
-    <w:p>
-      <w:r>
-        <w:rPr>
-          <w:rFonts w:hint="eastAsia"/>
-        </w:rPr>
-        <w:tab/>
-      </w:r>
-      <w:r>
-        <w:t>foot</w:t>
-      </w:r>
-      <w:r>
-        <w:rPr>
-          <w:rFonts w:hint="eastAsia"/>
-        </w:rPr>
-        <w:t xml:space="preserve"> *</w:t>
-      </w:r>
-      <w:r>
-        <w:t>[fʊ</w:t>
-      </w:r>
-      <w:r>
-        <w:t>t</w:t>
-      </w:r>
-      <w:r>
-        <w:rPr>
-          <w:rFonts w:hint="eastAsia"/>
-        </w:rPr>
-        <w:t>]</w:t>
-      </w:r>
-      <w:r>
-        <w:rPr>
-          <w:rFonts w:hint="eastAsia"/>
-          <w:color w:val="4BACC6" w:themeColor="accent5"/>
-        </w:rPr>
-        <w:t>脚</w:t>
-      </w:r>
-      <w:r>
-        <w:rPr>
-          <w:rFonts w:hint="eastAsia"/>
-        </w:rPr>
-        <w:t>/[</w:t>
-      </w:r>
-      <w:r>
-        <w:rPr>
-          <w:rFonts w:hint="eastAsia"/>
-          <w:color w:val="4BACC6" w:themeColor="accent5"/>
-        </w:rPr>
-        <w:t>蹄</w:t>
-      </w:r>
-      <w:r>
-        <w:rPr>
-          <w:rFonts w:hint="eastAsia"/>
-        </w:rPr>
-        <w:t>/</w:t>
-      </w:r>
-      <w:r>
-        <w:rPr>
-          <w:rFonts w:hint="eastAsia"/>
-          <w:color w:val="4BACC6" w:themeColor="accent5"/>
-        </w:rPr>
-        <w:t>爪</w:t>
-      </w:r>
-      <w:r>
-        <w:rPr>
-          <w:rFonts w:hint="eastAsia"/>
-        </w:rPr>
-        <w:t>]/</w:t>
-      </w:r>
-      <w:r>
-        <w:rPr>
-          <w:rFonts w:hint="eastAsia"/>
-        </w:rPr>
-        <w:t>下端</w:t>
-      </w:r>
-      <w:r>
-        <w:rPr>
-          <w:rFonts w:hint="eastAsia"/>
-        </w:rPr>
-        <w:t>/</w:t>
-      </w:r>
-      <w:r>
-        <w:rPr>
-          <w:rFonts w:hint="eastAsia"/>
-        </w:rPr>
-        <w:t>英尺</w:t>
-      </w:r>
-    </w:p>
-    <w:p>
-      <w:r>
-        <w:rPr>
-          <w:rFonts w:hint="eastAsia"/>
-        </w:rPr>
-        <w:tab/>
-      </w:r>
-      <w:r>
-        <w:rPr>
-          <w:rFonts w:hint="eastAsia"/>
-        </w:rPr>
-        <w:t>hand</w:t>
-      </w:r>
-      <w:r>
-        <w:t xml:space="preserve"> </w:t>
-      </w:r>
-      <w:r>
-        <w:t>[hænd]</w:t>
-      </w:r>
-      <w:r>
-        <w:rPr>
-          <w:rFonts w:hint="eastAsia"/>
-          <w:color w:val="4BACC6" w:themeColor="accent5"/>
-        </w:rPr>
-        <w:t>手</w:t>
-      </w:r>
-      <w:r>
-        <w:rPr>
-          <w:rFonts w:hint="eastAsia"/>
-        </w:rPr>
-        <w:t>/</w:t>
-      </w:r>
-      <w:r>
-        <w:rPr>
-          <w:rFonts w:hint="eastAsia"/>
-        </w:rPr>
-        <w:t>指针</w:t>
-      </w:r>
-      <w:r>
-        <w:rPr>
-          <w:rFonts w:hint="eastAsia"/>
-        </w:rPr>
-        <w:t>/</w:t>
-      </w:r>
-      <w:r>
-        <w:rPr>
-          <w:rFonts w:hint="eastAsia"/>
-        </w:rPr>
-        <w:t>手艺</w:t>
-      </w:r>
-      <w:r>
-        <w:rPr>
-          <w:rFonts w:hint="eastAsia"/>
-        </w:rPr>
-        <w:t>/</w:t>
-      </w:r>
-      <w:r>
-        <w:rPr>
-          <w:rFonts w:hint="eastAsia"/>
-        </w:rPr>
-        <w:t>帮助</w:t>
-      </w:r>
-    </w:p>
-    <w:p>
-      <w:r>
-        <w:rPr>
-          <w:rFonts w:hint="eastAsia"/>
-        </w:rPr>
-        <w:tab/>
-      </w:r>
-      <w:r>
-        <w:rPr>
-          <w:rFonts w:hint="eastAsia"/>
-        </w:rPr>
-        <w:t>heel</w:t>
-      </w:r>
-      <w:r>
-        <w:t xml:space="preserve"> [hi:l]</w:t>
-      </w:r>
-      <w:r>
-        <w:rPr>
-          <w:rFonts w:hint="eastAsia"/>
-        </w:rPr>
-        <w:t>脚后跟</w:t>
-      </w:r>
-    </w:p>
-    <w:p>
-      <w:r>
-        <w:rPr>
-          <w:rFonts w:hint="eastAsia"/>
-        </w:rPr>
-        <w:tab/>
-      </w:r>
-      <w:r>
-        <w:rPr>
-          <w:rFonts w:hint="eastAsia"/>
-        </w:rPr>
-        <w:t>knee</w:t>
-      </w:r>
-      <w:r>
-        <w:t xml:space="preserve"> [ni:]</w:t>
-      </w:r>
-      <w:r>
-        <w:rPr>
-          <w:rFonts w:hint="eastAsia"/>
-        </w:rPr>
-        <w:t>膝盖</w:t>
-      </w:r>
-    </w:p>
-    <w:p>
-      <w:r>
-        <w:rPr>
-          <w:rFonts w:hint="eastAsia"/>
-        </w:rPr>
-        <w:tab/>
-        <w:t>lap</w:t>
-      </w:r>
-      <w:r>
-        <w:t xml:space="preserve"> [læp]</w:t>
-      </w:r>
-      <w:r>
-        <w:rPr>
-          <w:rFonts w:hint="eastAsia"/>
-          <w:color w:val="4BACC6" w:themeColor="accent5"/>
-        </w:rPr>
-        <w:t>膝上</w:t>
-      </w:r>
-      <w:r>
-        <w:rPr>
-          <w:rFonts w:hint="eastAsia"/>
-          <w:color w:val="4BACC6" w:themeColor="accent5"/>
-        </w:rPr>
-        <w:t>(</w:t>
-      </w:r>
-      <w:r>
-        <w:rPr>
-          <w:rFonts w:hint="eastAsia"/>
-          <w:color w:val="4BACC6" w:themeColor="accent5"/>
-        </w:rPr>
-        <w:t>坐姿</w:t>
-      </w:r>
-      <w:r>
-        <w:rPr>
-          <w:rFonts w:hint="eastAsia"/>
-          <w:color w:val="4BACC6" w:themeColor="accent5"/>
-        </w:rPr>
-        <w:t>)</w:t>
-      </w:r>
-      <w:r>
-        <w:rPr>
-          <w:rFonts w:hint="eastAsia"/>
-        </w:rPr>
-        <w:t>/</w:t>
-      </w:r>
-      <w:r>
-        <w:rPr>
-          <w:rFonts w:hint="eastAsia"/>
-        </w:rPr>
-        <w:t>衣摆</w:t>
-      </w:r>
-      <w:r>
-        <w:rPr>
-          <w:rFonts w:hint="eastAsia"/>
-        </w:rPr>
-        <w:t>/</w:t>
-      </w:r>
-      <w:r>
-        <w:rPr>
-          <w:rFonts w:hint="eastAsia"/>
-        </w:rPr>
-        <w:t>跑道一圈</w:t>
-      </w:r>
-    </w:p>
-    <w:p>
-      <w:r>
-        <w:rPr>
-          <w:rFonts w:hint="eastAsia"/>
-        </w:rPr>
-        <w:tab/>
-        <w:t>leg</w:t>
-      </w:r>
-      <w:r>
-        <w:t xml:space="preserve"> [leg]</w:t>
-      </w:r>
-      <w:r>
-        <w:rPr>
-          <w:rFonts w:hint="eastAsia"/>
-        </w:rPr>
-        <w:t>腿</w:t>
-      </w:r>
-    </w:p>
-    <w:p>
-      <w:r>
-        <w:rPr>
-          <w:rFonts w:hint="eastAsia"/>
-        </w:rPr>
-        <w:tab/>
-        <w:t>palm</w:t>
-      </w:r>
-      <w:r>
-        <w:rPr>
-          <w:rFonts w:hint="eastAsia"/>
-        </w:rPr>
-        <w:t xml:space="preserve"> [p</w:t>
-      </w:r>
-      <w:r>
-        <w:rPr>
-          <w:rFonts w:hint="eastAsia"/>
-        </w:rPr>
-        <w:t>ɑ</w:t>
-      </w:r>
-      <w:r>
-        <w:rPr>
-          <w:rFonts w:hint="eastAsia"/>
-        </w:rPr>
-        <w:t>:m]</w:t>
-      </w:r>
-      <w:r>
-        <w:rPr>
-          <w:rFonts w:hint="eastAsia"/>
-          <w:color w:val="4BACC6" w:themeColor="accent5"/>
-        </w:rPr>
-        <w:t>手掌</w:t>
-      </w:r>
-      <w:r>
-        <w:rPr>
-          <w:rFonts w:hint="eastAsia"/>
-        </w:rPr>
-        <w:t>/</w:t>
-      </w:r>
-      <w:r>
-        <w:rPr>
-          <w:rFonts w:hint="eastAsia"/>
-        </w:rPr>
-        <w:t>棕榈树</w:t>
-      </w:r>
-    </w:p>
-    <w:p>
-      <w:r>
-        <w:rPr>
-          <w:rFonts w:hint="eastAsia"/>
-        </w:rPr>
-        <w:tab/>
-        <w:t>sole</w:t>
-      </w:r>
-      <w:r>
-        <w:t xml:space="preserve"> [səʊl]</w:t>
-      </w:r>
-      <w:r>
-        <w:rPr>
-          <w:rFonts w:hint="eastAsia"/>
-        </w:rPr>
-        <w:t>脚底</w:t>
-      </w:r>
-    </w:p>
-    <w:p>
-      <w:r>
-        <w:rPr>
-          <w:rFonts w:hint="eastAsia"/>
-        </w:rPr>
-        <w:tab/>
-        <w:t>thumb</w:t>
-      </w:r>
-      <w:r>
-        <w:t xml:space="preserve"> [θʌm]</w:t>
-      </w:r>
-      <w:r>
-        <w:rPr>
-          <w:rFonts w:hint="eastAsia"/>
-        </w:rPr>
-        <w:t>拇指</w:t>
-      </w:r>
-    </w:p>
-    <w:p>
-      <w:r>
-        <w:rPr>
-          <w:rFonts w:hint="eastAsia"/>
-        </w:rPr>
-        <w:tab/>
-        <w:t>wrist</w:t>
-      </w:r>
-      <w:r>
-        <w:t xml:space="preserve"> [rɪst]</w:t>
-      </w:r>
-      <w:r>
-        <w:rPr>
-          <w:rFonts w:hint="eastAsia"/>
-        </w:rPr>
-        <w:t>腕关节</w:t>
-      </w:r>
-    </w:p>
-    <w:p>
-      <w:pPr>
-        <w:rPr>
-          <w:b/>
-        </w:rPr>
-      </w:pPr>
-      <w:r>
-        <w:rPr>
-          <w:rFonts w:hint="eastAsia"/>
-          <w:color w:val="F79646" w:themeColor="accent6"/>
-        </w:rPr>
-        <w:t>躯</w:t>
-      </w:r>
-      <w:r>
-        <w:rPr>
-          <w:rFonts w:hint="eastAsia"/>
-        </w:rPr>
-        <w:tab/>
-      </w:r>
-      <w:r>
-        <w:rPr>
-          <w:rFonts w:hint="eastAsia"/>
-        </w:rPr>
-        <w:t>abdomen</w:t>
-      </w:r>
-      <w:r>
-        <w:t xml:space="preserve"> [ˈæbdəmən]</w:t>
-      </w:r>
-      <w:r>
-        <w:rPr>
-          <w:rFonts w:hint="eastAsia"/>
-        </w:rPr>
-        <w:t>腹部</w:t>
-      </w:r>
-    </w:p>
-    <w:p>
-      <w:r>
-        <w:rPr>
-          <w:rFonts w:hint="eastAsia"/>
-        </w:rPr>
-        <w:tab/>
-      </w:r>
-      <w:r>
-        <w:rPr>
-          <w:rFonts w:hint="eastAsia"/>
-        </w:rPr>
-        <w:t>behind</w:t>
-      </w:r>
-      <w:r>
-        <w:t xml:space="preserve"> [bɪˈhaɪnd]</w:t>
-      </w:r>
-      <w:r>
-        <w:rPr>
-          <w:rFonts w:hint="eastAsia"/>
-        </w:rPr>
-        <w:t>屁股</w:t>
-      </w:r>
-      <w:r>
-        <w:rPr>
-          <w:rFonts w:hint="eastAsia"/>
-        </w:rPr>
-        <w:t>(</w:t>
-      </w:r>
-      <w:r>
-        <w:rPr>
-          <w:rFonts w:hint="eastAsia"/>
-        </w:rPr>
-        <w:t>口</w:t>
-      </w:r>
-      <w:r>
-        <w:rPr>
-          <w:rFonts w:hint="eastAsia"/>
-        </w:rPr>
-        <w:t>)</w:t>
-      </w:r>
-    </w:p>
-    <w:p>
-      <w:r>
-        <w:rPr>
-          <w:rFonts w:hint="eastAsia"/>
-        </w:rPr>
-        <w:tab/>
-      </w:r>
-      <w:r>
-        <w:rPr>
-          <w:rFonts w:hint="eastAsia"/>
-        </w:rPr>
-        <w:t>belly</w:t>
-      </w:r>
-      <w:r>
-        <w:t xml:space="preserve"> [ˈbeli]</w:t>
-      </w:r>
-      <w:r>
-        <w:rPr>
-          <w:rFonts w:hint="eastAsia"/>
-        </w:rPr>
-        <w:t>肚子</w:t>
-      </w:r>
-    </w:p>
-    <w:p>
-      <w:r>
-        <w:rPr>
-          <w:rFonts w:hint="eastAsia"/>
-        </w:rPr>
-        <w:tab/>
-      </w:r>
-      <w:r>
-        <w:rPr>
-          <w:rFonts w:hint="eastAsia"/>
-        </w:rPr>
-        <w:t>bosom</w:t>
-      </w:r>
-      <w:r>
-        <w:t xml:space="preserve"> [ˈbʊzəm]</w:t>
-      </w:r>
-      <w:r>
-        <w:rPr>
-          <w:rFonts w:hint="eastAsia"/>
-        </w:rPr>
-        <w:t>乳部</w:t>
-      </w:r>
-      <w:r>
-        <w:rPr>
-          <w:rFonts w:hint="eastAsia"/>
-        </w:rPr>
-        <w:tab/>
-      </w:r>
-      <w:r>
-        <w:rPr>
-          <w:rFonts w:hint="eastAsia"/>
-        </w:rPr>
-        <w:tab/>
-      </w:r>
-      <w:r>
-        <w:rPr>
-          <w:rFonts w:hint="eastAsia"/>
-        </w:rPr>
-        <w:tab/>
-      </w:r>
-      <w:r>
-        <w:rPr>
-          <w:rFonts w:hint="eastAsia"/>
-        </w:rPr>
-        <w:tab/>
-      </w:r>
-      <w:r>
-        <w:rPr>
-          <w:rFonts w:hint="eastAsia"/>
-        </w:rPr>
-        <w:tab/>
-      </w:r>
-      <w:r>
-        <w:rPr>
-          <w:rFonts w:hint="eastAsia"/>
-        </w:rPr>
-        <w:tab/>
-      </w:r>
-      <w:r>
-        <w:rPr>
-          <w:rFonts w:hint="eastAsia"/>
-          <w:color w:val="0000FF"/>
-        </w:rPr>
-        <w:t>男</w:t>
-      </w:r>
-      <w:r>
-        <w:rPr>
-          <w:rFonts w:hint="eastAsia"/>
-          <w:color w:val="0000FF"/>
-        </w:rPr>
-        <w:t>/</w:t>
-      </w:r>
-      <w:r>
-        <w:rPr>
-          <w:rFonts w:hint="eastAsia"/>
-          <w:color w:val="0000FF"/>
-        </w:rPr>
-        <w:t>女</w:t>
-      </w:r>
-      <w:r>
-        <w:rPr>
-          <w:rFonts w:hint="eastAsia"/>
-          <w:color w:val="0000FF"/>
-        </w:rPr>
-        <w:t>乳部</w:t>
-      </w:r>
-    </w:p>
-    <w:p>
-      <w:r>
-        <w:rPr>
-          <w:rFonts w:hint="eastAsia"/>
-        </w:rPr>
-        <w:tab/>
-      </w:r>
-      <w:r>
-        <w:t>breast</w:t>
-      </w:r>
-      <w:r>
-        <w:t xml:space="preserve"> [brest]</w:t>
-      </w:r>
-      <w:r>
-        <w:rPr>
-          <w:rFonts w:hint="eastAsia"/>
-        </w:rPr>
-        <w:t>乳房</w:t>
-      </w:r>
-      <w:r>
-        <w:rPr>
-          <w:rFonts w:hint="eastAsia"/>
-        </w:rPr>
-        <w:tab/>
-      </w:r>
-      <w:r>
-        <w:rPr>
-          <w:rFonts w:hint="eastAsia"/>
-        </w:rPr>
-        <w:tab/>
-      </w:r>
-      <w:r>
-        <w:rPr>
-          <w:rFonts w:hint="eastAsia"/>
-        </w:rPr>
-        <w:tab/>
-      </w:r>
-      <w:r>
-        <w:rPr>
-          <w:rFonts w:hint="eastAsia"/>
-        </w:rPr>
-        <w:tab/>
-      </w:r>
-      <w:r>
-        <w:rPr>
-          <w:rFonts w:hint="eastAsia"/>
-        </w:rPr>
-        <w:tab/>
-      </w:r>
-      <w:r>
-        <w:rPr>
-          <w:rFonts w:hint="eastAsia"/>
-        </w:rPr>
-        <w:tab/>
-      </w:r>
-      <w:r>
-        <w:rPr>
-          <w:rFonts w:hint="eastAsia"/>
-        </w:rPr>
-        <w:tab/>
-      </w:r>
-      <w:r>
-        <w:rPr>
-          <w:rFonts w:hint="eastAsia"/>
-          <w:color w:val="0000FF"/>
-        </w:rPr>
-        <w:t>女性乳房</w:t>
-      </w:r>
-    </w:p>
-    <w:p>
-      <w:r>
-        <w:rPr>
-          <w:rFonts w:hint="eastAsia"/>
-        </w:rPr>
-        <w:tab/>
-      </w:r>
-      <w:r>
-        <w:rPr>
-          <w:rFonts w:hint="eastAsia"/>
-        </w:rPr>
-        <w:t>calf</w:t>
-      </w:r>
-      <w:r>
-        <w:t xml:space="preserve"> </w:t>
-      </w:r>
-      <w:r>
-        <w:rPr>
-          <w:rFonts w:hint="eastAsia"/>
-        </w:rPr>
-        <w:t>[k</w:t>
-      </w:r>
-      <w:r>
-        <w:rPr>
-          <w:rFonts w:hint="eastAsia"/>
-        </w:rPr>
-        <w:t>ɑ</w:t>
-      </w:r>
-      <w:r>
-        <w:rPr>
-          <w:rFonts w:hint="eastAsia"/>
-        </w:rPr>
-        <w:t>:f]</w:t>
-      </w:r>
-      <w:r>
-        <w:rPr>
-          <w:rFonts w:hint="eastAsia"/>
-        </w:rPr>
-        <w:t>小牛</w:t>
-      </w:r>
-      <w:r>
-        <w:rPr>
-          <w:rFonts w:hint="eastAsia"/>
-        </w:rPr>
-        <w:t>/</w:t>
-      </w:r>
-      <w:r>
-        <w:rPr>
-          <w:rFonts w:hint="eastAsia"/>
-        </w:rPr>
-        <w:t>幼仔</w:t>
-      </w:r>
-      <w:r>
-        <w:rPr>
-          <w:rFonts w:hint="eastAsia"/>
-        </w:rPr>
-        <w:t>/</w:t>
-      </w:r>
-      <w:r>
-        <w:rPr>
-          <w:rFonts w:hint="eastAsia"/>
-        </w:rPr>
-        <w:t>小牛皮</w:t>
-      </w:r>
-      <w:r>
-        <w:rPr>
-          <w:rFonts w:hint="eastAsia"/>
-        </w:rPr>
-        <w:t>/</w:t>
-      </w:r>
-      <w:r>
-        <w:rPr>
-          <w:rFonts w:hint="eastAsia"/>
-          <w:color w:val="4BACC6" w:themeColor="accent5"/>
-        </w:rPr>
-        <w:t>腿肚</w:t>
-      </w:r>
-    </w:p>
-    <w:p>
-      <w:r>
-        <w:rPr>
-          <w:rFonts w:hint="eastAsia"/>
-        </w:rPr>
-        <w:tab/>
-        <w:t>chest</w:t>
-      </w:r>
-      <w:r>
-        <w:t xml:space="preserve"> [tʃest]</w:t>
-      </w:r>
-      <w:r>
-        <w:rPr>
-          <w:rFonts w:hint="eastAsia"/>
-          <w:color w:val="4BACC6" w:themeColor="accent5"/>
-        </w:rPr>
-        <w:t>胸部</w:t>
-      </w:r>
-      <w:r>
-        <w:rPr>
-          <w:rFonts w:hint="eastAsia"/>
-        </w:rPr>
-        <w:t>/</w:t>
-      </w:r>
-      <w:r>
-        <w:rPr>
-          <w:rFonts w:hint="eastAsia"/>
-        </w:rPr>
-        <w:t>箱子</w:t>
-      </w:r>
-      <w:r>
-        <w:rPr>
-          <w:rFonts w:hint="eastAsia"/>
-        </w:rPr>
-        <w:tab/>
-      </w:r>
-      <w:r>
-        <w:rPr>
-          <w:rFonts w:hint="eastAsia"/>
-        </w:rPr>
-        <w:tab/>
-      </w:r>
-      <w:r>
-        <w:rPr>
-          <w:rFonts w:hint="eastAsia"/>
-        </w:rPr>
-        <w:tab/>
-      </w:r>
-      <w:r>
-        <w:rPr>
-          <w:rFonts w:hint="eastAsia"/>
-        </w:rPr>
-        <w:tab/>
-      </w:r>
-      <w:r>
-        <w:rPr>
-          <w:rFonts w:hint="eastAsia"/>
-        </w:rPr>
-        <w:tab/>
-      </w:r>
-      <w:r>
-        <w:rPr>
-          <w:rFonts w:hint="eastAsia"/>
-        </w:rPr>
-        <w:tab/>
-      </w:r>
-      <w:r>
-        <w:rPr>
-          <w:rFonts w:hint="eastAsia"/>
-          <w:color w:val="0000FF"/>
-        </w:rPr>
-        <w:t>颈部和腹部之间</w:t>
-      </w:r>
-    </w:p>
-    <w:p>
-      <w:r>
-        <w:rPr>
-          <w:rFonts w:hint="eastAsia"/>
-        </w:rPr>
-        <w:tab/>
-      </w:r>
-      <w:r>
-        <w:rPr>
-          <w:rFonts w:hint="eastAsia"/>
-        </w:rPr>
-        <w:t>hair</w:t>
-      </w:r>
-      <w:r>
-        <w:rPr>
-          <w:rFonts w:hint="eastAsia"/>
-        </w:rPr>
-        <w:t xml:space="preserve"> </w:t>
-      </w:r>
-      <w:r>
-        <w:t>[heə</w:t>
-      </w:r>
-      <w:r>
-        <w:t>r</w:t>
-      </w:r>
-      <w:r>
-        <w:t>]</w:t>
-      </w:r>
-      <w:r>
-        <w:rPr>
-          <w:rFonts w:hint="eastAsia"/>
-        </w:rPr>
-        <w:t>毛</w:t>
-      </w:r>
-      <w:r>
-        <w:rPr>
-          <w:rFonts w:hint="eastAsia"/>
-        </w:rPr>
-        <w:t>/</w:t>
-      </w:r>
-      <w:r>
-        <w:rPr>
-          <w:rFonts w:hint="eastAsia"/>
-        </w:rPr>
-        <w:t>发</w:t>
-      </w:r>
-    </w:p>
-    <w:p>
-      <w:r>
-        <w:rPr>
-          <w:rFonts w:hint="eastAsia"/>
-        </w:rPr>
-        <w:tab/>
-      </w:r>
-      <w:r>
-        <w:rPr>
-          <w:rFonts w:hint="eastAsia"/>
-        </w:rPr>
-        <w:t>hip</w:t>
-      </w:r>
-      <w:r>
-        <w:t xml:space="preserve"> [hɪp]</w:t>
-      </w:r>
-      <w:r>
-        <w:rPr>
-          <w:rFonts w:hint="eastAsia"/>
-        </w:rPr>
-        <w:t>臀部</w:t>
-      </w:r>
-    </w:p>
-    <w:p>
-      <w:r>
-        <w:rPr>
-          <w:rFonts w:hint="eastAsia"/>
-        </w:rPr>
-        <w:tab/>
-      </w:r>
-      <w:r>
-        <w:rPr>
-          <w:rFonts w:hint="eastAsia"/>
-        </w:rPr>
-        <w:t>joint</w:t>
-      </w:r>
-      <w:r>
-        <w:t xml:space="preserve"> [dʒɔɪnt]</w:t>
-      </w:r>
-      <w:r>
-        <w:rPr>
-          <w:rFonts w:hint="eastAsia"/>
-        </w:rPr>
-        <w:t>接合处</w:t>
-      </w:r>
-      <w:r>
-        <w:rPr>
-          <w:rFonts w:hint="eastAsia"/>
-        </w:rPr>
-        <w:t>/</w:t>
-      </w:r>
-      <w:r>
-        <w:rPr>
-          <w:rFonts w:hint="eastAsia"/>
-          <w:color w:val="4BACC6" w:themeColor="accent5"/>
-        </w:rPr>
-        <w:t>关节</w:t>
-      </w:r>
-    </w:p>
-    <w:p>
-      <w:r>
-        <w:rPr>
-          <w:rFonts w:hint="eastAsia"/>
-        </w:rPr>
-        <w:tab/>
-      </w:r>
-      <w:r>
-        <w:rPr>
-          <w:rFonts w:hint="eastAsia"/>
-        </w:rPr>
-        <w:t>rib</w:t>
-      </w:r>
-      <w:r>
-        <w:t xml:space="preserve"> [rɪb]</w:t>
-      </w:r>
-      <w:r>
-        <w:rPr>
-          <w:rFonts w:hint="eastAsia"/>
-        </w:rPr>
-        <w:t>肋骨</w:t>
-      </w:r>
-    </w:p>
-    <w:p>
-      <w:r>
-        <w:rPr>
-          <w:rFonts w:hint="eastAsia"/>
-        </w:rPr>
-        <w:tab/>
-      </w:r>
-      <w:r>
-        <w:rPr>
-          <w:rFonts w:hint="eastAsia"/>
-        </w:rPr>
-        <w:t xml:space="preserve">shoulder </w:t>
-      </w:r>
-      <w:r>
-        <w:t>[ˈʃəʊldər]</w:t>
-      </w:r>
-      <w:r>
-        <w:rPr>
-          <w:rFonts w:hint="eastAsia"/>
-          <w:color w:val="4BACC6" w:themeColor="accent5"/>
-        </w:rPr>
-        <w:t>肩膀</w:t>
-      </w:r>
-      <w:r>
-        <w:rPr>
-          <w:rFonts w:hint="eastAsia"/>
-        </w:rPr>
-        <w:t>/</w:t>
-      </w:r>
-      <w:r>
-        <w:rPr>
-          <w:rFonts w:hint="eastAsia"/>
-        </w:rPr>
-        <w:t>肩部</w:t>
-      </w:r>
-      <w:r>
-        <w:rPr>
-          <w:rFonts w:hint="eastAsia"/>
-        </w:rPr>
-        <w:tab/>
-      </w:r>
-      <w:r>
-        <w:rPr>
-          <w:rFonts w:hint="eastAsia"/>
-        </w:rPr>
-        <w:tab/>
-      </w:r>
-      <w:r>
-        <w:rPr>
-          <w:rFonts w:hint="eastAsia"/>
-        </w:rPr>
-        <w:tab/>
-      </w:r>
-      <w:r>
-        <w:rPr>
-          <w:rFonts w:hint="eastAsia"/>
-        </w:rPr>
-        <w:tab/>
-      </w:r>
-      <w:r>
-        <w:rPr>
-          <w:rFonts w:hint="eastAsia"/>
-        </w:rPr>
-        <w:tab/>
-      </w:r>
-      <w:r>
-        <w:rPr>
-          <w:rFonts w:hint="eastAsia"/>
-          <w:color w:val="0000FF"/>
-        </w:rPr>
-        <w:t>肩膀有两个一般用复数</w:t>
-      </w:r>
-    </w:p>
-    <w:p>
-      <w:r>
-        <w:rPr>
-          <w:rFonts w:hint="eastAsia"/>
-        </w:rPr>
-        <w:tab/>
-        <w:t>waist</w:t>
-      </w:r>
-      <w:r>
-        <w:t xml:space="preserve"> [weɪst]</w:t>
-      </w:r>
-      <w:r>
-        <w:rPr>
-          <w:rFonts w:hint="eastAsia"/>
-        </w:rPr>
-        <w:t>腰</w:t>
-      </w:r>
-    </w:p>
-    <w:p>
-      <w:pPr>
-        <w:rPr>
-          <w:color w:val="C0504D" w:themeColor="accent2"/>
-        </w:rPr>
-      </w:pPr>
-      <w:r>
-        <w:rPr>
-          <w:rFonts w:hint="eastAsia"/>
-          <w:color w:val="C0504D" w:themeColor="accent2"/>
-        </w:rPr>
-        <w:tab/>
-      </w:r>
-      <w:r>
-        <w:rPr>
-          <w:rFonts w:hint="eastAsia"/>
-          <w:color w:val="C0504D" w:themeColor="accent2"/>
-        </w:rPr>
-        <w:t>器官组织</w:t>
-      </w:r>
-    </w:p>
-    <w:p>
-      <w:r>
-        <w:rPr>
-          <w:rFonts w:hint="eastAsia"/>
-        </w:rPr>
-        <w:tab/>
-      </w:r>
-      <w:r>
-        <w:rPr>
-          <w:rFonts w:hint="eastAsia"/>
-        </w:rPr>
-        <w:t>apparatus</w:t>
-      </w:r>
-      <w:r>
-        <w:t xml:space="preserve"> [ˌæpəˈreɪtəs]</w:t>
-      </w:r>
-      <w:r>
-        <w:rPr>
-          <w:rFonts w:hint="eastAsia"/>
-        </w:rPr>
-        <w:t>装置</w:t>
-      </w:r>
-      <w:r>
-        <w:rPr>
-          <w:rFonts w:hint="eastAsia"/>
-        </w:rPr>
-        <w:t>/</w:t>
-      </w:r>
-      <w:r>
-        <w:rPr>
-          <w:rFonts w:hint="eastAsia"/>
-        </w:rPr>
-        <w:t>机构</w:t>
-      </w:r>
-      <w:r>
-        <w:rPr>
-          <w:rFonts w:hint="eastAsia"/>
-        </w:rPr>
-        <w:t>/</w:t>
-      </w:r>
-      <w:r>
-        <w:rPr>
-          <w:rFonts w:hint="eastAsia"/>
-          <w:color w:val="4BACC6" w:themeColor="accent5"/>
-        </w:rPr>
-        <w:t>器官</w:t>
-      </w:r>
-    </w:p>
-    <w:p>
-      <w:r>
-        <w:rPr>
-          <w:rFonts w:hint="eastAsia"/>
-        </w:rPr>
-        <w:tab/>
-      </w:r>
-      <w:r>
-        <w:rPr>
-          <w:rFonts w:hint="eastAsia"/>
-        </w:rPr>
-        <w:t>appendix</w:t>
-      </w:r>
-      <w:r>
-        <w:t xml:space="preserve"> [əˈpendɪks]</w:t>
-      </w:r>
-      <w:r>
-        <w:rPr>
-          <w:rFonts w:hint="eastAsia"/>
-        </w:rPr>
-        <w:t>附录</w:t>
-      </w:r>
-      <w:r>
-        <w:rPr>
-          <w:rFonts w:hint="eastAsia"/>
-        </w:rPr>
-        <w:t>/</w:t>
-      </w:r>
-      <w:r>
-        <w:rPr>
-          <w:rFonts w:hint="eastAsia"/>
-          <w:color w:val="4BACC6" w:themeColor="accent5"/>
-        </w:rPr>
-        <w:t>阑尾</w:t>
-      </w:r>
-    </w:p>
-    <w:p>
-      <w:r>
-        <w:rPr>
-          <w:rFonts w:hint="eastAsia"/>
-        </w:rPr>
-        <w:tab/>
-      </w:r>
-      <w:r>
-        <w:rPr>
-          <w:rFonts w:hint="eastAsia"/>
-        </w:rPr>
-        <w:t>artery</w:t>
-      </w:r>
-      <w:r>
-        <w:t xml:space="preserve"> [ˈ</w:t>
-      </w:r>
-      <w:r>
-        <w:rPr>
-          <w:rFonts w:hint="eastAsia"/>
-        </w:rPr>
-        <w:t>ɑ</w:t>
-      </w:r>
-      <w:r>
         <w:t>:təri]</w:t>
       </w:r>
       <w:r>
@@ -4683,7 +4700,6 @@
         <w:rPr>
           <w:rFonts w:hint="eastAsia"/>
         </w:rPr>
-        <w:lastRenderedPageBreak/>
         <w:tab/>
       </w:r>
       <w:r>

--- a/名词/科学/生物学.docx
+++ b/名词/科学/生物学.docx
@@ -1829,11 +1829,6 @@
       </w:r>
     </w:p>
     <w:p>
-      <w:pPr>
-        <w:rPr>
-          <w:rFonts w:hint="eastAsia"/>
-        </w:rPr>
-      </w:pPr>
       <w:r>
         <w:rPr>
           <w:rFonts w:hint="eastAsia"/>
@@ -1852,8 +1847,6 @@
         </w:rPr>
         <w:t>荆棘</w:t>
       </w:r>
-      <w:bookmarkStart w:id="0" w:name="_GoBack"/>
-      <w:bookmarkEnd w:id="0"/>
     </w:p>
     <w:p>
       <w:r>
@@ -5454,6 +5447,60 @@
           <w:rFonts w:hint="eastAsia"/>
         </w:rPr>
         <w:tab/>
+      </w:r>
+      <w:r>
+        <w:rPr>
+          <w:rFonts w:hint="eastAsia"/>
+        </w:rPr>
+        <w:t>va</w:t>
+      </w:r>
+      <w:r>
+        <w:t>lve</w:t>
+      </w:r>
+      <w:r>
+        <w:t xml:space="preserve"> [vælv]</w:t>
+      </w:r>
+      <w:r>
+        <w:rPr>
+          <w:rFonts w:hint="eastAsia"/>
+        </w:rPr>
+        <w:t>阀门</w:t>
+      </w:r>
+      <w:r>
+        <w:rPr>
+          <w:rFonts w:hint="eastAsia"/>
+        </w:rPr>
+        <w:t>/</w:t>
+      </w:r>
+      <w:r>
+        <w:rPr>
+          <w:rFonts w:hint="eastAsia"/>
+          <w:color w:val="4BACC6" w:themeColor="accent5"/>
+        </w:rPr>
+        <w:t>瓣膜</w:t>
+      </w:r>
+      <w:r>
+        <w:rPr>
+          <w:rFonts w:hint="eastAsia"/>
+          <w:color w:val="4BACC6" w:themeColor="accent5"/>
+        </w:rPr>
+        <w:t>(</w:t>
+      </w:r>
+      <w:r>
+        <w:rPr>
+          <w:rFonts w:hint="eastAsia"/>
+          <w:color w:val="4BACC6" w:themeColor="accent5"/>
+        </w:rPr>
+        <w:t>心脏</w:t>
+      </w:r>
+      <w:bookmarkStart w:id="0" w:name="_GoBack"/>
+      <w:bookmarkEnd w:id="0"/>
+      <w:r>
+        <w:rPr>
+          <w:rFonts w:hint="eastAsia"/>
+          <w:color w:val="4BACC6" w:themeColor="accent5"/>
+        </w:rPr>
+        <w:t>)</w:t>
       </w:r>
     </w:p>
     <w:p>

--- a/名词/科学/生物学.docx
+++ b/名词/科学/生物学.docx
@@ -5493,22 +5493,49 @@
         </w:rPr>
         <w:t>心脏</w:t>
       </w:r>
+      <w:r>
+        <w:rPr>
+          <w:rFonts w:hint="eastAsia"/>
+          <w:color w:val="4BACC6" w:themeColor="accent5"/>
+        </w:rPr>
+        <w:t>)</w:t>
+      </w:r>
+    </w:p>
+    <w:p>
+      <w:r>
+        <w:rPr>
+          <w:rFonts w:hint="eastAsia"/>
+        </w:rPr>
+        <w:tab/>
+      </w:r>
+      <w:r>
+        <w:rPr>
+          <w:rFonts w:hint="eastAsia"/>
+        </w:rPr>
+        <w:t>vein</w:t>
+      </w:r>
+      <w:r>
+        <w:t xml:space="preserve"> [veɪn]</w:t>
+      </w:r>
+      <w:r>
+        <w:rPr>
+          <w:rFonts w:hint="eastAsia"/>
+        </w:rPr>
+        <w:t>静脉</w:t>
+      </w:r>
+      <w:r>
+        <w:rPr>
+          <w:rFonts w:hint="eastAsia"/>
+        </w:rPr>
+        <w:t>,</w:t>
+      </w:r>
       <w:bookmarkStart w:id="0" w:name="_GoBack"/>
       <w:bookmarkEnd w:id="0"/>
       <w:r>
         <w:rPr>
           <w:rFonts w:hint="eastAsia"/>
-          <w:color w:val="4BACC6" w:themeColor="accent5"/>
-        </w:rPr>
-        <w:t>)</w:t>
-      </w:r>
-    </w:p>
-    <w:p>
-      <w:r>
-        <w:rPr>
-          <w:rFonts w:hint="eastAsia"/>
-        </w:rPr>
-        <w:tab/>
+        </w:rPr>
+        <w:t>脉络</w:t>
       </w:r>
     </w:p>
     <w:p>

--- a/名词/科学/生物学.docx
+++ b/名词/科学/生物学.docx
@@ -439,7 +439,7 @@
         <w:t>order</w:t>
       </w:r>
       <w:r>
-        <w:t xml:space="preserve"> [ˈɔ:rdə</w:t>
+        <w:t xml:space="preserve"> [ˈɔ:də</w:t>
       </w:r>
       <w:r>
         <w:t>r</w:t>
@@ -451,8 +451,80 @@
         <w:rPr>
           <w:rFonts w:hint="eastAsia"/>
         </w:rPr>
+        <w:t>命令</w:t>
+      </w:r>
+      <w:r>
+        <w:rPr>
+          <w:rFonts w:hint="eastAsia"/>
+        </w:rPr>
+        <w:t>/</w:t>
+      </w:r>
+      <w:r>
+        <w:rPr>
+          <w:rFonts w:hint="eastAsia"/>
+        </w:rPr>
+        <w:t>顺序</w:t>
+      </w:r>
+      <w:r>
+        <w:rPr>
+          <w:rFonts w:hint="eastAsia"/>
+        </w:rPr>
+        <w:t>/</w:t>
+      </w:r>
+      <w:r>
+        <w:rPr>
+          <w:rFonts w:hint="eastAsia"/>
+        </w:rPr>
+        <w:t>秩序</w:t>
+      </w:r>
+      <w:r>
+        <w:rPr>
+          <w:rFonts w:hint="eastAsia"/>
+        </w:rPr>
+        <w:t>/</w:t>
+      </w:r>
+      <w:r>
+        <w:rPr>
+          <w:rFonts w:hint="eastAsia"/>
+        </w:rPr>
+        <w:t>订购</w:t>
+      </w:r>
+      <w:r>
+        <w:rPr>
+          <w:rFonts w:hint="eastAsia"/>
+        </w:rPr>
+        <w:t>/</w:t>
+      </w:r>
+      <w:bookmarkStart w:id="0" w:name="_GoBack"/>
+      <w:r>
+        <w:rPr>
+          <w:rFonts w:hint="eastAsia"/>
+          <w:color w:val="4BACC6" w:themeColor="accent5"/>
+        </w:rPr>
         <w:t>目</w:t>
       </w:r>
+      <w:r>
+        <w:rPr>
+          <w:rFonts w:hint="eastAsia"/>
+          <w:color w:val="4BACC6" w:themeColor="accent5"/>
+        </w:rPr>
+        <w:t>(</w:t>
+      </w:r>
+      <w:r>
+        <w:rPr>
+          <w:rFonts w:hint="eastAsia"/>
+          <w:color w:val="4BACC6" w:themeColor="accent5"/>
+        </w:rPr>
+        <w:t>物种</w:t>
+      </w:r>
+      <w:r>
+        <w:rPr>
+          <w:rFonts w:hint="eastAsia"/>
+          <w:color w:val="4BACC6" w:themeColor="accent5"/>
+        </w:rPr>
+        <w:t>)</w:t>
+      </w:r>
+      <w:bookmarkEnd w:id="0"/>
     </w:p>
     <w:p>
       <w:r>
@@ -911,8 +983,6 @@
       </w:r>
     </w:p>
     <w:p>
-      <w:bookmarkStart w:id="0" w:name="_GoBack"/>
-      <w:bookmarkEnd w:id="0"/>
       <w:r>
         <w:rPr>
           <w:rFonts w:hint="eastAsia"/>

--- a/名词/科学/生物学.docx
+++ b/名词/科学/生物学.docx
@@ -495,563 +495,560 @@
         </w:rPr>
         <w:t>/</w:t>
       </w:r>
+      <w:r>
+        <w:rPr>
+          <w:rFonts w:hint="eastAsia"/>
+          <w:color w:val="4BACC6" w:themeColor="accent5"/>
+        </w:rPr>
+        <w:t>目</w:t>
+      </w:r>
+      <w:r>
+        <w:rPr>
+          <w:rFonts w:hint="eastAsia"/>
+          <w:color w:val="4BACC6" w:themeColor="accent5"/>
+        </w:rPr>
+        <w:t>(</w:t>
+      </w:r>
+      <w:r>
+        <w:rPr>
+          <w:rFonts w:hint="eastAsia"/>
+          <w:color w:val="4BACC6" w:themeColor="accent5"/>
+        </w:rPr>
+        <w:t>物种</w:t>
+      </w:r>
+      <w:r>
+        <w:rPr>
+          <w:rFonts w:hint="eastAsia"/>
+          <w:color w:val="4BACC6" w:themeColor="accent5"/>
+        </w:rPr>
+        <w:t>)</w:t>
+      </w:r>
+    </w:p>
+    <w:p>
+      <w:r>
+        <w:rPr>
+          <w:rFonts w:hint="eastAsia"/>
+        </w:rPr>
+        <w:tab/>
+      </w:r>
+      <w:r>
+        <w:rPr>
+          <w:rFonts w:hint="eastAsia"/>
+        </w:rPr>
+        <w:t>family</w:t>
+      </w:r>
+      <w:r>
+        <w:t xml:space="preserve"> </w:t>
+      </w:r>
+      <w:r>
+        <w:t>[ˈfæməli]</w:t>
+      </w:r>
+      <w:r>
+        <w:rPr>
+          <w:rFonts w:hint="eastAsia"/>
+        </w:rPr>
+        <w:t>家庭</w:t>
+      </w:r>
+      <w:r>
+        <w:rPr>
+          <w:rFonts w:hint="eastAsia"/>
+        </w:rPr>
+        <w:t>/</w:t>
+      </w:r>
+      <w:r>
+        <w:rPr>
+          <w:rFonts w:hint="eastAsia"/>
+        </w:rPr>
+        <w:t>家族</w:t>
+      </w:r>
+      <w:r>
+        <w:rPr>
+          <w:rFonts w:hint="eastAsia"/>
+        </w:rPr>
+        <w:t>/</w:t>
+      </w:r>
+      <w:r>
+        <w:rPr>
+          <w:rFonts w:hint="eastAsia"/>
+          <w:color w:val="4BACC6" w:themeColor="accent5"/>
+        </w:rPr>
+        <w:t>科</w:t>
+      </w:r>
+      <w:r>
+        <w:rPr>
+          <w:rFonts w:hint="eastAsia"/>
+        </w:rPr>
+        <w:t>/</w:t>
+      </w:r>
+      <w:r>
+        <w:rPr>
+          <w:rFonts w:hint="eastAsia"/>
+        </w:rPr>
+        <w:t>语系</w:t>
+      </w:r>
+      <w:r>
+        <w:rPr>
+          <w:rFonts w:hint="eastAsia"/>
+        </w:rPr>
+        <w:t>/(</w:t>
+      </w:r>
+      <w:r>
+        <w:rPr>
+          <w:rFonts w:hint="eastAsia"/>
+        </w:rPr>
+        <w:t>化</w:t>
+      </w:r>
+      <w:r>
+        <w:rPr>
+          <w:rFonts w:hint="eastAsia"/>
+        </w:rPr>
+        <w:t>)</w:t>
+      </w:r>
+      <w:r>
+        <w:rPr>
+          <w:rFonts w:hint="eastAsia"/>
+        </w:rPr>
+        <w:t>族</w:t>
+      </w:r>
+    </w:p>
+    <w:p>
+      <w:r>
+        <w:rPr>
+          <w:rFonts w:hint="eastAsia"/>
+        </w:rPr>
+        <w:tab/>
+      </w:r>
+      <w:r>
+        <w:rPr>
+          <w:rFonts w:hint="eastAsia"/>
+        </w:rPr>
+        <w:t>genus</w:t>
+      </w:r>
+      <w:r>
+        <w:t xml:space="preserve"> [ˈdʒinəs]</w:t>
+      </w:r>
+      <w:r>
+        <w:rPr>
+          <w:rFonts w:hint="eastAsia"/>
+        </w:rPr>
+        <w:t>属</w:t>
+      </w:r>
+    </w:p>
+    <w:p>
+      <w:r>
+        <w:rPr>
+          <w:rFonts w:hint="eastAsia"/>
+        </w:rPr>
+        <w:tab/>
+      </w:r>
+      <w:r>
+        <w:t>species</w:t>
+      </w:r>
+      <w:r>
+        <w:t> ['spiːʃiːz]</w:t>
+      </w:r>
+      <w:r>
+        <w:rPr>
+          <w:rFonts w:hint="eastAsia"/>
+        </w:rPr>
+        <w:t>种</w:t>
+      </w:r>
+    </w:p>
+    <w:p>
+      <w:pPr>
+        <w:rPr>
+          <w:b/>
+        </w:rPr>
+      </w:pPr>
+      <w:r>
+        <w:rPr>
+          <w:rFonts w:hint="eastAsia"/>
+          <w:b/>
+        </w:rPr>
+        <w:t>二、生物周期</w:t>
+      </w:r>
+    </w:p>
+    <w:p>
+      <w:pPr>
+        <w:rPr>
+          <w:b/>
+        </w:rPr>
+      </w:pPr>
+      <w:r>
+        <w:rPr>
+          <w:rFonts w:hint="eastAsia"/>
+          <w:b/>
+        </w:rPr>
+        <w:t>1</w:t>
+      </w:r>
+      <w:r>
+        <w:rPr>
+          <w:rFonts w:hint="eastAsia"/>
+          <w:b/>
+        </w:rPr>
+        <w:t>生长</w:t>
+      </w:r>
+      <w:r>
+        <w:rPr>
+          <w:rFonts w:hint="eastAsia"/>
+          <w:b/>
+        </w:rPr>
+        <w:t>相关</w:t>
+      </w:r>
+    </w:p>
+    <w:p>
+      <w:pPr>
+        <w:rPr>
+          <w:color w:val="C0504D" w:themeColor="accent2"/>
+        </w:rPr>
+      </w:pPr>
+      <w:r>
+        <w:rPr>
+          <w:rFonts w:hint="eastAsia"/>
+          <w:color w:val="C0504D" w:themeColor="accent2"/>
+        </w:rPr>
+        <w:tab/>
+      </w:r>
+      <w:r>
+        <w:rPr>
+          <w:rFonts w:hint="eastAsia"/>
+          <w:color w:val="C0504D" w:themeColor="accent2"/>
+        </w:rPr>
+        <w:t>过程</w:t>
+      </w:r>
+    </w:p>
+    <w:p>
+      <w:r>
+        <w:rPr>
+          <w:rFonts w:hint="eastAsia"/>
+        </w:rPr>
+        <w:tab/>
+      </w:r>
+      <w:r>
+        <w:rPr>
+          <w:rFonts w:hint="eastAsia"/>
+        </w:rPr>
+        <w:t>embryo</w:t>
+      </w:r>
+      <w:r>
+        <w:t xml:space="preserve"> [ˈembrioʊ]</w:t>
+      </w:r>
+      <w:r>
+        <w:rPr>
+          <w:rFonts w:hint="eastAsia"/>
+        </w:rPr>
+        <w:t>胚芽</w:t>
+      </w:r>
+      <w:r>
+        <w:rPr>
+          <w:rFonts w:hint="eastAsia"/>
+        </w:rPr>
+        <w:t>/</w:t>
+      </w:r>
+      <w:r>
+        <w:rPr>
+          <w:rFonts w:hint="eastAsia"/>
+        </w:rPr>
+        <w:t>胚胎</w:t>
+      </w:r>
+    </w:p>
+    <w:p>
+      <w:r>
+        <w:rPr>
+          <w:rFonts w:hint="eastAsia"/>
+        </w:rPr>
+        <w:tab/>
+        <w:t>bud</w:t>
+      </w:r>
+      <w:r>
+        <w:t xml:space="preserve"> [bʌd]</w:t>
+      </w:r>
+      <w:r>
+        <w:rPr>
+          <w:rFonts w:hint="eastAsia"/>
+        </w:rPr>
+        <w:t>萌芽</w:t>
+      </w:r>
+    </w:p>
+    <w:p>
+      <w:r>
+        <w:rPr>
+          <w:rFonts w:hint="eastAsia"/>
+        </w:rPr>
+        <w:tab/>
+        <w:t>larva</w:t>
+      </w:r>
+      <w:r>
+        <w:t xml:space="preserve"> </w:t>
+      </w:r>
+      <w:r>
+        <w:rPr>
+          <w:rFonts w:hint="eastAsia"/>
+        </w:rPr>
+        <w:t>*</w:t>
+      </w:r>
+      <w:r>
+        <w:t>[ˈl</w:t>
+      </w:r>
+      <w:r>
+        <w:rPr>
+          <w:rFonts w:hint="eastAsia"/>
+        </w:rPr>
+        <w:t>ɑ</w:t>
+      </w:r>
+      <w:r>
+        <w:t>:və]</w:t>
+      </w:r>
+      <w:r>
+        <w:rPr>
+          <w:rFonts w:hint="eastAsia"/>
+        </w:rPr>
+        <w:t>幼虫</w:t>
+      </w:r>
+    </w:p>
+    <w:p>
+      <w:r>
+        <w:tab/>
+      </w:r>
+      <w:r>
+        <w:rPr>
+          <w:rFonts w:hint="eastAsia"/>
+        </w:rPr>
+        <w:t>sp</w:t>
+      </w:r>
+      <w:r>
+        <w:t>rout</w:t>
+      </w:r>
+      <w:r>
+        <w:t xml:space="preserve"> [spraʊt]</w:t>
+      </w:r>
+      <w:r>
+        <w:rPr>
+          <w:rFonts w:hint="eastAsia"/>
+        </w:rPr>
+        <w:t>幼芽</w:t>
+      </w:r>
+    </w:p>
+    <w:p>
+      <w:pPr>
+        <w:rPr>
+          <w:color w:val="C0504D" w:themeColor="accent2"/>
+        </w:rPr>
+      </w:pPr>
+      <w:r>
+        <w:rPr>
+          <w:rFonts w:hint="eastAsia"/>
+          <w:color w:val="C0504D" w:themeColor="accent2"/>
+        </w:rPr>
+        <w:tab/>
+      </w:r>
+      <w:r>
+        <w:rPr>
+          <w:rFonts w:hint="eastAsia"/>
+          <w:color w:val="C0504D" w:themeColor="accent2"/>
+        </w:rPr>
+        <w:t>因素</w:t>
+      </w:r>
+    </w:p>
+    <w:p>
+      <w:r>
+        <w:rPr>
+          <w:rFonts w:hint="eastAsia"/>
+        </w:rPr>
+        <w:tab/>
+      </w:r>
+      <w:r>
+        <w:t>moisture</w:t>
+      </w:r>
+      <w:r>
+        <w:t xml:space="preserve"> [ˈmɔɪstʃə</w:t>
+      </w:r>
+      <w:r>
+        <w:t>r</w:t>
+      </w:r>
+      <w:r>
+        <w:t>]</w:t>
+      </w:r>
+      <w:r>
+        <w:rPr>
+          <w:rFonts w:hint="eastAsia"/>
+        </w:rPr>
+        <w:t>水分</w:t>
+      </w:r>
+    </w:p>
+    <w:p>
+      <w:r>
+        <w:tab/>
+        <w:t>nutrition</w:t>
+      </w:r>
+      <w:r>
+        <w:t xml:space="preserve"> [njuˈtrɪʃn]</w:t>
+      </w:r>
+      <w:r>
+        <w:rPr>
+          <w:rFonts w:hint="eastAsia"/>
+        </w:rPr>
+        <w:t>营养</w:t>
+      </w:r>
+    </w:p>
+    <w:p>
+      <w:pPr>
+        <w:rPr>
+          <w:color w:val="C0504D" w:themeColor="accent2"/>
+        </w:rPr>
+      </w:pPr>
+      <w:r>
+        <w:rPr>
+          <w:rFonts w:hint="eastAsia"/>
+          <w:color w:val="C0504D" w:themeColor="accent2"/>
+        </w:rPr>
+        <w:tab/>
+      </w:r>
+      <w:r>
+        <w:rPr>
+          <w:rFonts w:hint="eastAsia"/>
+          <w:color w:val="C0504D" w:themeColor="accent2"/>
+        </w:rPr>
+        <w:t>代谢</w:t>
+      </w:r>
+    </w:p>
+    <w:p>
+      <w:r>
+        <w:rPr>
+          <w:rFonts w:hint="eastAsia"/>
+        </w:rPr>
+        <w:tab/>
+        <w:t>droppings</w:t>
+      </w:r>
+      <w:r>
+        <w:t xml:space="preserve"> [ˈdrɒpɪŋz]</w:t>
+      </w:r>
+      <w:r>
+        <w:rPr>
+          <w:rFonts w:hint="eastAsia"/>
+        </w:rPr>
+        <w:t>动物粪便</w:t>
+      </w:r>
+    </w:p>
+    <w:p>
+      <w:r>
+        <w:rPr>
+          <w:rFonts w:hint="eastAsia"/>
+        </w:rPr>
+        <w:tab/>
+        <w:t>guano</w:t>
+      </w:r>
+      <w:r>
+        <w:t xml:space="preserve"> [ˈgw</w:t>
+      </w:r>
+      <w:r>
+        <w:rPr>
+          <w:rFonts w:hint="eastAsia"/>
+        </w:rPr>
+        <w:t>ɑ</w:t>
+      </w:r>
+      <w:r>
+        <w:t>:nəʊ]</w:t>
+      </w:r>
+      <w:r>
+        <w:rPr>
+          <w:rFonts w:hint="eastAsia"/>
+        </w:rPr>
+        <w:t>鸟粪</w:t>
+      </w:r>
+    </w:p>
+    <w:p>
+      <w:r>
+        <w:rPr>
+          <w:rFonts w:hint="eastAsia"/>
+        </w:rPr>
+        <w:tab/>
+      </w:r>
+      <w:r>
+        <w:rPr>
+          <w:rFonts w:hint="eastAsia"/>
+        </w:rPr>
+        <w:t>shit</w:t>
+      </w:r>
+      <w:r>
+        <w:t xml:space="preserve"> [ʃɪt]</w:t>
+      </w:r>
+      <w:r>
+        <w:rPr>
+          <w:rFonts w:hint="eastAsia"/>
+        </w:rPr>
+        <w:t>屎</w:t>
+      </w:r>
+    </w:p>
+    <w:p>
+      <w:r>
+        <w:rPr>
+          <w:rFonts w:hint="eastAsia"/>
+        </w:rPr>
+        <w:tab/>
+      </w:r>
+      <w:r>
+        <w:rPr>
+          <w:rFonts w:hint="eastAsia"/>
+        </w:rPr>
+        <w:t>spit</w:t>
+      </w:r>
+      <w:r>
+        <w:t xml:space="preserve"> [spɪt]</w:t>
+      </w:r>
+      <w:r>
+        <w:rPr>
+          <w:rFonts w:hint="eastAsia"/>
+        </w:rPr>
+        <w:t>唾液</w:t>
+      </w:r>
+    </w:p>
+    <w:p>
+      <w:r>
+        <w:rPr>
+          <w:rFonts w:hint="eastAsia"/>
+        </w:rPr>
+        <w:tab/>
+        <w:t>sweat</w:t>
+      </w:r>
+      <w:r>
+        <w:t xml:space="preserve"> [swet]</w:t>
+      </w:r>
+      <w:r>
+        <w:rPr>
+          <w:rFonts w:hint="eastAsia"/>
+        </w:rPr>
+        <w:t>汗水</w:t>
+      </w:r>
+    </w:p>
+    <w:p>
+      <w:r>
+        <w:rPr>
+          <w:rFonts w:hint="eastAsia"/>
+        </w:rPr>
+        <w:tab/>
+      </w:r>
+      <w:r>
+        <w:rPr>
+          <w:rFonts w:hint="eastAsia"/>
+        </w:rPr>
+        <w:t>tear</w:t>
+      </w:r>
+      <w:r>
+        <w:t xml:space="preserve"> </w:t>
+      </w:r>
+      <w:r>
+        <w:t>[tɪə]</w:t>
+      </w:r>
       <w:bookmarkStart w:id="0" w:name="_GoBack"/>
       <w:r>
         <w:rPr>
           <w:rFonts w:hint="eastAsia"/>
           <w:color w:val="4BACC6" w:themeColor="accent5"/>
         </w:rPr>
-        <w:t>目</w:t>
-      </w:r>
-      <w:r>
-        <w:rPr>
-          <w:rFonts w:hint="eastAsia"/>
-          <w:color w:val="4BACC6" w:themeColor="accent5"/>
-        </w:rPr>
-        <w:t>(</w:t>
-      </w:r>
-      <w:r>
-        <w:rPr>
-          <w:rFonts w:hint="eastAsia"/>
-          <w:color w:val="4BACC6" w:themeColor="accent5"/>
-        </w:rPr>
-        <w:t>物种</w:t>
-      </w:r>
-      <w:r>
-        <w:rPr>
-          <w:rFonts w:hint="eastAsia"/>
-          <w:color w:val="4BACC6" w:themeColor="accent5"/>
-        </w:rPr>
-        <w:t>)</w:t>
+        <w:t>眼泪</w:t>
       </w:r>
       <w:bookmarkEnd w:id="0"/>
-    </w:p>
-    <w:p>
-      <w:r>
-        <w:rPr>
-          <w:rFonts w:hint="eastAsia"/>
-        </w:rPr>
-        <w:tab/>
-      </w:r>
-      <w:r>
-        <w:rPr>
-          <w:rFonts w:hint="eastAsia"/>
-        </w:rPr>
-        <w:t>family</w:t>
-      </w:r>
-      <w:r>
-        <w:t xml:space="preserve"> </w:t>
-      </w:r>
-      <w:r>
-        <w:t>[ˈfæməli]</w:t>
-      </w:r>
-      <w:r>
-        <w:rPr>
-          <w:rFonts w:hint="eastAsia"/>
-        </w:rPr>
-        <w:t>家庭</w:t>
-      </w:r>
-      <w:r>
-        <w:rPr>
-          <w:rFonts w:hint="eastAsia"/>
-        </w:rPr>
-        <w:t>/</w:t>
-      </w:r>
-      <w:r>
-        <w:rPr>
-          <w:rFonts w:hint="eastAsia"/>
-        </w:rPr>
-        <w:t>家族</w:t>
-      </w:r>
-      <w:r>
-        <w:rPr>
-          <w:rFonts w:hint="eastAsia"/>
-        </w:rPr>
-        <w:t>/</w:t>
-      </w:r>
-      <w:r>
-        <w:rPr>
-          <w:rFonts w:hint="eastAsia"/>
-          <w:color w:val="4BACC6" w:themeColor="accent5"/>
-        </w:rPr>
-        <w:t>科</w:t>
-      </w:r>
-      <w:r>
-        <w:rPr>
-          <w:rFonts w:hint="eastAsia"/>
-        </w:rPr>
-        <w:t>/</w:t>
-      </w:r>
-      <w:r>
-        <w:rPr>
-          <w:rFonts w:hint="eastAsia"/>
-        </w:rPr>
-        <w:t>语系</w:t>
-      </w:r>
-      <w:r>
-        <w:rPr>
-          <w:rFonts w:hint="eastAsia"/>
-        </w:rPr>
-        <w:t>/(</w:t>
-      </w:r>
-      <w:r>
-        <w:rPr>
-          <w:rFonts w:hint="eastAsia"/>
-        </w:rPr>
-        <w:t>化</w:t>
-      </w:r>
-      <w:r>
-        <w:rPr>
-          <w:rFonts w:hint="eastAsia"/>
-        </w:rPr>
-        <w:t>)</w:t>
-      </w:r>
-      <w:r>
-        <w:rPr>
-          <w:rFonts w:hint="eastAsia"/>
-        </w:rPr>
-        <w:t>族</w:t>
-      </w:r>
-    </w:p>
-    <w:p>
-      <w:r>
-        <w:rPr>
-          <w:rFonts w:hint="eastAsia"/>
-        </w:rPr>
-        <w:tab/>
-      </w:r>
-      <w:r>
-        <w:rPr>
-          <w:rFonts w:hint="eastAsia"/>
-        </w:rPr>
-        <w:t>genus</w:t>
-      </w:r>
-      <w:r>
-        <w:t xml:space="preserve"> [ˈdʒinəs]</w:t>
-      </w:r>
-      <w:r>
-        <w:rPr>
-          <w:rFonts w:hint="eastAsia"/>
-        </w:rPr>
-        <w:t>属</w:t>
-      </w:r>
-    </w:p>
-    <w:p>
-      <w:r>
-        <w:rPr>
-          <w:rFonts w:hint="eastAsia"/>
-        </w:rPr>
-        <w:tab/>
-      </w:r>
-      <w:r>
-        <w:t>species</w:t>
-      </w:r>
-      <w:r>
-        <w:t> ['spiːʃiːz]</w:t>
-      </w:r>
-      <w:r>
-        <w:rPr>
-          <w:rFonts w:hint="eastAsia"/>
-        </w:rPr>
-        <w:t>种</w:t>
-      </w:r>
-    </w:p>
-    <w:p>
-      <w:pPr>
-        <w:rPr>
-          <w:b/>
-        </w:rPr>
-      </w:pPr>
-      <w:r>
-        <w:rPr>
-          <w:rFonts w:hint="eastAsia"/>
-          <w:b/>
-        </w:rPr>
-        <w:t>二、生物周期</w:t>
-      </w:r>
-    </w:p>
-    <w:p>
-      <w:pPr>
-        <w:rPr>
-          <w:b/>
-        </w:rPr>
-      </w:pPr>
-      <w:r>
-        <w:rPr>
-          <w:rFonts w:hint="eastAsia"/>
-          <w:b/>
-        </w:rPr>
-        <w:t>1</w:t>
-      </w:r>
-      <w:r>
-        <w:rPr>
-          <w:rFonts w:hint="eastAsia"/>
-          <w:b/>
-        </w:rPr>
-        <w:t>生长</w:t>
-      </w:r>
-      <w:r>
-        <w:rPr>
-          <w:rFonts w:hint="eastAsia"/>
-          <w:b/>
-        </w:rPr>
-        <w:t>相关</w:t>
-      </w:r>
-    </w:p>
-    <w:p>
-      <w:pPr>
-        <w:rPr>
-          <w:color w:val="C0504D" w:themeColor="accent2"/>
-        </w:rPr>
-      </w:pPr>
-      <w:r>
-        <w:rPr>
-          <w:rFonts w:hint="eastAsia"/>
-          <w:color w:val="C0504D" w:themeColor="accent2"/>
-        </w:rPr>
-        <w:tab/>
-      </w:r>
-      <w:r>
-        <w:rPr>
-          <w:rFonts w:hint="eastAsia"/>
-          <w:color w:val="C0504D" w:themeColor="accent2"/>
-        </w:rPr>
-        <w:t>过程</w:t>
-      </w:r>
-    </w:p>
-    <w:p>
-      <w:r>
-        <w:rPr>
-          <w:rFonts w:hint="eastAsia"/>
-        </w:rPr>
-        <w:tab/>
-      </w:r>
-      <w:r>
-        <w:rPr>
-          <w:rFonts w:hint="eastAsia"/>
-        </w:rPr>
-        <w:t>embryo</w:t>
-      </w:r>
-      <w:r>
-        <w:t xml:space="preserve"> [ˈembrioʊ]</w:t>
-      </w:r>
-      <w:r>
-        <w:rPr>
-          <w:rFonts w:hint="eastAsia"/>
-        </w:rPr>
-        <w:t>胚芽</w:t>
-      </w:r>
-      <w:r>
-        <w:rPr>
-          <w:rFonts w:hint="eastAsia"/>
-        </w:rPr>
-        <w:t>/</w:t>
-      </w:r>
-      <w:r>
-        <w:rPr>
-          <w:rFonts w:hint="eastAsia"/>
-        </w:rPr>
-        <w:t>胚胎</w:t>
-      </w:r>
-    </w:p>
-    <w:p>
-      <w:r>
-        <w:rPr>
-          <w:rFonts w:hint="eastAsia"/>
-        </w:rPr>
-        <w:tab/>
-        <w:t>bud</w:t>
-      </w:r>
-      <w:r>
-        <w:t xml:space="preserve"> [bʌd]</w:t>
-      </w:r>
-      <w:r>
-        <w:rPr>
-          <w:rFonts w:hint="eastAsia"/>
-        </w:rPr>
-        <w:t>萌芽</w:t>
-      </w:r>
-    </w:p>
-    <w:p>
-      <w:r>
-        <w:rPr>
-          <w:rFonts w:hint="eastAsia"/>
-        </w:rPr>
-        <w:tab/>
-        <w:t>larva</w:t>
-      </w:r>
-      <w:r>
-        <w:t xml:space="preserve"> </w:t>
-      </w:r>
-      <w:r>
-        <w:rPr>
-          <w:rFonts w:hint="eastAsia"/>
-        </w:rPr>
-        <w:t>*</w:t>
-      </w:r>
-      <w:r>
-        <w:t>[ˈl</w:t>
-      </w:r>
-      <w:r>
-        <w:rPr>
-          <w:rFonts w:hint="eastAsia"/>
-        </w:rPr>
-        <w:t>ɑ</w:t>
-      </w:r>
-      <w:r>
-        <w:t>:və]</w:t>
-      </w:r>
-      <w:r>
-        <w:rPr>
-          <w:rFonts w:hint="eastAsia"/>
-        </w:rPr>
-        <w:t>幼虫</w:t>
-      </w:r>
-    </w:p>
-    <w:p>
-      <w:r>
-        <w:tab/>
-      </w:r>
-      <w:r>
-        <w:rPr>
-          <w:rFonts w:hint="eastAsia"/>
-        </w:rPr>
-        <w:t>sp</w:t>
-      </w:r>
-      <w:r>
-        <w:t>rout</w:t>
-      </w:r>
-      <w:r>
-        <w:t xml:space="preserve"> [spraʊt]</w:t>
-      </w:r>
-      <w:r>
-        <w:rPr>
-          <w:rFonts w:hint="eastAsia"/>
-        </w:rPr>
-        <w:t>幼芽</w:t>
-      </w:r>
-    </w:p>
-    <w:p>
-      <w:pPr>
-        <w:rPr>
-          <w:color w:val="C0504D" w:themeColor="accent2"/>
-        </w:rPr>
-      </w:pPr>
-      <w:r>
-        <w:rPr>
-          <w:rFonts w:hint="eastAsia"/>
-          <w:color w:val="C0504D" w:themeColor="accent2"/>
-        </w:rPr>
-        <w:tab/>
-      </w:r>
-      <w:r>
-        <w:rPr>
-          <w:rFonts w:hint="eastAsia"/>
-          <w:color w:val="C0504D" w:themeColor="accent2"/>
-        </w:rPr>
-        <w:t>因素</w:t>
-      </w:r>
-    </w:p>
-    <w:p>
-      <w:r>
-        <w:rPr>
-          <w:rFonts w:hint="eastAsia"/>
-        </w:rPr>
-        <w:tab/>
-      </w:r>
-      <w:r>
-        <w:t>moisture</w:t>
-      </w:r>
-      <w:r>
-        <w:t xml:space="preserve"> [ˈmɔɪstʃə</w:t>
-      </w:r>
-      <w:r>
-        <w:t>r</w:t>
-      </w:r>
-      <w:r>
-        <w:t>]</w:t>
-      </w:r>
-      <w:r>
-        <w:rPr>
-          <w:rFonts w:hint="eastAsia"/>
-        </w:rPr>
-        <w:t>水分</w:t>
-      </w:r>
-    </w:p>
-    <w:p>
-      <w:r>
-        <w:tab/>
-        <w:t>nutrition</w:t>
-      </w:r>
-      <w:r>
-        <w:t xml:space="preserve"> [njuˈtrɪʃn]</w:t>
-      </w:r>
-      <w:r>
-        <w:rPr>
-          <w:rFonts w:hint="eastAsia"/>
-        </w:rPr>
-        <w:t>营养</w:t>
-      </w:r>
-    </w:p>
-    <w:p>
-      <w:pPr>
-        <w:rPr>
-          <w:color w:val="C0504D" w:themeColor="accent2"/>
-        </w:rPr>
-      </w:pPr>
-      <w:r>
-        <w:rPr>
-          <w:rFonts w:hint="eastAsia"/>
-          <w:color w:val="C0504D" w:themeColor="accent2"/>
-        </w:rPr>
-        <w:tab/>
-      </w:r>
-      <w:r>
-        <w:rPr>
-          <w:rFonts w:hint="eastAsia"/>
-          <w:color w:val="C0504D" w:themeColor="accent2"/>
-        </w:rPr>
-        <w:t>代谢</w:t>
-      </w:r>
-    </w:p>
-    <w:p>
-      <w:r>
-        <w:rPr>
-          <w:rFonts w:hint="eastAsia"/>
-        </w:rPr>
-        <w:tab/>
-        <w:t>droppings</w:t>
-      </w:r>
-      <w:r>
-        <w:t xml:space="preserve"> [ˈdrɒpɪŋz]</w:t>
-      </w:r>
-      <w:r>
-        <w:rPr>
-          <w:rFonts w:hint="eastAsia"/>
-        </w:rPr>
-        <w:t>动物粪便</w:t>
-      </w:r>
-    </w:p>
-    <w:p>
-      <w:r>
-        <w:rPr>
-          <w:rFonts w:hint="eastAsia"/>
-        </w:rPr>
-        <w:tab/>
-        <w:t>guano</w:t>
-      </w:r>
-      <w:r>
-        <w:t xml:space="preserve"> [ˈgw</w:t>
-      </w:r>
-      <w:r>
-        <w:rPr>
-          <w:rFonts w:hint="eastAsia"/>
-        </w:rPr>
-        <w:t>ɑ</w:t>
-      </w:r>
-      <w:r>
-        <w:t>:nəʊ]</w:t>
-      </w:r>
-      <w:r>
-        <w:rPr>
-          <w:rFonts w:hint="eastAsia"/>
-        </w:rPr>
-        <w:t>鸟粪</w:t>
-      </w:r>
-    </w:p>
-    <w:p>
-      <w:r>
-        <w:rPr>
-          <w:rFonts w:hint="eastAsia"/>
-        </w:rPr>
-        <w:tab/>
-      </w:r>
-      <w:r>
-        <w:rPr>
-          <w:rFonts w:hint="eastAsia"/>
-        </w:rPr>
-        <w:t>shit</w:t>
-      </w:r>
-      <w:r>
-        <w:t xml:space="preserve"> [ʃɪt]</w:t>
-      </w:r>
-      <w:r>
-        <w:rPr>
-          <w:rFonts w:hint="eastAsia"/>
-        </w:rPr>
-        <w:t>屎</w:t>
-      </w:r>
-    </w:p>
-    <w:p>
-      <w:r>
-        <w:rPr>
-          <w:rFonts w:hint="eastAsia"/>
-        </w:rPr>
-        <w:tab/>
-      </w:r>
-      <w:r>
-        <w:rPr>
-          <w:rFonts w:hint="eastAsia"/>
-        </w:rPr>
-        <w:t>spit</w:t>
-      </w:r>
-      <w:r>
-        <w:t xml:space="preserve"> [spɪt]</w:t>
-      </w:r>
-      <w:r>
-        <w:rPr>
-          <w:rFonts w:hint="eastAsia"/>
-        </w:rPr>
-        <w:t>唾液</w:t>
-      </w:r>
-    </w:p>
-    <w:p>
-      <w:r>
-        <w:rPr>
-          <w:rFonts w:hint="eastAsia"/>
-        </w:rPr>
-        <w:tab/>
-        <w:t>sweat</w:t>
-      </w:r>
-      <w:r>
-        <w:t xml:space="preserve"> [swet]</w:t>
-      </w:r>
-      <w:r>
-        <w:rPr>
-          <w:rFonts w:hint="eastAsia"/>
-        </w:rPr>
-        <w:t>汗水</w:t>
-      </w:r>
-    </w:p>
-    <w:p>
-      <w:r>
-        <w:rPr>
-          <w:rFonts w:hint="eastAsia"/>
-        </w:rPr>
-        <w:tab/>
-      </w:r>
-      <w:r>
-        <w:rPr>
-          <w:rFonts w:hint="eastAsia"/>
-        </w:rPr>
-        <w:t>tear</w:t>
-      </w:r>
-      <w:r>
-        <w:t xml:space="preserve"> [teə</w:t>
-      </w:r>
-      <w:r>
-        <w:t>r</w:t>
-      </w:r>
-      <w:r>
-        <w:t>]</w:t>
-      </w:r>
-      <w:r>
-        <w:rPr>
-          <w:rFonts w:hint="eastAsia"/>
-          <w:color w:val="4BACC6" w:themeColor="accent5"/>
-        </w:rPr>
-        <w:t>眼泪</w:t>
-      </w:r>
       <w:r>
         <w:rPr>
           <w:rFonts w:hint="eastAsia"/>

--- a/名词/科学/生物学.docx
+++ b/名词/科学/生物学.docx
@@ -514,7 +514,7 @@
           <w:rFonts w:hint="eastAsia"/>
           <w:color w:val="4BACC6" w:themeColor="accent5"/>
         </w:rPr>
-        <w:t>物种</w:t>
+        <w:t>生物分类</w:t>
       </w:r>
       <w:r>
         <w:rPr>
@@ -651,725 +651,726 @@
         <w:rPr>
           <w:rFonts w:hint="eastAsia"/>
         </w:rPr>
-        <w:t>种</w:t>
-      </w:r>
-    </w:p>
-    <w:p>
-      <w:pPr>
-        <w:rPr>
-          <w:b/>
-        </w:rPr>
-      </w:pPr>
-      <w:r>
-        <w:rPr>
-          <w:rFonts w:hint="eastAsia"/>
-          <w:b/>
-        </w:rPr>
-        <w:t>二、生物周期</w:t>
-      </w:r>
-    </w:p>
-    <w:p>
-      <w:pPr>
-        <w:rPr>
-          <w:b/>
-        </w:rPr>
-      </w:pPr>
-      <w:r>
-        <w:rPr>
-          <w:rFonts w:hint="eastAsia"/>
-          <w:b/>
-        </w:rPr>
-        <w:t>1</w:t>
-      </w:r>
-      <w:r>
-        <w:rPr>
-          <w:rFonts w:hint="eastAsia"/>
-          <w:b/>
-        </w:rPr>
-        <w:t>生长</w:t>
-      </w:r>
-      <w:r>
-        <w:rPr>
-          <w:rFonts w:hint="eastAsia"/>
-          <w:b/>
-        </w:rPr>
-        <w:t>相关</w:t>
-      </w:r>
-    </w:p>
-    <w:p>
-      <w:pPr>
-        <w:rPr>
-          <w:color w:val="C0504D" w:themeColor="accent2"/>
-        </w:rPr>
-      </w:pPr>
-      <w:r>
-        <w:rPr>
-          <w:rFonts w:hint="eastAsia"/>
-          <w:color w:val="C0504D" w:themeColor="accent2"/>
-        </w:rPr>
-        <w:tab/>
-      </w:r>
-      <w:r>
-        <w:rPr>
-          <w:rFonts w:hint="eastAsia"/>
-          <w:color w:val="C0504D" w:themeColor="accent2"/>
-        </w:rPr>
-        <w:t>过程</w:t>
-      </w:r>
-    </w:p>
-    <w:p>
-      <w:r>
-        <w:rPr>
-          <w:rFonts w:hint="eastAsia"/>
-        </w:rPr>
-        <w:tab/>
-      </w:r>
-      <w:r>
-        <w:rPr>
-          <w:rFonts w:hint="eastAsia"/>
-        </w:rPr>
-        <w:t>embryo</w:t>
-      </w:r>
-      <w:r>
-        <w:t xml:space="preserve"> [ˈembrioʊ]</w:t>
-      </w:r>
-      <w:r>
-        <w:rPr>
-          <w:rFonts w:hint="eastAsia"/>
-        </w:rPr>
-        <w:t>胚芽</w:t>
-      </w:r>
-      <w:r>
-        <w:rPr>
-          <w:rFonts w:hint="eastAsia"/>
-        </w:rPr>
-        <w:t>/</w:t>
-      </w:r>
-      <w:r>
-        <w:rPr>
-          <w:rFonts w:hint="eastAsia"/>
-        </w:rPr>
-        <w:t>胚胎</w:t>
-      </w:r>
-    </w:p>
-    <w:p>
-      <w:r>
-        <w:rPr>
-          <w:rFonts w:hint="eastAsia"/>
-        </w:rPr>
-        <w:tab/>
-        <w:t>bud</w:t>
-      </w:r>
-      <w:r>
-        <w:t xml:space="preserve"> [bʌd]</w:t>
-      </w:r>
-      <w:r>
-        <w:rPr>
-          <w:rFonts w:hint="eastAsia"/>
-        </w:rPr>
-        <w:t>萌芽</w:t>
-      </w:r>
-    </w:p>
-    <w:p>
-      <w:r>
-        <w:rPr>
-          <w:rFonts w:hint="eastAsia"/>
-        </w:rPr>
-        <w:tab/>
-        <w:t>larva</w:t>
-      </w:r>
-      <w:r>
-        <w:t xml:space="preserve"> </w:t>
-      </w:r>
-      <w:r>
-        <w:rPr>
-          <w:rFonts w:hint="eastAsia"/>
-        </w:rPr>
-        <w:t>*</w:t>
-      </w:r>
-      <w:r>
-        <w:t>[ˈl</w:t>
-      </w:r>
-      <w:r>
-        <w:rPr>
-          <w:rFonts w:hint="eastAsia"/>
-        </w:rPr>
-        <w:t>ɑ</w:t>
-      </w:r>
-      <w:r>
-        <w:t>:və]</w:t>
-      </w:r>
-      <w:r>
-        <w:rPr>
-          <w:rFonts w:hint="eastAsia"/>
-        </w:rPr>
-        <w:t>幼虫</w:t>
-      </w:r>
-    </w:p>
-    <w:p>
-      <w:r>
-        <w:tab/>
-      </w:r>
-      <w:r>
-        <w:rPr>
-          <w:rFonts w:hint="eastAsia"/>
-        </w:rPr>
-        <w:t>sp</w:t>
-      </w:r>
-      <w:r>
-        <w:t>rout</w:t>
-      </w:r>
-      <w:r>
-        <w:t xml:space="preserve"> [spraʊt]</w:t>
-      </w:r>
-      <w:r>
-        <w:rPr>
-          <w:rFonts w:hint="eastAsia"/>
-        </w:rPr>
-        <w:t>幼芽</w:t>
-      </w:r>
-    </w:p>
-    <w:p>
-      <w:pPr>
-        <w:rPr>
-          <w:color w:val="C0504D" w:themeColor="accent2"/>
-        </w:rPr>
-      </w:pPr>
-      <w:r>
-        <w:rPr>
-          <w:rFonts w:hint="eastAsia"/>
-          <w:color w:val="C0504D" w:themeColor="accent2"/>
-        </w:rPr>
-        <w:tab/>
-      </w:r>
-      <w:r>
-        <w:rPr>
-          <w:rFonts w:hint="eastAsia"/>
-          <w:color w:val="C0504D" w:themeColor="accent2"/>
-        </w:rPr>
-        <w:t>因素</w:t>
-      </w:r>
-    </w:p>
-    <w:p>
-      <w:r>
-        <w:rPr>
-          <w:rFonts w:hint="eastAsia"/>
-        </w:rPr>
-        <w:tab/>
-      </w:r>
-      <w:r>
-        <w:t>moisture</w:t>
-      </w:r>
-      <w:r>
-        <w:t xml:space="preserve"> [ˈmɔɪstʃə</w:t>
-      </w:r>
-      <w:r>
-        <w:t>r</w:t>
-      </w:r>
-      <w:r>
-        <w:t>]</w:t>
-      </w:r>
-      <w:r>
-        <w:rPr>
-          <w:rFonts w:hint="eastAsia"/>
-        </w:rPr>
-        <w:t>水分</w:t>
-      </w:r>
-    </w:p>
-    <w:p>
-      <w:r>
-        <w:tab/>
-        <w:t>nutrition</w:t>
-      </w:r>
-      <w:r>
-        <w:t xml:space="preserve"> [njuˈtrɪʃn]</w:t>
-      </w:r>
-      <w:r>
-        <w:rPr>
-          <w:rFonts w:hint="eastAsia"/>
-        </w:rPr>
-        <w:t>营养</w:t>
-      </w:r>
-    </w:p>
-    <w:p>
-      <w:pPr>
-        <w:rPr>
-          <w:color w:val="C0504D" w:themeColor="accent2"/>
-        </w:rPr>
-      </w:pPr>
-      <w:r>
-        <w:rPr>
-          <w:rFonts w:hint="eastAsia"/>
-          <w:color w:val="C0504D" w:themeColor="accent2"/>
-        </w:rPr>
-        <w:tab/>
-      </w:r>
-      <w:r>
-        <w:rPr>
-          <w:rFonts w:hint="eastAsia"/>
-          <w:color w:val="C0504D" w:themeColor="accent2"/>
-        </w:rPr>
-        <w:t>代谢</w:t>
-      </w:r>
-    </w:p>
-    <w:p>
-      <w:r>
-        <w:rPr>
-          <w:rFonts w:hint="eastAsia"/>
-        </w:rPr>
-        <w:tab/>
-        <w:t>droppings</w:t>
-      </w:r>
-      <w:r>
-        <w:t xml:space="preserve"> [ˈdrɒpɪŋz]</w:t>
-      </w:r>
-      <w:r>
-        <w:rPr>
-          <w:rFonts w:hint="eastAsia"/>
-        </w:rPr>
-        <w:t>动物粪便</w:t>
-      </w:r>
-    </w:p>
-    <w:p>
-      <w:r>
-        <w:rPr>
-          <w:rFonts w:hint="eastAsia"/>
-        </w:rPr>
-        <w:tab/>
-        <w:t>guano</w:t>
-      </w:r>
-      <w:r>
-        <w:t xml:space="preserve"> [ˈgw</w:t>
-      </w:r>
-      <w:r>
-        <w:rPr>
-          <w:rFonts w:hint="eastAsia"/>
-        </w:rPr>
-        <w:t>ɑ</w:t>
-      </w:r>
-      <w:r>
-        <w:t>:nəʊ]</w:t>
-      </w:r>
-      <w:r>
-        <w:rPr>
-          <w:rFonts w:hint="eastAsia"/>
-        </w:rPr>
-        <w:t>鸟粪</w:t>
-      </w:r>
-    </w:p>
-    <w:p>
-      <w:r>
-        <w:rPr>
-          <w:rFonts w:hint="eastAsia"/>
-        </w:rPr>
-        <w:tab/>
-      </w:r>
-      <w:r>
-        <w:rPr>
-          <w:rFonts w:hint="eastAsia"/>
-        </w:rPr>
-        <w:t>shit</w:t>
-      </w:r>
-      <w:r>
-        <w:t xml:space="preserve"> [ʃɪt]</w:t>
-      </w:r>
-      <w:r>
-        <w:rPr>
-          <w:rFonts w:hint="eastAsia"/>
-        </w:rPr>
-        <w:t>屎</w:t>
-      </w:r>
-    </w:p>
-    <w:p>
-      <w:r>
-        <w:rPr>
-          <w:rFonts w:hint="eastAsia"/>
-        </w:rPr>
-        <w:tab/>
-      </w:r>
-      <w:r>
-        <w:rPr>
-          <w:rFonts w:hint="eastAsia"/>
-        </w:rPr>
-        <w:t>spit</w:t>
-      </w:r>
-      <w:r>
-        <w:t xml:space="preserve"> [spɪt]</w:t>
-      </w:r>
-      <w:r>
-        <w:rPr>
-          <w:rFonts w:hint="eastAsia"/>
-        </w:rPr>
-        <w:t>唾液</w:t>
-      </w:r>
-    </w:p>
-    <w:p>
-      <w:r>
-        <w:rPr>
-          <w:rFonts w:hint="eastAsia"/>
-        </w:rPr>
-        <w:tab/>
-        <w:t>sweat</w:t>
-      </w:r>
-      <w:r>
-        <w:t xml:space="preserve"> [swet]</w:t>
-      </w:r>
-      <w:r>
-        <w:rPr>
-          <w:rFonts w:hint="eastAsia"/>
-        </w:rPr>
-        <w:t>汗水</w:t>
-      </w:r>
-    </w:p>
-    <w:p>
-      <w:r>
-        <w:rPr>
-          <w:rFonts w:hint="eastAsia"/>
-        </w:rPr>
-        <w:tab/>
-      </w:r>
-      <w:r>
-        <w:rPr>
-          <w:rFonts w:hint="eastAsia"/>
-        </w:rPr>
-        <w:t>tear</w:t>
-      </w:r>
-      <w:r>
-        <w:t xml:space="preserve"> </w:t>
-      </w:r>
-      <w:r>
-        <w:t>[tɪə]</w:t>
-      </w:r>
-      <w:r>
-        <w:rPr>
-          <w:rFonts w:hint="eastAsia"/>
-          <w:color w:val="4BACC6" w:themeColor="accent5"/>
-        </w:rPr>
-        <w:t>眼泪</w:t>
-      </w:r>
-      <w:r>
-        <w:rPr>
-          <w:rFonts w:hint="eastAsia"/>
-        </w:rPr>
-        <w:t>/</w:t>
-      </w:r>
-      <w:r>
-        <w:rPr>
-          <w:rFonts w:hint="eastAsia"/>
-        </w:rPr>
-        <w:t>裂缝</w:t>
-      </w:r>
-    </w:p>
-    <w:p>
-      <w:pPr>
-        <w:rPr>
-          <w:color w:val="C0504D" w:themeColor="accent2"/>
-        </w:rPr>
-      </w:pPr>
-      <w:r>
-        <w:rPr>
-          <w:rFonts w:hint="eastAsia"/>
-          <w:color w:val="C0504D" w:themeColor="accent2"/>
-        </w:rPr>
-        <w:tab/>
-      </w:r>
-      <w:r>
-        <w:rPr>
-          <w:rFonts w:hint="eastAsia"/>
-          <w:color w:val="C0504D" w:themeColor="accent2"/>
-        </w:rPr>
-        <w:t>栖息地</w:t>
-      </w:r>
-    </w:p>
-    <w:p>
-      <w:r>
-        <w:rPr>
-          <w:rFonts w:hint="eastAsia"/>
-        </w:rPr>
-        <w:tab/>
-      </w:r>
-      <w:r>
-        <w:t>habitat</w:t>
-      </w:r>
-      <w:r>
-        <w:t xml:space="preserve"> [ˈhæbɪtæt]</w:t>
-      </w:r>
-      <w:r>
-        <w:rPr>
-          <w:rFonts w:hint="eastAsia"/>
-        </w:rPr>
-        <w:t>栖息地</w:t>
-      </w:r>
-    </w:p>
-    <w:p>
-      <w:r>
-        <w:tab/>
-      </w:r>
-      <w:r>
-        <w:rPr>
-          <w:rFonts w:hint="eastAsia"/>
-        </w:rPr>
-        <w:t>nest</w:t>
-      </w:r>
-      <w:r>
-        <w:t xml:space="preserve"> [nest]</w:t>
-      </w:r>
-      <w:r>
-        <w:rPr>
-          <w:rFonts w:hint="eastAsia"/>
-        </w:rPr>
-        <w:t>巢</w:t>
-      </w:r>
-      <w:r>
-        <w:rPr>
-          <w:rFonts w:hint="eastAsia"/>
-        </w:rPr>
-        <w:t>,</w:t>
-      </w:r>
-      <w:r>
-        <w:rPr>
-          <w:rFonts w:hint="eastAsia"/>
-        </w:rPr>
-        <w:t>窝</w:t>
-      </w:r>
-      <w:r>
-        <w:rPr>
-          <w:rFonts w:hint="eastAsia"/>
-        </w:rPr>
-        <w:t>,</w:t>
-      </w:r>
-      <w:r>
-        <w:rPr>
-          <w:rFonts w:hint="eastAsia"/>
-        </w:rPr>
-        <w:t>穴</w:t>
-      </w:r>
-    </w:p>
-    <w:p>
-      <w:pPr>
-        <w:rPr>
-          <w:b/>
-        </w:rPr>
-      </w:pPr>
-      <w:r>
-        <w:rPr>
-          <w:rFonts w:hint="eastAsia"/>
-          <w:b/>
-        </w:rPr>
-        <w:t>2</w:t>
-      </w:r>
-      <w:r>
-        <w:rPr>
-          <w:rFonts w:hint="eastAsia"/>
-          <w:b/>
-        </w:rPr>
-        <w:t>繁衍</w:t>
-      </w:r>
-      <w:r>
-        <w:rPr>
-          <w:rFonts w:hint="eastAsia"/>
-          <w:b/>
-        </w:rPr>
-        <w:t>相关</w:t>
-      </w:r>
-    </w:p>
-    <w:p>
-      <w:r>
-        <w:rPr>
-          <w:rFonts w:hint="eastAsia"/>
-        </w:rPr>
-        <w:tab/>
-      </w:r>
-      <w:r>
-        <w:rPr>
-          <w:rFonts w:hint="eastAsia"/>
-        </w:rPr>
-        <w:t>egg</w:t>
-      </w:r>
-      <w:r>
-        <w:t xml:space="preserve"> [eg]</w:t>
-      </w:r>
-      <w:r>
-        <w:rPr>
-          <w:rFonts w:hint="eastAsia"/>
-          <w:color w:val="4BACC6" w:themeColor="accent5"/>
-        </w:rPr>
-        <w:t>卵</w:t>
-      </w:r>
-      <w:r>
-        <w:rPr>
-          <w:rFonts w:hint="eastAsia"/>
-          <w:color w:val="4BACC6" w:themeColor="accent5"/>
-        </w:rPr>
-        <w:t>,</w:t>
-      </w:r>
-      <w:r>
-        <w:rPr>
-          <w:rFonts w:hint="eastAsia"/>
-          <w:color w:val="4BACC6" w:themeColor="accent5"/>
-        </w:rPr>
-        <w:t>蛋</w:t>
-      </w:r>
-      <w:r>
-        <w:rPr>
-          <w:rFonts w:hint="eastAsia"/>
-        </w:rPr>
-        <w:t>/</w:t>
-      </w:r>
-      <w:r>
-        <w:rPr>
-          <w:rFonts w:hint="eastAsia"/>
-        </w:rPr>
-        <w:t>鸡蛋</w:t>
-      </w:r>
-    </w:p>
-    <w:p>
-      <w:r>
-        <w:rPr>
-          <w:rFonts w:hint="eastAsia"/>
-        </w:rPr>
-        <w:tab/>
-      </w:r>
-      <w:r>
-        <w:rPr>
-          <w:rFonts w:hint="eastAsia"/>
-        </w:rPr>
-        <w:t>gene</w:t>
-      </w:r>
-      <w:r>
-        <w:t xml:space="preserve"> [dʒi:n]</w:t>
-      </w:r>
-      <w:r>
-        <w:rPr>
-          <w:rFonts w:hint="eastAsia"/>
-        </w:rPr>
-        <w:t>基因</w:t>
-      </w:r>
-    </w:p>
-    <w:p>
-      <w:r>
-        <w:rPr>
-          <w:rFonts w:hint="eastAsia"/>
-        </w:rPr>
-        <w:tab/>
-        <w:t>ovum</w:t>
-      </w:r>
-      <w:r>
-        <w:t xml:space="preserve"> </w:t>
-      </w:r>
-      <w:r>
-        <w:rPr>
-          <w:rFonts w:hint="eastAsia"/>
-        </w:rPr>
-        <w:t>*</w:t>
-      </w:r>
-      <w:r>
-        <w:t>[ˈəʊvəm]</w:t>
-      </w:r>
-      <w:r>
-        <w:rPr>
-          <w:rFonts w:hint="eastAsia"/>
-        </w:rPr>
-        <w:t>卵细胞</w:t>
-      </w:r>
-    </w:p>
-    <w:p>
-      <w:r>
-        <w:rPr>
-          <w:rFonts w:hint="eastAsia"/>
-        </w:rPr>
-        <w:tab/>
-        <w:t>roe</w:t>
-      </w:r>
-      <w:r>
-        <w:t xml:space="preserve"> [rəʊ]</w:t>
-      </w:r>
-      <w:r>
-        <w:rPr>
-          <w:rFonts w:hint="eastAsia"/>
-        </w:rPr>
-        <w:t>鱼卵</w:t>
-      </w:r>
-      <w:r>
-        <w:rPr>
-          <w:rFonts w:hint="eastAsia"/>
-        </w:rPr>
-        <w:t>/</w:t>
-      </w:r>
-      <w:r>
-        <w:rPr>
-          <w:rFonts w:hint="eastAsia"/>
-        </w:rPr>
-        <w:t>虾子</w:t>
-      </w:r>
-      <w:r>
-        <w:rPr>
-          <w:rFonts w:hint="eastAsia"/>
-        </w:rPr>
-        <w:t>/</w:t>
-      </w:r>
-      <w:r>
-        <w:rPr>
-          <w:rFonts w:hint="eastAsia"/>
-        </w:rPr>
-        <w:t>蟹膏</w:t>
-      </w:r>
-    </w:p>
-    <w:p>
-      <w:r>
-        <w:tab/>
-      </w:r>
-      <w:r>
-        <w:rPr>
-          <w:rFonts w:hint="eastAsia"/>
-        </w:rPr>
-        <w:t>s</w:t>
-      </w:r>
-      <w:r>
-        <w:t>emen</w:t>
-      </w:r>
-      <w:r>
-        <w:t xml:space="preserve"> </w:t>
-      </w:r>
-      <w:r>
-        <w:t>[ˈsi:men]</w:t>
-      </w:r>
-      <w:r>
-        <w:rPr>
-          <w:rFonts w:hint="eastAsia"/>
-        </w:rPr>
-        <w:t>精液</w:t>
-      </w:r>
-    </w:p>
-    <w:p>
-      <w:pPr>
-        <w:rPr>
-          <w:rFonts w:hint="eastAsia"/>
-        </w:rPr>
-      </w:pPr>
-      <w:r>
-        <w:tab/>
-      </w:r>
-      <w:r>
-        <w:rPr>
-          <w:rFonts w:hint="eastAsia"/>
-        </w:rPr>
-        <w:t>s</w:t>
-      </w:r>
-      <w:r>
-        <w:t>perm</w:t>
-      </w:r>
-      <w:r>
-        <w:t xml:space="preserve"> [spɜ:m]</w:t>
-      </w:r>
-      <w:r>
-        <w:rPr>
-          <w:rFonts w:hint="eastAsia"/>
-        </w:rPr>
-        <w:t>精子</w:t>
+        <w:t>物</w:t>
       </w:r>
       <w:bookmarkStart w:id="0" w:name="_GoBack"/>
       <w:bookmarkEnd w:id="0"/>
+      <w:r>
+        <w:rPr>
+          <w:rFonts w:hint="eastAsia"/>
+        </w:rPr>
+        <w:t>种</w:t>
+      </w:r>
+    </w:p>
+    <w:p>
+      <w:pPr>
+        <w:rPr>
+          <w:b/>
+        </w:rPr>
+      </w:pPr>
+      <w:r>
+        <w:rPr>
+          <w:rFonts w:hint="eastAsia"/>
+          <w:b/>
+        </w:rPr>
+        <w:t>二、生物周期</w:t>
+      </w:r>
+    </w:p>
+    <w:p>
+      <w:pPr>
+        <w:rPr>
+          <w:b/>
+        </w:rPr>
+      </w:pPr>
+      <w:r>
+        <w:rPr>
+          <w:rFonts w:hint="eastAsia"/>
+          <w:b/>
+        </w:rPr>
+        <w:t>1</w:t>
+      </w:r>
+      <w:r>
+        <w:rPr>
+          <w:rFonts w:hint="eastAsia"/>
+          <w:b/>
+        </w:rPr>
+        <w:t>生长</w:t>
+      </w:r>
+      <w:r>
+        <w:rPr>
+          <w:rFonts w:hint="eastAsia"/>
+          <w:b/>
+        </w:rPr>
+        <w:t>相关</w:t>
+      </w:r>
+    </w:p>
+    <w:p>
+      <w:pPr>
+        <w:rPr>
+          <w:color w:val="C0504D" w:themeColor="accent2"/>
+        </w:rPr>
+      </w:pPr>
+      <w:r>
+        <w:rPr>
+          <w:rFonts w:hint="eastAsia"/>
+          <w:color w:val="C0504D" w:themeColor="accent2"/>
+        </w:rPr>
+        <w:tab/>
+      </w:r>
+      <w:r>
+        <w:rPr>
+          <w:rFonts w:hint="eastAsia"/>
+          <w:color w:val="C0504D" w:themeColor="accent2"/>
+        </w:rPr>
+        <w:t>过程</w:t>
+      </w:r>
+    </w:p>
+    <w:p>
+      <w:r>
+        <w:rPr>
+          <w:rFonts w:hint="eastAsia"/>
+        </w:rPr>
+        <w:tab/>
+      </w:r>
+      <w:r>
+        <w:rPr>
+          <w:rFonts w:hint="eastAsia"/>
+        </w:rPr>
+        <w:t>embryo</w:t>
+      </w:r>
+      <w:r>
+        <w:t xml:space="preserve"> [ˈembrioʊ]</w:t>
+      </w:r>
+      <w:r>
+        <w:rPr>
+          <w:rFonts w:hint="eastAsia"/>
+        </w:rPr>
+        <w:t>胚芽</w:t>
+      </w:r>
+      <w:r>
+        <w:rPr>
+          <w:rFonts w:hint="eastAsia"/>
+        </w:rPr>
+        <w:t>/</w:t>
+      </w:r>
+      <w:r>
+        <w:rPr>
+          <w:rFonts w:hint="eastAsia"/>
+        </w:rPr>
+        <w:t>胚胎</w:t>
+      </w:r>
+    </w:p>
+    <w:p>
+      <w:r>
+        <w:rPr>
+          <w:rFonts w:hint="eastAsia"/>
+        </w:rPr>
+        <w:tab/>
+        <w:t>bud</w:t>
+      </w:r>
+      <w:r>
+        <w:t xml:space="preserve"> [bʌd]</w:t>
+      </w:r>
+      <w:r>
+        <w:rPr>
+          <w:rFonts w:hint="eastAsia"/>
+        </w:rPr>
+        <w:t>萌芽</w:t>
+      </w:r>
+    </w:p>
+    <w:p>
+      <w:r>
+        <w:rPr>
+          <w:rFonts w:hint="eastAsia"/>
+        </w:rPr>
+        <w:tab/>
+        <w:t>larva</w:t>
+      </w:r>
+      <w:r>
+        <w:t xml:space="preserve"> </w:t>
+      </w:r>
+      <w:r>
+        <w:rPr>
+          <w:rFonts w:hint="eastAsia"/>
+        </w:rPr>
+        <w:t>*</w:t>
+      </w:r>
+      <w:r>
+        <w:t>[ˈl</w:t>
+      </w:r>
+      <w:r>
+        <w:rPr>
+          <w:rFonts w:hint="eastAsia"/>
+        </w:rPr>
+        <w:t>ɑ</w:t>
+      </w:r>
+      <w:r>
+        <w:t>:və]</w:t>
+      </w:r>
+      <w:r>
+        <w:rPr>
+          <w:rFonts w:hint="eastAsia"/>
+        </w:rPr>
+        <w:t>幼虫</w:t>
+      </w:r>
+    </w:p>
+    <w:p>
+      <w:r>
+        <w:tab/>
+      </w:r>
+      <w:r>
+        <w:rPr>
+          <w:rFonts w:hint="eastAsia"/>
+        </w:rPr>
+        <w:t>sp</w:t>
+      </w:r>
+      <w:r>
+        <w:t>rout</w:t>
+      </w:r>
+      <w:r>
+        <w:t xml:space="preserve"> [spraʊt]</w:t>
+      </w:r>
+      <w:r>
+        <w:rPr>
+          <w:rFonts w:hint="eastAsia"/>
+        </w:rPr>
+        <w:t>幼芽</w:t>
+      </w:r>
+    </w:p>
+    <w:p>
+      <w:pPr>
+        <w:rPr>
+          <w:color w:val="C0504D" w:themeColor="accent2"/>
+        </w:rPr>
+      </w:pPr>
+      <w:r>
+        <w:rPr>
+          <w:rFonts w:hint="eastAsia"/>
+          <w:color w:val="C0504D" w:themeColor="accent2"/>
+        </w:rPr>
+        <w:tab/>
+      </w:r>
+      <w:r>
+        <w:rPr>
+          <w:rFonts w:hint="eastAsia"/>
+          <w:color w:val="C0504D" w:themeColor="accent2"/>
+        </w:rPr>
+        <w:t>因素</w:t>
+      </w:r>
+    </w:p>
+    <w:p>
+      <w:r>
+        <w:rPr>
+          <w:rFonts w:hint="eastAsia"/>
+        </w:rPr>
+        <w:tab/>
+      </w:r>
+      <w:r>
+        <w:t>moisture</w:t>
+      </w:r>
+      <w:r>
+        <w:t xml:space="preserve"> [ˈmɔɪstʃə</w:t>
+      </w:r>
+      <w:r>
+        <w:t>r</w:t>
+      </w:r>
+      <w:r>
+        <w:t>]</w:t>
+      </w:r>
+      <w:r>
+        <w:rPr>
+          <w:rFonts w:hint="eastAsia"/>
+        </w:rPr>
+        <w:t>水分</w:t>
+      </w:r>
+    </w:p>
+    <w:p>
+      <w:r>
+        <w:tab/>
+        <w:t>nutrition</w:t>
+      </w:r>
+      <w:r>
+        <w:t xml:space="preserve"> [njuˈtrɪʃn]</w:t>
+      </w:r>
+      <w:r>
+        <w:rPr>
+          <w:rFonts w:hint="eastAsia"/>
+        </w:rPr>
+        <w:t>营养</w:t>
+      </w:r>
+    </w:p>
+    <w:p>
+      <w:pPr>
+        <w:rPr>
+          <w:color w:val="C0504D" w:themeColor="accent2"/>
+        </w:rPr>
+      </w:pPr>
+      <w:r>
+        <w:rPr>
+          <w:rFonts w:hint="eastAsia"/>
+          <w:color w:val="C0504D" w:themeColor="accent2"/>
+        </w:rPr>
+        <w:tab/>
+      </w:r>
+      <w:r>
+        <w:rPr>
+          <w:rFonts w:hint="eastAsia"/>
+          <w:color w:val="C0504D" w:themeColor="accent2"/>
+        </w:rPr>
+        <w:t>代谢</w:t>
+      </w:r>
+    </w:p>
+    <w:p>
+      <w:r>
+        <w:rPr>
+          <w:rFonts w:hint="eastAsia"/>
+        </w:rPr>
+        <w:tab/>
+        <w:t>droppings</w:t>
+      </w:r>
+      <w:r>
+        <w:t xml:space="preserve"> [ˈdrɒpɪŋz]</w:t>
+      </w:r>
+      <w:r>
+        <w:rPr>
+          <w:rFonts w:hint="eastAsia"/>
+        </w:rPr>
+        <w:t>动物粪便</w:t>
+      </w:r>
+    </w:p>
+    <w:p>
+      <w:r>
+        <w:rPr>
+          <w:rFonts w:hint="eastAsia"/>
+        </w:rPr>
+        <w:tab/>
+        <w:t>guano</w:t>
+      </w:r>
+      <w:r>
+        <w:t xml:space="preserve"> [ˈgw</w:t>
+      </w:r>
+      <w:r>
+        <w:rPr>
+          <w:rFonts w:hint="eastAsia"/>
+        </w:rPr>
+        <w:t>ɑ</w:t>
+      </w:r>
+      <w:r>
+        <w:t>:nəʊ]</w:t>
+      </w:r>
+      <w:r>
+        <w:rPr>
+          <w:rFonts w:hint="eastAsia"/>
+        </w:rPr>
+        <w:t>鸟粪</w:t>
+      </w:r>
+    </w:p>
+    <w:p>
+      <w:r>
+        <w:rPr>
+          <w:rFonts w:hint="eastAsia"/>
+        </w:rPr>
+        <w:tab/>
+      </w:r>
+      <w:r>
+        <w:rPr>
+          <w:rFonts w:hint="eastAsia"/>
+        </w:rPr>
+        <w:t>shit</w:t>
+      </w:r>
+      <w:r>
+        <w:t xml:space="preserve"> [ʃɪt]</w:t>
+      </w:r>
+      <w:r>
+        <w:rPr>
+          <w:rFonts w:hint="eastAsia"/>
+        </w:rPr>
+        <w:t>屎</w:t>
+      </w:r>
+    </w:p>
+    <w:p>
+      <w:r>
+        <w:rPr>
+          <w:rFonts w:hint="eastAsia"/>
+        </w:rPr>
+        <w:tab/>
+      </w:r>
+      <w:r>
+        <w:rPr>
+          <w:rFonts w:hint="eastAsia"/>
+        </w:rPr>
+        <w:t>spit</w:t>
+      </w:r>
+      <w:r>
+        <w:t xml:space="preserve"> [spɪt]</w:t>
+      </w:r>
+      <w:r>
+        <w:rPr>
+          <w:rFonts w:hint="eastAsia"/>
+        </w:rPr>
+        <w:t>唾液</w:t>
+      </w:r>
+    </w:p>
+    <w:p>
+      <w:r>
+        <w:rPr>
+          <w:rFonts w:hint="eastAsia"/>
+        </w:rPr>
+        <w:tab/>
+        <w:t>sweat</w:t>
+      </w:r>
+      <w:r>
+        <w:t xml:space="preserve"> [swet]</w:t>
+      </w:r>
+      <w:r>
+        <w:rPr>
+          <w:rFonts w:hint="eastAsia"/>
+        </w:rPr>
+        <w:t>汗水</w:t>
+      </w:r>
+    </w:p>
+    <w:p>
+      <w:r>
+        <w:rPr>
+          <w:rFonts w:hint="eastAsia"/>
+        </w:rPr>
+        <w:tab/>
+      </w:r>
+      <w:r>
+        <w:rPr>
+          <w:rFonts w:hint="eastAsia"/>
+        </w:rPr>
+        <w:t>tear</w:t>
+      </w:r>
+      <w:r>
+        <w:t xml:space="preserve"> </w:t>
+      </w:r>
+      <w:r>
+        <w:t>[tɪə]</w:t>
+      </w:r>
+      <w:r>
+        <w:rPr>
+          <w:rFonts w:hint="eastAsia"/>
+          <w:color w:val="4BACC6" w:themeColor="accent5"/>
+        </w:rPr>
+        <w:t>眼泪</w:t>
+      </w:r>
+      <w:r>
+        <w:rPr>
+          <w:rFonts w:hint="eastAsia"/>
+        </w:rPr>
+        <w:t>/</w:t>
+      </w:r>
+      <w:r>
+        <w:rPr>
+          <w:rFonts w:hint="eastAsia"/>
+        </w:rPr>
+        <w:t>裂缝</w:t>
+      </w:r>
+    </w:p>
+    <w:p>
+      <w:pPr>
+        <w:rPr>
+          <w:color w:val="C0504D" w:themeColor="accent2"/>
+        </w:rPr>
+      </w:pPr>
+      <w:r>
+        <w:rPr>
+          <w:rFonts w:hint="eastAsia"/>
+          <w:color w:val="C0504D" w:themeColor="accent2"/>
+        </w:rPr>
+        <w:tab/>
+      </w:r>
+      <w:r>
+        <w:rPr>
+          <w:rFonts w:hint="eastAsia"/>
+          <w:color w:val="C0504D" w:themeColor="accent2"/>
+        </w:rPr>
+        <w:t>栖息地</w:t>
+      </w:r>
+    </w:p>
+    <w:p>
+      <w:r>
+        <w:rPr>
+          <w:rFonts w:hint="eastAsia"/>
+        </w:rPr>
+        <w:tab/>
+      </w:r>
+      <w:r>
+        <w:t>habitat</w:t>
+      </w:r>
+      <w:r>
+        <w:t xml:space="preserve"> [ˈhæbɪtæt]</w:t>
+      </w:r>
+      <w:r>
+        <w:rPr>
+          <w:rFonts w:hint="eastAsia"/>
+        </w:rPr>
+        <w:t>栖息地</w:t>
+      </w:r>
+    </w:p>
+    <w:p>
+      <w:r>
+        <w:tab/>
+      </w:r>
+      <w:r>
+        <w:rPr>
+          <w:rFonts w:hint="eastAsia"/>
+        </w:rPr>
+        <w:t>nest</w:t>
+      </w:r>
+      <w:r>
+        <w:t xml:space="preserve"> [nest]</w:t>
+      </w:r>
+      <w:r>
+        <w:rPr>
+          <w:rFonts w:hint="eastAsia"/>
+        </w:rPr>
+        <w:t>巢</w:t>
+      </w:r>
+      <w:r>
+        <w:rPr>
+          <w:rFonts w:hint="eastAsia"/>
+        </w:rPr>
+        <w:t>,</w:t>
+      </w:r>
+      <w:r>
+        <w:rPr>
+          <w:rFonts w:hint="eastAsia"/>
+        </w:rPr>
+        <w:t>窝</w:t>
+      </w:r>
+      <w:r>
+        <w:rPr>
+          <w:rFonts w:hint="eastAsia"/>
+        </w:rPr>
+        <w:t>,</w:t>
+      </w:r>
+      <w:r>
+        <w:rPr>
+          <w:rFonts w:hint="eastAsia"/>
+        </w:rPr>
+        <w:t>穴</w:t>
+      </w:r>
+    </w:p>
+    <w:p>
+      <w:pPr>
+        <w:rPr>
+          <w:b/>
+        </w:rPr>
+      </w:pPr>
+      <w:r>
+        <w:rPr>
+          <w:rFonts w:hint="eastAsia"/>
+          <w:b/>
+        </w:rPr>
+        <w:t>2</w:t>
+      </w:r>
+      <w:r>
+        <w:rPr>
+          <w:rFonts w:hint="eastAsia"/>
+          <w:b/>
+        </w:rPr>
+        <w:t>繁衍</w:t>
+      </w:r>
+      <w:r>
+        <w:rPr>
+          <w:rFonts w:hint="eastAsia"/>
+          <w:b/>
+        </w:rPr>
+        <w:t>相关</w:t>
+      </w:r>
+    </w:p>
+    <w:p>
+      <w:r>
+        <w:rPr>
+          <w:rFonts w:hint="eastAsia"/>
+        </w:rPr>
+        <w:tab/>
+      </w:r>
+      <w:r>
+        <w:rPr>
+          <w:rFonts w:hint="eastAsia"/>
+        </w:rPr>
+        <w:t>egg</w:t>
+      </w:r>
+      <w:r>
+        <w:t xml:space="preserve"> [eg]</w:t>
+      </w:r>
+      <w:r>
+        <w:rPr>
+          <w:rFonts w:hint="eastAsia"/>
+          <w:color w:val="4BACC6" w:themeColor="accent5"/>
+        </w:rPr>
+        <w:t>卵</w:t>
+      </w:r>
+      <w:r>
+        <w:rPr>
+          <w:rFonts w:hint="eastAsia"/>
+          <w:color w:val="4BACC6" w:themeColor="accent5"/>
+        </w:rPr>
+        <w:t>,</w:t>
+      </w:r>
+      <w:r>
+        <w:rPr>
+          <w:rFonts w:hint="eastAsia"/>
+          <w:color w:val="4BACC6" w:themeColor="accent5"/>
+        </w:rPr>
+        <w:t>蛋</w:t>
+      </w:r>
+      <w:r>
+        <w:rPr>
+          <w:rFonts w:hint="eastAsia"/>
+        </w:rPr>
+        <w:t>/</w:t>
+      </w:r>
+      <w:r>
+        <w:rPr>
+          <w:rFonts w:hint="eastAsia"/>
+        </w:rPr>
+        <w:t>鸡蛋</w:t>
+      </w:r>
+    </w:p>
+    <w:p>
+      <w:r>
+        <w:rPr>
+          <w:rFonts w:hint="eastAsia"/>
+        </w:rPr>
+        <w:tab/>
+      </w:r>
+      <w:r>
+        <w:rPr>
+          <w:rFonts w:hint="eastAsia"/>
+        </w:rPr>
+        <w:t>gene</w:t>
+      </w:r>
+      <w:r>
+        <w:t xml:space="preserve"> [dʒi:n]</w:t>
+      </w:r>
+      <w:r>
+        <w:rPr>
+          <w:rFonts w:hint="eastAsia"/>
+        </w:rPr>
+        <w:t>基因</w:t>
+      </w:r>
+    </w:p>
+    <w:p>
+      <w:r>
+        <w:rPr>
+          <w:rFonts w:hint="eastAsia"/>
+        </w:rPr>
+        <w:tab/>
+        <w:t>ovum</w:t>
+      </w:r>
+      <w:r>
+        <w:t xml:space="preserve"> </w:t>
+      </w:r>
+      <w:r>
+        <w:rPr>
+          <w:rFonts w:hint="eastAsia"/>
+        </w:rPr>
+        <w:t>*</w:t>
+      </w:r>
+      <w:r>
+        <w:t>[ˈəʊvəm]</w:t>
+      </w:r>
+      <w:r>
+        <w:rPr>
+          <w:rFonts w:hint="eastAsia"/>
+        </w:rPr>
+        <w:t>卵细胞</w:t>
+      </w:r>
+    </w:p>
+    <w:p>
+      <w:r>
+        <w:rPr>
+          <w:rFonts w:hint="eastAsia"/>
+        </w:rPr>
+        <w:tab/>
+        <w:t>roe</w:t>
+      </w:r>
+      <w:r>
+        <w:t xml:space="preserve"> [rəʊ]</w:t>
+      </w:r>
+      <w:r>
+        <w:rPr>
+          <w:rFonts w:hint="eastAsia"/>
+        </w:rPr>
+        <w:t>鱼卵</w:t>
+      </w:r>
+      <w:r>
+        <w:rPr>
+          <w:rFonts w:hint="eastAsia"/>
+        </w:rPr>
+        <w:t>/</w:t>
+      </w:r>
+      <w:r>
+        <w:rPr>
+          <w:rFonts w:hint="eastAsia"/>
+        </w:rPr>
+        <w:t>虾子</w:t>
+      </w:r>
+      <w:r>
+        <w:rPr>
+          <w:rFonts w:hint="eastAsia"/>
+        </w:rPr>
+        <w:t>/</w:t>
+      </w:r>
+      <w:r>
+        <w:rPr>
+          <w:rFonts w:hint="eastAsia"/>
+        </w:rPr>
+        <w:t>蟹膏</w:t>
+      </w:r>
+    </w:p>
+    <w:p>
+      <w:r>
+        <w:tab/>
+      </w:r>
+      <w:r>
+        <w:rPr>
+          <w:rFonts w:hint="eastAsia"/>
+        </w:rPr>
+        <w:t>s</w:t>
+      </w:r>
+      <w:r>
+        <w:t>emen</w:t>
+      </w:r>
+      <w:r>
+        <w:t xml:space="preserve"> </w:t>
+      </w:r>
+      <w:r>
+        <w:t>[ˈsi:men]</w:t>
+      </w:r>
+      <w:r>
+        <w:rPr>
+          <w:rFonts w:hint="eastAsia"/>
+        </w:rPr>
+        <w:t>精液</w:t>
+      </w:r>
+    </w:p>
+    <w:p>
+      <w:r>
+        <w:tab/>
+      </w:r>
+      <w:r>
+        <w:rPr>
+          <w:rFonts w:hint="eastAsia"/>
+        </w:rPr>
+        <w:t>s</w:t>
+      </w:r>
+      <w:r>
+        <w:t>perm</w:t>
+      </w:r>
+      <w:r>
+        <w:t xml:space="preserve"> [spɜ:m]</w:t>
+      </w:r>
+      <w:r>
+        <w:rPr>
+          <w:rFonts w:hint="eastAsia"/>
+        </w:rPr>
+        <w:t>精子</w:t>
+      </w:r>
     </w:p>
     <w:p>
       <w:r>

--- a/名词/科学/生物学.docx
+++ b/名词/科学/生物学.docx
@@ -653,8 +653,6 @@
         </w:rPr>
         <w:t>物</w:t>
       </w:r>
-      <w:bookmarkStart w:id="0" w:name="_GoBack"/>
-      <w:bookmarkEnd w:id="0"/>
       <w:r>
         <w:rPr>
           <w:rFonts w:hint="eastAsia"/>
@@ -2951,6 +2949,44 @@
         <w:rPr>
           <w:rFonts w:hint="eastAsia"/>
         </w:rPr>
+        <w:t xml:space="preserve">hair </w:t>
+      </w:r>
+      <w:r>
+        <w:t>[heə</w:t>
+      </w:r>
+      <w:r>
+        <w:t>r</w:t>
+      </w:r>
+      <w:r>
+        <w:t>]</w:t>
+      </w:r>
+      <w:r>
+        <w:rPr>
+          <w:rFonts w:hint="eastAsia"/>
+        </w:rPr>
+        <w:t>毛</w:t>
+      </w:r>
+      <w:r>
+        <w:rPr>
+          <w:rFonts w:hint="eastAsia"/>
+        </w:rPr>
+        <w:t>/</w:t>
+      </w:r>
+      <w:r>
+        <w:rPr>
+          <w:rFonts w:hint="eastAsia"/>
+        </w:rPr>
+        <w:t>发</w:t>
+      </w:r>
+    </w:p>
+    <w:p>
+      <w:r>
+        <w:tab/>
+      </w:r>
+      <w:r>
+        <w:rPr>
+          <w:rFonts w:hint="eastAsia"/>
+        </w:rPr>
         <w:t>head</w:t>
       </w:r>
       <w:r>
@@ -3109,6 +3145,7 @@
         <w:rPr>
           <w:rFonts w:hint="eastAsia"/>
         </w:rPr>
+        <w:lastRenderedPageBreak/>
         <w:tab/>
       </w:r>
       <w:r>
@@ -3132,6 +3169,1534 @@
         <w:rPr>
           <w:rFonts w:hint="eastAsia"/>
         </w:rPr>
+        <w:tab/>
+      </w:r>
+      <w:r>
+        <w:rPr>
+          <w:rFonts w:hint="eastAsia"/>
+        </w:rPr>
+        <w:t>ear</w:t>
+      </w:r>
+      <w:r>
+        <w:t xml:space="preserve"> [ɪə</w:t>
+      </w:r>
+      <w:r>
+        <w:t>r</w:t>
+      </w:r>
+      <w:r>
+        <w:t>]</w:t>
+      </w:r>
+      <w:r>
+        <w:rPr>
+          <w:rFonts w:hint="eastAsia"/>
+        </w:rPr>
+        <w:t>耳朵</w:t>
+      </w:r>
+    </w:p>
+    <w:p>
+      <w:r>
+        <w:rPr>
+          <w:rFonts w:hint="eastAsia"/>
+        </w:rPr>
+        <w:tab/>
+      </w:r>
+      <w:r>
+        <w:rPr>
+          <w:rFonts w:hint="eastAsia"/>
+        </w:rPr>
+        <w:t>eye</w:t>
+      </w:r>
+      <w:r>
+        <w:t xml:space="preserve"> [aɪ]</w:t>
+      </w:r>
+      <w:r>
+        <w:rPr>
+          <w:rFonts w:hint="eastAsia"/>
+        </w:rPr>
+        <w:t>眼睛</w:t>
+      </w:r>
+    </w:p>
+    <w:p>
+      <w:r>
+        <w:tab/>
+      </w:r>
+      <w:r>
+        <w:rPr>
+          <w:rFonts w:hint="eastAsia"/>
+        </w:rPr>
+        <w:t>eyeb</w:t>
+      </w:r>
+      <w:r>
+        <w:t>row</w:t>
+      </w:r>
+      <w:r>
+        <w:t xml:space="preserve"> [ˈaɪbraʊ]</w:t>
+      </w:r>
+      <w:r>
+        <w:rPr>
+          <w:rFonts w:hint="eastAsia"/>
+        </w:rPr>
+        <w:t>眉毛</w:t>
+      </w:r>
+    </w:p>
+    <w:p>
+      <w:r>
+        <w:rPr>
+          <w:rFonts w:hint="eastAsia"/>
+        </w:rPr>
+        <w:tab/>
+        <w:t>face</w:t>
+      </w:r>
+      <w:r>
+        <w:t xml:space="preserve"> [feɪs]</w:t>
+      </w:r>
+      <w:r>
+        <w:rPr>
+          <w:rFonts w:hint="eastAsia"/>
+          <w:color w:val="4BACC6" w:themeColor="accent5"/>
+        </w:rPr>
+        <w:t>脸</w:t>
+      </w:r>
+      <w:r>
+        <w:rPr>
+          <w:rFonts w:hint="eastAsia"/>
+        </w:rPr>
+        <w:t>/</w:t>
+      </w:r>
+      <w:r>
+        <w:rPr>
+          <w:rFonts w:hint="eastAsia"/>
+        </w:rPr>
+        <w:t>面貌</w:t>
+      </w:r>
+    </w:p>
+    <w:p>
+      <w:r>
+        <w:rPr>
+          <w:rFonts w:hint="eastAsia"/>
+        </w:rPr>
+        <w:tab/>
+        <w:t>jaw</w:t>
+      </w:r>
+      <w:r>
+        <w:t xml:space="preserve"> [dʒɔ:]</w:t>
+      </w:r>
+      <w:r>
+        <w:rPr>
+          <w:rFonts w:hint="eastAsia"/>
+        </w:rPr>
+        <w:t>下巴</w:t>
+      </w:r>
+    </w:p>
+    <w:p>
+      <w:r>
+        <w:rPr>
+          <w:rFonts w:hint="eastAsia"/>
+        </w:rPr>
+        <w:tab/>
+        <w:t>lip</w:t>
+      </w:r>
+      <w:r>
+        <w:t xml:space="preserve"> [lɪp]</w:t>
+      </w:r>
+      <w:r>
+        <w:rPr>
+          <w:rFonts w:hint="eastAsia"/>
+        </w:rPr>
+        <w:t>嘴唇</w:t>
+      </w:r>
+    </w:p>
+    <w:p>
+      <w:r>
+        <w:rPr>
+          <w:rFonts w:hint="eastAsia"/>
+        </w:rPr>
+        <w:tab/>
+      </w:r>
+      <w:r>
+        <w:rPr>
+          <w:rFonts w:hint="eastAsia"/>
+        </w:rPr>
+        <w:t>mouth</w:t>
+      </w:r>
+      <w:r>
+        <w:t xml:space="preserve"> [maʊθ]</w:t>
+      </w:r>
+      <w:r>
+        <w:rPr>
+          <w:rFonts w:hint="eastAsia"/>
+        </w:rPr>
+        <w:t>口</w:t>
+      </w:r>
+    </w:p>
+    <w:p>
+      <w:r>
+        <w:rPr>
+          <w:rFonts w:hint="eastAsia"/>
+        </w:rPr>
+        <w:tab/>
+      </w:r>
+      <w:r>
+        <w:rPr>
+          <w:rFonts w:hint="eastAsia"/>
+        </w:rPr>
+        <w:t>neck</w:t>
+      </w:r>
+      <w:r>
+        <w:t xml:space="preserve"> [nek]</w:t>
+      </w:r>
+      <w:r>
+        <w:rPr>
+          <w:rFonts w:hint="eastAsia"/>
+        </w:rPr>
+        <w:t>脖子</w:t>
+      </w:r>
+    </w:p>
+    <w:p>
+      <w:r>
+        <w:rPr>
+          <w:rFonts w:hint="eastAsia"/>
+        </w:rPr>
+        <w:tab/>
+      </w:r>
+      <w:r>
+        <w:rPr>
+          <w:rFonts w:hint="eastAsia"/>
+        </w:rPr>
+        <w:t>nose</w:t>
+      </w:r>
+      <w:r>
+        <w:t xml:space="preserve"> [nəʊz]</w:t>
+      </w:r>
+      <w:r>
+        <w:rPr>
+          <w:rFonts w:hint="eastAsia"/>
+          <w:color w:val="4BACC6" w:themeColor="accent5"/>
+        </w:rPr>
+        <w:t>鼻子</w:t>
+      </w:r>
+      <w:r>
+        <w:rPr>
+          <w:rFonts w:hint="eastAsia"/>
+        </w:rPr>
+        <w:t>/</w:t>
+      </w:r>
+      <w:r>
+        <w:rPr>
+          <w:rFonts w:hint="eastAsia"/>
+        </w:rPr>
+        <w:t>嗅觉</w:t>
+      </w:r>
+    </w:p>
+    <w:p>
+      <w:pPr>
+        <w:rPr>
+          <w:rFonts w:hint="eastAsia"/>
+        </w:rPr>
+      </w:pPr>
+      <w:r>
+        <w:tab/>
+      </w:r>
+      <w:r>
+        <w:rPr>
+          <w:rFonts w:hint="eastAsia"/>
+        </w:rPr>
+        <w:t>skull</w:t>
+      </w:r>
+      <w:r>
+        <w:t xml:space="preserve"> [skʌl]</w:t>
+      </w:r>
+      <w:r>
+        <w:rPr>
+          <w:rFonts w:hint="eastAsia"/>
+        </w:rPr>
+        <w:t>脑壳</w:t>
+      </w:r>
+    </w:p>
+    <w:p>
+      <w:r>
+        <w:rPr>
+          <w:rFonts w:hint="eastAsia"/>
+        </w:rPr>
+        <w:tab/>
+        <w:t>throat</w:t>
+      </w:r>
+      <w:r>
+        <w:t xml:space="preserve"> [θrəʊt]</w:t>
+      </w:r>
+      <w:r>
+        <w:rPr>
+          <w:rFonts w:hint="eastAsia"/>
+        </w:rPr>
+        <w:t>咽喉</w:t>
+      </w:r>
+    </w:p>
+    <w:p>
+      <w:r>
+        <w:rPr>
+          <w:rFonts w:hint="eastAsia"/>
+        </w:rPr>
+        <w:tab/>
+        <w:t>tooth</w:t>
+      </w:r>
+      <w:r>
+        <w:t xml:space="preserve"> </w:t>
+      </w:r>
+      <w:r>
+        <w:rPr>
+          <w:rFonts w:hint="eastAsia"/>
+        </w:rPr>
+        <w:t>*</w:t>
+      </w:r>
+      <w:r>
+        <w:t>[tu:θ]</w:t>
+      </w:r>
+      <w:r>
+        <w:rPr>
+          <w:rFonts w:hint="eastAsia"/>
+          <w:color w:val="4BACC6" w:themeColor="accent5"/>
+        </w:rPr>
+        <w:t>牙齿</w:t>
+      </w:r>
+    </w:p>
+    <w:p>
+      <w:r>
+        <w:rPr>
+          <w:rFonts w:hint="eastAsia"/>
+        </w:rPr>
+        <w:tab/>
+        <w:t>tongue</w:t>
+      </w:r>
+      <w:r>
+        <w:t xml:space="preserve"> [tʌŋ]</w:t>
+      </w:r>
+      <w:r>
+        <w:rPr>
+          <w:rFonts w:hint="eastAsia"/>
+        </w:rPr>
+        <w:t>舌头</w:t>
+      </w:r>
+    </w:p>
+    <w:p>
+      <w:r>
+        <w:rPr>
+          <w:rFonts w:hint="eastAsia"/>
+          <w:color w:val="F79646" w:themeColor="accent6"/>
+        </w:rPr>
+        <w:t>肢</w:t>
+      </w:r>
+      <w:r>
+        <w:rPr>
+          <w:rFonts w:hint="eastAsia"/>
+        </w:rPr>
+        <w:tab/>
+      </w:r>
+      <w:r>
+        <w:rPr>
+          <w:rFonts w:hint="eastAsia"/>
+        </w:rPr>
+        <w:t>ankle</w:t>
+      </w:r>
+      <w:r>
+        <w:t xml:space="preserve"> [ˈæŋkl]</w:t>
+      </w:r>
+      <w:r>
+        <w:rPr>
+          <w:rFonts w:hint="eastAsia"/>
+        </w:rPr>
+        <w:t>脚踝</w:t>
+      </w:r>
+    </w:p>
+    <w:p>
+      <w:r>
+        <w:rPr>
+          <w:rFonts w:hint="eastAsia"/>
+        </w:rPr>
+        <w:tab/>
+      </w:r>
+      <w:r>
+        <w:rPr>
+          <w:rFonts w:hint="eastAsia"/>
+        </w:rPr>
+        <w:t>arm</w:t>
+      </w:r>
+      <w:r>
+        <w:rPr>
+          <w:rFonts w:hint="eastAsia"/>
+        </w:rPr>
+        <w:t xml:space="preserve"> [</w:t>
+      </w:r>
+      <w:r>
+        <w:rPr>
+          <w:rFonts w:hint="eastAsia"/>
+        </w:rPr>
+        <w:t>ɑ</w:t>
+      </w:r>
+      <w:r>
+        <w:rPr>
+          <w:rFonts w:hint="eastAsia"/>
+        </w:rPr>
+        <w:t>:rm]</w:t>
+      </w:r>
+      <w:r>
+        <w:rPr>
+          <w:rFonts w:hint="eastAsia"/>
+          <w:color w:val="4BACC6" w:themeColor="accent5"/>
+        </w:rPr>
+        <w:t>手臂</w:t>
+      </w:r>
+      <w:r>
+        <w:rPr>
+          <w:rFonts w:hint="eastAsia"/>
+        </w:rPr>
+        <w:t>/</w:t>
+      </w:r>
+      <w:r>
+        <w:rPr>
+          <w:rFonts w:hint="eastAsia"/>
+        </w:rPr>
+        <w:t>臂部</w:t>
+      </w:r>
+      <w:r>
+        <w:rPr>
+          <w:rFonts w:hint="eastAsia"/>
+        </w:rPr>
+        <w:t>/</w:t>
+      </w:r>
+      <w:r>
+        <w:rPr>
+          <w:rFonts w:hint="eastAsia"/>
+        </w:rPr>
+        <w:t>军种</w:t>
+      </w:r>
+    </w:p>
+    <w:p>
+      <w:r>
+        <w:rPr>
+          <w:rFonts w:hint="eastAsia"/>
+        </w:rPr>
+        <w:tab/>
+      </w:r>
+      <w:r>
+        <w:rPr>
+          <w:rFonts w:hint="eastAsia"/>
+        </w:rPr>
+        <w:t>calf</w:t>
+      </w:r>
+      <w:r>
+        <w:t xml:space="preserve"> </w:t>
+      </w:r>
+      <w:r>
+        <w:rPr>
+          <w:rFonts w:hint="eastAsia"/>
+        </w:rPr>
+        <w:t>[k</w:t>
+      </w:r>
+      <w:r>
+        <w:rPr>
+          <w:rFonts w:hint="eastAsia"/>
+        </w:rPr>
+        <w:t>ɑ</w:t>
+      </w:r>
+      <w:r>
+        <w:rPr>
+          <w:rFonts w:hint="eastAsia"/>
+        </w:rPr>
+        <w:t>:f]</w:t>
+      </w:r>
+      <w:r>
+        <w:rPr>
+          <w:rFonts w:hint="eastAsia"/>
+        </w:rPr>
+        <w:t>小牛</w:t>
+      </w:r>
+      <w:r>
+        <w:rPr>
+          <w:rFonts w:hint="eastAsia"/>
+        </w:rPr>
+        <w:t>/</w:t>
+      </w:r>
+      <w:r>
+        <w:rPr>
+          <w:rFonts w:hint="eastAsia"/>
+        </w:rPr>
+        <w:t>幼仔</w:t>
+      </w:r>
+      <w:r>
+        <w:rPr>
+          <w:rFonts w:hint="eastAsia"/>
+        </w:rPr>
+        <w:t>/</w:t>
+      </w:r>
+      <w:r>
+        <w:rPr>
+          <w:rFonts w:hint="eastAsia"/>
+        </w:rPr>
+        <w:t>小牛皮</w:t>
+      </w:r>
+      <w:r>
+        <w:rPr>
+          <w:rFonts w:hint="eastAsia"/>
+        </w:rPr>
+        <w:t>/</w:t>
+      </w:r>
+      <w:r>
+        <w:rPr>
+          <w:rFonts w:hint="eastAsia"/>
+          <w:color w:val="4BACC6" w:themeColor="accent5"/>
+        </w:rPr>
+        <w:t>腿肚</w:t>
+      </w:r>
+    </w:p>
+    <w:p>
+      <w:r>
+        <w:tab/>
+      </w:r>
+      <w:r>
+        <w:rPr>
+          <w:rFonts w:hint="eastAsia"/>
+        </w:rPr>
+        <w:t>digit</w:t>
+      </w:r>
+      <w:r>
+        <w:t xml:space="preserve"> [ˈdɪdʒɪt]</w:t>
+      </w:r>
+      <w:r>
+        <w:rPr>
+          <w:rFonts w:hint="eastAsia"/>
+        </w:rPr>
+        <w:t>数字</w:t>
+      </w:r>
+      <w:r>
+        <w:rPr>
+          <w:rFonts w:hint="eastAsia"/>
+        </w:rPr>
+        <w:t>(0~9)</w:t>
+      </w:r>
+      <w:r>
+        <w:rPr>
+          <w:rFonts w:hint="eastAsia"/>
+        </w:rPr>
+        <w:t>/</w:t>
+      </w:r>
+      <w:r>
+        <w:rPr>
+          <w:rFonts w:hint="eastAsia"/>
+          <w:color w:val="4BACC6" w:themeColor="accent5"/>
+        </w:rPr>
+        <w:t>手</w:t>
+      </w:r>
+      <w:r>
+        <w:rPr>
+          <w:rFonts w:hint="eastAsia"/>
+          <w:color w:val="4BACC6" w:themeColor="accent5"/>
+        </w:rPr>
+        <w:t>,</w:t>
+      </w:r>
+      <w:r>
+        <w:rPr>
+          <w:rFonts w:hint="eastAsia"/>
+          <w:color w:val="4BACC6" w:themeColor="accent5"/>
+        </w:rPr>
+        <w:t>脚指</w:t>
+      </w:r>
+    </w:p>
+    <w:p>
+      <w:r>
+        <w:rPr>
+          <w:rFonts w:hint="eastAsia"/>
+        </w:rPr>
+        <w:tab/>
+      </w:r>
+      <w:r>
+        <w:rPr>
+          <w:rFonts w:hint="eastAsia"/>
+        </w:rPr>
+        <w:t>elbow</w:t>
+      </w:r>
+      <w:r>
+        <w:t xml:space="preserve"> [ˈelbəʊ]</w:t>
+      </w:r>
+      <w:r>
+        <w:rPr>
+          <w:rFonts w:hint="eastAsia"/>
+        </w:rPr>
+        <w:t>肘部</w:t>
+      </w:r>
+    </w:p>
+    <w:p>
+      <w:r>
+        <w:rPr>
+          <w:rFonts w:hint="eastAsia"/>
+        </w:rPr>
+        <w:tab/>
+      </w:r>
+      <w:r>
+        <w:rPr>
+          <w:rFonts w:hint="eastAsia"/>
+        </w:rPr>
+        <w:t>finger</w:t>
+      </w:r>
+      <w:r>
+        <w:t xml:space="preserve"> [ˈfɪŋgə</w:t>
+      </w:r>
+      <w:r>
+        <w:t>r</w:t>
+      </w:r>
+      <w:r>
+        <w:t>]</w:t>
+      </w:r>
+      <w:r>
+        <w:rPr>
+          <w:rFonts w:hint="eastAsia"/>
+        </w:rPr>
+        <w:t>手指</w:t>
+      </w:r>
+    </w:p>
+    <w:p>
+      <w:r>
+        <w:tab/>
+      </w:r>
+      <w:r>
+        <w:t>fingernail [ˈfɪŋgəneɪl]</w:t>
+      </w:r>
+      <w:r>
+        <w:rPr>
+          <w:rFonts w:hint="eastAsia"/>
+        </w:rPr>
+        <w:t>指甲</w:t>
+      </w:r>
+    </w:p>
+    <w:p>
+      <w:r>
+        <w:rPr>
+          <w:rFonts w:hint="eastAsia"/>
+        </w:rPr>
+        <w:tab/>
+        <w:t>fist</w:t>
+      </w:r>
+      <w:r>
+        <w:t xml:space="preserve"> [fɪst]</w:t>
+      </w:r>
+      <w:r>
+        <w:rPr>
+          <w:rFonts w:hint="eastAsia"/>
+        </w:rPr>
+        <w:t>拳头</w:t>
+      </w:r>
+    </w:p>
+    <w:p>
+      <w:r>
+        <w:rPr>
+          <w:rFonts w:hint="eastAsia"/>
+        </w:rPr>
+        <w:tab/>
+      </w:r>
+      <w:r>
+        <w:t>foot</w:t>
+      </w:r>
+      <w:r>
+        <w:rPr>
+          <w:rFonts w:hint="eastAsia"/>
+        </w:rPr>
+        <w:t xml:space="preserve"> *</w:t>
+      </w:r>
+      <w:r>
+        <w:t>[fʊ</w:t>
+      </w:r>
+      <w:r>
+        <w:t>t</w:t>
+      </w:r>
+      <w:r>
+        <w:rPr>
+          <w:rFonts w:hint="eastAsia"/>
+        </w:rPr>
+        <w:t>]</w:t>
+      </w:r>
+      <w:r>
+        <w:rPr>
+          <w:rFonts w:hint="eastAsia"/>
+          <w:color w:val="4BACC6" w:themeColor="accent5"/>
+        </w:rPr>
+        <w:t>脚</w:t>
+      </w:r>
+      <w:r>
+        <w:rPr>
+          <w:rFonts w:hint="eastAsia"/>
+        </w:rPr>
+        <w:t>/[</w:t>
+      </w:r>
+      <w:r>
+        <w:rPr>
+          <w:rFonts w:hint="eastAsia"/>
+          <w:color w:val="4BACC6" w:themeColor="accent5"/>
+        </w:rPr>
+        <w:t>蹄</w:t>
+      </w:r>
+      <w:r>
+        <w:rPr>
+          <w:rFonts w:hint="eastAsia"/>
+        </w:rPr>
+        <w:t>/</w:t>
+      </w:r>
+      <w:r>
+        <w:rPr>
+          <w:rFonts w:hint="eastAsia"/>
+          <w:color w:val="4BACC6" w:themeColor="accent5"/>
+        </w:rPr>
+        <w:t>爪</w:t>
+      </w:r>
+      <w:r>
+        <w:rPr>
+          <w:rFonts w:hint="eastAsia"/>
+        </w:rPr>
+        <w:t>]/</w:t>
+      </w:r>
+      <w:r>
+        <w:rPr>
+          <w:rFonts w:hint="eastAsia"/>
+        </w:rPr>
+        <w:t>下端</w:t>
+      </w:r>
+      <w:r>
+        <w:rPr>
+          <w:rFonts w:hint="eastAsia"/>
+        </w:rPr>
+        <w:t>/</w:t>
+      </w:r>
+      <w:r>
+        <w:rPr>
+          <w:rFonts w:hint="eastAsia"/>
+        </w:rPr>
+        <w:t>英尺</w:t>
+      </w:r>
+    </w:p>
+    <w:p>
+      <w:r>
+        <w:rPr>
+          <w:rFonts w:hint="eastAsia"/>
+        </w:rPr>
+        <w:tab/>
+      </w:r>
+      <w:r>
+        <w:rPr>
+          <w:rFonts w:hint="eastAsia"/>
+        </w:rPr>
+        <w:t>hand</w:t>
+      </w:r>
+      <w:r>
+        <w:t xml:space="preserve"> </w:t>
+      </w:r>
+      <w:r>
+        <w:t>[hænd]</w:t>
+      </w:r>
+      <w:r>
+        <w:rPr>
+          <w:rFonts w:hint="eastAsia"/>
+          <w:color w:val="4BACC6" w:themeColor="accent5"/>
+        </w:rPr>
+        <w:t>手</w:t>
+      </w:r>
+      <w:r>
+        <w:rPr>
+          <w:rFonts w:hint="eastAsia"/>
+        </w:rPr>
+        <w:t>/</w:t>
+      </w:r>
+      <w:r>
+        <w:rPr>
+          <w:rFonts w:hint="eastAsia"/>
+        </w:rPr>
+        <w:t>指针</w:t>
+      </w:r>
+      <w:r>
+        <w:rPr>
+          <w:rFonts w:hint="eastAsia"/>
+        </w:rPr>
+        <w:t>/</w:t>
+      </w:r>
+      <w:r>
+        <w:rPr>
+          <w:rFonts w:hint="eastAsia"/>
+        </w:rPr>
+        <w:t>手艺</w:t>
+      </w:r>
+      <w:r>
+        <w:rPr>
+          <w:rFonts w:hint="eastAsia"/>
+        </w:rPr>
+        <w:t>/</w:t>
+      </w:r>
+      <w:r>
+        <w:rPr>
+          <w:rFonts w:hint="eastAsia"/>
+        </w:rPr>
+        <w:t>帮助</w:t>
+      </w:r>
+    </w:p>
+    <w:p>
+      <w:r>
+        <w:rPr>
+          <w:rFonts w:hint="eastAsia"/>
+        </w:rPr>
+        <w:tab/>
+      </w:r>
+      <w:r>
+        <w:rPr>
+          <w:rFonts w:hint="eastAsia"/>
+        </w:rPr>
+        <w:t>heel</w:t>
+      </w:r>
+      <w:r>
+        <w:t xml:space="preserve"> [hi:l]</w:t>
+      </w:r>
+      <w:r>
+        <w:rPr>
+          <w:rFonts w:hint="eastAsia"/>
+        </w:rPr>
+        <w:t>脚后跟</w:t>
+      </w:r>
+    </w:p>
+    <w:p>
+      <w:r>
+        <w:rPr>
+          <w:rFonts w:hint="eastAsia"/>
+        </w:rPr>
+        <w:tab/>
+      </w:r>
+      <w:r>
+        <w:rPr>
+          <w:rFonts w:hint="eastAsia"/>
+        </w:rPr>
+        <w:t>joint</w:t>
+      </w:r>
+      <w:r>
+        <w:t xml:space="preserve"> [dʒɔɪnt]</w:t>
+      </w:r>
+      <w:r>
+        <w:rPr>
+          <w:rFonts w:hint="eastAsia"/>
+        </w:rPr>
+        <w:t>接合处</w:t>
+      </w:r>
+      <w:r>
+        <w:rPr>
+          <w:rFonts w:hint="eastAsia"/>
+        </w:rPr>
+        <w:t>/</w:t>
+      </w:r>
+      <w:r>
+        <w:rPr>
+          <w:rFonts w:hint="eastAsia"/>
+          <w:color w:val="4BACC6" w:themeColor="accent5"/>
+        </w:rPr>
+        <w:t>关节</w:t>
+      </w:r>
+    </w:p>
+    <w:p>
+      <w:r>
+        <w:tab/>
+      </w:r>
+      <w:r>
+        <w:rPr>
+          <w:rFonts w:hint="eastAsia"/>
+        </w:rPr>
+        <w:t>knee</w:t>
+      </w:r>
+      <w:r>
+        <w:t xml:space="preserve"> [ni:]</w:t>
+      </w:r>
+      <w:r>
+        <w:rPr>
+          <w:rFonts w:hint="eastAsia"/>
+        </w:rPr>
+        <w:t>膝盖</w:t>
+      </w:r>
+    </w:p>
+    <w:p>
+      <w:r>
+        <w:rPr>
+          <w:rFonts w:hint="eastAsia"/>
+        </w:rPr>
+        <w:tab/>
+        <w:t>lap</w:t>
+      </w:r>
+      <w:r>
+        <w:t xml:space="preserve"> [læp]</w:t>
+      </w:r>
+      <w:r>
+        <w:rPr>
+          <w:rFonts w:hint="eastAsia"/>
+          <w:color w:val="4BACC6" w:themeColor="accent5"/>
+        </w:rPr>
+        <w:t>膝上</w:t>
+      </w:r>
+      <w:r>
+        <w:rPr>
+          <w:rFonts w:hint="eastAsia"/>
+          <w:color w:val="4BACC6" w:themeColor="accent5"/>
+        </w:rPr>
+        <w:t>(</w:t>
+      </w:r>
+      <w:r>
+        <w:rPr>
+          <w:rFonts w:hint="eastAsia"/>
+          <w:color w:val="4BACC6" w:themeColor="accent5"/>
+        </w:rPr>
+        <w:t>坐姿</w:t>
+      </w:r>
+      <w:r>
+        <w:rPr>
+          <w:rFonts w:hint="eastAsia"/>
+          <w:color w:val="4BACC6" w:themeColor="accent5"/>
+        </w:rPr>
+        <w:t>)</w:t>
+      </w:r>
+      <w:r>
+        <w:rPr>
+          <w:rFonts w:hint="eastAsia"/>
+        </w:rPr>
+        <w:t>/</w:t>
+      </w:r>
+      <w:r>
+        <w:rPr>
+          <w:rFonts w:hint="eastAsia"/>
+        </w:rPr>
+        <w:t>衣摆</w:t>
+      </w:r>
+      <w:r>
+        <w:rPr>
+          <w:rFonts w:hint="eastAsia"/>
+        </w:rPr>
+        <w:t>/</w:t>
+      </w:r>
+      <w:r>
+        <w:rPr>
+          <w:rFonts w:hint="eastAsia"/>
+        </w:rPr>
+        <w:t>跑道一圈</w:t>
+      </w:r>
+    </w:p>
+    <w:p>
+      <w:r>
+        <w:rPr>
+          <w:rFonts w:hint="eastAsia"/>
+        </w:rPr>
+        <w:tab/>
+        <w:t>leg</w:t>
+      </w:r>
+      <w:r>
+        <w:t xml:space="preserve"> [leg]</w:t>
+      </w:r>
+      <w:r>
+        <w:rPr>
+          <w:rFonts w:hint="eastAsia"/>
+        </w:rPr>
+        <w:t>腿</w:t>
+      </w:r>
+    </w:p>
+    <w:p>
+      <w:r>
+        <w:rPr>
+          <w:rFonts w:hint="eastAsia"/>
+        </w:rPr>
+        <w:tab/>
+        <w:t>palm</w:t>
+      </w:r>
+      <w:r>
+        <w:rPr>
+          <w:rFonts w:hint="eastAsia"/>
+        </w:rPr>
+        <w:t xml:space="preserve"> [p</w:t>
+      </w:r>
+      <w:r>
+        <w:rPr>
+          <w:rFonts w:hint="eastAsia"/>
+        </w:rPr>
+        <w:t>ɑ</w:t>
+      </w:r>
+      <w:r>
+        <w:rPr>
+          <w:rFonts w:hint="eastAsia"/>
+        </w:rPr>
+        <w:t>:m]</w:t>
+      </w:r>
+      <w:r>
+        <w:rPr>
+          <w:rFonts w:hint="eastAsia"/>
+          <w:color w:val="4BACC6" w:themeColor="accent5"/>
+        </w:rPr>
+        <w:t>手掌</w:t>
+      </w:r>
+      <w:r>
+        <w:rPr>
+          <w:rFonts w:hint="eastAsia"/>
+        </w:rPr>
+        <w:t>/</w:t>
+      </w:r>
+      <w:r>
+        <w:rPr>
+          <w:rFonts w:hint="eastAsia"/>
+        </w:rPr>
+        <w:t>棕榈树</w:t>
+      </w:r>
+    </w:p>
+    <w:p>
+      <w:r>
+        <w:rPr>
+          <w:rFonts w:hint="eastAsia"/>
+        </w:rPr>
+        <w:tab/>
+        <w:t>sole</w:t>
+      </w:r>
+      <w:r>
+        <w:t xml:space="preserve"> [səʊl]</w:t>
+      </w:r>
+      <w:r>
+        <w:rPr>
+          <w:rFonts w:hint="eastAsia"/>
+        </w:rPr>
+        <w:t>脚底</w:t>
+      </w:r>
+    </w:p>
+    <w:p>
+      <w:r>
+        <w:tab/>
+      </w:r>
+      <w:r>
+        <w:t>thigh [θaɪ]</w:t>
+      </w:r>
+      <w:r>
+        <w:rPr>
+          <w:rFonts w:hint="eastAsia"/>
+        </w:rPr>
+        <w:t>大腿</w:t>
+      </w:r>
+    </w:p>
+    <w:p>
+      <w:r>
+        <w:rPr>
+          <w:rFonts w:hint="eastAsia"/>
+        </w:rPr>
+        <w:tab/>
+        <w:t>thumb</w:t>
+      </w:r>
+      <w:r>
+        <w:t xml:space="preserve"> [θʌm]</w:t>
+      </w:r>
+      <w:r>
+        <w:rPr>
+          <w:rFonts w:hint="eastAsia"/>
+        </w:rPr>
+        <w:t>拇指</w:t>
+      </w:r>
+    </w:p>
+    <w:p>
+      <w:r>
+        <w:rPr>
+          <w:rFonts w:hint="eastAsia"/>
+        </w:rPr>
+        <w:tab/>
+        <w:t>wrist</w:t>
+      </w:r>
+      <w:r>
+        <w:t xml:space="preserve"> [rɪst]</w:t>
+      </w:r>
+      <w:r>
+        <w:rPr>
+          <w:rFonts w:hint="eastAsia"/>
+        </w:rPr>
+        <w:t>腕关节</w:t>
+      </w:r>
+    </w:p>
+    <w:p>
+      <w:pPr>
+        <w:rPr>
+          <w:b/>
+        </w:rPr>
+      </w:pPr>
+      <w:r>
+        <w:rPr>
+          <w:rFonts w:hint="eastAsia"/>
+          <w:color w:val="F79646" w:themeColor="accent6"/>
+        </w:rPr>
+        <w:t>躯</w:t>
+      </w:r>
+      <w:r>
+        <w:rPr>
+          <w:rFonts w:hint="eastAsia"/>
+        </w:rPr>
+        <w:tab/>
+      </w:r>
+      <w:r>
+        <w:rPr>
+          <w:rFonts w:hint="eastAsia"/>
+        </w:rPr>
+        <w:t>abdomen</w:t>
+      </w:r>
+      <w:r>
+        <w:t xml:space="preserve"> [ˈæbdəmən]</w:t>
+      </w:r>
+      <w:r>
+        <w:rPr>
+          <w:rFonts w:hint="eastAsia"/>
+        </w:rPr>
+        <w:t>腹部</w:t>
+      </w:r>
+    </w:p>
+    <w:p>
+      <w:r>
+        <w:rPr>
+          <w:rFonts w:hint="eastAsia"/>
+        </w:rPr>
+        <w:tab/>
+      </w:r>
+      <w:r>
+        <w:rPr>
+          <w:rFonts w:hint="eastAsia"/>
+        </w:rPr>
+        <w:t>behind</w:t>
+      </w:r>
+      <w:r>
+        <w:t xml:space="preserve"> [bɪˈhaɪnd]</w:t>
+      </w:r>
+      <w:r>
+        <w:rPr>
+          <w:rFonts w:hint="eastAsia"/>
+        </w:rPr>
+        <w:t>屁股</w:t>
+      </w:r>
+      <w:r>
+        <w:rPr>
+          <w:rFonts w:hint="eastAsia"/>
+        </w:rPr>
+        <w:t>(</w:t>
+      </w:r>
+      <w:r>
+        <w:rPr>
+          <w:rFonts w:hint="eastAsia"/>
+        </w:rPr>
+        <w:t>口</w:t>
+      </w:r>
+      <w:r>
+        <w:rPr>
+          <w:rFonts w:hint="eastAsia"/>
+        </w:rPr>
+        <w:t>)</w:t>
+      </w:r>
+    </w:p>
+    <w:p>
+      <w:r>
+        <w:rPr>
+          <w:rFonts w:hint="eastAsia"/>
+        </w:rPr>
+        <w:tab/>
+      </w:r>
+      <w:r>
+        <w:rPr>
+          <w:rFonts w:hint="eastAsia"/>
+        </w:rPr>
+        <w:t>belly</w:t>
+      </w:r>
+      <w:r>
+        <w:t xml:space="preserve"> [ˈbeli]</w:t>
+      </w:r>
+      <w:r>
+        <w:rPr>
+          <w:rFonts w:hint="eastAsia"/>
+        </w:rPr>
+        <w:t>肚子</w:t>
+      </w:r>
+    </w:p>
+    <w:p>
+      <w:r>
+        <w:rPr>
+          <w:rFonts w:hint="eastAsia"/>
+        </w:rPr>
+        <w:tab/>
+      </w:r>
+      <w:r>
+        <w:rPr>
+          <w:rFonts w:hint="eastAsia"/>
+        </w:rPr>
+        <w:t>bone</w:t>
+      </w:r>
+      <w:r>
+        <w:t xml:space="preserve"> [bəʊn]</w:t>
+      </w:r>
+      <w:r>
+        <w:rPr>
+          <w:rFonts w:hint="eastAsia"/>
+        </w:rPr>
+        <w:t>骨头</w:t>
+      </w:r>
+    </w:p>
+    <w:p>
+      <w:r>
+        <w:tab/>
+      </w:r>
+      <w:r>
+        <w:rPr>
+          <w:rFonts w:hint="eastAsia"/>
+        </w:rPr>
+        <w:t>bosom</w:t>
+      </w:r>
+      <w:r>
+        <w:t xml:space="preserve"> [ˈbʊzəm]</w:t>
+      </w:r>
+      <w:r>
+        <w:rPr>
+          <w:rFonts w:hint="eastAsia"/>
+        </w:rPr>
+        <w:t>乳部</w:t>
+      </w:r>
+      <w:r>
+        <w:rPr>
+          <w:rFonts w:hint="eastAsia"/>
+        </w:rPr>
+        <w:tab/>
+      </w:r>
+      <w:r>
+        <w:rPr>
+          <w:rFonts w:hint="eastAsia"/>
+        </w:rPr>
+        <w:tab/>
+      </w:r>
+      <w:r>
+        <w:rPr>
+          <w:rFonts w:hint="eastAsia"/>
+        </w:rPr>
+        <w:tab/>
+      </w:r>
+      <w:r>
+        <w:rPr>
+          <w:rFonts w:hint="eastAsia"/>
+        </w:rPr>
+        <w:tab/>
+      </w:r>
+      <w:r>
+        <w:rPr>
+          <w:rFonts w:hint="eastAsia"/>
+        </w:rPr>
+        <w:tab/>
+      </w:r>
+      <w:r>
+        <w:rPr>
+          <w:rFonts w:hint="eastAsia"/>
+        </w:rPr>
+        <w:tab/>
+      </w:r>
+      <w:r>
+        <w:rPr>
+          <w:rFonts w:hint="eastAsia"/>
+          <w:color w:val="0000FF"/>
+        </w:rPr>
+        <w:t>男</w:t>
+      </w:r>
+      <w:r>
+        <w:rPr>
+          <w:rFonts w:hint="eastAsia"/>
+          <w:color w:val="0000FF"/>
+        </w:rPr>
+        <w:t>/</w:t>
+      </w:r>
+      <w:r>
+        <w:rPr>
+          <w:rFonts w:hint="eastAsia"/>
+          <w:color w:val="0000FF"/>
+        </w:rPr>
+        <w:t>女</w:t>
+      </w:r>
+      <w:r>
+        <w:rPr>
+          <w:rFonts w:hint="eastAsia"/>
+          <w:color w:val="0000FF"/>
+        </w:rPr>
+        <w:t>乳部</w:t>
+      </w:r>
+    </w:p>
+    <w:p>
+      <w:pPr>
+        <w:rPr>
+          <w:rFonts w:hint="eastAsia"/>
+        </w:rPr>
+      </w:pPr>
+      <w:r>
+        <w:rPr>
+          <w:rFonts w:hint="eastAsia"/>
+        </w:rPr>
+        <w:tab/>
+      </w:r>
+      <w:r>
+        <w:t>breast</w:t>
+      </w:r>
+      <w:r>
+        <w:t xml:space="preserve"> [brest]</w:t>
+      </w:r>
+      <w:r>
+        <w:rPr>
+          <w:rFonts w:hint="eastAsia"/>
+        </w:rPr>
+        <w:t>乳房</w:t>
+      </w:r>
+      <w:r>
+        <w:rPr>
+          <w:rFonts w:hint="eastAsia"/>
+        </w:rPr>
+        <w:tab/>
+      </w:r>
+      <w:r>
+        <w:rPr>
+          <w:rFonts w:hint="eastAsia"/>
+        </w:rPr>
+        <w:tab/>
+      </w:r>
+      <w:r>
+        <w:rPr>
+          <w:rFonts w:hint="eastAsia"/>
+        </w:rPr>
+        <w:tab/>
+      </w:r>
+      <w:r>
+        <w:rPr>
+          <w:rFonts w:hint="eastAsia"/>
+        </w:rPr>
+        <w:tab/>
+      </w:r>
+      <w:r>
+        <w:rPr>
+          <w:rFonts w:hint="eastAsia"/>
+        </w:rPr>
+        <w:tab/>
+      </w:r>
+      <w:r>
+        <w:rPr>
+          <w:rFonts w:hint="eastAsia"/>
+        </w:rPr>
+        <w:tab/>
+      </w:r>
+      <w:r>
+        <w:rPr>
+          <w:rFonts w:hint="eastAsia"/>
+        </w:rPr>
+        <w:tab/>
+      </w:r>
+      <w:r>
+        <w:rPr>
+          <w:rFonts w:hint="eastAsia"/>
+          <w:color w:val="0000FF"/>
+        </w:rPr>
+        <w:t>女性乳房</w:t>
+      </w:r>
+    </w:p>
+    <w:p>
+      <w:pPr>
+        <w:rPr>
+          <w:rFonts w:hint="eastAsia"/>
+        </w:rPr>
+      </w:pPr>
+      <w:r>
+        <w:rPr>
+          <w:rFonts w:hint="eastAsia"/>
+        </w:rPr>
+        <w:tab/>
+        <w:t>chest</w:t>
+      </w:r>
+      <w:r>
+        <w:t xml:space="preserve"> [tʃest]</w:t>
+      </w:r>
+      <w:r>
+        <w:rPr>
+          <w:rFonts w:hint="eastAsia"/>
+          <w:color w:val="4BACC6" w:themeColor="accent5"/>
+        </w:rPr>
+        <w:t>胸部</w:t>
+      </w:r>
+      <w:r>
+        <w:rPr>
+          <w:rFonts w:hint="eastAsia"/>
+        </w:rPr>
+        <w:t>/</w:t>
+      </w:r>
+      <w:r>
+        <w:rPr>
+          <w:rFonts w:hint="eastAsia"/>
+        </w:rPr>
+        <w:t>箱子</w:t>
+      </w:r>
+      <w:r>
+        <w:rPr>
+          <w:rFonts w:hint="eastAsia"/>
+        </w:rPr>
+        <w:tab/>
+      </w:r>
+      <w:r>
+        <w:rPr>
+          <w:rFonts w:hint="eastAsia"/>
+        </w:rPr>
+        <w:tab/>
+      </w:r>
+      <w:r>
+        <w:rPr>
+          <w:rFonts w:hint="eastAsia"/>
+        </w:rPr>
+        <w:tab/>
+      </w:r>
+      <w:r>
+        <w:rPr>
+          <w:rFonts w:hint="eastAsia"/>
+        </w:rPr>
+        <w:tab/>
+      </w:r>
+      <w:r>
+        <w:rPr>
+          <w:rFonts w:hint="eastAsia"/>
+        </w:rPr>
+        <w:tab/>
+      </w:r>
+      <w:r>
+        <w:rPr>
+          <w:rFonts w:hint="eastAsia"/>
+        </w:rPr>
+        <w:tab/>
+      </w:r>
+      <w:r>
+        <w:rPr>
+          <w:rFonts w:hint="eastAsia"/>
+          <w:color w:val="0000FF"/>
+        </w:rPr>
+        <w:t>颈部和腹部之间</w:t>
+      </w:r>
+    </w:p>
+    <w:p>
+      <w:pPr>
+        <w:rPr>
+          <w:rFonts w:hint="eastAsia"/>
+        </w:rPr>
+      </w:pPr>
+      <w:r>
+        <w:rPr>
+          <w:rFonts w:hint="eastAsia"/>
+        </w:rPr>
+        <w:tab/>
+      </w:r>
+      <w:r>
+        <w:rPr>
+          <w:rFonts w:hint="eastAsia"/>
+        </w:rPr>
+        <w:t>hip</w:t>
+      </w:r>
+      <w:r>
+        <w:t xml:space="preserve"> [hɪp]</w:t>
+      </w:r>
+      <w:r>
+        <w:rPr>
+          <w:rFonts w:hint="eastAsia"/>
+        </w:rPr>
+        <w:t>臀部</w:t>
+      </w:r>
+    </w:p>
+    <w:p>
+      <w:r>
+        <w:rPr>
+          <w:rFonts w:hint="eastAsia"/>
+        </w:rPr>
+        <w:tab/>
+      </w:r>
+      <w:r>
+        <w:rPr>
+          <w:rFonts w:hint="eastAsia"/>
+        </w:rPr>
+        <w:t>rib</w:t>
+      </w:r>
+      <w:r>
+        <w:t xml:space="preserve"> [rɪb]</w:t>
+      </w:r>
+      <w:r>
+        <w:rPr>
+          <w:rFonts w:hint="eastAsia"/>
+        </w:rPr>
+        <w:t>肋骨</w:t>
+      </w:r>
+    </w:p>
+    <w:p>
+      <w:r>
+        <w:rPr>
+          <w:rFonts w:hint="eastAsia"/>
+        </w:rPr>
+        <w:tab/>
+      </w:r>
+      <w:r>
+        <w:rPr>
+          <w:rFonts w:hint="eastAsia"/>
+        </w:rPr>
+        <w:t xml:space="preserve">shoulder </w:t>
+      </w:r>
+      <w:r>
+        <w:t>[ˈʃəʊldər]</w:t>
+      </w:r>
+      <w:r>
+        <w:rPr>
+          <w:rFonts w:hint="eastAsia"/>
+          <w:color w:val="4BACC6" w:themeColor="accent5"/>
+        </w:rPr>
+        <w:t>肩膀</w:t>
+      </w:r>
+      <w:r>
+        <w:rPr>
+          <w:rFonts w:hint="eastAsia"/>
+        </w:rPr>
+        <w:t>/</w:t>
+      </w:r>
+      <w:r>
+        <w:rPr>
+          <w:rFonts w:hint="eastAsia"/>
+        </w:rPr>
+        <w:t>肩部</w:t>
+      </w:r>
+      <w:r>
+        <w:rPr>
+          <w:rFonts w:hint="eastAsia"/>
+        </w:rPr>
+        <w:tab/>
+      </w:r>
+      <w:r>
+        <w:rPr>
+          <w:rFonts w:hint="eastAsia"/>
+        </w:rPr>
+        <w:tab/>
+      </w:r>
+      <w:r>
+        <w:rPr>
+          <w:rFonts w:hint="eastAsia"/>
+        </w:rPr>
+        <w:tab/>
+      </w:r>
+      <w:r>
+        <w:rPr>
+          <w:rFonts w:hint="eastAsia"/>
+        </w:rPr>
+        <w:tab/>
+      </w:r>
+      <w:r>
+        <w:rPr>
+          <w:rFonts w:hint="eastAsia"/>
+        </w:rPr>
+        <w:tab/>
+      </w:r>
+      <w:r>
+        <w:rPr>
+          <w:rFonts w:hint="eastAsia"/>
+          <w:color w:val="0000FF"/>
+        </w:rPr>
+        <w:t>肩膀有两个一般用复数</w:t>
+      </w:r>
+    </w:p>
+    <w:p>
+      <w:r>
+        <w:rPr>
+          <w:rFonts w:hint="eastAsia"/>
+        </w:rPr>
         <w:lastRenderedPageBreak/>
         <w:tab/>
       </w:r>
@@ -3139,10 +4704,397 @@
         <w:rPr>
           <w:rFonts w:hint="eastAsia"/>
         </w:rPr>
-        <w:t>ear</w:t>
-      </w:r>
-      <w:r>
-        <w:t xml:space="preserve"> [ɪə</w:t>
+        <w:t>skeleton</w:t>
+      </w:r>
+      <w:r>
+        <w:t xml:space="preserve"> [ˈskelɪtn]</w:t>
+      </w:r>
+      <w:r>
+        <w:rPr>
+          <w:rFonts w:hint="eastAsia"/>
+          <w:color w:val="4BACC6" w:themeColor="accent5"/>
+        </w:rPr>
+        <w:t>骨架</w:t>
+      </w:r>
+      <w:r>
+        <w:rPr>
+          <w:rFonts w:hint="eastAsia"/>
+        </w:rPr>
+        <w:t>/</w:t>
+      </w:r>
+      <w:r>
+        <w:rPr>
+          <w:rFonts w:hint="eastAsia"/>
+        </w:rPr>
+        <w:t>梗概</w:t>
+      </w:r>
+    </w:p>
+    <w:p>
+      <w:pPr>
+        <w:rPr>
+          <w:rFonts w:hint="eastAsia"/>
+        </w:rPr>
+      </w:pPr>
+      <w:r>
+        <w:tab/>
+      </w:r>
+      <w:r>
+        <w:rPr>
+          <w:rFonts w:hint="eastAsia"/>
+        </w:rPr>
+        <w:t>spine</w:t>
+      </w:r>
+      <w:r>
+        <w:t xml:space="preserve"> [spaɪn]</w:t>
+      </w:r>
+      <w:r>
+        <w:rPr>
+          <w:rFonts w:hint="eastAsia"/>
+          <w:color w:val="4BACC6" w:themeColor="accent5"/>
+        </w:rPr>
+        <w:t>脊柱</w:t>
+      </w:r>
+      <w:r>
+        <w:rPr>
+          <w:rFonts w:hint="eastAsia"/>
+        </w:rPr>
+        <w:t>/</w:t>
+      </w:r>
+      <w:r>
+        <w:rPr>
+          <w:rFonts w:hint="eastAsia"/>
+        </w:rPr>
+        <w:t>刺</w:t>
+      </w:r>
+      <w:r>
+        <w:rPr>
+          <w:rFonts w:hint="eastAsia"/>
+        </w:rPr>
+        <w:t>(</w:t>
+      </w:r>
+      <w:r>
+        <w:rPr>
+          <w:rFonts w:hint="eastAsia"/>
+        </w:rPr>
+        <w:t>动植物的</w:t>
+      </w:r>
+      <w:r>
+        <w:rPr>
+          <w:rFonts w:hint="eastAsia"/>
+        </w:rPr>
+        <w:t>)</w:t>
+      </w:r>
+    </w:p>
+    <w:p>
+      <w:r>
+        <w:tab/>
+      </w:r>
+      <w:r>
+        <w:rPr>
+          <w:rFonts w:hint="eastAsia"/>
+        </w:rPr>
+        <w:t>waist</w:t>
+      </w:r>
+      <w:r>
+        <w:t xml:space="preserve"> [weɪst]</w:t>
+      </w:r>
+      <w:r>
+        <w:rPr>
+          <w:rFonts w:hint="eastAsia"/>
+        </w:rPr>
+        <w:t>腰</w:t>
+      </w:r>
+    </w:p>
+    <w:p>
+      <w:pPr>
+        <w:rPr>
+          <w:color w:val="C0504D" w:themeColor="accent2"/>
+        </w:rPr>
+      </w:pPr>
+      <w:r>
+        <w:rPr>
+          <w:rFonts w:hint="eastAsia"/>
+          <w:color w:val="C0504D" w:themeColor="accent2"/>
+        </w:rPr>
+        <w:tab/>
+      </w:r>
+      <w:r>
+        <w:rPr>
+          <w:rFonts w:hint="eastAsia"/>
+          <w:color w:val="C0504D" w:themeColor="accent2"/>
+        </w:rPr>
+        <w:t>器官</w:t>
+      </w:r>
+    </w:p>
+    <w:p>
+      <w:r>
+        <w:rPr>
+          <w:rFonts w:hint="eastAsia"/>
+        </w:rPr>
+        <w:tab/>
+      </w:r>
+      <w:r>
+        <w:rPr>
+          <w:rFonts w:hint="eastAsia"/>
+        </w:rPr>
+        <w:t>apparatus</w:t>
+      </w:r>
+      <w:r>
+        <w:t xml:space="preserve"> [ˌæpəˈreɪtəs]</w:t>
+      </w:r>
+      <w:r>
+        <w:rPr>
+          <w:rFonts w:hint="eastAsia"/>
+        </w:rPr>
+        <w:t>装置</w:t>
+      </w:r>
+      <w:r>
+        <w:rPr>
+          <w:rFonts w:hint="eastAsia"/>
+        </w:rPr>
+        <w:t>/</w:t>
+      </w:r>
+      <w:r>
+        <w:rPr>
+          <w:rFonts w:hint="eastAsia"/>
+        </w:rPr>
+        <w:t>机构</w:t>
+      </w:r>
+      <w:r>
+        <w:rPr>
+          <w:rFonts w:hint="eastAsia"/>
+        </w:rPr>
+        <w:t>/</w:t>
+      </w:r>
+      <w:r>
+        <w:rPr>
+          <w:rFonts w:hint="eastAsia"/>
+          <w:color w:val="4BACC6" w:themeColor="accent5"/>
+        </w:rPr>
+        <w:t>器官</w:t>
+      </w:r>
+    </w:p>
+    <w:p>
+      <w:r>
+        <w:rPr>
+          <w:rFonts w:hint="eastAsia"/>
+        </w:rPr>
+        <w:tab/>
+      </w:r>
+      <w:r>
+        <w:rPr>
+          <w:rFonts w:hint="eastAsia"/>
+        </w:rPr>
+        <w:t>appendix</w:t>
+      </w:r>
+      <w:r>
+        <w:t xml:space="preserve"> [əˈpendɪks]</w:t>
+      </w:r>
+      <w:r>
+        <w:rPr>
+          <w:rFonts w:hint="eastAsia"/>
+        </w:rPr>
+        <w:t>附录</w:t>
+      </w:r>
+      <w:r>
+        <w:rPr>
+          <w:rFonts w:hint="eastAsia"/>
+        </w:rPr>
+        <w:t>/</w:t>
+      </w:r>
+      <w:r>
+        <w:rPr>
+          <w:rFonts w:hint="eastAsia"/>
+          <w:color w:val="4BACC6" w:themeColor="accent5"/>
+        </w:rPr>
+        <w:t>阑尾</w:t>
+      </w:r>
+    </w:p>
+    <w:p>
+      <w:r>
+        <w:rPr>
+          <w:rFonts w:hint="eastAsia"/>
+        </w:rPr>
+        <w:tab/>
+      </w:r>
+      <w:r>
+        <w:rPr>
+          <w:rFonts w:hint="eastAsia"/>
+        </w:rPr>
+        <w:t>bowel</w:t>
+      </w:r>
+      <w:r>
+        <w:t xml:space="preserve"> [ˈbaʊəl]</w:t>
+      </w:r>
+      <w:r>
+        <w:rPr>
+          <w:rFonts w:hint="eastAsia"/>
+        </w:rPr>
+        <w:t>肠</w:t>
+      </w:r>
+    </w:p>
+    <w:p>
+      <w:pPr>
+        <w:rPr>
+          <w:rFonts w:hint="eastAsia"/>
+        </w:rPr>
+      </w:pPr>
+      <w:r>
+        <w:tab/>
+      </w:r>
+      <w:r>
+        <w:t>courage</w:t>
+      </w:r>
+      <w:r>
+        <w:t xml:space="preserve"> [ˈkɜ:rɪdʒ]</w:t>
+      </w:r>
+      <w:r>
+        <w:rPr>
+          <w:rFonts w:hint="eastAsia"/>
+        </w:rPr>
+        <w:t>肝胆</w:t>
+      </w:r>
+    </w:p>
+    <w:p>
+      <w:pPr>
+        <w:rPr>
+          <w:rFonts w:hint="eastAsia"/>
+        </w:rPr>
+      </w:pPr>
+      <w:r>
+        <w:tab/>
+      </w:r>
+      <w:r>
+        <w:rPr>
+          <w:rFonts w:hint="eastAsia"/>
+        </w:rPr>
+        <w:t>gut</w:t>
+      </w:r>
+      <w:r>
+        <w:t xml:space="preserve"> [gʌt]</w:t>
+      </w:r>
+      <w:r>
+        <w:rPr>
+          <w:rFonts w:hint="eastAsia"/>
+          <w:color w:val="4BACC6" w:themeColor="accent5"/>
+        </w:rPr>
+        <w:t>内脏</w:t>
+      </w:r>
+      <w:r>
+        <w:rPr>
+          <w:rFonts w:hint="eastAsia"/>
+        </w:rPr>
+        <w:t>/</w:t>
+      </w:r>
+      <w:r>
+        <w:rPr>
+          <w:rFonts w:hint="eastAsia"/>
+        </w:rPr>
+        <w:t>胆量</w:t>
+      </w:r>
+    </w:p>
+    <w:p>
+      <w:r>
+        <w:tab/>
+      </w:r>
+      <w:r>
+        <w:t>heart</w:t>
+      </w:r>
+      <w:r>
+        <w:rPr>
+          <w:rFonts w:hint="eastAsia"/>
+        </w:rPr>
+        <w:t xml:space="preserve"> [h</w:t>
+      </w:r>
+      <w:r>
+        <w:rPr>
+          <w:rFonts w:hint="eastAsia"/>
+        </w:rPr>
+        <w:t>ɑ</w:t>
+      </w:r>
+      <w:r>
+        <w:rPr>
+          <w:rFonts w:hint="eastAsia"/>
+        </w:rPr>
+        <w:t>:rt]</w:t>
+      </w:r>
+      <w:r>
+        <w:rPr>
+          <w:rFonts w:hint="eastAsia"/>
+          <w:color w:val="4BACC6" w:themeColor="accent5"/>
+        </w:rPr>
+        <w:t>心脏</w:t>
+      </w:r>
+      <w:r>
+        <w:rPr>
+          <w:rFonts w:hint="eastAsia"/>
+        </w:rPr>
+        <w:t>/</w:t>
+      </w:r>
+      <w:r>
+        <w:rPr>
+          <w:rFonts w:hint="eastAsia"/>
+        </w:rPr>
+        <w:t>爱心</w:t>
+      </w:r>
+      <w:r>
+        <w:rPr>
+          <w:rFonts w:hint="eastAsia"/>
+        </w:rPr>
+        <w:t>/</w:t>
+      </w:r>
+      <w:r>
+        <w:rPr>
+          <w:rFonts w:hint="eastAsia"/>
+        </w:rPr>
+        <w:t>心形</w:t>
+      </w:r>
+      <w:r>
+        <w:rPr>
+          <w:rFonts w:hint="eastAsia"/>
+        </w:rPr>
+        <w:t>/</w:t>
+      </w:r>
+      <w:r>
+        <w:rPr>
+          <w:rFonts w:hint="eastAsia"/>
+        </w:rPr>
+        <w:t>中心</w:t>
+      </w:r>
+    </w:p>
+    <w:p>
+      <w:r>
+        <w:rPr>
+          <w:rFonts w:hint="eastAsia"/>
+        </w:rPr>
+        <w:tab/>
+        <w:t>kid</w:t>
+      </w:r>
+      <w:r>
+        <w:t>ney</w:t>
+      </w:r>
+      <w:r>
+        <w:t xml:space="preserve"> [ˈkɪdni]</w:t>
+      </w:r>
+      <w:r>
+        <w:rPr>
+          <w:rFonts w:hint="eastAsia"/>
+        </w:rPr>
+        <w:t>肾脏</w:t>
+      </w:r>
+    </w:p>
+    <w:p>
+      <w:r>
+        <w:tab/>
+      </w:r>
+      <w:r>
+        <w:rPr>
+          <w:rFonts w:hint="eastAsia"/>
+        </w:rPr>
+        <w:t>liver</w:t>
+      </w:r>
+      <w:r>
+        <w:t xml:space="preserve"> [ˈlɪvə</w:t>
       </w:r>
       <w:r>
         <w:t>r</w:t>
@@ -3154,316 +5106,158 @@
         <w:rPr>
           <w:rFonts w:hint="eastAsia"/>
         </w:rPr>
-        <w:t>耳朵</w:t>
-      </w:r>
-    </w:p>
-    <w:p>
-      <w:r>
-        <w:rPr>
-          <w:rFonts w:hint="eastAsia"/>
-        </w:rPr>
-        <w:tab/>
-      </w:r>
-      <w:r>
-        <w:rPr>
-          <w:rFonts w:hint="eastAsia"/>
-        </w:rPr>
-        <w:t>eye</w:t>
-      </w:r>
-      <w:r>
-        <w:t xml:space="preserve"> [aɪ]</w:t>
-      </w:r>
-      <w:r>
-        <w:rPr>
-          <w:rFonts w:hint="eastAsia"/>
-        </w:rPr>
-        <w:t>眼睛</w:t>
-      </w:r>
-    </w:p>
-    <w:p>
-      <w:r>
-        <w:tab/>
-      </w:r>
-      <w:r>
-        <w:rPr>
-          <w:rFonts w:hint="eastAsia"/>
-        </w:rPr>
-        <w:t>eyeb</w:t>
-      </w:r>
-      <w:r>
-        <w:t>row</w:t>
-      </w:r>
-      <w:r>
-        <w:t xml:space="preserve"> [ˈaɪbraʊ]</w:t>
-      </w:r>
-      <w:r>
-        <w:rPr>
-          <w:rFonts w:hint="eastAsia"/>
-        </w:rPr>
-        <w:t>眉毛</w:t>
-      </w:r>
-    </w:p>
-    <w:p>
-      <w:r>
-        <w:rPr>
-          <w:rFonts w:hint="eastAsia"/>
-        </w:rPr>
-        <w:tab/>
-        <w:t>face</w:t>
-      </w:r>
-      <w:r>
-        <w:t xml:space="preserve"> [feɪs]</w:t>
-      </w:r>
-      <w:r>
-        <w:rPr>
-          <w:rFonts w:hint="eastAsia"/>
-          <w:color w:val="4BACC6" w:themeColor="accent5"/>
-        </w:rPr>
-        <w:t>脸</w:t>
-      </w:r>
-      <w:r>
-        <w:rPr>
-          <w:rFonts w:hint="eastAsia"/>
-        </w:rPr>
-        <w:t>/</w:t>
-      </w:r>
-      <w:r>
-        <w:rPr>
-          <w:rFonts w:hint="eastAsia"/>
-        </w:rPr>
-        <w:t>面貌</w:t>
-      </w:r>
-    </w:p>
-    <w:p>
-      <w:r>
-        <w:rPr>
-          <w:rFonts w:hint="eastAsia"/>
-        </w:rPr>
-        <w:tab/>
-        <w:t>jaw</w:t>
-      </w:r>
-      <w:r>
-        <w:t xml:space="preserve"> [dʒɔ:]</w:t>
-      </w:r>
-      <w:r>
-        <w:rPr>
-          <w:rFonts w:hint="eastAsia"/>
-        </w:rPr>
-        <w:t>下巴</w:t>
-      </w:r>
-    </w:p>
-    <w:p>
-      <w:r>
-        <w:rPr>
-          <w:rFonts w:hint="eastAsia"/>
-        </w:rPr>
-        <w:tab/>
-        <w:t>lip</w:t>
-      </w:r>
-      <w:r>
-        <w:t xml:space="preserve"> [lɪp]</w:t>
-      </w:r>
-      <w:r>
-        <w:rPr>
-          <w:rFonts w:hint="eastAsia"/>
-        </w:rPr>
-        <w:t>嘴唇</w:t>
-      </w:r>
-    </w:p>
-    <w:p>
-      <w:r>
-        <w:rPr>
-          <w:rFonts w:hint="eastAsia"/>
-        </w:rPr>
-        <w:tab/>
-      </w:r>
-      <w:r>
-        <w:rPr>
-          <w:rFonts w:hint="eastAsia"/>
-        </w:rPr>
-        <w:t>mouth</w:t>
-      </w:r>
-      <w:r>
-        <w:t xml:space="preserve"> [maʊθ]</w:t>
-      </w:r>
-      <w:r>
-        <w:rPr>
-          <w:rFonts w:hint="eastAsia"/>
-        </w:rPr>
-        <w:t>口</w:t>
-      </w:r>
-    </w:p>
-    <w:p>
-      <w:r>
-        <w:rPr>
-          <w:rFonts w:hint="eastAsia"/>
-        </w:rPr>
-        <w:tab/>
-      </w:r>
-      <w:r>
-        <w:rPr>
-          <w:rFonts w:hint="eastAsia"/>
-        </w:rPr>
-        <w:t>neck</w:t>
-      </w:r>
-      <w:r>
-        <w:t xml:space="preserve"> [nek]</w:t>
-      </w:r>
-      <w:r>
-        <w:rPr>
-          <w:rFonts w:hint="eastAsia"/>
-        </w:rPr>
-        <w:t>脖子</w:t>
-      </w:r>
-    </w:p>
-    <w:p>
-      <w:r>
-        <w:rPr>
-          <w:rFonts w:hint="eastAsia"/>
-        </w:rPr>
-        <w:tab/>
-      </w:r>
-      <w:r>
-        <w:rPr>
-          <w:rFonts w:hint="eastAsia"/>
-        </w:rPr>
-        <w:t>nose</w:t>
-      </w:r>
-      <w:r>
-        <w:t xml:space="preserve"> [nəʊz]</w:t>
-      </w:r>
-      <w:r>
-        <w:rPr>
-          <w:rFonts w:hint="eastAsia"/>
-          <w:color w:val="4BACC6" w:themeColor="accent5"/>
-        </w:rPr>
-        <w:t>鼻子</w:t>
-      </w:r>
-      <w:r>
-        <w:rPr>
-          <w:rFonts w:hint="eastAsia"/>
-        </w:rPr>
-        <w:t>/</w:t>
-      </w:r>
-      <w:r>
-        <w:rPr>
-          <w:rFonts w:hint="eastAsia"/>
-        </w:rPr>
-        <w:t>嗅觉</w:t>
-      </w:r>
-    </w:p>
-    <w:p>
-      <w:r>
-        <w:rPr>
-          <w:rFonts w:hint="eastAsia"/>
-        </w:rPr>
-        <w:tab/>
-        <w:t>throat</w:t>
-      </w:r>
-      <w:r>
-        <w:t xml:space="preserve"> [θrəʊt]</w:t>
-      </w:r>
-      <w:r>
-        <w:rPr>
-          <w:rFonts w:hint="eastAsia"/>
-        </w:rPr>
-        <w:t>咽喉</w:t>
-      </w:r>
-    </w:p>
-    <w:p>
-      <w:r>
-        <w:rPr>
-          <w:rFonts w:hint="eastAsia"/>
-        </w:rPr>
-        <w:tab/>
-        <w:t>tooth</w:t>
-      </w:r>
-      <w:r>
-        <w:t xml:space="preserve"> </w:t>
-      </w:r>
-      <w:r>
-        <w:rPr>
-          <w:rFonts w:hint="eastAsia"/>
-        </w:rPr>
-        <w:t>*</w:t>
-      </w:r>
-      <w:r>
-        <w:t>[tu:θ]</w:t>
-      </w:r>
-      <w:r>
-        <w:rPr>
-          <w:rFonts w:hint="eastAsia"/>
-          <w:color w:val="4BACC6" w:themeColor="accent5"/>
-        </w:rPr>
-        <w:t>牙齿</w:t>
-      </w:r>
-    </w:p>
-    <w:p>
-      <w:r>
-        <w:rPr>
-          <w:rFonts w:hint="eastAsia"/>
-        </w:rPr>
-        <w:tab/>
-        <w:t>tongue</w:t>
-      </w:r>
-      <w:r>
-        <w:t xml:space="preserve"> [tʌŋ]</w:t>
-      </w:r>
-      <w:r>
-        <w:rPr>
-          <w:rFonts w:hint="eastAsia"/>
-        </w:rPr>
-        <w:t>舌头</w:t>
-      </w:r>
-    </w:p>
-    <w:p>
-      <w:r>
-        <w:rPr>
-          <w:rFonts w:hint="eastAsia"/>
-          <w:color w:val="F79646" w:themeColor="accent6"/>
-        </w:rPr>
-        <w:t>肢</w:t>
-      </w:r>
-      <w:r>
-        <w:rPr>
-          <w:rFonts w:hint="eastAsia"/>
-        </w:rPr>
-        <w:tab/>
-      </w:r>
-      <w:r>
-        <w:rPr>
-          <w:rFonts w:hint="eastAsia"/>
-        </w:rPr>
-        <w:t>ankle</w:t>
-      </w:r>
-      <w:r>
-        <w:t xml:space="preserve"> [ˈæŋkl]</w:t>
-      </w:r>
-      <w:r>
-        <w:rPr>
-          <w:rFonts w:hint="eastAsia"/>
-        </w:rPr>
-        <w:t>脚踝</w:t>
-      </w:r>
-    </w:p>
-    <w:p>
-      <w:r>
-        <w:rPr>
-          <w:rFonts w:hint="eastAsia"/>
-        </w:rPr>
-        <w:tab/>
-      </w:r>
-      <w:r>
-        <w:rPr>
-          <w:rFonts w:hint="eastAsia"/>
-        </w:rPr>
-        <w:t>arm</w:t>
-      </w:r>
-      <w:r>
-        <w:rPr>
-          <w:rFonts w:hint="eastAsia"/>
-        </w:rPr>
-        <w:t xml:space="preserve"> [</w:t>
+        <w:t>肝</w:t>
+      </w:r>
+    </w:p>
+    <w:p>
+      <w:r>
+        <w:tab/>
+      </w:r>
+      <w:r>
+        <w:rPr>
+          <w:rFonts w:hint="eastAsia"/>
+        </w:rPr>
+        <w:t>lung</w:t>
+      </w:r>
+      <w:r>
+        <w:t xml:space="preserve"> [lʌŋ]</w:t>
+      </w:r>
+      <w:r>
+        <w:rPr>
+          <w:rFonts w:hint="eastAsia"/>
+        </w:rPr>
+        <w:t>肺</w:t>
+      </w:r>
+    </w:p>
+    <w:p>
+      <w:pPr>
+        <w:rPr>
+          <w:rFonts w:hint="eastAsia"/>
+        </w:rPr>
+      </w:pPr>
+      <w:r>
+        <w:tab/>
+      </w:r>
+      <w:r>
+        <w:rPr>
+          <w:rFonts w:hint="eastAsia"/>
+        </w:rPr>
+        <w:t xml:space="preserve">organ </w:t>
+      </w:r>
+      <w:r>
+        <w:t>[ˈɔ:gən]</w:t>
+      </w:r>
+      <w:r>
+        <w:rPr>
+          <w:rFonts w:hint="eastAsia"/>
+          <w:color w:val="4BACC6" w:themeColor="accent5"/>
+        </w:rPr>
+        <w:t>器官</w:t>
+      </w:r>
+      <w:r>
+        <w:rPr>
+          <w:rFonts w:hint="eastAsia"/>
+        </w:rPr>
+        <w:t>/</w:t>
+      </w:r>
+      <w:r>
+        <w:rPr>
+          <w:rFonts w:hint="eastAsia"/>
+        </w:rPr>
+        <w:t>管风琴</w:t>
+      </w:r>
+      <w:r>
+        <w:rPr>
+          <w:rFonts w:hint="eastAsia"/>
+        </w:rPr>
+        <w:t>/</w:t>
+      </w:r>
+      <w:r>
+        <w:rPr>
+          <w:rFonts w:hint="eastAsia"/>
+        </w:rPr>
+        <w:t>机关</w:t>
+      </w:r>
+      <w:r>
+        <w:rPr>
+          <w:rFonts w:hint="eastAsia"/>
+        </w:rPr>
+        <w:t>/</w:t>
+      </w:r>
+      <w:r>
+        <w:rPr>
+          <w:rFonts w:hint="eastAsia"/>
+        </w:rPr>
+        <w:t>机关媒介</w:t>
+      </w:r>
+    </w:p>
+    <w:p>
+      <w:pPr>
+        <w:rPr>
+          <w:rFonts w:hint="eastAsia"/>
+        </w:rPr>
+      </w:pPr>
+      <w:r>
+        <w:tab/>
+      </w:r>
+      <w:r>
+        <w:rPr>
+          <w:rFonts w:hint="eastAsia"/>
+        </w:rPr>
+        <w:t>stomach</w:t>
+      </w:r>
+      <w:r>
+        <w:t xml:space="preserve"> [ˈstʌmək]</w:t>
+      </w:r>
+      <w:r>
+        <w:rPr>
+          <w:rFonts w:hint="eastAsia"/>
+          <w:color w:val="4BACC6" w:themeColor="accent5"/>
+        </w:rPr>
+        <w:t>胃</w:t>
+      </w:r>
+      <w:r>
+        <w:rPr>
+          <w:rFonts w:hint="eastAsia"/>
+        </w:rPr>
+        <w:t>/</w:t>
+      </w:r>
+      <w:r>
+        <w:rPr>
+          <w:rFonts w:hint="eastAsia"/>
+        </w:rPr>
+        <w:t>胃口</w:t>
+      </w:r>
+    </w:p>
+    <w:p>
+      <w:pPr>
+        <w:rPr>
+          <w:rFonts w:hint="eastAsia"/>
+        </w:rPr>
+      </w:pPr>
+      <w:r>
+        <w:tab/>
+      </w:r>
+      <w:r>
+        <w:rPr>
+          <w:rFonts w:hint="eastAsia"/>
+          <w:color w:val="C0504D" w:themeColor="accent2"/>
+        </w:rPr>
+        <w:t>组织</w:t>
+      </w:r>
+    </w:p>
+    <w:p>
+      <w:r>
+        <w:tab/>
+      </w:r>
+      <w:r>
+        <w:rPr>
+          <w:rFonts w:hint="eastAsia"/>
+        </w:rPr>
+        <w:t>artery</w:t>
+      </w:r>
+      <w:r>
+        <w:t xml:space="preserve"> [ˈ</w:t>
       </w:r>
       <w:r>
         <w:rPr>
@@ -3472,1343 +5266,24 @@
         <w:t>ɑ</w:t>
       </w:r>
       <w:r>
-        <w:rPr>
-          <w:rFonts w:hint="eastAsia"/>
-        </w:rPr>
-        <w:t>:rm]</w:t>
-      </w:r>
-      <w:r>
-        <w:rPr>
-          <w:rFonts w:hint="eastAsia"/>
-          <w:color w:val="4BACC6" w:themeColor="accent5"/>
-        </w:rPr>
-        <w:t>手臂</w:t>
-      </w:r>
-      <w:r>
-        <w:rPr>
-          <w:rFonts w:hint="eastAsia"/>
-        </w:rPr>
-        <w:t>/</w:t>
-      </w:r>
-      <w:r>
-        <w:rPr>
-          <w:rFonts w:hint="eastAsia"/>
-        </w:rPr>
-        <w:t>臂部</w:t>
-      </w:r>
-      <w:r>
-        <w:rPr>
-          <w:rFonts w:hint="eastAsia"/>
-        </w:rPr>
-        <w:t>/</w:t>
-      </w:r>
-      <w:r>
-        <w:rPr>
-          <w:rFonts w:hint="eastAsia"/>
-        </w:rPr>
-        <w:t>军种</w:t>
-      </w:r>
-    </w:p>
-    <w:p>
-      <w:r>
-        <w:rPr>
-          <w:rFonts w:hint="eastAsia"/>
-        </w:rPr>
-        <w:tab/>
-      </w:r>
-      <w:r>
-        <w:rPr>
-          <w:rFonts w:hint="eastAsia"/>
-        </w:rPr>
-        <w:t>digit</w:t>
-      </w:r>
-      <w:r>
-        <w:t xml:space="preserve"> [ˈdɪdʒɪt]</w:t>
-      </w:r>
-      <w:r>
-        <w:rPr>
-          <w:rFonts w:hint="eastAsia"/>
-        </w:rPr>
-        <w:t>数字</w:t>
-      </w:r>
-      <w:r>
-        <w:rPr>
-          <w:rFonts w:hint="eastAsia"/>
-        </w:rPr>
-        <w:t>(0~9)</w:t>
-      </w:r>
-      <w:r>
-        <w:rPr>
-          <w:rFonts w:hint="eastAsia"/>
-        </w:rPr>
-        <w:t>/</w:t>
-      </w:r>
-      <w:r>
-        <w:rPr>
-          <w:rFonts w:hint="eastAsia"/>
-          <w:color w:val="4BACC6" w:themeColor="accent5"/>
-        </w:rPr>
-        <w:t>手</w:t>
-      </w:r>
-      <w:r>
-        <w:rPr>
-          <w:rFonts w:hint="eastAsia"/>
-          <w:color w:val="4BACC6" w:themeColor="accent5"/>
-        </w:rPr>
-        <w:t>,</w:t>
-      </w:r>
-      <w:r>
-        <w:rPr>
-          <w:rFonts w:hint="eastAsia"/>
-          <w:color w:val="4BACC6" w:themeColor="accent5"/>
-        </w:rPr>
-        <w:t>脚指</w:t>
-      </w:r>
-    </w:p>
-    <w:p>
-      <w:r>
-        <w:rPr>
-          <w:rFonts w:hint="eastAsia"/>
-        </w:rPr>
-        <w:tab/>
-      </w:r>
-      <w:r>
-        <w:rPr>
-          <w:rFonts w:hint="eastAsia"/>
-        </w:rPr>
-        <w:t>elbow</w:t>
-      </w:r>
-      <w:r>
-        <w:t xml:space="preserve"> [ˈelbəʊ]</w:t>
-      </w:r>
-      <w:r>
-        <w:rPr>
-          <w:rFonts w:hint="eastAsia"/>
-        </w:rPr>
-        <w:t>肘部</w:t>
-      </w:r>
-    </w:p>
-    <w:p>
-      <w:r>
-        <w:rPr>
-          <w:rFonts w:hint="eastAsia"/>
-        </w:rPr>
-        <w:tab/>
-      </w:r>
-      <w:r>
-        <w:rPr>
-          <w:rFonts w:hint="eastAsia"/>
-        </w:rPr>
-        <w:t>finger</w:t>
-      </w:r>
-      <w:r>
-        <w:t xml:space="preserve"> [ˈfɪŋgə</w:t>
-      </w:r>
-      <w:r>
-        <w:t>r</w:t>
-      </w:r>
-      <w:r>
-        <w:t>]</w:t>
-      </w:r>
-      <w:r>
-        <w:rPr>
-          <w:rFonts w:hint="eastAsia"/>
-        </w:rPr>
-        <w:t>手指</w:t>
-      </w:r>
-    </w:p>
-    <w:p>
-      <w:r>
-        <w:tab/>
-      </w:r>
-      <w:r>
-        <w:t>fingernail [ˈfɪŋgəneɪl]</w:t>
-      </w:r>
-      <w:r>
-        <w:rPr>
-          <w:rFonts w:hint="eastAsia"/>
-        </w:rPr>
-        <w:t>指甲</w:t>
-      </w:r>
-    </w:p>
-    <w:p>
-      <w:r>
-        <w:rPr>
-          <w:rFonts w:hint="eastAsia"/>
-        </w:rPr>
-        <w:tab/>
-        <w:t>fist</w:t>
-      </w:r>
-      <w:r>
-        <w:t xml:space="preserve"> [fɪst]</w:t>
-      </w:r>
-      <w:r>
-        <w:rPr>
-          <w:rFonts w:hint="eastAsia"/>
-        </w:rPr>
-        <w:t>拳头</w:t>
-      </w:r>
-    </w:p>
-    <w:p>
-      <w:r>
-        <w:rPr>
-          <w:rFonts w:hint="eastAsia"/>
-        </w:rPr>
-        <w:tab/>
-      </w:r>
-      <w:r>
-        <w:t>foot</w:t>
-      </w:r>
-      <w:r>
-        <w:rPr>
-          <w:rFonts w:hint="eastAsia"/>
-        </w:rPr>
-        <w:t xml:space="preserve"> *</w:t>
-      </w:r>
-      <w:r>
-        <w:t>[fʊ</w:t>
-      </w:r>
-      <w:r>
-        <w:t>t</w:t>
-      </w:r>
-      <w:r>
-        <w:rPr>
-          <w:rFonts w:hint="eastAsia"/>
-        </w:rPr>
-        <w:t>]</w:t>
-      </w:r>
-      <w:r>
-        <w:rPr>
-          <w:rFonts w:hint="eastAsia"/>
-          <w:color w:val="4BACC6" w:themeColor="accent5"/>
-        </w:rPr>
-        <w:t>脚</w:t>
-      </w:r>
-      <w:r>
-        <w:rPr>
-          <w:rFonts w:hint="eastAsia"/>
-        </w:rPr>
-        <w:t>/[</w:t>
-      </w:r>
-      <w:r>
-        <w:rPr>
-          <w:rFonts w:hint="eastAsia"/>
-          <w:color w:val="4BACC6" w:themeColor="accent5"/>
-        </w:rPr>
-        <w:t>蹄</w:t>
-      </w:r>
-      <w:r>
-        <w:rPr>
-          <w:rFonts w:hint="eastAsia"/>
-        </w:rPr>
-        <w:t>/</w:t>
-      </w:r>
-      <w:r>
-        <w:rPr>
-          <w:rFonts w:hint="eastAsia"/>
-          <w:color w:val="4BACC6" w:themeColor="accent5"/>
-        </w:rPr>
-        <w:t>爪</w:t>
-      </w:r>
-      <w:r>
-        <w:rPr>
-          <w:rFonts w:hint="eastAsia"/>
-        </w:rPr>
-        <w:t>]/</w:t>
-      </w:r>
-      <w:r>
-        <w:rPr>
-          <w:rFonts w:hint="eastAsia"/>
-        </w:rPr>
-        <w:t>下端</w:t>
-      </w:r>
-      <w:r>
-        <w:rPr>
-          <w:rFonts w:hint="eastAsia"/>
-        </w:rPr>
-        <w:t>/</w:t>
-      </w:r>
-      <w:r>
-        <w:rPr>
-          <w:rFonts w:hint="eastAsia"/>
-        </w:rPr>
-        <w:t>英尺</w:t>
-      </w:r>
-    </w:p>
-    <w:p>
-      <w:r>
-        <w:rPr>
-          <w:rFonts w:hint="eastAsia"/>
-        </w:rPr>
-        <w:tab/>
-      </w:r>
-      <w:r>
-        <w:rPr>
-          <w:rFonts w:hint="eastAsia"/>
-        </w:rPr>
-        <w:t>hand</w:t>
-      </w:r>
-      <w:r>
-        <w:t xml:space="preserve"> </w:t>
-      </w:r>
-      <w:r>
-        <w:t>[hænd]</w:t>
-      </w:r>
-      <w:r>
-        <w:rPr>
-          <w:rFonts w:hint="eastAsia"/>
-          <w:color w:val="4BACC6" w:themeColor="accent5"/>
-        </w:rPr>
-        <w:t>手</w:t>
-      </w:r>
-      <w:r>
-        <w:rPr>
-          <w:rFonts w:hint="eastAsia"/>
-        </w:rPr>
-        <w:t>/</w:t>
-      </w:r>
-      <w:r>
-        <w:rPr>
-          <w:rFonts w:hint="eastAsia"/>
-        </w:rPr>
-        <w:t>指针</w:t>
-      </w:r>
-      <w:r>
-        <w:rPr>
-          <w:rFonts w:hint="eastAsia"/>
-        </w:rPr>
-        <w:t>/</w:t>
-      </w:r>
-      <w:r>
-        <w:rPr>
-          <w:rFonts w:hint="eastAsia"/>
-        </w:rPr>
-        <w:t>手艺</w:t>
-      </w:r>
-      <w:r>
-        <w:rPr>
-          <w:rFonts w:hint="eastAsia"/>
-        </w:rPr>
-        <w:t>/</w:t>
-      </w:r>
-      <w:r>
-        <w:rPr>
-          <w:rFonts w:hint="eastAsia"/>
-        </w:rPr>
-        <w:t>帮助</w:t>
-      </w:r>
-    </w:p>
-    <w:p>
-      <w:r>
-        <w:rPr>
-          <w:rFonts w:hint="eastAsia"/>
-        </w:rPr>
-        <w:tab/>
-      </w:r>
-      <w:r>
-        <w:rPr>
-          <w:rFonts w:hint="eastAsia"/>
-        </w:rPr>
-        <w:t>heel</w:t>
-      </w:r>
-      <w:r>
-        <w:t xml:space="preserve"> [hi:l]</w:t>
-      </w:r>
-      <w:r>
-        <w:rPr>
-          <w:rFonts w:hint="eastAsia"/>
-        </w:rPr>
-        <w:t>脚后跟</w:t>
-      </w:r>
-    </w:p>
-    <w:p>
-      <w:r>
-        <w:rPr>
-          <w:rFonts w:hint="eastAsia"/>
-        </w:rPr>
-        <w:tab/>
-      </w:r>
-      <w:r>
-        <w:rPr>
-          <w:rFonts w:hint="eastAsia"/>
-        </w:rPr>
-        <w:t>knee</w:t>
-      </w:r>
-      <w:r>
-        <w:t xml:space="preserve"> [ni:]</w:t>
-      </w:r>
-      <w:r>
-        <w:rPr>
-          <w:rFonts w:hint="eastAsia"/>
-        </w:rPr>
-        <w:t>膝盖</w:t>
-      </w:r>
-    </w:p>
-    <w:p>
-      <w:r>
-        <w:rPr>
-          <w:rFonts w:hint="eastAsia"/>
-        </w:rPr>
-        <w:tab/>
-        <w:t>lap</w:t>
-      </w:r>
-      <w:r>
-        <w:t xml:space="preserve"> [læp]</w:t>
-      </w:r>
-      <w:r>
-        <w:rPr>
-          <w:rFonts w:hint="eastAsia"/>
-          <w:color w:val="4BACC6" w:themeColor="accent5"/>
-        </w:rPr>
-        <w:t>膝上</w:t>
-      </w:r>
-      <w:r>
-        <w:rPr>
-          <w:rFonts w:hint="eastAsia"/>
-          <w:color w:val="4BACC6" w:themeColor="accent5"/>
-        </w:rPr>
-        <w:t>(</w:t>
-      </w:r>
-      <w:r>
-        <w:rPr>
-          <w:rFonts w:hint="eastAsia"/>
-          <w:color w:val="4BACC6" w:themeColor="accent5"/>
-        </w:rPr>
-        <w:t>坐姿</w:t>
-      </w:r>
-      <w:r>
-        <w:rPr>
-          <w:rFonts w:hint="eastAsia"/>
-          <w:color w:val="4BACC6" w:themeColor="accent5"/>
-        </w:rPr>
-        <w:t>)</w:t>
-      </w:r>
-      <w:r>
-        <w:rPr>
-          <w:rFonts w:hint="eastAsia"/>
-        </w:rPr>
-        <w:t>/</w:t>
-      </w:r>
-      <w:r>
-        <w:rPr>
-          <w:rFonts w:hint="eastAsia"/>
-        </w:rPr>
-        <w:t>衣摆</w:t>
-      </w:r>
-      <w:r>
-        <w:rPr>
-          <w:rFonts w:hint="eastAsia"/>
-        </w:rPr>
-        <w:t>/</w:t>
-      </w:r>
-      <w:r>
-        <w:rPr>
-          <w:rFonts w:hint="eastAsia"/>
-        </w:rPr>
-        <w:t>跑道一圈</w:t>
-      </w:r>
-    </w:p>
-    <w:p>
-      <w:r>
-        <w:rPr>
-          <w:rFonts w:hint="eastAsia"/>
-        </w:rPr>
-        <w:tab/>
-        <w:t>leg</w:t>
-      </w:r>
-      <w:r>
-        <w:t xml:space="preserve"> [leg]</w:t>
-      </w:r>
-      <w:r>
-        <w:rPr>
-          <w:rFonts w:hint="eastAsia"/>
-        </w:rPr>
-        <w:t>腿</w:t>
-      </w:r>
-    </w:p>
-    <w:p>
-      <w:r>
-        <w:rPr>
-          <w:rFonts w:hint="eastAsia"/>
-        </w:rPr>
-        <w:tab/>
-        <w:t>palm</w:t>
-      </w:r>
-      <w:r>
-        <w:rPr>
-          <w:rFonts w:hint="eastAsia"/>
-        </w:rPr>
-        <w:t xml:space="preserve"> [p</w:t>
-      </w:r>
-      <w:r>
-        <w:rPr>
-          <w:rFonts w:hint="eastAsia"/>
-        </w:rPr>
-        <w:t>ɑ</w:t>
-      </w:r>
-      <w:r>
-        <w:rPr>
-          <w:rFonts w:hint="eastAsia"/>
-        </w:rPr>
-        <w:t>:m]</w:t>
-      </w:r>
-      <w:r>
-        <w:rPr>
-          <w:rFonts w:hint="eastAsia"/>
-          <w:color w:val="4BACC6" w:themeColor="accent5"/>
-        </w:rPr>
-        <w:t>手掌</w:t>
-      </w:r>
-      <w:r>
-        <w:rPr>
-          <w:rFonts w:hint="eastAsia"/>
-        </w:rPr>
-        <w:t>/</w:t>
-      </w:r>
-      <w:r>
-        <w:rPr>
-          <w:rFonts w:hint="eastAsia"/>
-        </w:rPr>
-        <w:t>棕榈树</w:t>
-      </w:r>
-    </w:p>
-    <w:p>
-      <w:r>
-        <w:rPr>
-          <w:rFonts w:hint="eastAsia"/>
-        </w:rPr>
-        <w:tab/>
-        <w:t>sole</w:t>
-      </w:r>
-      <w:r>
-        <w:t xml:space="preserve"> [səʊl]</w:t>
-      </w:r>
-      <w:r>
-        <w:rPr>
-          <w:rFonts w:hint="eastAsia"/>
-        </w:rPr>
-        <w:t>脚底</w:t>
-      </w:r>
-    </w:p>
-    <w:p>
-      <w:r>
-        <w:tab/>
-      </w:r>
-      <w:r>
-        <w:t>thigh [θaɪ]</w:t>
-      </w:r>
-      <w:r>
-        <w:rPr>
-          <w:rFonts w:hint="eastAsia"/>
-        </w:rPr>
-        <w:t>大腿</w:t>
-      </w:r>
-    </w:p>
-    <w:p>
-      <w:r>
-        <w:rPr>
-          <w:rFonts w:hint="eastAsia"/>
-        </w:rPr>
-        <w:tab/>
-        <w:t>thumb</w:t>
-      </w:r>
-      <w:r>
-        <w:t xml:space="preserve"> [θʌm]</w:t>
-      </w:r>
-      <w:r>
-        <w:rPr>
-          <w:rFonts w:hint="eastAsia"/>
-        </w:rPr>
-        <w:t>拇指</w:t>
-      </w:r>
-    </w:p>
-    <w:p>
-      <w:r>
-        <w:rPr>
-          <w:rFonts w:hint="eastAsia"/>
-        </w:rPr>
-        <w:tab/>
-        <w:t>wrist</w:t>
-      </w:r>
-      <w:r>
-        <w:t xml:space="preserve"> [rɪst]</w:t>
-      </w:r>
-      <w:r>
-        <w:rPr>
-          <w:rFonts w:hint="eastAsia"/>
-        </w:rPr>
-        <w:t>腕关节</w:t>
+        <w:t>:təri]</w:t>
+      </w:r>
+      <w:r>
+        <w:rPr>
+          <w:rFonts w:hint="eastAsia"/>
+        </w:rPr>
+        <w:t>动脉</w:t>
       </w:r>
     </w:p>
     <w:p>
       <w:pPr>
         <w:rPr>
-          <w:b/>
+          <w:rFonts w:hint="eastAsia"/>
         </w:rPr>
       </w:pPr>
       <w:r>
         <w:rPr>
           <w:rFonts w:hint="eastAsia"/>
-          <w:color w:val="F79646" w:themeColor="accent6"/>
-        </w:rPr>
-        <w:t>躯</w:t>
-      </w:r>
-      <w:r>
-        <w:rPr>
-          <w:rFonts w:hint="eastAsia"/>
-        </w:rPr>
-        <w:tab/>
-      </w:r>
-      <w:r>
-        <w:rPr>
-          <w:rFonts w:hint="eastAsia"/>
-        </w:rPr>
-        <w:t>abdomen</w:t>
-      </w:r>
-      <w:r>
-        <w:t xml:space="preserve"> [ˈæbdəmən]</w:t>
-      </w:r>
-      <w:r>
-        <w:rPr>
-          <w:rFonts w:hint="eastAsia"/>
-        </w:rPr>
-        <w:t>腹部</w:t>
-      </w:r>
-    </w:p>
-    <w:p>
-      <w:r>
-        <w:rPr>
-          <w:rFonts w:hint="eastAsia"/>
-        </w:rPr>
-        <w:tab/>
-      </w:r>
-      <w:r>
-        <w:rPr>
-          <w:rFonts w:hint="eastAsia"/>
-        </w:rPr>
-        <w:t>behind</w:t>
-      </w:r>
-      <w:r>
-        <w:t xml:space="preserve"> [bɪˈhaɪnd]</w:t>
-      </w:r>
-      <w:r>
-        <w:rPr>
-          <w:rFonts w:hint="eastAsia"/>
-        </w:rPr>
-        <w:t>屁股</w:t>
-      </w:r>
-      <w:r>
-        <w:rPr>
-          <w:rFonts w:hint="eastAsia"/>
-        </w:rPr>
-        <w:t>(</w:t>
-      </w:r>
-      <w:r>
-        <w:rPr>
-          <w:rFonts w:hint="eastAsia"/>
-        </w:rPr>
-        <w:t>口</w:t>
-      </w:r>
-      <w:r>
-        <w:rPr>
-          <w:rFonts w:hint="eastAsia"/>
-        </w:rPr>
-        <w:t>)</w:t>
-      </w:r>
-    </w:p>
-    <w:p>
-      <w:r>
-        <w:rPr>
-          <w:rFonts w:hint="eastAsia"/>
-        </w:rPr>
-        <w:tab/>
-      </w:r>
-      <w:r>
-        <w:rPr>
-          <w:rFonts w:hint="eastAsia"/>
-        </w:rPr>
-        <w:t>belly</w:t>
-      </w:r>
-      <w:r>
-        <w:t xml:space="preserve"> [ˈbeli]</w:t>
-      </w:r>
-      <w:r>
-        <w:rPr>
-          <w:rFonts w:hint="eastAsia"/>
-        </w:rPr>
-        <w:t>肚子</w:t>
-      </w:r>
-    </w:p>
-    <w:p>
-      <w:r>
-        <w:rPr>
-          <w:rFonts w:hint="eastAsia"/>
-        </w:rPr>
-        <w:tab/>
-      </w:r>
-      <w:r>
-        <w:rPr>
-          <w:rFonts w:hint="eastAsia"/>
-        </w:rPr>
-        <w:t>bosom</w:t>
-      </w:r>
-      <w:r>
-        <w:t xml:space="preserve"> [ˈbʊzəm]</w:t>
-      </w:r>
-      <w:r>
-        <w:rPr>
-          <w:rFonts w:hint="eastAsia"/>
-        </w:rPr>
-        <w:t>乳部</w:t>
-      </w:r>
-      <w:r>
-        <w:rPr>
-          <w:rFonts w:hint="eastAsia"/>
-        </w:rPr>
-        <w:tab/>
-      </w:r>
-      <w:r>
-        <w:rPr>
-          <w:rFonts w:hint="eastAsia"/>
-        </w:rPr>
-        <w:tab/>
-      </w:r>
-      <w:r>
-        <w:rPr>
-          <w:rFonts w:hint="eastAsia"/>
-        </w:rPr>
-        <w:tab/>
-      </w:r>
-      <w:r>
-        <w:rPr>
-          <w:rFonts w:hint="eastAsia"/>
-        </w:rPr>
-        <w:tab/>
-      </w:r>
-      <w:r>
-        <w:rPr>
-          <w:rFonts w:hint="eastAsia"/>
-        </w:rPr>
-        <w:tab/>
-      </w:r>
-      <w:r>
-        <w:rPr>
-          <w:rFonts w:hint="eastAsia"/>
-        </w:rPr>
-        <w:tab/>
-      </w:r>
-      <w:r>
-        <w:rPr>
-          <w:rFonts w:hint="eastAsia"/>
-          <w:color w:val="0000FF"/>
-        </w:rPr>
-        <w:t>男</w:t>
-      </w:r>
-      <w:r>
-        <w:rPr>
-          <w:rFonts w:hint="eastAsia"/>
-          <w:color w:val="0000FF"/>
-        </w:rPr>
-        <w:t>/</w:t>
-      </w:r>
-      <w:r>
-        <w:rPr>
-          <w:rFonts w:hint="eastAsia"/>
-          <w:color w:val="0000FF"/>
-        </w:rPr>
-        <w:t>女</w:t>
-      </w:r>
-      <w:r>
-        <w:rPr>
-          <w:rFonts w:hint="eastAsia"/>
-          <w:color w:val="0000FF"/>
-        </w:rPr>
-        <w:t>乳部</w:t>
-      </w:r>
-    </w:p>
-    <w:p>
-      <w:r>
-        <w:rPr>
-          <w:rFonts w:hint="eastAsia"/>
-        </w:rPr>
-        <w:tab/>
-      </w:r>
-      <w:r>
-        <w:t>breast</w:t>
-      </w:r>
-      <w:r>
-        <w:t xml:space="preserve"> [brest]</w:t>
-      </w:r>
-      <w:r>
-        <w:rPr>
-          <w:rFonts w:hint="eastAsia"/>
-        </w:rPr>
-        <w:t>乳房</w:t>
-      </w:r>
-      <w:r>
-        <w:rPr>
-          <w:rFonts w:hint="eastAsia"/>
-        </w:rPr>
-        <w:tab/>
-      </w:r>
-      <w:r>
-        <w:rPr>
-          <w:rFonts w:hint="eastAsia"/>
-        </w:rPr>
-        <w:tab/>
-      </w:r>
-      <w:r>
-        <w:rPr>
-          <w:rFonts w:hint="eastAsia"/>
-        </w:rPr>
-        <w:tab/>
-      </w:r>
-      <w:r>
-        <w:rPr>
-          <w:rFonts w:hint="eastAsia"/>
-        </w:rPr>
-        <w:tab/>
-      </w:r>
-      <w:r>
-        <w:rPr>
-          <w:rFonts w:hint="eastAsia"/>
-        </w:rPr>
-        <w:tab/>
-      </w:r>
-      <w:r>
-        <w:rPr>
-          <w:rFonts w:hint="eastAsia"/>
-        </w:rPr>
-        <w:tab/>
-      </w:r>
-      <w:r>
-        <w:rPr>
-          <w:rFonts w:hint="eastAsia"/>
-        </w:rPr>
-        <w:tab/>
-      </w:r>
-      <w:r>
-        <w:rPr>
-          <w:rFonts w:hint="eastAsia"/>
-          <w:color w:val="0000FF"/>
-        </w:rPr>
-        <w:t>女性乳房</w:t>
-      </w:r>
-    </w:p>
-    <w:p>
-      <w:r>
-        <w:rPr>
-          <w:rFonts w:hint="eastAsia"/>
-        </w:rPr>
-        <w:tab/>
-      </w:r>
-      <w:r>
-        <w:rPr>
-          <w:rFonts w:hint="eastAsia"/>
-        </w:rPr>
-        <w:t>calf</w:t>
-      </w:r>
-      <w:r>
-        <w:t xml:space="preserve"> </w:t>
-      </w:r>
-      <w:r>
-        <w:rPr>
-          <w:rFonts w:hint="eastAsia"/>
-        </w:rPr>
-        <w:t>[k</w:t>
-      </w:r>
-      <w:r>
-        <w:rPr>
-          <w:rFonts w:hint="eastAsia"/>
-        </w:rPr>
-        <w:t>ɑ</w:t>
-      </w:r>
-      <w:r>
-        <w:rPr>
-          <w:rFonts w:hint="eastAsia"/>
-        </w:rPr>
-        <w:t>:f]</w:t>
-      </w:r>
-      <w:r>
-        <w:rPr>
-          <w:rFonts w:hint="eastAsia"/>
-        </w:rPr>
-        <w:t>小牛</w:t>
-      </w:r>
-      <w:r>
-        <w:rPr>
-          <w:rFonts w:hint="eastAsia"/>
-        </w:rPr>
-        <w:t>/</w:t>
-      </w:r>
-      <w:r>
-        <w:rPr>
-          <w:rFonts w:hint="eastAsia"/>
-        </w:rPr>
-        <w:t>幼仔</w:t>
-      </w:r>
-      <w:r>
-        <w:rPr>
-          <w:rFonts w:hint="eastAsia"/>
-        </w:rPr>
-        <w:t>/</w:t>
-      </w:r>
-      <w:r>
-        <w:rPr>
-          <w:rFonts w:hint="eastAsia"/>
-        </w:rPr>
-        <w:t>小牛皮</w:t>
-      </w:r>
-      <w:r>
-        <w:rPr>
-          <w:rFonts w:hint="eastAsia"/>
-        </w:rPr>
-        <w:t>/</w:t>
-      </w:r>
-      <w:r>
-        <w:rPr>
-          <w:rFonts w:hint="eastAsia"/>
-          <w:color w:val="4BACC6" w:themeColor="accent5"/>
-        </w:rPr>
-        <w:t>腿肚</w:t>
-      </w:r>
-    </w:p>
-    <w:p>
-      <w:r>
-        <w:rPr>
-          <w:rFonts w:hint="eastAsia"/>
-        </w:rPr>
-        <w:tab/>
-        <w:t>chest</w:t>
-      </w:r>
-      <w:r>
-        <w:t xml:space="preserve"> [tʃest]</w:t>
-      </w:r>
-      <w:r>
-        <w:rPr>
-          <w:rFonts w:hint="eastAsia"/>
-          <w:color w:val="4BACC6" w:themeColor="accent5"/>
-        </w:rPr>
-        <w:t>胸部</w:t>
-      </w:r>
-      <w:r>
-        <w:rPr>
-          <w:rFonts w:hint="eastAsia"/>
-        </w:rPr>
-        <w:t>/</w:t>
-      </w:r>
-      <w:r>
-        <w:rPr>
-          <w:rFonts w:hint="eastAsia"/>
-        </w:rPr>
-        <w:t>箱子</w:t>
-      </w:r>
-      <w:r>
-        <w:rPr>
-          <w:rFonts w:hint="eastAsia"/>
-        </w:rPr>
-        <w:tab/>
-      </w:r>
-      <w:r>
-        <w:rPr>
-          <w:rFonts w:hint="eastAsia"/>
-        </w:rPr>
-        <w:tab/>
-      </w:r>
-      <w:r>
-        <w:rPr>
-          <w:rFonts w:hint="eastAsia"/>
-        </w:rPr>
-        <w:tab/>
-      </w:r>
-      <w:r>
-        <w:rPr>
-          <w:rFonts w:hint="eastAsia"/>
-        </w:rPr>
-        <w:tab/>
-      </w:r>
-      <w:r>
-        <w:rPr>
-          <w:rFonts w:hint="eastAsia"/>
-        </w:rPr>
-        <w:tab/>
-      </w:r>
-      <w:r>
-        <w:rPr>
-          <w:rFonts w:hint="eastAsia"/>
-        </w:rPr>
-        <w:tab/>
-      </w:r>
-      <w:r>
-        <w:rPr>
-          <w:rFonts w:hint="eastAsia"/>
-          <w:color w:val="0000FF"/>
-        </w:rPr>
-        <w:t>颈部和腹部之间</w:t>
-      </w:r>
-    </w:p>
-    <w:p>
-      <w:r>
-        <w:rPr>
-          <w:rFonts w:hint="eastAsia"/>
-        </w:rPr>
-        <w:tab/>
-      </w:r>
-      <w:r>
-        <w:rPr>
-          <w:rFonts w:hint="eastAsia"/>
-        </w:rPr>
-        <w:t>hair</w:t>
-      </w:r>
-      <w:r>
-        <w:rPr>
-          <w:rFonts w:hint="eastAsia"/>
-        </w:rPr>
-        <w:t xml:space="preserve"> </w:t>
-      </w:r>
-      <w:r>
-        <w:t>[heə</w:t>
-      </w:r>
-      <w:r>
-        <w:t>r</w:t>
-      </w:r>
-      <w:r>
-        <w:t>]</w:t>
-      </w:r>
-      <w:r>
-        <w:rPr>
-          <w:rFonts w:hint="eastAsia"/>
-        </w:rPr>
-        <w:t>毛</w:t>
-      </w:r>
-      <w:r>
-        <w:rPr>
-          <w:rFonts w:hint="eastAsia"/>
-        </w:rPr>
-        <w:t>/</w:t>
-      </w:r>
-      <w:r>
-        <w:rPr>
-          <w:rFonts w:hint="eastAsia"/>
-        </w:rPr>
-        <w:t>发</w:t>
-      </w:r>
-    </w:p>
-    <w:p>
-      <w:r>
-        <w:rPr>
-          <w:rFonts w:hint="eastAsia"/>
-        </w:rPr>
-        <w:tab/>
-      </w:r>
-      <w:r>
-        <w:rPr>
-          <w:rFonts w:hint="eastAsia"/>
-        </w:rPr>
-        <w:t>hip</w:t>
-      </w:r>
-      <w:r>
-        <w:t xml:space="preserve"> [hɪp]</w:t>
-      </w:r>
-      <w:r>
-        <w:rPr>
-          <w:rFonts w:hint="eastAsia"/>
-        </w:rPr>
-        <w:t>臀部</w:t>
-      </w:r>
-    </w:p>
-    <w:p>
-      <w:r>
-        <w:rPr>
-          <w:rFonts w:hint="eastAsia"/>
-        </w:rPr>
-        <w:tab/>
-      </w:r>
-      <w:r>
-        <w:rPr>
-          <w:rFonts w:hint="eastAsia"/>
-        </w:rPr>
-        <w:t>joint</w:t>
-      </w:r>
-      <w:r>
-        <w:t xml:space="preserve"> [dʒɔɪnt]</w:t>
-      </w:r>
-      <w:r>
-        <w:rPr>
-          <w:rFonts w:hint="eastAsia"/>
-        </w:rPr>
-        <w:t>接合处</w:t>
-      </w:r>
-      <w:r>
-        <w:rPr>
-          <w:rFonts w:hint="eastAsia"/>
-        </w:rPr>
-        <w:t>/</w:t>
-      </w:r>
-      <w:r>
-        <w:rPr>
-          <w:rFonts w:hint="eastAsia"/>
-          <w:color w:val="4BACC6" w:themeColor="accent5"/>
-        </w:rPr>
-        <w:t>关节</w:t>
-      </w:r>
-    </w:p>
-    <w:p>
-      <w:r>
-        <w:rPr>
-          <w:rFonts w:hint="eastAsia"/>
-        </w:rPr>
-        <w:tab/>
-      </w:r>
-      <w:r>
-        <w:rPr>
-          <w:rFonts w:hint="eastAsia"/>
-        </w:rPr>
-        <w:t>rib</w:t>
-      </w:r>
-      <w:r>
-        <w:t xml:space="preserve"> [rɪb]</w:t>
-      </w:r>
-      <w:r>
-        <w:rPr>
-          <w:rFonts w:hint="eastAsia"/>
-        </w:rPr>
-        <w:t>肋骨</w:t>
-      </w:r>
-    </w:p>
-    <w:p>
-      <w:r>
-        <w:rPr>
-          <w:rFonts w:hint="eastAsia"/>
-        </w:rPr>
-        <w:tab/>
-      </w:r>
-      <w:r>
-        <w:rPr>
-          <w:rFonts w:hint="eastAsia"/>
-        </w:rPr>
-        <w:t xml:space="preserve">shoulder </w:t>
-      </w:r>
-      <w:r>
-        <w:t>[ˈʃəʊldər]</w:t>
-      </w:r>
-      <w:r>
-        <w:rPr>
-          <w:rFonts w:hint="eastAsia"/>
-          <w:color w:val="4BACC6" w:themeColor="accent5"/>
-        </w:rPr>
-        <w:t>肩膀</w:t>
-      </w:r>
-      <w:r>
-        <w:rPr>
-          <w:rFonts w:hint="eastAsia"/>
-        </w:rPr>
-        <w:t>/</w:t>
-      </w:r>
-      <w:r>
-        <w:rPr>
-          <w:rFonts w:hint="eastAsia"/>
-        </w:rPr>
-        <w:t>肩部</w:t>
-      </w:r>
-      <w:r>
-        <w:rPr>
-          <w:rFonts w:hint="eastAsia"/>
-        </w:rPr>
-        <w:tab/>
-      </w:r>
-      <w:r>
-        <w:rPr>
-          <w:rFonts w:hint="eastAsia"/>
-        </w:rPr>
-        <w:tab/>
-      </w:r>
-      <w:r>
-        <w:rPr>
-          <w:rFonts w:hint="eastAsia"/>
-        </w:rPr>
-        <w:tab/>
-      </w:r>
-      <w:r>
-        <w:rPr>
-          <w:rFonts w:hint="eastAsia"/>
-        </w:rPr>
-        <w:tab/>
-      </w:r>
-      <w:r>
-        <w:rPr>
-          <w:rFonts w:hint="eastAsia"/>
-        </w:rPr>
-        <w:tab/>
-      </w:r>
-      <w:r>
-        <w:rPr>
-          <w:rFonts w:hint="eastAsia"/>
-          <w:color w:val="0000FF"/>
-        </w:rPr>
-        <w:t>肩膀有两个一般用复数</w:t>
-      </w:r>
-    </w:p>
-    <w:p>
-      <w:r>
-        <w:rPr>
-          <w:rFonts w:hint="eastAsia"/>
-        </w:rPr>
-        <w:tab/>
-        <w:t>waist</w:t>
-      </w:r>
-      <w:r>
-        <w:t xml:space="preserve"> [weɪst]</w:t>
-      </w:r>
-      <w:r>
-        <w:rPr>
-          <w:rFonts w:hint="eastAsia"/>
-        </w:rPr>
-        <w:t>腰</w:t>
-      </w:r>
-    </w:p>
-    <w:p>
-      <w:pPr>
-        <w:rPr>
-          <w:color w:val="C0504D" w:themeColor="accent2"/>
-        </w:rPr>
-      </w:pPr>
-      <w:r>
-        <w:rPr>
-          <w:rFonts w:hint="eastAsia"/>
-          <w:color w:val="C0504D" w:themeColor="accent2"/>
-        </w:rPr>
-        <w:tab/>
-      </w:r>
-      <w:r>
-        <w:rPr>
-          <w:rFonts w:hint="eastAsia"/>
-          <w:color w:val="C0504D" w:themeColor="accent2"/>
-        </w:rPr>
-        <w:t>器官组织</w:t>
-      </w:r>
-    </w:p>
-    <w:p>
-      <w:r>
-        <w:rPr>
-          <w:rFonts w:hint="eastAsia"/>
-        </w:rPr>
-        <w:lastRenderedPageBreak/>
-        <w:tab/>
-      </w:r>
-      <w:r>
-        <w:rPr>
-          <w:rFonts w:hint="eastAsia"/>
-        </w:rPr>
-        <w:t>apparatus</w:t>
-      </w:r>
-      <w:r>
-        <w:t xml:space="preserve"> [ˌæpəˈreɪtəs]</w:t>
-      </w:r>
-      <w:r>
-        <w:rPr>
-          <w:rFonts w:hint="eastAsia"/>
-        </w:rPr>
-        <w:t>装置</w:t>
-      </w:r>
-      <w:r>
-        <w:rPr>
-          <w:rFonts w:hint="eastAsia"/>
-        </w:rPr>
-        <w:t>/</w:t>
-      </w:r>
-      <w:r>
-        <w:rPr>
-          <w:rFonts w:hint="eastAsia"/>
-        </w:rPr>
-        <w:t>机构</w:t>
-      </w:r>
-      <w:r>
-        <w:rPr>
-          <w:rFonts w:hint="eastAsia"/>
-        </w:rPr>
-        <w:t>/</w:t>
-      </w:r>
-      <w:r>
-        <w:rPr>
-          <w:rFonts w:hint="eastAsia"/>
-          <w:color w:val="4BACC6" w:themeColor="accent5"/>
-        </w:rPr>
-        <w:t>器官</w:t>
-      </w:r>
-    </w:p>
-    <w:p>
-      <w:r>
-        <w:rPr>
-          <w:rFonts w:hint="eastAsia"/>
-        </w:rPr>
-        <w:tab/>
-      </w:r>
-      <w:r>
-        <w:rPr>
-          <w:rFonts w:hint="eastAsia"/>
-        </w:rPr>
-        <w:t>appendix</w:t>
-      </w:r>
-      <w:r>
-        <w:t xml:space="preserve"> [əˈpendɪks]</w:t>
-      </w:r>
-      <w:r>
-        <w:rPr>
-          <w:rFonts w:hint="eastAsia"/>
-        </w:rPr>
-        <w:t>附录</w:t>
-      </w:r>
-      <w:r>
-        <w:rPr>
-          <w:rFonts w:hint="eastAsia"/>
-        </w:rPr>
-        <w:t>/</w:t>
-      </w:r>
-      <w:r>
-        <w:rPr>
-          <w:rFonts w:hint="eastAsia"/>
-          <w:color w:val="4BACC6" w:themeColor="accent5"/>
-        </w:rPr>
-        <w:t>阑尾</w:t>
-      </w:r>
-    </w:p>
-    <w:p>
-      <w:r>
-        <w:rPr>
-          <w:rFonts w:hint="eastAsia"/>
-        </w:rPr>
-        <w:tab/>
-      </w:r>
-      <w:r>
-        <w:rPr>
-          <w:rFonts w:hint="eastAsia"/>
-        </w:rPr>
-        <w:t>artery</w:t>
-      </w:r>
-      <w:r>
-        <w:t xml:space="preserve"> [ˈ</w:t>
-      </w:r>
-      <w:r>
-        <w:rPr>
-          <w:rFonts w:hint="eastAsia"/>
-        </w:rPr>
-        <w:t>ɑ</w:t>
-      </w:r>
-      <w:r>
-        <w:t>:təri]</w:t>
-      </w:r>
-      <w:r>
-        <w:rPr>
-          <w:rFonts w:hint="eastAsia"/>
-        </w:rPr>
-        <w:t>动脉</w:t>
-      </w:r>
-    </w:p>
-    <w:p>
-      <w:r>
-        <w:rPr>
-          <w:rFonts w:hint="eastAsia"/>
         </w:rPr>
         <w:tab/>
       </w:r>
@@ -4826,52 +5301,6 @@
           <w:rFonts w:hint="eastAsia"/>
         </w:rPr>
         <w:t>血</w:t>
-      </w:r>
-    </w:p>
-    <w:p>
-      <w:r>
-        <w:rPr>
-          <w:rFonts w:hint="eastAsia"/>
-        </w:rPr>
-        <w:tab/>
-      </w:r>
-      <w:r>
-        <w:rPr>
-          <w:rFonts w:hint="eastAsia"/>
-        </w:rPr>
-        <w:t>bone</w:t>
-      </w:r>
-      <w:r>
-        <w:t xml:space="preserve"> [bəʊn]</w:t>
-      </w:r>
-      <w:r>
-        <w:rPr>
-          <w:rFonts w:hint="eastAsia"/>
-        </w:rPr>
-        <w:t>骨头</w:t>
-      </w:r>
-    </w:p>
-    <w:p>
-      <w:r>
-        <w:rPr>
-          <w:rFonts w:hint="eastAsia"/>
-        </w:rPr>
-        <w:tab/>
-      </w:r>
-      <w:r>
-        <w:rPr>
-          <w:rFonts w:hint="eastAsia"/>
-        </w:rPr>
-        <w:t>bowel</w:t>
-      </w:r>
-      <w:r>
-        <w:t xml:space="preserve"> [ˈbaʊəl]</w:t>
-      </w:r>
-      <w:r>
-        <w:rPr>
-          <w:rFonts w:hint="eastAsia"/>
-        </w:rPr>
-        <w:t>肠</w:t>
       </w:r>
     </w:p>
     <w:p>
@@ -4922,6 +5351,11 @@
       </w:r>
     </w:p>
     <w:p>
+      <w:pPr>
+        <w:rPr>
+          <w:rFonts w:hint="eastAsia"/>
+        </w:rPr>
+      </w:pPr>
       <w:r>
         <w:rPr>
           <w:rFonts w:hint="eastAsia"/>
@@ -4959,26 +5393,6 @@
         <w:tab/>
       </w:r>
       <w:r>
-        <w:t>courage</w:t>
-      </w:r>
-      <w:r>
-        <w:t xml:space="preserve"> [ˈkɜ:rɪdʒ]</w:t>
-      </w:r>
-      <w:r>
-        <w:rPr>
-          <w:rFonts w:hint="eastAsia"/>
-        </w:rPr>
-        <w:t>肝胆</w:t>
-      </w:r>
-    </w:p>
-    <w:p>
-      <w:r>
-        <w:rPr>
-          <w:rFonts w:hint="eastAsia"/>
-        </w:rPr>
-        <w:tab/>
-      </w:r>
-      <w:r>
         <w:rPr>
           <w:rFonts w:hint="eastAsia"/>
         </w:rPr>
@@ -5005,186 +5419,6 @@
         <w:rPr>
           <w:rFonts w:hint="eastAsia"/>
         </w:rPr>
-        <w:t>gut</w:t>
-      </w:r>
-      <w:r>
-        <w:t xml:space="preserve"> [gʌt]</w:t>
-      </w:r>
-      <w:r>
-        <w:rPr>
-          <w:rFonts w:hint="eastAsia"/>
-          <w:color w:val="4BACC6" w:themeColor="accent5"/>
-        </w:rPr>
-        <w:t>内脏</w:t>
-      </w:r>
-      <w:r>
-        <w:rPr>
-          <w:rFonts w:hint="eastAsia"/>
-        </w:rPr>
-        <w:t>/</w:t>
-      </w:r>
-      <w:r>
-        <w:rPr>
-          <w:rFonts w:hint="eastAsia"/>
-        </w:rPr>
-        <w:t>胆量</w:t>
-      </w:r>
-    </w:p>
-    <w:p>
-      <w:r>
-        <w:tab/>
-      </w:r>
-      <w:r>
-        <w:t>heart</w:t>
-      </w:r>
-      <w:r>
-        <w:rPr>
-          <w:rFonts w:hint="eastAsia"/>
-        </w:rPr>
-        <w:t xml:space="preserve"> [h</w:t>
-      </w:r>
-      <w:r>
-        <w:rPr>
-          <w:rFonts w:hint="eastAsia"/>
-        </w:rPr>
-        <w:t>ɑ</w:t>
-      </w:r>
-      <w:r>
-        <w:rPr>
-          <w:rFonts w:hint="eastAsia"/>
-        </w:rPr>
-        <w:t>:rt]</w:t>
-      </w:r>
-      <w:r>
-        <w:rPr>
-          <w:rFonts w:hint="eastAsia"/>
-          <w:color w:val="4BACC6" w:themeColor="accent5"/>
-        </w:rPr>
-        <w:t>心脏</w:t>
-      </w:r>
-      <w:r>
-        <w:rPr>
-          <w:rFonts w:hint="eastAsia"/>
-        </w:rPr>
-        <w:t>/</w:t>
-      </w:r>
-      <w:r>
-        <w:rPr>
-          <w:rFonts w:hint="eastAsia"/>
-        </w:rPr>
-        <w:t>爱心</w:t>
-      </w:r>
-      <w:r>
-        <w:rPr>
-          <w:rFonts w:hint="eastAsia"/>
-        </w:rPr>
-        <w:t>/</w:t>
-      </w:r>
-      <w:r>
-        <w:rPr>
-          <w:rFonts w:hint="eastAsia"/>
-        </w:rPr>
-        <w:t>心形</w:t>
-      </w:r>
-      <w:r>
-        <w:rPr>
-          <w:rFonts w:hint="eastAsia"/>
-        </w:rPr>
-        <w:t>/</w:t>
-      </w:r>
-      <w:r>
-        <w:rPr>
-          <w:rFonts w:hint="eastAsia"/>
-        </w:rPr>
-        <w:t>中心</w:t>
-      </w:r>
-    </w:p>
-    <w:p>
-      <w:r>
-        <w:rPr>
-          <w:rFonts w:hint="eastAsia"/>
-        </w:rPr>
-        <w:tab/>
-      </w:r>
-      <w:r>
-        <w:rPr>
-          <w:rFonts w:hint="eastAsia"/>
-        </w:rPr>
-        <w:t>kid</w:t>
-      </w:r>
-      <w:r>
-        <w:t>ney</w:t>
-      </w:r>
-      <w:r>
-        <w:t xml:space="preserve"> [ˈkɪdni]</w:t>
-      </w:r>
-      <w:r>
-        <w:rPr>
-          <w:rFonts w:hint="eastAsia"/>
-        </w:rPr>
-        <w:t>肾脏</w:t>
-      </w:r>
-    </w:p>
-    <w:p>
-      <w:r>
-        <w:tab/>
-      </w:r>
-      <w:r>
-        <w:rPr>
-          <w:rFonts w:hint="eastAsia"/>
-        </w:rPr>
-        <w:t>liver</w:t>
-      </w:r>
-      <w:r>
-        <w:t xml:space="preserve"> [ˈlɪvə</w:t>
-      </w:r>
-      <w:r>
-        <w:t>r</w:t>
-      </w:r>
-      <w:r>
-        <w:t>]</w:t>
-      </w:r>
-      <w:r>
-        <w:rPr>
-          <w:rFonts w:hint="eastAsia"/>
-        </w:rPr>
-        <w:t>肝</w:t>
-      </w:r>
-    </w:p>
-    <w:p>
-      <w:r>
-        <w:rPr>
-          <w:rFonts w:hint="eastAsia"/>
-        </w:rPr>
-        <w:tab/>
-      </w:r>
-      <w:r>
-        <w:rPr>
-          <w:rFonts w:hint="eastAsia"/>
-        </w:rPr>
-        <w:t>lung</w:t>
-      </w:r>
-      <w:r>
-        <w:t xml:space="preserve"> [lʌŋ]</w:t>
-      </w:r>
-      <w:r>
-        <w:rPr>
-          <w:rFonts w:hint="eastAsia"/>
-        </w:rPr>
-        <w:t>肺</w:t>
-      </w:r>
-    </w:p>
-    <w:p>
-      <w:r>
-        <w:rPr>
-          <w:rFonts w:hint="eastAsia"/>
-        </w:rPr>
-        <w:tab/>
-      </w:r>
-      <w:r>
-        <w:rPr>
-          <w:rFonts w:hint="eastAsia"/>
-        </w:rPr>
         <w:t>meat</w:t>
       </w:r>
       <w:r>
@@ -5282,108 +5516,11 @@
       </w:r>
     </w:p>
     <w:p>
-      <w:r>
-        <w:rPr>
-          <w:rFonts w:hint="eastAsia"/>
-        </w:rPr>
-        <w:tab/>
-      </w:r>
-      <w:r>
-        <w:rPr>
-          <w:rFonts w:hint="eastAsia"/>
-        </w:rPr>
-        <w:t xml:space="preserve">organ </w:t>
-      </w:r>
-      <w:r>
-        <w:t>[ˈɔ:gən]</w:t>
-      </w:r>
-      <w:r>
-        <w:rPr>
-          <w:rFonts w:hint="eastAsia"/>
-          <w:color w:val="4BACC6" w:themeColor="accent5"/>
-        </w:rPr>
-        <w:t>器官</w:t>
-      </w:r>
-      <w:r>
-        <w:rPr>
-          <w:rFonts w:hint="eastAsia"/>
-        </w:rPr>
-        <w:t>/</w:t>
-      </w:r>
-      <w:r>
-        <w:rPr>
-          <w:rFonts w:hint="eastAsia"/>
-        </w:rPr>
-        <w:t>管风琴</w:t>
-      </w:r>
-      <w:r>
-        <w:rPr>
-          <w:rFonts w:hint="eastAsia"/>
-        </w:rPr>
-        <w:t>/</w:t>
-      </w:r>
-      <w:r>
-        <w:rPr>
-          <w:rFonts w:hint="eastAsia"/>
-        </w:rPr>
-        <w:t>机关</w:t>
-      </w:r>
-      <w:r>
-        <w:rPr>
-          <w:rFonts w:hint="eastAsia"/>
-        </w:rPr>
-        <w:t>/</w:t>
-      </w:r>
-      <w:r>
-        <w:rPr>
-          <w:rFonts w:hint="eastAsia"/>
-        </w:rPr>
-        <w:t>机关</w:t>
-      </w:r>
-      <w:r>
-        <w:rPr>
-          <w:rFonts w:hint="eastAsia"/>
-        </w:rPr>
-        <w:t>媒介</w:t>
-      </w:r>
-    </w:p>
-    <w:p>
-      <w:r>
-        <w:rPr>
-          <w:rFonts w:hint="eastAsia"/>
-        </w:rPr>
-        <w:tab/>
-      </w:r>
-      <w:r>
-        <w:rPr>
-          <w:rFonts w:hint="eastAsia"/>
-        </w:rPr>
-        <w:t>skeleton</w:t>
-      </w:r>
-      <w:r>
-        <w:t xml:space="preserve"> [ˈskelɪtn]</w:t>
-      </w:r>
-      <w:r>
-        <w:rPr>
-          <w:rFonts w:hint="eastAsia"/>
-          <w:color w:val="4BACC6" w:themeColor="accent5"/>
-        </w:rPr>
-        <w:t>骨架</w:t>
-      </w:r>
-      <w:r>
-        <w:rPr>
-          <w:rFonts w:hint="eastAsia"/>
-        </w:rPr>
-        <w:t>/</w:t>
-      </w:r>
-      <w:r>
-        <w:rPr>
-          <w:rFonts w:hint="eastAsia"/>
-        </w:rPr>
-        <w:t>梗概</w:t>
-      </w:r>
-    </w:p>
-    <w:p>
+      <w:pPr>
+        <w:rPr>
+          <w:rFonts w:hint="eastAsia"/>
+        </w:rPr>
+      </w:pPr>
       <w:r>
         <w:tab/>
       </w:r>
@@ -5414,113 +5551,8 @@
         </w:rPr>
         <w:t>皮</w:t>
       </w:r>
-    </w:p>
-    <w:p>
-      <w:r>
-        <w:rPr>
-          <w:rFonts w:hint="eastAsia"/>
-        </w:rPr>
-        <w:tab/>
-      </w:r>
-      <w:r>
-        <w:rPr>
-          <w:rFonts w:hint="eastAsia"/>
-        </w:rPr>
-        <w:t>skull</w:t>
-      </w:r>
-      <w:r>
-        <w:t xml:space="preserve"> [skʌl]</w:t>
-      </w:r>
-      <w:r>
-        <w:rPr>
-          <w:rFonts w:hint="eastAsia"/>
-        </w:rPr>
-        <w:t>脑壳</w:t>
-      </w:r>
-    </w:p>
-    <w:p>
-      <w:r>
-        <w:tab/>
-      </w:r>
-      <w:r>
-        <w:rPr>
-          <w:rFonts w:hint="eastAsia"/>
-        </w:rPr>
-        <w:t>spine</w:t>
-      </w:r>
-      <w:r>
-        <w:t xml:space="preserve"> [spaɪn]</w:t>
-      </w:r>
-      <w:r>
-        <w:rPr>
-          <w:rFonts w:hint="eastAsia"/>
-          <w:color w:val="4BACC6" w:themeColor="accent5"/>
-        </w:rPr>
-        <w:t>脊柱</w:t>
-      </w:r>
-      <w:r>
-        <w:rPr>
-          <w:rFonts w:hint="eastAsia"/>
-        </w:rPr>
-        <w:t>/</w:t>
-      </w:r>
-      <w:r>
-        <w:rPr>
-          <w:rFonts w:hint="eastAsia"/>
-        </w:rPr>
-        <w:t>刺</w:t>
-      </w:r>
-      <w:r>
-        <w:rPr>
-          <w:rFonts w:hint="eastAsia"/>
-        </w:rPr>
-        <w:t>(</w:t>
-      </w:r>
-      <w:r>
-        <w:rPr>
-          <w:rFonts w:hint="eastAsia"/>
-        </w:rPr>
-        <w:t>动植物的</w:t>
-      </w:r>
-      <w:r>
-        <w:rPr>
-          <w:rFonts w:hint="eastAsia"/>
-        </w:rPr>
-        <w:t>)</w:t>
-      </w:r>
-    </w:p>
-    <w:p>
-      <w:r>
-        <w:tab/>
-      </w:r>
-      <w:r>
-        <w:rPr>
-          <w:rFonts w:hint="eastAsia"/>
-        </w:rPr>
-        <w:t>stomach</w:t>
-      </w:r>
-      <w:r>
-        <w:t xml:space="preserve"> [ˈstʌmək]</w:t>
-      </w:r>
-      <w:r>
-        <w:rPr>
-          <w:rFonts w:hint="eastAsia"/>
-          <w:color w:val="4BACC6" w:themeColor="accent5"/>
-        </w:rPr>
-        <w:t>胃</w:t>
-      </w:r>
-      <w:r>
-        <w:rPr>
-          <w:rFonts w:hint="eastAsia"/>
-        </w:rPr>
-        <w:t>/</w:t>
-      </w:r>
-      <w:r>
-        <w:rPr>
-          <w:rFonts w:hint="eastAsia"/>
-        </w:rPr>
-        <w:t>胃口</w:t>
-      </w:r>
+      <w:bookmarkStart w:id="0" w:name="_GoBack"/>
+      <w:bookmarkEnd w:id="0"/>
     </w:p>
     <w:p>
       <w:r>

--- a/名词/科学/生物学.docx
+++ b/名词/科学/生物学.docx
@@ -4883,6 +4883,376 @@
       </w:r>
     </w:p>
     <w:p>
+      <w:r>
+        <w:rPr>
+          <w:rFonts w:hint="eastAsia"/>
+        </w:rPr>
+        <w:tab/>
+      </w:r>
+      <w:r>
+        <w:rPr>
+          <w:rFonts w:hint="eastAsia"/>
+        </w:rPr>
+        <w:t>bowel</w:t>
+      </w:r>
+      <w:r>
+        <w:t xml:space="preserve"> [ˈbaʊəl]</w:t>
+      </w:r>
+      <w:r>
+        <w:rPr>
+          <w:rFonts w:hint="eastAsia"/>
+        </w:rPr>
+        <w:t>肠</w:t>
+      </w:r>
+    </w:p>
+    <w:p>
+      <w:r>
+        <w:tab/>
+      </w:r>
+      <w:r>
+        <w:t>chamber [ˈtʃeɪmbə</w:t>
+      </w:r>
+      <w:r>
+        <w:t>r</w:t>
+      </w:r>
+      <w:r>
+        <w:t>]</w:t>
+      </w:r>
+      <w:r>
+        <w:rPr>
+          <w:rFonts w:hint="eastAsia"/>
+        </w:rPr>
+        <w:t>会议厅</w:t>
+      </w:r>
+      <w:r>
+        <w:rPr>
+          <w:rFonts w:hint="eastAsia"/>
+        </w:rPr>
+        <w:t>/</w:t>
+      </w:r>
+      <w:r>
+        <w:rPr>
+          <w:rFonts w:hint="eastAsia"/>
+          <w:color w:val="4BACC6" w:themeColor="accent5"/>
+        </w:rPr>
+        <w:t>腔</w:t>
+      </w:r>
+      <w:r>
+        <w:rPr>
+          <w:rFonts w:hint="eastAsia"/>
+          <w:color w:val="4BACC6" w:themeColor="accent5"/>
+        </w:rPr>
+        <w:t>,</w:t>
+      </w:r>
+      <w:r>
+        <w:rPr>
+          <w:rFonts w:hint="eastAsia"/>
+          <w:color w:val="4BACC6" w:themeColor="accent5"/>
+        </w:rPr>
+        <w:t>膛</w:t>
+      </w:r>
+    </w:p>
+    <w:p>
+      <w:r>
+        <w:tab/>
+      </w:r>
+      <w:r>
+        <w:rPr>
+          <w:rFonts w:hint="eastAsia"/>
+        </w:rPr>
+        <w:t>gut</w:t>
+      </w:r>
+      <w:r>
+        <w:t xml:space="preserve"> [gʌt]</w:t>
+      </w:r>
+      <w:r>
+        <w:rPr>
+          <w:rFonts w:hint="eastAsia"/>
+          <w:color w:val="4BACC6" w:themeColor="accent5"/>
+        </w:rPr>
+        <w:t>内脏</w:t>
+      </w:r>
+      <w:r>
+        <w:rPr>
+          <w:rFonts w:hint="eastAsia"/>
+        </w:rPr>
+        <w:t>/</w:t>
+      </w:r>
+      <w:r>
+        <w:rPr>
+          <w:rFonts w:hint="eastAsia"/>
+        </w:rPr>
+        <w:t>胆量</w:t>
+      </w:r>
+    </w:p>
+    <w:p>
+      <w:r>
+        <w:tab/>
+      </w:r>
+      <w:r>
+        <w:t>heart</w:t>
+      </w:r>
+      <w:r>
+        <w:rPr>
+          <w:rFonts w:hint="eastAsia"/>
+        </w:rPr>
+        <w:t xml:space="preserve"> [h</w:t>
+      </w:r>
+      <w:r>
+        <w:rPr>
+          <w:rFonts w:hint="eastAsia"/>
+        </w:rPr>
+        <w:t>ɑ</w:t>
+      </w:r>
+      <w:r>
+        <w:rPr>
+          <w:rFonts w:hint="eastAsia"/>
+        </w:rPr>
+        <w:t>:rt]</w:t>
+      </w:r>
+      <w:r>
+        <w:rPr>
+          <w:rFonts w:hint="eastAsia"/>
+          <w:color w:val="4BACC6" w:themeColor="accent5"/>
+        </w:rPr>
+        <w:t>心脏</w:t>
+      </w:r>
+      <w:r>
+        <w:rPr>
+          <w:rFonts w:hint="eastAsia"/>
+        </w:rPr>
+        <w:t>/</w:t>
+      </w:r>
+      <w:r>
+        <w:rPr>
+          <w:rFonts w:hint="eastAsia"/>
+        </w:rPr>
+        <w:t>爱心</w:t>
+      </w:r>
+      <w:r>
+        <w:rPr>
+          <w:rFonts w:hint="eastAsia"/>
+        </w:rPr>
+        <w:t>/</w:t>
+      </w:r>
+      <w:r>
+        <w:rPr>
+          <w:rFonts w:hint="eastAsia"/>
+        </w:rPr>
+        <w:t>心形</w:t>
+      </w:r>
+      <w:r>
+        <w:rPr>
+          <w:rFonts w:hint="eastAsia"/>
+        </w:rPr>
+        <w:t>/</w:t>
+      </w:r>
+      <w:r>
+        <w:rPr>
+          <w:rFonts w:hint="eastAsia"/>
+        </w:rPr>
+        <w:t>中心</w:t>
+      </w:r>
+    </w:p>
+    <w:p>
+      <w:r>
+        <w:rPr>
+          <w:rFonts w:hint="eastAsia"/>
+        </w:rPr>
+        <w:tab/>
+        <w:t>kid</w:t>
+      </w:r>
+      <w:r>
+        <w:t>ney</w:t>
+      </w:r>
+      <w:r>
+        <w:t xml:space="preserve"> [ˈkɪdni]</w:t>
+      </w:r>
+      <w:r>
+        <w:rPr>
+          <w:rFonts w:hint="eastAsia"/>
+        </w:rPr>
+        <w:t>肾脏</w:t>
+      </w:r>
+    </w:p>
+    <w:p>
+      <w:r>
+        <w:tab/>
+      </w:r>
+      <w:r>
+        <w:rPr>
+          <w:rFonts w:hint="eastAsia"/>
+        </w:rPr>
+        <w:t>liver</w:t>
+      </w:r>
+      <w:r>
+        <w:t xml:space="preserve"> [ˈlɪvə</w:t>
+      </w:r>
+      <w:r>
+        <w:t>r</w:t>
+      </w:r>
+      <w:r>
+        <w:t>]</w:t>
+      </w:r>
+      <w:r>
+        <w:rPr>
+          <w:rFonts w:hint="eastAsia"/>
+        </w:rPr>
+        <w:t>肝</w:t>
+      </w:r>
+    </w:p>
+    <w:p>
+      <w:r>
+        <w:tab/>
+      </w:r>
+      <w:r>
+        <w:rPr>
+          <w:rFonts w:hint="eastAsia"/>
+        </w:rPr>
+        <w:t>lung</w:t>
+      </w:r>
+      <w:r>
+        <w:t xml:space="preserve"> [lʌŋ]</w:t>
+      </w:r>
+      <w:r>
+        <w:rPr>
+          <w:rFonts w:hint="eastAsia"/>
+        </w:rPr>
+        <w:t>肺</w:t>
+      </w:r>
+    </w:p>
+    <w:p>
+      <w:r>
+        <w:tab/>
+      </w:r>
+      <w:r>
+        <w:rPr>
+          <w:rFonts w:hint="eastAsia"/>
+        </w:rPr>
+        <w:t xml:space="preserve">organ </w:t>
+      </w:r>
+      <w:r>
+        <w:t>[ˈɔ:gən]</w:t>
+      </w:r>
+      <w:r>
+        <w:rPr>
+          <w:rFonts w:hint="eastAsia"/>
+          <w:color w:val="4BACC6" w:themeColor="accent5"/>
+        </w:rPr>
+        <w:t>器官</w:t>
+      </w:r>
+      <w:r>
+        <w:rPr>
+          <w:rFonts w:hint="eastAsia"/>
+        </w:rPr>
+        <w:t>/</w:t>
+      </w:r>
+      <w:r>
+        <w:rPr>
+          <w:rFonts w:hint="eastAsia"/>
+        </w:rPr>
+        <w:t>管风琴</w:t>
+      </w:r>
+      <w:r>
+        <w:rPr>
+          <w:rFonts w:hint="eastAsia"/>
+        </w:rPr>
+        <w:t>/</w:t>
+      </w:r>
+      <w:r>
+        <w:rPr>
+          <w:rFonts w:hint="eastAsia"/>
+        </w:rPr>
+        <w:t>机关</w:t>
+      </w:r>
+      <w:r>
+        <w:rPr>
+          <w:rFonts w:hint="eastAsia"/>
+        </w:rPr>
+        <w:t>/</w:t>
+      </w:r>
+      <w:r>
+        <w:rPr>
+          <w:rFonts w:hint="eastAsia"/>
+        </w:rPr>
+        <w:t>机关媒介</w:t>
+      </w:r>
+    </w:p>
+    <w:p>
+      <w:r>
+        <w:tab/>
+      </w:r>
+      <w:r>
+        <w:rPr>
+          <w:rFonts w:hint="eastAsia"/>
+        </w:rPr>
+        <w:t>stomach</w:t>
+      </w:r>
+      <w:r>
+        <w:t xml:space="preserve"> [ˈstʌmək]</w:t>
+      </w:r>
+      <w:r>
+        <w:rPr>
+          <w:rFonts w:hint="eastAsia"/>
+          <w:color w:val="4BACC6" w:themeColor="accent5"/>
+        </w:rPr>
+        <w:t>胃</w:t>
+      </w:r>
+      <w:r>
+        <w:rPr>
+          <w:rFonts w:hint="eastAsia"/>
+        </w:rPr>
+        <w:t>/</w:t>
+      </w:r>
+      <w:r>
+        <w:rPr>
+          <w:rFonts w:hint="eastAsia"/>
+        </w:rPr>
+        <w:t>胃口</w:t>
+      </w:r>
+    </w:p>
+    <w:p>
+      <w:r>
+        <w:tab/>
+      </w:r>
+      <w:r>
+        <w:rPr>
+          <w:rFonts w:hint="eastAsia"/>
+          <w:color w:val="C0504D" w:themeColor="accent2"/>
+        </w:rPr>
+        <w:t>组织</w:t>
+      </w:r>
+    </w:p>
+    <w:p>
+      <w:r>
+        <w:tab/>
+      </w:r>
+      <w:r>
+        <w:rPr>
+          <w:rFonts w:hint="eastAsia"/>
+        </w:rPr>
+        <w:t>artery</w:t>
+      </w:r>
+      <w:r>
+        <w:t xml:space="preserve"> [ˈ</w:t>
+      </w:r>
+      <w:r>
+        <w:rPr>
+          <w:rFonts w:hint="eastAsia"/>
+        </w:rPr>
+        <w:t>ɑ</w:t>
+      </w:r>
+      <w:r>
+        <w:t>:təri]</w:t>
+      </w:r>
+      <w:r>
+        <w:rPr>
+          <w:rFonts w:hint="eastAsia"/>
+        </w:rPr>
+        <w:t>动脉</w:t>
+      </w:r>
+    </w:p>
+    <w:p>
       <w:pPr>
         <w:rPr>
           <w:rFonts w:hint="eastAsia"/>
@@ -4898,329 +5268,6 @@
         <w:rPr>
           <w:rFonts w:hint="eastAsia"/>
         </w:rPr>
-        <w:t>bowel</w:t>
-      </w:r>
-      <w:r>
-        <w:t xml:space="preserve"> [ˈbaʊəl]</w:t>
-      </w:r>
-      <w:r>
-        <w:rPr>
-          <w:rFonts w:hint="eastAsia"/>
-        </w:rPr>
-        <w:t>肠</w:t>
-      </w:r>
-    </w:p>
-    <w:p>
-      <w:r>
-        <w:tab/>
-      </w:r>
-      <w:r>
-        <w:rPr>
-          <w:rFonts w:hint="eastAsia"/>
-        </w:rPr>
-        <w:t>gut</w:t>
-      </w:r>
-      <w:r>
-        <w:t xml:space="preserve"> [gʌt]</w:t>
-      </w:r>
-      <w:r>
-        <w:rPr>
-          <w:rFonts w:hint="eastAsia"/>
-          <w:color w:val="4BACC6" w:themeColor="accent5"/>
-        </w:rPr>
-        <w:t>内脏</w:t>
-      </w:r>
-      <w:r>
-        <w:rPr>
-          <w:rFonts w:hint="eastAsia"/>
-        </w:rPr>
-        <w:t>/</w:t>
-      </w:r>
-      <w:r>
-        <w:rPr>
-          <w:rFonts w:hint="eastAsia"/>
-        </w:rPr>
-        <w:t>胆量</w:t>
-      </w:r>
-    </w:p>
-    <w:p>
-      <w:r>
-        <w:tab/>
-      </w:r>
-      <w:r>
-        <w:t>heart</w:t>
-      </w:r>
-      <w:r>
-        <w:rPr>
-          <w:rFonts w:hint="eastAsia"/>
-        </w:rPr>
-        <w:t xml:space="preserve"> [h</w:t>
-      </w:r>
-      <w:r>
-        <w:rPr>
-          <w:rFonts w:hint="eastAsia"/>
-        </w:rPr>
-        <w:t>ɑ</w:t>
-      </w:r>
-      <w:r>
-        <w:rPr>
-          <w:rFonts w:hint="eastAsia"/>
-        </w:rPr>
-        <w:t>:rt]</w:t>
-      </w:r>
-      <w:r>
-        <w:rPr>
-          <w:rFonts w:hint="eastAsia"/>
-          <w:color w:val="4BACC6" w:themeColor="accent5"/>
-        </w:rPr>
-        <w:t>心脏</w:t>
-      </w:r>
-      <w:r>
-        <w:rPr>
-          <w:rFonts w:hint="eastAsia"/>
-        </w:rPr>
-        <w:t>/</w:t>
-      </w:r>
-      <w:r>
-        <w:rPr>
-          <w:rFonts w:hint="eastAsia"/>
-        </w:rPr>
-        <w:t>爱心</w:t>
-      </w:r>
-      <w:r>
-        <w:rPr>
-          <w:rFonts w:hint="eastAsia"/>
-        </w:rPr>
-        <w:t>/</w:t>
-      </w:r>
-      <w:r>
-        <w:rPr>
-          <w:rFonts w:hint="eastAsia"/>
-        </w:rPr>
-        <w:t>心形</w:t>
-      </w:r>
-      <w:r>
-        <w:rPr>
-          <w:rFonts w:hint="eastAsia"/>
-        </w:rPr>
-        <w:t>/</w:t>
-      </w:r>
-      <w:r>
-        <w:rPr>
-          <w:rFonts w:hint="eastAsia"/>
-        </w:rPr>
-        <w:t>中心</w:t>
-      </w:r>
-    </w:p>
-    <w:p>
-      <w:r>
-        <w:rPr>
-          <w:rFonts w:hint="eastAsia"/>
-        </w:rPr>
-        <w:tab/>
-        <w:t>kid</w:t>
-      </w:r>
-      <w:r>
-        <w:t>ney</w:t>
-      </w:r>
-      <w:r>
-        <w:t xml:space="preserve"> [ˈkɪdni]</w:t>
-      </w:r>
-      <w:r>
-        <w:rPr>
-          <w:rFonts w:hint="eastAsia"/>
-        </w:rPr>
-        <w:t>肾脏</w:t>
-      </w:r>
-    </w:p>
-    <w:p>
-      <w:r>
-        <w:tab/>
-      </w:r>
-      <w:r>
-        <w:rPr>
-          <w:rFonts w:hint="eastAsia"/>
-        </w:rPr>
-        <w:t>liver</w:t>
-      </w:r>
-      <w:r>
-        <w:t xml:space="preserve"> [ˈlɪvə</w:t>
-      </w:r>
-      <w:r>
-        <w:t>r</w:t>
-      </w:r>
-      <w:r>
-        <w:t>]</w:t>
-      </w:r>
-      <w:r>
-        <w:rPr>
-          <w:rFonts w:hint="eastAsia"/>
-        </w:rPr>
-        <w:t>肝</w:t>
-      </w:r>
-    </w:p>
-    <w:p>
-      <w:r>
-        <w:tab/>
-      </w:r>
-      <w:r>
-        <w:rPr>
-          <w:rFonts w:hint="eastAsia"/>
-        </w:rPr>
-        <w:t>lung</w:t>
-      </w:r>
-      <w:r>
-        <w:t xml:space="preserve"> [lʌŋ]</w:t>
-      </w:r>
-      <w:r>
-        <w:rPr>
-          <w:rFonts w:hint="eastAsia"/>
-        </w:rPr>
-        <w:t>肺</w:t>
-      </w:r>
-    </w:p>
-    <w:p>
-      <w:r>
-        <w:tab/>
-      </w:r>
-      <w:r>
-        <w:rPr>
-          <w:rFonts w:hint="eastAsia"/>
-        </w:rPr>
-        <w:t xml:space="preserve">organ </w:t>
-      </w:r>
-      <w:r>
-        <w:t>[ˈɔ:gən]</w:t>
-      </w:r>
-      <w:r>
-        <w:rPr>
-          <w:rFonts w:hint="eastAsia"/>
-          <w:color w:val="4BACC6" w:themeColor="accent5"/>
-        </w:rPr>
-        <w:t>器官</w:t>
-      </w:r>
-      <w:r>
-        <w:rPr>
-          <w:rFonts w:hint="eastAsia"/>
-        </w:rPr>
-        <w:t>/</w:t>
-      </w:r>
-      <w:r>
-        <w:rPr>
-          <w:rFonts w:hint="eastAsia"/>
-        </w:rPr>
-        <w:t>管风琴</w:t>
-      </w:r>
-      <w:r>
-        <w:rPr>
-          <w:rFonts w:hint="eastAsia"/>
-        </w:rPr>
-        <w:t>/</w:t>
-      </w:r>
-      <w:r>
-        <w:rPr>
-          <w:rFonts w:hint="eastAsia"/>
-        </w:rPr>
-        <w:t>机关</w:t>
-      </w:r>
-      <w:r>
-        <w:rPr>
-          <w:rFonts w:hint="eastAsia"/>
-        </w:rPr>
-        <w:t>/</w:t>
-      </w:r>
-      <w:r>
-        <w:rPr>
-          <w:rFonts w:hint="eastAsia"/>
-        </w:rPr>
-        <w:t>机关媒介</w:t>
-      </w:r>
-    </w:p>
-    <w:p>
-      <w:r>
-        <w:tab/>
-      </w:r>
-      <w:r>
-        <w:rPr>
-          <w:rFonts w:hint="eastAsia"/>
-        </w:rPr>
-        <w:t>stomach</w:t>
-      </w:r>
-      <w:r>
-        <w:t xml:space="preserve"> [ˈstʌmək]</w:t>
-      </w:r>
-      <w:r>
-        <w:rPr>
-          <w:rFonts w:hint="eastAsia"/>
-          <w:color w:val="4BACC6" w:themeColor="accent5"/>
-        </w:rPr>
-        <w:t>胃</w:t>
-      </w:r>
-      <w:r>
-        <w:rPr>
-          <w:rFonts w:hint="eastAsia"/>
-        </w:rPr>
-        <w:t>/</w:t>
-      </w:r>
-      <w:r>
-        <w:rPr>
-          <w:rFonts w:hint="eastAsia"/>
-        </w:rPr>
-        <w:t>胃口</w:t>
-      </w:r>
-    </w:p>
-    <w:p>
-      <w:r>
-        <w:tab/>
-      </w:r>
-      <w:r>
-        <w:rPr>
-          <w:rFonts w:hint="eastAsia"/>
-          <w:color w:val="C0504D" w:themeColor="accent2"/>
-        </w:rPr>
-        <w:t>组织</w:t>
-      </w:r>
-    </w:p>
-    <w:p>
-      <w:r>
-        <w:tab/>
-      </w:r>
-      <w:r>
-        <w:rPr>
-          <w:rFonts w:hint="eastAsia"/>
-        </w:rPr>
-        <w:t>artery</w:t>
-      </w:r>
-      <w:r>
-        <w:t xml:space="preserve"> [ˈ</w:t>
-      </w:r>
-      <w:r>
-        <w:rPr>
-          <w:rFonts w:hint="eastAsia"/>
-        </w:rPr>
-        <w:t>ɑ</w:t>
-      </w:r>
-      <w:r>
-        <w:t>:təri]</w:t>
-      </w:r>
-      <w:r>
-        <w:rPr>
-          <w:rFonts w:hint="eastAsia"/>
-        </w:rPr>
-        <w:t>动脉</w:t>
-      </w:r>
-    </w:p>
-    <w:p>
-      <w:r>
-        <w:rPr>
-          <w:rFonts w:hint="eastAsia"/>
-        </w:rPr>
-        <w:tab/>
-      </w:r>
-      <w:r>
-        <w:rPr>
-          <w:rFonts w:hint="eastAsia"/>
-        </w:rPr>
         <w:t>blood</w:t>
       </w:r>
       <w:r>
@@ -5231,114 +5278,62 @@
           <w:rFonts w:hint="eastAsia"/>
         </w:rPr>
         <w:t>血</w:t>
-      </w:r>
-    </w:p>
-    <w:p>
-      <w:pPr>
-        <w:ind w:firstLine="420"/>
-      </w:pPr>
-      <w:r>
-        <w:t>chamber [ˈtʃeɪmbə</w:t>
-      </w:r>
-      <w:r>
-        <w:t>r</w:t>
-      </w:r>
-      <w:r>
-        <w:t>]</w:t>
-      </w:r>
-      <w:r>
-        <w:rPr>
-          <w:rFonts w:hint="eastAsia"/>
-        </w:rPr>
-        <w:t>会议厅</w:t>
-      </w:r>
-      <w:r>
-        <w:rPr>
-          <w:rFonts w:hint="eastAsia"/>
-        </w:rPr>
-        <w:t>/</w:t>
-      </w:r>
-      <w:r>
-        <w:rPr>
-          <w:rFonts w:hint="eastAsia"/>
-          <w:color w:val="4BACC6" w:themeColor="accent5"/>
-        </w:rPr>
-        <w:t>腔</w:t>
-      </w:r>
-      <w:r>
-        <w:rPr>
-          <w:rFonts w:hint="eastAsia"/>
-          <w:color w:val="4BACC6" w:themeColor="accent5"/>
-        </w:rPr>
-        <w:t>,</w:t>
-      </w:r>
-      <w:r>
-        <w:rPr>
-          <w:rFonts w:hint="eastAsia"/>
-          <w:color w:val="4BACC6" w:themeColor="accent5"/>
-        </w:rPr>
-        <w:t>膛</w:t>
-      </w:r>
-    </w:p>
-    <w:p>
-      <w:r>
-        <w:rPr>
-          <w:rFonts w:hint="eastAsia"/>
-        </w:rPr>
-        <w:tab/>
-      </w:r>
-      <w:r>
-        <w:t>cherry [ˈtʃeri]</w:t>
-      </w:r>
-      <w:r>
-        <w:rPr>
-          <w:rFonts w:hint="eastAsia"/>
-        </w:rPr>
-        <w:t>樱桃</w:t>
-      </w:r>
-      <w:r>
-        <w:rPr>
-          <w:rFonts w:hint="eastAsia"/>
-        </w:rPr>
-        <w:t>/</w:t>
-      </w:r>
-      <w:r>
-        <w:rPr>
-          <w:rFonts w:hint="eastAsia"/>
-          <w:color w:val="4BACC6" w:themeColor="accent5"/>
-        </w:rPr>
-        <w:t>处女膜</w:t>
-      </w:r>
-    </w:p>
-    <w:p>
-      <w:pPr>
-        <w:rPr>
-          <w:rFonts w:hint="eastAsia"/>
-        </w:rPr>
-      </w:pPr>
-      <w:r>
-        <w:rPr>
-          <w:rFonts w:hint="eastAsia"/>
-        </w:rPr>
-        <w:tab/>
-      </w:r>
-      <w:r>
-        <w:rPr>
-          <w:rFonts w:hint="eastAsia"/>
-        </w:rPr>
-        <w:t>flesh</w:t>
-      </w:r>
-      <w:r>
-        <w:t xml:space="preserve"> [fleʃ]</w:t>
-      </w:r>
-      <w:r>
-        <w:rPr>
-          <w:rFonts w:hint="eastAsia"/>
-        </w:rPr>
-        <w:t>肉体</w:t>
       </w:r>
       <w:bookmarkStart w:id="0" w:name="_GoBack"/>
       <w:bookmarkEnd w:id="0"/>
+    </w:p>
+    <w:p>
+      <w:r>
+        <w:rPr>
+          <w:rFonts w:hint="eastAsia"/>
+        </w:rPr>
+        <w:tab/>
+      </w:r>
+      <w:r>
+        <w:t>cherry [ˈtʃeri]</w:t>
+      </w:r>
+      <w:r>
+        <w:rPr>
+          <w:rFonts w:hint="eastAsia"/>
+        </w:rPr>
+        <w:t>樱桃</w:t>
+      </w:r>
+      <w:r>
+        <w:rPr>
+          <w:rFonts w:hint="eastAsia"/>
+        </w:rPr>
+        <w:t>/</w:t>
+      </w:r>
+      <w:r>
+        <w:rPr>
+          <w:rFonts w:hint="eastAsia"/>
+          <w:color w:val="4BACC6" w:themeColor="accent5"/>
+        </w:rPr>
+        <w:t>处女膜</w:t>
+      </w:r>
+    </w:p>
+    <w:p>
+      <w:r>
+        <w:rPr>
+          <w:rFonts w:hint="eastAsia"/>
+        </w:rPr>
+        <w:tab/>
+      </w:r>
+      <w:r>
+        <w:rPr>
+          <w:rFonts w:hint="eastAsia"/>
+        </w:rPr>
+        <w:t>flesh</w:t>
+      </w:r>
+      <w:r>
+        <w:t xml:space="preserve"> [fleʃ]</w:t>
+      </w:r>
+      <w:r>
+        <w:rPr>
+          <w:rFonts w:hint="eastAsia"/>
+        </w:rPr>
+        <w:t>肉体</w:t>
+      </w:r>
     </w:p>
     <w:p>
       <w:r>
